--- a/dokumente/Dokument-Meilenstein_NEU_ALLE.docx
+++ b/dokumente/Dokument-Meilenstein_NEU_ALLE.docx
@@ -1,6 +1,6 @@
 
 <file path=word/document.xml><?xml version="1.0" encoding="utf-8"?>
-<w:document xmlns:wpc="http://schemas.microsoft.com/office/word/2010/wordprocessingCanvas" xmlns:cx="http://schemas.microsoft.com/office/drawing/2014/chartex" xmlns:cx1="http://schemas.microsoft.com/office/drawing/2015/9/8/chartex" xmlns:cx2="http://schemas.microsoft.com/office/drawing/2015/10/21/chartex" xmlns:cx3="http://schemas.microsoft.com/office/drawing/2016/5/9/chartex" xmlns:cx4="http://schemas.microsoft.com/office/drawing/2016/5/10/chartex" xmlns:cx5="http://schemas.microsoft.com/office/drawing/2016/5/11/chartex" xmlns:cx6="http://schemas.microsoft.com/office/drawing/2016/5/12/chartex" xmlns:cx7="http://schemas.microsoft.com/office/drawing/2016/5/13/chartex" xmlns:cx8="http://schemas.microsoft.com/office/drawing/2016/5/14/chartex" xmlns:mc="http://schemas.openxmlformats.org/markup-compatibility/2006" xmlns:aink="http://schemas.microsoft.com/office/drawing/2016/ink" xmlns:am3d="http://schemas.microsoft.com/office/drawing/2017/model3d" xmlns:o="urn:schemas-microsoft-com:office:office" xmlns:oel="http://schemas.microsoft.com/office/2019/extlst" xmlns:r="http://schemas.openxmlformats.org/officeDocument/2006/relationships" xmlns:m="http://schemas.openxmlformats.org/officeDocument/2006/math" xmlns:v="urn:schemas-microsoft-com:vml" xmlns:wp14="http://schemas.microsoft.com/office/word/2010/wordprocessingDrawing" xmlns:wp="http://schemas.openxmlformats.org/drawingml/2006/wordprocessingDrawing" xmlns:w10="urn:schemas-microsoft-com:office:word" xmlns:w="http://schemas.openxmlformats.org/wordprocessingml/2006/main" xmlns:w14="http://schemas.microsoft.com/office/word/2010/wordml" xmlns:w15="http://schemas.microsoft.com/office/word/2012/wordml" xmlns:w16cex="http://schemas.microsoft.com/office/word/2018/wordml/cex" xmlns:w16cid="http://schemas.microsoft.com/office/word/2016/wordml/cid" xmlns:w16="http://schemas.microsoft.com/office/word/2018/wordml" xmlns:w16du="http://schemas.microsoft.com/office/word/2023/wordml/word16du" xmlns:w16sdtdh="http://schemas.microsoft.com/office/word/2020/wordml/sdtdatahash" xmlns:w16sdtfl="http://schemas.microsoft.com/office/word/2024/wordml/sdtformatlock" xmlns:w16se="http://schemas.microsoft.com/office/word/2015/wordml/symex" xmlns:wpg="http://schemas.microsoft.com/office/word/2010/wordprocessingGroup" xmlns:wpi="http://schemas.microsoft.com/office/word/2010/wordprocessingInk" xmlns:wne="http://schemas.microsoft.com/office/word/2006/wordml" xmlns:wps="http://schemas.microsoft.com/office/word/2010/wordprocessingShape" mc:Ignorable="w14 w15 w16se w16cid w16 w16cex w16sdtdh w16sdtfl w16du wp14">
+<w:document xmlns:wpc="http://schemas.microsoft.com/office/word/2010/wordprocessingCanvas" xmlns:cx="http://schemas.microsoft.com/office/drawing/2014/chartex" xmlns:cx1="http://schemas.microsoft.com/office/drawing/2015/9/8/chartex" xmlns:cx2="http://schemas.microsoft.com/office/drawing/2015/10/21/chartex" xmlns:cx3="http://schemas.microsoft.com/office/drawing/2016/5/9/chartex" xmlns:cx4="http://schemas.microsoft.com/office/drawing/2016/5/10/chartex" xmlns:cx5="http://schemas.microsoft.com/office/drawing/2016/5/11/chartex" xmlns:cx6="http://schemas.microsoft.com/office/drawing/2016/5/12/chartex" xmlns:cx7="http://schemas.microsoft.com/office/drawing/2016/5/13/chartex" xmlns:cx8="http://schemas.microsoft.com/office/drawing/2016/5/14/chartex" xmlns:mc="http://schemas.openxmlformats.org/markup-compatibility/2006" xmlns:aink="http://schemas.microsoft.com/office/drawing/2016/ink" xmlns:am3d="http://schemas.microsoft.com/office/drawing/2017/model3d" xmlns:o="urn:schemas-microsoft-com:office:office" xmlns:oel="http://schemas.microsoft.com/office/2019/extlst" xmlns:r="http://schemas.openxmlformats.org/officeDocument/2006/relationships" xmlns:m="http://schemas.openxmlformats.org/officeDocument/2006/math" xmlns:v="urn:schemas-microsoft-com:vml" xmlns:wp14="http://schemas.microsoft.com/office/word/2010/wordprocessingDrawing" xmlns:wp="http://schemas.openxmlformats.org/drawingml/2006/wordprocessingDrawing" xmlns:w10="urn:schemas-microsoft-com:office:word" xmlns:w="http://schemas.openxmlformats.org/wordprocessingml/2006/main" xmlns:w14="http://schemas.microsoft.com/office/word/2010/wordml" xmlns:w15="http://schemas.microsoft.com/office/word/2012/wordml" xmlns:w16cex="http://schemas.microsoft.com/office/word/2018/wordml/cex" xmlns:w16cid="http://schemas.microsoft.com/office/word/2016/wordml/cid" xmlns:w16="http://schemas.microsoft.com/office/word/2018/wordml" xmlns:w16du="http://schemas.microsoft.com/office/word/2023/wordml/word16du" xmlns:w16sdtdh="http://schemas.microsoft.com/office/word/2020/wordml/sdtdatahash" xmlns:w16sdtfl="http://schemas.microsoft.com/office/word/2024/wordml/sdtformatlock" xmlns:w16se="http://schemas.microsoft.com/office/word/2015/wordml/symex" xmlns:wpg="http://schemas.microsoft.com/office/word/2010/wordprocessingGroup" xmlns:wpi="http://schemas.microsoft.com/office/word/2010/wordprocessingInk" xmlns:wne="http://schemas.microsoft.com/office/word/2006/wordml" xmlns:wps="http://schemas.microsoft.com/office/word/2010/wordprocessingShape" xmlns:a="http://schemas.openxmlformats.org/drawingml/2006/main" xmlns:pic="http://schemas.openxmlformats.org/drawingml/2006/picture" xmlns:a14="http://schemas.microsoft.com/office/drawing/2010/main" mc:Ignorable="w14 w15 w16se w16cid w16 w16cex w16sdtdh w16sdtfl w16du wp14">
   <w:body>
     <w:p>
       <w:pPr>
@@ -27,745 +27,326 @@
           <w:sz w:val="56"/>
           <w:szCs w:val="56"/>
         </w:rPr>
-        <w:t>Vorabanalyse</w:t>
-      </w:r>
-      <w:r>
+        <w:t>Vorbemerkungen</w:t>
+      </w:r>
+    </w:p>
+    <w:p>
+      <w:r>
+        <w:t xml:space="preserve">Der zweite Meilenstein im Rahmen des DASC-PM umfasst die </w:t>
+      </w:r>
+      <w:r>
+        <w:rPr>
+          <w:b/>
+          <w:bCs/>
+        </w:rPr>
+        <w:t>Datenbereitstellung</w:t>
+      </w:r>
+      <w:r>
+        <w:t xml:space="preserve">, </w:t>
+      </w:r>
+      <w:r>
+        <w:rPr>
+          <w:b/>
+          <w:bCs/>
+        </w:rPr>
+        <w:t>Datenprüfung</w:t>
+      </w:r>
+      <w:r>
+        <w:t xml:space="preserve"> sowie die </w:t>
+      </w:r>
+      <w:r>
+        <w:rPr>
+          <w:b/>
+          <w:bCs/>
+        </w:rPr>
+        <w:t>explorative Analyse</w:t>
+      </w:r>
+      <w:r>
+        <w:t xml:space="preserve"> zur Vorbereitung der nachfolgenden Modellierungsschritte.</w:t>
+      </w:r>
+    </w:p>
+    <w:p>
+      <w:r>
+        <w:pict w14:anchorId="5A79C667">
+          <v:rect id="_x0000_i1025" style="width:0;height:1.5pt" o:hr="t" o:hrstd="t" o:hralign="center" fillcolor="#a0a0a0" stroked="f"/>
+        </w:pict>
+      </w:r>
+    </w:p>
+    <w:p>
+      <w:pPr>
+        <w:rPr>
+          <w:b/>
+          <w:bCs/>
+        </w:rPr>
+      </w:pPr>
+      <w:r>
+        <w:rPr>
+          <w:b/>
+          <w:bCs/>
+        </w:rPr>
+        <w:t>Methodische Anpassung bei neuen Erkenntnissen</w:t>
+      </w:r>
+    </w:p>
+    <w:p>
+      <w:r>
+        <w:t>Im Sinne eines iterativen und explorativen Data-Science-Prozesses behalten wir uns vor, Analysen, Annahmen und Modellierungsstrategien im weiteren Projektverlauf anzupassen, sofern sich durch neue Erkenntnisse oder zusätzliche Daten relevante Änderungen ergeben.</w:t>
+      </w:r>
+      <w:r>
+        <w:br/>
+      </w:r>
+      <w:r>
+        <w:t>Diese Flexibilität entspricht den Anforderungen an eine verantwortungsbewusste, datengestützte Entscheidungsfindung und steht im Einklang mit dem Vorgehensmodell DASC-PM.</w:t>
+      </w:r>
+    </w:p>
+    <w:p>
+      <w:r>
+        <w:pict w14:anchorId="0CBD34B6">
+          <v:rect id="_x0000_i1026" style="width:0;height:1.5pt" o:hr="t" o:hrstd="t" o:hralign="center" fillcolor="#a0a0a0" stroked="f"/>
+        </w:pict>
+      </w:r>
+    </w:p>
+    <w:p>
+      <w:pPr>
+        <w:rPr>
+          <w:b/>
+          <w:bCs/>
+        </w:rPr>
+      </w:pPr>
+      <w:r>
+        <w:rPr>
+          <w:b/>
+          <w:bCs/>
+        </w:rPr>
+        <w:t>Konformität mit der Kassensicherungsverordnung</w:t>
+      </w:r>
+    </w:p>
+    <w:p>
+      <w:r>
+        <w:t xml:space="preserve">Wir gehen im Rahmen dieses Projekts davon aus, dass die Kassensysteme der Wertkauf GmbH den Anforderungen der </w:t>
+      </w:r>
+      <w:r>
+        <w:rPr>
+          <w:b/>
+          <w:bCs/>
+        </w:rPr>
+        <w:t>Kassensicherungsverordnung (KassenSichV)</w:t>
+      </w:r>
+      <w:r>
+        <w:t xml:space="preserve"> entsprechen.</w:t>
+      </w:r>
+      <w:r>
+        <w:br/>
+      </w:r>
+      <w:r>
+        <w:t xml:space="preserve">Insbesondere wird unterstellt, dass sämtliche Kassenaufzeichnungen durch eine </w:t>
+      </w:r>
+      <w:r>
+        <w:rPr>
+          <w:b/>
+          <w:bCs/>
+        </w:rPr>
+        <w:t>zertifizierte technische Sicherheitseinrichtung (TSE)</w:t>
+      </w:r>
+      <w:r>
+        <w:t xml:space="preserve"> manipulationssicher protokolliert wurden und dass die uns zur Verfügung gestellten Daten konsistent </w:t>
+      </w:r>
+      <w:r>
+        <w:t>s</w:t>
+      </w:r>
+      <w:r>
+        <w:t>ind.</w:t>
+      </w:r>
+      <w:r>
+        <w:br/>
+      </w:r>
+      <w:r>
+        <w:t>Nach Auskunft der Gesellschaft können allerdings</w:t>
+      </w:r>
+      <w:r>
+        <w:t xml:space="preserve"> neben den bereits zur Verfügung gestellten Metadaten zu den Spalten der Dateien </w:t>
+      </w:r>
+      <w:r>
+        <w:t xml:space="preserve"> keine ergänzenden Dokumentationen, Auditberichte oder technische Nachweise bereitgestellt werden, auf die wir unsere Analysen zusätzlich stützen könnten.</w:t>
+      </w:r>
+    </w:p>
+    <w:p>
+      <w:r>
+        <w:pict w14:anchorId="519BF50B">
+          <v:rect id="_x0000_i1027" style="width:0;height:1.5pt" o:hr="t" o:hrstd="t" o:hralign="center" fillcolor="#a0a0a0" stroked="f"/>
+        </w:pict>
+      </w:r>
+    </w:p>
+    <w:p>
+      <w:pPr>
+        <w:rPr>
+          <w:b/>
+          <w:bCs/>
+        </w:rPr>
+      </w:pPr>
+      <w:r>
+        <w:rPr>
+          <w:b/>
+          <w:bCs/>
+        </w:rPr>
+        <w:t>Mögliche Verzerrung durch fehlende negative Schadensfälle</w:t>
+      </w:r>
+    </w:p>
+    <w:p>
+      <w:r>
+        <w:rPr/>
+        <w:t xml:space="preserve">Im bereitgestellten Datensatz sind ausschließlich Transaktionen mit einem </w:t>
+      </w:r>
+      <w:r>
+        <w:rPr>
+          <w:b w:val="1"/>
+          <w:bCs w:val="1"/>
+        </w:rPr>
+        <w:t>positiven finanziellen Schaden</w:t>
+      </w:r>
+      <w:r>
+        <w:rPr/>
+        <w:t xml:space="preserve"> enthalten.</w:t>
+      </w:r>
+      <w:r>
+        <w:br/>
+      </w:r>
+      <w:r>
+        <w:rPr/>
+        <w:t>In der Realität ist jedoch davon auszugehen, dass auch gegenteilige Fälle auftreten – beispielsweise, wenn Kund</w:t>
+      </w:r>
+      <w:r>
+        <w:rPr/>
+        <w:t>en</w:t>
+      </w:r>
+      <w:r>
+        <w:rPr/>
+        <w:t xml:space="preserve"> mehr Artikel bezahlen, als sie tatsächlich mitnehmen, etwa durch vergessene Ware im Geschäft oder unvollständige Stornierungen.</w:t>
+      </w:r>
+      <w:r>
+        <w:br/>
+      </w:r>
+      <w:r>
+        <w:rPr/>
+        <w:t>Diese „</w:t>
+      </w:r>
+      <w:r>
+        <w:rPr>
+          <w:b w:val="1"/>
+          <w:bCs w:val="1"/>
+        </w:rPr>
+        <w:t>negativen Schäden</w:t>
+      </w:r>
+      <w:r>
+        <w:rPr/>
+        <w:t>“ sind in den verfügbaren Daten nicht enthalten, was zu einer gewissen Verzerrung der Modellbewertung führen kann, insbesondere im Hinblick auf Nettoverlustanalysen.</w:t>
+      </w:r>
+    </w:p>
+    <w:p>
+      <w:pPr>
+        <w:pStyle w:val="Standard"/>
+        <w:suppressLineNumbers w:val="0"/>
+        <w:bidi w:val="0"/>
+        <w:spacing w:before="0" w:beforeAutospacing="off" w:after="160" w:afterAutospacing="off" w:line="259" w:lineRule="auto"/>
+        <w:ind w:left="0" w:right="0"/>
+        <w:jc w:val="left"/>
+      </w:pPr>
+      <w:r>
+        <w:rPr>
+          <w:b w:val="1"/>
+          <w:bCs w:val="1"/>
+        </w:rPr>
+        <w:t>Begriffsdefinition</w:t>
+      </w:r>
+    </w:p>
+    <w:p>
+      <w:pPr>
+        <w:bidi w:val="0"/>
+        <w:spacing w:before="0" w:beforeAutospacing="off" w:after="160" w:afterAutospacing="off" w:line="259" w:lineRule="auto"/>
+        <w:ind w:left="0" w:right="0"/>
+        <w:jc w:val="left"/>
+      </w:pPr>
+      <w:r>
+        <w:rPr>
+          <w:rFonts w:ascii="Aptos" w:hAnsi="Aptos" w:eastAsia="Aptos" w:cs="Aptos"/>
+          <w:noProof w:val="0"/>
+          <w:sz w:val="22"/>
+          <w:szCs w:val="22"/>
+          <w:lang w:val="de-DE"/>
+        </w:rPr>
+        <w:t xml:space="preserve">Der im Englischen verwendete Begriff </w:t>
+      </w:r>
+      <w:r>
+        <w:rPr>
+          <w:rFonts w:ascii="Aptos" w:hAnsi="Aptos" w:eastAsia="Aptos" w:cs="Aptos"/>
+          <w:i w:val="1"/>
+          <w:iCs w:val="1"/>
+          <w:noProof w:val="0"/>
+          <w:sz w:val="22"/>
+          <w:szCs w:val="22"/>
+          <w:lang w:val="de-DE"/>
+        </w:rPr>
+        <w:t>line</w:t>
+      </w:r>
+      <w:r>
+        <w:rPr>
+          <w:rFonts w:ascii="Aptos" w:hAnsi="Aptos" w:eastAsia="Aptos" w:cs="Aptos"/>
+          <w:noProof w:val="0"/>
+          <w:sz w:val="22"/>
+          <w:szCs w:val="22"/>
+          <w:lang w:val="de-DE"/>
+        </w:rPr>
+        <w:t xml:space="preserve"> – im Sinne einzelner Einträge innerhalb einer Transaktion – wird im Folgenden mit </w:t>
+      </w:r>
+      <w:r>
+        <w:rPr>
+          <w:rFonts w:ascii="Aptos" w:hAnsi="Aptos" w:eastAsia="Aptos" w:cs="Aptos"/>
+          <w:i w:val="1"/>
+          <w:iCs w:val="1"/>
+          <w:noProof w:val="0"/>
+          <w:sz w:val="22"/>
+          <w:szCs w:val="22"/>
+          <w:lang w:val="de-DE"/>
+        </w:rPr>
+        <w:t>Position</w:t>
+      </w:r>
+      <w:r>
+        <w:rPr>
+          <w:rFonts w:ascii="Aptos" w:hAnsi="Aptos" w:eastAsia="Aptos" w:cs="Aptos"/>
+          <w:noProof w:val="0"/>
+          <w:sz w:val="22"/>
+          <w:szCs w:val="22"/>
+          <w:lang w:val="de-DE"/>
+        </w:rPr>
+        <w:t xml:space="preserve"> (die Positionen einer Transaktion) bezeichnet.</w:t>
+      </w:r>
+    </w:p>
+    <w:p>
+      <w:pPr>
+        <w:pStyle w:val="Standard"/>
         <w:rPr>
           <w:sz w:val="56"/>
           <w:szCs w:val="56"/>
         </w:rPr>
-        <w:t xml:space="preserve"> und Vorbemerkungen</w:t>
-      </w:r>
-    </w:p>
-    <w:p>
-      <w:r>
-        <w:t xml:space="preserve">Der zweite Meilenstein im Rahmen des DASC-PM umfasst die </w:t>
-      </w:r>
-      <w:r>
-        <w:rPr>
-          <w:b/>
-          <w:bCs/>
-        </w:rPr>
-        <w:t>Datenbereitstellung</w:t>
-      </w:r>
-      <w:r>
-        <w:t xml:space="preserve">, </w:t>
-      </w:r>
-      <w:r>
-        <w:rPr>
-          <w:b/>
-          <w:bCs/>
-        </w:rPr>
-        <w:t>Datenprüfung</w:t>
-      </w:r>
-      <w:r>
-        <w:t xml:space="preserve"> sowie die </w:t>
-      </w:r>
-      <w:r>
-        <w:rPr>
-          <w:b/>
-          <w:bCs/>
-        </w:rPr>
-        <w:t>explorative Analyse</w:t>
-      </w:r>
-      <w:r>
-        <w:t xml:space="preserve"> zur Vorbereitung der nachfolgenden Modellierungsschritte.</w:t>
-      </w:r>
-    </w:p>
-    <w:p>
-      <w:r>
-        <w:pict w14:anchorId="5A79C667">
-          <v:rect id="_x0000_i1025" style="width:0;height:1.5pt" o:hralign="center" o:hrstd="t" o:hr="t" fillcolor="#a0a0a0" stroked="f"/>
-        </w:pict>
-      </w:r>
-    </w:p>
-    <w:p>
-      <w:pPr>
-        <w:rPr>
-          <w:b/>
-          <w:bCs/>
-        </w:rPr>
-      </w:pPr>
-      <w:r>
-        <w:rPr>
-          <w:b/>
-          <w:bCs/>
-        </w:rPr>
-        <w:t>Methodische Anpassung bei neuen Erkenntnissen</w:t>
-      </w:r>
-    </w:p>
-    <w:p>
-      <w:r>
-        <w:t>Im Sinne eines iterativen und explorativen Data-Science-Prozesses behalten wir uns vor, Analysen, Annahmen und Modellierungsstrategien im weiteren Projektverlauf anzupassen, sofern sich durch neue Erkenntnisse oder zusätzliche Daten relevante Änderungen ergeben.</w:t>
-      </w:r>
-      <w:r>
-        <w:br/>
-        <w:t>Diese Flexibilität entspricht den Anforderungen an eine verantwortungsbewusste, datengestützte Entscheidungsfindung und steht im Einklang mit dem Vorgehensmodell DASC-PM.</w:t>
-      </w:r>
-    </w:p>
-    <w:p>
-      <w:r>
-        <w:pict w14:anchorId="0CBD34B6">
-          <v:rect id="_x0000_i1026" style="width:0;height:1.5pt" o:hralign="center" o:hrstd="t" o:hr="t" fillcolor="#a0a0a0" stroked="f"/>
-        </w:pict>
-      </w:r>
-    </w:p>
-    <w:p>
-      <w:pPr>
-        <w:rPr>
-          <w:b/>
-          <w:bCs/>
-        </w:rPr>
-      </w:pPr>
-      <w:r>
-        <w:rPr>
-          <w:b/>
-          <w:bCs/>
-        </w:rPr>
-        <w:t>Konformität mit der Kassensicherungsverordnung</w:t>
-      </w:r>
-    </w:p>
-    <w:p>
-      <w:r>
-        <w:t xml:space="preserve">Wir gehen im Rahmen dieses Projekts davon aus, dass die Kassensysteme der Wertkauf GmbH den Anforderungen der </w:t>
-      </w:r>
-      <w:r>
-        <w:rPr>
-          <w:b/>
-          <w:bCs/>
-        </w:rPr>
-        <w:t>Kassensicherungsverordnung (KassenSichV)</w:t>
-      </w:r>
-      <w:r>
-        <w:t xml:space="preserve"> entsprechen.</w:t>
-      </w:r>
-      <w:r>
-        <w:br/>
-        <w:t xml:space="preserve">Insbesondere wird unterstellt, dass sämtliche Kassenaufzeichnungen durch eine </w:t>
-      </w:r>
-      <w:r>
-        <w:rPr>
-          <w:b/>
-          <w:bCs/>
-        </w:rPr>
-        <w:t>zertifizierte technische Sicherheitseinrichtung (TSE)</w:t>
-      </w:r>
-      <w:r>
-        <w:t xml:space="preserve"> manipulationssicher protokolliert wurden und dass die uns zur Verfügung gestellten Daten konsistent </w:t>
-      </w:r>
-      <w:r>
-        <w:t>s</w:t>
-      </w:r>
-      <w:r>
-        <w:t>ind.</w:t>
-      </w:r>
-      <w:r>
-        <w:br/>
-        <w:t>Nach Auskunft der Gesellschaft können allerdings</w:t>
-      </w:r>
-      <w:r>
-        <w:t xml:space="preserve"> neben den bereits zur Verfügung gestellten Metadaten zu den Spalten der Dateien </w:t>
-      </w:r>
-      <w:r>
-        <w:t xml:space="preserve"> keine ergänzenden Dokumentationen, Auditberichte oder technische Nachweise bereitgestellt werden, auf die wir unsere Analysen zusätzlich stützen könnten.</w:t>
-      </w:r>
-    </w:p>
-    <w:p>
-      <w:r>
-        <w:pict w14:anchorId="519BF50B">
-          <v:rect id="_x0000_i1027" style="width:0;height:1.5pt" o:hralign="center" o:hrstd="t" o:hr="t" fillcolor="#a0a0a0" stroked="f"/>
-        </w:pict>
-      </w:r>
-    </w:p>
-    <w:p>
-      <w:pPr>
-        <w:rPr>
-          <w:b/>
-          <w:bCs/>
-        </w:rPr>
-      </w:pPr>
-      <w:r>
-        <w:rPr>
-          <w:b/>
-          <w:bCs/>
-        </w:rPr>
-        <w:t>Mögliche Verzerrung durch fehlende negative Schadensfälle</w:t>
-      </w:r>
-    </w:p>
-    <w:p>
-      <w:r>
-        <w:t xml:space="preserve">Im bereitgestellten Datensatz sind ausschließlich Transaktionen mit einem </w:t>
-      </w:r>
-      <w:r>
-        <w:rPr>
-          <w:b/>
-          <w:bCs/>
-        </w:rPr>
-        <w:t>positiven finanziellen Schaden</w:t>
-      </w:r>
-      <w:r>
-        <w:t xml:space="preserve"> enthalten.</w:t>
-      </w:r>
-      <w:r>
-        <w:br/>
-        <w:t>In der Realität ist jedoch davon auszugehen, dass auch gegenteilige Fälle auftreten – beispielsweise, wenn Kund</w:t>
-      </w:r>
-      <w:r>
-        <w:t>en</w:t>
-      </w:r>
-      <w:r>
-        <w:t xml:space="preserve"> mehr Artikel bezahlen, als sie tatsächlich mitnehmen, etwa durch vergessene Ware im Geschäft oder unvollständige Stornierungen.</w:t>
-      </w:r>
-      <w:r>
-        <w:br/>
-        <w:t>Diese „</w:t>
-      </w:r>
-      <w:r>
-        <w:rPr>
-          <w:b/>
-          <w:bCs/>
-        </w:rPr>
-        <w:t>negativen Schäden</w:t>
-      </w:r>
-      <w:r>
-        <w:t>“ sind in den verfügbaren Daten nicht enthalten, was zu einer gewissen Verzerrung der Modellbewertung führen kann, insbesondere im Hinblick auf Nettoverlustanalysen.</w:t>
-      </w:r>
-    </w:p>
-    <w:p>
-      <w:r>
-        <w:pict w14:anchorId="67149969">
-          <v:rect id="_x0000_i1028" style="width:0;height:1.5pt" o:hralign="center" o:hrstd="t" o:hr="t" fillcolor="#a0a0a0" stroked="f"/>
-        </w:pict>
-      </w:r>
-    </w:p>
-    <w:p>
-      <w:pPr>
-        <w:rPr>
-          <w:b/>
-          <w:bCs/>
-        </w:rPr>
-      </w:pPr>
-      <w:r>
-        <w:rPr>
-          <w:b/>
-          <w:bCs/>
-        </w:rPr>
-        <w:lastRenderedPageBreak/>
-        <w:t>Verwendung gelabelter Daten auf Basis statistischer Repräsentativität</w:t>
-      </w:r>
-    </w:p>
-    <w:p>
-      <w:r>
-        <w:t xml:space="preserve">Für sämtliche Analysen und Modellierungen im Rahmen dieses Projekts werden ausschließlich die </w:t>
-      </w:r>
-      <w:r>
-        <w:rPr>
-          <w:b/>
-          <w:bCs/>
-        </w:rPr>
-        <w:t>gelabelten Transaktionen</w:t>
-      </w:r>
-      <w:r>
-        <w:t xml:space="preserve"> berücksichtigt (mit label = FRAUD oder label = NORMAL).</w:t>
-      </w:r>
-      <w:r>
-        <w:br/>
-        <w:t>Transaktionen mit label = UNKNOWN wurden ausgeschlossen.</w:t>
-      </w:r>
-      <w:r>
-        <w:br/>
-        <w:t>Die Fokussierung auf diese Teilmenge ist gerechtfertigt, da mithilfe statistischer Tests (</w:t>
-      </w:r>
-      <w:r>
-        <w:rPr>
-          <w:b/>
-          <w:bCs/>
-        </w:rPr>
-        <w:t>Chi-Quadrat-Test</w:t>
-      </w:r>
-      <w:r>
-        <w:t xml:space="preserve"> für kategoriale Merkmale und </w:t>
-      </w:r>
-      <w:r>
-        <w:rPr>
-          <w:b/>
-          <w:bCs/>
-        </w:rPr>
-        <w:t>t-Test</w:t>
-      </w:r>
-      <w:r>
-        <w:t xml:space="preserve"> für numerische Merkmale) gezeigt wurde, dass die gelabelten Daten in ihrer Merkmalsverteilung </w:t>
-      </w:r>
-      <w:r>
-        <w:rPr>
-          <w:b/>
-          <w:bCs/>
-        </w:rPr>
-        <w:t>repräsentativ für den Gesamtdatensatz</w:t>
-      </w:r>
-      <w:r>
-        <w:t xml:space="preserve"> sind.</w:t>
-      </w:r>
-    </w:p>
-    <w:p>
-      <w:r>
-        <w:t xml:space="preserve">Im Gegensatz dazu konnte für die </w:t>
-      </w:r>
-      <w:r>
-        <w:rPr>
-          <w:b/>
-          <w:bCs/>
-        </w:rPr>
-        <w:t>Testdaten</w:t>
-      </w:r>
-      <w:r>
-        <w:t xml:space="preserve"> keine vollständige Repräsentativität gegenüber den Trainingsdaten festgestellt werden.</w:t>
-      </w:r>
-      <w:r>
-        <w:br/>
-        <w:t xml:space="preserve">Diese Abweichung könnte durch </w:t>
-      </w:r>
-      <w:r>
-        <w:rPr>
-          <w:b/>
-          <w:bCs/>
-        </w:rPr>
-        <w:t>zeitliche Unterschiede</w:t>
-      </w:r>
-      <w:r>
-        <w:t xml:space="preserve"> zwischen den Datensätzen oder durch </w:t>
-      </w:r>
-      <w:r>
-        <w:t xml:space="preserve">den </w:t>
-      </w:r>
-      <w:r>
-        <w:rPr>
-          <w:b/>
-          <w:bCs/>
-        </w:rPr>
-        <w:t>Lernprozess des Kamerasystems</w:t>
-      </w:r>
-      <w:r>
-        <w:t xml:space="preserve"> bedingt sein.</w:t>
-      </w:r>
-    </w:p>
-    <w:p>
-      <w:r>
-        <w:pict w14:anchorId="1C4E38FF">
-          <v:rect id="_x0000_i1029" style="width:0;height:1.5pt" o:hralign="center" o:hrstd="t" o:hr="t" fillcolor="#a0a0a0" stroked="f"/>
-        </w:pict>
-      </w:r>
-    </w:p>
-    <w:p>
-      <w:pPr>
-        <w:rPr>
-          <w:b/>
-          <w:bCs/>
-        </w:rPr>
-      </w:pPr>
-      <w:r>
-        <w:rPr>
-          <w:b/>
-          <w:bCs/>
-        </w:rPr>
-        <w:t>Differenzen zwischen tatsächlichem und rechnerisch korrektem sales_price</w:t>
-      </w:r>
-    </w:p>
-    <w:p>
-      <w:r>
-        <w:t xml:space="preserve">Bei der rechnerischen Überprüfung des in den Transaktionszeilen angegebenen sales_price anhand des Produkts aus Menge und Preis pro Einheit (basierend auf products.csv) wurden in ca. </w:t>
-      </w:r>
-      <w:r>
-        <w:rPr>
-          <w:b/>
-          <w:bCs/>
-        </w:rPr>
-        <w:t>5.400 Einzelfällen</w:t>
-      </w:r>
-      <w:r>
-        <w:t xml:space="preserve"> signifikante Abweichungen festgestellt – </w:t>
-      </w:r>
-      <w:r>
-        <w:t xml:space="preserve">ausschließlich </w:t>
-      </w:r>
-      <w:r>
-        <w:t xml:space="preserve">rund </w:t>
-      </w:r>
-      <w:r>
-        <w:rPr>
-          <w:b/>
-          <w:bCs/>
-        </w:rPr>
-        <w:t>30</w:t>
-      </w:r>
-      <w:r>
-        <w:rPr>
-          <w:rFonts w:ascii="Arial" w:hAnsi="Arial" w:cs="Arial"/>
-          <w:b/>
-          <w:bCs/>
-        </w:rPr>
-        <w:t> </w:t>
-      </w:r>
-      <w:r>
-        <w:rPr>
-          <w:b/>
-          <w:bCs/>
-        </w:rPr>
-        <w:t>%</w:t>
-      </w:r>
-      <w:r>
-        <w:t xml:space="preserve"> bezogen auf den rechnerisch erwarteten Wert.</w:t>
-      </w:r>
-      <w:r>
-        <w:br/>
-        <w:t xml:space="preserve">Nach Rücksprache mit der Wertkauf GmbH könnte dies auf unrechtmäßig in Anspruch genommene </w:t>
-      </w:r>
-      <w:r>
-        <w:rPr>
-          <w:b/>
-          <w:bCs/>
-        </w:rPr>
-        <w:t>Standardrabatte für Ware kurz vor Ablauf des Mindesthaltbarkeitsdatums</w:t>
-      </w:r>
-      <w:r>
-        <w:t xml:space="preserve"> zurückzuführen sein.</w:t>
-      </w:r>
-      <w:r>
-        <w:br/>
-        <w:t>Diese Fälle wurden in der nachfolgenden Analyse möglicherweise noch nicht vollständig berücksichtigt.</w:t>
-      </w:r>
-    </w:p>
-    <w:p>
-      <w:r>
-        <w:t xml:space="preserve">Nach derzeitigem Stand betreffen diese Abweichungen ca. </w:t>
-      </w:r>
-      <w:r>
-        <w:rPr>
-          <w:b/>
-          <w:bCs/>
-        </w:rPr>
-        <w:t>2.713 Transaktionen</w:t>
-      </w:r>
-      <w:r>
-        <w:t xml:space="preserve"> mit rund </w:t>
-      </w:r>
-      <w:r>
-        <w:rPr>
-          <w:b/>
-          <w:bCs/>
-        </w:rPr>
-        <w:t>5.400 Einzelpositionen</w:t>
-      </w:r>
-      <w:r>
-        <w:t xml:space="preserve"> und verursachen einen </w:t>
-      </w:r>
-      <w:r>
-        <w:rPr>
-          <w:b/>
-          <w:bCs/>
-        </w:rPr>
-        <w:t>Gesamtschaden von ca. 18.800</w:t>
-      </w:r>
-      <w:r>
-        <w:rPr>
-          <w:rFonts w:ascii="Arial" w:hAnsi="Arial" w:cs="Arial"/>
-          <w:b/>
-          <w:bCs/>
-        </w:rPr>
-        <w:t> </w:t>
-      </w:r>
-      <w:r>
-        <w:rPr>
-          <w:rFonts w:ascii="Aptos" w:hAnsi="Aptos" w:cs="Aptos"/>
-          <w:b/>
-          <w:bCs/>
-        </w:rPr>
-        <w:t>€</w:t>
-      </w:r>
-      <w:r>
-        <w:t xml:space="preserve">, was etwa </w:t>
-      </w:r>
-      <w:r>
-        <w:rPr>
-          <w:b/>
-          <w:bCs/>
-        </w:rPr>
-        <w:t>53</w:t>
-      </w:r>
-      <w:r>
-        <w:rPr>
-          <w:rFonts w:ascii="Arial" w:hAnsi="Arial" w:cs="Arial"/>
-          <w:b/>
-          <w:bCs/>
-        </w:rPr>
-        <w:t> </w:t>
-      </w:r>
-      <w:r>
-        <w:rPr>
-          <w:b/>
-          <w:bCs/>
-        </w:rPr>
-        <w:t>% der gesamten erfassten Schadenssumme</w:t>
-      </w:r>
-      <w:r>
-        <w:t xml:space="preserve"> entspricht.</w:t>
-      </w:r>
-      <w:r>
-        <w:br/>
-        <w:t>Weitere Analysen sowie Vorschläge zur Reduzierung dieser Verluste werden im weiteren Projektverlauf erarbeitet.</w:t>
-      </w:r>
-    </w:p>
-    <w:p/>
-    <w:p>
-      <w:r>
-        <w:pict w14:anchorId="7FED5F08">
-          <v:rect id="_x0000_i1030" style="width:0;height:1.5pt" o:hralign="center" o:hrstd="t" o:hr="t" fillcolor="#a0a0a0" stroked="f"/>
-        </w:pict>
-      </w:r>
-    </w:p>
-    <w:p>
-      <w:pPr>
-        <w:rPr>
-          <w:b/>
-          <w:bCs/>
-        </w:rPr>
-      </w:pPr>
-      <w:r>
-        <w:rPr>
-          <w:b/>
-          <w:bCs/>
-        </w:rPr>
-        <w:t>Analyse des Storno-Prozesses</w:t>
-      </w:r>
-    </w:p>
-    <w:p>
-      <w:r>
-        <w:t>Die Analyse des Stornierungsprozesses führte zu mehreren Auffälligkeiten und erforderte Rücksprachen mit der Wertkauf GmbH.</w:t>
-      </w:r>
-      <w:r>
-        <w:br/>
-        <w:t>Die daraus resultierenden Erkenntnisse bedürfen noch einer detaillierten Analyse und Bewertung und werden – sofern relevant – in zukünftige Modellversionen integriert.</w:t>
-      </w:r>
-    </w:p>
-    <w:p>
-      <w:r>
-        <w:t xml:space="preserve">Darüber hinaus wurden rund </w:t>
-      </w:r>
-      <w:r>
-        <w:rPr>
-          <w:b/>
-          <w:bCs/>
-        </w:rPr>
-        <w:t>500 Positionen</w:t>
-      </w:r>
-      <w:r>
-        <w:t xml:space="preserve"> identifiziert, bei denen der sales_price genau </w:t>
-      </w:r>
-      <w:r>
-        <w:rPr>
-          <w:b/>
-          <w:bCs/>
-        </w:rPr>
-        <w:t>0,00</w:t>
-      </w:r>
-      <w:r>
-        <w:rPr>
-          <w:rFonts w:ascii="Arial" w:hAnsi="Arial" w:cs="Arial"/>
-          <w:b/>
-          <w:bCs/>
-        </w:rPr>
-        <w:t> </w:t>
-      </w:r>
-      <w:r>
-        <w:rPr>
-          <w:rFonts w:ascii="Aptos" w:hAnsi="Aptos" w:cs="Aptos"/>
-          <w:b/>
-          <w:bCs/>
-        </w:rPr>
-        <w:t>€</w:t>
-      </w:r>
-      <w:r>
-        <w:t xml:space="preserve"> beträgt.</w:t>
-      </w:r>
-      <w:r>
-        <w:br/>
-        <w:t xml:space="preserve">Diese Fälle betreffen ausschließlich </w:t>
-      </w:r>
-      <w:r>
-        <w:rPr>
-          <w:b/>
-          <w:bCs/>
-        </w:rPr>
-        <w:t>Stornierungen mit dem Label FRAUD</w:t>
-      </w:r>
-      <w:r>
-        <w:t>, was auf mögliche Prozesslücken hinweist.</w:t>
-      </w:r>
-    </w:p>
-    <w:p/>
-    <w:p>
-      <w:r>
-        <w:pict w14:anchorId="5063B249">
-          <v:rect id="_x0000_i1031" style="width:0;height:1.5pt" o:hralign="center" o:hrstd="t" o:hr="t" fillcolor="#a0a0a0" stroked="f"/>
-        </w:pict>
-      </w:r>
-    </w:p>
-    <w:p>
-      <w:pPr>
-        <w:rPr>
-          <w:b/>
-          <w:bCs/>
-        </w:rPr>
-      </w:pPr>
-      <w:r>
-        <w:rPr>
-          <w:b/>
-          <w:bCs/>
-        </w:rPr>
-        <w:lastRenderedPageBreak/>
-        <w:t>Berechnete Merkmale</w:t>
-      </w:r>
-    </w:p>
-    <w:p>
-      <w:r>
-        <w:t>Auf Basis der vorhandenen Spalten wurden zusätzliche Attribute generiert, darunter:</w:t>
-      </w:r>
-    </w:p>
-    <w:p>
-      <w:pPr>
-        <w:numPr>
-          <w:ilvl w:val="0"/>
-          <w:numId w:val="27"/>
-        </w:numPr>
-      </w:pPr>
-      <w:r>
-        <w:t>Transaktionsdauer</w:t>
-      </w:r>
-    </w:p>
-    <w:p>
-      <w:pPr>
-        <w:numPr>
-          <w:ilvl w:val="0"/>
-          <w:numId w:val="27"/>
-        </w:numPr>
-      </w:pPr>
-      <w:r>
-        <w:t>Uhrzeit des Einkaufs</w:t>
-      </w:r>
-    </w:p>
-    <w:p>
-      <w:pPr>
-        <w:numPr>
-          <w:ilvl w:val="0"/>
-          <w:numId w:val="27"/>
-        </w:numPr>
-      </w:pPr>
-      <w:r>
-        <w:t>Wochentag des Einkaufs</w:t>
-      </w:r>
-    </w:p>
-    <w:p>
-      <w:pPr>
-        <w:numPr>
-          <w:ilvl w:val="0"/>
-          <w:numId w:val="27"/>
-        </w:numPr>
-      </w:pPr>
-      <w:r>
-        <w:t>Monat des Einkaufs</w:t>
-      </w:r>
-    </w:p>
-    <w:p>
-      <w:r>
-        <w:t xml:space="preserve">Insbesondere die </w:t>
-      </w:r>
-      <w:r>
-        <w:rPr>
-          <w:b/>
-          <w:bCs/>
-        </w:rPr>
-        <w:t>Uhrzeit</w:t>
-      </w:r>
-      <w:r>
-        <w:t xml:space="preserve"> zeigte sich als signifikant für die Unterscheidung zwischen FRAUD und NORMAL.</w:t>
-      </w:r>
-    </w:p>
-    <w:p>
-      <w:pPr>
-        <w:rPr>
-          <w:sz w:val="28"/>
-          <w:szCs w:val="28"/>
-          <w:highlight w:val="yellow"/>
-        </w:rPr>
-      </w:pPr>
-      <w:r>
-        <w:rPr>
-          <w:sz w:val="28"/>
-          <w:szCs w:val="28"/>
-          <w:highlight w:val="yellow"/>
-        </w:rPr>
-        <w:t>- David: Ich erstelle hier noch zwei Abschnitt</w:t>
-      </w:r>
-      <w:r>
-        <w:rPr>
-          <w:sz w:val="28"/>
-          <w:szCs w:val="28"/>
-          <w:highlight w:val="yellow"/>
-        </w:rPr>
-        <w:t>e</w:t>
-      </w:r>
-      <w:r>
-        <w:rPr>
-          <w:sz w:val="28"/>
-          <w:szCs w:val="28"/>
-          <w:highlight w:val="yellow"/>
-        </w:rPr>
-        <w:t xml:space="preserve"> zur Feedback-Spalte und dem Kamerasystem.</w:t>
-      </w:r>
-    </w:p>
-    <w:p>
-      <w:pPr>
-        <w:rPr>
-          <w:sz w:val="28"/>
-          <w:szCs w:val="28"/>
-          <w:highlight w:val="yellow"/>
-        </w:rPr>
-      </w:pPr>
-      <w:r>
-        <w:rPr>
-          <w:sz w:val="28"/>
-          <w:szCs w:val="28"/>
-          <w:highlight w:val="yellow"/>
-        </w:rPr>
-        <w:t>- Matthias: M.E. neigen ehrliche Kunden eher zur Abgabe einer schlechten Bewertung. Falls das so ist: müssten wir das noch berücksichtigen?</w:t>
-      </w:r>
-    </w:p>
-    <w:p>
-      <w:pPr>
+      </w:pPr>
+      <w:r>
         <w:rPr>
           <w:sz w:val="56"/>
           <w:szCs w:val="56"/>
         </w:rPr>
-      </w:pPr>
-      <w:r>
-        <w:rPr>
-          <w:sz w:val="56"/>
-          <w:szCs w:val="56"/>
-        </w:rPr>
         <w:t>Datenmanagement</w:t>
       </w:r>
     </w:p>
     <w:p>
       <w:pPr>
         <w:rPr>
-          <w:b/>
-          <w:bCs/>
-        </w:rPr>
-      </w:pPr>
-      <w:r>
-        <w:rPr>
-          <w:b/>
-          <w:bCs/>
+          <w:b w:val="1"/>
+          <w:bCs w:val="1"/>
+        </w:rPr>
+      </w:pPr>
+      <w:r>
+        <w:rPr>
+          <w:b w:val="1"/>
+          <w:bCs w:val="1"/>
         </w:rPr>
         <w:t>Struktur und Handhabung</w:t>
       </w:r>
@@ -776,15 +357,17 @@
           <w:ilvl w:val="0"/>
           <w:numId w:val="16"/>
         </w:numPr>
-      </w:pPr>
-      <w:r>
-        <w:rPr>
-          <w:b/>
-          <w:bCs/>
+        <w:rPr/>
+      </w:pPr>
+      <w:r>
+        <w:rPr>
+          <w:b w:val="1"/>
+          <w:bCs w:val="1"/>
         </w:rPr>
         <w:t>Dateiformate</w:t>
       </w:r>
       <w:r>
+        <w:rPr/>
         <w:t>: .parquet für große Transaktionen/Lines, .csv für Stammdaten</w:t>
       </w:r>
     </w:p>
@@ -794,28 +377,18 @@
           <w:ilvl w:val="0"/>
           <w:numId w:val="16"/>
         </w:numPr>
-      </w:pPr>
-      <w:r>
-        <w:rPr>
-          <w:b/>
-          <w:bCs/>
+        <w:rPr/>
+      </w:pPr>
+      <w:r>
+        <w:rPr>
+          <w:b w:val="1"/>
+          <w:bCs w:val="1"/>
         </w:rPr>
         <w:t>Speicherung und Versionierung</w:t>
       </w:r>
       <w:r>
-        <w:t xml:space="preserve">: lokale Ablage, </w:t>
-      </w:r>
-      <w:r>
-        <w:t xml:space="preserve">passwortgeschützte </w:t>
-      </w:r>
-      <w:r>
-        <w:t>Einbindung in Versionskontrolle (</w:t>
-      </w:r>
-      <w:r>
-        <w:t>GitHub</w:t>
-      </w:r>
-      <w:r>
-        <w:t>)</w:t>
+        <w:rPr/>
+        <w:t>: lokale Ablage, passwortgeschützte Einbindung in Versionskontrolle (GitHub)</w:t>
       </w:r>
     </w:p>
     <w:p>
@@ -824,15 +397,17 @@
           <w:ilvl w:val="0"/>
           <w:numId w:val="16"/>
         </w:numPr>
-      </w:pPr>
-      <w:r>
-        <w:rPr>
-          <w:b/>
-          <w:bCs/>
+        <w:rPr/>
+      </w:pPr>
+      <w:r>
+        <w:rPr>
+          <w:b w:val="1"/>
+          <w:bCs w:val="1"/>
         </w:rPr>
         <w:t>Datenschutz</w:t>
       </w:r>
       <w:r>
+        <w:rPr/>
         <w:t>: Es sind keine personenbezogenen Daten enthalten – DSGVO-konform</w:t>
       </w:r>
     </w:p>
@@ -842,45 +417,1301 @@
           <w:ilvl w:val="0"/>
           <w:numId w:val="16"/>
         </w:numPr>
-      </w:pPr>
-      <w:r>
+        <w:rPr/>
+      </w:pPr>
+      <w:r>
+        <w:rPr>
+          <w:b w:val="1"/>
+          <w:bCs w:val="1"/>
+        </w:rPr>
+        <w:t>Skalierbarkeit</w:t>
+      </w:r>
+      <w:r>
+        <w:rPr/>
+        <w:t xml:space="preserve">: Alle Schritte in </w:t>
+      </w:r>
+      <w:r>
+        <w:rPr/>
+        <w:t>Jupyter</w:t>
+      </w:r>
+      <w:r>
+        <w:rPr/>
+        <w:t xml:space="preserve"> Notebooks dokumentiert und modular aufgebaut für spätere Automatisierung</w:t>
+      </w:r>
+    </w:p>
+    <w:p>
+      <w:r>
+        <w:rPr>
+          <w:sz w:val="56"/>
+          <w:szCs w:val="56"/>
+        </w:rPr>
+        <w:t>Vorabanalyse</w:t>
+      </w:r>
+      <w:r>
+        <w:pict w14:anchorId="67149969">
+          <v:rect id="_x0000_i1028" style="width:0;height:1.5pt" o:hr="t" o:hrstd="t" o:hralign="center" fillcolor="#a0a0a0" stroked="f"/>
+        </w:pict>
+      </w:r>
+    </w:p>
+    <w:p>
+      <w:pPr>
         <w:rPr>
           <w:b/>
           <w:bCs/>
         </w:rPr>
-        <w:t>Skalierbarkeit</w:t>
-      </w:r>
-      <w:r>
-        <w:t>: Alle Schritte in Jupyter Notebooks dokumentiert und modular aufgebaut für spätere Automatisierung</w:t>
-      </w:r>
-    </w:p>
-    <w:p>
-      <w:pPr>
-        <w:pStyle w:val="Listenabsatz"/>
-        <w:numPr>
-          <w:ilvl w:val="0"/>
-          <w:numId w:val="16"/>
-        </w:numPr>
       </w:pPr>
       <w:r>
         <w:rPr>
           <w:b/>
           <w:bCs/>
         </w:rPr>
-        <w:t>Join-Strategien:</w:t>
-      </w:r>
-      <w:r>
-        <w:t xml:space="preserve">  Zur Kombination von Transaktionen und Zeileninformationen wurde über die Spalte `transaction_id` ein Join durchgeführt.   Weitere Joins mit Produktdaten (`product_id`) und Store-Daten (`store_id`) wurden durchgeführt.</w:t>
-      </w:r>
-    </w:p>
-    <w:p>
-      <w:pPr>
-        <w:rPr>
-          <w:sz w:val="28"/>
-          <w:szCs w:val="28"/>
-          <w:highlight w:val="yellow"/>
-        </w:rPr>
-      </w:pPr>
+        <w:t>Verwendung gelabelter Daten auf Basis statistischer Repräsentativität</w:t>
+      </w:r>
+    </w:p>
+    <w:p>
+      <w:r>
+        <w:rPr/>
+        <w:t xml:space="preserve">Für sämtliche </w:t>
+      </w:r>
+      <w:r>
+        <w:rPr/>
+        <w:t xml:space="preserve">weitere </w:t>
+      </w:r>
+      <w:r>
+        <w:rPr/>
+        <w:t>Analysen und Modellierungen im Rahmen diese</w:t>
+      </w:r>
+      <w:r>
+        <w:rPr/>
+        <w:t>r</w:t>
+      </w:r>
+      <w:r>
+        <w:rPr/>
+        <w:t xml:space="preserve"> Projekt</w:t>
+      </w:r>
+      <w:r>
+        <w:rPr/>
+        <w:t>phase</w:t>
+      </w:r>
+      <w:r>
+        <w:rPr/>
+        <w:t xml:space="preserve"> w</w:t>
+      </w:r>
+      <w:r>
+        <w:rPr/>
+        <w:t>u</w:t>
+      </w:r>
+      <w:r>
+        <w:rPr/>
+        <w:t xml:space="preserve">rden </w:t>
+      </w:r>
+      <w:r>
+        <w:rPr/>
+        <w:t xml:space="preserve">ausschließlich die </w:t>
+      </w:r>
+      <w:r>
+        <w:rPr>
+          <w:b w:val="1"/>
+          <w:bCs w:val="1"/>
+        </w:rPr>
+        <w:t>gelabelten Transaktionen</w:t>
+      </w:r>
+      <w:r>
+        <w:rPr/>
+        <w:t xml:space="preserve"> berücksichtigt (mit </w:t>
+      </w:r>
+      <w:r>
+        <w:rPr/>
+        <w:t>label</w:t>
+      </w:r>
+      <w:r>
+        <w:rPr/>
+        <w:t xml:space="preserve"> = FRAUD oder </w:t>
+      </w:r>
+      <w:r>
+        <w:rPr/>
+        <w:t>label</w:t>
+      </w:r>
+      <w:r>
+        <w:rPr/>
+        <w:t xml:space="preserve"> = NORMAL).</w:t>
+      </w:r>
+      <w:r>
+        <w:br/>
+      </w:r>
+      <w:r>
+        <w:rPr/>
+        <w:t>Die Fokussierung auf diese Teilmenge ist gerechtfertigt, da mithilfe statistischer Tests (</w:t>
+      </w:r>
+      <w:r>
+        <w:rPr>
+          <w:b w:val="1"/>
+          <w:bCs w:val="1"/>
+        </w:rPr>
+        <w:t>Chi-Quadrat-Test</w:t>
+      </w:r>
+      <w:r>
+        <w:rPr/>
+        <w:t xml:space="preserve"> für kategoriale Merkmale und </w:t>
+      </w:r>
+      <w:r>
+        <w:rPr>
+          <w:b w:val="1"/>
+          <w:bCs w:val="1"/>
+        </w:rPr>
+        <w:t>t-Test</w:t>
+      </w:r>
+      <w:r>
+        <w:rPr/>
+        <w:t xml:space="preserve"> für numerische Merkmale) gezeigt wurde, dass die gelabelten Daten in ihrer Merkmalsverteilung </w:t>
+      </w:r>
+      <w:r>
+        <w:rPr>
+          <w:b w:val="1"/>
+          <w:bCs w:val="1"/>
+        </w:rPr>
+        <w:t>repräsentativ für den Gesamtdatensatz</w:t>
+      </w:r>
+      <w:r>
+        <w:rPr/>
+        <w:t xml:space="preserve"> sind.</w:t>
+      </w:r>
+    </w:p>
+    <w:p>
+      <w:r>
+        <w:rPr/>
+        <w:t xml:space="preserve">Im Gegensatz dazu konnte für die </w:t>
+      </w:r>
+      <w:r>
+        <w:rPr>
+          <w:b w:val="1"/>
+          <w:bCs w:val="1"/>
+        </w:rPr>
+        <w:t>Testdaten</w:t>
+      </w:r>
+      <w:r>
+        <w:rPr/>
+        <w:t xml:space="preserve"> keine vollständige Repräsentativität gegenüber den Trainingsdaten festgestellt werden.</w:t>
+      </w:r>
+      <w:r>
+        <w:rPr/>
+        <w:t xml:space="preserve"> </w:t>
+      </w:r>
+    </w:p>
+    <w:p>
+      <w:r>
+        <w:rPr/>
+        <w:t xml:space="preserve">Diese Abweichung könnte durch </w:t>
+      </w:r>
+      <w:r>
+        <w:rPr>
+          <w:b w:val="1"/>
+          <w:bCs w:val="1"/>
+        </w:rPr>
+        <w:t>zeitliche Unterschiede</w:t>
+      </w:r>
+      <w:r>
+        <w:rPr/>
+        <w:t xml:space="preserve"> zwischen den Datensätzen oder </w:t>
+      </w:r>
+      <w:r>
+        <w:rPr/>
+        <w:t xml:space="preserve">z.B. </w:t>
+      </w:r>
+      <w:r>
+        <w:rPr/>
+        <w:t xml:space="preserve">durch </w:t>
+      </w:r>
+      <w:r>
+        <w:rPr/>
+        <w:t xml:space="preserve">den </w:t>
+      </w:r>
+      <w:r>
+        <w:rPr>
+          <w:b w:val="1"/>
+          <w:bCs w:val="1"/>
+        </w:rPr>
+        <w:t>Lernprozess des Kamerasystems</w:t>
+      </w:r>
+      <w:r>
+        <w:rPr/>
+        <w:t xml:space="preserve"> bedingt sein.</w:t>
+      </w:r>
+    </w:p>
+    <w:p>
+      <w:r>
+        <w:pict w14:anchorId="1C4E38FF">
+          <v:rect id="_x0000_i1029" style="width:0;height:1.5pt" o:hr="t" o:hrstd="t" o:hralign="center" fillcolor="#a0a0a0" stroked="f"/>
+        </w:pict>
+      </w:r>
+    </w:p>
+    <w:p>
+      <w:pPr>
+        <w:spacing w:before="0" w:beforeAutospacing="off" w:after="240" w:afterAutospacing="off"/>
+        <w:rPr>
+          <w:rFonts w:ascii="Aptos" w:hAnsi="Aptos" w:eastAsia="Aptos" w:cs="Aptos"/>
+          <w:b w:val="1"/>
+          <w:bCs w:val="1"/>
+          <w:noProof w:val="0"/>
+          <w:sz w:val="22"/>
+          <w:szCs w:val="22"/>
+          <w:lang w:val="de-DE"/>
+        </w:rPr>
+      </w:pPr>
+      <w:r>
+        <w:rPr>
+          <w:rFonts w:ascii="Aptos" w:hAnsi="Aptos" w:eastAsia="Aptos" w:cs="Aptos"/>
+          <w:b w:val="1"/>
+          <w:bCs w:val="1"/>
+          <w:noProof w:val="0"/>
+          <w:sz w:val="22"/>
+          <w:szCs w:val="22"/>
+          <w:lang w:val="de-DE"/>
+        </w:rPr>
+        <w:t xml:space="preserve">Differenz zwischen </w:t>
+      </w:r>
+      <w:r>
+        <w:rPr>
+          <w:rFonts w:ascii="Aptos" w:hAnsi="Aptos" w:eastAsia="Aptos" w:cs="Aptos"/>
+          <w:b w:val="1"/>
+          <w:bCs w:val="1"/>
+          <w:noProof w:val="0"/>
+          <w:sz w:val="22"/>
+          <w:szCs w:val="22"/>
+          <w:lang w:val="de-DE"/>
+        </w:rPr>
+        <w:t>sales_price</w:t>
+      </w:r>
+      <w:r>
+        <w:rPr>
+          <w:rFonts w:ascii="Aptos" w:hAnsi="Aptos" w:eastAsia="Aptos" w:cs="Aptos"/>
+          <w:b w:val="1"/>
+          <w:bCs w:val="1"/>
+          <w:noProof w:val="0"/>
+          <w:sz w:val="22"/>
+          <w:szCs w:val="22"/>
+          <w:lang w:val="de-DE"/>
+        </w:rPr>
+        <w:t xml:space="preserve"> und errechnetem Nominalpreis</w:t>
+      </w:r>
+    </w:p>
+    <w:p>
+      <w:pPr>
+        <w:spacing w:before="240" w:beforeAutospacing="off" w:after="240" w:afterAutospacing="off"/>
+      </w:pPr>
+      <w:r>
+        <w:rPr>
+          <w:rFonts w:ascii="Aptos" w:hAnsi="Aptos" w:eastAsia="Aptos" w:cs="Aptos"/>
+          <w:noProof w:val="0"/>
+          <w:sz w:val="22"/>
+          <w:szCs w:val="22"/>
+          <w:lang w:val="de-DE"/>
+        </w:rPr>
+        <w:t xml:space="preserve">Im Rahmen einer rechnerischen Überprüfung wurde untersucht, ob der </w:t>
+      </w:r>
+      <w:r>
+        <w:rPr>
+          <w:rFonts w:ascii="Aptos" w:hAnsi="Aptos" w:eastAsia="Aptos" w:cs="Aptos"/>
+          <w:i w:val="1"/>
+          <w:iCs w:val="1"/>
+          <w:noProof w:val="0"/>
+          <w:sz w:val="22"/>
+          <w:szCs w:val="22"/>
+          <w:lang w:val="de-DE"/>
+        </w:rPr>
+        <w:t>sales_price</w:t>
+      </w:r>
+      <w:r>
+        <w:rPr>
+          <w:rFonts w:ascii="Aptos" w:hAnsi="Aptos" w:eastAsia="Aptos" w:cs="Aptos"/>
+          <w:noProof w:val="0"/>
+          <w:sz w:val="22"/>
+          <w:szCs w:val="22"/>
+          <w:lang w:val="de-DE"/>
+        </w:rPr>
+        <w:t xml:space="preserve"> </w:t>
+      </w:r>
+      <w:r>
+        <w:rPr>
+          <w:rFonts w:ascii="Aptos" w:hAnsi="Aptos" w:eastAsia="Aptos" w:cs="Aptos"/>
+          <w:noProof w:val="0"/>
+          <w:sz w:val="22"/>
+          <w:szCs w:val="22"/>
+          <w:lang w:val="de-DE"/>
+        </w:rPr>
+        <w:t>d</w:t>
+      </w:r>
+      <w:r>
+        <w:rPr>
+          <w:rFonts w:ascii="Aptos" w:hAnsi="Aptos" w:eastAsia="Aptos" w:cs="Aptos"/>
+          <w:noProof w:val="0"/>
+          <w:sz w:val="22"/>
+          <w:szCs w:val="22"/>
+          <w:lang w:val="de-DE"/>
+        </w:rPr>
+        <w:t xml:space="preserve">er </w:t>
+      </w:r>
+      <w:r>
+        <w:rPr>
+          <w:rFonts w:ascii="Aptos" w:hAnsi="Aptos" w:eastAsia="Aptos" w:cs="Aptos"/>
+          <w:noProof w:val="0"/>
+          <w:sz w:val="22"/>
+          <w:szCs w:val="22"/>
+          <w:lang w:val="de-DE"/>
+        </w:rPr>
+        <w:t xml:space="preserve">einzelnen </w:t>
+      </w:r>
+      <w:r>
+        <w:rPr>
+          <w:rFonts w:ascii="Aptos" w:hAnsi="Aptos" w:eastAsia="Aptos" w:cs="Aptos"/>
+          <w:noProof w:val="0"/>
+          <w:sz w:val="22"/>
+          <w:szCs w:val="22"/>
+          <w:lang w:val="de-DE"/>
+        </w:rPr>
+        <w:t>Position</w:t>
+      </w:r>
+      <w:r>
+        <w:rPr>
+          <w:rFonts w:ascii="Aptos" w:hAnsi="Aptos" w:eastAsia="Aptos" w:cs="Aptos"/>
+          <w:noProof w:val="0"/>
+          <w:sz w:val="22"/>
+          <w:szCs w:val="22"/>
+          <w:lang w:val="de-DE"/>
+        </w:rPr>
+        <w:t>en</w:t>
+      </w:r>
+      <w:r>
+        <w:rPr>
+          <w:rFonts w:ascii="Aptos" w:hAnsi="Aptos" w:eastAsia="Aptos" w:cs="Aptos"/>
+          <w:noProof w:val="0"/>
+          <w:sz w:val="22"/>
+          <w:szCs w:val="22"/>
+          <w:lang w:val="de-DE"/>
+        </w:rPr>
+        <w:t xml:space="preserve"> </w:t>
+      </w:r>
+      <w:r>
+        <w:rPr>
+          <w:rFonts w:ascii="Aptos" w:hAnsi="Aptos" w:eastAsia="Aptos" w:cs="Aptos"/>
+          <w:noProof w:val="0"/>
+          <w:sz w:val="22"/>
+          <w:szCs w:val="22"/>
+          <w:lang w:val="de-DE"/>
+        </w:rPr>
+        <w:t xml:space="preserve">der Transaktionen </w:t>
+      </w:r>
+      <w:r>
+        <w:rPr>
+          <w:rFonts w:ascii="Aptos" w:hAnsi="Aptos" w:eastAsia="Aptos" w:cs="Aptos"/>
+          <w:noProof w:val="0"/>
+          <w:sz w:val="22"/>
+          <w:szCs w:val="22"/>
+          <w:lang w:val="de-DE"/>
+        </w:rPr>
+        <w:t xml:space="preserve">mit dem nominal zu erwartenden Preis übereinstimmt. Letzterer ergibt sich aus dem Produkt von </w:t>
+      </w:r>
+      <w:r>
+        <w:rPr>
+          <w:rFonts w:ascii="Aptos" w:hAnsi="Aptos" w:eastAsia="Aptos" w:cs="Aptos"/>
+          <w:i w:val="1"/>
+          <w:iCs w:val="1"/>
+          <w:noProof w:val="0"/>
+          <w:sz w:val="22"/>
+          <w:szCs w:val="22"/>
+          <w:lang w:val="de-DE"/>
+        </w:rPr>
+        <w:t>price</w:t>
+      </w:r>
+      <w:r>
+        <w:rPr>
+          <w:rFonts w:ascii="Aptos" w:hAnsi="Aptos" w:eastAsia="Aptos" w:cs="Aptos"/>
+          <w:i w:val="1"/>
+          <w:iCs w:val="1"/>
+          <w:noProof w:val="0"/>
+          <w:sz w:val="22"/>
+          <w:szCs w:val="22"/>
+          <w:lang w:val="de-DE"/>
+        </w:rPr>
+        <w:t xml:space="preserve"> </w:t>
+      </w:r>
+      <w:r>
+        <w:rPr>
+          <w:rFonts w:ascii="Aptos" w:hAnsi="Aptos" w:eastAsia="Aptos" w:cs="Aptos"/>
+          <w:noProof w:val="0"/>
+          <w:sz w:val="22"/>
+          <w:szCs w:val="22"/>
+          <w:lang w:val="de-DE"/>
+        </w:rPr>
+        <w:t xml:space="preserve">und </w:t>
+      </w:r>
+      <w:r>
+        <w:rPr>
+          <w:rFonts w:ascii="Aptos" w:hAnsi="Aptos" w:eastAsia="Aptos" w:cs="Aptos"/>
+          <w:i w:val="1"/>
+          <w:iCs w:val="1"/>
+          <w:noProof w:val="0"/>
+          <w:sz w:val="22"/>
+          <w:szCs w:val="22"/>
+          <w:lang w:val="de-DE"/>
+        </w:rPr>
+        <w:t>pieces_or_weight</w:t>
+      </w:r>
+      <w:r>
+        <w:rPr>
+          <w:rFonts w:ascii="Aptos" w:hAnsi="Aptos" w:eastAsia="Aptos" w:cs="Aptos"/>
+          <w:noProof w:val="0"/>
+          <w:sz w:val="22"/>
+          <w:szCs w:val="22"/>
+          <w:lang w:val="de-DE"/>
+        </w:rPr>
+        <w:t>. Dabei wurden signifikante Abweichungen festgestellt, die in FRAUD-Fällen überproportional häufig auftreten. Diese Erkenntnis floss direkt in die Merkmalsauswahl ein (siehe Abschnitt Datentransformation) und wurde durch die Konstruktion entsprechender Merkmale berücksichtigt.</w:t>
+      </w:r>
+    </w:p>
+    <w:p>
+      <w:pPr>
+        <w:spacing w:before="240" w:beforeAutospacing="off" w:after="240" w:afterAutospacing="off"/>
+      </w:pPr>
+      <w:r>
+        <w:rPr>
+          <w:rFonts w:ascii="Aptos" w:hAnsi="Aptos" w:eastAsia="Aptos" w:cs="Aptos"/>
+          <w:noProof w:val="0"/>
+          <w:sz w:val="22"/>
+          <w:szCs w:val="22"/>
+          <w:lang w:val="de-DE"/>
+        </w:rPr>
+        <w:t>In Rücksprache mit der Wertkauf GmbH ergab sich eine plausible Erklärung für diesen Befund: Die betroffenen Fälle könnten auf die unrechtmäßige Anwendung von Standardrabatten – insbesondere der 30%-Nachlass auf Ware kurz vor Ablauf des Mindesthaltbarkeitsdatums – zurückzuführen sein.</w:t>
+      </w:r>
+    </w:p>
+    <w:p>
+      <w:pPr>
+        <w:spacing w:before="240" w:beforeAutospacing="off" w:after="240" w:afterAutospacing="off"/>
+      </w:pPr>
+      <w:r>
+        <w:rPr>
+          <w:rFonts w:ascii="Aptos" w:hAnsi="Aptos" w:eastAsia="Aptos" w:cs="Aptos"/>
+          <w:noProof w:val="0"/>
+          <w:sz w:val="22"/>
+          <w:szCs w:val="22"/>
+          <w:lang w:val="de-DE"/>
+        </w:rPr>
+        <w:t>Seitens der Wertkauf GmbH wurde der Wunsch geäußert, den potenziellen finanziellen Schaden durch diese spezifische Betrugsmasche zu quantifizieren und zu untersuchen, inwieweit sich dieser durch technische Maßnahmen verringern lässt.</w:t>
+      </w:r>
+    </w:p>
+    <w:p>
+      <w:pPr>
+        <w:spacing w:before="240" w:beforeAutospacing="off" w:after="240" w:afterAutospacing="off"/>
+      </w:pPr>
+      <w:r>
+        <w:rPr>
+          <w:rFonts w:ascii="Aptos" w:hAnsi="Aptos" w:eastAsia="Aptos" w:cs="Aptos"/>
+          <w:noProof w:val="0"/>
+          <w:sz w:val="22"/>
+          <w:szCs w:val="22"/>
+          <w:lang w:val="de-DE"/>
+        </w:rPr>
+        <w:t xml:space="preserve">Dieser Fragestellung werden wir im weiteren Projektverlauf selbstverständlich nachgehen und die Ergebnisse der Wertkauf GmbH zur Verfügung stellen. Da diese Information jedoch erst nach Abschluss der </w:t>
+      </w:r>
+      <w:r>
+        <w:rPr>
+          <w:rFonts w:ascii="Aptos" w:hAnsi="Aptos" w:eastAsia="Aptos" w:cs="Aptos"/>
+          <w:noProof w:val="0"/>
+          <w:sz w:val="22"/>
+          <w:szCs w:val="22"/>
+          <w:lang w:val="de-DE"/>
+        </w:rPr>
+        <w:t xml:space="preserve">Merkmalsauswahl </w:t>
+      </w:r>
+      <w:r>
+        <w:rPr>
+          <w:rFonts w:ascii="Aptos" w:hAnsi="Aptos" w:eastAsia="Aptos" w:cs="Aptos"/>
+          <w:noProof w:val="0"/>
+          <w:sz w:val="22"/>
+          <w:szCs w:val="22"/>
+          <w:lang w:val="de-DE"/>
+        </w:rPr>
+        <w:t xml:space="preserve">und der Datentransformation verfügbar wurde, ist sie in der nachfolgenden Analyse </w:t>
+      </w:r>
+      <w:r>
+        <w:rPr>
+          <w:rFonts w:ascii="Aptos" w:hAnsi="Aptos" w:eastAsia="Aptos" w:cs="Aptos"/>
+          <w:noProof w:val="0"/>
+          <w:sz w:val="22"/>
+          <w:szCs w:val="22"/>
+          <w:lang w:val="de-DE"/>
+        </w:rPr>
+        <w:t>noch</w:t>
+      </w:r>
+      <w:r>
+        <w:rPr>
+          <w:rFonts w:ascii="Aptos" w:hAnsi="Aptos" w:eastAsia="Aptos" w:cs="Aptos"/>
+          <w:noProof w:val="0"/>
+          <w:sz w:val="22"/>
+          <w:szCs w:val="22"/>
+          <w:lang w:val="de-DE"/>
+        </w:rPr>
+        <w:t xml:space="preserve"> nicht berücksichtigt.</w:t>
+      </w:r>
+    </w:p>
+    <w:p>
+      <w:pPr>
+        <w:rPr>
+          <w:b/>
+          <w:bCs/>
+        </w:rPr>
+      </w:pPr>
+      <w:r>
+        <w:rPr>
+          <w:b w:val="1"/>
+          <w:bCs w:val="1"/>
+        </w:rPr>
+        <w:t>Analyse des Storno-Prozesses</w:t>
+      </w:r>
+    </w:p>
+    <w:p>
+      <w:pPr>
+        <w:bidi w:val="0"/>
+        <w:spacing w:before="0" w:beforeAutospacing="off" w:after="240" w:afterAutospacing="off"/>
+        <w:jc w:val="left"/>
+      </w:pPr>
+      <w:r>
+        <w:rPr>
+          <w:rFonts w:ascii="Aptos" w:hAnsi="Aptos" w:eastAsia="Aptos" w:cs="Aptos"/>
+          <w:noProof w:val="0"/>
+          <w:sz w:val="22"/>
+          <w:szCs w:val="22"/>
+          <w:lang w:val="de-DE"/>
+        </w:rPr>
+        <w:t xml:space="preserve">Im Rahmen der Analyse wurden 500 Transaktionen identifiziert, in denen mindestens eine stornierte Position enthalten ist, der </w:t>
+      </w:r>
+      <w:r>
+        <w:rPr>
+          <w:rFonts w:ascii="Aptos" w:hAnsi="Aptos" w:eastAsia="Aptos" w:cs="Aptos"/>
+          <w:i w:val="1"/>
+          <w:iCs w:val="1"/>
+          <w:noProof w:val="0"/>
+          <w:sz w:val="22"/>
+          <w:szCs w:val="22"/>
+          <w:lang w:val="de-DE"/>
+        </w:rPr>
+        <w:t>sales_price</w:t>
+      </w:r>
+      <w:r>
+        <w:rPr>
+          <w:rFonts w:ascii="Aptos" w:hAnsi="Aptos" w:eastAsia="Aptos" w:cs="Aptos"/>
+          <w:noProof w:val="0"/>
+          <w:sz w:val="22"/>
+          <w:szCs w:val="22"/>
+          <w:lang w:val="de-DE"/>
+        </w:rPr>
+        <w:t xml:space="preserve"> exakt 0,00 € beträgt und das Merkmal </w:t>
+      </w:r>
+      <w:r>
+        <w:rPr>
+          <w:rFonts w:ascii="Aptos" w:hAnsi="Aptos" w:eastAsia="Aptos" w:cs="Aptos"/>
+          <w:i w:val="1"/>
+          <w:iCs w:val="1"/>
+          <w:noProof w:val="0"/>
+          <w:sz w:val="22"/>
+          <w:szCs w:val="22"/>
+          <w:lang w:val="de-DE"/>
+        </w:rPr>
+        <w:t>camera_product_similar</w:t>
+      </w:r>
+      <w:r>
+        <w:rPr>
+          <w:rFonts w:ascii="Aptos" w:hAnsi="Aptos" w:eastAsia="Aptos" w:cs="Aptos"/>
+          <w:noProof w:val="0"/>
+          <w:sz w:val="22"/>
+          <w:szCs w:val="22"/>
+          <w:lang w:val="de-DE"/>
+        </w:rPr>
+        <w:t xml:space="preserve"> den Wert </w:t>
+      </w:r>
+      <w:r>
+        <w:rPr>
+          <w:rFonts w:ascii="Aptos" w:hAnsi="Aptos" w:eastAsia="Aptos" w:cs="Aptos"/>
+          <w:i w:val="1"/>
+          <w:iCs w:val="1"/>
+          <w:noProof w:val="0"/>
+          <w:sz w:val="22"/>
+          <w:szCs w:val="22"/>
+          <w:lang w:val="de-DE"/>
+        </w:rPr>
+        <w:t>false</w:t>
+      </w:r>
+      <w:r>
+        <w:rPr>
+          <w:rFonts w:ascii="Aptos" w:hAnsi="Aptos" w:eastAsia="Aptos" w:cs="Aptos"/>
+          <w:noProof w:val="0"/>
+          <w:sz w:val="22"/>
+          <w:szCs w:val="22"/>
+          <w:lang w:val="de-DE"/>
+        </w:rPr>
+        <w:t xml:space="preserve"> aufweist. Alle diese Transaktionen sind als </w:t>
+      </w:r>
+      <w:r>
+        <w:rPr>
+          <w:rFonts w:ascii="Aptos" w:hAnsi="Aptos" w:eastAsia="Aptos" w:cs="Aptos"/>
+          <w:i w:val="1"/>
+          <w:iCs w:val="1"/>
+          <w:noProof w:val="0"/>
+          <w:sz w:val="22"/>
+          <w:szCs w:val="22"/>
+          <w:lang w:val="de-DE"/>
+        </w:rPr>
+        <w:t>FRAUD</w:t>
+      </w:r>
+      <w:r>
+        <w:rPr>
+          <w:rFonts w:ascii="Aptos" w:hAnsi="Aptos" w:eastAsia="Aptos" w:cs="Aptos"/>
+          <w:noProof w:val="0"/>
+          <w:sz w:val="22"/>
+          <w:szCs w:val="22"/>
+          <w:lang w:val="de-DE"/>
+        </w:rPr>
+        <w:t xml:space="preserve"> klassifiziert.</w:t>
+      </w:r>
+    </w:p>
+    <w:p>
+      <w:pPr>
+        <w:bidi w:val="0"/>
+        <w:spacing w:before="240" w:beforeAutospacing="off" w:after="240" w:afterAutospacing="off"/>
+        <w:jc w:val="left"/>
+        <w:rPr>
+          <w:rFonts w:ascii="Aptos" w:hAnsi="Aptos" w:eastAsia="Aptos" w:cs="Aptos"/>
+          <w:noProof w:val="0"/>
+          <w:sz w:val="22"/>
+          <w:szCs w:val="22"/>
+          <w:lang w:val="de-DE"/>
+        </w:rPr>
+      </w:pPr>
+      <w:r>
+        <w:rPr>
+          <w:rFonts w:ascii="Aptos" w:hAnsi="Aptos" w:eastAsia="Aptos" w:cs="Aptos"/>
+          <w:noProof w:val="0"/>
+          <w:sz w:val="22"/>
+          <w:szCs w:val="22"/>
+          <w:lang w:val="de-DE"/>
+        </w:rPr>
+        <w:t xml:space="preserve">Nach Rücksprache mit der Wertkauf GmbH </w:t>
+      </w:r>
+      <w:r>
+        <w:rPr>
+          <w:rFonts w:ascii="Aptos" w:hAnsi="Aptos" w:eastAsia="Aptos" w:cs="Aptos"/>
+          <w:noProof w:val="0"/>
+          <w:sz w:val="22"/>
+          <w:szCs w:val="22"/>
+          <w:lang w:val="de-DE"/>
+        </w:rPr>
+        <w:t>hat sich erwiesen</w:t>
+      </w:r>
+      <w:r>
+        <w:rPr>
+          <w:rFonts w:ascii="Aptos" w:hAnsi="Aptos" w:eastAsia="Aptos" w:cs="Aptos"/>
+          <w:noProof w:val="0"/>
+          <w:sz w:val="22"/>
+          <w:szCs w:val="22"/>
+          <w:lang w:val="de-DE"/>
+        </w:rPr>
+        <w:t xml:space="preserve">, dass das Kamerasystem in der Lage ist, eigenständig Positionen in eine Transaktion einzufügen, wenn es einen Artikel erkennt, der nicht gescannt wurde. Damit diese erkannten, aber nicht registrierten Produkte nicht auf dem Kassenbon erscheinen, werden sie vom System als </w:t>
+      </w:r>
+      <w:r>
+        <w:rPr>
+          <w:rFonts w:ascii="Aptos" w:hAnsi="Aptos" w:eastAsia="Aptos" w:cs="Aptos"/>
+          <w:i w:val="1"/>
+          <w:iCs w:val="1"/>
+          <w:noProof w:val="0"/>
+          <w:sz w:val="22"/>
+          <w:szCs w:val="22"/>
+          <w:lang w:val="de-DE"/>
+        </w:rPr>
+        <w:t>storniert</w:t>
+      </w:r>
+      <w:r>
+        <w:rPr>
+          <w:rFonts w:ascii="Aptos" w:hAnsi="Aptos" w:eastAsia="Aptos" w:cs="Aptos"/>
+          <w:noProof w:val="0"/>
+          <w:sz w:val="22"/>
+          <w:szCs w:val="22"/>
+          <w:lang w:val="de-DE"/>
+        </w:rPr>
+        <w:t xml:space="preserve"> gekennzeichnet. Im Unterschied zu regulär stornierten Positionen weisen diese jedoch einen </w:t>
+      </w:r>
+      <w:r>
+        <w:rPr>
+          <w:rFonts w:ascii="Aptos" w:hAnsi="Aptos" w:eastAsia="Aptos" w:cs="Aptos"/>
+          <w:i w:val="1"/>
+          <w:iCs w:val="1"/>
+          <w:noProof w:val="0"/>
+          <w:sz w:val="22"/>
+          <w:szCs w:val="22"/>
+          <w:lang w:val="de-DE"/>
+        </w:rPr>
+        <w:t>sales_price</w:t>
+      </w:r>
+      <w:r>
+        <w:rPr>
+          <w:rFonts w:ascii="Aptos" w:hAnsi="Aptos" w:eastAsia="Aptos" w:cs="Aptos"/>
+          <w:noProof w:val="0"/>
+          <w:sz w:val="22"/>
+          <w:szCs w:val="22"/>
+          <w:lang w:val="de-DE"/>
+        </w:rPr>
+        <w:t xml:space="preserve"> von 0,00 € auf.</w:t>
+      </w:r>
+    </w:p>
+    <w:p>
+      <w:pPr>
+        <w:bidi w:val="0"/>
+        <w:spacing w:before="240" w:beforeAutospacing="off" w:after="240" w:afterAutospacing="off"/>
+        <w:jc w:val="left"/>
+        <w:rPr>
+          <w:rFonts w:ascii="Aptos" w:hAnsi="Aptos" w:eastAsia="Aptos" w:cs="Aptos"/>
+          <w:noProof w:val="0"/>
+          <w:sz w:val="22"/>
+          <w:szCs w:val="22"/>
+          <w:lang w:val="de-DE"/>
+        </w:rPr>
+      </w:pPr>
+      <w:r>
+        <w:rPr>
+          <w:rFonts w:ascii="Aptos" w:hAnsi="Aptos" w:eastAsia="Aptos" w:cs="Aptos"/>
+          <w:noProof w:val="0"/>
+          <w:sz w:val="22"/>
+          <w:szCs w:val="22"/>
+          <w:lang w:val="de-DE"/>
+        </w:rPr>
+        <w:t xml:space="preserve">Diese </w:t>
+      </w:r>
+      <w:r>
+        <w:rPr>
+          <w:rFonts w:ascii="Aptos" w:hAnsi="Aptos" w:eastAsia="Aptos" w:cs="Aptos"/>
+          <w:noProof w:val="0"/>
+          <w:sz w:val="22"/>
+          <w:szCs w:val="22"/>
+          <w:lang w:val="de-DE"/>
+        </w:rPr>
+        <w:t>Betrugsf</w:t>
+      </w:r>
+      <w:r>
+        <w:rPr>
+          <w:rFonts w:ascii="Aptos" w:hAnsi="Aptos" w:eastAsia="Aptos" w:cs="Aptos"/>
+          <w:noProof w:val="0"/>
+          <w:sz w:val="22"/>
+          <w:szCs w:val="22"/>
+          <w:lang w:val="de-DE"/>
+        </w:rPr>
+        <w:t>älle lassen sich durch eine gezielte Abfrage eindeutig identifizieren. Allerdings stellt sich die Frage, ob in solchen Situationen nicht bereits eine Intervention durch das Personal erfolgt und der Sachverhalt damit als erledigt betrachtet werden kann. Eine entsprechende Rückmeldung seitens der Wertkauf GmbH steht hierzu noch aus.</w:t>
+      </w:r>
+    </w:p>
+    <w:p>
+      <w:pPr>
+        <w:bidi w:val="0"/>
+        <w:spacing w:before="240" w:beforeAutospacing="off" w:after="240" w:afterAutospacing="off"/>
+        <w:jc w:val="left"/>
+      </w:pPr>
+      <w:r>
+        <w:rPr>
+          <w:rFonts w:ascii="Aptos" w:hAnsi="Aptos" w:eastAsia="Aptos" w:cs="Aptos"/>
+          <w:noProof w:val="0"/>
+          <w:sz w:val="22"/>
+          <w:szCs w:val="22"/>
+          <w:lang w:val="de-DE"/>
+        </w:rPr>
+        <w:t>Da diese Information erst zu einem späten Zeitpunkt im Projektverlauf zur Verfügung stand, konnte sie bislang nicht in die Merkmalsauswahl und Analyse integriert werden. Eine nachträgliche Einbindung ist jedoch vorgesehen.</w:t>
+      </w:r>
+    </w:p>
+    <w:p>
+      <w:pPr>
+        <w:bidi w:val="0"/>
+        <w:spacing w:before="240" w:beforeAutospacing="off" w:after="240" w:afterAutospacing="off"/>
+        <w:jc w:val="left"/>
+      </w:pPr>
+      <w:r>
+        <w:rPr>
+          <w:rFonts w:ascii="Aptos" w:hAnsi="Aptos" w:eastAsia="Aptos" w:cs="Aptos"/>
+          <w:noProof w:val="0"/>
+          <w:sz w:val="22"/>
+          <w:szCs w:val="22"/>
+          <w:lang w:val="de-DE"/>
+        </w:rPr>
+        <w:t xml:space="preserve">Weitere Auffälligkeiten und offene Fragen im Zusammenhang mit der Spalte </w:t>
+      </w:r>
+      <w:r>
+        <w:rPr>
+          <w:rFonts w:ascii="Aptos" w:hAnsi="Aptos" w:eastAsia="Aptos" w:cs="Aptos"/>
+          <w:i w:val="1"/>
+          <w:iCs w:val="1"/>
+          <w:noProof w:val="0"/>
+          <w:sz w:val="22"/>
+          <w:szCs w:val="22"/>
+          <w:lang w:val="de-DE"/>
+        </w:rPr>
+        <w:t>was_voided</w:t>
+      </w:r>
+      <w:r>
+        <w:rPr>
+          <w:rFonts w:ascii="Aptos" w:hAnsi="Aptos" w:eastAsia="Aptos" w:cs="Aptos"/>
+          <w:noProof w:val="0"/>
+          <w:sz w:val="22"/>
+          <w:szCs w:val="22"/>
+          <w:lang w:val="de-DE"/>
+        </w:rPr>
+        <w:t xml:space="preserve"> wurden ebenfalls mit der Wertkauf GmbH abgestimmt. Die daraus gewonnenen Erkenntnisse erfordern eine weiterführende Analyse und Bewertung. Sofern sich daraus relevante Muster oder Zusammenhänge ergeben, werden diese in zukünftige Modellversionen einfließen.</w:t>
+      </w:r>
+    </w:p>
+    <w:p>
+      <w:pPr>
+        <w:pStyle w:val="Standard"/>
+        <w:suppressLineNumbers w:val="0"/>
+        <w:bidi w:val="0"/>
+        <w:spacing w:before="0" w:beforeAutospacing="off" w:after="160" w:afterAutospacing="off" w:line="259" w:lineRule="auto"/>
+        <w:ind w:left="0" w:right="0"/>
+        <w:jc w:val="left"/>
+        <w:rPr>
+          <w:b w:val="1"/>
+          <w:bCs w:val="1"/>
+        </w:rPr>
+      </w:pPr>
+      <w:r>
+        <w:rPr>
+          <w:b w:val="1"/>
+          <w:bCs w:val="1"/>
+        </w:rPr>
+        <w:t>Kunden-Feedback</w:t>
+      </w:r>
+    </w:p>
+    <w:p>
+      <w:pPr>
+        <w:bidi w:val="0"/>
+        <w:spacing w:before="0" w:beforeAutospacing="off" w:after="160" w:afterAutospacing="off" w:line="259" w:lineRule="auto"/>
+        <w:ind w:left="0" w:right="0"/>
+        <w:jc w:val="left"/>
+      </w:pPr>
+      <w:r>
+        <w:rPr>
+          <w:rFonts w:ascii="Aptos" w:hAnsi="Aptos" w:eastAsia="Aptos" w:cs="Aptos"/>
+          <w:noProof w:val="0"/>
+          <w:sz w:val="22"/>
+          <w:szCs w:val="22"/>
+          <w:lang w:val="de-DE"/>
+        </w:rPr>
+        <w:t xml:space="preserve">Die Spalte </w:t>
+      </w:r>
+      <w:r>
+        <w:rPr>
+          <w:rFonts w:ascii="Aptos" w:hAnsi="Aptos" w:eastAsia="Aptos" w:cs="Aptos"/>
+          <w:i w:val="1"/>
+          <w:iCs w:val="1"/>
+          <w:noProof w:val="0"/>
+          <w:sz w:val="22"/>
+          <w:szCs w:val="22"/>
+          <w:lang w:val="de-DE"/>
+        </w:rPr>
+        <w:t>customer_feedback</w:t>
+      </w:r>
+      <w:r>
+        <w:rPr>
+          <w:rFonts w:ascii="Aptos" w:hAnsi="Aptos" w:eastAsia="Aptos" w:cs="Aptos"/>
+          <w:noProof w:val="0"/>
+          <w:sz w:val="22"/>
+          <w:szCs w:val="22"/>
+          <w:lang w:val="de-DE"/>
+        </w:rPr>
+        <w:t xml:space="preserve"> weist mit Abstand die höchste Anzahl fehlender Werte im Datensatz auf – lediglich in 7,6 % der Fälle liegt ein Feedback-Wert vor. Zudem ist der Mittelwert mit 9,3 außergewöhnlich hoch. Wie der folgende Plot verdeutlicht, tritt insbesondere der Wert 10 in </w:t>
+      </w:r>
+      <w:r>
+        <w:rPr>
+          <w:rFonts w:ascii="Aptos" w:hAnsi="Aptos" w:eastAsia="Aptos" w:cs="Aptos"/>
+          <w:i w:val="1"/>
+          <w:iCs w:val="1"/>
+          <w:noProof w:val="0"/>
+          <w:sz w:val="22"/>
+          <w:szCs w:val="22"/>
+          <w:lang w:val="de-DE"/>
+        </w:rPr>
+        <w:t>FRAUD</w:t>
+      </w:r>
+      <w:r>
+        <w:rPr>
+          <w:rFonts w:ascii="Aptos" w:hAnsi="Aptos" w:eastAsia="Aptos" w:cs="Aptos"/>
+          <w:noProof w:val="0"/>
+          <w:sz w:val="22"/>
+          <w:szCs w:val="22"/>
+          <w:lang w:val="de-DE"/>
+        </w:rPr>
+        <w:t>-Fällen überproportional häufig auf, während alle anderen Feedback-Werte deutlich unterrepräsentiert sind.</w:t>
+      </w:r>
+    </w:p>
+    <w:p>
+      <w:pPr>
+        <w:bidi w:val="0"/>
+        <w:spacing w:before="0" w:beforeAutospacing="off" w:after="160" w:afterAutospacing="off" w:line="259" w:lineRule="auto"/>
+        <w:ind w:left="0" w:right="0"/>
+        <w:jc w:val="center"/>
+      </w:pPr>
+      <w:r>
+        <w:drawing>
+          <wp:inline wp14:editId="2E79BC8A" wp14:anchorId="6A7BBECD">
+            <wp:extent cx="3474720" cy="2458647"/>
+            <wp:effectExtent l="0" t="0" r="0" b="0"/>
+            <wp:docPr id="715892844" name="" title=""/>
+            <wp:cNvGraphicFramePr>
+              <a:graphicFrameLocks noChangeAspect="1"/>
+            </wp:cNvGraphicFramePr>
+            <a:graphic>
+              <a:graphicData uri="http://schemas.openxmlformats.org/drawingml/2006/picture">
+                <pic:pic>
+                  <pic:nvPicPr>
+                    <pic:cNvPr id="0" name=""/>
+                    <pic:cNvPicPr/>
+                  </pic:nvPicPr>
+                  <pic:blipFill>
+                    <a:blip r:embed="Rdd862baf98244c01">
+                      <a:extLst>
+                        <a:ext xmlns:a="http://schemas.openxmlformats.org/drawingml/2006/main" uri="{28A0092B-C50C-407E-A947-70E740481C1C}">
+                          <a14:useLocalDpi val="0"/>
+                        </a:ext>
+                      </a:extLst>
+                    </a:blip>
+                    <a:stretch>
+                      <a:fillRect/>
+                    </a:stretch>
+                  </pic:blipFill>
+                  <pic:spPr>
+                    <a:xfrm>
+                      <a:off x="0" y="0"/>
+                      <a:ext cx="3474720" cy="2458647"/>
+                    </a:xfrm>
+                    <a:prstGeom prst="rect">
+                      <a:avLst/>
+                    </a:prstGeom>
+                  </pic:spPr>
+                </pic:pic>
+              </a:graphicData>
+            </a:graphic>
+          </wp:inline>
+        </w:drawing>
+      </w:r>
+    </w:p>
+    <w:p>
+      <w:pPr>
+        <w:pStyle w:val="Standard"/>
+        <w:bidi w:val="0"/>
+        <w:rPr>
+          <w:b w:val="1"/>
+          <w:bCs w:val="1"/>
+        </w:rPr>
+      </w:pPr>
+      <w:r>
+        <w:rPr>
+          <w:b w:val="1"/>
+          <w:bCs w:val="1"/>
+        </w:rPr>
+        <w:t>Relevanz der Tageszeit</w:t>
+      </w:r>
+    </w:p>
+    <w:p>
+      <w:pPr>
+        <w:bidi w:val="0"/>
+        <w:spacing w:before="0" w:beforeAutospacing="off" w:after="160" w:afterAutospacing="off" w:line="259" w:lineRule="auto"/>
+        <w:ind w:left="0" w:right="0"/>
+        <w:jc w:val="left"/>
+      </w:pPr>
+      <w:r>
+        <w:rPr>
+          <w:rFonts w:ascii="Aptos" w:hAnsi="Aptos" w:eastAsia="Aptos" w:cs="Aptos"/>
+          <w:noProof w:val="0"/>
+          <w:sz w:val="22"/>
+          <w:szCs w:val="22"/>
+          <w:lang w:val="de-DE"/>
+        </w:rPr>
+        <w:t xml:space="preserve">Eine Analyse der Transaktionszeitpunkte in Bezug auf periodische Kategorien wie Wochentag, Monat und Stunde zeigte, dass insbesondere die Tagesstunde einen deutlichen Einfluss auf das Auftreten von </w:t>
+      </w:r>
+      <w:r>
+        <w:rPr>
+          <w:rFonts w:ascii="Aptos" w:hAnsi="Aptos" w:eastAsia="Aptos" w:cs="Aptos"/>
+          <w:i w:val="1"/>
+          <w:iCs w:val="1"/>
+          <w:noProof w:val="0"/>
+          <w:sz w:val="22"/>
+          <w:szCs w:val="22"/>
+          <w:lang w:val="de-DE"/>
+        </w:rPr>
+        <w:t>FRAUD</w:t>
+      </w:r>
+      <w:r>
+        <w:rPr>
+          <w:rFonts w:ascii="Aptos" w:hAnsi="Aptos" w:eastAsia="Aptos" w:cs="Aptos"/>
+          <w:noProof w:val="0"/>
+          <w:sz w:val="22"/>
+          <w:szCs w:val="22"/>
+          <w:lang w:val="de-DE"/>
+        </w:rPr>
+        <w:t>-Fällen hat. Die Anteile betrügerischer Transaktionen nimmt im Tagesverlauf kontinuierlich zu.</w:t>
+      </w:r>
+    </w:p>
+    <w:p>
+      <w:pPr>
+        <w:jc w:val="center"/>
+      </w:pPr>
+      <w:r>
+        <w:drawing>
+          <wp:inline wp14:editId="15409238" wp14:anchorId="5F16981B">
+            <wp:extent cx="3474720" cy="2554504"/>
+            <wp:effectExtent l="0" t="0" r="0" b="0"/>
+            <wp:docPr id="1918955474" name="" title=""/>
+            <wp:cNvGraphicFramePr>
+              <a:graphicFrameLocks noChangeAspect="1"/>
+            </wp:cNvGraphicFramePr>
+            <a:graphic>
+              <a:graphicData uri="http://schemas.openxmlformats.org/drawingml/2006/picture">
+                <pic:pic>
+                  <pic:nvPicPr>
+                    <pic:cNvPr id="0" name=""/>
+                    <pic:cNvPicPr/>
+                  </pic:nvPicPr>
+                  <pic:blipFill>
+                    <a:blip r:embed="R1a63c9eb8ea4404a">
+                      <a:extLst>
+                        <a:ext xmlns:a="http://schemas.openxmlformats.org/drawingml/2006/main" uri="{28A0092B-C50C-407E-A947-70E740481C1C}">
+                          <a14:useLocalDpi val="0"/>
+                        </a:ext>
+                      </a:extLst>
+                    </a:blip>
+                    <a:stretch>
+                      <a:fillRect/>
+                    </a:stretch>
+                  </pic:blipFill>
+                  <pic:spPr>
+                    <a:xfrm>
+                      <a:off x="0" y="0"/>
+                      <a:ext cx="3474720" cy="2554504"/>
+                    </a:xfrm>
+                    <a:prstGeom prst="rect">
+                      <a:avLst/>
+                    </a:prstGeom>
+                  </pic:spPr>
+                </pic:pic>
+              </a:graphicData>
+            </a:graphic>
+          </wp:inline>
+        </w:drawing>
+      </w:r>
+    </w:p>
+    <w:p>
+      <w:pPr>
+        <w:pStyle w:val="Standard"/>
+        <w:suppressLineNumbers w:val="0"/>
+        <w:bidi w:val="0"/>
+        <w:spacing w:before="0" w:beforeAutospacing="off" w:after="160" w:afterAutospacing="off" w:line="259" w:lineRule="auto"/>
+        <w:ind w:left="0" w:right="0"/>
+        <w:jc w:val="left"/>
+      </w:pPr>
+      <w:r>
+        <w:rPr>
+          <w:b w:val="1"/>
+          <w:bCs w:val="1"/>
+        </w:rPr>
+        <w:t>Kamerasystem</w:t>
+      </w:r>
+    </w:p>
+    <w:p>
+      <w:pPr>
+        <w:spacing w:before="0" w:beforeAutospacing="off" w:after="240" w:afterAutospacing="off" w:line="259" w:lineRule="auto"/>
+        <w:ind w:left="0" w:right="0"/>
+        <w:jc w:val="left"/>
+        <w:rPr>
+          <w:rFonts w:ascii="Aptos" w:hAnsi="Aptos" w:eastAsia="Aptos" w:cs="Aptos"/>
+          <w:b w:val="0"/>
+          <w:bCs w:val="0"/>
+          <w:i w:val="0"/>
+          <w:iCs w:val="0"/>
+          <w:noProof w:val="0"/>
+          <w:sz w:val="22"/>
+          <w:szCs w:val="22"/>
+          <w:lang w:val="de-DE"/>
+        </w:rPr>
+      </w:pPr>
+      <w:r>
+        <w:rPr>
+          <w:rFonts w:ascii="Aptos" w:hAnsi="Aptos" w:eastAsia="Aptos" w:cs="Aptos"/>
+          <w:b w:val="0"/>
+          <w:bCs w:val="0"/>
+          <w:i w:val="0"/>
+          <w:iCs w:val="0"/>
+          <w:noProof w:val="0"/>
+          <w:sz w:val="22"/>
+          <w:szCs w:val="22"/>
+          <w:lang w:val="de-DE"/>
+        </w:rPr>
+        <w:t>Wie auf dem folgenden Plot gut zu sehen ist, war das Kamerasystem in der Anfangsphase nach Einführung der Selbstbedienungskassen noch wenig zuverlässig und befand sich offensichtlich in einer Trainings- bzw. Kalibrierungsphase. Erst ab J</w:t>
+      </w:r>
+      <w:r>
+        <w:rPr>
+          <w:rFonts w:ascii="Aptos" w:hAnsi="Aptos" w:eastAsia="Aptos" w:cs="Aptos"/>
+          <w:b w:val="0"/>
+          <w:bCs w:val="0"/>
+          <w:i w:val="0"/>
+          <w:iCs w:val="0"/>
+          <w:noProof w:val="0"/>
+          <w:sz w:val="22"/>
+          <w:szCs w:val="22"/>
+          <w:lang w:val="de-DE"/>
+        </w:rPr>
+        <w:t>uli</w:t>
+      </w:r>
+      <w:r>
+        <w:rPr>
+          <w:rFonts w:ascii="Aptos" w:hAnsi="Aptos" w:eastAsia="Aptos" w:cs="Aptos"/>
+          <w:b w:val="0"/>
+          <w:bCs w:val="0"/>
+          <w:i w:val="0"/>
+          <w:iCs w:val="0"/>
+          <w:noProof w:val="0"/>
+          <w:sz w:val="22"/>
+          <w:szCs w:val="22"/>
+          <w:lang w:val="de-DE"/>
+        </w:rPr>
+        <w:t xml:space="preserve"> 2022 stabilisieren sich sowohl die Anzahl der von der Kamera erkannten Artikel als auch die durchschnittliche Vorhersagesicherheit</w:t>
+      </w:r>
+      <w:r>
+        <w:rPr>
+          <w:rFonts w:ascii="Aptos" w:hAnsi="Aptos" w:eastAsia="Aptos" w:cs="Aptos"/>
+          <w:b w:val="0"/>
+          <w:bCs w:val="0"/>
+          <w:i w:val="0"/>
+          <w:iCs w:val="0"/>
+          <w:noProof w:val="0"/>
+          <w:sz w:val="22"/>
+          <w:szCs w:val="22"/>
+          <w:lang w:val="de-DE"/>
+        </w:rPr>
+        <w:t xml:space="preserve"> langsam</w:t>
+      </w:r>
+      <w:r>
+        <w:rPr>
+          <w:rFonts w:ascii="Aptos" w:hAnsi="Aptos" w:eastAsia="Aptos" w:cs="Aptos"/>
+          <w:b w:val="0"/>
+          <w:bCs w:val="0"/>
+          <w:i w:val="0"/>
+          <w:iCs w:val="0"/>
+          <w:noProof w:val="0"/>
+          <w:sz w:val="22"/>
+          <w:szCs w:val="22"/>
+          <w:lang w:val="de-DE"/>
+        </w:rPr>
+        <w:t xml:space="preserve">. Die durchschnittlichen Werte in </w:t>
+      </w:r>
+      <w:r>
+        <w:rPr>
+          <w:rFonts w:ascii="Aptos" w:hAnsi="Aptos" w:eastAsia="Aptos" w:cs="Aptos"/>
+          <w:b w:val="0"/>
+          <w:bCs w:val="0"/>
+          <w:i w:val="1"/>
+          <w:iCs w:val="1"/>
+          <w:noProof w:val="0"/>
+          <w:sz w:val="22"/>
+          <w:szCs w:val="22"/>
+          <w:lang w:val="de-DE"/>
+        </w:rPr>
+        <w:t>camera_certainty</w:t>
+      </w:r>
+      <w:r>
+        <w:rPr>
+          <w:rFonts w:ascii="Aptos" w:hAnsi="Aptos" w:eastAsia="Aptos" w:cs="Aptos"/>
+          <w:b w:val="0"/>
+          <w:bCs w:val="0"/>
+          <w:i w:val="0"/>
+          <w:iCs w:val="0"/>
+          <w:noProof w:val="0"/>
+          <w:sz w:val="22"/>
+          <w:szCs w:val="22"/>
+          <w:lang w:val="de-DE"/>
+        </w:rPr>
+        <w:t xml:space="preserve"> steigen kontinuierlich an und erreichen einen Wert von knapp 0,95. In rund 98 % der Fälle erkennt das System ab diesem Zeitpunkt das gescannte Produkt als ähnlich – ein Indikator für die zunehmende Reife des Modells.</w:t>
+      </w:r>
+    </w:p>
+    <w:p>
+      <w:pPr>
+        <w:spacing w:before="0" w:beforeAutospacing="off" w:after="240" w:afterAutospacing="off" w:line="259" w:lineRule="auto"/>
+        <w:ind w:left="0" w:right="0"/>
+        <w:jc w:val="left"/>
+        <w:rPr>
+          <w:rFonts w:ascii="Aptos" w:hAnsi="Aptos" w:eastAsia="Aptos" w:cs="Aptos"/>
+          <w:b w:val="0"/>
+          <w:bCs w:val="0"/>
+          <w:i w:val="0"/>
+          <w:iCs w:val="0"/>
+          <w:noProof w:val="0"/>
+          <w:sz w:val="22"/>
+          <w:szCs w:val="22"/>
+          <w:lang w:val="en-US"/>
+        </w:rPr>
+      </w:pPr>
+      <w:r>
+        <w:rPr>
+          <w:rFonts w:ascii="Aptos" w:hAnsi="Aptos" w:eastAsia="Aptos" w:cs="Aptos"/>
+          <w:b w:val="0"/>
+          <w:bCs w:val="0"/>
+          <w:i w:val="0"/>
+          <w:iCs w:val="0"/>
+          <w:noProof w:val="0"/>
+          <w:sz w:val="22"/>
+          <w:szCs w:val="22"/>
+          <w:lang w:val="de-DE"/>
+        </w:rPr>
+        <w:t>Auch bei neu eingeführten Produkten sind Vorhersagen des Kamerasystems erwartungsgemäß unzuverlässig. Diesem Umstand sollte bei der Auswahl der Merkmale für die weitere Analyse Rechnung getragen werden.</w:t>
+      </w:r>
+    </w:p>
+    <w:p>
+      <w:pPr>
+        <w:jc w:val="center"/>
+      </w:pPr>
+      <w:r>
+        <w:drawing>
+          <wp:inline wp14:editId="0E03771C" wp14:anchorId="4EE9BD91">
+            <wp:extent cx="3474720" cy="2619781"/>
+            <wp:effectExtent l="0" t="0" r="0" b="0"/>
+            <wp:docPr id="1856181594" name="" title=""/>
+            <wp:cNvGraphicFramePr>
+              <a:graphicFrameLocks noChangeAspect="1"/>
+            </wp:cNvGraphicFramePr>
+            <a:graphic>
+              <a:graphicData uri="http://schemas.openxmlformats.org/drawingml/2006/picture">
+                <pic:pic>
+                  <pic:nvPicPr>
+                    <pic:cNvPr id="0" name=""/>
+                    <pic:cNvPicPr/>
+                  </pic:nvPicPr>
+                  <pic:blipFill>
+                    <a:blip r:embed="Ra2c1d5bd939f42d9">
+                      <a:extLst>
+                        <a:ext xmlns:a="http://schemas.openxmlformats.org/drawingml/2006/main" uri="{28A0092B-C50C-407E-A947-70E740481C1C}">
+                          <a14:useLocalDpi val="0"/>
+                        </a:ext>
+                      </a:extLst>
+                    </a:blip>
+                    <a:stretch>
+                      <a:fillRect/>
+                    </a:stretch>
+                  </pic:blipFill>
+                  <pic:spPr>
+                    <a:xfrm>
+                      <a:off x="0" y="0"/>
+                      <a:ext cx="3474720" cy="2619781"/>
+                    </a:xfrm>
+                    <a:prstGeom prst="rect">
+                      <a:avLst/>
+                    </a:prstGeom>
+                  </pic:spPr>
+                </pic:pic>
+              </a:graphicData>
+            </a:graphic>
+          </wp:inline>
+        </w:drawing>
+      </w:r>
     </w:p>
     <w:p>
       <w:pPr>
@@ -903,7 +1734,7 @@
       </w:pPr>
       <w:r>
         <w:rPr>
-          <w:rFonts w:ascii="Aptos" w:eastAsia="Aptos" w:hAnsi="Aptos" w:cs="Aptos"/>
+          <w:rFonts w:ascii="Aptos" w:hAnsi="Aptos" w:eastAsia="Aptos" w:cs="Aptos"/>
         </w:rPr>
         <w:t>Ausgehend von den Ergebnissen der Vorabanalyse wurde ein konsolidierter Datensatz auf Basis der vier ursprünglichen Datenquellen erstellt. Dabei erfolgte eine gezielte Auswahl relevanter Merkmale sowie die Generierung abgeleiteter Variablen, um die Aussagekraft der Daten für die anschließende statistische Analyse zu erhöhen.</w:t>
       </w:r>
@@ -914,13 +1745,13 @@
       </w:pPr>
       <w:r>
         <w:rPr>
-          <w:rFonts w:ascii="Aptos" w:eastAsia="Aptos" w:hAnsi="Aptos" w:cs="Aptos"/>
+          <w:rFonts w:ascii="Aptos" w:hAnsi="Aptos" w:eastAsia="Aptos" w:cs="Aptos"/>
         </w:rPr>
         <w:t xml:space="preserve">Die Zusammenführung der Daten erfolgte nach einem strukturierten Vorgehen: Transaktionsdaten wurden um standortbezogene Informationen aus der Datei </w:t>
       </w:r>
       <w:r>
         <w:rPr>
-          <w:rFonts w:ascii="Aptos" w:eastAsia="Aptos" w:hAnsi="Aptos" w:cs="Aptos"/>
+          <w:rFonts w:ascii="Aptos" w:hAnsi="Aptos" w:eastAsia="Aptos" w:cs="Aptos"/>
           <w:i/>
           <w:iCs/>
         </w:rPr>
@@ -928,13 +1759,13 @@
       </w:r>
       <w:r>
         <w:rPr>
-          <w:rFonts w:ascii="Aptos" w:eastAsia="Aptos" w:hAnsi="Aptos" w:cs="Aptos"/>
+          <w:rFonts w:ascii="Aptos" w:hAnsi="Aptos" w:eastAsia="Aptos" w:cs="Aptos"/>
         </w:rPr>
         <w:t xml:space="preserve"> angereichert, während die einzelnen Positionen durch produktspezifische Merkmale aus </w:t>
       </w:r>
       <w:r>
         <w:rPr>
-          <w:rFonts w:ascii="Aptos" w:eastAsia="Aptos" w:hAnsi="Aptos" w:cs="Aptos"/>
+          <w:rFonts w:ascii="Aptos" w:hAnsi="Aptos" w:eastAsia="Aptos" w:cs="Aptos"/>
           <w:i/>
           <w:iCs/>
         </w:rPr>
@@ -942,20 +1773,19 @@
       </w:r>
       <w:r>
         <w:rPr>
-          <w:rFonts w:ascii="Aptos" w:eastAsia="Aptos" w:hAnsi="Aptos" w:cs="Aptos"/>
+          <w:rFonts w:ascii="Aptos" w:hAnsi="Aptos" w:eastAsia="Aptos" w:cs="Aptos"/>
         </w:rPr>
         <w:t xml:space="preserve"> ergänzt wurden. Aus den daraus resultierenden Zwischenschritten wurde ein </w:t>
       </w:r>
       <w:r>
         <w:rPr>
-          <w:rFonts w:ascii="Aptos" w:eastAsia="Aptos" w:hAnsi="Aptos" w:cs="Aptos"/>
-        </w:rPr>
-        <w:lastRenderedPageBreak/>
+          <w:rFonts w:ascii="Aptos" w:hAnsi="Aptos" w:eastAsia="Aptos" w:cs="Aptos"/>
+        </w:rPr>
         <w:t>finaler Datensatz erstellt, der jede Transaktion in einer Zeile abbildet. Dabei wurden die für die Analyse relevanten Informationen aus den Positionen auf Transaktionsebene aggregiert.</w:t>
       </w:r>
       <w:r>
         <w:rPr>
-          <w:rFonts w:ascii="Aptos" w:eastAsia="Aptos" w:hAnsi="Aptos" w:cs="Aptos"/>
+          <w:rFonts w:ascii="Aptos" w:hAnsi="Aptos" w:eastAsia="Aptos" w:cs="Aptos"/>
         </w:rPr>
         <w:t xml:space="preserve"> </w:t>
       </w:r>
@@ -964,18 +1794,18 @@
       <w:pPr>
         <w:spacing w:after="240"/>
         <w:rPr>
-          <w:rFonts w:ascii="Aptos" w:eastAsia="Aptos" w:hAnsi="Aptos" w:cs="Aptos"/>
-        </w:rPr>
-      </w:pPr>
-      <w:r>
-        <w:rPr>
-          <w:rFonts w:ascii="Aptos" w:eastAsia="Aptos" w:hAnsi="Aptos" w:cs="Aptos"/>
+          <w:rFonts w:ascii="Aptos" w:hAnsi="Aptos" w:eastAsia="Aptos" w:cs="Aptos"/>
+        </w:rPr>
+      </w:pPr>
+      <w:r>
+        <w:rPr>
+          <w:rFonts w:ascii="Aptos" w:hAnsi="Aptos" w:eastAsia="Aptos" w:cs="Aptos"/>
         </w:rPr>
         <w:t>Bei der Auswahl der Merkmale orientierten wir uns sowohl an den Ergebnissen der Vorabanalyse als auch an der im Team vorhandenen fachlichen Erfahrung hinsichtlich der Trennschärfe potenzieller Variablen. Ziel war es, Merkmale zu identifizieren, die mit hoher Wahrscheinlichkeit relevante Unterschiede im Datensatz abbilden können. So wurde beispielsweise angenommen, dass der maximale Artikelpreis innerhalb einer Transaktion eine höhere Aussagekraft besitzt als der minimale.</w:t>
       </w:r>
       <w:r>
         <w:rPr>
-          <w:rFonts w:ascii="Aptos" w:eastAsia="Aptos" w:hAnsi="Aptos" w:cs="Aptos"/>
+          <w:rFonts w:ascii="Aptos" w:hAnsi="Aptos" w:eastAsia="Aptos" w:cs="Aptos"/>
         </w:rPr>
         <w:t xml:space="preserve"> </w:t>
       </w:r>
@@ -986,7 +1816,7 @@
       </w:pPr>
       <w:r>
         <w:rPr>
-          <w:rFonts w:ascii="Aptos" w:eastAsia="Aptos" w:hAnsi="Aptos" w:cs="Aptos"/>
+          <w:rFonts w:ascii="Aptos" w:hAnsi="Aptos" w:eastAsia="Aptos" w:cs="Aptos"/>
         </w:rPr>
         <w:t>Grundsätzlich verfolgten wir bei der Merkmalsauswahl einen eher inklusiven Ansatz: Auch Merkmale, deren Relevanz zunächst unklar erschien, wurden vorerst in den Datensatz aufgenommen, sofern sie potenziell analytischen Mehrwert bieten konnten. Die anschließende explorative Datenanalyse sollte dann empirisch zeigen, welche dieser Variablen tatsächlich zur Erklärung oder Trennung von Datenmustern beitragen.</w:t>
       </w:r>
@@ -997,7 +1827,7 @@
       </w:pPr>
       <w:r>
         <w:rPr>
-          <w:rFonts w:ascii="Aptos" w:eastAsia="Aptos" w:hAnsi="Aptos" w:cs="Aptos"/>
+          <w:rFonts w:ascii="Aptos" w:hAnsi="Aptos" w:eastAsia="Aptos" w:cs="Aptos"/>
         </w:rPr>
         <w:t>Im Folgenden werden die ausgewählten Merkmale kurz erläutert.</w:t>
       </w:r>
@@ -1027,24 +1857,24 @@
       <w:pPr>
         <w:spacing w:after="240"/>
         <w:rPr>
-          <w:rFonts w:ascii="Aptos" w:eastAsia="Aptos" w:hAnsi="Aptos" w:cs="Aptos"/>
-        </w:rPr>
-      </w:pPr>
-      <w:r>
-        <w:rPr>
-          <w:rFonts w:ascii="Aptos" w:eastAsia="Aptos" w:hAnsi="Aptos" w:cs="Aptos"/>
+          <w:rFonts w:ascii="Aptos" w:hAnsi="Aptos" w:eastAsia="Aptos" w:cs="Aptos"/>
+        </w:rPr>
+      </w:pPr>
+      <w:r>
+        <w:rPr>
+          <w:rFonts w:ascii="Aptos" w:hAnsi="Aptos" w:eastAsia="Aptos" w:cs="Aptos"/>
         </w:rPr>
         <w:t>Aus de</w:t>
       </w:r>
       <w:r>
         <w:rPr>
-          <w:rFonts w:ascii="Aptos" w:eastAsia="Aptos" w:hAnsi="Aptos" w:cs="Aptos"/>
+          <w:rFonts w:ascii="Aptos" w:hAnsi="Aptos" w:eastAsia="Aptos" w:cs="Aptos"/>
         </w:rPr>
         <w:t>m kombinierten Datensatz aus Transaktionen und Filialen</w:t>
       </w:r>
       <w:r>
         <w:rPr>
-          <w:rFonts w:ascii="Aptos" w:eastAsia="Aptos" w:hAnsi="Aptos" w:cs="Aptos"/>
+          <w:rFonts w:ascii="Aptos" w:hAnsi="Aptos" w:eastAsia="Aptos" w:cs="Aptos"/>
         </w:rPr>
         <w:t xml:space="preserve"> wurden folgende Spalten unverändert übernommen:</w:t>
       </w:r>
@@ -1058,14 +1888,14 @@
         </w:numPr>
         <w:spacing w:after="0"/>
         <w:rPr>
-          <w:rFonts w:ascii="Aptos" w:eastAsia="Aptos" w:hAnsi="Aptos" w:cs="Aptos"/>
+          <w:rFonts w:ascii="Aptos" w:hAnsi="Aptos" w:eastAsia="Aptos" w:cs="Aptos"/>
           <w:i/>
           <w:iCs/>
         </w:rPr>
       </w:pPr>
       <w:r>
         <w:rPr>
-          <w:rFonts w:ascii="Aptos" w:eastAsia="Aptos" w:hAnsi="Aptos" w:cs="Aptos"/>
+          <w:rFonts w:ascii="Aptos" w:hAnsi="Aptos" w:eastAsia="Aptos" w:cs="Aptos"/>
           <w:i/>
           <w:iCs/>
         </w:rPr>
@@ -1081,14 +1911,14 @@
         </w:numPr>
         <w:spacing w:after="0"/>
         <w:rPr>
-          <w:rFonts w:ascii="Aptos" w:eastAsia="Aptos" w:hAnsi="Aptos" w:cs="Aptos"/>
+          <w:rFonts w:ascii="Aptos" w:hAnsi="Aptos" w:eastAsia="Aptos" w:cs="Aptos"/>
           <w:i/>
           <w:iCs/>
         </w:rPr>
       </w:pPr>
       <w:r>
         <w:rPr>
-          <w:rFonts w:ascii="Aptos" w:eastAsia="Aptos" w:hAnsi="Aptos" w:cs="Aptos"/>
+          <w:rFonts w:ascii="Aptos" w:hAnsi="Aptos" w:eastAsia="Aptos" w:cs="Aptos"/>
           <w:i/>
           <w:iCs/>
         </w:rPr>
@@ -1104,14 +1934,14 @@
         </w:numPr>
         <w:spacing w:after="0"/>
         <w:rPr>
-          <w:rFonts w:ascii="Aptos" w:eastAsia="Aptos" w:hAnsi="Aptos" w:cs="Aptos"/>
+          <w:rFonts w:ascii="Aptos" w:hAnsi="Aptos" w:eastAsia="Aptos" w:cs="Aptos"/>
           <w:i/>
           <w:iCs/>
         </w:rPr>
       </w:pPr>
       <w:r>
         <w:rPr>
-          <w:rFonts w:ascii="Aptos" w:eastAsia="Aptos" w:hAnsi="Aptos" w:cs="Aptos"/>
+          <w:rFonts w:ascii="Aptos" w:hAnsi="Aptos" w:eastAsia="Aptos" w:cs="Aptos"/>
           <w:i/>
           <w:iCs/>
         </w:rPr>
@@ -1127,14 +1957,14 @@
         </w:numPr>
         <w:spacing w:after="0"/>
         <w:rPr>
-          <w:rFonts w:ascii="Aptos" w:eastAsia="Aptos" w:hAnsi="Aptos" w:cs="Aptos"/>
+          <w:rFonts w:ascii="Aptos" w:hAnsi="Aptos" w:eastAsia="Aptos" w:cs="Aptos"/>
           <w:i/>
           <w:iCs/>
         </w:rPr>
       </w:pPr>
       <w:r>
         <w:rPr>
-          <w:rFonts w:ascii="Aptos" w:eastAsia="Aptos" w:hAnsi="Aptos" w:cs="Aptos"/>
+          <w:rFonts w:ascii="Aptos" w:hAnsi="Aptos" w:eastAsia="Aptos" w:cs="Aptos"/>
           <w:i/>
           <w:iCs/>
         </w:rPr>
@@ -1150,14 +1980,14 @@
         </w:numPr>
         <w:spacing w:after="0"/>
         <w:rPr>
-          <w:rFonts w:ascii="Aptos" w:eastAsia="Aptos" w:hAnsi="Aptos" w:cs="Aptos"/>
+          <w:rFonts w:ascii="Aptos" w:hAnsi="Aptos" w:eastAsia="Aptos" w:cs="Aptos"/>
           <w:i/>
           <w:iCs/>
         </w:rPr>
       </w:pPr>
       <w:r>
         <w:rPr>
-          <w:rFonts w:ascii="Aptos" w:eastAsia="Aptos" w:hAnsi="Aptos" w:cs="Aptos"/>
+          <w:rFonts w:ascii="Aptos" w:hAnsi="Aptos" w:eastAsia="Aptos" w:cs="Aptos"/>
           <w:i/>
           <w:iCs/>
         </w:rPr>
@@ -1173,14 +2003,14 @@
         </w:numPr>
         <w:spacing w:after="0"/>
         <w:rPr>
-          <w:rFonts w:ascii="Aptos" w:eastAsia="Aptos" w:hAnsi="Aptos" w:cs="Aptos"/>
+          <w:rFonts w:ascii="Aptos" w:hAnsi="Aptos" w:eastAsia="Aptos" w:cs="Aptos"/>
           <w:i/>
           <w:iCs/>
         </w:rPr>
       </w:pPr>
       <w:r>
         <w:rPr>
-          <w:rFonts w:ascii="Aptos" w:eastAsia="Aptos" w:hAnsi="Aptos" w:cs="Aptos"/>
+          <w:rFonts w:ascii="Aptos" w:hAnsi="Aptos" w:eastAsia="Aptos" w:cs="Aptos"/>
           <w:i/>
           <w:iCs/>
         </w:rPr>
@@ -1191,7 +2021,7 @@
       <w:pPr>
         <w:spacing w:after="240"/>
         <w:rPr>
-          <w:rFonts w:ascii="Aptos" w:eastAsia="Aptos" w:hAnsi="Aptos" w:cs="Aptos"/>
+          <w:rFonts w:ascii="Aptos" w:hAnsi="Aptos" w:eastAsia="Aptos" w:cs="Aptos"/>
         </w:rPr>
       </w:pPr>
     </w:p>
@@ -1199,12 +2029,12 @@
       <w:pPr>
         <w:spacing w:after="240"/>
         <w:rPr>
-          <w:rFonts w:ascii="Aptos" w:eastAsia="Aptos" w:hAnsi="Aptos" w:cs="Aptos"/>
-        </w:rPr>
-      </w:pPr>
-      <w:r>
-        <w:rPr>
-          <w:rFonts w:ascii="Aptos" w:eastAsia="Aptos" w:hAnsi="Aptos" w:cs="Aptos"/>
+          <w:rFonts w:ascii="Aptos" w:hAnsi="Aptos" w:eastAsia="Aptos" w:cs="Aptos"/>
+        </w:rPr>
+      </w:pPr>
+      <w:r>
+        <w:rPr>
+          <w:rFonts w:ascii="Aptos" w:hAnsi="Aptos" w:eastAsia="Aptos" w:cs="Aptos"/>
         </w:rPr>
         <w:t>Zusätzlich wurden folgende Merkmale erzeugt:</w:t>
       </w:r>
@@ -1218,13 +2048,13 @@
         </w:numPr>
         <w:spacing w:after="0"/>
         <w:rPr>
-          <w:rFonts w:ascii="Aptos" w:eastAsia="Aptos" w:hAnsi="Aptos" w:cs="Aptos"/>
+          <w:rFonts w:ascii="Aptos" w:hAnsi="Aptos" w:eastAsia="Aptos" w:cs="Aptos"/>
           <w:lang w:val="en-US"/>
         </w:rPr>
       </w:pPr>
       <w:r>
         <w:rPr>
-          <w:rFonts w:ascii="Aptos" w:eastAsia="Aptos" w:hAnsi="Aptos" w:cs="Aptos"/>
+          <w:rFonts w:ascii="Aptos" w:hAnsi="Aptos" w:eastAsia="Aptos" w:cs="Aptos"/>
           <w:i/>
           <w:iCs/>
           <w:lang w:val="en-US"/>
@@ -1233,14 +2063,14 @@
       </w:r>
       <w:r>
         <w:rPr>
-          <w:rFonts w:ascii="Aptos" w:eastAsia="Aptos" w:hAnsi="Aptos" w:cs="Aptos"/>
+          <w:rFonts w:ascii="Aptos" w:hAnsi="Aptos" w:eastAsia="Aptos" w:cs="Aptos"/>
           <w:lang w:val="en-US"/>
         </w:rPr>
         <w:t xml:space="preserve">, </w:t>
       </w:r>
       <w:r>
         <w:rPr>
-          <w:rFonts w:ascii="Aptos" w:eastAsia="Aptos" w:hAnsi="Aptos" w:cs="Aptos"/>
+          <w:rFonts w:ascii="Aptos" w:hAnsi="Aptos" w:eastAsia="Aptos" w:cs="Aptos"/>
           <w:i/>
           <w:iCs/>
           <w:lang w:val="en-US"/>
@@ -1249,14 +2079,14 @@
       </w:r>
       <w:r>
         <w:rPr>
-          <w:rFonts w:ascii="Aptos" w:eastAsia="Aptos" w:hAnsi="Aptos" w:cs="Aptos"/>
+          <w:rFonts w:ascii="Aptos" w:hAnsi="Aptos" w:eastAsia="Aptos" w:cs="Aptos"/>
           <w:lang w:val="en-US"/>
         </w:rPr>
         <w:t xml:space="preserve">, </w:t>
       </w:r>
       <w:r>
         <w:rPr>
-          <w:rFonts w:ascii="Aptos" w:eastAsia="Aptos" w:hAnsi="Aptos" w:cs="Aptos"/>
+          <w:rFonts w:ascii="Aptos" w:hAnsi="Aptos" w:eastAsia="Aptos" w:cs="Aptos"/>
           <w:i/>
           <w:iCs/>
           <w:lang w:val="en-US"/>
@@ -1273,14 +2103,14 @@
         </w:numPr>
         <w:spacing w:after="0"/>
         <w:rPr>
-          <w:rFonts w:ascii="Aptos" w:eastAsia="Aptos" w:hAnsi="Aptos" w:cs="Aptos"/>
+          <w:rFonts w:ascii="Aptos" w:hAnsi="Aptos" w:eastAsia="Aptos" w:cs="Aptos"/>
           <w:i/>
           <w:iCs/>
         </w:rPr>
       </w:pPr>
       <w:r>
         <w:rPr>
-          <w:rFonts w:ascii="Aptos" w:eastAsia="Aptos" w:hAnsi="Aptos" w:cs="Aptos"/>
+          <w:rFonts w:ascii="Aptos" w:hAnsi="Aptos" w:eastAsia="Aptos" w:cs="Aptos"/>
           <w:i/>
           <w:iCs/>
         </w:rPr>
@@ -1296,14 +2126,14 @@
         </w:numPr>
         <w:spacing w:after="0"/>
         <w:rPr>
-          <w:rFonts w:ascii="Aptos" w:eastAsia="Aptos" w:hAnsi="Aptos" w:cs="Aptos"/>
+          <w:rFonts w:ascii="Aptos" w:hAnsi="Aptos" w:eastAsia="Aptos" w:cs="Aptos"/>
           <w:i/>
           <w:iCs/>
         </w:rPr>
       </w:pPr>
       <w:r>
         <w:rPr>
-          <w:rFonts w:ascii="Aptos" w:eastAsia="Aptos" w:hAnsi="Aptos" w:cs="Aptos"/>
+          <w:rFonts w:ascii="Aptos" w:hAnsi="Aptos" w:eastAsia="Aptos" w:cs="Aptos"/>
           <w:i/>
           <w:iCs/>
         </w:rPr>
@@ -1319,14 +2149,14 @@
         </w:numPr>
         <w:spacing w:after="0"/>
         <w:rPr>
-          <w:rFonts w:ascii="Aptos" w:eastAsia="Aptos" w:hAnsi="Aptos" w:cs="Aptos"/>
+          <w:rFonts w:ascii="Aptos" w:hAnsi="Aptos" w:eastAsia="Aptos" w:cs="Aptos"/>
           <w:i/>
           <w:iCs/>
         </w:rPr>
       </w:pPr>
       <w:r>
         <w:rPr>
-          <w:rFonts w:ascii="Aptos" w:eastAsia="Aptos" w:hAnsi="Aptos" w:cs="Aptos"/>
+          <w:rFonts w:ascii="Aptos" w:hAnsi="Aptos" w:eastAsia="Aptos" w:cs="Aptos"/>
           <w:i/>
           <w:iCs/>
         </w:rPr>
@@ -1342,7 +2172,7 @@
         </w:numPr>
         <w:spacing w:after="0"/>
         <w:rPr>
-          <w:rFonts w:ascii="Aptos" w:eastAsia="Aptos" w:hAnsi="Aptos" w:cs="Aptos"/>
+          <w:rFonts w:ascii="Aptos" w:hAnsi="Aptos" w:eastAsia="Aptos" w:cs="Aptos"/>
           <w:i/>
           <w:iCs/>
         </w:rPr>
@@ -1356,7 +2186,7 @@
         <w:spacing w:after="0"/>
         <w:ind w:left="360"/>
         <w:rPr>
-          <w:rFonts w:ascii="Aptos" w:eastAsia="Aptos" w:hAnsi="Aptos" w:cs="Aptos"/>
+          <w:rFonts w:ascii="Aptos" w:hAnsi="Aptos" w:eastAsia="Aptos" w:cs="Aptos"/>
           <w:i/>
           <w:iCs/>
         </w:rPr>
@@ -1366,14 +2196,14 @@
       <w:pPr>
         <w:spacing w:after="240"/>
         <w:rPr>
-          <w:rFonts w:ascii="Aptos" w:eastAsia="Aptos" w:hAnsi="Aptos" w:cs="Aptos"/>
+          <w:rFonts w:ascii="Aptos" w:hAnsi="Aptos" w:eastAsia="Aptos" w:cs="Aptos"/>
           <w:b/>
           <w:bCs/>
         </w:rPr>
       </w:pPr>
       <w:r>
         <w:rPr>
-          <w:rFonts w:ascii="Aptos" w:eastAsia="Aptos" w:hAnsi="Aptos" w:cs="Aptos"/>
+          <w:rFonts w:ascii="Aptos" w:hAnsi="Aptos" w:eastAsia="Aptos" w:cs="Aptos"/>
           <w:b/>
           <w:bCs/>
         </w:rPr>
@@ -1384,18 +2214,18 @@
       <w:pPr>
         <w:spacing w:after="240"/>
         <w:rPr>
-          <w:rFonts w:ascii="Aptos" w:eastAsia="Aptos" w:hAnsi="Aptos" w:cs="Aptos"/>
-        </w:rPr>
-      </w:pPr>
-      <w:r>
-        <w:rPr>
-          <w:rFonts w:ascii="Aptos" w:eastAsia="Aptos" w:hAnsi="Aptos" w:cs="Aptos"/>
+          <w:rFonts w:ascii="Aptos" w:hAnsi="Aptos" w:eastAsia="Aptos" w:cs="Aptos"/>
+        </w:rPr>
+      </w:pPr>
+      <w:r>
+        <w:rPr>
+          <w:rFonts w:ascii="Aptos" w:hAnsi="Aptos" w:eastAsia="Aptos" w:cs="Aptos"/>
         </w:rPr>
         <w:t xml:space="preserve">Wie bereits in der Vorabanalyse aufgezeigt, weist die Spalte </w:t>
       </w:r>
       <w:r>
         <w:rPr>
-          <w:rFonts w:ascii="Aptos" w:eastAsia="Aptos" w:hAnsi="Aptos" w:cs="Aptos"/>
+          <w:rFonts w:ascii="Aptos" w:hAnsi="Aptos" w:eastAsia="Aptos" w:cs="Aptos"/>
           <w:i/>
           <w:iCs/>
         </w:rPr>
@@ -1403,13 +2233,13 @@
       </w:r>
       <w:r>
         <w:rPr>
-          <w:rFonts w:ascii="Aptos" w:eastAsia="Aptos" w:hAnsi="Aptos" w:cs="Aptos"/>
+          <w:rFonts w:ascii="Aptos" w:hAnsi="Aptos" w:eastAsia="Aptos" w:cs="Aptos"/>
         </w:rPr>
         <w:t xml:space="preserve"> eine geringe Befüllung auf, wobei der Wert 10 stark überrepräsentiert ist. Um diesen Gegebenheiten angemessen zu begegnen, wurden aus dieser Spalte insgesamt fünf neue Merkmale abgeleitet: Zum einen ein binäres Merkmal, das angibt, ob überhaupt ein Feedback vorliegt (</w:t>
       </w:r>
       <w:r>
         <w:rPr>
-          <w:rFonts w:ascii="Aptos" w:eastAsia="Aptos" w:hAnsi="Aptos" w:cs="Aptos"/>
+          <w:rFonts w:ascii="Aptos" w:hAnsi="Aptos" w:eastAsia="Aptos" w:cs="Aptos"/>
           <w:i/>
           <w:iCs/>
         </w:rPr>
@@ -1417,7 +2247,7 @@
       </w:r>
       <w:r>
         <w:rPr>
-          <w:rFonts w:ascii="Aptos" w:eastAsia="Aptos" w:hAnsi="Aptos" w:cs="Aptos"/>
+          <w:rFonts w:ascii="Aptos" w:hAnsi="Aptos" w:eastAsia="Aptos" w:cs="Aptos"/>
           <w:i/>
           <w:iCs/>
         </w:rPr>
@@ -1425,13 +2255,13 @@
       </w:r>
       <w:r>
         <w:rPr>
-          <w:rFonts w:ascii="Aptos" w:eastAsia="Aptos" w:hAnsi="Aptos" w:cs="Aptos"/>
+          <w:rFonts w:ascii="Aptos" w:hAnsi="Aptos" w:eastAsia="Aptos" w:cs="Aptos"/>
         </w:rPr>
         <w:t xml:space="preserve">), zum anderen vier zusätzliche binäre Variablen zur Repräsentation verschiedener Bewertungsniveaus: </w:t>
       </w:r>
       <w:r>
         <w:rPr>
-          <w:rFonts w:ascii="Aptos" w:eastAsia="Aptos" w:hAnsi="Aptos" w:cs="Aptos"/>
+          <w:rFonts w:ascii="Aptos" w:hAnsi="Aptos" w:eastAsia="Aptos" w:cs="Aptos"/>
           <w:i/>
           <w:iCs/>
         </w:rPr>
@@ -1439,13 +2269,13 @@
       </w:r>
       <w:r>
         <w:rPr>
-          <w:rFonts w:ascii="Aptos" w:eastAsia="Aptos" w:hAnsi="Aptos" w:cs="Aptos"/>
+          <w:rFonts w:ascii="Aptos" w:hAnsi="Aptos" w:eastAsia="Aptos" w:cs="Aptos"/>
         </w:rPr>
         <w:t xml:space="preserve">, </w:t>
       </w:r>
       <w:r>
         <w:rPr>
-          <w:rFonts w:ascii="Aptos" w:eastAsia="Aptos" w:hAnsi="Aptos" w:cs="Aptos"/>
+          <w:rFonts w:ascii="Aptos" w:hAnsi="Aptos" w:eastAsia="Aptos" w:cs="Aptos"/>
           <w:i/>
           <w:iCs/>
         </w:rPr>
@@ -1453,13 +2283,13 @@
       </w:r>
       <w:r>
         <w:rPr>
-          <w:rFonts w:ascii="Aptos" w:eastAsia="Aptos" w:hAnsi="Aptos" w:cs="Aptos"/>
+          <w:rFonts w:ascii="Aptos" w:hAnsi="Aptos" w:eastAsia="Aptos" w:cs="Aptos"/>
         </w:rPr>
         <w:t xml:space="preserve">, </w:t>
       </w:r>
       <w:r>
         <w:rPr>
-          <w:rFonts w:ascii="Aptos" w:eastAsia="Aptos" w:hAnsi="Aptos" w:cs="Aptos"/>
+          <w:rFonts w:ascii="Aptos" w:hAnsi="Aptos" w:eastAsia="Aptos" w:cs="Aptos"/>
           <w:i/>
           <w:iCs/>
         </w:rPr>
@@ -1467,13 +2297,13 @@
       </w:r>
       <w:r>
         <w:rPr>
-          <w:rFonts w:ascii="Aptos" w:eastAsia="Aptos" w:hAnsi="Aptos" w:cs="Aptos"/>
+          <w:rFonts w:ascii="Aptos" w:hAnsi="Aptos" w:eastAsia="Aptos" w:cs="Aptos"/>
         </w:rPr>
         <w:t xml:space="preserve"> und </w:t>
       </w:r>
       <w:r>
         <w:rPr>
-          <w:rFonts w:ascii="Aptos" w:eastAsia="Aptos" w:hAnsi="Aptos" w:cs="Aptos"/>
+          <w:rFonts w:ascii="Aptos" w:hAnsi="Aptos" w:eastAsia="Aptos" w:cs="Aptos"/>
           <w:i/>
           <w:iCs/>
         </w:rPr>
@@ -1481,7 +2311,7 @@
       </w:r>
       <w:r>
         <w:rPr>
-          <w:rFonts w:ascii="Aptos" w:eastAsia="Aptos" w:hAnsi="Aptos" w:cs="Aptos"/>
+          <w:rFonts w:ascii="Aptos" w:hAnsi="Aptos" w:eastAsia="Aptos" w:cs="Aptos"/>
         </w:rPr>
         <w:t>.</w:t>
       </w:r>
@@ -1492,20 +2322,19 @@
       </w:pPr>
       <w:r>
         <w:rPr>
-          <w:rFonts w:ascii="Aptos" w:eastAsia="Aptos" w:hAnsi="Aptos" w:cs="Aptos"/>
+          <w:rFonts w:ascii="Aptos" w:hAnsi="Aptos" w:eastAsia="Aptos" w:cs="Aptos"/>
         </w:rPr>
         <w:t xml:space="preserve">Diese Kategorisierung ermöglicht es, die potenzielle Aussagekraft der wenigen vorhandenen Bewertungen zu nutzen, ohne fehlende Werte durch künstliche Imputation ersetzen zu müssen. </w:t>
       </w:r>
       <w:r>
         <w:rPr>
-          <w:rFonts w:ascii="Aptos" w:eastAsia="Aptos" w:hAnsi="Aptos" w:cs="Aptos"/>
-        </w:rPr>
-        <w:lastRenderedPageBreak/>
+          <w:rFonts w:ascii="Aptos" w:hAnsi="Aptos" w:eastAsia="Aptos" w:cs="Aptos"/>
+        </w:rPr>
         <w:t xml:space="preserve">Zugleich kann auch der Umstand, </w:t>
       </w:r>
       <w:r>
         <w:rPr>
-          <w:rFonts w:ascii="Aptos" w:eastAsia="Aptos" w:hAnsi="Aptos" w:cs="Aptos"/>
+          <w:rFonts w:ascii="Aptos" w:hAnsi="Aptos" w:eastAsia="Aptos" w:cs="Aptos"/>
           <w:b/>
           <w:bCs/>
         </w:rPr>
@@ -1513,7 +2342,7 @@
       </w:r>
       <w:r>
         <w:rPr>
-          <w:rFonts w:ascii="Aptos" w:eastAsia="Aptos" w:hAnsi="Aptos" w:cs="Aptos"/>
+          <w:rFonts w:ascii="Aptos" w:hAnsi="Aptos" w:eastAsia="Aptos" w:cs="Aptos"/>
         </w:rPr>
         <w:t xml:space="preserve"> ein Kunde Feedback abgegeben hat, als mögliches trennscharfes Merkmal in die Analyse einfließen.</w:t>
       </w:r>
@@ -1524,13 +2353,13 @@
       </w:pPr>
       <w:r>
         <w:rPr>
-          <w:rFonts w:ascii="Aptos" w:eastAsia="Aptos" w:hAnsi="Aptos" w:cs="Aptos"/>
+          <w:rFonts w:ascii="Aptos" w:hAnsi="Aptos" w:eastAsia="Aptos" w:cs="Aptos"/>
         </w:rPr>
         <w:t xml:space="preserve">Da der Wert 10 besonders häufig auftritt, wurde diesem mit </w:t>
       </w:r>
       <w:r>
         <w:rPr>
-          <w:rFonts w:ascii="Aptos" w:eastAsia="Aptos" w:hAnsi="Aptos" w:cs="Aptos"/>
+          <w:rFonts w:ascii="Aptos" w:hAnsi="Aptos" w:eastAsia="Aptos" w:cs="Aptos"/>
           <w:i/>
           <w:iCs/>
         </w:rPr>
@@ -1538,13 +2367,13 @@
       </w:r>
       <w:r>
         <w:rPr>
-          <w:rFonts w:ascii="Aptos" w:eastAsia="Aptos" w:hAnsi="Aptos" w:cs="Aptos"/>
+          <w:rFonts w:ascii="Aptos" w:hAnsi="Aptos" w:eastAsia="Aptos" w:cs="Aptos"/>
         </w:rPr>
         <w:t xml:space="preserve"> ein eigenes Merkmal zugewiesen. Die übrigen Bewertungen wurden in drei Gruppen zusammengefasst: </w:t>
       </w:r>
       <w:r>
         <w:rPr>
-          <w:rFonts w:ascii="Aptos" w:eastAsia="Aptos" w:hAnsi="Aptos" w:cs="Aptos"/>
+          <w:rFonts w:ascii="Aptos" w:hAnsi="Aptos" w:eastAsia="Aptos" w:cs="Aptos"/>
           <w:i/>
           <w:iCs/>
         </w:rPr>
@@ -1552,13 +2381,13 @@
       </w:r>
       <w:r>
         <w:rPr>
-          <w:rFonts w:ascii="Aptos" w:eastAsia="Aptos" w:hAnsi="Aptos" w:cs="Aptos"/>
+          <w:rFonts w:ascii="Aptos" w:hAnsi="Aptos" w:eastAsia="Aptos" w:cs="Aptos"/>
         </w:rPr>
         <w:t xml:space="preserve"> (Werte 1–3), </w:t>
       </w:r>
       <w:r>
         <w:rPr>
-          <w:rFonts w:ascii="Aptos" w:eastAsia="Aptos" w:hAnsi="Aptos" w:cs="Aptos"/>
+          <w:rFonts w:ascii="Aptos" w:hAnsi="Aptos" w:eastAsia="Aptos" w:cs="Aptos"/>
           <w:i/>
           <w:iCs/>
         </w:rPr>
@@ -1566,13 +2395,13 @@
       </w:r>
       <w:r>
         <w:rPr>
-          <w:rFonts w:ascii="Aptos" w:eastAsia="Aptos" w:hAnsi="Aptos" w:cs="Aptos"/>
+          <w:rFonts w:ascii="Aptos" w:hAnsi="Aptos" w:eastAsia="Aptos" w:cs="Aptos"/>
         </w:rPr>
         <w:t xml:space="preserve"> (4–6) und </w:t>
       </w:r>
       <w:r>
         <w:rPr>
-          <w:rFonts w:ascii="Aptos" w:eastAsia="Aptos" w:hAnsi="Aptos" w:cs="Aptos"/>
+          <w:rFonts w:ascii="Aptos" w:hAnsi="Aptos" w:eastAsia="Aptos" w:cs="Aptos"/>
           <w:i/>
           <w:iCs/>
         </w:rPr>
@@ -1580,7 +2409,7 @@
       </w:r>
       <w:r>
         <w:rPr>
-          <w:rFonts w:ascii="Aptos" w:eastAsia="Aptos" w:hAnsi="Aptos" w:cs="Aptos"/>
+          <w:rFonts w:ascii="Aptos" w:hAnsi="Aptos" w:eastAsia="Aptos" w:cs="Aptos"/>
         </w:rPr>
         <w:t xml:space="preserve"> (7–9). Dieses Vorgehen reduziert die Dimensionalität und wahrt dennoch die potenzielle Aussagekraft der Rückmeldungen.</w:t>
       </w:r>
@@ -1589,14 +2418,14 @@
       <w:pPr>
         <w:spacing w:after="240"/>
         <w:rPr>
-          <w:rFonts w:ascii="Aptos" w:eastAsia="Aptos" w:hAnsi="Aptos" w:cs="Aptos"/>
+          <w:rFonts w:ascii="Aptos" w:hAnsi="Aptos" w:eastAsia="Aptos" w:cs="Aptos"/>
           <w:b/>
           <w:bCs/>
         </w:rPr>
       </w:pPr>
       <w:r>
         <w:rPr>
-          <w:rFonts w:ascii="Aptos" w:eastAsia="Aptos" w:hAnsi="Aptos" w:cs="Aptos"/>
+          <w:rFonts w:ascii="Aptos" w:hAnsi="Aptos" w:eastAsia="Aptos" w:cs="Aptos"/>
           <w:b/>
           <w:bCs/>
         </w:rPr>
@@ -1607,18 +2436,18 @@
       <w:pPr>
         <w:spacing w:after="240"/>
         <w:rPr>
-          <w:rFonts w:ascii="Aptos" w:eastAsia="Aptos" w:hAnsi="Aptos" w:cs="Aptos"/>
-        </w:rPr>
-      </w:pPr>
-      <w:r>
-        <w:rPr>
-          <w:rFonts w:ascii="Aptos" w:eastAsia="Aptos" w:hAnsi="Aptos" w:cs="Aptos"/>
+          <w:rFonts w:ascii="Aptos" w:hAnsi="Aptos" w:eastAsia="Aptos" w:cs="Aptos"/>
+        </w:rPr>
+      </w:pPr>
+      <w:r>
+        <w:rPr>
+          <w:rFonts w:ascii="Aptos" w:hAnsi="Aptos" w:eastAsia="Aptos" w:cs="Aptos"/>
         </w:rPr>
         <w:t xml:space="preserve">Aus den Zeitstempeln </w:t>
       </w:r>
       <w:r>
         <w:rPr>
-          <w:rFonts w:ascii="Aptos" w:eastAsia="Aptos" w:hAnsi="Aptos" w:cs="Aptos"/>
+          <w:rFonts w:ascii="Aptos" w:hAnsi="Aptos" w:eastAsia="Aptos" w:cs="Aptos"/>
           <w:i/>
           <w:iCs/>
         </w:rPr>
@@ -1626,13 +2455,13 @@
       </w:r>
       <w:r>
         <w:rPr>
-          <w:rFonts w:ascii="Aptos" w:eastAsia="Aptos" w:hAnsi="Aptos" w:cs="Aptos"/>
+          <w:rFonts w:ascii="Aptos" w:hAnsi="Aptos" w:eastAsia="Aptos" w:cs="Aptos"/>
         </w:rPr>
         <w:t xml:space="preserve"> und </w:t>
       </w:r>
       <w:r>
         <w:rPr>
-          <w:rFonts w:ascii="Aptos" w:eastAsia="Aptos" w:hAnsi="Aptos" w:cs="Aptos"/>
+          <w:rFonts w:ascii="Aptos" w:hAnsi="Aptos" w:eastAsia="Aptos" w:cs="Aptos"/>
           <w:i/>
           <w:iCs/>
         </w:rPr>
@@ -1640,13 +2469,13 @@
       </w:r>
       <w:r>
         <w:rPr>
-          <w:rFonts w:ascii="Aptos" w:eastAsia="Aptos" w:hAnsi="Aptos" w:cs="Aptos"/>
+          <w:rFonts w:ascii="Aptos" w:hAnsi="Aptos" w:eastAsia="Aptos" w:cs="Aptos"/>
         </w:rPr>
         <w:t xml:space="preserve"> wurden mehrere Merkmale abgeleitet. Zum einen wurde die Transaktionsdauer in Sekunden berechnet (</w:t>
       </w:r>
       <w:r>
         <w:rPr>
-          <w:rFonts w:ascii="Aptos" w:eastAsia="Aptos" w:hAnsi="Aptos" w:cs="Aptos"/>
+          <w:rFonts w:ascii="Aptos" w:hAnsi="Aptos" w:eastAsia="Aptos" w:cs="Aptos"/>
           <w:i/>
           <w:iCs/>
         </w:rPr>
@@ -1654,19 +2483,19 @@
       </w:r>
       <w:r>
         <w:rPr>
-          <w:rFonts w:ascii="Aptos" w:eastAsia="Aptos" w:hAnsi="Aptos" w:cs="Aptos"/>
+          <w:rFonts w:ascii="Aptos" w:hAnsi="Aptos" w:eastAsia="Aptos" w:cs="Aptos"/>
         </w:rPr>
         <w:t>), zum anderen wurden periodische Zeitinformationen extrahiert: der Wochentag, der Monat</w:t>
       </w:r>
       <w:r>
         <w:rPr>
-          <w:rFonts w:ascii="Aptos" w:eastAsia="Aptos" w:hAnsi="Aptos" w:cs="Aptos"/>
+          <w:rFonts w:ascii="Aptos" w:hAnsi="Aptos" w:eastAsia="Aptos" w:cs="Aptos"/>
         </w:rPr>
         <w:t xml:space="preserve"> (</w:t>
       </w:r>
       <w:r>
         <w:rPr>
-          <w:rFonts w:ascii="Aptos" w:eastAsia="Aptos" w:hAnsi="Aptos" w:cs="Aptos"/>
+          <w:rFonts w:ascii="Aptos" w:hAnsi="Aptos" w:eastAsia="Aptos" w:cs="Aptos"/>
           <w:i/>
           <w:iCs/>
         </w:rPr>
@@ -1674,25 +2503,25 @@
       </w:r>
       <w:r>
         <w:rPr>
-          <w:rFonts w:ascii="Aptos" w:eastAsia="Aptos" w:hAnsi="Aptos" w:cs="Aptos"/>
+          <w:rFonts w:ascii="Aptos" w:hAnsi="Aptos" w:eastAsia="Aptos" w:cs="Aptos"/>
         </w:rPr>
         <w:t>)</w:t>
       </w:r>
       <w:r>
         <w:rPr>
-          <w:rFonts w:ascii="Aptos" w:eastAsia="Aptos" w:hAnsi="Aptos" w:cs="Aptos"/>
+          <w:rFonts w:ascii="Aptos" w:hAnsi="Aptos" w:eastAsia="Aptos" w:cs="Aptos"/>
         </w:rPr>
         <w:t xml:space="preserve"> sowie die Tageszeit in drei unterschiedlichen Darstellungsformen</w:t>
       </w:r>
       <w:r>
         <w:rPr>
-          <w:rFonts w:ascii="Aptos" w:eastAsia="Aptos" w:hAnsi="Aptos" w:cs="Aptos"/>
+          <w:rFonts w:ascii="Aptos" w:hAnsi="Aptos" w:eastAsia="Aptos" w:cs="Aptos"/>
         </w:rPr>
         <w:t xml:space="preserve"> (</w:t>
       </w:r>
       <w:r>
         <w:rPr>
-          <w:rFonts w:ascii="Aptos" w:eastAsia="Aptos" w:hAnsi="Aptos" w:cs="Aptos"/>
+          <w:rFonts w:ascii="Aptos" w:hAnsi="Aptos" w:eastAsia="Aptos" w:cs="Aptos"/>
           <w:i/>
           <w:iCs/>
         </w:rPr>
@@ -1700,37 +2529,37 @@
       </w:r>
       <w:r>
         <w:rPr>
-          <w:rFonts w:ascii="Aptos" w:eastAsia="Aptos" w:hAnsi="Aptos" w:cs="Aptos"/>
+          <w:rFonts w:ascii="Aptos" w:hAnsi="Aptos" w:eastAsia="Aptos" w:cs="Aptos"/>
         </w:rPr>
         <w:t>)</w:t>
       </w:r>
       <w:r>
         <w:rPr>
-          <w:rFonts w:ascii="Aptos" w:eastAsia="Aptos" w:hAnsi="Aptos" w:cs="Aptos"/>
+          <w:rFonts w:ascii="Aptos" w:hAnsi="Aptos" w:eastAsia="Aptos" w:cs="Aptos"/>
         </w:rPr>
         <w:t xml:space="preserve">. </w:t>
       </w:r>
       <w:r>
         <w:rPr>
-          <w:rFonts w:ascii="Aptos" w:eastAsia="Aptos" w:hAnsi="Aptos" w:cs="Aptos"/>
+          <w:rFonts w:ascii="Aptos" w:hAnsi="Aptos" w:eastAsia="Aptos" w:cs="Aptos"/>
         </w:rPr>
         <w:t>Zum einen</w:t>
       </w:r>
       <w:r>
         <w:rPr>
-          <w:rFonts w:ascii="Aptos" w:eastAsia="Aptos" w:hAnsi="Aptos" w:cs="Aptos"/>
+          <w:rFonts w:ascii="Aptos" w:hAnsi="Aptos" w:eastAsia="Aptos" w:cs="Aptos"/>
         </w:rPr>
         <w:t xml:space="preserve"> </w:t>
       </w:r>
       <w:r>
         <w:rPr>
-          <w:rFonts w:ascii="Aptos" w:eastAsia="Aptos" w:hAnsi="Aptos" w:cs="Aptos"/>
+          <w:rFonts w:ascii="Aptos" w:hAnsi="Aptos" w:eastAsia="Aptos" w:cs="Aptos"/>
         </w:rPr>
         <w:t xml:space="preserve">eine </w:t>
       </w:r>
       <w:r>
         <w:rPr>
-          <w:rFonts w:ascii="Aptos" w:eastAsia="Aptos" w:hAnsi="Aptos" w:cs="Aptos"/>
+          <w:rFonts w:ascii="Aptos" w:hAnsi="Aptos" w:eastAsia="Aptos" w:cs="Aptos"/>
         </w:rPr>
         <w:t>Einteilung in vier grobe Tageszeitkategorien, eine kategoriale Einteilung nach vollen Stunden sowie eine numerische Darstellung der Stunde.</w:t>
       </w:r>
@@ -1741,19 +2570,19 @@
       </w:pPr>
       <w:r>
         <w:rPr>
-          <w:rFonts w:ascii="Aptos" w:eastAsia="Aptos" w:hAnsi="Aptos" w:cs="Aptos"/>
+          <w:rFonts w:ascii="Aptos" w:hAnsi="Aptos" w:eastAsia="Aptos" w:cs="Aptos"/>
         </w:rPr>
         <w:t>Die verschiedenen Varianten der Tageszeitdarstellung wurden bewusst parallel berücksichtigt, um im weiteren Analyseverlauf vergleichen zu können, welche Repräsentation den größten Beitrag zur Modellgüte liefert</w:t>
       </w:r>
       <w:r>
         <w:rPr>
-          <w:rFonts w:ascii="Aptos" w:eastAsia="Aptos" w:hAnsi="Aptos" w:cs="Aptos"/>
+          <w:rFonts w:ascii="Aptos" w:hAnsi="Aptos" w:eastAsia="Aptos" w:cs="Aptos"/>
         </w:rPr>
         <w:t>. Bereits in der Vorabanalyse deuteten sich deutliche Unterschiede im Auftreten von Betrugsfällen (</w:t>
       </w:r>
       <w:r>
         <w:rPr>
-          <w:rFonts w:ascii="Aptos" w:eastAsia="Aptos" w:hAnsi="Aptos" w:cs="Aptos"/>
+          <w:rFonts w:ascii="Aptos" w:hAnsi="Aptos" w:eastAsia="Aptos" w:cs="Aptos"/>
           <w:i/>
           <w:iCs/>
         </w:rPr>
@@ -1761,13 +2590,13 @@
       </w:r>
       <w:r>
         <w:rPr>
-          <w:rFonts w:ascii="Aptos" w:eastAsia="Aptos" w:hAnsi="Aptos" w:cs="Aptos"/>
+          <w:rFonts w:ascii="Aptos" w:hAnsi="Aptos" w:eastAsia="Aptos" w:cs="Aptos"/>
         </w:rPr>
         <w:t>) in Abhängigkeit von der Tageszeit an, weshalb diesem Merkmal besondere Aufmerksamkeit geschenkt wurde</w:t>
       </w:r>
       <w:r>
         <w:rPr>
-          <w:rFonts w:ascii="Aptos" w:eastAsia="Aptos" w:hAnsi="Aptos" w:cs="Aptos"/>
+          <w:rFonts w:ascii="Aptos" w:hAnsi="Aptos" w:eastAsia="Aptos" w:cs="Aptos"/>
         </w:rPr>
         <w:t>.</w:t>
       </w:r>
@@ -1778,13 +2607,13 @@
       </w:pPr>
       <w:r>
         <w:rPr>
-          <w:rFonts w:ascii="Aptos" w:eastAsia="Aptos" w:hAnsi="Aptos" w:cs="Aptos"/>
+          <w:rFonts w:ascii="Aptos" w:hAnsi="Aptos" w:eastAsia="Aptos" w:cs="Aptos"/>
         </w:rPr>
         <w:t xml:space="preserve">Zur Berücksichtigung potenzieller Lerneffekte sowie möglicher Veränderungen im Nutzungs- oder Betrugsverhalten im zeitlichen Verlauf wurde das Merkmal </w:t>
       </w:r>
       <w:r>
         <w:rPr>
-          <w:rFonts w:ascii="Aptos" w:eastAsia="Aptos" w:hAnsi="Aptos" w:cs="Aptos"/>
+          <w:rFonts w:ascii="Aptos" w:hAnsi="Aptos" w:eastAsia="Aptos" w:cs="Aptos"/>
           <w:i/>
           <w:iCs/>
         </w:rPr>
@@ -1792,7 +2621,7 @@
       </w:r>
       <w:r>
         <w:rPr>
-          <w:rFonts w:ascii="Aptos" w:eastAsia="Aptos" w:hAnsi="Aptos" w:cs="Aptos"/>
+          <w:rFonts w:ascii="Aptos" w:hAnsi="Aptos" w:eastAsia="Aptos" w:cs="Aptos"/>
         </w:rPr>
         <w:t>eingeführt, das die Anzahl der Tage seit der Einführung des Self-Checkout-Systems in der jeweiligen Filiale abbildet.</w:t>
       </w:r>
@@ -1801,14 +2630,14 @@
       <w:pPr>
         <w:spacing w:after="240"/>
         <w:rPr>
-          <w:rFonts w:ascii="Aptos" w:eastAsia="Aptos" w:hAnsi="Aptos" w:cs="Aptos"/>
+          <w:rFonts w:ascii="Aptos" w:hAnsi="Aptos" w:eastAsia="Aptos" w:cs="Aptos"/>
           <w:b/>
           <w:bCs/>
         </w:rPr>
       </w:pPr>
       <w:r>
         <w:rPr>
-          <w:rFonts w:ascii="Aptos" w:eastAsia="Aptos" w:hAnsi="Aptos" w:cs="Aptos"/>
+          <w:rFonts w:ascii="Aptos" w:hAnsi="Aptos" w:eastAsia="Aptos" w:cs="Aptos"/>
           <w:b/>
           <w:bCs/>
         </w:rPr>
@@ -1816,7 +2645,7 @@
       </w:r>
       <w:r>
         <w:rPr>
-          <w:rFonts w:ascii="Aptos" w:eastAsia="Aptos" w:hAnsi="Aptos" w:cs="Aptos"/>
+          <w:rFonts w:ascii="Aptos" w:hAnsi="Aptos" w:eastAsia="Aptos" w:cs="Aptos"/>
           <w:b/>
           <w:bCs/>
         </w:rPr>
@@ -1824,7 +2653,7 @@
       </w:r>
       <w:r>
         <w:rPr>
-          <w:rFonts w:ascii="Aptos" w:eastAsia="Aptos" w:hAnsi="Aptos" w:cs="Aptos"/>
+          <w:rFonts w:ascii="Aptos" w:hAnsi="Aptos" w:eastAsia="Aptos" w:cs="Aptos"/>
           <w:b/>
           <w:bCs/>
         </w:rPr>
@@ -1837,13 +2666,13 @@
       </w:pPr>
       <w:r>
         <w:rPr>
-          <w:rFonts w:ascii="Aptos" w:eastAsia="Aptos" w:hAnsi="Aptos" w:cs="Aptos"/>
+          <w:rFonts w:ascii="Aptos" w:hAnsi="Aptos" w:eastAsia="Aptos" w:cs="Aptos"/>
         </w:rPr>
         <w:t>Da eine Transaktion jeweils mehrere Positionen (</w:t>
       </w:r>
       <w:r>
         <w:rPr>
-          <w:rFonts w:ascii="Aptos" w:eastAsia="Aptos" w:hAnsi="Aptos" w:cs="Aptos"/>
+          <w:rFonts w:ascii="Aptos" w:hAnsi="Aptos" w:eastAsia="Aptos" w:cs="Aptos"/>
           <w:i/>
           <w:iCs/>
         </w:rPr>
@@ -1851,7 +2680,7 @@
       </w:r>
       <w:r>
         <w:rPr>
-          <w:rFonts w:ascii="Aptos" w:eastAsia="Aptos" w:hAnsi="Aptos" w:cs="Aptos"/>
+          <w:rFonts w:ascii="Aptos" w:hAnsi="Aptos" w:eastAsia="Aptos" w:cs="Aptos"/>
         </w:rPr>
         <w:t>) umfassen kann, wurden die in diesen enthaltenen Informationen auf Transaktionsebene aggregiert. Ziel war es, aus den einzelnen Produkteigenschaften summarische Merkmale zu erzeugen, die das Einkaufsverhalten pro Transaktion abbilden.</w:t>
       </w:r>
@@ -1862,7 +2691,7 @@
       </w:pPr>
       <w:r>
         <w:rPr>
-          <w:rFonts w:ascii="Aptos" w:eastAsia="Aptos" w:hAnsi="Aptos" w:cs="Aptos"/>
+          <w:rFonts w:ascii="Aptos" w:hAnsi="Aptos" w:eastAsia="Aptos" w:cs="Aptos"/>
           <w:b/>
           <w:bCs/>
         </w:rPr>
@@ -1878,12 +2707,12 @@
         </w:numPr>
         <w:spacing w:before="240" w:after="240"/>
         <w:rPr>
-          <w:rFonts w:ascii="Aptos" w:eastAsia="Aptos" w:hAnsi="Aptos" w:cs="Aptos"/>
-        </w:rPr>
-      </w:pPr>
-      <w:r>
-        <w:rPr>
-          <w:rFonts w:ascii="Aptos" w:eastAsia="Aptos" w:hAnsi="Aptos" w:cs="Aptos"/>
+          <w:rFonts w:ascii="Aptos" w:hAnsi="Aptos" w:eastAsia="Aptos" w:cs="Aptos"/>
+        </w:rPr>
+      </w:pPr>
+      <w:r>
+        <w:rPr>
+          <w:rFonts w:ascii="Aptos" w:hAnsi="Aptos" w:eastAsia="Aptos" w:cs="Aptos"/>
           <w:i/>
           <w:iCs/>
         </w:rPr>
@@ -1891,13 +2720,13 @@
       </w:r>
       <w:r>
         <w:rPr>
-          <w:rFonts w:ascii="Aptos" w:eastAsia="Aptos" w:hAnsi="Aptos" w:cs="Aptos"/>
+          <w:rFonts w:ascii="Aptos" w:hAnsi="Aptos" w:eastAsia="Aptos" w:cs="Aptos"/>
         </w:rPr>
         <w:t xml:space="preserve">, </w:t>
       </w:r>
       <w:r>
         <w:rPr>
-          <w:rFonts w:ascii="Aptos" w:eastAsia="Aptos" w:hAnsi="Aptos" w:cs="Aptos"/>
+          <w:rFonts w:ascii="Aptos" w:hAnsi="Aptos" w:eastAsia="Aptos" w:cs="Aptos"/>
           <w:i/>
           <w:iCs/>
         </w:rPr>
@@ -1905,13 +2734,13 @@
       </w:r>
       <w:r>
         <w:rPr>
-          <w:rFonts w:ascii="Aptos" w:eastAsia="Aptos" w:hAnsi="Aptos" w:cs="Aptos"/>
+          <w:rFonts w:ascii="Aptos" w:hAnsi="Aptos" w:eastAsia="Aptos" w:cs="Aptos"/>
         </w:rPr>
         <w:t xml:space="preserve">: Minimaler und maximaler Wert der Produktsäule </w:t>
       </w:r>
       <w:r>
         <w:rPr>
-          <w:rFonts w:ascii="Aptos" w:eastAsia="Aptos" w:hAnsi="Aptos" w:cs="Aptos"/>
+          <w:rFonts w:ascii="Aptos" w:hAnsi="Aptos" w:eastAsia="Aptos" w:cs="Aptos"/>
           <w:i/>
           <w:iCs/>
         </w:rPr>
@@ -1919,7 +2748,7 @@
       </w:r>
       <w:r>
         <w:rPr>
-          <w:rFonts w:ascii="Aptos" w:eastAsia="Aptos" w:hAnsi="Aptos" w:cs="Aptos"/>
+          <w:rFonts w:ascii="Aptos" w:hAnsi="Aptos" w:eastAsia="Aptos" w:cs="Aptos"/>
         </w:rPr>
         <w:t xml:space="preserve"> innerhalb einer Transaktion.</w:t>
       </w:r>
@@ -1933,12 +2762,12 @@
         </w:numPr>
         <w:spacing w:before="240" w:after="240"/>
         <w:rPr>
-          <w:rFonts w:ascii="Aptos" w:eastAsia="Aptos" w:hAnsi="Aptos" w:cs="Aptos"/>
-        </w:rPr>
-      </w:pPr>
-      <w:r>
-        <w:rPr>
-          <w:rFonts w:ascii="Aptos" w:eastAsia="Aptos" w:hAnsi="Aptos" w:cs="Aptos"/>
+          <w:rFonts w:ascii="Aptos" w:hAnsi="Aptos" w:eastAsia="Aptos" w:cs="Aptos"/>
+        </w:rPr>
+      </w:pPr>
+      <w:r>
+        <w:rPr>
+          <w:rFonts w:ascii="Aptos" w:hAnsi="Aptos" w:eastAsia="Aptos" w:cs="Aptos"/>
           <w:i/>
           <w:iCs/>
         </w:rPr>
@@ -1946,7 +2775,7 @@
       </w:r>
       <w:r>
         <w:rPr>
-          <w:rFonts w:ascii="Aptos" w:eastAsia="Aptos" w:hAnsi="Aptos" w:cs="Aptos"/>
+          <w:rFonts w:ascii="Aptos" w:hAnsi="Aptos" w:eastAsia="Aptos" w:cs="Aptos"/>
         </w:rPr>
         <w:t>: Höchster Produktpreis unter allen Positionen einer Transaktion.</w:t>
       </w:r>
@@ -1957,7 +2786,7 @@
       </w:pPr>
       <w:r>
         <w:rPr>
-          <w:rFonts w:ascii="Aptos" w:eastAsia="Aptos" w:hAnsi="Aptos" w:cs="Aptos"/>
+          <w:rFonts w:ascii="Aptos" w:hAnsi="Aptos" w:eastAsia="Aptos" w:cs="Aptos"/>
           <w:b/>
           <w:bCs/>
         </w:rPr>
@@ -1968,7 +2797,7 @@
       </w:r>
       <w:r>
         <w:rPr>
-          <w:rFonts w:ascii="Aptos" w:eastAsia="Aptos" w:hAnsi="Aptos" w:cs="Aptos"/>
+          <w:rFonts w:ascii="Aptos" w:hAnsi="Aptos" w:eastAsia="Aptos" w:cs="Aptos"/>
         </w:rPr>
         <w:t xml:space="preserve"> Für die folgenden Spalten wurden jeweils zwei Merkmale erzeugt:</w:t>
       </w:r>
@@ -1982,18 +2811,18 @@
         </w:numPr>
         <w:spacing w:before="240" w:after="240"/>
         <w:rPr>
-          <w:rFonts w:ascii="Aptos" w:eastAsia="Aptos" w:hAnsi="Aptos" w:cs="Aptos"/>
-        </w:rPr>
-      </w:pPr>
-      <w:r>
-        <w:rPr>
-          <w:rFonts w:ascii="Aptos" w:eastAsia="Aptos" w:hAnsi="Aptos" w:cs="Aptos"/>
+          <w:rFonts w:ascii="Aptos" w:hAnsi="Aptos" w:eastAsia="Aptos" w:cs="Aptos"/>
+        </w:rPr>
+      </w:pPr>
+      <w:r>
+        <w:rPr>
+          <w:rFonts w:ascii="Aptos" w:hAnsi="Aptos" w:eastAsia="Aptos" w:cs="Aptos"/>
         </w:rPr>
         <w:t>Ein binäres Merkmal, das angibt, ob mindestens eine Position mit dem entsprechenden Kennzeichen vorhanden ist (</w:t>
       </w:r>
       <w:r>
         <w:rPr>
-          <w:rFonts w:ascii="Aptos" w:eastAsia="Aptos" w:hAnsi="Aptos" w:cs="Aptos"/>
+          <w:rFonts w:ascii="Aptos" w:hAnsi="Aptos" w:eastAsia="Aptos" w:cs="Aptos"/>
           <w:i/>
           <w:iCs/>
         </w:rPr>
@@ -2001,7 +2830,7 @@
       </w:r>
       <w:r>
         <w:rPr>
-          <w:rFonts w:ascii="Aptos" w:eastAsia="Aptos" w:hAnsi="Aptos" w:cs="Aptos"/>
+          <w:rFonts w:ascii="Aptos" w:hAnsi="Aptos" w:eastAsia="Aptos" w:cs="Aptos"/>
         </w:rPr>
         <w:t>),</w:t>
       </w:r>
@@ -2015,18 +2844,18 @@
         </w:numPr>
         <w:spacing w:before="240" w:after="240"/>
         <w:rPr>
-          <w:rFonts w:ascii="Aptos" w:eastAsia="Aptos" w:hAnsi="Aptos" w:cs="Aptos"/>
-        </w:rPr>
-      </w:pPr>
-      <w:r>
-        <w:rPr>
-          <w:rFonts w:ascii="Aptos" w:eastAsia="Aptos" w:hAnsi="Aptos" w:cs="Aptos"/>
+          <w:rFonts w:ascii="Aptos" w:hAnsi="Aptos" w:eastAsia="Aptos" w:cs="Aptos"/>
+        </w:rPr>
+      </w:pPr>
+      <w:r>
+        <w:rPr>
+          <w:rFonts w:ascii="Aptos" w:hAnsi="Aptos" w:eastAsia="Aptos" w:cs="Aptos"/>
         </w:rPr>
         <w:t>sowie ein numerisches Merkmal mit der Anzahl dieser Positionen (</w:t>
       </w:r>
       <w:r>
         <w:rPr>
-          <w:rFonts w:ascii="Aptos" w:eastAsia="Aptos" w:hAnsi="Aptos" w:cs="Aptos"/>
+          <w:rFonts w:ascii="Aptos" w:hAnsi="Aptos" w:eastAsia="Aptos" w:cs="Aptos"/>
           <w:i/>
           <w:iCs/>
         </w:rPr>
@@ -2034,7 +2863,7 @@
       </w:r>
       <w:r>
         <w:rPr>
-          <w:rFonts w:ascii="Aptos" w:eastAsia="Aptos" w:hAnsi="Aptos" w:cs="Aptos"/>
+          <w:rFonts w:ascii="Aptos" w:hAnsi="Aptos" w:eastAsia="Aptos" w:cs="Aptos"/>
         </w:rPr>
         <w:t>):</w:t>
       </w:r>
@@ -2048,12 +2877,12 @@
         </w:numPr>
         <w:spacing w:before="240" w:after="240"/>
         <w:rPr>
-          <w:rFonts w:ascii="Aptos" w:eastAsia="Aptos" w:hAnsi="Aptos" w:cs="Aptos"/>
-        </w:rPr>
-      </w:pPr>
-      <w:r>
-        <w:rPr>
-          <w:rFonts w:ascii="Aptos" w:eastAsia="Aptos" w:hAnsi="Aptos" w:cs="Aptos"/>
+          <w:rFonts w:ascii="Aptos" w:hAnsi="Aptos" w:eastAsia="Aptos" w:cs="Aptos"/>
+        </w:rPr>
+      </w:pPr>
+      <w:r>
+        <w:rPr>
+          <w:rFonts w:ascii="Aptos" w:hAnsi="Aptos" w:eastAsia="Aptos" w:cs="Aptos"/>
           <w:i/>
           <w:iCs/>
         </w:rPr>
@@ -2061,13 +2890,13 @@
       </w:r>
       <w:r>
         <w:rPr>
-          <w:rFonts w:ascii="Aptos" w:eastAsia="Aptos" w:hAnsi="Aptos" w:cs="Aptos"/>
+          <w:rFonts w:ascii="Aptos" w:hAnsi="Aptos" w:eastAsia="Aptos" w:cs="Aptos"/>
         </w:rPr>
         <w:t xml:space="preserve">, </w:t>
       </w:r>
       <w:r>
         <w:rPr>
-          <w:rFonts w:ascii="Aptos" w:eastAsia="Aptos" w:hAnsi="Aptos" w:cs="Aptos"/>
+          <w:rFonts w:ascii="Aptos" w:hAnsi="Aptos" w:eastAsia="Aptos" w:cs="Aptos"/>
           <w:i/>
           <w:iCs/>
         </w:rPr>
@@ -2075,13 +2904,13 @@
       </w:r>
       <w:r>
         <w:rPr>
-          <w:rFonts w:ascii="Aptos" w:eastAsia="Aptos" w:hAnsi="Aptos" w:cs="Aptos"/>
+          <w:rFonts w:ascii="Aptos" w:hAnsi="Aptos" w:eastAsia="Aptos" w:cs="Aptos"/>
         </w:rPr>
         <w:t>: Enthält die Transaktion stornierte Positionen (</w:t>
       </w:r>
       <w:r>
         <w:rPr>
-          <w:rFonts w:ascii="Aptos" w:eastAsia="Aptos" w:hAnsi="Aptos" w:cs="Aptos"/>
+          <w:rFonts w:ascii="Aptos" w:hAnsi="Aptos" w:eastAsia="Aptos" w:cs="Aptos"/>
           <w:i/>
           <w:iCs/>
         </w:rPr>
@@ -2089,7 +2918,7 @@
       </w:r>
       <w:r>
         <w:rPr>
-          <w:rFonts w:ascii="Aptos" w:eastAsia="Aptos" w:hAnsi="Aptos" w:cs="Aptos"/>
+          <w:rFonts w:ascii="Aptos" w:hAnsi="Aptos" w:eastAsia="Aptos" w:cs="Aptos"/>
         </w:rPr>
         <w:t>).</w:t>
       </w:r>
@@ -2103,12 +2932,12 @@
         </w:numPr>
         <w:spacing w:before="240" w:after="240"/>
         <w:rPr>
-          <w:rFonts w:ascii="Aptos" w:eastAsia="Aptos" w:hAnsi="Aptos" w:cs="Aptos"/>
-        </w:rPr>
-      </w:pPr>
-      <w:r>
-        <w:rPr>
-          <w:rFonts w:ascii="Aptos" w:eastAsia="Aptos" w:hAnsi="Aptos" w:cs="Aptos"/>
+          <w:rFonts w:ascii="Aptos" w:hAnsi="Aptos" w:eastAsia="Aptos" w:cs="Aptos"/>
+        </w:rPr>
+      </w:pPr>
+      <w:r>
+        <w:rPr>
+          <w:rFonts w:ascii="Aptos" w:hAnsi="Aptos" w:eastAsia="Aptos" w:cs="Aptos"/>
           <w:i/>
           <w:iCs/>
         </w:rPr>
@@ -2116,13 +2945,13 @@
       </w:r>
       <w:r>
         <w:rPr>
-          <w:rFonts w:ascii="Aptos" w:eastAsia="Aptos" w:hAnsi="Aptos" w:cs="Aptos"/>
+          <w:rFonts w:ascii="Aptos" w:hAnsi="Aptos" w:eastAsia="Aptos" w:cs="Aptos"/>
         </w:rPr>
         <w:t xml:space="preserve">, </w:t>
       </w:r>
       <w:r>
         <w:rPr>
-          <w:rFonts w:ascii="Aptos" w:eastAsia="Aptos" w:hAnsi="Aptos" w:cs="Aptos"/>
+          <w:rFonts w:ascii="Aptos" w:hAnsi="Aptos" w:eastAsia="Aptos" w:cs="Aptos"/>
           <w:i/>
           <w:iCs/>
         </w:rPr>
@@ -2130,13 +2959,13 @@
       </w:r>
       <w:r>
         <w:rPr>
-          <w:rFonts w:ascii="Aptos" w:eastAsia="Aptos" w:hAnsi="Aptos" w:cs="Aptos"/>
+          <w:rFonts w:ascii="Aptos" w:hAnsi="Aptos" w:eastAsia="Aptos" w:cs="Aptos"/>
         </w:rPr>
         <w:t>: Enthält die Transaktion altersbeschränkte Produkte (</w:t>
       </w:r>
       <w:r>
         <w:rPr>
-          <w:rFonts w:ascii="Aptos" w:eastAsia="Aptos" w:hAnsi="Aptos" w:cs="Aptos"/>
+          <w:rFonts w:ascii="Aptos" w:hAnsi="Aptos" w:eastAsia="Aptos" w:cs="Aptos"/>
           <w:i/>
           <w:iCs/>
         </w:rPr>
@@ -2144,7 +2973,7 @@
       </w:r>
       <w:r>
         <w:rPr>
-          <w:rFonts w:ascii="Aptos" w:eastAsia="Aptos" w:hAnsi="Aptos" w:cs="Aptos"/>
+          <w:rFonts w:ascii="Aptos" w:hAnsi="Aptos" w:eastAsia="Aptos" w:cs="Aptos"/>
         </w:rPr>
         <w:t>).</w:t>
       </w:r>
@@ -2158,27 +2987,26 @@
         </w:numPr>
         <w:spacing w:before="240" w:after="240"/>
         <w:rPr>
-          <w:rFonts w:ascii="Aptos" w:eastAsia="Aptos" w:hAnsi="Aptos" w:cs="Aptos"/>
-        </w:rPr>
-      </w:pPr>
-      <w:r>
-        <w:rPr>
-          <w:rFonts w:ascii="Aptos" w:eastAsia="Aptos" w:hAnsi="Aptos" w:cs="Aptos"/>
+          <w:rFonts w:ascii="Aptos" w:hAnsi="Aptos" w:eastAsia="Aptos" w:cs="Aptos"/>
+        </w:rPr>
+      </w:pPr>
+      <w:r>
+        <w:rPr>
+          <w:rFonts w:ascii="Aptos" w:hAnsi="Aptos" w:eastAsia="Aptos" w:cs="Aptos"/>
           <w:i/>
           <w:iCs/>
         </w:rPr>
-        <w:lastRenderedPageBreak/>
         <w:t>has_sold_by_weight</w:t>
       </w:r>
       <w:r>
         <w:rPr>
-          <w:rFonts w:ascii="Aptos" w:eastAsia="Aptos" w:hAnsi="Aptos" w:cs="Aptos"/>
+          <w:rFonts w:ascii="Aptos" w:hAnsi="Aptos" w:eastAsia="Aptos" w:cs="Aptos"/>
         </w:rPr>
         <w:t xml:space="preserve">, </w:t>
       </w:r>
       <w:r>
         <w:rPr>
-          <w:rFonts w:ascii="Aptos" w:eastAsia="Aptos" w:hAnsi="Aptos" w:cs="Aptos"/>
+          <w:rFonts w:ascii="Aptos" w:hAnsi="Aptos" w:eastAsia="Aptos" w:cs="Aptos"/>
           <w:i/>
           <w:iCs/>
         </w:rPr>
@@ -2186,13 +3014,13 @@
       </w:r>
       <w:r>
         <w:rPr>
-          <w:rFonts w:ascii="Aptos" w:eastAsia="Aptos" w:hAnsi="Aptos" w:cs="Aptos"/>
+          <w:rFonts w:ascii="Aptos" w:hAnsi="Aptos" w:eastAsia="Aptos" w:cs="Aptos"/>
         </w:rPr>
         <w:t>: Enthält die Transaktion Produkte, die nach Gewicht verkauft wurden (</w:t>
       </w:r>
       <w:r>
         <w:rPr>
-          <w:rFonts w:ascii="Aptos" w:eastAsia="Aptos" w:hAnsi="Aptos" w:cs="Aptos"/>
+          <w:rFonts w:ascii="Aptos" w:hAnsi="Aptos" w:eastAsia="Aptos" w:cs="Aptos"/>
           <w:i/>
           <w:iCs/>
         </w:rPr>
@@ -2200,7 +3028,7 @@
       </w:r>
       <w:r>
         <w:rPr>
-          <w:rFonts w:ascii="Aptos" w:eastAsia="Aptos" w:hAnsi="Aptos" w:cs="Aptos"/>
+          <w:rFonts w:ascii="Aptos" w:hAnsi="Aptos" w:eastAsia="Aptos" w:cs="Aptos"/>
         </w:rPr>
         <w:t>).</w:t>
       </w:r>
@@ -2211,7 +3039,7 @@
       </w:pPr>
       <w:r>
         <w:rPr>
-          <w:rFonts w:ascii="Aptos" w:eastAsia="Aptos" w:hAnsi="Aptos" w:cs="Aptos"/>
+          <w:rFonts w:ascii="Aptos" w:hAnsi="Aptos" w:eastAsia="Aptos" w:cs="Aptos"/>
           <w:b/>
           <w:bCs/>
         </w:rPr>
@@ -2222,7 +3050,7 @@
       </w:r>
       <w:r>
         <w:rPr>
-          <w:rFonts w:ascii="Aptos" w:eastAsia="Aptos" w:hAnsi="Aptos" w:cs="Aptos"/>
+          <w:rFonts w:ascii="Aptos" w:hAnsi="Aptos" w:eastAsia="Aptos" w:cs="Aptos"/>
         </w:rPr>
         <w:t xml:space="preserve"> Besondere Aufmerksamkeit wurde den Fällen gewidmet, in denen das Kamerasystem eine Abweichung zwischen gescanntem und erfasstem Produkt identifiziert hat. Hier wurden zwei Merkmale definiert:</w:t>
       </w:r>
@@ -2236,12 +3064,12 @@
         </w:numPr>
         <w:spacing w:before="240" w:after="240"/>
         <w:rPr>
-          <w:rFonts w:ascii="Aptos" w:eastAsia="Aptos" w:hAnsi="Aptos" w:cs="Aptos"/>
-        </w:rPr>
-      </w:pPr>
-      <w:r>
-        <w:rPr>
-          <w:rFonts w:ascii="Aptos" w:eastAsia="Aptos" w:hAnsi="Aptos" w:cs="Aptos"/>
+          <w:rFonts w:ascii="Aptos" w:hAnsi="Aptos" w:eastAsia="Aptos" w:cs="Aptos"/>
+        </w:rPr>
+      </w:pPr>
+      <w:r>
+        <w:rPr>
+          <w:rFonts w:ascii="Aptos" w:hAnsi="Aptos" w:eastAsia="Aptos" w:cs="Aptos"/>
           <w:i/>
           <w:iCs/>
         </w:rPr>
@@ -2249,7 +3077,7 @@
       </w:r>
       <w:r>
         <w:rPr>
-          <w:rFonts w:ascii="Aptos" w:eastAsia="Aptos" w:hAnsi="Aptos" w:cs="Aptos"/>
+          <w:rFonts w:ascii="Aptos" w:hAnsi="Aptos" w:eastAsia="Aptos" w:cs="Aptos"/>
         </w:rPr>
         <w:t>: Gibt an, ob in der Transaktion mindestens eine Position mit erkannter Abweichung enthalten ist.</w:t>
       </w:r>
@@ -2263,12 +3091,12 @@
         </w:numPr>
         <w:spacing w:before="240" w:after="240"/>
         <w:rPr>
-          <w:rFonts w:ascii="Aptos" w:eastAsia="Aptos" w:hAnsi="Aptos" w:cs="Aptos"/>
-        </w:rPr>
-      </w:pPr>
-      <w:r>
-        <w:rPr>
-          <w:rFonts w:ascii="Aptos" w:eastAsia="Aptos" w:hAnsi="Aptos" w:cs="Aptos"/>
+          <w:rFonts w:ascii="Aptos" w:hAnsi="Aptos" w:eastAsia="Aptos" w:cs="Aptos"/>
+        </w:rPr>
+      </w:pPr>
+      <w:r>
+        <w:rPr>
+          <w:rFonts w:ascii="Aptos" w:hAnsi="Aptos" w:eastAsia="Aptos" w:cs="Aptos"/>
           <w:i/>
           <w:iCs/>
         </w:rPr>
@@ -2276,13 +3104,13 @@
       </w:r>
       <w:r>
         <w:rPr>
-          <w:rFonts w:ascii="Aptos" w:eastAsia="Aptos" w:hAnsi="Aptos" w:cs="Aptos"/>
+          <w:rFonts w:ascii="Aptos" w:hAnsi="Aptos" w:eastAsia="Aptos" w:cs="Aptos"/>
         </w:rPr>
         <w:t xml:space="preserve">: Zusätzliches Merkmal, das nur Fälle mit einer </w:t>
       </w:r>
       <w:r>
         <w:rPr>
-          <w:rFonts w:ascii="Aptos" w:eastAsia="Aptos" w:hAnsi="Aptos" w:cs="Aptos"/>
+          <w:rFonts w:ascii="Aptos" w:hAnsi="Aptos" w:eastAsia="Aptos" w:cs="Aptos"/>
           <w:i/>
           <w:iCs/>
         </w:rPr>
@@ -2290,7 +3118,7 @@
       </w:r>
       <w:r>
         <w:rPr>
-          <w:rFonts w:ascii="Aptos" w:eastAsia="Aptos" w:hAnsi="Aptos" w:cs="Aptos"/>
+          <w:rFonts w:ascii="Aptos" w:hAnsi="Aptos" w:eastAsia="Aptos" w:cs="Aptos"/>
         </w:rPr>
         <w:t xml:space="preserve"> über einem definierten Schwellenwert (0,8) berücksichtigt, da das System in den ersten Monaten noch trainiert wurde und teils unzuverlässig war.</w:t>
       </w:r>
@@ -2301,7 +3129,7 @@
       </w:pPr>
       <w:r>
         <w:rPr>
-          <w:rFonts w:ascii="Aptos" w:eastAsia="Aptos" w:hAnsi="Aptos" w:cs="Aptos"/>
+          <w:rFonts w:ascii="Aptos" w:hAnsi="Aptos" w:eastAsia="Aptos" w:cs="Aptos"/>
           <w:b/>
           <w:bCs/>
         </w:rPr>
@@ -2312,13 +3140,13 @@
       </w:r>
       <w:r>
         <w:rPr>
-          <w:rFonts w:ascii="Aptos" w:eastAsia="Aptos" w:hAnsi="Aptos" w:cs="Aptos"/>
+          <w:rFonts w:ascii="Aptos" w:hAnsi="Aptos" w:eastAsia="Aptos" w:cs="Aptos"/>
         </w:rPr>
         <w:t xml:space="preserve"> Für jede vorhandene Produktkategorie wurde ein binäres Merkmal erstellt, das angibt, ob mindestens eine Position dieser Kategorie in der Transaktion enthalten ist (</w:t>
       </w:r>
       <w:r>
         <w:rPr>
-          <w:rFonts w:ascii="Aptos" w:eastAsia="Aptos" w:hAnsi="Aptos" w:cs="Aptos"/>
+          <w:rFonts w:ascii="Aptos" w:hAnsi="Aptos" w:eastAsia="Aptos" w:cs="Aptos"/>
           <w:i/>
           <w:iCs/>
         </w:rPr>
@@ -2326,13 +3154,13 @@
       </w:r>
       <w:r>
         <w:rPr>
-          <w:rFonts w:ascii="Aptos" w:eastAsia="Aptos" w:hAnsi="Aptos" w:cs="Aptos"/>
+          <w:rFonts w:ascii="Aptos" w:hAnsi="Aptos" w:eastAsia="Aptos" w:cs="Aptos"/>
         </w:rPr>
         <w:t xml:space="preserve">). Um mit fehlenden </w:t>
       </w:r>
       <w:r>
         <w:rPr>
-          <w:rFonts w:ascii="Aptos" w:eastAsia="Aptos" w:hAnsi="Aptos" w:cs="Aptos"/>
+          <w:rFonts w:ascii="Aptos" w:hAnsi="Aptos" w:eastAsia="Aptos" w:cs="Aptos"/>
           <w:i/>
           <w:iCs/>
         </w:rPr>
@@ -2340,13 +3168,13 @@
       </w:r>
       <w:r>
         <w:rPr>
-          <w:rFonts w:ascii="Aptos" w:eastAsia="Aptos" w:hAnsi="Aptos" w:cs="Aptos"/>
+          <w:rFonts w:ascii="Aptos" w:hAnsi="Aptos" w:eastAsia="Aptos" w:cs="Aptos"/>
         </w:rPr>
         <w:t xml:space="preserve">-Werten umzugehen, wurde zusätzlich die Ersatzkategorie </w:t>
       </w:r>
       <w:r>
         <w:rPr>
-          <w:rFonts w:ascii="Aptos" w:eastAsia="Aptos" w:hAnsi="Aptos" w:cs="Aptos"/>
+          <w:rFonts w:ascii="Aptos" w:hAnsi="Aptos" w:eastAsia="Aptos" w:cs="Aptos"/>
           <w:i/>
           <w:iCs/>
         </w:rPr>
@@ -2354,7 +3182,7 @@
       </w:r>
       <w:r>
         <w:rPr>
-          <w:rFonts w:ascii="Aptos" w:eastAsia="Aptos" w:hAnsi="Aptos" w:cs="Aptos"/>
+          <w:rFonts w:ascii="Aptos" w:hAnsi="Aptos" w:eastAsia="Aptos" w:cs="Aptos"/>
         </w:rPr>
         <w:t>eingeführt, die das Vorhandensein solcher Positionen kennzeichnet.</w:t>
       </w:r>
@@ -2365,7 +3193,7 @@
       </w:pPr>
       <w:r>
         <w:rPr>
-          <w:rFonts w:ascii="Aptos" w:eastAsia="Aptos" w:hAnsi="Aptos" w:cs="Aptos"/>
+          <w:rFonts w:ascii="Aptos" w:hAnsi="Aptos" w:eastAsia="Aptos" w:cs="Aptos"/>
           <w:b/>
           <w:bCs/>
         </w:rPr>
@@ -2378,26 +3206,26 @@
       </w:pPr>
       <w:r>
         <w:rPr>
-          <w:rFonts w:ascii="Aptos" w:eastAsia="Aptos" w:hAnsi="Aptos" w:cs="Aptos"/>
+          <w:rFonts w:ascii="Aptos" w:hAnsi="Aptos" w:eastAsia="Aptos" w:cs="Aptos"/>
         </w:rPr>
         <w:t>In der Vorabanalyse zeigte sich ein auffälliges Muster</w:t>
       </w:r>
       <w:r>
         <w:rPr>
-          <w:rFonts w:ascii="Aptos" w:eastAsia="Aptos" w:hAnsi="Aptos" w:cs="Aptos"/>
+          <w:rFonts w:ascii="Aptos" w:hAnsi="Aptos" w:eastAsia="Aptos" w:cs="Aptos"/>
           <w:highlight w:val="yellow"/>
         </w:rPr>
         <w:t>:</w:t>
       </w:r>
       <w:r>
         <w:rPr>
-          <w:rFonts w:ascii="Aptos" w:eastAsia="Aptos" w:hAnsi="Aptos" w:cs="Aptos"/>
+          <w:rFonts w:ascii="Aptos" w:hAnsi="Aptos" w:eastAsia="Aptos" w:cs="Aptos"/>
         </w:rPr>
         <w:t xml:space="preserve"> Transaktionen, bei denen der errechnete Nominalpreis nicht mit dem tatsächlich gezahlten Preis übereinstimmt, wiesen signifikant häufiger einen </w:t>
       </w:r>
       <w:r>
         <w:rPr>
-          <w:rFonts w:ascii="Aptos" w:eastAsia="Aptos" w:hAnsi="Aptos" w:cs="Aptos"/>
+          <w:rFonts w:ascii="Aptos" w:hAnsi="Aptos" w:eastAsia="Aptos" w:cs="Aptos"/>
           <w:i/>
           <w:iCs/>
         </w:rPr>
@@ -2405,7 +3233,7 @@
       </w:r>
       <w:r>
         <w:rPr>
-          <w:rFonts w:ascii="Aptos" w:eastAsia="Aptos" w:hAnsi="Aptos" w:cs="Aptos"/>
+          <w:rFonts w:ascii="Aptos" w:hAnsi="Aptos" w:eastAsia="Aptos" w:cs="Aptos"/>
         </w:rPr>
         <w:t>-Fall auf. Auf Basis dieser Beobachtung wurden zwei Merkmale entwickelt:</w:t>
       </w:r>
@@ -2419,12 +3247,12 @@
         </w:numPr>
         <w:spacing w:before="240" w:after="240"/>
         <w:rPr>
-          <w:rFonts w:ascii="Aptos" w:eastAsia="Aptos" w:hAnsi="Aptos" w:cs="Aptos"/>
-        </w:rPr>
-      </w:pPr>
-      <w:r>
-        <w:rPr>
-          <w:rFonts w:ascii="Aptos" w:eastAsia="Aptos" w:hAnsi="Aptos" w:cs="Aptos"/>
+          <w:rFonts w:ascii="Aptos" w:hAnsi="Aptos" w:eastAsia="Aptos" w:cs="Aptos"/>
+        </w:rPr>
+      </w:pPr>
+      <w:r>
+        <w:rPr>
+          <w:rFonts w:ascii="Aptos" w:hAnsi="Aptos" w:eastAsia="Aptos" w:cs="Aptos"/>
           <w:b/>
           <w:bCs/>
         </w:rPr>
@@ -2432,13 +3260,13 @@
       </w:r>
       <w:r>
         <w:rPr>
-          <w:rFonts w:ascii="Aptos" w:eastAsia="Aptos" w:hAnsi="Aptos" w:cs="Aptos"/>
+          <w:rFonts w:ascii="Aptos" w:hAnsi="Aptos" w:eastAsia="Aptos" w:cs="Aptos"/>
         </w:rPr>
         <w:t xml:space="preserve">: Differenz zwischen dem errechneten Nominalpreis (basierend auf </w:t>
       </w:r>
       <w:r>
         <w:rPr>
-          <w:rFonts w:ascii="Aptos" w:eastAsia="Aptos" w:hAnsi="Aptos" w:cs="Aptos"/>
+          <w:rFonts w:ascii="Aptos" w:hAnsi="Aptos" w:eastAsia="Aptos" w:cs="Aptos"/>
           <w:i/>
           <w:iCs/>
         </w:rPr>
@@ -2446,13 +3274,13 @@
       </w:r>
       <w:r>
         <w:rPr>
-          <w:rFonts w:ascii="Aptos" w:eastAsia="Aptos" w:hAnsi="Aptos" w:cs="Aptos"/>
+          <w:rFonts w:ascii="Aptos" w:hAnsi="Aptos" w:eastAsia="Aptos" w:cs="Aptos"/>
         </w:rPr>
         <w:t xml:space="preserve"> × </w:t>
       </w:r>
       <w:r>
         <w:rPr>
-          <w:rFonts w:ascii="Aptos" w:eastAsia="Aptos" w:hAnsi="Aptos" w:cs="Aptos"/>
+          <w:rFonts w:ascii="Aptos" w:hAnsi="Aptos" w:eastAsia="Aptos" w:cs="Aptos"/>
           <w:i/>
           <w:iCs/>
         </w:rPr>
@@ -2460,13 +3288,13 @@
       </w:r>
       <w:r>
         <w:rPr>
-          <w:rFonts w:ascii="Aptos" w:eastAsia="Aptos" w:hAnsi="Aptos" w:cs="Aptos"/>
+          <w:rFonts w:ascii="Aptos" w:hAnsi="Aptos" w:eastAsia="Aptos" w:cs="Aptos"/>
         </w:rPr>
         <w:t>) und dem tatsächlichen Verkaufspreis (</w:t>
       </w:r>
       <w:r>
         <w:rPr>
-          <w:rFonts w:ascii="Aptos" w:eastAsia="Aptos" w:hAnsi="Aptos" w:cs="Aptos"/>
+          <w:rFonts w:ascii="Aptos" w:hAnsi="Aptos" w:eastAsia="Aptos" w:cs="Aptos"/>
           <w:i/>
           <w:iCs/>
         </w:rPr>
@@ -2474,7 +3302,7 @@
       </w:r>
       <w:r>
         <w:rPr>
-          <w:rFonts w:ascii="Aptos" w:eastAsia="Aptos" w:hAnsi="Aptos" w:cs="Aptos"/>
+          <w:rFonts w:ascii="Aptos" w:hAnsi="Aptos" w:eastAsia="Aptos" w:cs="Aptos"/>
         </w:rPr>
         <w:t>), summiert über alle Positionen einer Transaktion.</w:t>
       </w:r>
@@ -2488,12 +3316,12 @@
         </w:numPr>
         <w:spacing w:before="240" w:after="240"/>
         <w:rPr>
-          <w:rFonts w:ascii="Aptos" w:eastAsia="Aptos" w:hAnsi="Aptos" w:cs="Aptos"/>
-        </w:rPr>
-      </w:pPr>
-      <w:r>
-        <w:rPr>
-          <w:rFonts w:ascii="Aptos" w:eastAsia="Aptos" w:hAnsi="Aptos" w:cs="Aptos"/>
+          <w:rFonts w:ascii="Aptos" w:hAnsi="Aptos" w:eastAsia="Aptos" w:cs="Aptos"/>
+        </w:rPr>
+      </w:pPr>
+      <w:r>
+        <w:rPr>
+          <w:rFonts w:ascii="Aptos" w:hAnsi="Aptos" w:eastAsia="Aptos" w:cs="Aptos"/>
           <w:b/>
           <w:bCs/>
         </w:rPr>
@@ -2501,7 +3329,7 @@
       </w:r>
       <w:r>
         <w:rPr>
-          <w:rFonts w:ascii="Aptos" w:eastAsia="Aptos" w:hAnsi="Aptos" w:cs="Aptos"/>
+          <w:rFonts w:ascii="Aptos" w:hAnsi="Aptos" w:eastAsia="Aptos" w:cs="Aptos"/>
         </w:rPr>
         <w:t>: Binäres Merkmal, das angibt, ob die berechnete Differenz positiv ist (d. h. &gt; 0,01). Dieses Merkmal soll erfassen, ob Produkte systematisch günstiger verkauft wurden, als es dem Nominalpreis entspricht.</w:t>
       </w:r>
@@ -2512,7 +3340,7 @@
       </w:pPr>
       <w:r>
         <w:rPr>
-          <w:rFonts w:ascii="Aptos" w:eastAsia="Aptos" w:hAnsi="Aptos" w:cs="Aptos"/>
+          <w:rFonts w:ascii="Aptos" w:hAnsi="Aptos" w:eastAsia="Aptos" w:cs="Aptos"/>
           <w:b/>
           <w:bCs/>
         </w:rPr>
@@ -2525,13 +3353,13 @@
       </w:pPr>
       <w:r>
         <w:rPr>
-          <w:rFonts w:ascii="Aptos" w:eastAsia="Aptos" w:hAnsi="Aptos" w:cs="Aptos"/>
+          <w:rFonts w:ascii="Aptos" w:hAnsi="Aptos" w:eastAsia="Aptos" w:cs="Aptos"/>
         </w:rPr>
         <w:t>Aus den Zeitstempeln der einzelnen Positionen sowie den Transaktionszeitpunkten (</w:t>
       </w:r>
       <w:r>
         <w:rPr>
-          <w:rFonts w:ascii="Aptos" w:eastAsia="Aptos" w:hAnsi="Aptos" w:cs="Aptos"/>
+          <w:rFonts w:ascii="Aptos" w:hAnsi="Aptos" w:eastAsia="Aptos" w:cs="Aptos"/>
           <w:i/>
           <w:iCs/>
         </w:rPr>
@@ -2539,13 +3367,13 @@
       </w:r>
       <w:r>
         <w:rPr>
-          <w:rFonts w:ascii="Aptos" w:eastAsia="Aptos" w:hAnsi="Aptos" w:cs="Aptos"/>
+          <w:rFonts w:ascii="Aptos" w:hAnsi="Aptos" w:eastAsia="Aptos" w:cs="Aptos"/>
         </w:rPr>
         <w:t xml:space="preserve">, </w:t>
       </w:r>
       <w:r>
         <w:rPr>
-          <w:rFonts w:ascii="Aptos" w:eastAsia="Aptos" w:hAnsi="Aptos" w:cs="Aptos"/>
+          <w:rFonts w:ascii="Aptos" w:hAnsi="Aptos" w:eastAsia="Aptos" w:cs="Aptos"/>
           <w:i/>
           <w:iCs/>
         </w:rPr>
@@ -2553,7 +3381,7 @@
       </w:r>
       <w:r>
         <w:rPr>
-          <w:rFonts w:ascii="Aptos" w:eastAsia="Aptos" w:hAnsi="Aptos" w:cs="Aptos"/>
+          <w:rFonts w:ascii="Aptos" w:hAnsi="Aptos" w:eastAsia="Aptos" w:cs="Aptos"/>
         </w:rPr>
         <w:t>) wurden folgende Merkmale berechnet:</w:t>
       </w:r>
@@ -2567,12 +3395,12 @@
         </w:numPr>
         <w:spacing w:before="240" w:after="240"/>
         <w:rPr>
-          <w:rFonts w:ascii="Aptos" w:eastAsia="Aptos" w:hAnsi="Aptos" w:cs="Aptos"/>
-        </w:rPr>
-      </w:pPr>
-      <w:r>
-        <w:rPr>
-          <w:rFonts w:ascii="Aptos" w:eastAsia="Aptos" w:hAnsi="Aptos" w:cs="Aptos"/>
+          <w:rFonts w:ascii="Aptos" w:hAnsi="Aptos" w:eastAsia="Aptos" w:cs="Aptos"/>
+        </w:rPr>
+      </w:pPr>
+      <w:r>
+        <w:rPr>
+          <w:rFonts w:ascii="Aptos" w:hAnsi="Aptos" w:eastAsia="Aptos" w:cs="Aptos"/>
           <w:b/>
           <w:bCs/>
         </w:rPr>
@@ -2580,7 +3408,7 @@
       </w:r>
       <w:r>
         <w:rPr>
-          <w:rFonts w:ascii="Aptos" w:eastAsia="Aptos" w:hAnsi="Aptos" w:cs="Aptos"/>
+          <w:rFonts w:ascii="Aptos" w:hAnsi="Aptos" w:eastAsia="Aptos" w:cs="Aptos"/>
         </w:rPr>
         <w:t>: Durchschnittlicher zeitlicher Abstand zwischen aufeinanderfolgenden Scans.</w:t>
       </w:r>
@@ -2594,12 +3422,12 @@
         </w:numPr>
         <w:spacing w:before="240" w:after="240"/>
         <w:rPr>
-          <w:rFonts w:ascii="Aptos" w:eastAsia="Aptos" w:hAnsi="Aptos" w:cs="Aptos"/>
-        </w:rPr>
-      </w:pPr>
-      <w:r>
-        <w:rPr>
-          <w:rFonts w:ascii="Aptos" w:eastAsia="Aptos" w:hAnsi="Aptos" w:cs="Aptos"/>
+          <w:rFonts w:ascii="Aptos" w:hAnsi="Aptos" w:eastAsia="Aptos" w:cs="Aptos"/>
+        </w:rPr>
+      </w:pPr>
+      <w:r>
+        <w:rPr>
+          <w:rFonts w:ascii="Aptos" w:hAnsi="Aptos" w:eastAsia="Aptos" w:cs="Aptos"/>
           <w:b/>
           <w:bCs/>
         </w:rPr>
@@ -2607,7 +3435,7 @@
       </w:r>
       <w:r>
         <w:rPr>
-          <w:rFonts w:ascii="Aptos" w:eastAsia="Aptos" w:hAnsi="Aptos" w:cs="Aptos"/>
+          <w:rFonts w:ascii="Aptos" w:hAnsi="Aptos" w:eastAsia="Aptos" w:cs="Aptos"/>
         </w:rPr>
         <w:t>: Längster zeitlicher Abstand zwischen zwei aufeinanderfolgenden Scans.</w:t>
       </w:r>
@@ -2621,12 +3449,12 @@
         </w:numPr>
         <w:spacing w:before="240" w:after="240"/>
         <w:rPr>
-          <w:rFonts w:ascii="Aptos" w:eastAsia="Aptos" w:hAnsi="Aptos" w:cs="Aptos"/>
-        </w:rPr>
-      </w:pPr>
-      <w:r>
-        <w:rPr>
-          <w:rFonts w:ascii="Aptos" w:eastAsia="Aptos" w:hAnsi="Aptos" w:cs="Aptos"/>
+          <w:rFonts w:ascii="Aptos" w:hAnsi="Aptos" w:eastAsia="Aptos" w:cs="Aptos"/>
+        </w:rPr>
+      </w:pPr>
+      <w:r>
+        <w:rPr>
+          <w:rFonts w:ascii="Aptos" w:hAnsi="Aptos" w:eastAsia="Aptos" w:cs="Aptos"/>
           <w:b/>
           <w:bCs/>
         </w:rPr>
@@ -2634,7 +3462,7 @@
       </w:r>
       <w:r>
         <w:rPr>
-          <w:rFonts w:ascii="Aptos" w:eastAsia="Aptos" w:hAnsi="Aptos" w:cs="Aptos"/>
+          <w:rFonts w:ascii="Aptos" w:hAnsi="Aptos" w:eastAsia="Aptos" w:cs="Aptos"/>
         </w:rPr>
         <w:t>: Zeitspanne vom Transaktionsstart bis zum ersten Scan.</w:t>
       </w:r>
@@ -2648,12 +3476,12 @@
         </w:numPr>
         <w:spacing w:before="240" w:after="240"/>
         <w:rPr>
-          <w:rFonts w:ascii="Aptos" w:eastAsia="Aptos" w:hAnsi="Aptos" w:cs="Aptos"/>
-        </w:rPr>
-      </w:pPr>
-      <w:r>
-        <w:rPr>
-          <w:rFonts w:ascii="Aptos" w:eastAsia="Aptos" w:hAnsi="Aptos" w:cs="Aptos"/>
+          <w:rFonts w:ascii="Aptos" w:hAnsi="Aptos" w:eastAsia="Aptos" w:cs="Aptos"/>
+        </w:rPr>
+      </w:pPr>
+      <w:r>
+        <w:rPr>
+          <w:rFonts w:ascii="Aptos" w:hAnsi="Aptos" w:eastAsia="Aptos" w:cs="Aptos"/>
           <w:b/>
           <w:bCs/>
         </w:rPr>
@@ -2661,7 +3489,7 @@
       </w:r>
       <w:r>
         <w:rPr>
-          <w:rFonts w:ascii="Aptos" w:eastAsia="Aptos" w:hAnsi="Aptos" w:cs="Aptos"/>
+          <w:rFonts w:ascii="Aptos" w:hAnsi="Aptos" w:eastAsia="Aptos" w:cs="Aptos"/>
         </w:rPr>
         <w:t>: Zeitspanne zwischen dem letzten Scan und dem offiziellen Transaktionsende.</w:t>
       </w:r>
@@ -2672,7 +3500,7 @@
       </w:pPr>
       <w:r>
         <w:rPr>
-          <w:rFonts w:ascii="Aptos" w:eastAsia="Aptos" w:hAnsi="Aptos" w:cs="Aptos"/>
+          <w:rFonts w:ascii="Aptos" w:hAnsi="Aptos" w:eastAsia="Aptos" w:cs="Aptos"/>
         </w:rPr>
         <w:t>Diese Merkmale dienen insbesondere der Erkennung ungewöhnlicher zeitlicher Muster, wie z. B. längerer Unterbrechungen oder ungewöhnlich schneller Scanfolgen, die potenziell auf betrügerisches Verhalten hindeuten könnten.</w:t>
       </w:r>
@@ -2704,7 +3532,7 @@
       </w:pPr>
       <w:r>
         <w:rPr>
-          <w:rFonts w:ascii="Aptos" w:eastAsia="Aptos" w:hAnsi="Aptos" w:cs="Aptos"/>
+          <w:rFonts w:ascii="Aptos" w:hAnsi="Aptos" w:eastAsia="Aptos" w:cs="Aptos"/>
         </w:rPr>
         <w:t>Der auf diese Weise erzeugte Datensatz enthält an einzelnen Stellen fehlende Werte.</w:t>
       </w:r>
@@ -2715,14 +3543,13 @@
       </w:pPr>
       <w:r>
         <w:rPr>
-          <w:rFonts w:ascii="Aptos" w:eastAsia="Aptos" w:hAnsi="Aptos" w:cs="Aptos"/>
-        </w:rPr>
-        <w:lastRenderedPageBreak/>
+          <w:rFonts w:ascii="Aptos" w:hAnsi="Aptos" w:eastAsia="Aptos" w:cs="Aptos"/>
+        </w:rPr>
         <w:t xml:space="preserve">Bei Transaktionen, die nur eine einzige Position umfassen, lassen sich die Merkmale </w:t>
       </w:r>
       <w:r>
         <w:rPr>
-          <w:rFonts w:ascii="Aptos" w:eastAsia="Aptos" w:hAnsi="Aptos" w:cs="Aptos"/>
+          <w:rFonts w:ascii="Aptos" w:hAnsi="Aptos" w:eastAsia="Aptos" w:cs="Aptos"/>
           <w:i/>
           <w:iCs/>
         </w:rPr>
@@ -2730,13 +3557,13 @@
       </w:r>
       <w:r>
         <w:rPr>
-          <w:rFonts w:ascii="Aptos" w:eastAsia="Aptos" w:hAnsi="Aptos" w:cs="Aptos"/>
+          <w:rFonts w:ascii="Aptos" w:hAnsi="Aptos" w:eastAsia="Aptos" w:cs="Aptos"/>
         </w:rPr>
         <w:t xml:space="preserve"> und </w:t>
       </w:r>
       <w:r>
         <w:rPr>
-          <w:rFonts w:ascii="Aptos" w:eastAsia="Aptos" w:hAnsi="Aptos" w:cs="Aptos"/>
+          <w:rFonts w:ascii="Aptos" w:hAnsi="Aptos" w:eastAsia="Aptos" w:cs="Aptos"/>
           <w:i/>
           <w:iCs/>
         </w:rPr>
@@ -2744,13 +3571,13 @@
       </w:r>
       <w:r>
         <w:rPr>
-          <w:rFonts w:ascii="Aptos" w:eastAsia="Aptos" w:hAnsi="Aptos" w:cs="Aptos"/>
+          <w:rFonts w:ascii="Aptos" w:hAnsi="Aptos" w:eastAsia="Aptos" w:cs="Aptos"/>
         </w:rPr>
         <w:t xml:space="preserve"> definitionsgemäß nicht berechnen, da hierfür mindestens zwei Zeitstempel benötigt werden. Um diese Lücken konsistent zu füllen und gleichzeitig Verzerrungen zu vermeiden, wurde entschieden, den Mittelwert dieser Merkmale innerhalb der jeweiligen Zielkategorie (</w:t>
       </w:r>
       <w:r>
         <w:rPr>
-          <w:rFonts w:ascii="Aptos" w:eastAsia="Aptos" w:hAnsi="Aptos" w:cs="Aptos"/>
+          <w:rFonts w:ascii="Aptos" w:hAnsi="Aptos" w:eastAsia="Aptos" w:cs="Aptos"/>
           <w:i/>
           <w:iCs/>
         </w:rPr>
@@ -2758,13 +3585,13 @@
       </w:r>
       <w:r>
         <w:rPr>
-          <w:rFonts w:ascii="Aptos" w:eastAsia="Aptos" w:hAnsi="Aptos" w:cs="Aptos"/>
+          <w:rFonts w:ascii="Aptos" w:hAnsi="Aptos" w:eastAsia="Aptos" w:cs="Aptos"/>
         </w:rPr>
         <w:t xml:space="preserve">, </w:t>
       </w:r>
       <w:r>
         <w:rPr>
-          <w:rFonts w:ascii="Aptos" w:eastAsia="Aptos" w:hAnsi="Aptos" w:cs="Aptos"/>
+          <w:rFonts w:ascii="Aptos" w:hAnsi="Aptos" w:eastAsia="Aptos" w:cs="Aptos"/>
           <w:i/>
           <w:iCs/>
         </w:rPr>
@@ -2772,13 +3599,13 @@
       </w:r>
       <w:r>
         <w:rPr>
-          <w:rFonts w:ascii="Aptos" w:eastAsia="Aptos" w:hAnsi="Aptos" w:cs="Aptos"/>
+          <w:rFonts w:ascii="Aptos" w:hAnsi="Aptos" w:eastAsia="Aptos" w:cs="Aptos"/>
         </w:rPr>
         <w:t xml:space="preserve">, </w:t>
       </w:r>
       <w:r>
         <w:rPr>
-          <w:rFonts w:ascii="Aptos" w:eastAsia="Aptos" w:hAnsi="Aptos" w:cs="Aptos"/>
+          <w:rFonts w:ascii="Aptos" w:hAnsi="Aptos" w:eastAsia="Aptos" w:cs="Aptos"/>
           <w:i/>
           <w:iCs/>
         </w:rPr>
@@ -2786,7 +3613,7 @@
       </w:r>
       <w:r>
         <w:rPr>
-          <w:rFonts w:ascii="Aptos" w:eastAsia="Aptos" w:hAnsi="Aptos" w:cs="Aptos"/>
+          <w:rFonts w:ascii="Aptos" w:hAnsi="Aptos" w:eastAsia="Aptos" w:cs="Aptos"/>
         </w:rPr>
         <w:t>) zu verwenden. Diese kategorial differenzierte Imputation berücksichtigt potenziell systematische Unterschiede im Scanverhalten zwischen betrügerischen und regulären Transaktionen und minimiert damit das Risiko, strukturelle Muster zu verfälschen.</w:t>
       </w:r>
@@ -2797,13 +3624,13 @@
       </w:pPr>
       <w:r>
         <w:rPr>
-          <w:rFonts w:ascii="Aptos" w:eastAsia="Aptos" w:hAnsi="Aptos" w:cs="Aptos"/>
+          <w:rFonts w:ascii="Aptos" w:hAnsi="Aptos" w:eastAsia="Aptos" w:cs="Aptos"/>
         </w:rPr>
         <w:t xml:space="preserve">Auch in den Spalten </w:t>
       </w:r>
       <w:r>
         <w:rPr>
-          <w:rFonts w:ascii="Aptos" w:eastAsia="Aptos" w:hAnsi="Aptos" w:cs="Aptos"/>
+          <w:rFonts w:ascii="Aptos" w:hAnsi="Aptos" w:eastAsia="Aptos" w:cs="Aptos"/>
           <w:i/>
           <w:iCs/>
         </w:rPr>
@@ -2811,13 +3638,13 @@
       </w:r>
       <w:r>
         <w:rPr>
-          <w:rFonts w:ascii="Aptos" w:eastAsia="Aptos" w:hAnsi="Aptos" w:cs="Aptos"/>
+          <w:rFonts w:ascii="Aptos" w:hAnsi="Aptos" w:eastAsia="Aptos" w:cs="Aptos"/>
         </w:rPr>
         <w:t xml:space="preserve"> und </w:t>
       </w:r>
       <w:r>
         <w:rPr>
-          <w:rFonts w:ascii="Aptos" w:eastAsia="Aptos" w:hAnsi="Aptos" w:cs="Aptos"/>
+          <w:rFonts w:ascii="Aptos" w:hAnsi="Aptos" w:eastAsia="Aptos" w:cs="Aptos"/>
           <w:i/>
           <w:iCs/>
         </w:rPr>
@@ -2825,7 +3652,7 @@
       </w:r>
       <w:r>
         <w:rPr>
-          <w:rFonts w:ascii="Aptos" w:eastAsia="Aptos" w:hAnsi="Aptos" w:cs="Aptos"/>
+          <w:rFonts w:ascii="Aptos" w:hAnsi="Aptos" w:eastAsia="Aptos" w:cs="Aptos"/>
         </w:rPr>
         <w:t xml:space="preserve"> treten vereinzelt fehlende Werte auf, vermutlich verursacht durch temporäre Ausfälle oder technische Einschränkungen des Kamerasystems. In diesen Fällen wurde der Modus – also der am häufigsten vorkommende Wert – innerhalb der jeweiligen Zielkategorie verwendet.</w:t>
       </w:r>
@@ -2836,13 +3663,13 @@
       </w:pPr>
       <w:r>
         <w:rPr>
-          <w:rFonts w:ascii="Aptos" w:eastAsia="Aptos" w:hAnsi="Aptos" w:cs="Aptos"/>
+          <w:rFonts w:ascii="Aptos" w:hAnsi="Aptos" w:eastAsia="Aptos" w:cs="Aptos"/>
         </w:rPr>
         <w:t xml:space="preserve">Einige wenige Zeilen im Datensatz weisen eine große Anzahl fehlender Werte auf. Diese Fälle sind darauf zurückzuführen, dass die entsprechenden Transaktionen keinerlei Positionen enthalten – womöglich aufgrund technischer Fehler bei der Datenerfassung oder abgebrochener Vorgänge. In den gelabelten Daten betrifft dies lediglich einen einzelnen Fall. </w:t>
       </w:r>
       <w:r>
         <w:rPr>
-          <w:rFonts w:ascii="Aptos" w:eastAsia="Aptos" w:hAnsi="Aptos" w:cs="Aptos"/>
+          <w:rFonts w:ascii="Aptos" w:hAnsi="Aptos" w:eastAsia="Aptos" w:cs="Aptos"/>
         </w:rPr>
         <w:t>Aufgrund der geringen Anzahl sind diese Zeilen für die statistische Analyse nicht relevant und wurde daher entfernt.</w:t>
       </w:r>
@@ -2964,28 +3791,63 @@
     </w:p>
     <w:p>
       <w:r>
-        <w:t>Transaktionen mit Schaden (damage &gt; 0) zeigen tendenziell höhere Warenkorbsummen</w:t>
-      </w:r>
-      <w:r>
-        <w:t xml:space="preserve"> und eine höhere Anzahl gekaufter Artikel</w:t>
-      </w:r>
-      <w:r>
+        <w:rPr/>
+        <w:t>Transaktionen mit Schaden (</w:t>
+      </w:r>
+      <w:r>
+        <w:rPr/>
+        <w:t>damage</w:t>
+      </w:r>
+      <w:r>
+        <w:rPr/>
+        <w:t xml:space="preserve"> &gt; 0) zeigen tendenziell höhere Warenkorbsummen</w:t>
+      </w:r>
+      <w:r>
+        <w:rPr/>
+        <w:t xml:space="preserve">, </w:t>
+      </w:r>
+      <w:r>
+        <w:rPr/>
+        <w:t>eine höhere Anzahl gekaufter Artikel</w:t>
+      </w:r>
+      <w:r>
+        <w:rPr/>
+        <w:t xml:space="preserve"> sowie eine längere Transaktionsdauer</w:t>
+      </w:r>
+      <w:r>
+        <w:rPr/>
         <w:t xml:space="preserve"> als korrekte Transaktionen</w:t>
       </w:r>
       <w:r>
+        <w:rPr/>
         <w:t xml:space="preserve">. </w:t>
       </w:r>
       <w:r>
+        <w:rPr/>
+        <w:t xml:space="preserve">Alle drei Merkmal sind </w:t>
+      </w:r>
+      <w:r>
+        <w:rPr/>
+        <w:t>erwartungsgemäß</w:t>
+      </w:r>
+      <w:r>
+        <w:rPr/>
+        <w:t xml:space="preserve"> stark miteinander korreliert. </w:t>
+      </w:r>
+      <w:r>
+        <w:rPr/>
         <w:t xml:space="preserve">Dies kann dadurch erklärt werden, dass bei zunehmendem Warenkorb die Wahrscheinlichkeit für Fehltransaktionen naturgemäß </w:t>
       </w:r>
       <w:r>
-        <w:lastRenderedPageBreak/>
+        <w:rPr/>
         <w:t>steigt (z.B. falsches Scannen oder versehentlich weggelassene Artikel). Es lässt sich</w:t>
       </w:r>
       <w:r>
+        <w:rPr/>
         <w:t xml:space="preserve"> schließen, dass größere Einkäufe ein höheres Verlustrisiko bergen.</w:t>
       </w:r>
       <w:r>
+        <w:rPr/>
         <w:t xml:space="preserve"> </w:t>
       </w:r>
     </w:p>
@@ -3039,27 +3901,24 @@
     </w:p>
     <w:p>
       <w:r>
-        <w:rPr>
-          <w:noProof/>
-        </w:rPr>
         <w:drawing>
-          <wp:inline distT="0" distB="0" distL="0" distR="0" wp14:anchorId="77010D5E" wp14:editId="53D53CFF">
+          <wp:inline wp14:editId="6EAC3B88" wp14:anchorId="77010D5E">
             <wp:extent cx="5760720" cy="1920240"/>
             <wp:effectExtent l="0" t="0" r="0" b="3810"/>
-            <wp:docPr id="714886739" name="Grafik 3" descr="Ein Bild, das Text, Diagramm, Reihe, Screenshot enthält.&#10;&#10;KI-generierte Inhalte können fehlerhaft sein."/>
+            <wp:docPr id="714886739" name="Grafik 3" descr="Ein Bild, das Text, Diagramm, Reihe, Screenshot enthält.&#10;&#10;KI-generierte Inhalte können fehlerhaft sein." title=""/>
             <wp:cNvGraphicFramePr>
-              <a:graphicFrameLocks xmlns:a="http://schemas.openxmlformats.org/drawingml/2006/main" noChangeAspect="1"/>
+              <a:graphicFrameLocks noChangeAspect="1"/>
             </wp:cNvGraphicFramePr>
-            <a:graphic xmlns:a="http://schemas.openxmlformats.org/drawingml/2006/main">
+            <a:graphic>
               <a:graphicData uri="http://schemas.openxmlformats.org/drawingml/2006/picture">
-                <pic:pic xmlns:pic="http://schemas.openxmlformats.org/drawingml/2006/picture">
+                <pic:pic>
                   <pic:nvPicPr>
-                    <pic:cNvPr id="714886739" name="Grafik 3" descr="Ein Bild, das Text, Diagramm, Reihe, Screenshot enthält.&#10;&#10;KI-generierte Inhalte können fehlerhaft sein."/>
+                    <pic:cNvPr id="0" name="Grafik 3"/>
                     <pic:cNvPicPr/>
                   </pic:nvPicPr>
                   <pic:blipFill>
-                    <a:blip r:embed="rId7">
-                      <a:extLst>
+                    <a:blip r:embed="R62fb3057a8f5493f">
+                      <a:extLst xmlns:a="http://schemas.openxmlformats.org/drawingml/2006/main">
                         <a:ext uri="{28A0092B-C50C-407E-A947-70E740481C1C}">
                           <a14:useLocalDpi xmlns:a14="http://schemas.microsoft.com/office/drawing/2010/main" val="0"/>
                         </a:ext>
@@ -3070,7 +3929,7 @@
                     </a:stretch>
                   </pic:blipFill>
                   <pic:spPr>
-                    <a:xfrm>
+                    <a:xfrm rot="0" flipH="0" flipV="0">
                       <a:off x="0" y="0"/>
                       <a:ext cx="5760720" cy="1920240"/>
                     </a:xfrm>
@@ -3083,11 +3942,6 @@
             </a:graphic>
           </wp:inline>
         </w:drawing>
-      </w:r>
-    </w:p>
-    <w:p>
-      <w:r>
-        <w:t>Die Transaktionen mit Schaden dauern im Mittel länger. Mögliche Ursachen sind Unsicherheiten, Störungen oder bewusste Manipulationsversuche.</w:t>
       </w:r>
     </w:p>
     <w:p>
@@ -3154,7 +4008,6 @@
         <w:rPr>
           <w:noProof/>
         </w:rPr>
-        <w:lastRenderedPageBreak/>
         <w:drawing>
           <wp:inline distT="0" distB="0" distL="0" distR="0" wp14:anchorId="3EF2390D" wp14:editId="493F3431">
             <wp:extent cx="5760720" cy="1920240"/>
@@ -3317,7 +4170,6 @@
         <w:rPr>
           <w:noProof/>
         </w:rPr>
-        <w:lastRenderedPageBreak/>
         <w:drawing>
           <wp:inline distT="0" distB="0" distL="0" distR="0" wp14:anchorId="71CB9A15" wp14:editId="41ABC1EC">
             <wp:extent cx="5760720" cy="1920240"/>
@@ -3446,7 +4298,6 @@
         <w:rPr>
           <w:noProof/>
         </w:rPr>
-        <w:lastRenderedPageBreak/>
         <w:drawing>
           <wp:inline distT="0" distB="0" distL="0" distR="0" wp14:anchorId="6D2FD499" wp14:editId="7D6FB7B3">
             <wp:extent cx="3033023" cy="4054191"/>
@@ -3611,7 +4462,6 @@
         <w:rPr>
           <w:noProof/>
         </w:rPr>
-        <w:lastRenderedPageBreak/>
         <w:drawing>
           <wp:inline distT="0" distB="0" distL="0" distR="0" wp14:anchorId="1DB2CD93" wp14:editId="6CA53BE7">
             <wp:extent cx="4320540" cy="2160270"/>
@@ -3766,7 +4616,6 @@
         <w:rPr>
           <w:noProof/>
         </w:rPr>
-        <w:lastRenderedPageBreak/>
         <w:drawing>
           <wp:inline distT="0" distB="0" distL="0" distR="0" wp14:anchorId="1E91EA3B" wp14:editId="0D78AB91">
             <wp:extent cx="3939540" cy="1969770"/>
@@ -3976,7 +4825,6 @@
     </w:p>
     <w:p>
       <w:r>
-        <w:lastRenderedPageBreak/>
         <w:t>Einige Variablen wie has_feedback, feedback_categorical, day_of_week, location und payment_medium zeigen hochsignifikante Abweichungen zwischen FRAUD/NORMAL. Diese Variablen sind potenziell nützlich für Klassifikationsmodelle.</w:t>
       </w:r>
     </w:p>
@@ -4119,7 +4967,6 @@
         <w:t xml:space="preserve">, bei dem im mittleren Wertebereich eine leichte Zunahme der Schadenhöhe sichtbar wird. Hier zeigt sich auch im Scatterplot eine höhere Streuung, was auf eine potenziell komplexere Beziehung </w:t>
       </w:r>
       <w:r>
-        <w:lastRenderedPageBreak/>
         <w:t>hinweist</w:t>
       </w:r>
       <w:r>
@@ -4403,7 +5250,6 @@
         </w:rPr>
       </w:pPr>
       <w:r>
-        <w:lastRenderedPageBreak/>
         <w:t xml:space="preserve">Einzelne numerische </w:t>
       </w:r>
       <w:r>
@@ -4642,7 +5488,6 @@
           <w:b/>
           <w:bCs/>
         </w:rPr>
-        <w:lastRenderedPageBreak/>
         <w:t>Multivariate Regressionsanalyse</w:t>
       </w:r>
     </w:p>
@@ -4838,7 +5683,6 @@
         <w:rPr>
           <w:noProof/>
         </w:rPr>
-        <w:lastRenderedPageBreak/>
         <w:drawing>
           <wp:inline distT="0" distB="0" distL="0" distR="0" wp14:anchorId="6200BA18" wp14:editId="7ED88409">
             <wp:extent cx="2836089" cy="2461260"/>
@@ -5053,8 +5897,8 @@
             </w:drawing>
           </mc:Choice>
           <mc:Fallback>
-            <w:pict>
-              <v:roundrect w14:anchorId="083DA17B" id="Rechteck: abgerundete Ecken 20" o:spid="_x0000_s1026" style="position:absolute;margin-left:147.55pt;margin-top:6.6pt;width:123.6pt;height:87.6pt;z-index:251659264;visibility:visible;mso-wrap-style:square;mso-width-percent:0;mso-height-percent:0;mso-wrap-distance-left:9pt;mso-wrap-distance-top:0;mso-wrap-distance-right:9pt;mso-wrap-distance-bottom:0;mso-position-horizontal:absolute;mso-position-horizontal-relative:text;mso-position-vertical:absolute;mso-position-vertical-relative:text;mso-width-percent:0;mso-height-percent:0;mso-width-relative:margin;mso-height-relative:margin;v-text-anchor:middle" arcsize="10923f" o:gfxdata="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" fillcolor="#156082 [3204]" strokecolor="#030e13 [484]" strokeweight="1pt">
+            <w:pict w14:anchorId="3C96DE15">
+              <v:roundrect id="Rechteck: abgerundete Ecken 20" style="position:absolute;margin-left:147.55pt;margin-top:6.6pt;width:123.6pt;height:87.6pt;z-index:251659264;visibility:visible;mso-wrap-style:square;mso-width-percent:0;mso-height-percent:0;mso-wrap-distance-left:9pt;mso-wrap-distance-top:0;mso-wrap-distance-right:9pt;mso-wrap-distance-bottom:0;mso-position-horizontal:absolute;mso-position-horizontal-relative:text;mso-position-vertical:absolute;mso-position-vertical-relative:text;mso-width-percent:0;mso-height-percent:0;mso-width-relative:margin;mso-height-relative:margin;v-text-anchor:middle" o:spid="_x0000_s1026" fillcolor="#156082 [3204]" strokecolor="#030e13 [484]" strokeweight="1pt" arcsize="10923f" w14:anchorId="083DA17B" o:gfxdata="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">
                 <v:stroke joinstyle="miter"/>
                 <v:textbox>
                   <w:txbxContent>
@@ -5148,7 +5992,7 @@
             </w:drawing>
           </mc:Choice>
           <mc:Fallback xmlns:a14="http://schemas.microsoft.com/office/drawing/2010/main" xmlns:pic="http://schemas.openxmlformats.org/drawingml/2006/picture" xmlns:a="http://schemas.openxmlformats.org/drawingml/2006/main">
-            <w:pict>
+            <w:pict w14:anchorId="14B9FCDC">
               <v:shapetype id="_x0000_t13" coordsize="21600,21600" o:spt="13" adj="16200,5400" path="m@0,l@0@1,0@1,0@2@0@2@0,21600,21600,10800xe" w14:anchorId="5B10A923">
                 <v:stroke joinstyle="miter"/>
                 <v:formulas>
@@ -5253,8 +6097,8 @@
             </w:drawing>
           </mc:Choice>
           <mc:Fallback>
-            <w:pict>
-              <v:roundrect w14:anchorId="0C3D6A55" id="_x0000_s1027" style="position:absolute;margin-left:147.75pt;margin-top:12.9pt;width:123.6pt;height:78.6pt;z-index:251661312;visibility:visible;mso-wrap-style:square;mso-width-percent:0;mso-height-percent:0;mso-wrap-distance-left:9pt;mso-wrap-distance-top:0;mso-wrap-distance-right:9pt;mso-wrap-distance-bottom:0;mso-position-horizontal:absolute;mso-position-horizontal-relative:margin;mso-position-vertical:absolute;mso-position-vertical-relative:text;mso-width-percent:0;mso-height-percent:0;mso-width-relative:margin;mso-height-relative:margin;v-text-anchor:middle" arcsize="10923f" o:gfxdata="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" fillcolor="#156082 [3204]" strokecolor="#030e13 [484]" strokeweight="1pt">
+            <w:pict w14:anchorId="4033252F">
+              <v:roundrect id="_x0000_s1027" style="position:absolute;margin-left:147.75pt;margin-top:12.9pt;width:123.6pt;height:78.6pt;z-index:251661312;visibility:visible;mso-wrap-style:square;mso-width-percent:0;mso-height-percent:0;mso-wrap-distance-left:9pt;mso-wrap-distance-top:0;mso-wrap-distance-right:9pt;mso-wrap-distance-bottom:0;mso-position-horizontal:absolute;mso-position-horizontal-relative:margin;mso-position-vertical:absolute;mso-position-vertical-relative:text;mso-width-percent:0;mso-height-percent:0;mso-width-relative:margin;mso-height-relative:margin;v-text-anchor:middle" fillcolor="#156082 [3204]" strokecolor="#030e13 [484]" strokeweight="1pt" arcsize="10923f" w14:anchorId="0C3D6A55" o:gfxdata="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">
                 <v:stroke joinstyle="miter"/>
                 <v:textbox>
                   <w:txbxContent>
@@ -5342,7 +6186,7 @@
             </w:drawing>
           </mc:Choice>
           <mc:Fallback xmlns:a14="http://schemas.microsoft.com/office/drawing/2010/main" xmlns:pic="http://schemas.openxmlformats.org/drawingml/2006/picture" xmlns:a="http://schemas.openxmlformats.org/drawingml/2006/main">
-            <w:pict>
+            <w:pict w14:anchorId="05105563">
               <v:shape id="Pfeil: nach rechts 22" style="position:absolute;margin-left:185.8pt;margin-top:83pt;width:43.5pt;height:41.4pt;rotation:90;z-index:251669504;visibility:visible;mso-wrap-style:square;mso-width-percent:0;mso-wrap-distance-left:9pt;mso-wrap-distance-top:0;mso-wrap-distance-right:9pt;mso-wrap-distance-bottom:0;mso-position-horizontal:absolute;mso-position-horizontal-relative:text;mso-position-vertical:absolute;mso-position-vertical-relative:text;mso-width-percent:0;mso-width-relative:margin;v-text-anchor:middle" o:spid="_x0000_s1026" fillcolor="#e97132 [3205]" strokecolor="#030e13 [484]" strokeweight="1pt" type="#_x0000_t13" adj="11321" o:gfxdata="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" w14:anchorId="09B2EF91"/>
             </w:pict>
           </mc:Fallback>
@@ -5417,12 +6261,12 @@
             </w:drawing>
           </mc:Choice>
           <mc:Fallback>
-            <w:pict>
-              <v:shapetype w14:anchorId="4A1AB5D9" id="_x0000_t202" coordsize="21600,21600" o:spt="202" path="m,l,21600r21600,l21600,xe">
+            <w:pict w14:anchorId="6D18B775">
+              <v:shapetype id="_x0000_t202" coordsize="21600,21600" o:spt="202" path="m,l,21600r21600,l21600,xe" w14:anchorId="4A1AB5D9">
                 <v:stroke joinstyle="miter"/>
                 <v:path gradientshapeok="t" o:connecttype="rect"/>
               </v:shapetype>
-              <v:shape id="Textfeld 23" o:spid="_x0000_s1028" type="#_x0000_t202" style="position:absolute;margin-left:281.35pt;margin-top:23.75pt;width:2in;height:38.4pt;z-index:251678720;visibility:visible;mso-wrap-style:square;mso-width-percent:0;mso-height-percent:0;mso-wrap-distance-left:9pt;mso-wrap-distance-top:0;mso-wrap-distance-right:9pt;mso-wrap-distance-bottom:0;mso-position-horizontal:absolute;mso-position-horizontal-relative:text;mso-position-vertical:absolute;mso-position-vertical-relative:text;mso-width-percent:0;mso-height-percent:0;mso-width-relative:margin;mso-height-relative:margin;v-text-anchor:top" o:gfxdata="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" fillcolor="white [3201]" strokecolor="#e97132 [3205]" strokeweight=".5pt">
+              <v:shape id="Textfeld 23" style="position:absolute;margin-left:281.35pt;margin-top:23.75pt;width:2in;height:38.4pt;z-index:251678720;visibility:visible;mso-wrap-style:square;mso-width-percent:0;mso-height-percent:0;mso-wrap-distance-left:9pt;mso-wrap-distance-top:0;mso-wrap-distance-right:9pt;mso-wrap-distance-bottom:0;mso-position-horizontal:absolute;mso-position-horizontal-relative:text;mso-position-vertical:absolute;mso-position-vertical-relative:text;mso-width-percent:0;mso-height-percent:0;mso-width-relative:margin;mso-height-relative:margin;v-text-anchor:top" o:spid="_x0000_s1028" fillcolor="white [3201]" strokecolor="#e97132 [3205]" strokeweight=".5pt" type="#_x0000_t202" o:gfxdata="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">
                 <v:textbox>
                   <w:txbxContent>
                     <w:p>
@@ -5512,8 +6356,8 @@
             </w:drawing>
           </mc:Choice>
           <mc:Fallback>
-            <w:pict>
-              <v:shape w14:anchorId="4C02070A" id="_x0000_s1029" type="#_x0000_t202" style="position:absolute;margin-left:-57.65pt;margin-top:240.35pt;width:88.8pt;height:66pt;z-index:251680768;visibility:visible;mso-wrap-style:square;mso-width-percent:0;mso-height-percent:0;mso-wrap-distance-left:9pt;mso-wrap-distance-top:0;mso-wrap-distance-right:9pt;mso-wrap-distance-bottom:0;mso-position-horizontal:absolute;mso-position-horizontal-relative:text;mso-position-vertical:absolute;mso-position-vertical-relative:text;mso-width-percent:0;mso-height-percent:0;mso-width-relative:margin;mso-height-relative:margin;v-text-anchor:top" o:gfxdata="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" fillcolor="white [3201]" strokecolor="#e97132 [3205]" strokeweight=".5pt">
+            <w:pict w14:anchorId="218B64D4">
+              <v:shape id="_x0000_s1029" style="position:absolute;margin-left:-57.65pt;margin-top:240.35pt;width:88.8pt;height:66pt;z-index:251680768;visibility:visible;mso-wrap-style:square;mso-width-percent:0;mso-height-percent:0;mso-wrap-distance-left:9pt;mso-wrap-distance-top:0;mso-wrap-distance-right:9pt;mso-wrap-distance-bottom:0;mso-position-horizontal:absolute;mso-position-horizontal-relative:text;mso-position-vertical:absolute;mso-position-vertical-relative:text;mso-width-percent:0;mso-height-percent:0;mso-width-relative:margin;mso-height-relative:margin;v-text-anchor:top" fillcolor="white [3201]" strokecolor="#e97132 [3205]" strokeweight=".5pt" type="#_x0000_t202" o:gfxdata="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" w14:anchorId="4C02070A">
                 <v:textbox>
                   <w:txbxContent>
                     <w:p>
@@ -5600,8 +6444,8 @@
             </w:drawing>
           </mc:Choice>
           <mc:Fallback>
-            <w:pict>
-              <v:shape w14:anchorId="5DD7CF0D" id="_x0000_s1030" type="#_x0000_t202" style="position:absolute;margin-left:271.15pt;margin-top:177.95pt;width:41.4pt;height:19.2pt;z-index:251676672;visibility:visible;mso-wrap-style:square;mso-width-percent:0;mso-wrap-distance-left:9pt;mso-wrap-distance-top:0;mso-wrap-distance-right:9pt;mso-wrap-distance-bottom:0;mso-position-horizontal:absolute;mso-position-horizontal-relative:text;mso-position-vertical:absolute;mso-position-vertical-relative:text;mso-width-percent:0;mso-width-relative:margin;v-text-anchor:top" o:gfxdata="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" fillcolor="white [3201]" strokeweight=".5pt">
+            <w:pict w14:anchorId="3AA0C822">
+              <v:shape id="_x0000_s1030" style="position:absolute;margin-left:271.15pt;margin-top:177.95pt;width:41.4pt;height:19.2pt;z-index:251676672;visibility:visible;mso-wrap-style:square;mso-width-percent:0;mso-wrap-distance-left:9pt;mso-wrap-distance-top:0;mso-wrap-distance-right:9pt;mso-wrap-distance-bottom:0;mso-position-horizontal:absolute;mso-position-horizontal-relative:text;mso-position-vertical:absolute;mso-position-vertical-relative:text;mso-width-percent:0;mso-width-relative:margin;v-text-anchor:top" fillcolor="white [3201]" strokeweight=".5pt" type="#_x0000_t202" o:gfxdata="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" w14:anchorId="5DD7CF0D">
                 <v:textbox>
                   <w:txbxContent>
                     <w:p>
@@ -5679,8 +6523,8 @@
             </w:drawing>
           </mc:Choice>
           <mc:Fallback>
-            <w:pict>
-              <v:shape w14:anchorId="16F4B947" id="_x0000_s1031" type="#_x0000_t202" style="position:absolute;margin-left:127.75pt;margin-top:178.55pt;width:25.2pt;height:19.2pt;z-index:251674624;visibility:visible;mso-wrap-style:square;mso-wrap-distance-left:9pt;mso-wrap-distance-top:0;mso-wrap-distance-right:9pt;mso-wrap-distance-bottom:0;mso-position-horizontal:absolute;mso-position-horizontal-relative:text;mso-position-vertical:absolute;mso-position-vertical-relative:text;v-text-anchor:top" o:gfxdata="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" fillcolor="white [3201]" strokeweight=".5pt">
+            <w:pict w14:anchorId="5584997E">
+              <v:shape id="_x0000_s1031" style="position:absolute;margin-left:127.75pt;margin-top:178.55pt;width:25.2pt;height:19.2pt;z-index:251674624;visibility:visible;mso-wrap-style:square;mso-wrap-distance-left:9pt;mso-wrap-distance-top:0;mso-wrap-distance-right:9pt;mso-wrap-distance-bottom:0;mso-position-horizontal:absolute;mso-position-horizontal-relative:text;mso-position-vertical:absolute;mso-position-vertical-relative:text;v-text-anchor:top" fillcolor="white [3201]" strokeweight=".5pt" type="#_x0000_t202" o:gfxdata="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" w14:anchorId="16F4B947">
                 <v:textbox>
                   <w:txbxContent>
                     <w:p>
@@ -5781,8 +6625,8 @@
             </w:drawing>
           </mc:Choice>
           <mc:Fallback>
-            <w:pict>
-              <v:roundrect w14:anchorId="17E655C1" id="_x0000_s1032" style="position:absolute;margin-left:269.35pt;margin-top:233.15pt;width:123.6pt;height:78.6pt;z-index:251665408;visibility:visible;mso-wrap-style:square;mso-width-percent:0;mso-height-percent:0;mso-wrap-distance-left:9pt;mso-wrap-distance-top:0;mso-wrap-distance-right:9pt;mso-wrap-distance-bottom:0;mso-position-horizontal:absolute;mso-position-horizontal-relative:margin;mso-position-vertical:absolute;mso-position-vertical-relative:text;mso-width-percent:0;mso-height-percent:0;mso-width-relative:margin;mso-height-relative:margin;v-text-anchor:middle" arcsize="10923f" o:gfxdata="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" fillcolor="#156082 [3204]" strokecolor="#030e13 [484]" strokeweight="1pt">
+            <w:pict w14:anchorId="49709C82">
+              <v:roundrect id="_x0000_s1032" style="position:absolute;margin-left:269.35pt;margin-top:233.15pt;width:123.6pt;height:78.6pt;z-index:251665408;visibility:visible;mso-wrap-style:square;mso-width-percent:0;mso-height-percent:0;mso-wrap-distance-left:9pt;mso-wrap-distance-top:0;mso-wrap-distance-right:9pt;mso-wrap-distance-bottom:0;mso-position-horizontal:absolute;mso-position-horizontal-relative:margin;mso-position-vertical:absolute;mso-position-vertical-relative:text;mso-width-percent:0;mso-height-percent:0;mso-width-relative:margin;mso-height-relative:margin;v-text-anchor:middle" fillcolor="#156082 [3204]" strokecolor="#030e13 [484]" strokeweight="1pt" arcsize="10923f" w14:anchorId="17E655C1" o:gfxdata="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">
                 <v:stroke joinstyle="miter"/>
                 <v:textbox>
                   <w:txbxContent>
@@ -5885,8 +6729,8 @@
             </w:drawing>
           </mc:Choice>
           <mc:Fallback>
-            <w:pict>
-              <v:shapetype w14:anchorId="71122878" id="_x0000_t13" coordsize="21600,21600" o:spt="13" adj="16200,5400" path="m@0,l@0@1,0@1,0@2@0@2@0,21600,21600,10800xe">
+            <w:pict w14:anchorId="74C634E5">
+              <v:shapetype id="_x0000_t13" coordsize="21600,21600" o:spt="13" adj="16200,5400" path="m@0,l@0@1,0@1,0@2@0@2@0,21600,21600,10800xe" w14:anchorId="71122878">
                 <v:stroke joinstyle="miter"/>
                 <v:formulas>
                   <v:f eqn="val #0"/>
@@ -5897,12 +6741,12 @@
                   <v:f eqn="prod @4 @3 10800"/>
                   <v:f eqn="sum width 0 @5"/>
                 </v:formulas>
-                <v:path o:connecttype="custom" o:connectlocs="@0,0;0,10800;@0,21600;21600,10800" o:connectangles="270,180,90,0" textboxrect="0,@1,@6,@2"/>
+                <v:path textboxrect="0,@1,@6,@2" o:connecttype="custom" o:connectlocs="@0,0;0,10800;@0,21600;21600,10800" o:connectangles="270,180,90,0"/>
                 <v:handles>
                   <v:h position="#0,#1" xrange="0,21600" yrange="0,10800"/>
                 </v:handles>
               </v:shapetype>
-              <v:shape id="Pfeil: nach rechts 22" o:spid="_x0000_s1033" type="#_x0000_t13" style="position:absolute;margin-left:226pt;margin-top:187.85pt;width:72.1pt;height:41.4pt;rotation:2984599fd;z-index:251673600;visibility:visible;mso-wrap-style:square;mso-width-percent:0;mso-wrap-distance-left:9pt;mso-wrap-distance-top:0;mso-wrap-distance-right:9pt;mso-wrap-distance-bottom:0;mso-position-horizontal:absolute;mso-position-horizontal-relative:text;mso-position-vertical:absolute;mso-position-vertical-relative:text;mso-width-percent:0;mso-width-relative:margin;v-text-anchor:middle" o:gfxdata="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" adj="15398" fillcolor="#e97132 [3205]" strokecolor="#030e13 [484]" strokeweight="1pt">
+              <v:shape id="Pfeil: nach rechts 22" style="position:absolute;margin-left:226pt;margin-top:187.85pt;width:72.1pt;height:41.4pt;rotation:2984599fd;z-index:251673600;visibility:visible;mso-wrap-style:square;mso-width-percent:0;mso-wrap-distance-left:9pt;mso-wrap-distance-top:0;mso-wrap-distance-right:9pt;mso-wrap-distance-bottom:0;mso-position-horizontal:absolute;mso-position-horizontal-relative:text;mso-position-vertical:absolute;mso-position-vertical-relative:text;mso-width-percent:0;mso-width-relative:margin;v-text-anchor:middle" o:spid="_x0000_s1033" fillcolor="#e97132 [3205]" strokecolor="#030e13 [484]" strokeweight="1pt" type="#_x0000_t13" adj="15398" o:gfxdata="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">
                 <v:textbox>
                   <w:txbxContent>
                     <w:p>
@@ -5994,8 +6838,8 @@
             </w:drawing>
           </mc:Choice>
           <mc:Fallback>
-            <w:pict>
-              <v:shape w14:anchorId="4D928F41" id="_x0000_s1034" type="#_x0000_t13" style="position:absolute;margin-left:124.7pt;margin-top:192.25pt;width:72.1pt;height:41.4pt;rotation:8706379fd;z-index:251671552;visibility:visible;mso-wrap-style:square;mso-width-percent:0;mso-wrap-distance-left:9pt;mso-wrap-distance-top:0;mso-wrap-distance-right:9pt;mso-wrap-distance-bottom:0;mso-position-horizontal:absolute;mso-position-horizontal-relative:text;mso-position-vertical:absolute;mso-position-vertical-relative:text;mso-width-percent:0;mso-width-relative:margin;v-text-anchor:middle" o:gfxdata="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" adj="15398" fillcolor="#e97132 [3205]" strokecolor="#030e13 [484]" strokeweight="1pt">
+            <w:pict w14:anchorId="1BB9F4E8">
+              <v:shape id="_x0000_s1034" style="position:absolute;margin-left:124.7pt;margin-top:192.25pt;width:72.1pt;height:41.4pt;rotation:8706379fd;z-index:251671552;visibility:visible;mso-wrap-style:square;mso-width-percent:0;mso-wrap-distance-left:9pt;mso-wrap-distance-top:0;mso-wrap-distance-right:9pt;mso-wrap-distance-bottom:0;mso-position-horizontal:absolute;mso-position-horizontal-relative:text;mso-position-vertical:absolute;mso-position-vertical-relative:text;mso-width-percent:0;mso-width-relative:margin;v-text-anchor:middle" fillcolor="#e97132 [3205]" strokecolor="#030e13 [484]" strokeweight="1pt" type="#_x0000_t13" adj="15398" o:gfxdata="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" w14:anchorId="4D928F41">
                 <v:textbox>
                   <w:txbxContent>
                     <w:p>
@@ -6090,8 +6934,8 @@
             </w:drawing>
           </mc:Choice>
           <mc:Fallback>
-            <w:pict>
-              <v:roundrect w14:anchorId="51D3E6F0" id="_x0000_s1035" style="position:absolute;margin-left:36.55pt;margin-top:233.75pt;width:123.6pt;height:78.6pt;z-index:251663360;visibility:visible;mso-wrap-style:square;mso-width-percent:0;mso-height-percent:0;mso-wrap-distance-left:9pt;mso-wrap-distance-top:0;mso-wrap-distance-right:9pt;mso-wrap-distance-bottom:0;mso-position-horizontal:absolute;mso-position-horizontal-relative:margin;mso-position-vertical:absolute;mso-position-vertical-relative:text;mso-width-percent:0;mso-height-percent:0;mso-width-relative:margin;mso-height-relative:margin;v-text-anchor:middle" arcsize="10923f" o:gfxdata="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" fillcolor="#156082 [3204]" strokecolor="#030e13 [484]" strokeweight="1pt">
+            <w:pict w14:anchorId="3336D711">
+              <v:roundrect id="_x0000_s1035" style="position:absolute;margin-left:36.55pt;margin-top:233.75pt;width:123.6pt;height:78.6pt;z-index:251663360;visibility:visible;mso-wrap-style:square;mso-width-percent:0;mso-height-percent:0;mso-wrap-distance-left:9pt;mso-wrap-distance-top:0;mso-wrap-distance-right:9pt;mso-wrap-distance-bottom:0;mso-position-horizontal:absolute;mso-position-horizontal-relative:margin;mso-position-vertical:absolute;mso-position-vertical-relative:text;mso-width-percent:0;mso-height-percent:0;mso-width-relative:margin;mso-height-relative:margin;v-text-anchor:middle" fillcolor="#156082 [3204]" strokecolor="#030e13 [484]" strokeweight="1pt" arcsize="10923f" w14:anchorId="51D3E6F0" o:gfxdata="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">
                 <v:stroke joinstyle="miter"/>
                 <v:textbox>
                   <w:txbxContent>
@@ -6197,12 +7041,12 @@
             </w:drawing>
           </mc:Choice>
           <mc:Fallback>
-            <w:pict>
-              <v:shapetype w14:anchorId="752FF68B" id="_x0000_t110" coordsize="21600,21600" o:spt="110" path="m10800,l,10800,10800,21600,21600,10800xe">
+            <w:pict w14:anchorId="36DB5479">
+              <v:shapetype id="_x0000_t110" coordsize="21600,21600" o:spt="110" path="m10800,l,10800,10800,21600,21600,10800xe" w14:anchorId="752FF68B">
                 <v:stroke joinstyle="miter"/>
-                <v:path gradientshapeok="t" o:connecttype="rect" textboxrect="5400,5400,16200,16200"/>
+                <v:path textboxrect="5400,5400,16200,16200" gradientshapeok="t" o:connecttype="rect"/>
               </v:shapetype>
-              <v:shape id="Flussdiagramm: Verzweigung 21" o:spid="_x0000_s1036" type="#_x0000_t110" style="position:absolute;margin-left:143.65pt;margin-top:98.45pt;width:130.5pt;height:128.1pt;z-index:251666432;visibility:visible;mso-wrap-style:square;mso-width-percent:0;mso-height-percent:0;mso-wrap-distance-left:9pt;mso-wrap-distance-top:0;mso-wrap-distance-right:9pt;mso-wrap-distance-bottom:0;mso-position-horizontal:absolute;mso-position-horizontal-relative:text;mso-position-vertical:absolute;mso-position-vertical-relative:text;mso-width-percent:0;mso-height-percent:0;mso-width-relative:margin;mso-height-relative:margin;v-text-anchor:middle" o:gfxdata="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" fillcolor="#156082 [3204]" strokecolor="#030e13 [484]" strokeweight="1pt">
+              <v:shape id="Flussdiagramm: Verzweigung 21" style="position:absolute;margin-left:143.65pt;margin-top:98.45pt;width:130.5pt;height:128.1pt;z-index:251666432;visibility:visible;mso-wrap-style:square;mso-width-percent:0;mso-height-percent:0;mso-wrap-distance-left:9pt;mso-wrap-distance-top:0;mso-wrap-distance-right:9pt;mso-wrap-distance-bottom:0;mso-position-horizontal:absolute;mso-position-horizontal-relative:text;mso-position-vertical:absolute;mso-position-vertical-relative:text;mso-width-percent:0;mso-height-percent:0;mso-width-relative:margin;mso-height-relative:margin;v-text-anchor:middle" o:spid="_x0000_s1036" fillcolor="#156082 [3204]" strokecolor="#030e13 [484]" strokeweight="1pt" type="#_x0000_t110" o:gfxdata="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">
                 <v:textbox>
                   <w:txbxContent>
                     <w:p>
@@ -6228,7 +7072,7 @@
       </w:r>
     </w:p>
     <w:sectPr>
-      <w:pgSz w:w="11906" w:h="16838"/>
+      <w:pgSz w:w="11906" w:h="16838" w:orient="portrait"/>
       <w:pgMar w:top="1417" w:right="1417" w:bottom="1134" w:left="1417" w:header="708" w:footer="708" w:gutter="0"/>
       <w:cols w:space="708"/>
       <w:docGrid w:linePitch="360"/>
@@ -6252,7 +7096,7 @@
         <w:ind w:left="720" w:hanging="360"/>
       </w:pPr>
       <w:rPr>
-        <w:rFonts w:ascii="Symbol" w:hAnsi="Symbol" w:hint="default"/>
+        <w:rFonts w:hint="default" w:ascii="Symbol" w:hAnsi="Symbol"/>
       </w:rPr>
     </w:lvl>
     <w:lvl w:ilvl="1" w:tplc="F93E40D6">
@@ -6264,7 +7108,7 @@
         <w:ind w:left="1440" w:hanging="360"/>
       </w:pPr>
       <w:rPr>
-        <w:rFonts w:ascii="Courier New" w:hAnsi="Courier New" w:hint="default"/>
+        <w:rFonts w:hint="default" w:ascii="Courier New" w:hAnsi="Courier New"/>
       </w:rPr>
     </w:lvl>
     <w:lvl w:ilvl="2" w:tplc="C76AB254">
@@ -6276,7 +7120,7 @@
         <w:ind w:left="2160" w:hanging="360"/>
       </w:pPr>
       <w:rPr>
-        <w:rFonts w:ascii="Wingdings" w:hAnsi="Wingdings" w:hint="default"/>
+        <w:rFonts w:hint="default" w:ascii="Wingdings" w:hAnsi="Wingdings"/>
       </w:rPr>
     </w:lvl>
     <w:lvl w:ilvl="3" w:tplc="BD0CFA10">
@@ -6288,7 +7132,7 @@
         <w:ind w:left="2880" w:hanging="360"/>
       </w:pPr>
       <w:rPr>
-        <w:rFonts w:ascii="Symbol" w:hAnsi="Symbol" w:hint="default"/>
+        <w:rFonts w:hint="default" w:ascii="Symbol" w:hAnsi="Symbol"/>
       </w:rPr>
     </w:lvl>
     <w:lvl w:ilvl="4" w:tplc="CD909796">
@@ -6300,7 +7144,7 @@
         <w:ind w:left="3600" w:hanging="360"/>
       </w:pPr>
       <w:rPr>
-        <w:rFonts w:ascii="Courier New" w:hAnsi="Courier New" w:hint="default"/>
+        <w:rFonts w:hint="default" w:ascii="Courier New" w:hAnsi="Courier New"/>
       </w:rPr>
     </w:lvl>
     <w:lvl w:ilvl="5" w:tplc="F3D6202A">
@@ -6312,7 +7156,7 @@
         <w:ind w:left="4320" w:hanging="360"/>
       </w:pPr>
       <w:rPr>
-        <w:rFonts w:ascii="Wingdings" w:hAnsi="Wingdings" w:hint="default"/>
+        <w:rFonts w:hint="default" w:ascii="Wingdings" w:hAnsi="Wingdings"/>
       </w:rPr>
     </w:lvl>
     <w:lvl w:ilvl="6" w:tplc="48BCC30C">
@@ -6324,7 +7168,7 @@
         <w:ind w:left="5040" w:hanging="360"/>
       </w:pPr>
       <w:rPr>
-        <w:rFonts w:ascii="Symbol" w:hAnsi="Symbol" w:hint="default"/>
+        <w:rFonts w:hint="default" w:ascii="Symbol" w:hAnsi="Symbol"/>
       </w:rPr>
     </w:lvl>
     <w:lvl w:ilvl="7" w:tplc="2BB4170A">
@@ -6336,7 +7180,7 @@
         <w:ind w:left="5760" w:hanging="360"/>
       </w:pPr>
       <w:rPr>
-        <w:rFonts w:ascii="Courier New" w:hAnsi="Courier New" w:hint="default"/>
+        <w:rFonts w:hint="default" w:ascii="Courier New" w:hAnsi="Courier New"/>
       </w:rPr>
     </w:lvl>
     <w:lvl w:ilvl="8" w:tplc="57F0F1FC">
@@ -6348,7 +7192,7 @@
         <w:ind w:left="6480" w:hanging="360"/>
       </w:pPr>
       <w:rPr>
-        <w:rFonts w:ascii="Wingdings" w:hAnsi="Wingdings" w:hint="default"/>
+        <w:rFonts w:hint="default" w:ascii="Wingdings" w:hAnsi="Wingdings"/>
       </w:rPr>
     </w:lvl>
   </w:abstractNum>
@@ -6451,7 +7295,7 @@
         <w:ind w:left="720" w:hanging="360"/>
       </w:pPr>
       <w:rPr>
-        <w:rFonts w:ascii="Symbol" w:hAnsi="Symbol" w:hint="default"/>
+        <w:rFonts w:hint="default" w:ascii="Symbol" w:hAnsi="Symbol"/>
       </w:rPr>
     </w:lvl>
     <w:lvl w:ilvl="1" w:tplc="EEDE3D4E">
@@ -6463,7 +7307,7 @@
         <w:ind w:left="1440" w:hanging="360"/>
       </w:pPr>
       <w:rPr>
-        <w:rFonts w:ascii="Courier New" w:hAnsi="Courier New" w:hint="default"/>
+        <w:rFonts w:hint="default" w:ascii="Courier New" w:hAnsi="Courier New"/>
       </w:rPr>
     </w:lvl>
     <w:lvl w:ilvl="2" w:tplc="387A2F8C">
@@ -6475,7 +7319,7 @@
         <w:ind w:left="2160" w:hanging="360"/>
       </w:pPr>
       <w:rPr>
-        <w:rFonts w:ascii="Wingdings" w:hAnsi="Wingdings" w:hint="default"/>
+        <w:rFonts w:hint="default" w:ascii="Wingdings" w:hAnsi="Wingdings"/>
       </w:rPr>
     </w:lvl>
     <w:lvl w:ilvl="3" w:tplc="8D2EC1FC">
@@ -6487,7 +7331,7 @@
         <w:ind w:left="2880" w:hanging="360"/>
       </w:pPr>
       <w:rPr>
-        <w:rFonts w:ascii="Symbol" w:hAnsi="Symbol" w:hint="default"/>
+        <w:rFonts w:hint="default" w:ascii="Symbol" w:hAnsi="Symbol"/>
       </w:rPr>
     </w:lvl>
     <w:lvl w:ilvl="4" w:tplc="58588644">
@@ -6499,7 +7343,7 @@
         <w:ind w:left="3600" w:hanging="360"/>
       </w:pPr>
       <w:rPr>
-        <w:rFonts w:ascii="Courier New" w:hAnsi="Courier New" w:hint="default"/>
+        <w:rFonts w:hint="default" w:ascii="Courier New" w:hAnsi="Courier New"/>
       </w:rPr>
     </w:lvl>
     <w:lvl w:ilvl="5" w:tplc="799A9CFA">
@@ -6511,7 +7355,7 @@
         <w:ind w:left="4320" w:hanging="360"/>
       </w:pPr>
       <w:rPr>
-        <w:rFonts w:ascii="Wingdings" w:hAnsi="Wingdings" w:hint="default"/>
+        <w:rFonts w:hint="default" w:ascii="Wingdings" w:hAnsi="Wingdings"/>
       </w:rPr>
     </w:lvl>
     <w:lvl w:ilvl="6" w:tplc="A26EE78A">
@@ -6523,7 +7367,7 @@
         <w:ind w:left="5040" w:hanging="360"/>
       </w:pPr>
       <w:rPr>
-        <w:rFonts w:ascii="Symbol" w:hAnsi="Symbol" w:hint="default"/>
+        <w:rFonts w:hint="default" w:ascii="Symbol" w:hAnsi="Symbol"/>
       </w:rPr>
     </w:lvl>
     <w:lvl w:ilvl="7" w:tplc="4EF8EAC2">
@@ -6535,7 +7379,7 @@
         <w:ind w:left="5760" w:hanging="360"/>
       </w:pPr>
       <w:rPr>
-        <w:rFonts w:ascii="Courier New" w:hAnsi="Courier New" w:hint="default"/>
+        <w:rFonts w:hint="default" w:ascii="Courier New" w:hAnsi="Courier New"/>
       </w:rPr>
     </w:lvl>
     <w:lvl w:ilvl="8" w:tplc="A35A52D8">
@@ -6547,7 +7391,7 @@
         <w:ind w:left="6480" w:hanging="360"/>
       </w:pPr>
       <w:rPr>
-        <w:rFonts w:ascii="Wingdings" w:hAnsi="Wingdings" w:hint="default"/>
+        <w:rFonts w:hint="default" w:ascii="Wingdings" w:hAnsi="Wingdings"/>
       </w:rPr>
     </w:lvl>
   </w:abstractNum>
@@ -6745,7 +7589,7 @@
         <w:ind w:left="720" w:hanging="360"/>
       </w:pPr>
       <w:rPr>
-        <w:rFonts w:ascii="Symbol" w:hAnsi="Symbol" w:hint="default"/>
+        <w:rFonts w:hint="default" w:ascii="Symbol" w:hAnsi="Symbol"/>
         <w:sz w:val="20"/>
       </w:rPr>
     </w:lvl>
@@ -6761,7 +7605,7 @@
         <w:ind w:left="1440" w:hanging="360"/>
       </w:pPr>
       <w:rPr>
-        <w:rFonts w:ascii="Courier New" w:hAnsi="Courier New" w:hint="default"/>
+        <w:rFonts w:hint="default" w:ascii="Courier New" w:hAnsi="Courier New"/>
         <w:sz w:val="20"/>
       </w:rPr>
     </w:lvl>
@@ -6777,7 +7621,7 @@
         <w:ind w:left="2160" w:hanging="360"/>
       </w:pPr>
       <w:rPr>
-        <w:rFonts w:ascii="Wingdings" w:hAnsi="Wingdings" w:hint="default"/>
+        <w:rFonts w:hint="default" w:ascii="Wingdings" w:hAnsi="Wingdings"/>
         <w:sz w:val="20"/>
       </w:rPr>
     </w:lvl>
@@ -6793,7 +7637,7 @@
         <w:ind w:left="2880" w:hanging="360"/>
       </w:pPr>
       <w:rPr>
-        <w:rFonts w:ascii="Wingdings" w:hAnsi="Wingdings" w:hint="default"/>
+        <w:rFonts w:hint="default" w:ascii="Wingdings" w:hAnsi="Wingdings"/>
         <w:sz w:val="20"/>
       </w:rPr>
     </w:lvl>
@@ -6809,7 +7653,7 @@
         <w:ind w:left="3600" w:hanging="360"/>
       </w:pPr>
       <w:rPr>
-        <w:rFonts w:ascii="Wingdings" w:hAnsi="Wingdings" w:hint="default"/>
+        <w:rFonts w:hint="default" w:ascii="Wingdings" w:hAnsi="Wingdings"/>
         <w:sz w:val="20"/>
       </w:rPr>
     </w:lvl>
@@ -6825,7 +7669,7 @@
         <w:ind w:left="4320" w:hanging="360"/>
       </w:pPr>
       <w:rPr>
-        <w:rFonts w:ascii="Wingdings" w:hAnsi="Wingdings" w:hint="default"/>
+        <w:rFonts w:hint="default" w:ascii="Wingdings" w:hAnsi="Wingdings"/>
         <w:sz w:val="20"/>
       </w:rPr>
     </w:lvl>
@@ -6841,7 +7685,7 @@
         <w:ind w:left="5040" w:hanging="360"/>
       </w:pPr>
       <w:rPr>
-        <w:rFonts w:ascii="Wingdings" w:hAnsi="Wingdings" w:hint="default"/>
+        <w:rFonts w:hint="default" w:ascii="Wingdings" w:hAnsi="Wingdings"/>
         <w:sz w:val="20"/>
       </w:rPr>
     </w:lvl>
@@ -6857,7 +7701,7 @@
         <w:ind w:left="5760" w:hanging="360"/>
       </w:pPr>
       <w:rPr>
-        <w:rFonts w:ascii="Wingdings" w:hAnsi="Wingdings" w:hint="default"/>
+        <w:rFonts w:hint="default" w:ascii="Wingdings" w:hAnsi="Wingdings"/>
         <w:sz w:val="20"/>
       </w:rPr>
     </w:lvl>
@@ -6873,7 +7717,7 @@
         <w:ind w:left="6480" w:hanging="360"/>
       </w:pPr>
       <w:rPr>
-        <w:rFonts w:ascii="Wingdings" w:hAnsi="Wingdings" w:hint="default"/>
+        <w:rFonts w:hint="default" w:ascii="Wingdings" w:hAnsi="Wingdings"/>
         <w:sz w:val="20"/>
       </w:rPr>
     </w:lvl>
@@ -6891,7 +7735,7 @@
         <w:ind w:left="720" w:hanging="360"/>
       </w:pPr>
       <w:rPr>
-        <w:rFonts w:ascii="Symbol" w:hAnsi="Symbol" w:hint="default"/>
+        <w:rFonts w:hint="default" w:ascii="Symbol" w:hAnsi="Symbol"/>
       </w:rPr>
     </w:lvl>
     <w:lvl w:ilvl="1" w:tplc="9AFAE466">
@@ -6903,7 +7747,7 @@
         <w:ind w:left="1440" w:hanging="360"/>
       </w:pPr>
       <w:rPr>
-        <w:rFonts w:ascii="Courier New" w:hAnsi="Courier New" w:hint="default"/>
+        <w:rFonts w:hint="default" w:ascii="Courier New" w:hAnsi="Courier New"/>
       </w:rPr>
     </w:lvl>
     <w:lvl w:ilvl="2" w:tplc="B644ECE6">
@@ -6915,7 +7759,7 @@
         <w:ind w:left="2160" w:hanging="360"/>
       </w:pPr>
       <w:rPr>
-        <w:rFonts w:ascii="Wingdings" w:hAnsi="Wingdings" w:hint="default"/>
+        <w:rFonts w:hint="default" w:ascii="Wingdings" w:hAnsi="Wingdings"/>
       </w:rPr>
     </w:lvl>
     <w:lvl w:ilvl="3" w:tplc="C360DDE6">
@@ -6927,7 +7771,7 @@
         <w:ind w:left="2880" w:hanging="360"/>
       </w:pPr>
       <w:rPr>
-        <w:rFonts w:ascii="Symbol" w:hAnsi="Symbol" w:hint="default"/>
+        <w:rFonts w:hint="default" w:ascii="Symbol" w:hAnsi="Symbol"/>
       </w:rPr>
     </w:lvl>
     <w:lvl w:ilvl="4" w:tplc="64C679A8">
@@ -6939,7 +7783,7 @@
         <w:ind w:left="3600" w:hanging="360"/>
       </w:pPr>
       <w:rPr>
-        <w:rFonts w:ascii="Courier New" w:hAnsi="Courier New" w:hint="default"/>
+        <w:rFonts w:hint="default" w:ascii="Courier New" w:hAnsi="Courier New"/>
       </w:rPr>
     </w:lvl>
     <w:lvl w:ilvl="5" w:tplc="BCDE1D8A">
@@ -6951,7 +7795,7 @@
         <w:ind w:left="4320" w:hanging="360"/>
       </w:pPr>
       <w:rPr>
-        <w:rFonts w:ascii="Wingdings" w:hAnsi="Wingdings" w:hint="default"/>
+        <w:rFonts w:hint="default" w:ascii="Wingdings" w:hAnsi="Wingdings"/>
       </w:rPr>
     </w:lvl>
     <w:lvl w:ilvl="6" w:tplc="846460BA">
@@ -6963,7 +7807,7 @@
         <w:ind w:left="5040" w:hanging="360"/>
       </w:pPr>
       <w:rPr>
-        <w:rFonts w:ascii="Symbol" w:hAnsi="Symbol" w:hint="default"/>
+        <w:rFonts w:hint="default" w:ascii="Symbol" w:hAnsi="Symbol"/>
       </w:rPr>
     </w:lvl>
     <w:lvl w:ilvl="7" w:tplc="3510F4AC">
@@ -6975,7 +7819,7 @@
         <w:ind w:left="5760" w:hanging="360"/>
       </w:pPr>
       <w:rPr>
-        <w:rFonts w:ascii="Courier New" w:hAnsi="Courier New" w:hint="default"/>
+        <w:rFonts w:hint="default" w:ascii="Courier New" w:hAnsi="Courier New"/>
       </w:rPr>
     </w:lvl>
     <w:lvl w:ilvl="8" w:tplc="11ECEBE8">
@@ -6987,7 +7831,7 @@
         <w:ind w:left="6480" w:hanging="360"/>
       </w:pPr>
       <w:rPr>
-        <w:rFonts w:ascii="Wingdings" w:hAnsi="Wingdings" w:hint="default"/>
+        <w:rFonts w:hint="default" w:ascii="Wingdings" w:hAnsi="Wingdings"/>
       </w:rPr>
     </w:lvl>
   </w:abstractNum>
@@ -7007,7 +7851,7 @@
         <w:ind w:left="720" w:hanging="360"/>
       </w:pPr>
       <w:rPr>
-        <w:rFonts w:ascii="Symbol" w:hAnsi="Symbol" w:hint="default"/>
+        <w:rFonts w:hint="default" w:ascii="Symbol" w:hAnsi="Symbol"/>
         <w:sz w:val="20"/>
       </w:rPr>
     </w:lvl>
@@ -7023,7 +7867,7 @@
         <w:ind w:left="1440" w:hanging="360"/>
       </w:pPr>
       <w:rPr>
-        <w:rFonts w:ascii="Courier New" w:hAnsi="Courier New" w:hint="default"/>
+        <w:rFonts w:hint="default" w:ascii="Courier New" w:hAnsi="Courier New"/>
         <w:sz w:val="20"/>
       </w:rPr>
     </w:lvl>
@@ -7039,7 +7883,7 @@
         <w:ind w:left="2160" w:hanging="360"/>
       </w:pPr>
       <w:rPr>
-        <w:rFonts w:ascii="Wingdings" w:hAnsi="Wingdings" w:hint="default"/>
+        <w:rFonts w:hint="default" w:ascii="Wingdings" w:hAnsi="Wingdings"/>
         <w:sz w:val="20"/>
       </w:rPr>
     </w:lvl>
@@ -7055,7 +7899,7 @@
         <w:ind w:left="2880" w:hanging="360"/>
       </w:pPr>
       <w:rPr>
-        <w:rFonts w:ascii="Wingdings" w:hAnsi="Wingdings" w:hint="default"/>
+        <w:rFonts w:hint="default" w:ascii="Wingdings" w:hAnsi="Wingdings"/>
         <w:sz w:val="20"/>
       </w:rPr>
     </w:lvl>
@@ -7071,7 +7915,7 @@
         <w:ind w:left="3600" w:hanging="360"/>
       </w:pPr>
       <w:rPr>
-        <w:rFonts w:ascii="Wingdings" w:hAnsi="Wingdings" w:hint="default"/>
+        <w:rFonts w:hint="default" w:ascii="Wingdings" w:hAnsi="Wingdings"/>
         <w:sz w:val="20"/>
       </w:rPr>
     </w:lvl>
@@ -7087,7 +7931,7 @@
         <w:ind w:left="4320" w:hanging="360"/>
       </w:pPr>
       <w:rPr>
-        <w:rFonts w:ascii="Wingdings" w:hAnsi="Wingdings" w:hint="default"/>
+        <w:rFonts w:hint="default" w:ascii="Wingdings" w:hAnsi="Wingdings"/>
         <w:sz w:val="20"/>
       </w:rPr>
     </w:lvl>
@@ -7103,7 +7947,7 @@
         <w:ind w:left="5040" w:hanging="360"/>
       </w:pPr>
       <w:rPr>
-        <w:rFonts w:ascii="Wingdings" w:hAnsi="Wingdings" w:hint="default"/>
+        <w:rFonts w:hint="default" w:ascii="Wingdings" w:hAnsi="Wingdings"/>
         <w:sz w:val="20"/>
       </w:rPr>
     </w:lvl>
@@ -7119,7 +7963,7 @@
         <w:ind w:left="5760" w:hanging="360"/>
       </w:pPr>
       <w:rPr>
-        <w:rFonts w:ascii="Wingdings" w:hAnsi="Wingdings" w:hint="default"/>
+        <w:rFonts w:hint="default" w:ascii="Wingdings" w:hAnsi="Wingdings"/>
         <w:sz w:val="20"/>
       </w:rPr>
     </w:lvl>
@@ -7135,7 +7979,7 @@
         <w:ind w:left="6480" w:hanging="360"/>
       </w:pPr>
       <w:rPr>
-        <w:rFonts w:ascii="Wingdings" w:hAnsi="Wingdings" w:hint="default"/>
+        <w:rFonts w:hint="default" w:ascii="Wingdings" w:hAnsi="Wingdings"/>
         <w:sz w:val="20"/>
       </w:rPr>
     </w:lvl>
@@ -7156,7 +8000,7 @@
         <w:ind w:left="720" w:hanging="360"/>
       </w:pPr>
       <w:rPr>
-        <w:rFonts w:ascii="Symbol" w:hAnsi="Symbol" w:hint="default"/>
+        <w:rFonts w:hint="default" w:ascii="Symbol" w:hAnsi="Symbol"/>
         <w:sz w:val="20"/>
       </w:rPr>
     </w:lvl>
@@ -7172,7 +8016,7 @@
         <w:ind w:left="1440" w:hanging="360"/>
       </w:pPr>
       <w:rPr>
-        <w:rFonts w:ascii="Courier New" w:hAnsi="Courier New" w:hint="default"/>
+        <w:rFonts w:hint="default" w:ascii="Courier New" w:hAnsi="Courier New"/>
         <w:sz w:val="20"/>
       </w:rPr>
     </w:lvl>
@@ -7188,7 +8032,7 @@
         <w:ind w:left="2160" w:hanging="360"/>
       </w:pPr>
       <w:rPr>
-        <w:rFonts w:ascii="Wingdings" w:hAnsi="Wingdings" w:hint="default"/>
+        <w:rFonts w:hint="default" w:ascii="Wingdings" w:hAnsi="Wingdings"/>
         <w:sz w:val="20"/>
       </w:rPr>
     </w:lvl>
@@ -7204,7 +8048,7 @@
         <w:ind w:left="2880" w:hanging="360"/>
       </w:pPr>
       <w:rPr>
-        <w:rFonts w:ascii="Wingdings" w:hAnsi="Wingdings" w:hint="default"/>
+        <w:rFonts w:hint="default" w:ascii="Wingdings" w:hAnsi="Wingdings"/>
         <w:sz w:val="20"/>
       </w:rPr>
     </w:lvl>
@@ -7220,7 +8064,7 @@
         <w:ind w:left="3600" w:hanging="360"/>
       </w:pPr>
       <w:rPr>
-        <w:rFonts w:ascii="Wingdings" w:hAnsi="Wingdings" w:hint="default"/>
+        <w:rFonts w:hint="default" w:ascii="Wingdings" w:hAnsi="Wingdings"/>
         <w:sz w:val="20"/>
       </w:rPr>
     </w:lvl>
@@ -7236,7 +8080,7 @@
         <w:ind w:left="4320" w:hanging="360"/>
       </w:pPr>
       <w:rPr>
-        <w:rFonts w:ascii="Wingdings" w:hAnsi="Wingdings" w:hint="default"/>
+        <w:rFonts w:hint="default" w:ascii="Wingdings" w:hAnsi="Wingdings"/>
         <w:sz w:val="20"/>
       </w:rPr>
     </w:lvl>
@@ -7252,7 +8096,7 @@
         <w:ind w:left="5040" w:hanging="360"/>
       </w:pPr>
       <w:rPr>
-        <w:rFonts w:ascii="Wingdings" w:hAnsi="Wingdings" w:hint="default"/>
+        <w:rFonts w:hint="default" w:ascii="Wingdings" w:hAnsi="Wingdings"/>
         <w:sz w:val="20"/>
       </w:rPr>
     </w:lvl>
@@ -7268,7 +8112,7 @@
         <w:ind w:left="5760" w:hanging="360"/>
       </w:pPr>
       <w:rPr>
-        <w:rFonts w:ascii="Wingdings" w:hAnsi="Wingdings" w:hint="default"/>
+        <w:rFonts w:hint="default" w:ascii="Wingdings" w:hAnsi="Wingdings"/>
         <w:sz w:val="20"/>
       </w:rPr>
     </w:lvl>
@@ -7284,7 +8128,7 @@
         <w:ind w:left="6480" w:hanging="360"/>
       </w:pPr>
       <w:rPr>
-        <w:rFonts w:ascii="Wingdings" w:hAnsi="Wingdings" w:hint="default"/>
+        <w:rFonts w:hint="default" w:ascii="Wingdings" w:hAnsi="Wingdings"/>
         <w:sz w:val="20"/>
       </w:rPr>
     </w:lvl>
@@ -7418,7 +8262,7 @@
         <w:ind w:left="720" w:hanging="360"/>
       </w:pPr>
       <w:rPr>
-        <w:rFonts w:ascii="Symbol" w:hAnsi="Symbol" w:hint="default"/>
+        <w:rFonts w:hint="default" w:ascii="Symbol" w:hAnsi="Symbol"/>
         <w:sz w:val="20"/>
       </w:rPr>
     </w:lvl>
@@ -7434,7 +8278,7 @@
         <w:ind w:left="1440" w:hanging="360"/>
       </w:pPr>
       <w:rPr>
-        <w:rFonts w:ascii="Courier New" w:hAnsi="Courier New" w:hint="default"/>
+        <w:rFonts w:hint="default" w:ascii="Courier New" w:hAnsi="Courier New"/>
         <w:sz w:val="20"/>
       </w:rPr>
     </w:lvl>
@@ -7450,7 +8294,7 @@
         <w:ind w:left="2160" w:hanging="360"/>
       </w:pPr>
       <w:rPr>
-        <w:rFonts w:ascii="Wingdings" w:hAnsi="Wingdings" w:hint="default"/>
+        <w:rFonts w:hint="default" w:ascii="Wingdings" w:hAnsi="Wingdings"/>
         <w:sz w:val="20"/>
       </w:rPr>
     </w:lvl>
@@ -7466,7 +8310,7 @@
         <w:ind w:left="2880" w:hanging="360"/>
       </w:pPr>
       <w:rPr>
-        <w:rFonts w:ascii="Wingdings" w:hAnsi="Wingdings" w:hint="default"/>
+        <w:rFonts w:hint="default" w:ascii="Wingdings" w:hAnsi="Wingdings"/>
         <w:sz w:val="20"/>
       </w:rPr>
     </w:lvl>
@@ -7482,7 +8326,7 @@
         <w:ind w:left="3600" w:hanging="360"/>
       </w:pPr>
       <w:rPr>
-        <w:rFonts w:ascii="Wingdings" w:hAnsi="Wingdings" w:hint="default"/>
+        <w:rFonts w:hint="default" w:ascii="Wingdings" w:hAnsi="Wingdings"/>
         <w:sz w:val="20"/>
       </w:rPr>
     </w:lvl>
@@ -7498,7 +8342,7 @@
         <w:ind w:left="4320" w:hanging="360"/>
       </w:pPr>
       <w:rPr>
-        <w:rFonts w:ascii="Wingdings" w:hAnsi="Wingdings" w:hint="default"/>
+        <w:rFonts w:hint="default" w:ascii="Wingdings" w:hAnsi="Wingdings"/>
         <w:sz w:val="20"/>
       </w:rPr>
     </w:lvl>
@@ -7514,7 +8358,7 @@
         <w:ind w:left="5040" w:hanging="360"/>
       </w:pPr>
       <w:rPr>
-        <w:rFonts w:ascii="Wingdings" w:hAnsi="Wingdings" w:hint="default"/>
+        <w:rFonts w:hint="default" w:ascii="Wingdings" w:hAnsi="Wingdings"/>
         <w:sz w:val="20"/>
       </w:rPr>
     </w:lvl>
@@ -7530,7 +8374,7 @@
         <w:ind w:left="5760" w:hanging="360"/>
       </w:pPr>
       <w:rPr>
-        <w:rFonts w:ascii="Wingdings" w:hAnsi="Wingdings" w:hint="default"/>
+        <w:rFonts w:hint="default" w:ascii="Wingdings" w:hAnsi="Wingdings"/>
         <w:sz w:val="20"/>
       </w:rPr>
     </w:lvl>
@@ -7546,7 +8390,7 @@
         <w:ind w:left="6480" w:hanging="360"/>
       </w:pPr>
       <w:rPr>
-        <w:rFonts w:ascii="Wingdings" w:hAnsi="Wingdings" w:hint="default"/>
+        <w:rFonts w:hint="default" w:ascii="Wingdings" w:hAnsi="Wingdings"/>
         <w:sz w:val="20"/>
       </w:rPr>
     </w:lvl>
@@ -7563,7 +8407,7 @@
         <w:ind w:left="720" w:hanging="360"/>
       </w:pPr>
       <w:rPr>
-        <w:rFonts w:ascii="Aptos" w:eastAsiaTheme="minorHAnsi" w:hAnsi="Aptos" w:cstheme="minorBidi" w:hint="default"/>
+        <w:rFonts w:hint="default" w:ascii="Aptos" w:hAnsi="Aptos" w:eastAsiaTheme="minorHAnsi" w:cstheme="minorBidi"/>
       </w:rPr>
     </w:lvl>
     <w:lvl w:ilvl="1" w:tplc="04070003" w:tentative="1">
@@ -7575,7 +8419,7 @@
         <w:ind w:left="1440" w:hanging="360"/>
       </w:pPr>
       <w:rPr>
-        <w:rFonts w:ascii="Courier New" w:hAnsi="Courier New" w:cs="Courier New" w:hint="default"/>
+        <w:rFonts w:hint="default" w:ascii="Courier New" w:hAnsi="Courier New" w:cs="Courier New"/>
       </w:rPr>
     </w:lvl>
     <w:lvl w:ilvl="2" w:tplc="04070005" w:tentative="1">
@@ -7587,7 +8431,7 @@
         <w:ind w:left="2160" w:hanging="360"/>
       </w:pPr>
       <w:rPr>
-        <w:rFonts w:ascii="Wingdings" w:hAnsi="Wingdings" w:hint="default"/>
+        <w:rFonts w:hint="default" w:ascii="Wingdings" w:hAnsi="Wingdings"/>
       </w:rPr>
     </w:lvl>
     <w:lvl w:ilvl="3" w:tplc="04070001" w:tentative="1">
@@ -7599,7 +8443,7 @@
         <w:ind w:left="2880" w:hanging="360"/>
       </w:pPr>
       <w:rPr>
-        <w:rFonts w:ascii="Symbol" w:hAnsi="Symbol" w:hint="default"/>
+        <w:rFonts w:hint="default" w:ascii="Symbol" w:hAnsi="Symbol"/>
       </w:rPr>
     </w:lvl>
     <w:lvl w:ilvl="4" w:tplc="04070003" w:tentative="1">
@@ -7611,7 +8455,7 @@
         <w:ind w:left="3600" w:hanging="360"/>
       </w:pPr>
       <w:rPr>
-        <w:rFonts w:ascii="Courier New" w:hAnsi="Courier New" w:cs="Courier New" w:hint="default"/>
+        <w:rFonts w:hint="default" w:ascii="Courier New" w:hAnsi="Courier New" w:cs="Courier New"/>
       </w:rPr>
     </w:lvl>
     <w:lvl w:ilvl="5" w:tplc="04070005" w:tentative="1">
@@ -7623,7 +8467,7 @@
         <w:ind w:left="4320" w:hanging="360"/>
       </w:pPr>
       <w:rPr>
-        <w:rFonts w:ascii="Wingdings" w:hAnsi="Wingdings" w:hint="default"/>
+        <w:rFonts w:hint="default" w:ascii="Wingdings" w:hAnsi="Wingdings"/>
       </w:rPr>
     </w:lvl>
     <w:lvl w:ilvl="6" w:tplc="04070001" w:tentative="1">
@@ -7635,7 +8479,7 @@
         <w:ind w:left="5040" w:hanging="360"/>
       </w:pPr>
       <w:rPr>
-        <w:rFonts w:ascii="Symbol" w:hAnsi="Symbol" w:hint="default"/>
+        <w:rFonts w:hint="default" w:ascii="Symbol" w:hAnsi="Symbol"/>
       </w:rPr>
     </w:lvl>
     <w:lvl w:ilvl="7" w:tplc="04070003" w:tentative="1">
@@ -7647,7 +8491,7 @@
         <w:ind w:left="5760" w:hanging="360"/>
       </w:pPr>
       <w:rPr>
-        <w:rFonts w:ascii="Courier New" w:hAnsi="Courier New" w:cs="Courier New" w:hint="default"/>
+        <w:rFonts w:hint="default" w:ascii="Courier New" w:hAnsi="Courier New" w:cs="Courier New"/>
       </w:rPr>
     </w:lvl>
     <w:lvl w:ilvl="8" w:tplc="04070005" w:tentative="1">
@@ -7659,7 +8503,7 @@
         <w:ind w:left="6480" w:hanging="360"/>
       </w:pPr>
       <w:rPr>
-        <w:rFonts w:ascii="Wingdings" w:hAnsi="Wingdings" w:hint="default"/>
+        <w:rFonts w:hint="default" w:ascii="Wingdings" w:hAnsi="Wingdings"/>
       </w:rPr>
     </w:lvl>
   </w:abstractNum>
@@ -7679,7 +8523,7 @@
         <w:ind w:left="720" w:hanging="360"/>
       </w:pPr>
       <w:rPr>
-        <w:rFonts w:ascii="Symbol" w:hAnsi="Symbol" w:hint="default"/>
+        <w:rFonts w:hint="default" w:ascii="Symbol" w:hAnsi="Symbol"/>
         <w:sz w:val="20"/>
       </w:rPr>
     </w:lvl>
@@ -7695,7 +8539,7 @@
         <w:ind w:left="1440" w:hanging="360"/>
       </w:pPr>
       <w:rPr>
-        <w:rFonts w:ascii="Courier New" w:hAnsi="Courier New" w:hint="default"/>
+        <w:rFonts w:hint="default" w:ascii="Courier New" w:hAnsi="Courier New"/>
         <w:sz w:val="20"/>
       </w:rPr>
     </w:lvl>
@@ -7711,7 +8555,7 @@
         <w:ind w:left="2160" w:hanging="360"/>
       </w:pPr>
       <w:rPr>
-        <w:rFonts w:ascii="Wingdings" w:hAnsi="Wingdings" w:hint="default"/>
+        <w:rFonts w:hint="default" w:ascii="Wingdings" w:hAnsi="Wingdings"/>
         <w:sz w:val="20"/>
       </w:rPr>
     </w:lvl>
@@ -7727,7 +8571,7 @@
         <w:ind w:left="2880" w:hanging="360"/>
       </w:pPr>
       <w:rPr>
-        <w:rFonts w:ascii="Wingdings" w:hAnsi="Wingdings" w:hint="default"/>
+        <w:rFonts w:hint="default" w:ascii="Wingdings" w:hAnsi="Wingdings"/>
         <w:sz w:val="20"/>
       </w:rPr>
     </w:lvl>
@@ -7743,7 +8587,7 @@
         <w:ind w:left="3600" w:hanging="360"/>
       </w:pPr>
       <w:rPr>
-        <w:rFonts w:ascii="Wingdings" w:hAnsi="Wingdings" w:hint="default"/>
+        <w:rFonts w:hint="default" w:ascii="Wingdings" w:hAnsi="Wingdings"/>
         <w:sz w:val="20"/>
       </w:rPr>
     </w:lvl>
@@ -7759,7 +8603,7 @@
         <w:ind w:left="4320" w:hanging="360"/>
       </w:pPr>
       <w:rPr>
-        <w:rFonts w:ascii="Wingdings" w:hAnsi="Wingdings" w:hint="default"/>
+        <w:rFonts w:hint="default" w:ascii="Wingdings" w:hAnsi="Wingdings"/>
         <w:sz w:val="20"/>
       </w:rPr>
     </w:lvl>
@@ -7775,7 +8619,7 @@
         <w:ind w:left="5040" w:hanging="360"/>
       </w:pPr>
       <w:rPr>
-        <w:rFonts w:ascii="Wingdings" w:hAnsi="Wingdings" w:hint="default"/>
+        <w:rFonts w:hint="default" w:ascii="Wingdings" w:hAnsi="Wingdings"/>
         <w:sz w:val="20"/>
       </w:rPr>
     </w:lvl>
@@ -7791,7 +8635,7 @@
         <w:ind w:left="5760" w:hanging="360"/>
       </w:pPr>
       <w:rPr>
-        <w:rFonts w:ascii="Wingdings" w:hAnsi="Wingdings" w:hint="default"/>
+        <w:rFonts w:hint="default" w:ascii="Wingdings" w:hAnsi="Wingdings"/>
         <w:sz w:val="20"/>
       </w:rPr>
     </w:lvl>
@@ -7807,7 +8651,7 @@
         <w:ind w:left="6480" w:hanging="360"/>
       </w:pPr>
       <w:rPr>
-        <w:rFonts w:ascii="Wingdings" w:hAnsi="Wingdings" w:hint="default"/>
+        <w:rFonts w:hint="default" w:ascii="Wingdings" w:hAnsi="Wingdings"/>
         <w:sz w:val="20"/>
       </w:rPr>
     </w:lvl>
@@ -7825,7 +8669,7 @@
         <w:ind w:left="720" w:hanging="360"/>
       </w:pPr>
       <w:rPr>
-        <w:rFonts w:ascii="Symbol" w:hAnsi="Symbol" w:hint="default"/>
+        <w:rFonts w:hint="default" w:ascii="Symbol" w:hAnsi="Symbol"/>
       </w:rPr>
     </w:lvl>
     <w:lvl w:ilvl="1" w:tplc="39806490">
@@ -7837,7 +8681,7 @@
         <w:ind w:left="1440" w:hanging="360"/>
       </w:pPr>
       <w:rPr>
-        <w:rFonts w:ascii="Courier New" w:hAnsi="Courier New" w:hint="default"/>
+        <w:rFonts w:hint="default" w:ascii="Courier New" w:hAnsi="Courier New"/>
       </w:rPr>
     </w:lvl>
     <w:lvl w:ilvl="2" w:tplc="7C32FFCA">
@@ -7849,7 +8693,7 @@
         <w:ind w:left="2160" w:hanging="360"/>
       </w:pPr>
       <w:rPr>
-        <w:rFonts w:ascii="Wingdings" w:hAnsi="Wingdings" w:hint="default"/>
+        <w:rFonts w:hint="default" w:ascii="Wingdings" w:hAnsi="Wingdings"/>
       </w:rPr>
     </w:lvl>
     <w:lvl w:ilvl="3" w:tplc="7B620454">
@@ -7861,7 +8705,7 @@
         <w:ind w:left="2880" w:hanging="360"/>
       </w:pPr>
       <w:rPr>
-        <w:rFonts w:ascii="Symbol" w:hAnsi="Symbol" w:hint="default"/>
+        <w:rFonts w:hint="default" w:ascii="Symbol" w:hAnsi="Symbol"/>
       </w:rPr>
     </w:lvl>
     <w:lvl w:ilvl="4" w:tplc="86F63542">
@@ -7873,7 +8717,7 @@
         <w:ind w:left="3600" w:hanging="360"/>
       </w:pPr>
       <w:rPr>
-        <w:rFonts w:ascii="Courier New" w:hAnsi="Courier New" w:hint="default"/>
+        <w:rFonts w:hint="default" w:ascii="Courier New" w:hAnsi="Courier New"/>
       </w:rPr>
     </w:lvl>
     <w:lvl w:ilvl="5" w:tplc="6FE4DAE4">
@@ -7885,7 +8729,7 @@
         <w:ind w:left="4320" w:hanging="360"/>
       </w:pPr>
       <w:rPr>
-        <w:rFonts w:ascii="Wingdings" w:hAnsi="Wingdings" w:hint="default"/>
+        <w:rFonts w:hint="default" w:ascii="Wingdings" w:hAnsi="Wingdings"/>
       </w:rPr>
     </w:lvl>
     <w:lvl w:ilvl="6" w:tplc="EDD21FF6">
@@ -7897,7 +8741,7 @@
         <w:ind w:left="5040" w:hanging="360"/>
       </w:pPr>
       <w:rPr>
-        <w:rFonts w:ascii="Symbol" w:hAnsi="Symbol" w:hint="default"/>
+        <w:rFonts w:hint="default" w:ascii="Symbol" w:hAnsi="Symbol"/>
       </w:rPr>
     </w:lvl>
     <w:lvl w:ilvl="7" w:tplc="87A89FD2">
@@ -7909,7 +8753,7 @@
         <w:ind w:left="5760" w:hanging="360"/>
       </w:pPr>
       <w:rPr>
-        <w:rFonts w:ascii="Courier New" w:hAnsi="Courier New" w:hint="default"/>
+        <w:rFonts w:hint="default" w:ascii="Courier New" w:hAnsi="Courier New"/>
       </w:rPr>
     </w:lvl>
     <w:lvl w:ilvl="8" w:tplc="B4C810B2">
@@ -7921,7 +8765,7 @@
         <w:ind w:left="6480" w:hanging="360"/>
       </w:pPr>
       <w:rPr>
-        <w:rFonts w:ascii="Wingdings" w:hAnsi="Wingdings" w:hint="default"/>
+        <w:rFonts w:hint="default" w:ascii="Wingdings" w:hAnsi="Wingdings"/>
       </w:rPr>
     </w:lvl>
   </w:abstractNum>
@@ -7941,7 +8785,7 @@
         <w:ind w:left="720" w:hanging="360"/>
       </w:pPr>
       <w:rPr>
-        <w:rFonts w:ascii="Symbol" w:hAnsi="Symbol" w:hint="default"/>
+        <w:rFonts w:hint="default" w:ascii="Symbol" w:hAnsi="Symbol"/>
         <w:sz w:val="20"/>
       </w:rPr>
     </w:lvl>
@@ -7957,7 +8801,7 @@
         <w:ind w:left="1440" w:hanging="360"/>
       </w:pPr>
       <w:rPr>
-        <w:rFonts w:ascii="Courier New" w:hAnsi="Courier New" w:hint="default"/>
+        <w:rFonts w:hint="default" w:ascii="Courier New" w:hAnsi="Courier New"/>
         <w:sz w:val="20"/>
       </w:rPr>
     </w:lvl>
@@ -7973,7 +8817,7 @@
         <w:ind w:left="2160" w:hanging="360"/>
       </w:pPr>
       <w:rPr>
-        <w:rFonts w:ascii="Wingdings" w:hAnsi="Wingdings" w:hint="default"/>
+        <w:rFonts w:hint="default" w:ascii="Wingdings" w:hAnsi="Wingdings"/>
         <w:sz w:val="20"/>
       </w:rPr>
     </w:lvl>
@@ -7989,7 +8833,7 @@
         <w:ind w:left="2880" w:hanging="360"/>
       </w:pPr>
       <w:rPr>
-        <w:rFonts w:ascii="Wingdings" w:hAnsi="Wingdings" w:hint="default"/>
+        <w:rFonts w:hint="default" w:ascii="Wingdings" w:hAnsi="Wingdings"/>
         <w:sz w:val="20"/>
       </w:rPr>
     </w:lvl>
@@ -8005,7 +8849,7 @@
         <w:ind w:left="3600" w:hanging="360"/>
       </w:pPr>
       <w:rPr>
-        <w:rFonts w:ascii="Wingdings" w:hAnsi="Wingdings" w:hint="default"/>
+        <w:rFonts w:hint="default" w:ascii="Wingdings" w:hAnsi="Wingdings"/>
         <w:sz w:val="20"/>
       </w:rPr>
     </w:lvl>
@@ -8021,7 +8865,7 @@
         <w:ind w:left="4320" w:hanging="360"/>
       </w:pPr>
       <w:rPr>
-        <w:rFonts w:ascii="Wingdings" w:hAnsi="Wingdings" w:hint="default"/>
+        <w:rFonts w:hint="default" w:ascii="Wingdings" w:hAnsi="Wingdings"/>
         <w:sz w:val="20"/>
       </w:rPr>
     </w:lvl>
@@ -8037,7 +8881,7 @@
         <w:ind w:left="5040" w:hanging="360"/>
       </w:pPr>
       <w:rPr>
-        <w:rFonts w:ascii="Wingdings" w:hAnsi="Wingdings" w:hint="default"/>
+        <w:rFonts w:hint="default" w:ascii="Wingdings" w:hAnsi="Wingdings"/>
         <w:sz w:val="20"/>
       </w:rPr>
     </w:lvl>
@@ -8053,7 +8897,7 @@
         <w:ind w:left="5760" w:hanging="360"/>
       </w:pPr>
       <w:rPr>
-        <w:rFonts w:ascii="Wingdings" w:hAnsi="Wingdings" w:hint="default"/>
+        <w:rFonts w:hint="default" w:ascii="Wingdings" w:hAnsi="Wingdings"/>
         <w:sz w:val="20"/>
       </w:rPr>
     </w:lvl>
@@ -8069,7 +8913,7 @@
         <w:ind w:left="6480" w:hanging="360"/>
       </w:pPr>
       <w:rPr>
-        <w:rFonts w:ascii="Wingdings" w:hAnsi="Wingdings" w:hint="default"/>
+        <w:rFonts w:hint="default" w:ascii="Wingdings" w:hAnsi="Wingdings"/>
         <w:sz w:val="20"/>
       </w:rPr>
     </w:lvl>
@@ -8090,7 +8934,7 @@
         <w:ind w:left="720" w:hanging="360"/>
       </w:pPr>
       <w:rPr>
-        <w:rFonts w:ascii="Symbol" w:hAnsi="Symbol" w:hint="default"/>
+        <w:rFonts w:hint="default" w:ascii="Symbol" w:hAnsi="Symbol"/>
         <w:sz w:val="20"/>
       </w:rPr>
     </w:lvl>
@@ -8106,7 +8950,7 @@
         <w:ind w:left="1440" w:hanging="360"/>
       </w:pPr>
       <w:rPr>
-        <w:rFonts w:ascii="Courier New" w:hAnsi="Courier New" w:hint="default"/>
+        <w:rFonts w:hint="default" w:ascii="Courier New" w:hAnsi="Courier New"/>
         <w:sz w:val="20"/>
       </w:rPr>
     </w:lvl>
@@ -8122,7 +8966,7 @@
         <w:ind w:left="2160" w:hanging="360"/>
       </w:pPr>
       <w:rPr>
-        <w:rFonts w:ascii="Wingdings" w:hAnsi="Wingdings" w:hint="default"/>
+        <w:rFonts w:hint="default" w:ascii="Wingdings" w:hAnsi="Wingdings"/>
         <w:sz w:val="20"/>
       </w:rPr>
     </w:lvl>
@@ -8138,7 +8982,7 @@
         <w:ind w:left="2880" w:hanging="360"/>
       </w:pPr>
       <w:rPr>
-        <w:rFonts w:ascii="Wingdings" w:hAnsi="Wingdings" w:hint="default"/>
+        <w:rFonts w:hint="default" w:ascii="Wingdings" w:hAnsi="Wingdings"/>
         <w:sz w:val="20"/>
       </w:rPr>
     </w:lvl>
@@ -8154,7 +8998,7 @@
         <w:ind w:left="3600" w:hanging="360"/>
       </w:pPr>
       <w:rPr>
-        <w:rFonts w:ascii="Wingdings" w:hAnsi="Wingdings" w:hint="default"/>
+        <w:rFonts w:hint="default" w:ascii="Wingdings" w:hAnsi="Wingdings"/>
         <w:sz w:val="20"/>
       </w:rPr>
     </w:lvl>
@@ -8170,7 +9014,7 @@
         <w:ind w:left="4320" w:hanging="360"/>
       </w:pPr>
       <w:rPr>
-        <w:rFonts w:ascii="Wingdings" w:hAnsi="Wingdings" w:hint="default"/>
+        <w:rFonts w:hint="default" w:ascii="Wingdings" w:hAnsi="Wingdings"/>
         <w:sz w:val="20"/>
       </w:rPr>
     </w:lvl>
@@ -8186,7 +9030,7 @@
         <w:ind w:left="5040" w:hanging="360"/>
       </w:pPr>
       <w:rPr>
-        <w:rFonts w:ascii="Wingdings" w:hAnsi="Wingdings" w:hint="default"/>
+        <w:rFonts w:hint="default" w:ascii="Wingdings" w:hAnsi="Wingdings"/>
         <w:sz w:val="20"/>
       </w:rPr>
     </w:lvl>
@@ -8202,7 +9046,7 @@
         <w:ind w:left="5760" w:hanging="360"/>
       </w:pPr>
       <w:rPr>
-        <w:rFonts w:ascii="Wingdings" w:hAnsi="Wingdings" w:hint="default"/>
+        <w:rFonts w:hint="default" w:ascii="Wingdings" w:hAnsi="Wingdings"/>
         <w:sz w:val="20"/>
       </w:rPr>
     </w:lvl>
@@ -8218,7 +9062,7 @@
         <w:ind w:left="6480" w:hanging="360"/>
       </w:pPr>
       <w:rPr>
-        <w:rFonts w:ascii="Wingdings" w:hAnsi="Wingdings" w:hint="default"/>
+        <w:rFonts w:hint="default" w:ascii="Wingdings" w:hAnsi="Wingdings"/>
         <w:sz w:val="20"/>
       </w:rPr>
     </w:lvl>
@@ -8325,7 +9169,7 @@
         <w:ind w:left="720" w:hanging="360"/>
       </w:pPr>
       <w:rPr>
-        <w:rFonts w:ascii="Symbol" w:hAnsi="Symbol" w:hint="default"/>
+        <w:rFonts w:hint="default" w:ascii="Symbol" w:hAnsi="Symbol"/>
         <w:sz w:val="20"/>
       </w:rPr>
     </w:lvl>
@@ -8341,7 +9185,7 @@
         <w:ind w:left="1440" w:hanging="360"/>
       </w:pPr>
       <w:rPr>
-        <w:rFonts w:ascii="Courier New" w:hAnsi="Courier New" w:hint="default"/>
+        <w:rFonts w:hint="default" w:ascii="Courier New" w:hAnsi="Courier New"/>
         <w:sz w:val="20"/>
       </w:rPr>
     </w:lvl>
@@ -8357,7 +9201,7 @@
         <w:ind w:left="2160" w:hanging="360"/>
       </w:pPr>
       <w:rPr>
-        <w:rFonts w:ascii="Wingdings" w:hAnsi="Wingdings" w:hint="default"/>
+        <w:rFonts w:hint="default" w:ascii="Wingdings" w:hAnsi="Wingdings"/>
         <w:sz w:val="20"/>
       </w:rPr>
     </w:lvl>
@@ -8373,7 +9217,7 @@
         <w:ind w:left="2880" w:hanging="360"/>
       </w:pPr>
       <w:rPr>
-        <w:rFonts w:ascii="Wingdings" w:hAnsi="Wingdings" w:hint="default"/>
+        <w:rFonts w:hint="default" w:ascii="Wingdings" w:hAnsi="Wingdings"/>
         <w:sz w:val="20"/>
       </w:rPr>
     </w:lvl>
@@ -8389,7 +9233,7 @@
         <w:ind w:left="3600" w:hanging="360"/>
       </w:pPr>
       <w:rPr>
-        <w:rFonts w:ascii="Wingdings" w:hAnsi="Wingdings" w:hint="default"/>
+        <w:rFonts w:hint="default" w:ascii="Wingdings" w:hAnsi="Wingdings"/>
         <w:sz w:val="20"/>
       </w:rPr>
     </w:lvl>
@@ -8405,7 +9249,7 @@
         <w:ind w:left="4320" w:hanging="360"/>
       </w:pPr>
       <w:rPr>
-        <w:rFonts w:ascii="Wingdings" w:hAnsi="Wingdings" w:hint="default"/>
+        <w:rFonts w:hint="default" w:ascii="Wingdings" w:hAnsi="Wingdings"/>
         <w:sz w:val="20"/>
       </w:rPr>
     </w:lvl>
@@ -8421,7 +9265,7 @@
         <w:ind w:left="5040" w:hanging="360"/>
       </w:pPr>
       <w:rPr>
-        <w:rFonts w:ascii="Wingdings" w:hAnsi="Wingdings" w:hint="default"/>
+        <w:rFonts w:hint="default" w:ascii="Wingdings" w:hAnsi="Wingdings"/>
         <w:sz w:val="20"/>
       </w:rPr>
     </w:lvl>
@@ -8437,7 +9281,7 @@
         <w:ind w:left="5760" w:hanging="360"/>
       </w:pPr>
       <w:rPr>
-        <w:rFonts w:ascii="Wingdings" w:hAnsi="Wingdings" w:hint="default"/>
+        <w:rFonts w:hint="default" w:ascii="Wingdings" w:hAnsi="Wingdings"/>
         <w:sz w:val="20"/>
       </w:rPr>
     </w:lvl>
@@ -8453,7 +9297,7 @@
         <w:ind w:left="6480" w:hanging="360"/>
       </w:pPr>
       <w:rPr>
-        <w:rFonts w:ascii="Wingdings" w:hAnsi="Wingdings" w:hint="default"/>
+        <w:rFonts w:hint="default" w:ascii="Wingdings" w:hAnsi="Wingdings"/>
         <w:sz w:val="20"/>
       </w:rPr>
     </w:lvl>
@@ -8474,7 +9318,7 @@
         <w:ind w:left="720" w:hanging="360"/>
       </w:pPr>
       <w:rPr>
-        <w:rFonts w:ascii="Symbol" w:hAnsi="Symbol" w:hint="default"/>
+        <w:rFonts w:hint="default" w:ascii="Symbol" w:hAnsi="Symbol"/>
         <w:sz w:val="20"/>
       </w:rPr>
     </w:lvl>
@@ -8490,7 +9334,7 @@
         <w:ind w:left="1440" w:hanging="360"/>
       </w:pPr>
       <w:rPr>
-        <w:rFonts w:ascii="Courier New" w:hAnsi="Courier New" w:hint="default"/>
+        <w:rFonts w:hint="default" w:ascii="Courier New" w:hAnsi="Courier New"/>
         <w:sz w:val="20"/>
       </w:rPr>
     </w:lvl>
@@ -8506,7 +9350,7 @@
         <w:ind w:left="2160" w:hanging="360"/>
       </w:pPr>
       <w:rPr>
-        <w:rFonts w:ascii="Wingdings" w:hAnsi="Wingdings" w:hint="default"/>
+        <w:rFonts w:hint="default" w:ascii="Wingdings" w:hAnsi="Wingdings"/>
         <w:sz w:val="20"/>
       </w:rPr>
     </w:lvl>
@@ -8522,7 +9366,7 @@
         <w:ind w:left="2880" w:hanging="360"/>
       </w:pPr>
       <w:rPr>
-        <w:rFonts w:ascii="Wingdings" w:hAnsi="Wingdings" w:hint="default"/>
+        <w:rFonts w:hint="default" w:ascii="Wingdings" w:hAnsi="Wingdings"/>
         <w:sz w:val="20"/>
       </w:rPr>
     </w:lvl>
@@ -8538,7 +9382,7 @@
         <w:ind w:left="3600" w:hanging="360"/>
       </w:pPr>
       <w:rPr>
-        <w:rFonts w:ascii="Wingdings" w:hAnsi="Wingdings" w:hint="default"/>
+        <w:rFonts w:hint="default" w:ascii="Wingdings" w:hAnsi="Wingdings"/>
         <w:sz w:val="20"/>
       </w:rPr>
     </w:lvl>
@@ -8554,7 +9398,7 @@
         <w:ind w:left="4320" w:hanging="360"/>
       </w:pPr>
       <w:rPr>
-        <w:rFonts w:ascii="Wingdings" w:hAnsi="Wingdings" w:hint="default"/>
+        <w:rFonts w:hint="default" w:ascii="Wingdings" w:hAnsi="Wingdings"/>
         <w:sz w:val="20"/>
       </w:rPr>
     </w:lvl>
@@ -8570,7 +9414,7 @@
         <w:ind w:left="5040" w:hanging="360"/>
       </w:pPr>
       <w:rPr>
-        <w:rFonts w:ascii="Wingdings" w:hAnsi="Wingdings" w:hint="default"/>
+        <w:rFonts w:hint="default" w:ascii="Wingdings" w:hAnsi="Wingdings"/>
         <w:sz w:val="20"/>
       </w:rPr>
     </w:lvl>
@@ -8586,7 +9430,7 @@
         <w:ind w:left="5760" w:hanging="360"/>
       </w:pPr>
       <w:rPr>
-        <w:rFonts w:ascii="Wingdings" w:hAnsi="Wingdings" w:hint="default"/>
+        <w:rFonts w:hint="default" w:ascii="Wingdings" w:hAnsi="Wingdings"/>
         <w:sz w:val="20"/>
       </w:rPr>
     </w:lvl>
@@ -8602,7 +9446,7 @@
         <w:ind w:left="6480" w:hanging="360"/>
       </w:pPr>
       <w:rPr>
-        <w:rFonts w:ascii="Wingdings" w:hAnsi="Wingdings" w:hint="default"/>
+        <w:rFonts w:hint="default" w:ascii="Wingdings" w:hAnsi="Wingdings"/>
         <w:sz w:val="20"/>
       </w:rPr>
     </w:lvl>
@@ -8709,7 +9553,7 @@
         <w:ind w:left="720" w:hanging="360"/>
       </w:pPr>
       <w:rPr>
-        <w:rFonts w:ascii="Symbol" w:hAnsi="Symbol" w:hint="default"/>
+        <w:rFonts w:hint="default" w:ascii="Symbol" w:hAnsi="Symbol"/>
       </w:rPr>
     </w:lvl>
     <w:lvl w:ilvl="1" w:tplc="CBF64E66">
@@ -8721,7 +9565,7 @@
         <w:ind w:left="1440" w:hanging="360"/>
       </w:pPr>
       <w:rPr>
-        <w:rFonts w:ascii="Courier New" w:hAnsi="Courier New" w:hint="default"/>
+        <w:rFonts w:hint="default" w:ascii="Courier New" w:hAnsi="Courier New"/>
       </w:rPr>
     </w:lvl>
     <w:lvl w:ilvl="2" w:tplc="1ECCD3FE">
@@ -8733,7 +9577,7 @@
         <w:ind w:left="2160" w:hanging="360"/>
       </w:pPr>
       <w:rPr>
-        <w:rFonts w:ascii="Wingdings" w:hAnsi="Wingdings" w:hint="default"/>
+        <w:rFonts w:hint="default" w:ascii="Wingdings" w:hAnsi="Wingdings"/>
       </w:rPr>
     </w:lvl>
     <w:lvl w:ilvl="3" w:tplc="46102CC6">
@@ -8745,7 +9589,7 @@
         <w:ind w:left="2880" w:hanging="360"/>
       </w:pPr>
       <w:rPr>
-        <w:rFonts w:ascii="Symbol" w:hAnsi="Symbol" w:hint="default"/>
+        <w:rFonts w:hint="default" w:ascii="Symbol" w:hAnsi="Symbol"/>
       </w:rPr>
     </w:lvl>
     <w:lvl w:ilvl="4" w:tplc="141A8650">
@@ -8757,7 +9601,7 @@
         <w:ind w:left="3600" w:hanging="360"/>
       </w:pPr>
       <w:rPr>
-        <w:rFonts w:ascii="Courier New" w:hAnsi="Courier New" w:hint="default"/>
+        <w:rFonts w:hint="default" w:ascii="Courier New" w:hAnsi="Courier New"/>
       </w:rPr>
     </w:lvl>
     <w:lvl w:ilvl="5" w:tplc="413A9C30">
@@ -8769,7 +9613,7 @@
         <w:ind w:left="4320" w:hanging="360"/>
       </w:pPr>
       <w:rPr>
-        <w:rFonts w:ascii="Wingdings" w:hAnsi="Wingdings" w:hint="default"/>
+        <w:rFonts w:hint="default" w:ascii="Wingdings" w:hAnsi="Wingdings"/>
       </w:rPr>
     </w:lvl>
     <w:lvl w:ilvl="6" w:tplc="68A0441C">
@@ -8781,7 +9625,7 @@
         <w:ind w:left="5040" w:hanging="360"/>
       </w:pPr>
       <w:rPr>
-        <w:rFonts w:ascii="Symbol" w:hAnsi="Symbol" w:hint="default"/>
+        <w:rFonts w:hint="default" w:ascii="Symbol" w:hAnsi="Symbol"/>
       </w:rPr>
     </w:lvl>
     <w:lvl w:ilvl="7" w:tplc="5330B794">
@@ -8793,7 +9637,7 @@
         <w:ind w:left="5760" w:hanging="360"/>
       </w:pPr>
       <w:rPr>
-        <w:rFonts w:ascii="Courier New" w:hAnsi="Courier New" w:hint="default"/>
+        <w:rFonts w:hint="default" w:ascii="Courier New" w:hAnsi="Courier New"/>
       </w:rPr>
     </w:lvl>
     <w:lvl w:ilvl="8" w:tplc="2EEC7C5A">
@@ -8805,7 +9649,7 @@
         <w:ind w:left="6480" w:hanging="360"/>
       </w:pPr>
       <w:rPr>
-        <w:rFonts w:ascii="Wingdings" w:hAnsi="Wingdings" w:hint="default"/>
+        <w:rFonts w:hint="default" w:ascii="Wingdings" w:hAnsi="Wingdings"/>
       </w:rPr>
     </w:lvl>
   </w:abstractNum>
@@ -8914,7 +9758,7 @@
         <w:ind w:left="720" w:hanging="360"/>
       </w:pPr>
       <w:rPr>
-        <w:rFonts w:ascii="Symbol" w:hAnsi="Symbol" w:hint="default"/>
+        <w:rFonts w:hint="default" w:ascii="Symbol" w:hAnsi="Symbol"/>
         <w:sz w:val="20"/>
       </w:rPr>
     </w:lvl>
@@ -8930,7 +9774,7 @@
         <w:ind w:left="1440" w:hanging="360"/>
       </w:pPr>
       <w:rPr>
-        <w:rFonts w:ascii="Courier New" w:hAnsi="Courier New" w:hint="default"/>
+        <w:rFonts w:hint="default" w:ascii="Courier New" w:hAnsi="Courier New"/>
         <w:sz w:val="20"/>
       </w:rPr>
     </w:lvl>
@@ -8946,7 +9790,7 @@
         <w:ind w:left="2160" w:hanging="360"/>
       </w:pPr>
       <w:rPr>
-        <w:rFonts w:ascii="Wingdings" w:hAnsi="Wingdings" w:hint="default"/>
+        <w:rFonts w:hint="default" w:ascii="Wingdings" w:hAnsi="Wingdings"/>
         <w:sz w:val="20"/>
       </w:rPr>
     </w:lvl>
@@ -8962,7 +9806,7 @@
         <w:ind w:left="2880" w:hanging="360"/>
       </w:pPr>
       <w:rPr>
-        <w:rFonts w:ascii="Wingdings" w:hAnsi="Wingdings" w:hint="default"/>
+        <w:rFonts w:hint="default" w:ascii="Wingdings" w:hAnsi="Wingdings"/>
         <w:sz w:val="20"/>
       </w:rPr>
     </w:lvl>
@@ -8978,7 +9822,7 @@
         <w:ind w:left="3600" w:hanging="360"/>
       </w:pPr>
       <w:rPr>
-        <w:rFonts w:ascii="Wingdings" w:hAnsi="Wingdings" w:hint="default"/>
+        <w:rFonts w:hint="default" w:ascii="Wingdings" w:hAnsi="Wingdings"/>
         <w:sz w:val="20"/>
       </w:rPr>
     </w:lvl>
@@ -8994,7 +9838,7 @@
         <w:ind w:left="4320" w:hanging="360"/>
       </w:pPr>
       <w:rPr>
-        <w:rFonts w:ascii="Wingdings" w:hAnsi="Wingdings" w:hint="default"/>
+        <w:rFonts w:hint="default" w:ascii="Wingdings" w:hAnsi="Wingdings"/>
         <w:sz w:val="20"/>
       </w:rPr>
     </w:lvl>
@@ -9010,7 +9854,7 @@
         <w:ind w:left="5040" w:hanging="360"/>
       </w:pPr>
       <w:rPr>
-        <w:rFonts w:ascii="Wingdings" w:hAnsi="Wingdings" w:hint="default"/>
+        <w:rFonts w:hint="default" w:ascii="Wingdings" w:hAnsi="Wingdings"/>
         <w:sz w:val="20"/>
       </w:rPr>
     </w:lvl>
@@ -9026,7 +9870,7 @@
         <w:ind w:left="5760" w:hanging="360"/>
       </w:pPr>
       <w:rPr>
-        <w:rFonts w:ascii="Wingdings" w:hAnsi="Wingdings" w:hint="default"/>
+        <w:rFonts w:hint="default" w:ascii="Wingdings" w:hAnsi="Wingdings"/>
         <w:sz w:val="20"/>
       </w:rPr>
     </w:lvl>
@@ -9042,7 +9886,7 @@
         <w:ind w:left="6480" w:hanging="360"/>
       </w:pPr>
       <w:rPr>
-        <w:rFonts w:ascii="Wingdings" w:hAnsi="Wingdings" w:hint="default"/>
+        <w:rFonts w:hint="default" w:ascii="Wingdings" w:hAnsi="Wingdings"/>
         <w:sz w:val="20"/>
       </w:rPr>
     </w:lvl>
@@ -9060,7 +9904,7 @@
         <w:ind w:left="720" w:hanging="360"/>
       </w:pPr>
       <w:rPr>
-        <w:rFonts w:ascii="Symbol" w:hAnsi="Symbol" w:hint="default"/>
+        <w:rFonts w:hint="default" w:ascii="Symbol" w:hAnsi="Symbol"/>
       </w:rPr>
     </w:lvl>
     <w:lvl w:ilvl="1" w:tplc="A8D0E544">
@@ -9072,7 +9916,7 @@
         <w:ind w:left="1440" w:hanging="360"/>
       </w:pPr>
       <w:rPr>
-        <w:rFonts w:ascii="Courier New" w:hAnsi="Courier New" w:hint="default"/>
+        <w:rFonts w:hint="default" w:ascii="Courier New" w:hAnsi="Courier New"/>
       </w:rPr>
     </w:lvl>
     <w:lvl w:ilvl="2" w:tplc="1376FAB2">
@@ -9084,7 +9928,7 @@
         <w:ind w:left="2160" w:hanging="360"/>
       </w:pPr>
       <w:rPr>
-        <w:rFonts w:ascii="Wingdings" w:hAnsi="Wingdings" w:hint="default"/>
+        <w:rFonts w:hint="default" w:ascii="Wingdings" w:hAnsi="Wingdings"/>
       </w:rPr>
     </w:lvl>
     <w:lvl w:ilvl="3" w:tplc="45344698">
@@ -9096,7 +9940,7 @@
         <w:ind w:left="2880" w:hanging="360"/>
       </w:pPr>
       <w:rPr>
-        <w:rFonts w:ascii="Symbol" w:hAnsi="Symbol" w:hint="default"/>
+        <w:rFonts w:hint="default" w:ascii="Symbol" w:hAnsi="Symbol"/>
       </w:rPr>
     </w:lvl>
     <w:lvl w:ilvl="4" w:tplc="86748970">
@@ -9108,7 +9952,7 @@
         <w:ind w:left="3600" w:hanging="360"/>
       </w:pPr>
       <w:rPr>
-        <w:rFonts w:ascii="Courier New" w:hAnsi="Courier New" w:hint="default"/>
+        <w:rFonts w:hint="default" w:ascii="Courier New" w:hAnsi="Courier New"/>
       </w:rPr>
     </w:lvl>
     <w:lvl w:ilvl="5" w:tplc="2AEE5CA0">
@@ -9120,7 +9964,7 @@
         <w:ind w:left="4320" w:hanging="360"/>
       </w:pPr>
       <w:rPr>
-        <w:rFonts w:ascii="Wingdings" w:hAnsi="Wingdings" w:hint="default"/>
+        <w:rFonts w:hint="default" w:ascii="Wingdings" w:hAnsi="Wingdings"/>
       </w:rPr>
     </w:lvl>
     <w:lvl w:ilvl="6" w:tplc="EFF416F4">
@@ -9132,7 +9976,7 @@
         <w:ind w:left="5040" w:hanging="360"/>
       </w:pPr>
       <w:rPr>
-        <w:rFonts w:ascii="Symbol" w:hAnsi="Symbol" w:hint="default"/>
+        <w:rFonts w:hint="default" w:ascii="Symbol" w:hAnsi="Symbol"/>
       </w:rPr>
     </w:lvl>
     <w:lvl w:ilvl="7" w:tplc="E5ACA7F8">
@@ -9144,7 +9988,7 @@
         <w:ind w:left="5760" w:hanging="360"/>
       </w:pPr>
       <w:rPr>
-        <w:rFonts w:ascii="Courier New" w:hAnsi="Courier New" w:hint="default"/>
+        <w:rFonts w:hint="default" w:ascii="Courier New" w:hAnsi="Courier New"/>
       </w:rPr>
     </w:lvl>
     <w:lvl w:ilvl="8" w:tplc="814CA5D8">
@@ -9156,7 +10000,7 @@
         <w:ind w:left="6480" w:hanging="360"/>
       </w:pPr>
       <w:rPr>
-        <w:rFonts w:ascii="Wingdings" w:hAnsi="Wingdings" w:hint="default"/>
+        <w:rFonts w:hint="default" w:ascii="Wingdings" w:hAnsi="Wingdings"/>
       </w:rPr>
     </w:lvl>
   </w:abstractNum>
@@ -9176,7 +10020,7 @@
         <w:ind w:left="720" w:hanging="360"/>
       </w:pPr>
       <w:rPr>
-        <w:rFonts w:ascii="Symbol" w:hAnsi="Symbol" w:hint="default"/>
+        <w:rFonts w:hint="default" w:ascii="Symbol" w:hAnsi="Symbol"/>
         <w:sz w:val="20"/>
       </w:rPr>
     </w:lvl>
@@ -9192,7 +10036,7 @@
         <w:ind w:left="1440" w:hanging="360"/>
       </w:pPr>
       <w:rPr>
-        <w:rFonts w:ascii="Courier New" w:hAnsi="Courier New" w:hint="default"/>
+        <w:rFonts w:hint="default" w:ascii="Courier New" w:hAnsi="Courier New"/>
         <w:sz w:val="20"/>
       </w:rPr>
     </w:lvl>
@@ -9208,7 +10052,7 @@
         <w:ind w:left="2160" w:hanging="360"/>
       </w:pPr>
       <w:rPr>
-        <w:rFonts w:ascii="Wingdings" w:hAnsi="Wingdings" w:hint="default"/>
+        <w:rFonts w:hint="default" w:ascii="Wingdings" w:hAnsi="Wingdings"/>
         <w:sz w:val="20"/>
       </w:rPr>
     </w:lvl>
@@ -9224,7 +10068,7 @@
         <w:ind w:left="2880" w:hanging="360"/>
       </w:pPr>
       <w:rPr>
-        <w:rFonts w:ascii="Wingdings" w:hAnsi="Wingdings" w:hint="default"/>
+        <w:rFonts w:hint="default" w:ascii="Wingdings" w:hAnsi="Wingdings"/>
         <w:sz w:val="20"/>
       </w:rPr>
     </w:lvl>
@@ -9240,7 +10084,7 @@
         <w:ind w:left="3600" w:hanging="360"/>
       </w:pPr>
       <w:rPr>
-        <w:rFonts w:ascii="Wingdings" w:hAnsi="Wingdings" w:hint="default"/>
+        <w:rFonts w:hint="default" w:ascii="Wingdings" w:hAnsi="Wingdings"/>
         <w:sz w:val="20"/>
       </w:rPr>
     </w:lvl>
@@ -9256,7 +10100,7 @@
         <w:ind w:left="4320" w:hanging="360"/>
       </w:pPr>
       <w:rPr>
-        <w:rFonts w:ascii="Wingdings" w:hAnsi="Wingdings" w:hint="default"/>
+        <w:rFonts w:hint="default" w:ascii="Wingdings" w:hAnsi="Wingdings"/>
         <w:sz w:val="20"/>
       </w:rPr>
     </w:lvl>
@@ -9272,7 +10116,7 @@
         <w:ind w:left="5040" w:hanging="360"/>
       </w:pPr>
       <w:rPr>
-        <w:rFonts w:ascii="Wingdings" w:hAnsi="Wingdings" w:hint="default"/>
+        <w:rFonts w:hint="default" w:ascii="Wingdings" w:hAnsi="Wingdings"/>
         <w:sz w:val="20"/>
       </w:rPr>
     </w:lvl>
@@ -9288,7 +10132,7 @@
         <w:ind w:left="5760" w:hanging="360"/>
       </w:pPr>
       <w:rPr>
-        <w:rFonts w:ascii="Wingdings" w:hAnsi="Wingdings" w:hint="default"/>
+        <w:rFonts w:hint="default" w:ascii="Wingdings" w:hAnsi="Wingdings"/>
         <w:sz w:val="20"/>
       </w:rPr>
     </w:lvl>
@@ -9304,7 +10148,7 @@
         <w:ind w:left="6480" w:hanging="360"/>
       </w:pPr>
       <w:rPr>
-        <w:rFonts w:ascii="Wingdings" w:hAnsi="Wingdings" w:hint="default"/>
+        <w:rFonts w:hint="default" w:ascii="Wingdings" w:hAnsi="Wingdings"/>
         <w:sz w:val="20"/>
       </w:rPr>
     </w:lvl>
@@ -9411,7 +10255,7 @@
         <w:ind w:left="720" w:hanging="360"/>
       </w:pPr>
       <w:rPr>
-        <w:rFonts w:ascii="Symbol" w:hAnsi="Symbol" w:hint="default"/>
+        <w:rFonts w:hint="default" w:ascii="Symbol" w:hAnsi="Symbol"/>
         <w:sz w:val="20"/>
       </w:rPr>
     </w:lvl>
@@ -9427,7 +10271,7 @@
         <w:ind w:left="1440" w:hanging="360"/>
       </w:pPr>
       <w:rPr>
-        <w:rFonts w:ascii="Courier New" w:hAnsi="Courier New" w:hint="default"/>
+        <w:rFonts w:hint="default" w:ascii="Courier New" w:hAnsi="Courier New"/>
         <w:sz w:val="20"/>
       </w:rPr>
     </w:lvl>
@@ -9443,7 +10287,7 @@
         <w:ind w:left="2160" w:hanging="360"/>
       </w:pPr>
       <w:rPr>
-        <w:rFonts w:ascii="Wingdings" w:hAnsi="Wingdings" w:hint="default"/>
+        <w:rFonts w:hint="default" w:ascii="Wingdings" w:hAnsi="Wingdings"/>
         <w:sz w:val="20"/>
       </w:rPr>
     </w:lvl>
@@ -9459,7 +10303,7 @@
         <w:ind w:left="2880" w:hanging="360"/>
       </w:pPr>
       <w:rPr>
-        <w:rFonts w:ascii="Wingdings" w:hAnsi="Wingdings" w:hint="default"/>
+        <w:rFonts w:hint="default" w:ascii="Wingdings" w:hAnsi="Wingdings"/>
         <w:sz w:val="20"/>
       </w:rPr>
     </w:lvl>
@@ -9475,7 +10319,7 @@
         <w:ind w:left="3600" w:hanging="360"/>
       </w:pPr>
       <w:rPr>
-        <w:rFonts w:ascii="Wingdings" w:hAnsi="Wingdings" w:hint="default"/>
+        <w:rFonts w:hint="default" w:ascii="Wingdings" w:hAnsi="Wingdings"/>
         <w:sz w:val="20"/>
       </w:rPr>
     </w:lvl>
@@ -9491,7 +10335,7 @@
         <w:ind w:left="4320" w:hanging="360"/>
       </w:pPr>
       <w:rPr>
-        <w:rFonts w:ascii="Wingdings" w:hAnsi="Wingdings" w:hint="default"/>
+        <w:rFonts w:hint="default" w:ascii="Wingdings" w:hAnsi="Wingdings"/>
         <w:sz w:val="20"/>
       </w:rPr>
     </w:lvl>
@@ -9507,7 +10351,7 @@
         <w:ind w:left="5040" w:hanging="360"/>
       </w:pPr>
       <w:rPr>
-        <w:rFonts w:ascii="Wingdings" w:hAnsi="Wingdings" w:hint="default"/>
+        <w:rFonts w:hint="default" w:ascii="Wingdings" w:hAnsi="Wingdings"/>
         <w:sz w:val="20"/>
       </w:rPr>
     </w:lvl>
@@ -9523,7 +10367,7 @@
         <w:ind w:left="5760" w:hanging="360"/>
       </w:pPr>
       <w:rPr>
-        <w:rFonts w:ascii="Wingdings" w:hAnsi="Wingdings" w:hint="default"/>
+        <w:rFonts w:hint="default" w:ascii="Wingdings" w:hAnsi="Wingdings"/>
         <w:sz w:val="20"/>
       </w:rPr>
     </w:lvl>
@@ -9539,7 +10383,7 @@
         <w:ind w:left="6480" w:hanging="360"/>
       </w:pPr>
       <w:rPr>
-        <w:rFonts w:ascii="Wingdings" w:hAnsi="Wingdings" w:hint="default"/>
+        <w:rFonts w:hint="default" w:ascii="Wingdings" w:hAnsi="Wingdings"/>
         <w:sz w:val="20"/>
       </w:rPr>
     </w:lvl>
@@ -9629,11 +10473,11 @@
 </file>
 
 <file path=word/styles.xml><?xml version="1.0" encoding="utf-8"?>
-<w:styles xmlns:mc="http://schemas.openxmlformats.org/markup-compatibility/2006" xmlns:r="http://schemas.openxmlformats.org/officeDocument/2006/relationships" xmlns:w="http://schemas.openxmlformats.org/wordprocessingml/2006/main" xmlns:w14="http://schemas.microsoft.com/office/word/2010/wordml" xmlns:w15="http://schemas.microsoft.com/office/word/2012/wordml" xmlns:w16cex="http://schemas.microsoft.com/office/word/2018/wordml/cex" xmlns:w16cid="http://schemas.microsoft.com/office/word/2016/wordml/cid" xmlns:w16="http://schemas.microsoft.com/office/word/2018/wordml" xmlns:w16du="http://schemas.microsoft.com/office/word/2023/wordml/word16du" xmlns:w16sdtdh="http://schemas.microsoft.com/office/word/2020/wordml/sdtdatahash" xmlns:w16sdtfl="http://schemas.microsoft.com/office/word/2024/wordml/sdtformatlock" xmlns:w16se="http://schemas.microsoft.com/office/word/2015/wordml/symex" mc:Ignorable="w14 w15 w16se w16cid w16 w16cex w16sdtdh w16sdtfl w16du">
+<w:styles xmlns:wp14="http://schemas.microsoft.com/office/word/2010/wordprocessingDrawing" xmlns:mc="http://schemas.openxmlformats.org/markup-compatibility/2006" xmlns:r="http://schemas.openxmlformats.org/officeDocument/2006/relationships" xmlns:w="http://schemas.openxmlformats.org/wordprocessingml/2006/main" xmlns:w14="http://schemas.microsoft.com/office/word/2010/wordml" xmlns:w15="http://schemas.microsoft.com/office/word/2012/wordml" xmlns:w16cex="http://schemas.microsoft.com/office/word/2018/wordml/cex" xmlns:w16cid="http://schemas.microsoft.com/office/word/2016/wordml/cid" xmlns:w16="http://schemas.microsoft.com/office/word/2018/wordml" xmlns:w16du="http://schemas.microsoft.com/office/word/2023/wordml/word16du" xmlns:w16sdtdh="http://schemas.microsoft.com/office/word/2020/wordml/sdtdatahash" xmlns:w16sdtfl="http://schemas.microsoft.com/office/word/2024/wordml/sdtformatlock" xmlns:w16se="http://schemas.microsoft.com/office/word/2015/wordml/symex" mc:Ignorable="w14 w15 w16se w16cid w16 w16cex w16sdtdh w16sdtfl w16du wp14">
   <w:docDefaults>
     <w:rPrDefault>
       <w:rPr>
-        <w:rFonts w:asciiTheme="minorHAnsi" w:eastAsiaTheme="minorHAnsi" w:hAnsiTheme="minorHAnsi" w:cstheme="minorBidi"/>
+        <w:rFonts w:asciiTheme="minorHAnsi" w:hAnsiTheme="minorHAnsi" w:eastAsiaTheme="minorHAnsi" w:cstheme="minorBidi"/>
         <w:kern w:val="2"/>
         <w:sz w:val="22"/>
         <w:szCs w:val="22"/>
@@ -9650,14 +10494,14 @@
   <w:latentStyles w:defLockedState="0" w:defUIPriority="99" w:defSemiHidden="0" w:defUnhideWhenUsed="0" w:defQFormat="0" w:count="376">
     <w:lsdException w:name="Normal" w:uiPriority="0" w:qFormat="1"/>
     <w:lsdException w:name="heading 1" w:uiPriority="9" w:qFormat="1"/>
-    <w:lsdException w:name="heading 2" w:semiHidden="1" w:uiPriority="9" w:unhideWhenUsed="1" w:qFormat="1"/>
-    <w:lsdException w:name="heading 3" w:semiHidden="1" w:uiPriority="9" w:unhideWhenUsed="1" w:qFormat="1"/>
-    <w:lsdException w:name="heading 4" w:semiHidden="1" w:uiPriority="9" w:unhideWhenUsed="1" w:qFormat="1"/>
-    <w:lsdException w:name="heading 5" w:semiHidden="1" w:uiPriority="9" w:unhideWhenUsed="1" w:qFormat="1"/>
-    <w:lsdException w:name="heading 6" w:semiHidden="1" w:uiPriority="9" w:unhideWhenUsed="1" w:qFormat="1"/>
-    <w:lsdException w:name="heading 7" w:semiHidden="1" w:uiPriority="9" w:unhideWhenUsed="1" w:qFormat="1"/>
-    <w:lsdException w:name="heading 8" w:semiHidden="1" w:uiPriority="9" w:unhideWhenUsed="1" w:qFormat="1"/>
-    <w:lsdException w:name="heading 9" w:semiHidden="1" w:uiPriority="9" w:unhideWhenUsed="1" w:qFormat="1"/>
+    <w:lsdException w:name="heading 2" w:uiPriority="9" w:semiHidden="1" w:unhideWhenUsed="1" w:qFormat="1"/>
+    <w:lsdException w:name="heading 3" w:uiPriority="9" w:semiHidden="1" w:unhideWhenUsed="1" w:qFormat="1"/>
+    <w:lsdException w:name="heading 4" w:uiPriority="9" w:semiHidden="1" w:unhideWhenUsed="1" w:qFormat="1"/>
+    <w:lsdException w:name="heading 5" w:uiPriority="9" w:semiHidden="1" w:unhideWhenUsed="1" w:qFormat="1"/>
+    <w:lsdException w:name="heading 6" w:uiPriority="9" w:semiHidden="1" w:unhideWhenUsed="1" w:qFormat="1"/>
+    <w:lsdException w:name="heading 7" w:uiPriority="9" w:semiHidden="1" w:unhideWhenUsed="1" w:qFormat="1"/>
+    <w:lsdException w:name="heading 8" w:uiPriority="9" w:semiHidden="1" w:unhideWhenUsed="1" w:qFormat="1"/>
+    <w:lsdException w:name="heading 9" w:uiPriority="9" w:semiHidden="1" w:unhideWhenUsed="1" w:qFormat="1"/>
     <w:lsdException w:name="index 1" w:semiHidden="1" w:unhideWhenUsed="1"/>
     <w:lsdException w:name="index 2" w:semiHidden="1" w:unhideWhenUsed="1"/>
     <w:lsdException w:name="index 3" w:semiHidden="1" w:unhideWhenUsed="1"/>
@@ -9667,22 +10511,22 @@
     <w:lsdException w:name="index 7" w:semiHidden="1" w:unhideWhenUsed="1"/>
     <w:lsdException w:name="index 8" w:semiHidden="1" w:unhideWhenUsed="1"/>
     <w:lsdException w:name="index 9" w:semiHidden="1" w:unhideWhenUsed="1"/>
-    <w:lsdException w:name="toc 1" w:semiHidden="1" w:uiPriority="39" w:unhideWhenUsed="1"/>
-    <w:lsdException w:name="toc 2" w:semiHidden="1" w:uiPriority="39" w:unhideWhenUsed="1"/>
-    <w:lsdException w:name="toc 3" w:semiHidden="1" w:uiPriority="39" w:unhideWhenUsed="1"/>
-    <w:lsdException w:name="toc 4" w:semiHidden="1" w:uiPriority="39" w:unhideWhenUsed="1"/>
-    <w:lsdException w:name="toc 5" w:semiHidden="1" w:uiPriority="39" w:unhideWhenUsed="1"/>
-    <w:lsdException w:name="toc 6" w:semiHidden="1" w:uiPriority="39" w:unhideWhenUsed="1"/>
-    <w:lsdException w:name="toc 7" w:semiHidden="1" w:uiPriority="39" w:unhideWhenUsed="1"/>
-    <w:lsdException w:name="toc 8" w:semiHidden="1" w:uiPriority="39" w:unhideWhenUsed="1"/>
-    <w:lsdException w:name="toc 9" w:semiHidden="1" w:uiPriority="39" w:unhideWhenUsed="1"/>
+    <w:lsdException w:name="toc 1" w:uiPriority="39" w:semiHidden="1" w:unhideWhenUsed="1"/>
+    <w:lsdException w:name="toc 2" w:uiPriority="39" w:semiHidden="1" w:unhideWhenUsed="1"/>
+    <w:lsdException w:name="toc 3" w:uiPriority="39" w:semiHidden="1" w:unhideWhenUsed="1"/>
+    <w:lsdException w:name="toc 4" w:uiPriority="39" w:semiHidden="1" w:unhideWhenUsed="1"/>
+    <w:lsdException w:name="toc 5" w:uiPriority="39" w:semiHidden="1" w:unhideWhenUsed="1"/>
+    <w:lsdException w:name="toc 6" w:uiPriority="39" w:semiHidden="1" w:unhideWhenUsed="1"/>
+    <w:lsdException w:name="toc 7" w:uiPriority="39" w:semiHidden="1" w:unhideWhenUsed="1"/>
+    <w:lsdException w:name="toc 8" w:uiPriority="39" w:semiHidden="1" w:unhideWhenUsed="1"/>
+    <w:lsdException w:name="toc 9" w:uiPriority="39" w:semiHidden="1" w:unhideWhenUsed="1"/>
     <w:lsdException w:name="Normal Indent" w:semiHidden="1" w:unhideWhenUsed="1"/>
     <w:lsdException w:name="footnote text" w:semiHidden="1" w:unhideWhenUsed="1"/>
     <w:lsdException w:name="annotation text" w:semiHidden="1" w:unhideWhenUsed="1"/>
     <w:lsdException w:name="header" w:semiHidden="1" w:unhideWhenUsed="1"/>
     <w:lsdException w:name="footer" w:semiHidden="1" w:unhideWhenUsed="1"/>
     <w:lsdException w:name="index heading" w:semiHidden="1" w:unhideWhenUsed="1"/>
-    <w:lsdException w:name="caption" w:semiHidden="1" w:uiPriority="35" w:unhideWhenUsed="1" w:qFormat="1"/>
+    <w:lsdException w:name="caption" w:uiPriority="35" w:semiHidden="1" w:unhideWhenUsed="1" w:qFormat="1"/>
     <w:lsdException w:name="table of figures" w:semiHidden="1" w:unhideWhenUsed="1"/>
     <w:lsdException w:name="envelope address" w:semiHidden="1" w:unhideWhenUsed="1"/>
     <w:lsdException w:name="envelope return" w:semiHidden="1" w:unhideWhenUsed="1"/>
@@ -9713,7 +10557,7 @@
     <w:lsdException w:name="Title" w:uiPriority="10" w:qFormat="1"/>
     <w:lsdException w:name="Closing" w:semiHidden="1" w:unhideWhenUsed="1"/>
     <w:lsdException w:name="Signature" w:semiHidden="1" w:unhideWhenUsed="1"/>
-    <w:lsdException w:name="Default Paragraph Font" w:semiHidden="1" w:uiPriority="1" w:unhideWhenUsed="1"/>
+    <w:lsdException w:name="Default Paragraph Font" w:uiPriority="1" w:semiHidden="1" w:unhideWhenUsed="1"/>
     <w:lsdException w:name="Body Text" w:semiHidden="1" w:unhideWhenUsed="1"/>
     <w:lsdException w:name="Body Text Indent" w:semiHidden="1" w:unhideWhenUsed="1"/>
     <w:lsdException w:name="List Continue" w:semiHidden="1" w:unhideWhenUsed="1"/>
@@ -9913,8 +10757,8 @@
     <w:lsdException w:name="Subtle Reference" w:uiPriority="31" w:qFormat="1"/>
     <w:lsdException w:name="Intense Reference" w:uiPriority="32" w:qFormat="1"/>
     <w:lsdException w:name="Book Title" w:uiPriority="33" w:qFormat="1"/>
-    <w:lsdException w:name="Bibliography" w:semiHidden="1" w:uiPriority="37" w:unhideWhenUsed="1"/>
-    <w:lsdException w:name="TOC Heading" w:semiHidden="1" w:uiPriority="39" w:unhideWhenUsed="1" w:qFormat="1"/>
+    <w:lsdException w:name="Bibliography" w:uiPriority="37" w:semiHidden="1" w:unhideWhenUsed="1"/>
+    <w:lsdException w:name="TOC Heading" w:uiPriority="39" w:semiHidden="1" w:unhideWhenUsed="1" w:qFormat="1"/>
     <w:lsdException w:name="Plain Table 1" w:uiPriority="41"/>
     <w:lsdException w:name="Plain Table 2" w:uiPriority="42"/>
     <w:lsdException w:name="Plain Table 3" w:uiPriority="43"/>
@@ -10025,7 +10869,7 @@
     <w:lsdException w:name="Unresolved Mention" w:semiHidden="1" w:unhideWhenUsed="1"/>
     <w:lsdException w:name="Smart Link" w:semiHidden="1" w:unhideWhenUsed="1"/>
   </w:latentStyles>
-  <w:style w:type="paragraph" w:default="1" w:styleId="Standard">
+  <w:style w:type="paragraph" w:styleId="Standard" w:default="1">
     <w:name w:val="Normal"/>
     <w:qFormat/>
     <w:rsid w:val="0004072A"/>
@@ -10045,7 +10889,7 @@
       <w:outlineLvl w:val="0"/>
     </w:pPr>
     <w:rPr>
-      <w:rFonts w:asciiTheme="majorHAnsi" w:eastAsiaTheme="majorEastAsia" w:hAnsiTheme="majorHAnsi" w:cstheme="majorBidi"/>
+      <w:rFonts w:asciiTheme="majorHAnsi" w:hAnsiTheme="majorHAnsi" w:eastAsiaTheme="majorEastAsia" w:cstheme="majorBidi"/>
       <w:color w:val="0F4761" w:themeColor="accent1" w:themeShade="BF"/>
       <w:sz w:val="40"/>
       <w:szCs w:val="40"/>
@@ -10068,7 +10912,7 @@
       <w:outlineLvl w:val="1"/>
     </w:pPr>
     <w:rPr>
-      <w:rFonts w:asciiTheme="majorHAnsi" w:eastAsiaTheme="majorEastAsia" w:hAnsiTheme="majorHAnsi" w:cstheme="majorBidi"/>
+      <w:rFonts w:asciiTheme="majorHAnsi" w:hAnsiTheme="majorHAnsi" w:eastAsiaTheme="majorEastAsia" w:cstheme="majorBidi"/>
       <w:color w:val="0F4761" w:themeColor="accent1" w:themeShade="BF"/>
       <w:sz w:val="32"/>
       <w:szCs w:val="32"/>
@@ -10229,13 +11073,13 @@
       <w:color w:val="272727" w:themeColor="text1" w:themeTint="D8"/>
     </w:rPr>
   </w:style>
-  <w:style w:type="character" w:default="1" w:styleId="Absatz-Standardschriftart">
+  <w:style w:type="character" w:styleId="Absatz-Standardschriftart" w:default="1">
     <w:name w:val="Default Paragraph Font"/>
     <w:uiPriority w:val="1"/>
     <w:semiHidden/>
     <w:unhideWhenUsed/>
   </w:style>
-  <w:style w:type="table" w:default="1" w:styleId="NormaleTabelle">
+  <w:style w:type="table" w:styleId="NormaleTabelle" w:default="1">
     <w:name w:val="Normal Table"/>
     <w:uiPriority w:val="99"/>
     <w:semiHidden/>
@@ -10250,26 +11094,26 @@
       </w:tblCellMar>
     </w:tblPr>
   </w:style>
-  <w:style w:type="numbering" w:default="1" w:styleId="KeineListe">
+  <w:style w:type="numbering" w:styleId="KeineListe" w:default="1">
     <w:name w:val="No List"/>
     <w:uiPriority w:val="99"/>
     <w:semiHidden/>
     <w:unhideWhenUsed/>
   </w:style>
-  <w:style w:type="character" w:customStyle="1" w:styleId="berschrift1Zchn">
+  <w:style w:type="character" w:styleId="berschrift1Zchn" w:customStyle="1">
     <w:name w:val="Überschrift 1 Zchn"/>
     <w:basedOn w:val="Absatz-Standardschriftart"/>
     <w:link w:val="berschrift1"/>
     <w:uiPriority w:val="9"/>
     <w:rsid w:val="00B5391A"/>
     <w:rPr>
-      <w:rFonts w:asciiTheme="majorHAnsi" w:eastAsiaTheme="majorEastAsia" w:hAnsiTheme="majorHAnsi" w:cstheme="majorBidi"/>
+      <w:rFonts w:asciiTheme="majorHAnsi" w:hAnsiTheme="majorHAnsi" w:eastAsiaTheme="majorEastAsia" w:cstheme="majorBidi"/>
       <w:color w:val="0F4761" w:themeColor="accent1" w:themeShade="BF"/>
       <w:sz w:val="40"/>
       <w:szCs w:val="40"/>
     </w:rPr>
   </w:style>
-  <w:style w:type="character" w:customStyle="1" w:styleId="berschrift2Zchn">
+  <w:style w:type="character" w:styleId="berschrift2Zchn" w:customStyle="1">
     <w:name w:val="Überschrift 2 Zchn"/>
     <w:basedOn w:val="Absatz-Standardschriftart"/>
     <w:link w:val="berschrift2"/>
@@ -10277,13 +11121,13 @@
     <w:semiHidden/>
     <w:rsid w:val="00B5391A"/>
     <w:rPr>
-      <w:rFonts w:asciiTheme="majorHAnsi" w:eastAsiaTheme="majorEastAsia" w:hAnsiTheme="majorHAnsi" w:cstheme="majorBidi"/>
+      <w:rFonts w:asciiTheme="majorHAnsi" w:hAnsiTheme="majorHAnsi" w:eastAsiaTheme="majorEastAsia" w:cstheme="majorBidi"/>
       <w:color w:val="0F4761" w:themeColor="accent1" w:themeShade="BF"/>
       <w:sz w:val="32"/>
       <w:szCs w:val="32"/>
     </w:rPr>
   </w:style>
-  <w:style w:type="character" w:customStyle="1" w:styleId="berschrift3Zchn">
+  <w:style w:type="character" w:styleId="berschrift3Zchn" w:customStyle="1">
     <w:name w:val="Überschrift 3 Zchn"/>
     <w:basedOn w:val="Absatz-Standardschriftart"/>
     <w:link w:val="berschrift3"/>
@@ -10297,7 +11141,7 @@
       <w:szCs w:val="28"/>
     </w:rPr>
   </w:style>
-  <w:style w:type="character" w:customStyle="1" w:styleId="berschrift4Zchn">
+  <w:style w:type="character" w:styleId="berschrift4Zchn" w:customStyle="1">
     <w:name w:val="Überschrift 4 Zchn"/>
     <w:basedOn w:val="Absatz-Standardschriftart"/>
     <w:link w:val="berschrift4"/>
@@ -10311,7 +11155,7 @@
       <w:color w:val="0F4761" w:themeColor="accent1" w:themeShade="BF"/>
     </w:rPr>
   </w:style>
-  <w:style w:type="character" w:customStyle="1" w:styleId="berschrift5Zchn">
+  <w:style w:type="character" w:styleId="berschrift5Zchn" w:customStyle="1">
     <w:name w:val="Überschrift 5 Zchn"/>
     <w:basedOn w:val="Absatz-Standardschriftart"/>
     <w:link w:val="berschrift5"/>
@@ -10323,7 +11167,7 @@
       <w:color w:val="0F4761" w:themeColor="accent1" w:themeShade="BF"/>
     </w:rPr>
   </w:style>
-  <w:style w:type="character" w:customStyle="1" w:styleId="berschrift6Zchn">
+  <w:style w:type="character" w:styleId="berschrift6Zchn" w:customStyle="1">
     <w:name w:val="Überschrift 6 Zchn"/>
     <w:basedOn w:val="Absatz-Standardschriftart"/>
     <w:link w:val="berschrift6"/>
@@ -10337,7 +11181,7 @@
       <w:color w:val="595959" w:themeColor="text1" w:themeTint="A6"/>
     </w:rPr>
   </w:style>
-  <w:style w:type="character" w:customStyle="1" w:styleId="berschrift7Zchn">
+  <w:style w:type="character" w:styleId="berschrift7Zchn" w:customStyle="1">
     <w:name w:val="Überschrift 7 Zchn"/>
     <w:basedOn w:val="Absatz-Standardschriftart"/>
     <w:link w:val="berschrift7"/>
@@ -10349,7 +11193,7 @@
       <w:color w:val="595959" w:themeColor="text1" w:themeTint="A6"/>
     </w:rPr>
   </w:style>
-  <w:style w:type="character" w:customStyle="1" w:styleId="berschrift8Zchn">
+  <w:style w:type="character" w:styleId="berschrift8Zchn" w:customStyle="1">
     <w:name w:val="Überschrift 8 Zchn"/>
     <w:basedOn w:val="Absatz-Standardschriftart"/>
     <w:link w:val="berschrift8"/>
@@ -10363,7 +11207,7 @@
       <w:color w:val="272727" w:themeColor="text1" w:themeTint="D8"/>
     </w:rPr>
   </w:style>
-  <w:style w:type="character" w:customStyle="1" w:styleId="berschrift9Zchn">
+  <w:style w:type="character" w:styleId="berschrift9Zchn" w:customStyle="1">
     <w:name w:val="Überschrift 9 Zchn"/>
     <w:basedOn w:val="Absatz-Standardschriftart"/>
     <w:link w:val="berschrift9"/>
@@ -10388,21 +11232,21 @@
       <w:contextualSpacing/>
     </w:pPr>
     <w:rPr>
-      <w:rFonts w:asciiTheme="majorHAnsi" w:eastAsiaTheme="majorEastAsia" w:hAnsiTheme="majorHAnsi" w:cstheme="majorBidi"/>
+      <w:rFonts w:asciiTheme="majorHAnsi" w:hAnsiTheme="majorHAnsi" w:eastAsiaTheme="majorEastAsia" w:cstheme="majorBidi"/>
       <w:spacing w:val="-10"/>
       <w:kern w:val="28"/>
       <w:sz w:val="56"/>
       <w:szCs w:val="56"/>
     </w:rPr>
   </w:style>
-  <w:style w:type="character" w:customStyle="1" w:styleId="TitelZchn">
+  <w:style w:type="character" w:styleId="TitelZchn" w:customStyle="1">
     <w:name w:val="Titel Zchn"/>
     <w:basedOn w:val="Absatz-Standardschriftart"/>
     <w:link w:val="Titel"/>
     <w:uiPriority w:val="10"/>
     <w:rsid w:val="00B5391A"/>
     <w:rPr>
-      <w:rFonts w:asciiTheme="majorHAnsi" w:eastAsiaTheme="majorEastAsia" w:hAnsiTheme="majorHAnsi" w:cstheme="majorBidi"/>
+      <w:rFonts w:asciiTheme="majorHAnsi" w:hAnsiTheme="majorHAnsi" w:eastAsiaTheme="majorEastAsia" w:cstheme="majorBidi"/>
       <w:spacing w:val="-10"/>
       <w:kern w:val="28"/>
       <w:sz w:val="56"/>
@@ -10430,7 +11274,7 @@
       <w:szCs w:val="28"/>
     </w:rPr>
   </w:style>
-  <w:style w:type="character" w:customStyle="1" w:styleId="UntertitelZchn">
+  <w:style w:type="character" w:styleId="UntertitelZchn" w:customStyle="1">
     <w:name w:val="Untertitel Zchn"/>
     <w:basedOn w:val="Absatz-Standardschriftart"/>
     <w:link w:val="Untertitel"/>
@@ -10462,7 +11306,7 @@
       <w:color w:val="404040" w:themeColor="text1" w:themeTint="BF"/>
     </w:rPr>
   </w:style>
-  <w:style w:type="character" w:customStyle="1" w:styleId="ZitatZchn">
+  <w:style w:type="character" w:styleId="ZitatZchn" w:customStyle="1">
     <w:name w:val="Zitat Zchn"/>
     <w:basedOn w:val="Absatz-Standardschriftart"/>
     <w:link w:val="Zitat"/>
@@ -10507,8 +11351,8 @@
     <w:rsid w:val="00B5391A"/>
     <w:pPr>
       <w:pBdr>
-        <w:top w:val="single" w:sz="4" w:space="10" w:color="0F4761" w:themeColor="accent1" w:themeShade="BF"/>
-        <w:bottom w:val="single" w:sz="4" w:space="10" w:color="0F4761" w:themeColor="accent1" w:themeShade="BF"/>
+        <w:top w:val="single" w:color="0F4761" w:themeColor="accent1" w:themeShade="BF" w:sz="4" w:space="10"/>
+        <w:bottom w:val="single" w:color="0F4761" w:themeColor="accent1" w:themeShade="BF" w:sz="4" w:space="10"/>
       </w:pBdr>
       <w:spacing w:before="360" w:after="360"/>
       <w:ind w:left="864" w:right="864"/>
@@ -10520,7 +11364,7 @@
       <w:color w:val="0F4761" w:themeColor="accent1" w:themeShade="BF"/>
     </w:rPr>
   </w:style>
-  <w:style w:type="character" w:customStyle="1" w:styleId="IntensivesZitatZchn">
+  <w:style w:type="character" w:styleId="IntensivesZitatZchn" w:customStyle="1">
     <w:name w:val="Intensives Zitat Zchn"/>
     <w:basedOn w:val="Absatz-Standardschriftart"/>
     <w:link w:val="IntensivesZitat"/>

--- a/dokumente/Dokument-Meilenstein_NEU_ALLE.docx
+++ b/dokumente/Dokument-Meilenstein_NEU_ALLE.docx
@@ -4,7 +4,7 @@
   <w:body>
     <w:p>
       <w:pPr>
-        <w:pStyle w:val="Titel"/>
+        <w:pStyle w:val="Title"/>
         <w:jc w:val="center"/>
       </w:pPr>
       <w:r>
@@ -193,136 +193,88 @@
     </w:p>
     <w:p>
       <w:r>
-        <w:rPr/>
         <w:t xml:space="preserve">Im bereitgestellten Datensatz sind ausschließlich Transaktionen mit einem </w:t>
       </w:r>
       <w:r>
         <w:rPr>
-          <w:b w:val="1"/>
-          <w:bCs w:val="1"/>
+          <w:b/>
+          <w:bCs/>
         </w:rPr>
         <w:t>positiven finanziellen Schaden</w:t>
       </w:r>
       <w:r>
-        <w:rPr/>
         <w:t xml:space="preserve"> enthalten.</w:t>
       </w:r>
       <w:r>
         <w:br/>
       </w:r>
       <w:r>
-        <w:rPr/>
-        <w:t>In der Realität ist jedoch davon auszugehen, dass auch gegenteilige Fälle auftreten – beispielsweise, wenn Kund</w:t>
-      </w:r>
-      <w:r>
-        <w:rPr/>
-        <w:t>en</w:t>
-      </w:r>
-      <w:r>
-        <w:rPr/>
-        <w:t xml:space="preserve"> mehr Artikel bezahlen, als sie tatsächlich mitnehmen, etwa durch vergessene Ware im Geschäft oder unvollständige Stornierungen.</w:t>
+        <w:t>In der Realität ist jedoch davon auszugehen, dass auch gegenteilige Fälle auftreten – beispielsweise, wenn Kunden mehr Artikel bezahlen, als sie tatsächlich mitnehmen, etwa durch vergessene Ware im Geschäft oder unvollständige Stornierungen.</w:t>
       </w:r>
       <w:r>
         <w:br/>
       </w:r>
       <w:r>
-        <w:rPr/>
         <w:t>Diese „</w:t>
       </w:r>
       <w:r>
         <w:rPr>
-          <w:b w:val="1"/>
-          <w:bCs w:val="1"/>
+          <w:b/>
+          <w:bCs/>
         </w:rPr>
         <w:t>negativen Schäden</w:t>
       </w:r>
       <w:r>
-        <w:rPr/>
         <w:t>“ sind in den verfügbaren Daten nicht enthalten, was zu einer gewissen Verzerrung der Modellbewertung führen kann, insbesondere im Hinblick auf Nettoverlustanalysen.</w:t>
       </w:r>
     </w:p>
     <w:p>
-      <w:pPr>
-        <w:pStyle w:val="Standard"/>
-        <w:suppressLineNumbers w:val="0"/>
-        <w:bidi w:val="0"/>
-        <w:spacing w:before="0" w:beforeAutospacing="off" w:after="160" w:afterAutospacing="off" w:line="259" w:lineRule="auto"/>
-        <w:ind w:left="0" w:right="0"/>
-        <w:jc w:val="left"/>
-      </w:pPr>
-      <w:r>
-        <w:rPr>
-          <w:b w:val="1"/>
-          <w:bCs w:val="1"/>
+      <w:r>
+        <w:rPr>
+          <w:b/>
+          <w:bCs/>
         </w:rPr>
         <w:t>Begriffsdefinition</w:t>
       </w:r>
     </w:p>
     <w:p>
-      <w:pPr>
-        <w:bidi w:val="0"/>
-        <w:spacing w:before="0" w:beforeAutospacing="off" w:after="160" w:afterAutospacing="off" w:line="259" w:lineRule="auto"/>
-        <w:ind w:left="0" w:right="0"/>
-        <w:jc w:val="left"/>
-      </w:pPr>
-      <w:r>
-        <w:rPr>
-          <w:rFonts w:ascii="Aptos" w:hAnsi="Aptos" w:eastAsia="Aptos" w:cs="Aptos"/>
-          <w:noProof w:val="0"/>
-          <w:sz w:val="22"/>
-          <w:szCs w:val="22"/>
-          <w:lang w:val="de-DE"/>
+      <w:r>
+        <w:rPr>
+          <w:rFonts w:ascii="Aptos" w:hAnsi="Aptos" w:eastAsia="Aptos" w:cs="Aptos"/>
         </w:rPr>
         <w:t xml:space="preserve">Der im Englischen verwendete Begriff </w:t>
       </w:r>
       <w:r>
         <w:rPr>
           <w:rFonts w:ascii="Aptos" w:hAnsi="Aptos" w:eastAsia="Aptos" w:cs="Aptos"/>
-          <w:i w:val="1"/>
-          <w:iCs w:val="1"/>
-          <w:noProof w:val="0"/>
-          <w:sz w:val="22"/>
-          <w:szCs w:val="22"/>
-          <w:lang w:val="de-DE"/>
+          <w:i/>
+          <w:iCs/>
         </w:rPr>
         <w:t>line</w:t>
       </w:r>
       <w:r>
         <w:rPr>
           <w:rFonts w:ascii="Aptos" w:hAnsi="Aptos" w:eastAsia="Aptos" w:cs="Aptos"/>
-          <w:noProof w:val="0"/>
-          <w:sz w:val="22"/>
-          <w:szCs w:val="22"/>
-          <w:lang w:val="de-DE"/>
         </w:rPr>
         <w:t xml:space="preserve"> – im Sinne einzelner Einträge innerhalb einer Transaktion – wird im Folgenden mit </w:t>
       </w:r>
       <w:r>
         <w:rPr>
           <w:rFonts w:ascii="Aptos" w:hAnsi="Aptos" w:eastAsia="Aptos" w:cs="Aptos"/>
-          <w:i w:val="1"/>
-          <w:iCs w:val="1"/>
-          <w:noProof w:val="0"/>
-          <w:sz w:val="22"/>
-          <w:szCs w:val="22"/>
-          <w:lang w:val="de-DE"/>
+          <w:i/>
+          <w:iCs/>
         </w:rPr>
         <w:t>Position</w:t>
       </w:r>
       <w:r>
         <w:rPr>
           <w:rFonts w:ascii="Aptos" w:hAnsi="Aptos" w:eastAsia="Aptos" w:cs="Aptos"/>
-          <w:noProof w:val="0"/>
-          <w:sz w:val="22"/>
-          <w:szCs w:val="22"/>
-          <w:lang w:val="de-DE"/>
         </w:rPr>
         <w:t xml:space="preserve"> (die Positionen einer Transaktion) bezeichnet.</w:t>
       </w:r>
     </w:p>
     <w:p>
       <w:pPr>
-        <w:pStyle w:val="Standard"/>
         <w:rPr>
           <w:sz w:val="56"/>
           <w:szCs w:val="56"/>
@@ -339,14 +291,14 @@
     <w:p>
       <w:pPr>
         <w:rPr>
-          <w:b w:val="1"/>
-          <w:bCs w:val="1"/>
-        </w:rPr>
-      </w:pPr>
-      <w:r>
-        <w:rPr>
-          <w:b w:val="1"/>
-          <w:bCs w:val="1"/>
+          <w:b/>
+          <w:bCs/>
+        </w:rPr>
+      </w:pPr>
+      <w:r>
+        <w:rPr>
+          <w:b/>
+          <w:bCs/>
         </w:rPr>
         <w:t>Struktur und Handhabung</w:t>
       </w:r>
@@ -357,17 +309,15 @@
           <w:ilvl w:val="0"/>
           <w:numId w:val="16"/>
         </w:numPr>
-        <w:rPr/>
-      </w:pPr>
-      <w:r>
-        <w:rPr>
-          <w:b w:val="1"/>
-          <w:bCs w:val="1"/>
+      </w:pPr>
+      <w:r>
+        <w:rPr>
+          <w:b/>
+          <w:bCs/>
         </w:rPr>
         <w:t>Dateiformate</w:t>
       </w:r>
       <w:r>
-        <w:rPr/>
         <w:t>: .parquet für große Transaktionen/Lines, .csv für Stammdaten</w:t>
       </w:r>
     </w:p>
@@ -377,17 +327,15 @@
           <w:ilvl w:val="0"/>
           <w:numId w:val="16"/>
         </w:numPr>
-        <w:rPr/>
-      </w:pPr>
-      <w:r>
-        <w:rPr>
-          <w:b w:val="1"/>
-          <w:bCs w:val="1"/>
+      </w:pPr>
+      <w:r>
+        <w:rPr>
+          <w:b/>
+          <w:bCs/>
         </w:rPr>
         <w:t>Speicherung und Versionierung</w:t>
       </w:r>
       <w:r>
-        <w:rPr/>
         <w:t>: lokale Ablage, passwortgeschützte Einbindung in Versionskontrolle (GitHub)</w:t>
       </w:r>
     </w:p>
@@ -397,17 +345,15 @@
           <w:ilvl w:val="0"/>
           <w:numId w:val="16"/>
         </w:numPr>
-        <w:rPr/>
-      </w:pPr>
-      <w:r>
-        <w:rPr>
-          <w:b w:val="1"/>
-          <w:bCs w:val="1"/>
+      </w:pPr>
+      <w:r>
+        <w:rPr>
+          <w:b/>
+          <w:bCs/>
         </w:rPr>
         <w:t>Datenschutz</w:t>
       </w:r>
       <w:r>
-        <w:rPr/>
         <w:t>: Es sind keine personenbezogenen Daten enthalten – DSGVO-konform</w:t>
       </w:r>
     </w:p>
@@ -417,26 +363,16 @@
           <w:ilvl w:val="0"/>
           <w:numId w:val="16"/>
         </w:numPr>
-        <w:rPr/>
-      </w:pPr>
-      <w:r>
-        <w:rPr>
-          <w:b w:val="1"/>
-          <w:bCs w:val="1"/>
+      </w:pPr>
+      <w:r>
+        <w:rPr>
+          <w:b/>
+          <w:bCs/>
         </w:rPr>
         <w:t>Skalierbarkeit</w:t>
       </w:r>
       <w:r>
-        <w:rPr/>
-        <w:t xml:space="preserve">: Alle Schritte in </w:t>
-      </w:r>
-      <w:r>
-        <w:rPr/>
-        <w:t>Jupyter</w:t>
-      </w:r>
-      <w:r>
-        <w:rPr/>
-        <w:t xml:space="preserve"> Notebooks dokumentiert und modular aufgebaut für spätere Automatisierung</w:t>
+        <w:t>: Alle Schritte in Jupyter Notebooks dokumentiert und modular aufgebaut für spätere Automatisierung</w:t>
       </w:r>
     </w:p>
     <w:p>
@@ -470,171 +406,125 @@
     </w:p>
     <w:p>
       <w:r>
-        <w:rPr/>
         <w:t xml:space="preserve">Für sämtliche </w:t>
       </w:r>
       <w:r>
-        <w:rPr/>
         <w:t xml:space="preserve">weitere </w:t>
       </w:r>
       <w:r>
-        <w:rPr/>
         <w:t>Analysen und Modellierungen im Rahmen diese</w:t>
       </w:r>
       <w:r>
-        <w:rPr/>
         <w:t>r</w:t>
       </w:r>
       <w:r>
-        <w:rPr/>
         <w:t xml:space="preserve"> Projekt</w:t>
       </w:r>
       <w:r>
-        <w:rPr/>
         <w:t>phase</w:t>
       </w:r>
       <w:r>
-        <w:rPr/>
         <w:t xml:space="preserve"> w</w:t>
       </w:r>
       <w:r>
-        <w:rPr/>
         <w:t>u</w:t>
       </w:r>
       <w:r>
-        <w:rPr/>
-        <w:t xml:space="preserve">rden </w:t>
-      </w:r>
-      <w:r>
-        <w:rPr/>
-        <w:t xml:space="preserve">ausschließlich die </w:t>
-      </w:r>
-      <w:r>
-        <w:rPr>
-          <w:b w:val="1"/>
-          <w:bCs w:val="1"/>
+        <w:t xml:space="preserve">rden ausschließlich die </w:t>
+      </w:r>
+      <w:r>
+        <w:rPr>
+          <w:b/>
+          <w:bCs/>
         </w:rPr>
         <w:t>gelabelten Transaktionen</w:t>
       </w:r>
       <w:r>
-        <w:rPr/>
-        <w:t xml:space="preserve"> berücksichtigt (mit </w:t>
-      </w:r>
-      <w:r>
-        <w:rPr/>
-        <w:t>label</w:t>
-      </w:r>
-      <w:r>
-        <w:rPr/>
-        <w:t xml:space="preserve"> = FRAUD oder </w:t>
-      </w:r>
-      <w:r>
-        <w:rPr/>
-        <w:t>label</w:t>
-      </w:r>
-      <w:r>
-        <w:rPr/>
-        <w:t xml:space="preserve"> = NORMAL).</w:t>
+        <w:t xml:space="preserve"> berücksichtigt (mit label = FRAUD oder label = NORMAL).</w:t>
       </w:r>
       <w:r>
         <w:br/>
       </w:r>
       <w:r>
-        <w:rPr/>
         <w:t>Die Fokussierung auf diese Teilmenge ist gerechtfertigt, da mithilfe statistischer Tests (</w:t>
       </w:r>
       <w:r>
         <w:rPr>
-          <w:b w:val="1"/>
-          <w:bCs w:val="1"/>
+          <w:b/>
+          <w:bCs/>
         </w:rPr>
         <w:t>Chi-Quadrat-Test</w:t>
       </w:r>
       <w:r>
-        <w:rPr/>
         <w:t xml:space="preserve"> für kategoriale Merkmale und </w:t>
       </w:r>
       <w:r>
         <w:rPr>
-          <w:b w:val="1"/>
-          <w:bCs w:val="1"/>
+          <w:b/>
+          <w:bCs/>
         </w:rPr>
         <w:t>t-Test</w:t>
       </w:r>
       <w:r>
-        <w:rPr/>
         <w:t xml:space="preserve"> für numerische Merkmale) gezeigt wurde, dass die gelabelten Daten in ihrer Merkmalsverteilung </w:t>
       </w:r>
       <w:r>
         <w:rPr>
-          <w:b w:val="1"/>
-          <w:bCs w:val="1"/>
+          <w:b/>
+          <w:bCs/>
         </w:rPr>
         <w:t>repräsentativ für den Gesamtdatensatz</w:t>
       </w:r>
       <w:r>
-        <w:rPr/>
         <w:t xml:space="preserve"> sind.</w:t>
       </w:r>
     </w:p>
     <w:p>
       <w:r>
-        <w:rPr/>
         <w:t xml:space="preserve">Im Gegensatz dazu konnte für die </w:t>
       </w:r>
       <w:r>
         <w:rPr>
-          <w:b w:val="1"/>
-          <w:bCs w:val="1"/>
+          <w:b/>
+          <w:bCs/>
         </w:rPr>
         <w:t>Testdaten</w:t>
       </w:r>
       <w:r>
-        <w:rPr/>
         <w:t xml:space="preserve"> keine vollständige Repräsentativität gegenüber den Trainingsdaten festgestellt werden.</w:t>
       </w:r>
       <w:r>
-        <w:rPr/>
         <w:t xml:space="preserve"> </w:t>
       </w:r>
     </w:p>
     <w:p>
       <w:r>
-        <w:rPr/>
         <w:t xml:space="preserve">Diese Abweichung könnte durch </w:t>
       </w:r>
       <w:r>
         <w:rPr>
-          <w:b w:val="1"/>
-          <w:bCs w:val="1"/>
+          <w:b/>
+          <w:bCs/>
         </w:rPr>
         <w:t>zeitliche Unterschiede</w:t>
       </w:r>
       <w:r>
-        <w:rPr/>
         <w:t xml:space="preserve"> zwischen den Datensätzen oder </w:t>
       </w:r>
       <w:r>
-        <w:rPr/>
         <w:t xml:space="preserve">z.B. </w:t>
       </w:r>
       <w:r>
-        <w:rPr/>
-        <w:t xml:space="preserve">durch </w:t>
-      </w:r>
-      <w:r>
-        <w:rPr/>
-        <w:t xml:space="preserve">den </w:t>
-      </w:r>
-      <w:r>
-        <w:rPr>
-          <w:b w:val="1"/>
-          <w:bCs w:val="1"/>
+        <w:t xml:space="preserve">durch den </w:t>
+      </w:r>
+      <w:r>
+        <w:rPr>
+          <w:b/>
+          <w:bCs/>
         </w:rPr>
         <w:t>Lernprozess des Kamerasystems</w:t>
       </w:r>
       <w:r>
-        <w:rPr/>
         <w:t xml:space="preserve"> bedingt sein.</w:t>
       </w:r>
     </w:p>
@@ -647,731 +537,457 @@
     </w:p>
     <w:p>
       <w:pPr>
-        <w:spacing w:before="0" w:beforeAutospacing="off" w:after="240" w:afterAutospacing="off"/>
-        <w:rPr>
-          <w:rFonts w:ascii="Aptos" w:hAnsi="Aptos" w:eastAsia="Aptos" w:cs="Aptos"/>
-          <w:b w:val="1"/>
-          <w:bCs w:val="1"/>
-          <w:noProof w:val="0"/>
-          <w:sz w:val="22"/>
-          <w:szCs w:val="22"/>
-          <w:lang w:val="de-DE"/>
-        </w:rPr>
-      </w:pPr>
-      <w:r>
-        <w:rPr>
-          <w:rFonts w:ascii="Aptos" w:hAnsi="Aptos" w:eastAsia="Aptos" w:cs="Aptos"/>
-          <w:b w:val="1"/>
-          <w:bCs w:val="1"/>
-          <w:noProof w:val="0"/>
-          <w:sz w:val="22"/>
-          <w:szCs w:val="22"/>
-          <w:lang w:val="de-DE"/>
-        </w:rPr>
-        <w:t xml:space="preserve">Differenz zwischen </w:t>
-      </w:r>
-      <w:r>
-        <w:rPr>
-          <w:rFonts w:ascii="Aptos" w:hAnsi="Aptos" w:eastAsia="Aptos" w:cs="Aptos"/>
-          <w:b w:val="1"/>
-          <w:bCs w:val="1"/>
-          <w:noProof w:val="0"/>
-          <w:sz w:val="22"/>
-          <w:szCs w:val="22"/>
-          <w:lang w:val="de-DE"/>
-        </w:rPr>
-        <w:t>sales_price</w:t>
-      </w:r>
-      <w:r>
-        <w:rPr>
-          <w:rFonts w:ascii="Aptos" w:hAnsi="Aptos" w:eastAsia="Aptos" w:cs="Aptos"/>
-          <w:b w:val="1"/>
-          <w:bCs w:val="1"/>
-          <w:noProof w:val="0"/>
-          <w:sz w:val="22"/>
-          <w:szCs w:val="22"/>
-          <w:lang w:val="de-DE"/>
-        </w:rPr>
-        <w:t xml:space="preserve"> und errechnetem Nominalpreis</w:t>
-      </w:r>
-    </w:p>
-    <w:p>
-      <w:pPr>
-        <w:spacing w:before="240" w:beforeAutospacing="off" w:after="240" w:afterAutospacing="off"/>
-      </w:pPr>
-      <w:r>
-        <w:rPr>
-          <w:rFonts w:ascii="Aptos" w:hAnsi="Aptos" w:eastAsia="Aptos" w:cs="Aptos"/>
-          <w:noProof w:val="0"/>
-          <w:sz w:val="22"/>
-          <w:szCs w:val="22"/>
-          <w:lang w:val="de-DE"/>
-        </w:rPr>
-        <w:t xml:space="preserve">Im Rahmen einer rechnerischen Überprüfung wurde untersucht, ob der </w:t>
-      </w:r>
-      <w:r>
-        <w:rPr>
-          <w:rFonts w:ascii="Aptos" w:hAnsi="Aptos" w:eastAsia="Aptos" w:cs="Aptos"/>
-          <w:i w:val="1"/>
-          <w:iCs w:val="1"/>
-          <w:noProof w:val="0"/>
-          <w:sz w:val="22"/>
-          <w:szCs w:val="22"/>
-          <w:lang w:val="de-DE"/>
-        </w:rPr>
-        <w:t>sales_price</w:t>
-      </w:r>
-      <w:r>
-        <w:rPr>
-          <w:rFonts w:ascii="Aptos" w:hAnsi="Aptos" w:eastAsia="Aptos" w:cs="Aptos"/>
-          <w:noProof w:val="0"/>
-          <w:sz w:val="22"/>
-          <w:szCs w:val="22"/>
-          <w:lang w:val="de-DE"/>
-        </w:rPr>
-        <w:t xml:space="preserve"> </w:t>
-      </w:r>
-      <w:r>
-        <w:rPr>
-          <w:rFonts w:ascii="Aptos" w:hAnsi="Aptos" w:eastAsia="Aptos" w:cs="Aptos"/>
-          <w:noProof w:val="0"/>
-          <w:sz w:val="22"/>
-          <w:szCs w:val="22"/>
-          <w:lang w:val="de-DE"/>
-        </w:rPr>
-        <w:t>d</w:t>
-      </w:r>
-      <w:r>
-        <w:rPr>
-          <w:rFonts w:ascii="Aptos" w:hAnsi="Aptos" w:eastAsia="Aptos" w:cs="Aptos"/>
-          <w:noProof w:val="0"/>
-          <w:sz w:val="22"/>
-          <w:szCs w:val="22"/>
-          <w:lang w:val="de-DE"/>
-        </w:rPr>
-        <w:t xml:space="preserve">er </w:t>
-      </w:r>
-      <w:r>
-        <w:rPr>
-          <w:rFonts w:ascii="Aptos" w:hAnsi="Aptos" w:eastAsia="Aptos" w:cs="Aptos"/>
-          <w:noProof w:val="0"/>
-          <w:sz w:val="22"/>
-          <w:szCs w:val="22"/>
-          <w:lang w:val="de-DE"/>
-        </w:rPr>
-        <w:t xml:space="preserve">einzelnen </w:t>
-      </w:r>
-      <w:r>
-        <w:rPr>
-          <w:rFonts w:ascii="Aptos" w:hAnsi="Aptos" w:eastAsia="Aptos" w:cs="Aptos"/>
-          <w:noProof w:val="0"/>
-          <w:sz w:val="22"/>
-          <w:szCs w:val="22"/>
-          <w:lang w:val="de-DE"/>
-        </w:rPr>
-        <w:t>Position</w:t>
-      </w:r>
-      <w:r>
-        <w:rPr>
-          <w:rFonts w:ascii="Aptos" w:hAnsi="Aptos" w:eastAsia="Aptos" w:cs="Aptos"/>
-          <w:noProof w:val="0"/>
-          <w:sz w:val="22"/>
-          <w:szCs w:val="22"/>
-          <w:lang w:val="de-DE"/>
-        </w:rPr>
-        <w:t>en</w:t>
-      </w:r>
-      <w:r>
-        <w:rPr>
-          <w:rFonts w:ascii="Aptos" w:hAnsi="Aptos" w:eastAsia="Aptos" w:cs="Aptos"/>
-          <w:noProof w:val="0"/>
-          <w:sz w:val="22"/>
-          <w:szCs w:val="22"/>
-          <w:lang w:val="de-DE"/>
-        </w:rPr>
-        <w:t xml:space="preserve"> </w:t>
-      </w:r>
-      <w:r>
-        <w:rPr>
-          <w:rFonts w:ascii="Aptos" w:hAnsi="Aptos" w:eastAsia="Aptos" w:cs="Aptos"/>
-          <w:noProof w:val="0"/>
-          <w:sz w:val="22"/>
-          <w:szCs w:val="22"/>
-          <w:lang w:val="de-DE"/>
-        </w:rPr>
-        <w:t xml:space="preserve">der Transaktionen </w:t>
-      </w:r>
-      <w:r>
-        <w:rPr>
-          <w:rFonts w:ascii="Aptos" w:hAnsi="Aptos" w:eastAsia="Aptos" w:cs="Aptos"/>
-          <w:noProof w:val="0"/>
-          <w:sz w:val="22"/>
-          <w:szCs w:val="22"/>
-          <w:lang w:val="de-DE"/>
-        </w:rPr>
-        <w:t xml:space="preserve">mit dem nominal zu erwartenden Preis übereinstimmt. Letzterer ergibt sich aus dem Produkt von </w:t>
-      </w:r>
-      <w:r>
-        <w:rPr>
-          <w:rFonts w:ascii="Aptos" w:hAnsi="Aptos" w:eastAsia="Aptos" w:cs="Aptos"/>
-          <w:i w:val="1"/>
-          <w:iCs w:val="1"/>
-          <w:noProof w:val="0"/>
-          <w:sz w:val="22"/>
-          <w:szCs w:val="22"/>
-          <w:lang w:val="de-DE"/>
-        </w:rPr>
-        <w:t>price</w:t>
-      </w:r>
-      <w:r>
-        <w:rPr>
-          <w:rFonts w:ascii="Aptos" w:hAnsi="Aptos" w:eastAsia="Aptos" w:cs="Aptos"/>
-          <w:i w:val="1"/>
-          <w:iCs w:val="1"/>
-          <w:noProof w:val="0"/>
-          <w:sz w:val="22"/>
-          <w:szCs w:val="22"/>
-          <w:lang w:val="de-DE"/>
-        </w:rPr>
-        <w:t xml:space="preserve"> </w:t>
-      </w:r>
-      <w:r>
-        <w:rPr>
-          <w:rFonts w:ascii="Aptos" w:hAnsi="Aptos" w:eastAsia="Aptos" w:cs="Aptos"/>
-          <w:noProof w:val="0"/>
-          <w:sz w:val="22"/>
-          <w:szCs w:val="22"/>
-          <w:lang w:val="de-DE"/>
-        </w:rPr>
-        <w:t xml:space="preserve">und </w:t>
-      </w:r>
-      <w:r>
-        <w:rPr>
-          <w:rFonts w:ascii="Aptos" w:hAnsi="Aptos" w:eastAsia="Aptos" w:cs="Aptos"/>
-          <w:i w:val="1"/>
-          <w:iCs w:val="1"/>
-          <w:noProof w:val="0"/>
-          <w:sz w:val="22"/>
-          <w:szCs w:val="22"/>
-          <w:lang w:val="de-DE"/>
-        </w:rPr>
-        <w:t>pieces_or_weight</w:t>
-      </w:r>
-      <w:r>
-        <w:rPr>
-          <w:rFonts w:ascii="Aptos" w:hAnsi="Aptos" w:eastAsia="Aptos" w:cs="Aptos"/>
-          <w:noProof w:val="0"/>
-          <w:sz w:val="22"/>
-          <w:szCs w:val="22"/>
-          <w:lang w:val="de-DE"/>
-        </w:rPr>
-        <w:t>. Dabei wurden signifikante Abweichungen festgestellt, die in FRAUD-Fällen überproportional häufig auftreten. Diese Erkenntnis floss direkt in die Merkmalsauswahl ein (siehe Abschnitt Datentransformation) und wurde durch die Konstruktion entsprechender Merkmale berücksichtigt.</w:t>
-      </w:r>
-    </w:p>
-    <w:p>
-      <w:pPr>
-        <w:spacing w:before="240" w:beforeAutospacing="off" w:after="240" w:afterAutospacing="off"/>
-      </w:pPr>
-      <w:r>
-        <w:rPr>
-          <w:rFonts w:ascii="Aptos" w:hAnsi="Aptos" w:eastAsia="Aptos" w:cs="Aptos"/>
-          <w:noProof w:val="0"/>
-          <w:sz w:val="22"/>
-          <w:szCs w:val="22"/>
-          <w:lang w:val="de-DE"/>
-        </w:rPr>
-        <w:t>In Rücksprache mit der Wertkauf GmbH ergab sich eine plausible Erklärung für diesen Befund: Die betroffenen Fälle könnten auf die unrechtmäßige Anwendung von Standardrabatten – insbesondere der 30%-Nachlass auf Ware kurz vor Ablauf des Mindesthaltbarkeitsdatums – zurückzuführen sein.</w:t>
-      </w:r>
-    </w:p>
-    <w:p>
-      <w:pPr>
-        <w:spacing w:before="240" w:beforeAutospacing="off" w:after="240" w:afterAutospacing="off"/>
-      </w:pPr>
-      <w:r>
-        <w:rPr>
-          <w:rFonts w:ascii="Aptos" w:hAnsi="Aptos" w:eastAsia="Aptos" w:cs="Aptos"/>
-          <w:noProof w:val="0"/>
-          <w:sz w:val="22"/>
-          <w:szCs w:val="22"/>
-          <w:lang w:val="de-DE"/>
-        </w:rPr>
-        <w:t>Seitens der Wertkauf GmbH wurde der Wunsch geäußert, den potenziellen finanziellen Schaden durch diese spezifische Betrugsmasche zu quantifizieren und zu untersuchen, inwieweit sich dieser durch technische Maßnahmen verringern lässt.</w:t>
-      </w:r>
-    </w:p>
-    <w:p>
-      <w:pPr>
-        <w:spacing w:before="240" w:beforeAutospacing="off" w:after="240" w:afterAutospacing="off"/>
-      </w:pPr>
-      <w:r>
-        <w:rPr>
-          <w:rFonts w:ascii="Aptos" w:hAnsi="Aptos" w:eastAsia="Aptos" w:cs="Aptos"/>
-          <w:noProof w:val="0"/>
-          <w:sz w:val="22"/>
-          <w:szCs w:val="22"/>
-          <w:lang w:val="de-DE"/>
-        </w:rPr>
-        <w:t xml:space="preserve">Dieser Fragestellung werden wir im weiteren Projektverlauf selbstverständlich nachgehen und die Ergebnisse der Wertkauf GmbH zur Verfügung stellen. Da diese Information jedoch erst nach Abschluss der </w:t>
-      </w:r>
-      <w:r>
-        <w:rPr>
-          <w:rFonts w:ascii="Aptos" w:hAnsi="Aptos" w:eastAsia="Aptos" w:cs="Aptos"/>
-          <w:noProof w:val="0"/>
-          <w:sz w:val="22"/>
-          <w:szCs w:val="22"/>
-          <w:lang w:val="de-DE"/>
-        </w:rPr>
-        <w:t xml:space="preserve">Merkmalsauswahl </w:t>
-      </w:r>
-      <w:r>
-        <w:rPr>
-          <w:rFonts w:ascii="Aptos" w:hAnsi="Aptos" w:eastAsia="Aptos" w:cs="Aptos"/>
-          <w:noProof w:val="0"/>
-          <w:sz w:val="22"/>
-          <w:szCs w:val="22"/>
-          <w:lang w:val="de-DE"/>
-        </w:rPr>
-        <w:t xml:space="preserve">und der Datentransformation verfügbar wurde, ist sie in der nachfolgenden Analyse </w:t>
-      </w:r>
-      <w:r>
-        <w:rPr>
-          <w:rFonts w:ascii="Aptos" w:hAnsi="Aptos" w:eastAsia="Aptos" w:cs="Aptos"/>
-          <w:noProof w:val="0"/>
-          <w:sz w:val="22"/>
-          <w:szCs w:val="22"/>
-          <w:lang w:val="de-DE"/>
-        </w:rPr>
-        <w:t>noch</w:t>
-      </w:r>
-      <w:r>
-        <w:rPr>
-          <w:rFonts w:ascii="Aptos" w:hAnsi="Aptos" w:eastAsia="Aptos" w:cs="Aptos"/>
-          <w:noProof w:val="0"/>
-          <w:sz w:val="22"/>
-          <w:szCs w:val="22"/>
-          <w:lang w:val="de-DE"/>
-        </w:rPr>
-        <w:t xml:space="preserve"> nicht berücksichtigt.</w:t>
-      </w:r>
-    </w:p>
-    <w:p>
-      <w:pPr>
-        <w:rPr>
+        <w:spacing w:after="240"/>
+        <w:rPr>
+          <w:rFonts w:ascii="Aptos" w:hAnsi="Aptos" w:eastAsia="Aptos" w:cs="Aptos"/>
           <w:b/>
           <w:bCs/>
         </w:rPr>
       </w:pPr>
       <w:r>
         <w:rPr>
-          <w:b w:val="1"/>
-          <w:bCs w:val="1"/>
+          <w:rFonts w:ascii="Aptos" w:hAnsi="Aptos" w:eastAsia="Aptos" w:cs="Aptos"/>
+          <w:b/>
+          <w:bCs/>
+        </w:rPr>
+        <w:t>Differenz zwischen sales_price und errechnetem Nominalpreis</w:t>
+      </w:r>
+    </w:p>
+    <w:p>
+      <w:pPr>
+        <w:spacing w:before="240" w:after="240"/>
+      </w:pPr>
+      <w:r>
+        <w:rPr>
+          <w:rFonts w:ascii="Aptos" w:hAnsi="Aptos" w:eastAsia="Aptos" w:cs="Aptos"/>
+        </w:rPr>
+        <w:t xml:space="preserve">Im Rahmen einer rechnerischen Überprüfung wurde untersucht, ob der </w:t>
+      </w:r>
+      <w:r>
+        <w:rPr>
+          <w:rFonts w:ascii="Aptos" w:hAnsi="Aptos" w:eastAsia="Aptos" w:cs="Aptos"/>
+          <w:i/>
+          <w:iCs/>
+        </w:rPr>
+        <w:t>sales_price</w:t>
+      </w:r>
+      <w:r>
+        <w:rPr>
+          <w:rFonts w:ascii="Aptos" w:hAnsi="Aptos" w:eastAsia="Aptos" w:cs="Aptos"/>
+        </w:rPr>
+        <w:t xml:space="preserve"> </w:t>
+      </w:r>
+      <w:r>
+        <w:rPr>
+          <w:rFonts w:ascii="Aptos" w:hAnsi="Aptos" w:eastAsia="Aptos" w:cs="Aptos"/>
+        </w:rPr>
+        <w:t>d</w:t>
+      </w:r>
+      <w:r>
+        <w:rPr>
+          <w:rFonts w:ascii="Aptos" w:hAnsi="Aptos" w:eastAsia="Aptos" w:cs="Aptos"/>
+        </w:rPr>
+        <w:t xml:space="preserve">er </w:t>
+      </w:r>
+      <w:r>
+        <w:rPr>
+          <w:rFonts w:ascii="Aptos" w:hAnsi="Aptos" w:eastAsia="Aptos" w:cs="Aptos"/>
+        </w:rPr>
+        <w:t xml:space="preserve">einzelnen </w:t>
+      </w:r>
+      <w:r>
+        <w:rPr>
+          <w:rFonts w:ascii="Aptos" w:hAnsi="Aptos" w:eastAsia="Aptos" w:cs="Aptos"/>
+        </w:rPr>
+        <w:t>Position</w:t>
+      </w:r>
+      <w:r>
+        <w:rPr>
+          <w:rFonts w:ascii="Aptos" w:hAnsi="Aptos" w:eastAsia="Aptos" w:cs="Aptos"/>
+        </w:rPr>
+        <w:t>en</w:t>
+      </w:r>
+      <w:r>
+        <w:rPr>
+          <w:rFonts w:ascii="Aptos" w:hAnsi="Aptos" w:eastAsia="Aptos" w:cs="Aptos"/>
+        </w:rPr>
+        <w:t xml:space="preserve"> </w:t>
+      </w:r>
+      <w:r>
+        <w:rPr>
+          <w:rFonts w:ascii="Aptos" w:hAnsi="Aptos" w:eastAsia="Aptos" w:cs="Aptos"/>
+        </w:rPr>
+        <w:t xml:space="preserve">der Transaktionen </w:t>
+      </w:r>
+      <w:r>
+        <w:rPr>
+          <w:rFonts w:ascii="Aptos" w:hAnsi="Aptos" w:eastAsia="Aptos" w:cs="Aptos"/>
+        </w:rPr>
+        <w:t xml:space="preserve">mit dem nominal zu erwartenden Preis übereinstimmt. Letzterer ergibt sich aus dem Produkt von </w:t>
+      </w:r>
+      <w:r>
+        <w:rPr>
+          <w:rFonts w:ascii="Aptos" w:hAnsi="Aptos" w:eastAsia="Aptos" w:cs="Aptos"/>
+          <w:i/>
+          <w:iCs/>
+        </w:rPr>
+        <w:t xml:space="preserve">price </w:t>
+      </w:r>
+      <w:r>
+        <w:rPr>
+          <w:rFonts w:ascii="Aptos" w:hAnsi="Aptos" w:eastAsia="Aptos" w:cs="Aptos"/>
+        </w:rPr>
+        <w:t xml:space="preserve">und </w:t>
+      </w:r>
+      <w:r>
+        <w:rPr>
+          <w:rFonts w:ascii="Aptos" w:hAnsi="Aptos" w:eastAsia="Aptos" w:cs="Aptos"/>
+          <w:i/>
+          <w:iCs/>
+        </w:rPr>
+        <w:t>pieces_or_weight</w:t>
+      </w:r>
+      <w:r>
+        <w:rPr>
+          <w:rFonts w:ascii="Aptos" w:hAnsi="Aptos" w:eastAsia="Aptos" w:cs="Aptos"/>
+        </w:rPr>
+        <w:t>. Dabei wurden signifikante Abweichungen festgestellt, die in FRAUD-Fällen überproportional häufig auftreten. Diese Erkenntnis floss direkt in die Merkmalsauswahl ein (siehe Abschnitt Datentransformation) und wurde durch die Konstruktion entsprechender Merkmale berücksichtigt.</w:t>
+      </w:r>
+    </w:p>
+    <w:p>
+      <w:pPr>
+        <w:spacing w:before="240" w:after="240"/>
+      </w:pPr>
+      <w:r>
+        <w:rPr>
+          <w:rFonts w:ascii="Aptos" w:hAnsi="Aptos" w:eastAsia="Aptos" w:cs="Aptos"/>
+        </w:rPr>
+        <w:t>In Rücksprache mit der Wertkauf GmbH ergab sich eine plausible Erklärung für diesen Befund: Die betroffenen Fälle könnten auf die unrechtmäßige Anwendung von Standardrabatten – insbesondere der 30%-Nachlass auf Ware kurz vor Ablauf des Mindesthaltbarkeitsdatums – zurückzuführen sein.</w:t>
+      </w:r>
+    </w:p>
+    <w:p>
+      <w:pPr>
+        <w:spacing w:before="240" w:after="240"/>
+      </w:pPr>
+      <w:r>
+        <w:rPr>
+          <w:rFonts w:ascii="Aptos" w:hAnsi="Aptos" w:eastAsia="Aptos" w:cs="Aptos"/>
+        </w:rPr>
+        <w:t>Seitens der Wertkauf GmbH wurde der Wunsch geäußert, den potenziellen finanziellen Schaden durch diese spezifische Betrugsmasche zu quantifizieren und zu untersuchen, inwieweit sich dieser durch technische Maßnahmen verringern lässt.</w:t>
+      </w:r>
+    </w:p>
+    <w:p>
+      <w:pPr>
+        <w:spacing w:before="240" w:after="240"/>
+      </w:pPr>
+      <w:r>
+        <w:rPr>
+          <w:rFonts w:ascii="Aptos" w:hAnsi="Aptos" w:eastAsia="Aptos" w:cs="Aptos"/>
+        </w:rPr>
+        <w:t xml:space="preserve">Dieser Fragestellung werden wir im weiteren Projektverlauf selbstverständlich nachgehen und die Ergebnisse der Wertkauf GmbH zur Verfügung stellen. Da diese Information jedoch erst nach Abschluss der </w:t>
+      </w:r>
+      <w:r>
+        <w:rPr>
+          <w:rFonts w:ascii="Aptos" w:hAnsi="Aptos" w:eastAsia="Aptos" w:cs="Aptos"/>
+        </w:rPr>
+        <w:t xml:space="preserve">Merkmalsauswahl </w:t>
+      </w:r>
+      <w:r>
+        <w:rPr>
+          <w:rFonts w:ascii="Aptos" w:hAnsi="Aptos" w:eastAsia="Aptos" w:cs="Aptos"/>
+        </w:rPr>
+        <w:t xml:space="preserve">und der Datentransformation verfügbar wurde, ist sie in der nachfolgenden Analyse </w:t>
+      </w:r>
+      <w:r>
+        <w:rPr>
+          <w:rFonts w:ascii="Aptos" w:hAnsi="Aptos" w:eastAsia="Aptos" w:cs="Aptos"/>
+        </w:rPr>
+        <w:t>noch</w:t>
+      </w:r>
+      <w:r>
+        <w:rPr>
+          <w:rFonts w:ascii="Aptos" w:hAnsi="Aptos" w:eastAsia="Aptos" w:cs="Aptos"/>
+        </w:rPr>
+        <w:t xml:space="preserve"> nicht berücksichtigt.</w:t>
+      </w:r>
+    </w:p>
+    <w:p>
+      <w:pPr>
+        <w:rPr>
+          <w:b/>
+          <w:bCs/>
+        </w:rPr>
+      </w:pPr>
+      <w:r>
+        <w:rPr>
+          <w:b/>
+          <w:bCs/>
         </w:rPr>
         <w:t>Analyse des Storno-Prozesses</w:t>
       </w:r>
     </w:p>
     <w:p>
       <w:pPr>
-        <w:bidi w:val="0"/>
-        <w:spacing w:before="0" w:beforeAutospacing="off" w:after="240" w:afterAutospacing="off"/>
-        <w:jc w:val="left"/>
-      </w:pPr>
-      <w:r>
-        <w:rPr>
-          <w:rFonts w:ascii="Aptos" w:hAnsi="Aptos" w:eastAsia="Aptos" w:cs="Aptos"/>
-          <w:noProof w:val="0"/>
-          <w:sz w:val="22"/>
-          <w:szCs w:val="22"/>
-          <w:lang w:val="de-DE"/>
+        <w:spacing w:after="240"/>
+      </w:pPr>
+      <w:r>
+        <w:rPr>
+          <w:rFonts w:ascii="Aptos" w:hAnsi="Aptos" w:eastAsia="Aptos" w:cs="Aptos"/>
         </w:rPr>
         <w:t xml:space="preserve">Im Rahmen der Analyse wurden 500 Transaktionen identifiziert, in denen mindestens eine stornierte Position enthalten ist, der </w:t>
       </w:r>
       <w:r>
         <w:rPr>
           <w:rFonts w:ascii="Aptos" w:hAnsi="Aptos" w:eastAsia="Aptos" w:cs="Aptos"/>
-          <w:i w:val="1"/>
-          <w:iCs w:val="1"/>
-          <w:noProof w:val="0"/>
-          <w:sz w:val="22"/>
-          <w:szCs w:val="22"/>
-          <w:lang w:val="de-DE"/>
+          <w:i/>
+          <w:iCs/>
         </w:rPr>
         <w:t>sales_price</w:t>
       </w:r>
       <w:r>
         <w:rPr>
           <w:rFonts w:ascii="Aptos" w:hAnsi="Aptos" w:eastAsia="Aptos" w:cs="Aptos"/>
-          <w:noProof w:val="0"/>
-          <w:sz w:val="22"/>
-          <w:szCs w:val="22"/>
-          <w:lang w:val="de-DE"/>
         </w:rPr>
         <w:t xml:space="preserve"> exakt 0,00 € beträgt und das Merkmal </w:t>
       </w:r>
       <w:r>
         <w:rPr>
           <w:rFonts w:ascii="Aptos" w:hAnsi="Aptos" w:eastAsia="Aptos" w:cs="Aptos"/>
-          <w:i w:val="1"/>
-          <w:iCs w:val="1"/>
-          <w:noProof w:val="0"/>
-          <w:sz w:val="22"/>
-          <w:szCs w:val="22"/>
-          <w:lang w:val="de-DE"/>
+          <w:i/>
+          <w:iCs/>
         </w:rPr>
         <w:t>camera_product_similar</w:t>
       </w:r>
       <w:r>
         <w:rPr>
           <w:rFonts w:ascii="Aptos" w:hAnsi="Aptos" w:eastAsia="Aptos" w:cs="Aptos"/>
-          <w:noProof w:val="0"/>
-          <w:sz w:val="22"/>
-          <w:szCs w:val="22"/>
-          <w:lang w:val="de-DE"/>
         </w:rPr>
         <w:t xml:space="preserve"> den Wert </w:t>
       </w:r>
       <w:r>
         <w:rPr>
           <w:rFonts w:ascii="Aptos" w:hAnsi="Aptos" w:eastAsia="Aptos" w:cs="Aptos"/>
-          <w:i w:val="1"/>
-          <w:iCs w:val="1"/>
-          <w:noProof w:val="0"/>
-          <w:sz w:val="22"/>
-          <w:szCs w:val="22"/>
-          <w:lang w:val="de-DE"/>
+          <w:i/>
+          <w:iCs/>
         </w:rPr>
         <w:t>false</w:t>
       </w:r>
       <w:r>
         <w:rPr>
           <w:rFonts w:ascii="Aptos" w:hAnsi="Aptos" w:eastAsia="Aptos" w:cs="Aptos"/>
-          <w:noProof w:val="0"/>
-          <w:sz w:val="22"/>
-          <w:szCs w:val="22"/>
-          <w:lang w:val="de-DE"/>
         </w:rPr>
         <w:t xml:space="preserve"> aufweist. Alle diese Transaktionen sind als </w:t>
       </w:r>
       <w:r>
         <w:rPr>
           <w:rFonts w:ascii="Aptos" w:hAnsi="Aptos" w:eastAsia="Aptos" w:cs="Aptos"/>
-          <w:i w:val="1"/>
-          <w:iCs w:val="1"/>
-          <w:noProof w:val="0"/>
-          <w:sz w:val="22"/>
-          <w:szCs w:val="22"/>
-          <w:lang w:val="de-DE"/>
+          <w:i/>
+          <w:iCs/>
         </w:rPr>
         <w:t>FRAUD</w:t>
       </w:r>
       <w:r>
         <w:rPr>
           <w:rFonts w:ascii="Aptos" w:hAnsi="Aptos" w:eastAsia="Aptos" w:cs="Aptos"/>
-          <w:noProof w:val="0"/>
-          <w:sz w:val="22"/>
-          <w:szCs w:val="22"/>
-          <w:lang w:val="de-DE"/>
         </w:rPr>
         <w:t xml:space="preserve"> klassifiziert.</w:t>
       </w:r>
     </w:p>
     <w:p>
       <w:pPr>
-        <w:bidi w:val="0"/>
-        <w:spacing w:before="240" w:beforeAutospacing="off" w:after="240" w:afterAutospacing="off"/>
-        <w:jc w:val="left"/>
-        <w:rPr>
-          <w:rFonts w:ascii="Aptos" w:hAnsi="Aptos" w:eastAsia="Aptos" w:cs="Aptos"/>
-          <w:noProof w:val="0"/>
-          <w:sz w:val="22"/>
-          <w:szCs w:val="22"/>
-          <w:lang w:val="de-DE"/>
-        </w:rPr>
-      </w:pPr>
-      <w:r>
-        <w:rPr>
-          <w:rFonts w:ascii="Aptos" w:hAnsi="Aptos" w:eastAsia="Aptos" w:cs="Aptos"/>
-          <w:noProof w:val="0"/>
-          <w:sz w:val="22"/>
-          <w:szCs w:val="22"/>
-          <w:lang w:val="de-DE"/>
+        <w:spacing w:before="240" w:after="240"/>
+        <w:rPr>
+          <w:rFonts w:ascii="Aptos" w:hAnsi="Aptos" w:eastAsia="Aptos" w:cs="Aptos"/>
+        </w:rPr>
+      </w:pPr>
+      <w:r>
+        <w:rPr>
+          <w:rFonts w:ascii="Aptos" w:hAnsi="Aptos" w:eastAsia="Aptos" w:cs="Aptos"/>
         </w:rPr>
         <w:t xml:space="preserve">Nach Rücksprache mit der Wertkauf GmbH </w:t>
       </w:r>
       <w:r>
         <w:rPr>
           <w:rFonts w:ascii="Aptos" w:hAnsi="Aptos" w:eastAsia="Aptos" w:cs="Aptos"/>
-          <w:noProof w:val="0"/>
-          <w:sz w:val="22"/>
-          <w:szCs w:val="22"/>
-          <w:lang w:val="de-DE"/>
         </w:rPr>
         <w:t>hat sich erwiesen</w:t>
       </w:r>
       <w:r>
         <w:rPr>
           <w:rFonts w:ascii="Aptos" w:hAnsi="Aptos" w:eastAsia="Aptos" w:cs="Aptos"/>
-          <w:noProof w:val="0"/>
-          <w:sz w:val="22"/>
-          <w:szCs w:val="22"/>
-          <w:lang w:val="de-DE"/>
         </w:rPr>
         <w:t xml:space="preserve">, dass das Kamerasystem in der Lage ist, eigenständig Positionen in eine Transaktion einzufügen, wenn es einen Artikel erkennt, der nicht gescannt wurde. Damit diese erkannten, aber nicht registrierten Produkte nicht auf dem Kassenbon erscheinen, werden sie vom System als </w:t>
       </w:r>
       <w:r>
         <w:rPr>
           <w:rFonts w:ascii="Aptos" w:hAnsi="Aptos" w:eastAsia="Aptos" w:cs="Aptos"/>
-          <w:i w:val="1"/>
-          <w:iCs w:val="1"/>
-          <w:noProof w:val="0"/>
-          <w:sz w:val="22"/>
-          <w:szCs w:val="22"/>
-          <w:lang w:val="de-DE"/>
+          <w:i/>
+          <w:iCs/>
         </w:rPr>
         <w:t>storniert</w:t>
       </w:r>
       <w:r>
         <w:rPr>
           <w:rFonts w:ascii="Aptos" w:hAnsi="Aptos" w:eastAsia="Aptos" w:cs="Aptos"/>
-          <w:noProof w:val="0"/>
-          <w:sz w:val="22"/>
-          <w:szCs w:val="22"/>
-          <w:lang w:val="de-DE"/>
         </w:rPr>
         <w:t xml:space="preserve"> gekennzeichnet. Im Unterschied zu regulär stornierten Positionen weisen diese jedoch einen </w:t>
       </w:r>
       <w:r>
         <w:rPr>
           <w:rFonts w:ascii="Aptos" w:hAnsi="Aptos" w:eastAsia="Aptos" w:cs="Aptos"/>
-          <w:i w:val="1"/>
-          <w:iCs w:val="1"/>
-          <w:noProof w:val="0"/>
-          <w:sz w:val="22"/>
-          <w:szCs w:val="22"/>
-          <w:lang w:val="de-DE"/>
+          <w:i/>
+          <w:iCs/>
         </w:rPr>
         <w:t>sales_price</w:t>
       </w:r>
       <w:r>
         <w:rPr>
           <w:rFonts w:ascii="Aptos" w:hAnsi="Aptos" w:eastAsia="Aptos" w:cs="Aptos"/>
-          <w:noProof w:val="0"/>
-          <w:sz w:val="22"/>
-          <w:szCs w:val="22"/>
-          <w:lang w:val="de-DE"/>
         </w:rPr>
         <w:t xml:space="preserve"> von 0,00 € auf.</w:t>
       </w:r>
     </w:p>
     <w:p>
       <w:pPr>
-        <w:bidi w:val="0"/>
-        <w:spacing w:before="240" w:beforeAutospacing="off" w:after="240" w:afterAutospacing="off"/>
-        <w:jc w:val="left"/>
-        <w:rPr>
-          <w:rFonts w:ascii="Aptos" w:hAnsi="Aptos" w:eastAsia="Aptos" w:cs="Aptos"/>
-          <w:noProof w:val="0"/>
-          <w:sz w:val="22"/>
-          <w:szCs w:val="22"/>
-          <w:lang w:val="de-DE"/>
-        </w:rPr>
-      </w:pPr>
-      <w:r>
-        <w:rPr>
-          <w:rFonts w:ascii="Aptos" w:hAnsi="Aptos" w:eastAsia="Aptos" w:cs="Aptos"/>
-          <w:noProof w:val="0"/>
-          <w:sz w:val="22"/>
-          <w:szCs w:val="22"/>
-          <w:lang w:val="de-DE"/>
+        <w:spacing w:before="240" w:after="240"/>
+        <w:rPr>
+          <w:rFonts w:ascii="Aptos" w:hAnsi="Aptos" w:eastAsia="Aptos" w:cs="Aptos"/>
+        </w:rPr>
+      </w:pPr>
+      <w:r>
+        <w:rPr>
+          <w:rFonts w:ascii="Aptos" w:hAnsi="Aptos" w:eastAsia="Aptos" w:cs="Aptos"/>
         </w:rPr>
         <w:t xml:space="preserve">Diese </w:t>
       </w:r>
       <w:r>
         <w:rPr>
           <w:rFonts w:ascii="Aptos" w:hAnsi="Aptos" w:eastAsia="Aptos" w:cs="Aptos"/>
-          <w:noProof w:val="0"/>
-          <w:sz w:val="22"/>
-          <w:szCs w:val="22"/>
-          <w:lang w:val="de-DE"/>
         </w:rPr>
         <w:t>Betrugsf</w:t>
       </w:r>
       <w:r>
         <w:rPr>
           <w:rFonts w:ascii="Aptos" w:hAnsi="Aptos" w:eastAsia="Aptos" w:cs="Aptos"/>
-          <w:noProof w:val="0"/>
-          <w:sz w:val="22"/>
-          <w:szCs w:val="22"/>
-          <w:lang w:val="de-DE"/>
         </w:rPr>
         <w:t>älle lassen sich durch eine gezielte Abfrage eindeutig identifizieren. Allerdings stellt sich die Frage, ob in solchen Situationen nicht bereits eine Intervention durch das Personal erfolgt und der Sachverhalt damit als erledigt betrachtet werden kann. Eine entsprechende Rückmeldung seitens der Wertkauf GmbH steht hierzu noch aus.</w:t>
       </w:r>
     </w:p>
     <w:p>
       <w:pPr>
-        <w:bidi w:val="0"/>
-        <w:spacing w:before="240" w:beforeAutospacing="off" w:after="240" w:afterAutospacing="off"/>
-        <w:jc w:val="left"/>
-      </w:pPr>
-      <w:r>
-        <w:rPr>
-          <w:rFonts w:ascii="Aptos" w:hAnsi="Aptos" w:eastAsia="Aptos" w:cs="Aptos"/>
-          <w:noProof w:val="0"/>
-          <w:sz w:val="22"/>
-          <w:szCs w:val="22"/>
-          <w:lang w:val="de-DE"/>
+        <w:spacing w:before="240" w:after="240"/>
+      </w:pPr>
+      <w:r>
+        <w:rPr>
+          <w:rFonts w:ascii="Aptos" w:hAnsi="Aptos" w:eastAsia="Aptos" w:cs="Aptos"/>
         </w:rPr>
         <w:t>Da diese Information erst zu einem späten Zeitpunkt im Projektverlauf zur Verfügung stand, konnte sie bislang nicht in die Merkmalsauswahl und Analyse integriert werden. Eine nachträgliche Einbindung ist jedoch vorgesehen.</w:t>
       </w:r>
     </w:p>
     <w:p>
       <w:pPr>
-        <w:bidi w:val="0"/>
-        <w:spacing w:before="240" w:beforeAutospacing="off" w:after="240" w:afterAutospacing="off"/>
-        <w:jc w:val="left"/>
-      </w:pPr>
-      <w:r>
-        <w:rPr>
-          <w:rFonts w:ascii="Aptos" w:hAnsi="Aptos" w:eastAsia="Aptos" w:cs="Aptos"/>
-          <w:noProof w:val="0"/>
-          <w:sz w:val="22"/>
-          <w:szCs w:val="22"/>
-          <w:lang w:val="de-DE"/>
+        <w:spacing w:before="240" w:after="240"/>
+      </w:pPr>
+      <w:r>
+        <w:rPr>
+          <w:rFonts w:ascii="Aptos" w:hAnsi="Aptos" w:eastAsia="Aptos" w:cs="Aptos"/>
         </w:rPr>
         <w:t xml:space="preserve">Weitere Auffälligkeiten und offene Fragen im Zusammenhang mit der Spalte </w:t>
       </w:r>
       <w:r>
         <w:rPr>
           <w:rFonts w:ascii="Aptos" w:hAnsi="Aptos" w:eastAsia="Aptos" w:cs="Aptos"/>
-          <w:i w:val="1"/>
-          <w:iCs w:val="1"/>
-          <w:noProof w:val="0"/>
-          <w:sz w:val="22"/>
-          <w:szCs w:val="22"/>
-          <w:lang w:val="de-DE"/>
+          <w:i/>
+          <w:iCs/>
         </w:rPr>
         <w:t>was_voided</w:t>
       </w:r>
       <w:r>
         <w:rPr>
           <w:rFonts w:ascii="Aptos" w:hAnsi="Aptos" w:eastAsia="Aptos" w:cs="Aptos"/>
-          <w:noProof w:val="0"/>
-          <w:sz w:val="22"/>
-          <w:szCs w:val="22"/>
-          <w:lang w:val="de-DE"/>
         </w:rPr>
         <w:t xml:space="preserve"> wurden ebenfalls mit der Wertkauf GmbH abgestimmt. Die daraus gewonnenen Erkenntnisse erfordern eine weiterführende Analyse und Bewertung. Sofern sich daraus relevante Muster oder Zusammenhänge ergeben, werden diese in zukünftige Modellversionen einfließen.</w:t>
       </w:r>
     </w:p>
     <w:p>
       <w:pPr>
-        <w:pStyle w:val="Standard"/>
-        <w:suppressLineNumbers w:val="0"/>
-        <w:bidi w:val="0"/>
-        <w:spacing w:before="0" w:beforeAutospacing="off" w:after="160" w:afterAutospacing="off" w:line="259" w:lineRule="auto"/>
-        <w:ind w:left="0" w:right="0"/>
-        <w:jc w:val="left"/>
-        <w:rPr>
-          <w:b w:val="1"/>
-          <w:bCs w:val="1"/>
-        </w:rPr>
-      </w:pPr>
-      <w:r>
-        <w:rPr>
-          <w:b w:val="1"/>
-          <w:bCs w:val="1"/>
+        <w:rPr>
+          <w:b/>
+          <w:bCs/>
+        </w:rPr>
+      </w:pPr>
+      <w:r>
+        <w:rPr>
+          <w:b/>
+          <w:bCs/>
         </w:rPr>
         <w:t>Kunden-Feedback</w:t>
       </w:r>
     </w:p>
     <w:p>
-      <w:pPr>
-        <w:bidi w:val="0"/>
-        <w:spacing w:before="0" w:beforeAutospacing="off" w:after="160" w:afterAutospacing="off" w:line="259" w:lineRule="auto"/>
-        <w:ind w:left="0" w:right="0"/>
-        <w:jc w:val="left"/>
-      </w:pPr>
-      <w:r>
-        <w:rPr>
-          <w:rFonts w:ascii="Aptos" w:hAnsi="Aptos" w:eastAsia="Aptos" w:cs="Aptos"/>
-          <w:noProof w:val="0"/>
-          <w:sz w:val="22"/>
-          <w:szCs w:val="22"/>
-          <w:lang w:val="de-DE"/>
+      <w:r>
+        <w:rPr>
+          <w:rFonts w:ascii="Aptos" w:hAnsi="Aptos" w:eastAsia="Aptos" w:cs="Aptos"/>
         </w:rPr>
         <w:t xml:space="preserve">Die Spalte </w:t>
       </w:r>
       <w:r>
         <w:rPr>
           <w:rFonts w:ascii="Aptos" w:hAnsi="Aptos" w:eastAsia="Aptos" w:cs="Aptos"/>
-          <w:i w:val="1"/>
-          <w:iCs w:val="1"/>
-          <w:noProof w:val="0"/>
-          <w:sz w:val="22"/>
-          <w:szCs w:val="22"/>
-          <w:lang w:val="de-DE"/>
+          <w:i/>
+          <w:iCs/>
         </w:rPr>
         <w:t>customer_feedback</w:t>
       </w:r>
       <w:r>
         <w:rPr>
           <w:rFonts w:ascii="Aptos" w:hAnsi="Aptos" w:eastAsia="Aptos" w:cs="Aptos"/>
-          <w:noProof w:val="0"/>
-          <w:sz w:val="22"/>
-          <w:szCs w:val="22"/>
-          <w:lang w:val="de-DE"/>
         </w:rPr>
         <w:t xml:space="preserve"> weist mit Abstand die höchste Anzahl fehlender Werte im Datensatz auf – lediglich in 7,6 % der Fälle liegt ein Feedback-Wert vor. Zudem ist der Mittelwert mit 9,3 außergewöhnlich hoch. Wie der folgende Plot verdeutlicht, tritt insbesondere der Wert 10 in </w:t>
       </w:r>
       <w:r>
         <w:rPr>
           <w:rFonts w:ascii="Aptos" w:hAnsi="Aptos" w:eastAsia="Aptos" w:cs="Aptos"/>
-          <w:i w:val="1"/>
-          <w:iCs w:val="1"/>
-          <w:noProof w:val="0"/>
-          <w:sz w:val="22"/>
-          <w:szCs w:val="22"/>
-          <w:lang w:val="de-DE"/>
+          <w:i/>
+          <w:iCs/>
         </w:rPr>
         <w:t>FRAUD</w:t>
       </w:r>
       <w:r>
         <w:rPr>
           <w:rFonts w:ascii="Aptos" w:hAnsi="Aptos" w:eastAsia="Aptos" w:cs="Aptos"/>
-          <w:noProof w:val="0"/>
-          <w:sz w:val="22"/>
-          <w:szCs w:val="22"/>
-          <w:lang w:val="de-DE"/>
         </w:rPr>
         <w:t>-Fällen überproportional häufig auf, während alle anderen Feedback-Werte deutlich unterrepräsentiert sind.</w:t>
       </w:r>
     </w:p>
     <w:p>
       <w:pPr>
-        <w:bidi w:val="0"/>
-        <w:spacing w:before="0" w:beforeAutospacing="off" w:after="160" w:afterAutospacing="off" w:line="259" w:lineRule="auto"/>
-        <w:ind w:left="0" w:right="0"/>
         <w:jc w:val="center"/>
       </w:pPr>
       <w:r>
+        <w:rPr>
+          <w:noProof/>
+        </w:rPr>
         <w:drawing>
-          <wp:inline wp14:editId="2E79BC8A" wp14:anchorId="6A7BBECD">
+          <wp:inline distT="0" distB="0" distL="0" distR="0" wp14:anchorId="6A7BBECD" wp14:editId="2E79BC8A">
             <wp:extent cx="3474720" cy="2458647"/>
             <wp:effectExtent l="0" t="0" r="0" b="0"/>
-            <wp:docPr id="715892844" name="" title=""/>
+            <wp:docPr id="715892844" name="Picture 715892844"/>
             <wp:cNvGraphicFramePr>
-              <a:graphicFrameLocks noChangeAspect="1"/>
+              <a:graphicFrameLocks xmlns:a="http://schemas.openxmlformats.org/drawingml/2006/main" noChangeAspect="1"/>
             </wp:cNvGraphicFramePr>
-            <a:graphic>
+            <a:graphic xmlns:a="http://schemas.openxmlformats.org/drawingml/2006/main">
               <a:graphicData uri="http://schemas.openxmlformats.org/drawingml/2006/picture">
-                <pic:pic>
+                <pic:pic xmlns:pic="http://schemas.openxmlformats.org/drawingml/2006/picture">
                   <pic:nvPicPr>
                     <pic:cNvPr id="0" name=""/>
                     <pic:cNvPicPr/>
                   </pic:nvPicPr>
                   <pic:blipFill>
-                    <a:blip r:embed="Rdd862baf98244c01">
+                    <a:blip r:embed="rId5">
                       <a:extLst>
-                        <a:ext xmlns:a="http://schemas.openxmlformats.org/drawingml/2006/main" uri="{28A0092B-C50C-407E-A947-70E740481C1C}">
-                          <a14:useLocalDpi val="0"/>
+                        <a:ext uri="{28A0092B-C50C-407E-A947-70E740481C1C}">
+                          <a14:useLocalDpi xmlns:a14="http://schemas.microsoft.com/office/drawing/2010/main" val="0"/>
                         </a:ext>
                       </a:extLst>
                     </a:blip>
@@ -1397,57 +1013,37 @@
     </w:p>
     <w:p>
       <w:pPr>
-        <w:pStyle w:val="Standard"/>
-        <w:bidi w:val="0"/>
-        <w:rPr>
-          <w:b w:val="1"/>
-          <w:bCs w:val="1"/>
-        </w:rPr>
-      </w:pPr>
-      <w:r>
-        <w:rPr>
-          <w:b w:val="1"/>
-          <w:bCs w:val="1"/>
+        <w:rPr>
+          <w:b/>
+          <w:bCs/>
+        </w:rPr>
+      </w:pPr>
+      <w:r>
+        <w:rPr>
+          <w:b/>
+          <w:bCs/>
         </w:rPr>
         <w:t>Relevanz der Tageszeit</w:t>
       </w:r>
     </w:p>
     <w:p>
-      <w:pPr>
-        <w:bidi w:val="0"/>
-        <w:spacing w:before="0" w:beforeAutospacing="off" w:after="160" w:afterAutospacing="off" w:line="259" w:lineRule="auto"/>
-        <w:ind w:left="0" w:right="0"/>
-        <w:jc w:val="left"/>
-      </w:pPr>
-      <w:r>
-        <w:rPr>
-          <w:rFonts w:ascii="Aptos" w:hAnsi="Aptos" w:eastAsia="Aptos" w:cs="Aptos"/>
-          <w:noProof w:val="0"/>
-          <w:sz w:val="22"/>
-          <w:szCs w:val="22"/>
-          <w:lang w:val="de-DE"/>
+      <w:r>
+        <w:rPr>
+          <w:rFonts w:ascii="Aptos" w:hAnsi="Aptos" w:eastAsia="Aptos" w:cs="Aptos"/>
         </w:rPr>
         <w:t xml:space="preserve">Eine Analyse der Transaktionszeitpunkte in Bezug auf periodische Kategorien wie Wochentag, Monat und Stunde zeigte, dass insbesondere die Tagesstunde einen deutlichen Einfluss auf das Auftreten von </w:t>
       </w:r>
       <w:r>
         <w:rPr>
           <w:rFonts w:ascii="Aptos" w:hAnsi="Aptos" w:eastAsia="Aptos" w:cs="Aptos"/>
-          <w:i w:val="1"/>
-          <w:iCs w:val="1"/>
-          <w:noProof w:val="0"/>
-          <w:sz w:val="22"/>
-          <w:szCs w:val="22"/>
-          <w:lang w:val="de-DE"/>
+          <w:i/>
+          <w:iCs/>
         </w:rPr>
         <w:t>FRAUD</w:t>
       </w:r>
       <w:r>
         <w:rPr>
           <w:rFonts w:ascii="Aptos" w:hAnsi="Aptos" w:eastAsia="Aptos" w:cs="Aptos"/>
-          <w:noProof w:val="0"/>
-          <w:sz w:val="22"/>
-          <w:szCs w:val="22"/>
-          <w:lang w:val="de-DE"/>
         </w:rPr>
         <w:t>-Fällen hat. Die Anteile betrügerischer Transaktionen nimmt im Tagesverlauf kontinuierlich zu.</w:t>
       </w:r>
@@ -1457,26 +1053,29 @@
         <w:jc w:val="center"/>
       </w:pPr>
       <w:r>
+        <w:rPr>
+          <w:noProof/>
+        </w:rPr>
         <w:drawing>
-          <wp:inline wp14:editId="15409238" wp14:anchorId="5F16981B">
+          <wp:inline distT="0" distB="0" distL="0" distR="0" wp14:anchorId="5F16981B" wp14:editId="15409238">
             <wp:extent cx="3474720" cy="2554504"/>
             <wp:effectExtent l="0" t="0" r="0" b="0"/>
-            <wp:docPr id="1918955474" name="" title=""/>
+            <wp:docPr id="1918955474" name="Picture 1918955474"/>
             <wp:cNvGraphicFramePr>
-              <a:graphicFrameLocks noChangeAspect="1"/>
+              <a:graphicFrameLocks xmlns:a="http://schemas.openxmlformats.org/drawingml/2006/main" noChangeAspect="1"/>
             </wp:cNvGraphicFramePr>
-            <a:graphic>
+            <a:graphic xmlns:a="http://schemas.openxmlformats.org/drawingml/2006/main">
               <a:graphicData uri="http://schemas.openxmlformats.org/drawingml/2006/picture">
-                <pic:pic>
+                <pic:pic xmlns:pic="http://schemas.openxmlformats.org/drawingml/2006/picture">
                   <pic:nvPicPr>
                     <pic:cNvPr id="0" name=""/>
                     <pic:cNvPicPr/>
                   </pic:nvPicPr>
                   <pic:blipFill>
-                    <a:blip r:embed="R1a63c9eb8ea4404a">
+                    <a:blip r:embed="rId6">
                       <a:extLst>
-                        <a:ext xmlns:a="http://schemas.openxmlformats.org/drawingml/2006/main" uri="{28A0092B-C50C-407E-A947-70E740481C1C}">
-                          <a14:useLocalDpi val="0"/>
+                        <a:ext uri="{28A0092B-C50C-407E-A947-70E740481C1C}">
+                          <a14:useLocalDpi xmlns:a14="http://schemas.microsoft.com/office/drawing/2010/main" val="0"/>
                         </a:ext>
                       </a:extLst>
                     </a:blip>
@@ -1501,166 +1100,77 @@
       </w:r>
     </w:p>
     <w:p>
-      <w:pPr>
-        <w:pStyle w:val="Standard"/>
-        <w:suppressLineNumbers w:val="0"/>
-        <w:bidi w:val="0"/>
-        <w:spacing w:before="0" w:beforeAutospacing="off" w:after="160" w:afterAutospacing="off" w:line="259" w:lineRule="auto"/>
-        <w:ind w:left="0" w:right="0"/>
-        <w:jc w:val="left"/>
-      </w:pPr>
-      <w:r>
-        <w:rPr>
-          <w:b w:val="1"/>
-          <w:bCs w:val="1"/>
+      <w:r>
+        <w:rPr>
+          <w:b/>
+          <w:bCs/>
         </w:rPr>
         <w:t>Kamerasystem</w:t>
       </w:r>
     </w:p>
     <w:p>
       <w:pPr>
-        <w:spacing w:before="0" w:beforeAutospacing="off" w:after="240" w:afterAutospacing="off" w:line="259" w:lineRule="auto"/>
-        <w:ind w:left="0" w:right="0"/>
-        <w:jc w:val="left"/>
-        <w:rPr>
-          <w:rFonts w:ascii="Aptos" w:hAnsi="Aptos" w:eastAsia="Aptos" w:cs="Aptos"/>
-          <w:b w:val="0"/>
-          <w:bCs w:val="0"/>
-          <w:i w:val="0"/>
-          <w:iCs w:val="0"/>
-          <w:noProof w:val="0"/>
-          <w:sz w:val="22"/>
-          <w:szCs w:val="22"/>
-          <w:lang w:val="de-DE"/>
-        </w:rPr>
-      </w:pPr>
-      <w:r>
-        <w:rPr>
-          <w:rFonts w:ascii="Aptos" w:hAnsi="Aptos" w:eastAsia="Aptos" w:cs="Aptos"/>
-          <w:b w:val="0"/>
-          <w:bCs w:val="0"/>
-          <w:i w:val="0"/>
-          <w:iCs w:val="0"/>
-          <w:noProof w:val="0"/>
-          <w:sz w:val="22"/>
-          <w:szCs w:val="22"/>
-          <w:lang w:val="de-DE"/>
+        <w:spacing w:after="240"/>
+        <w:rPr>
+          <w:rFonts w:ascii="Aptos" w:hAnsi="Aptos" w:eastAsia="Aptos" w:cs="Aptos"/>
+        </w:rPr>
+      </w:pPr>
+      <w:r>
+        <w:rPr>
+          <w:rFonts w:ascii="Aptos" w:hAnsi="Aptos" w:eastAsia="Aptos" w:cs="Aptos"/>
         </w:rPr>
         <w:t>Wie auf dem folgenden Plot gut zu sehen ist, war das Kamerasystem in der Anfangsphase nach Einführung der Selbstbedienungskassen noch wenig zuverlässig und befand sich offensichtlich in einer Trainings- bzw. Kalibrierungsphase. Erst ab J</w:t>
       </w:r>
       <w:r>
         <w:rPr>
           <w:rFonts w:ascii="Aptos" w:hAnsi="Aptos" w:eastAsia="Aptos" w:cs="Aptos"/>
-          <w:b w:val="0"/>
-          <w:bCs w:val="0"/>
-          <w:i w:val="0"/>
-          <w:iCs w:val="0"/>
-          <w:noProof w:val="0"/>
-          <w:sz w:val="22"/>
-          <w:szCs w:val="22"/>
-          <w:lang w:val="de-DE"/>
         </w:rPr>
         <w:t>uli</w:t>
       </w:r>
       <w:r>
         <w:rPr>
           <w:rFonts w:ascii="Aptos" w:hAnsi="Aptos" w:eastAsia="Aptos" w:cs="Aptos"/>
-          <w:b w:val="0"/>
-          <w:bCs w:val="0"/>
-          <w:i w:val="0"/>
-          <w:iCs w:val="0"/>
-          <w:noProof w:val="0"/>
-          <w:sz w:val="22"/>
-          <w:szCs w:val="22"/>
-          <w:lang w:val="de-DE"/>
         </w:rPr>
         <w:t xml:space="preserve"> 2022 stabilisieren sich sowohl die Anzahl der von der Kamera erkannten Artikel als auch die durchschnittliche Vorhersagesicherheit</w:t>
       </w:r>
       <w:r>
         <w:rPr>
           <w:rFonts w:ascii="Aptos" w:hAnsi="Aptos" w:eastAsia="Aptos" w:cs="Aptos"/>
-          <w:b w:val="0"/>
-          <w:bCs w:val="0"/>
-          <w:i w:val="0"/>
-          <w:iCs w:val="0"/>
-          <w:noProof w:val="0"/>
-          <w:sz w:val="22"/>
-          <w:szCs w:val="22"/>
-          <w:lang w:val="de-DE"/>
         </w:rPr>
         <w:t xml:space="preserve"> langsam</w:t>
       </w:r>
       <w:r>
         <w:rPr>
           <w:rFonts w:ascii="Aptos" w:hAnsi="Aptos" w:eastAsia="Aptos" w:cs="Aptos"/>
-          <w:b w:val="0"/>
-          <w:bCs w:val="0"/>
-          <w:i w:val="0"/>
-          <w:iCs w:val="0"/>
-          <w:noProof w:val="0"/>
-          <w:sz w:val="22"/>
-          <w:szCs w:val="22"/>
-          <w:lang w:val="de-DE"/>
         </w:rPr>
         <w:t xml:space="preserve">. Die durchschnittlichen Werte in </w:t>
       </w:r>
       <w:r>
         <w:rPr>
           <w:rFonts w:ascii="Aptos" w:hAnsi="Aptos" w:eastAsia="Aptos" w:cs="Aptos"/>
-          <w:b w:val="0"/>
-          <w:bCs w:val="0"/>
-          <w:i w:val="1"/>
-          <w:iCs w:val="1"/>
-          <w:noProof w:val="0"/>
-          <w:sz w:val="22"/>
-          <w:szCs w:val="22"/>
-          <w:lang w:val="de-DE"/>
+          <w:i/>
+          <w:iCs/>
         </w:rPr>
         <w:t>camera_certainty</w:t>
       </w:r>
       <w:r>
         <w:rPr>
           <w:rFonts w:ascii="Aptos" w:hAnsi="Aptos" w:eastAsia="Aptos" w:cs="Aptos"/>
-          <w:b w:val="0"/>
-          <w:bCs w:val="0"/>
-          <w:i w:val="0"/>
-          <w:iCs w:val="0"/>
-          <w:noProof w:val="0"/>
-          <w:sz w:val="22"/>
-          <w:szCs w:val="22"/>
-          <w:lang w:val="de-DE"/>
         </w:rPr>
         <w:t xml:space="preserve"> steigen kontinuierlich an und erreichen einen Wert von knapp 0,95. In rund 98 % der Fälle erkennt das System ab diesem Zeitpunkt das gescannte Produkt als ähnlich – ein Indikator für die zunehmende Reife des Modells.</w:t>
       </w:r>
     </w:p>
     <w:p>
       <w:pPr>
-        <w:spacing w:before="0" w:beforeAutospacing="off" w:after="240" w:afterAutospacing="off" w:line="259" w:lineRule="auto"/>
-        <w:ind w:left="0" w:right="0"/>
-        <w:jc w:val="left"/>
-        <w:rPr>
-          <w:rFonts w:ascii="Aptos" w:hAnsi="Aptos" w:eastAsia="Aptos" w:cs="Aptos"/>
-          <w:b w:val="0"/>
-          <w:bCs w:val="0"/>
-          <w:i w:val="0"/>
-          <w:iCs w:val="0"/>
-          <w:noProof w:val="0"/>
-          <w:sz w:val="22"/>
-          <w:szCs w:val="22"/>
+        <w:spacing w:after="240"/>
+        <w:rPr>
+          <w:rFonts w:ascii="Aptos" w:hAnsi="Aptos" w:eastAsia="Aptos" w:cs="Aptos"/>
           <w:lang w:val="en-US"/>
         </w:rPr>
       </w:pPr>
       <w:r>
         <w:rPr>
           <w:rFonts w:ascii="Aptos" w:hAnsi="Aptos" w:eastAsia="Aptos" w:cs="Aptos"/>
-          <w:b w:val="0"/>
-          <w:bCs w:val="0"/>
-          <w:i w:val="0"/>
-          <w:iCs w:val="0"/>
-          <w:noProof w:val="0"/>
-          <w:sz w:val="22"/>
-          <w:szCs w:val="22"/>
-          <w:lang w:val="de-DE"/>
         </w:rPr>
         <w:t>Auch bei neu eingeführten Produkten sind Vorhersagen des Kamerasystems erwartungsgemäß unzuverlässig. Diesem Umstand sollte bei der Auswahl der Merkmale für die weitere Analyse Rechnung getragen werden.</w:t>
       </w:r>
@@ -1670,26 +1180,29 @@
         <w:jc w:val="center"/>
       </w:pPr>
       <w:r>
+        <w:rPr>
+          <w:noProof/>
+        </w:rPr>
         <w:drawing>
-          <wp:inline wp14:editId="0E03771C" wp14:anchorId="4EE9BD91">
+          <wp:inline distT="0" distB="0" distL="0" distR="0" wp14:anchorId="4EE9BD91" wp14:editId="0E03771C">
             <wp:extent cx="3474720" cy="2619781"/>
             <wp:effectExtent l="0" t="0" r="0" b="0"/>
-            <wp:docPr id="1856181594" name="" title=""/>
+            <wp:docPr id="1856181594" name="Picture 1856181594"/>
             <wp:cNvGraphicFramePr>
-              <a:graphicFrameLocks noChangeAspect="1"/>
+              <a:graphicFrameLocks xmlns:a="http://schemas.openxmlformats.org/drawingml/2006/main" noChangeAspect="1"/>
             </wp:cNvGraphicFramePr>
-            <a:graphic>
+            <a:graphic xmlns:a="http://schemas.openxmlformats.org/drawingml/2006/main">
               <a:graphicData uri="http://schemas.openxmlformats.org/drawingml/2006/picture">
-                <pic:pic>
+                <pic:pic xmlns:pic="http://schemas.openxmlformats.org/drawingml/2006/picture">
                   <pic:nvPicPr>
                     <pic:cNvPr id="0" name=""/>
                     <pic:cNvPicPr/>
                   </pic:nvPicPr>
                   <pic:blipFill>
-                    <a:blip r:embed="Ra2c1d5bd939f42d9">
+                    <a:blip r:embed="rId7">
                       <a:extLst>
-                        <a:ext xmlns:a="http://schemas.openxmlformats.org/drawingml/2006/main" uri="{28A0092B-C50C-407E-A947-70E740481C1C}">
-                          <a14:useLocalDpi val="0"/>
+                        <a:ext uri="{28A0092B-C50C-407E-A947-70E740481C1C}">
+                          <a14:useLocalDpi xmlns:a14="http://schemas.microsoft.com/office/drawing/2010/main" val="0"/>
                         </a:ext>
                       </a:extLst>
                     </a:blip>
@@ -1775,13 +1288,7 @@
         <w:rPr>
           <w:rFonts w:ascii="Aptos" w:hAnsi="Aptos" w:eastAsia="Aptos" w:cs="Aptos"/>
         </w:rPr>
-        <w:t xml:space="preserve"> ergänzt wurden. Aus den daraus resultierenden Zwischenschritten wurde ein </w:t>
-      </w:r>
-      <w:r>
-        <w:rPr>
-          <w:rFonts w:ascii="Aptos" w:hAnsi="Aptos" w:eastAsia="Aptos" w:cs="Aptos"/>
-        </w:rPr>
-        <w:t>finaler Datensatz erstellt, der jede Transaktion in einer Zeile abbildet. Dabei wurden die für die Analyse relevanten Informationen aus den Positionen auf Transaktionsebene aggregiert.</w:t>
+        <w:t xml:space="preserve"> ergänzt wurden. Aus den daraus resultierenden Zwischenschritten wurde ein finaler Datensatz erstellt, der jede Transaktion in einer Zeile abbildet. Dabei wurden die für die Analyse relevanten Informationen aus den Positionen auf Transaktionsebene aggregiert.</w:t>
       </w:r>
       <w:r>
         <w:rPr>
@@ -1834,7 +1341,7 @@
     </w:p>
     <w:p>
       <w:pPr>
-        <w:pStyle w:val="Listenabsatz"/>
+        <w:pStyle w:val="ListParagraph"/>
         <w:numPr>
           <w:ilvl w:val="0"/>
           <w:numId w:val="23"/>
@@ -1881,7 +1388,7 @@
     </w:p>
     <w:p>
       <w:pPr>
-        <w:pStyle w:val="Listenabsatz"/>
+        <w:pStyle w:val="ListParagraph"/>
         <w:numPr>
           <w:ilvl w:val="0"/>
           <w:numId w:val="7"/>
@@ -1904,7 +1411,7 @@
     </w:p>
     <w:p>
       <w:pPr>
-        <w:pStyle w:val="Listenabsatz"/>
+        <w:pStyle w:val="ListParagraph"/>
         <w:numPr>
           <w:ilvl w:val="0"/>
           <w:numId w:val="7"/>
@@ -1927,7 +1434,7 @@
     </w:p>
     <w:p>
       <w:pPr>
-        <w:pStyle w:val="Listenabsatz"/>
+        <w:pStyle w:val="ListParagraph"/>
         <w:numPr>
           <w:ilvl w:val="0"/>
           <w:numId w:val="7"/>
@@ -1950,7 +1457,7 @@
     </w:p>
     <w:p>
       <w:pPr>
-        <w:pStyle w:val="Listenabsatz"/>
+        <w:pStyle w:val="ListParagraph"/>
         <w:numPr>
           <w:ilvl w:val="0"/>
           <w:numId w:val="7"/>
@@ -1973,7 +1480,7 @@
     </w:p>
     <w:p>
       <w:pPr>
-        <w:pStyle w:val="Listenabsatz"/>
+        <w:pStyle w:val="ListParagraph"/>
         <w:numPr>
           <w:ilvl w:val="0"/>
           <w:numId w:val="7"/>
@@ -1996,7 +1503,7 @@
     </w:p>
     <w:p>
       <w:pPr>
-        <w:pStyle w:val="Listenabsatz"/>
+        <w:pStyle w:val="ListParagraph"/>
         <w:numPr>
           <w:ilvl w:val="0"/>
           <w:numId w:val="7"/>
@@ -2041,7 +1548,7 @@
     </w:p>
     <w:p>
       <w:pPr>
-        <w:pStyle w:val="Listenabsatz"/>
+        <w:pStyle w:val="ListParagraph"/>
         <w:numPr>
           <w:ilvl w:val="0"/>
           <w:numId w:val="7"/>
@@ -2096,7 +1603,7 @@
     </w:p>
     <w:p>
       <w:pPr>
-        <w:pStyle w:val="Listenabsatz"/>
+        <w:pStyle w:val="ListParagraph"/>
         <w:numPr>
           <w:ilvl w:val="0"/>
           <w:numId w:val="7"/>
@@ -2119,7 +1626,7 @@
     </w:p>
     <w:p>
       <w:pPr>
-        <w:pStyle w:val="Listenabsatz"/>
+        <w:pStyle w:val="ListParagraph"/>
         <w:numPr>
           <w:ilvl w:val="0"/>
           <w:numId w:val="7"/>
@@ -2142,7 +1649,7 @@
     </w:p>
     <w:p>
       <w:pPr>
-        <w:pStyle w:val="Listenabsatz"/>
+        <w:pStyle w:val="ListParagraph"/>
         <w:numPr>
           <w:ilvl w:val="0"/>
           <w:numId w:val="7"/>
@@ -2165,7 +1672,7 @@
     </w:p>
     <w:p>
       <w:pPr>
-        <w:pStyle w:val="Listenabsatz"/>
+        <w:pStyle w:val="ListParagraph"/>
         <w:numPr>
           <w:ilvl w:val="0"/>
           <w:numId w:val="7"/>
@@ -2324,13 +1831,7 @@
         <w:rPr>
           <w:rFonts w:ascii="Aptos" w:hAnsi="Aptos" w:eastAsia="Aptos" w:cs="Aptos"/>
         </w:rPr>
-        <w:t xml:space="preserve">Diese Kategorisierung ermöglicht es, die potenzielle Aussagekraft der wenigen vorhandenen Bewertungen zu nutzen, ohne fehlende Werte durch künstliche Imputation ersetzen zu müssen. </w:t>
-      </w:r>
-      <w:r>
-        <w:rPr>
-          <w:rFonts w:ascii="Aptos" w:hAnsi="Aptos" w:eastAsia="Aptos" w:cs="Aptos"/>
-        </w:rPr>
-        <w:t xml:space="preserve">Zugleich kann auch der Umstand, </w:t>
+        <w:t xml:space="preserve">Diese Kategorisierung ermöglicht es, die potenzielle Aussagekraft der wenigen vorhandenen Bewertungen zu nutzen, ohne fehlende Werte durch künstliche Imputation ersetzen zu müssen. Zugleich kann auch der Umstand, </w:t>
       </w:r>
       <w:r>
         <w:rPr>
@@ -2700,7 +2201,7 @@
     </w:p>
     <w:p>
       <w:pPr>
-        <w:pStyle w:val="Listenabsatz"/>
+        <w:pStyle w:val="ListParagraph"/>
         <w:numPr>
           <w:ilvl w:val="0"/>
           <w:numId w:val="6"/>
@@ -2755,7 +2256,7 @@
     </w:p>
     <w:p>
       <w:pPr>
-        <w:pStyle w:val="Listenabsatz"/>
+        <w:pStyle w:val="ListParagraph"/>
         <w:numPr>
           <w:ilvl w:val="0"/>
           <w:numId w:val="6"/>
@@ -2804,7 +2305,7 @@
     </w:p>
     <w:p>
       <w:pPr>
-        <w:pStyle w:val="Listenabsatz"/>
+        <w:pStyle w:val="ListParagraph"/>
         <w:numPr>
           <w:ilvl w:val="0"/>
           <w:numId w:val="5"/>
@@ -2837,7 +2338,7 @@
     </w:p>
     <w:p>
       <w:pPr>
-        <w:pStyle w:val="Listenabsatz"/>
+        <w:pStyle w:val="ListParagraph"/>
         <w:numPr>
           <w:ilvl w:val="0"/>
           <w:numId w:val="5"/>
@@ -2870,7 +2371,7 @@
     </w:p>
     <w:p>
       <w:pPr>
-        <w:pStyle w:val="Listenabsatz"/>
+        <w:pStyle w:val="ListParagraph"/>
         <w:numPr>
           <w:ilvl w:val="0"/>
           <w:numId w:val="4"/>
@@ -2925,7 +2426,7 @@
     </w:p>
     <w:p>
       <w:pPr>
-        <w:pStyle w:val="Listenabsatz"/>
+        <w:pStyle w:val="ListParagraph"/>
         <w:numPr>
           <w:ilvl w:val="0"/>
           <w:numId w:val="4"/>
@@ -2980,7 +2481,7 @@
     </w:p>
     <w:p>
       <w:pPr>
-        <w:pStyle w:val="Listenabsatz"/>
+        <w:pStyle w:val="ListParagraph"/>
         <w:numPr>
           <w:ilvl w:val="0"/>
           <w:numId w:val="4"/>
@@ -3057,7 +2558,7 @@
     </w:p>
     <w:p>
       <w:pPr>
-        <w:pStyle w:val="Listenabsatz"/>
+        <w:pStyle w:val="ListParagraph"/>
         <w:numPr>
           <w:ilvl w:val="0"/>
           <w:numId w:val="3"/>
@@ -3084,7 +2585,7 @@
     </w:p>
     <w:p>
       <w:pPr>
-        <w:pStyle w:val="Listenabsatz"/>
+        <w:pStyle w:val="ListParagraph"/>
         <w:numPr>
           <w:ilvl w:val="0"/>
           <w:numId w:val="3"/>
@@ -3240,7 +2741,7 @@
     </w:p>
     <w:p>
       <w:pPr>
-        <w:pStyle w:val="Listenabsatz"/>
+        <w:pStyle w:val="ListParagraph"/>
         <w:numPr>
           <w:ilvl w:val="0"/>
           <w:numId w:val="2"/>
@@ -3309,7 +2810,7 @@
     </w:p>
     <w:p>
       <w:pPr>
-        <w:pStyle w:val="Listenabsatz"/>
+        <w:pStyle w:val="ListParagraph"/>
         <w:numPr>
           <w:ilvl w:val="0"/>
           <w:numId w:val="2"/>
@@ -3388,7 +2889,7 @@
     </w:p>
     <w:p>
       <w:pPr>
-        <w:pStyle w:val="Listenabsatz"/>
+        <w:pStyle w:val="ListParagraph"/>
         <w:numPr>
           <w:ilvl w:val="0"/>
           <w:numId w:val="1"/>
@@ -3415,7 +2916,7 @@
     </w:p>
     <w:p>
       <w:pPr>
-        <w:pStyle w:val="Listenabsatz"/>
+        <w:pStyle w:val="ListParagraph"/>
         <w:numPr>
           <w:ilvl w:val="0"/>
           <w:numId w:val="1"/>
@@ -3442,7 +2943,7 @@
     </w:p>
     <w:p>
       <w:pPr>
-        <w:pStyle w:val="Listenabsatz"/>
+        <w:pStyle w:val="ListParagraph"/>
         <w:numPr>
           <w:ilvl w:val="0"/>
           <w:numId w:val="1"/>
@@ -3469,7 +2970,7 @@
     </w:p>
     <w:p>
       <w:pPr>
-        <w:pStyle w:val="Listenabsatz"/>
+        <w:pStyle w:val="ListParagraph"/>
         <w:numPr>
           <w:ilvl w:val="0"/>
           <w:numId w:val="1"/>
@@ -3507,7 +3008,7 @@
     </w:p>
     <w:p>
       <w:pPr>
-        <w:pStyle w:val="Listenabsatz"/>
+        <w:pStyle w:val="ListParagraph"/>
         <w:numPr>
           <w:ilvl w:val="0"/>
           <w:numId w:val="23"/>
@@ -3692,7 +3193,7 @@
     </w:p>
     <w:p>
       <w:pPr>
-        <w:pStyle w:val="Listenabsatz"/>
+        <w:pStyle w:val="ListParagraph"/>
         <w:numPr>
           <w:ilvl w:val="0"/>
           <w:numId w:val="8"/>
@@ -3759,209 +3260,6 @@
                 <pic:pic xmlns:pic="http://schemas.openxmlformats.org/drawingml/2006/picture">
                   <pic:nvPicPr>
                     <pic:cNvPr id="1751841028" name="Grafik 1" descr="Ein Bild, das Text, Screenshot, Diagramm, Reihe enthält.&#10;&#10;KI-generierte Inhalte können fehlerhaft sein."/>
-                    <pic:cNvPicPr/>
-                  </pic:nvPicPr>
-                  <pic:blipFill>
-                    <a:blip r:embed="rId5">
-                      <a:extLst>
-                        <a:ext uri="{28A0092B-C50C-407E-A947-70E740481C1C}">
-                          <a14:useLocalDpi xmlns:a14="http://schemas.microsoft.com/office/drawing/2010/main" val="0"/>
-                        </a:ext>
-                      </a:extLst>
-                    </a:blip>
-                    <a:stretch>
-                      <a:fillRect/>
-                    </a:stretch>
-                  </pic:blipFill>
-                  <pic:spPr>
-                    <a:xfrm>
-                      <a:off x="0" y="0"/>
-                      <a:ext cx="5760720" cy="1920240"/>
-                    </a:xfrm>
-                    <a:prstGeom prst="rect">
-                      <a:avLst/>
-                    </a:prstGeom>
-                  </pic:spPr>
-                </pic:pic>
-              </a:graphicData>
-            </a:graphic>
-          </wp:inline>
-        </w:drawing>
-      </w:r>
-    </w:p>
-    <w:p>
-      <w:r>
-        <w:rPr/>
-        <w:t>Transaktionen mit Schaden (</w:t>
-      </w:r>
-      <w:r>
-        <w:rPr/>
-        <w:t>damage</w:t>
-      </w:r>
-      <w:r>
-        <w:rPr/>
-        <w:t xml:space="preserve"> &gt; 0) zeigen tendenziell höhere Warenkorbsummen</w:t>
-      </w:r>
-      <w:r>
-        <w:rPr/>
-        <w:t xml:space="preserve">, </w:t>
-      </w:r>
-      <w:r>
-        <w:rPr/>
-        <w:t>eine höhere Anzahl gekaufter Artikel</w:t>
-      </w:r>
-      <w:r>
-        <w:rPr/>
-        <w:t xml:space="preserve"> sowie eine längere Transaktionsdauer</w:t>
-      </w:r>
-      <w:r>
-        <w:rPr/>
-        <w:t xml:space="preserve"> als korrekte Transaktionen</w:t>
-      </w:r>
-      <w:r>
-        <w:rPr/>
-        <w:t xml:space="preserve">. </w:t>
-      </w:r>
-      <w:r>
-        <w:rPr/>
-        <w:t xml:space="preserve">Alle drei Merkmal sind </w:t>
-      </w:r>
-      <w:r>
-        <w:rPr/>
-        <w:t>erwartungsgemäß</w:t>
-      </w:r>
-      <w:r>
-        <w:rPr/>
-        <w:t xml:space="preserve"> stark miteinander korreliert. </w:t>
-      </w:r>
-      <w:r>
-        <w:rPr/>
-        <w:t xml:space="preserve">Dies kann dadurch erklärt werden, dass bei zunehmendem Warenkorb die Wahrscheinlichkeit für Fehltransaktionen naturgemäß </w:t>
-      </w:r>
-      <w:r>
-        <w:rPr/>
-        <w:t>steigt (z.B. falsches Scannen oder versehentlich weggelassene Artikel). Es lässt sich</w:t>
-      </w:r>
-      <w:r>
-        <w:rPr/>
-        <w:t xml:space="preserve"> schließen, dass größere Einkäufe ein höheres Verlustrisiko bergen.</w:t>
-      </w:r>
-      <w:r>
-        <w:rPr/>
-        <w:t xml:space="preserve"> </w:t>
-      </w:r>
-    </w:p>
-    <w:p>
-      <w:r>
-        <w:rPr>
-          <w:noProof/>
-        </w:rPr>
-        <w:drawing>
-          <wp:inline distT="0" distB="0" distL="0" distR="0" wp14:anchorId="6472849E" wp14:editId="758A39A2">
-            <wp:extent cx="5760720" cy="1920240"/>
-            <wp:effectExtent l="0" t="0" r="0" b="3810"/>
-            <wp:docPr id="1760245972" name="Grafik 2" descr="Ein Bild, das Text, Screenshot, Diagramm, Reihe enthält.&#10;&#10;KI-generierte Inhalte können fehlerhaft sein."/>
-            <wp:cNvGraphicFramePr>
-              <a:graphicFrameLocks xmlns:a="http://schemas.openxmlformats.org/drawingml/2006/main" noChangeAspect="1"/>
-            </wp:cNvGraphicFramePr>
-            <a:graphic xmlns:a="http://schemas.openxmlformats.org/drawingml/2006/main">
-              <a:graphicData uri="http://schemas.openxmlformats.org/drawingml/2006/picture">
-                <pic:pic xmlns:pic="http://schemas.openxmlformats.org/drawingml/2006/picture">
-                  <pic:nvPicPr>
-                    <pic:cNvPr id="1760245972" name="Grafik 2" descr="Ein Bild, das Text, Screenshot, Diagramm, Reihe enthält.&#10;&#10;KI-generierte Inhalte können fehlerhaft sein."/>
-                    <pic:cNvPicPr/>
-                  </pic:nvPicPr>
-                  <pic:blipFill>
-                    <a:blip r:embed="rId6">
-                      <a:extLst>
-                        <a:ext uri="{28A0092B-C50C-407E-A947-70E740481C1C}">
-                          <a14:useLocalDpi xmlns:a14="http://schemas.microsoft.com/office/drawing/2010/main" val="0"/>
-                        </a:ext>
-                      </a:extLst>
-                    </a:blip>
-                    <a:stretch>
-                      <a:fillRect/>
-                    </a:stretch>
-                  </pic:blipFill>
-                  <pic:spPr>
-                    <a:xfrm>
-                      <a:off x="0" y="0"/>
-                      <a:ext cx="5760720" cy="1920240"/>
-                    </a:xfrm>
-                    <a:prstGeom prst="rect">
-                      <a:avLst/>
-                    </a:prstGeom>
-                  </pic:spPr>
-                </pic:pic>
-              </a:graphicData>
-            </a:graphic>
-          </wp:inline>
-        </w:drawing>
-      </w:r>
-    </w:p>
-    <w:p>
-      <w:r>
-        <w:drawing>
-          <wp:inline wp14:editId="6EAC3B88" wp14:anchorId="77010D5E">
-            <wp:extent cx="5760720" cy="1920240"/>
-            <wp:effectExtent l="0" t="0" r="0" b="3810"/>
-            <wp:docPr id="714886739" name="Grafik 3" descr="Ein Bild, das Text, Diagramm, Reihe, Screenshot enthält.&#10;&#10;KI-generierte Inhalte können fehlerhaft sein." title=""/>
-            <wp:cNvGraphicFramePr>
-              <a:graphicFrameLocks noChangeAspect="1"/>
-            </wp:cNvGraphicFramePr>
-            <a:graphic>
-              <a:graphicData uri="http://schemas.openxmlformats.org/drawingml/2006/picture">
-                <pic:pic>
-                  <pic:nvPicPr>
-                    <pic:cNvPr id="0" name="Grafik 3"/>
-                    <pic:cNvPicPr/>
-                  </pic:nvPicPr>
-                  <pic:blipFill>
-                    <a:blip r:embed="R62fb3057a8f5493f">
-                      <a:extLst xmlns:a="http://schemas.openxmlformats.org/drawingml/2006/main">
-                        <a:ext uri="{28A0092B-C50C-407E-A947-70E740481C1C}">
-                          <a14:useLocalDpi xmlns:a14="http://schemas.microsoft.com/office/drawing/2010/main" val="0"/>
-                        </a:ext>
-                      </a:extLst>
-                    </a:blip>
-                    <a:stretch>
-                      <a:fillRect/>
-                    </a:stretch>
-                  </pic:blipFill>
-                  <pic:spPr>
-                    <a:xfrm rot="0" flipH="0" flipV="0">
-                      <a:off x="0" y="0"/>
-                      <a:ext cx="5760720" cy="1920240"/>
-                    </a:xfrm>
-                    <a:prstGeom prst="rect">
-                      <a:avLst/>
-                    </a:prstGeom>
-                  </pic:spPr>
-                </pic:pic>
-              </a:graphicData>
-            </a:graphic>
-          </wp:inline>
-        </w:drawing>
-      </w:r>
-    </w:p>
-    <w:p>
-      <w:r>
-        <w:rPr>
-          <w:noProof/>
-        </w:rPr>
-        <w:drawing>
-          <wp:inline distT="0" distB="0" distL="0" distR="0" wp14:anchorId="350CF72E" wp14:editId="08117C63">
-            <wp:extent cx="5760720" cy="1920240"/>
-            <wp:effectExtent l="0" t="0" r="0" b="3810"/>
-            <wp:docPr id="1256633596" name="Grafik 4" descr="Ein Bild, das Text, Screenshot, Diagramm, Reihe enthält.&#10;&#10;KI-generierte Inhalte können fehlerhaft sein."/>
-            <wp:cNvGraphicFramePr>
-              <a:graphicFrameLocks xmlns:a="http://schemas.openxmlformats.org/drawingml/2006/main" noChangeAspect="1"/>
-            </wp:cNvGraphicFramePr>
-            <a:graphic xmlns:a="http://schemas.openxmlformats.org/drawingml/2006/main">
-              <a:graphicData uri="http://schemas.openxmlformats.org/drawingml/2006/picture">
-                <pic:pic xmlns:pic="http://schemas.openxmlformats.org/drawingml/2006/picture">
-                  <pic:nvPicPr>
-                    <pic:cNvPr id="1256633596" name="Grafik 4" descr="Ein Bild, das Text, Screenshot, Diagramm, Reihe enthält.&#10;&#10;KI-generierte Inhalte können fehlerhaft sein."/>
                     <pic:cNvPicPr/>
                   </pic:nvPicPr>
                   <pic:blipFill>
@@ -3994,13 +3292,28 @@
     </w:p>
     <w:p>
       <w:r>
-        <w:t>Transaktionen mit Schaden zeigen deutlich häufiger hohe Werte bei der calculated_price_difference</w:t>
-      </w:r>
-      <w:r>
-        <w:t>, d.h. der Differenz zwischen der Summe der einzelnen Artikelpreise und der ausgewiesenen Gesamtsumme</w:t>
-      </w:r>
-      <w:r>
-        <w:t>. Dies spricht für inkonsistente Preise oder fehlerhafte Scans als mögliche Verlustursache.</w:t>
+        <w:t>Transaktionen mit Schaden (damage &gt; 0) zeigen tendenziell höhere Warenkorbsummen</w:t>
+      </w:r>
+      <w:r>
+        <w:t xml:space="preserve">, </w:t>
+      </w:r>
+      <w:r>
+        <w:t>eine höhere Anzahl gekaufter Artikel</w:t>
+      </w:r>
+      <w:r>
+        <w:t xml:space="preserve"> sowie eine längere Transaktionsdauer</w:t>
+      </w:r>
+      <w:r>
+        <w:t xml:space="preserve"> als korrekte Transaktionen</w:t>
+      </w:r>
+      <w:r>
+        <w:t xml:space="preserve">. </w:t>
+      </w:r>
+      <w:r>
+        <w:t xml:space="preserve">Alle drei Merkmal sind erwartungsgemäß stark miteinander korreliert. </w:t>
+      </w:r>
+      <w:r>
+        <w:t xml:space="preserve">Dies kann dadurch erklärt werden, dass bei zunehmendem Warenkorb die Wahrscheinlichkeit für Fehltransaktionen naturgemäß steigt (z.B. falsches Scannen oder versehentlich weggelassene Artikel). Es lässt sich schließen, dass größere Einkäufe ein höheres Verlustrisiko bergen. </w:t>
       </w:r>
     </w:p>
     <w:p>
@@ -4009,10 +3322,10 @@
           <w:noProof/>
         </w:rPr>
         <w:drawing>
-          <wp:inline distT="0" distB="0" distL="0" distR="0" wp14:anchorId="3EF2390D" wp14:editId="493F3431">
+          <wp:inline distT="0" distB="0" distL="0" distR="0" wp14:anchorId="6472849E" wp14:editId="758A39A2">
             <wp:extent cx="5760720" cy="1920240"/>
             <wp:effectExtent l="0" t="0" r="0" b="3810"/>
-            <wp:docPr id="1484968047" name="Grafik 5" descr="Ein Bild, das Text, Screenshot, Diagramm, Reihe enthält.&#10;&#10;KI-generierte Inhalte können fehlerhaft sein."/>
+            <wp:docPr id="1760245972" name="Grafik 2" descr="Ein Bild, das Text, Screenshot, Diagramm, Reihe enthält.&#10;&#10;KI-generierte Inhalte können fehlerhaft sein."/>
             <wp:cNvGraphicFramePr>
               <a:graphicFrameLocks xmlns:a="http://schemas.openxmlformats.org/drawingml/2006/main" noChangeAspect="1"/>
             </wp:cNvGraphicFramePr>
@@ -4020,7 +3333,7 @@
               <a:graphicData uri="http://schemas.openxmlformats.org/drawingml/2006/picture">
                 <pic:pic xmlns:pic="http://schemas.openxmlformats.org/drawingml/2006/picture">
                   <pic:nvPicPr>
-                    <pic:cNvPr id="1484968047" name="Grafik 5" descr="Ein Bild, das Text, Screenshot, Diagramm, Reihe enthält.&#10;&#10;KI-generierte Inhalte können fehlerhaft sein."/>
+                    <pic:cNvPr id="1760245972" name="Grafik 2" descr="Ein Bild, das Text, Screenshot, Diagramm, Reihe enthält.&#10;&#10;KI-generierte Inhalte können fehlerhaft sein."/>
                     <pic:cNvPicPr/>
                   </pic:nvPicPr>
                   <pic:blipFill>
@@ -4053,22 +3366,14 @@
     </w:p>
     <w:p>
       <w:r>
-        <w:t>Einzelne besonders teure Produkte (max_product_price) treten bei Schadensfällen häufiger auf</w:t>
-      </w:r>
-      <w:r>
-        <w:t>.</w:t>
-      </w:r>
-    </w:p>
-    <w:p>
-      <w:r>
         <w:rPr>
           <w:noProof/>
         </w:rPr>
         <w:drawing>
-          <wp:inline distT="0" distB="0" distL="0" distR="0" wp14:anchorId="03F461B1" wp14:editId="0A7747DE">
+          <wp:inline distT="0" distB="0" distL="0" distR="0" wp14:anchorId="77010D5E" wp14:editId="6EAC3B88">
             <wp:extent cx="5760720" cy="1920240"/>
             <wp:effectExtent l="0" t="0" r="0" b="3810"/>
-            <wp:docPr id="784773023" name="Grafik 6" descr="Ein Bild, das Text, Screenshot, Diagramm, Reihe enthält.&#10;&#10;KI-generierte Inhalte können fehlerhaft sein."/>
+            <wp:docPr id="714886739" name="Grafik 3" descr="Ein Bild, das Text, Diagramm, Reihe, Screenshot enthält.&#10;&#10;KI-generierte Inhalte können fehlerhaft sein."/>
             <wp:cNvGraphicFramePr>
               <a:graphicFrameLocks xmlns:a="http://schemas.openxmlformats.org/drawingml/2006/main" noChangeAspect="1"/>
             </wp:cNvGraphicFramePr>
@@ -4076,7 +3381,7 @@
               <a:graphicData uri="http://schemas.openxmlformats.org/drawingml/2006/picture">
                 <pic:pic xmlns:pic="http://schemas.openxmlformats.org/drawingml/2006/picture">
                   <pic:nvPicPr>
-                    <pic:cNvPr id="784773023" name="Grafik 6" descr="Ein Bild, das Text, Screenshot, Diagramm, Reihe enthält.&#10;&#10;KI-generierte Inhalte können fehlerhaft sein."/>
+                    <pic:cNvPr id="0" name="Grafik 3"/>
                     <pic:cNvPicPr/>
                   </pic:nvPicPr>
                   <pic:blipFill>
@@ -4109,19 +3414,14 @@
     </w:p>
     <w:p>
       <w:r>
-        <w:t>Das Scanverhalten ist bei Schadensfällen unregelmäßiger. Die mittlere Zeit zwischen zwei Scanvorgängen zeigt eine breitere Streuung bei Transaktionen mit Verlusten.</w:t>
-      </w:r>
-    </w:p>
-    <w:p>
-      <w:r>
         <w:rPr>
           <w:noProof/>
         </w:rPr>
         <w:drawing>
-          <wp:inline distT="0" distB="0" distL="0" distR="0" wp14:anchorId="3BEDF3D8" wp14:editId="732B92C1">
+          <wp:inline distT="0" distB="0" distL="0" distR="0" wp14:anchorId="350CF72E" wp14:editId="08117C63">
             <wp:extent cx="5760720" cy="1920240"/>
             <wp:effectExtent l="0" t="0" r="0" b="3810"/>
-            <wp:docPr id="376616857" name="Grafik 7" descr="Ein Bild, das Text, Screenshot, Diagramm, Reihe enthält.&#10;&#10;KI-generierte Inhalte können fehlerhaft sein."/>
+            <wp:docPr id="1256633596" name="Grafik 4" descr="Ein Bild, das Text, Screenshot, Diagramm, Reihe enthält.&#10;&#10;KI-generierte Inhalte können fehlerhaft sein."/>
             <wp:cNvGraphicFramePr>
               <a:graphicFrameLocks xmlns:a="http://schemas.openxmlformats.org/drawingml/2006/main" noChangeAspect="1"/>
             </wp:cNvGraphicFramePr>
@@ -4129,7 +3429,7 @@
               <a:graphicData uri="http://schemas.openxmlformats.org/drawingml/2006/picture">
                 <pic:pic xmlns:pic="http://schemas.openxmlformats.org/drawingml/2006/picture">
                   <pic:nvPicPr>
-                    <pic:cNvPr id="376616857" name="Grafik 7" descr="Ein Bild, das Text, Screenshot, Diagramm, Reihe enthält.&#10;&#10;KI-generierte Inhalte können fehlerhaft sein."/>
+                    <pic:cNvPr id="1256633596" name="Grafik 4" descr="Ein Bild, das Text, Screenshot, Diagramm, Reihe enthält.&#10;&#10;KI-generierte Inhalte können fehlerhaft sein."/>
                     <pic:cNvPicPr/>
                   </pic:nvPicPr>
                   <pic:blipFill>
@@ -4162,7 +3462,13 @@
     </w:p>
     <w:p>
       <w:r>
-        <w:t>Die Zeit vom letzten Scan bis zum Bezahlabschluss ist bei schadensbehafteten Transaktionen variabler und potenziell länger. Dies könnte auf gezieltes Verzögern oder Unsicherheit hinweisen.</w:t>
+        <w:t>Transaktionen mit Schaden zeigen deutlich häufiger hohe Werte bei der calculated_price_difference</w:t>
+      </w:r>
+      <w:r>
+        <w:t>, d.h. der Differenz zwischen der Summe der einzelnen Artikelpreise und der ausgewiesenen Gesamtsumme</w:t>
+      </w:r>
+      <w:r>
+        <w:t>. Dies spricht für inkonsistente Preise oder fehlerhafte Scans als mögliche Verlustursache.</w:t>
       </w:r>
     </w:p>
     <w:p>
@@ -4171,10 +3477,10 @@
           <w:noProof/>
         </w:rPr>
         <w:drawing>
-          <wp:inline distT="0" distB="0" distL="0" distR="0" wp14:anchorId="71CB9A15" wp14:editId="41ABC1EC">
+          <wp:inline distT="0" distB="0" distL="0" distR="0" wp14:anchorId="3EF2390D" wp14:editId="493F3431">
             <wp:extent cx="5760720" cy="1920240"/>
             <wp:effectExtent l="0" t="0" r="0" b="3810"/>
-            <wp:docPr id="810485413" name="Grafik 8" descr="Ein Bild, das Text, Screenshot, Diagramm, Reihe enthält.&#10;&#10;KI-generierte Inhalte können fehlerhaft sein."/>
+            <wp:docPr id="1484968047" name="Grafik 5" descr="Ein Bild, das Text, Screenshot, Diagramm, Reihe enthält.&#10;&#10;KI-generierte Inhalte können fehlerhaft sein."/>
             <wp:cNvGraphicFramePr>
               <a:graphicFrameLocks xmlns:a="http://schemas.openxmlformats.org/drawingml/2006/main" noChangeAspect="1"/>
             </wp:cNvGraphicFramePr>
@@ -4182,7 +3488,7 @@
               <a:graphicData uri="http://schemas.openxmlformats.org/drawingml/2006/picture">
                 <pic:pic xmlns:pic="http://schemas.openxmlformats.org/drawingml/2006/picture">
                   <pic:nvPicPr>
-                    <pic:cNvPr id="810485413" name="Grafik 8" descr="Ein Bild, das Text, Screenshot, Diagramm, Reihe enthält.&#10;&#10;KI-generierte Inhalte können fehlerhaft sein."/>
+                    <pic:cNvPr id="1484968047" name="Grafik 5" descr="Ein Bild, das Text, Screenshot, Diagramm, Reihe enthält.&#10;&#10;KI-generierte Inhalte können fehlerhaft sein."/>
                     <pic:cNvPicPr/>
                   </pic:nvPicPr>
                   <pic:blipFill>
@@ -4215,7 +3521,10 @@
     </w:p>
     <w:p>
       <w:r>
-        <w:t>Schadensfälle benötigen im Durchschnitt etwas länger bis zum ersten Scan, was auf Unsicherheit, Ablenkung oder Vorbereitung hindeuten könnte.</w:t>
+        <w:t>Einzelne besonders teure Produkte (max_product_price) treten bei Schadensfällen häufiger auf</w:t>
+      </w:r>
+      <w:r>
+        <w:t>.</w:t>
       </w:r>
     </w:p>
     <w:p>
@@ -4224,10 +3533,10 @@
           <w:noProof/>
         </w:rPr>
         <w:drawing>
-          <wp:inline distT="0" distB="0" distL="0" distR="0" wp14:anchorId="6ACB90FA" wp14:editId="04B78402">
+          <wp:inline distT="0" distB="0" distL="0" distR="0" wp14:anchorId="03F461B1" wp14:editId="0A7747DE">
             <wp:extent cx="5760720" cy="1920240"/>
             <wp:effectExtent l="0" t="0" r="0" b="3810"/>
-            <wp:docPr id="1961496255" name="Grafik 9" descr="Ein Bild, das Text, Screenshot, Diagramm, Reihe enthält.&#10;&#10;KI-generierte Inhalte können fehlerhaft sein."/>
+            <wp:docPr id="784773023" name="Grafik 6" descr="Ein Bild, das Text, Screenshot, Diagramm, Reihe enthält.&#10;&#10;KI-generierte Inhalte können fehlerhaft sein."/>
             <wp:cNvGraphicFramePr>
               <a:graphicFrameLocks xmlns:a="http://schemas.openxmlformats.org/drawingml/2006/main" noChangeAspect="1"/>
             </wp:cNvGraphicFramePr>
@@ -4235,7 +3544,7 @@
               <a:graphicData uri="http://schemas.openxmlformats.org/drawingml/2006/picture">
                 <pic:pic xmlns:pic="http://schemas.openxmlformats.org/drawingml/2006/picture">
                   <pic:nvPicPr>
-                    <pic:cNvPr id="1961496255" name="Grafik 9" descr="Ein Bild, das Text, Screenshot, Diagramm, Reihe enthält.&#10;&#10;KI-generierte Inhalte können fehlerhaft sein."/>
+                    <pic:cNvPr id="784773023" name="Grafik 6" descr="Ein Bild, das Text, Screenshot, Diagramm, Reihe enthält.&#10;&#10;KI-generierte Inhalte können fehlerhaft sein."/>
                     <pic:cNvPicPr/>
                   </pic:nvPicPr>
                   <pic:blipFill>
@@ -4266,6 +3575,165 @@
         </w:drawing>
       </w:r>
     </w:p>
+    <w:p>
+      <w:r>
+        <w:t>Das Scanverhalten ist bei Schadensfällen unregelmäßiger. Die mittlere Zeit zwischen zwei Scanvorgängen zeigt eine breitere Streuung bei Transaktionen mit Verlusten.</w:t>
+      </w:r>
+    </w:p>
+    <w:p>
+      <w:r>
+        <w:rPr>
+          <w:noProof/>
+        </w:rPr>
+        <w:drawing>
+          <wp:inline distT="0" distB="0" distL="0" distR="0" wp14:anchorId="3BEDF3D8" wp14:editId="732B92C1">
+            <wp:extent cx="5760720" cy="1920240"/>
+            <wp:effectExtent l="0" t="0" r="0" b="3810"/>
+            <wp:docPr id="376616857" name="Grafik 7" descr="Ein Bild, das Text, Screenshot, Diagramm, Reihe enthält.&#10;&#10;KI-generierte Inhalte können fehlerhaft sein."/>
+            <wp:cNvGraphicFramePr>
+              <a:graphicFrameLocks xmlns:a="http://schemas.openxmlformats.org/drawingml/2006/main" noChangeAspect="1"/>
+            </wp:cNvGraphicFramePr>
+            <a:graphic xmlns:a="http://schemas.openxmlformats.org/drawingml/2006/main">
+              <a:graphicData uri="http://schemas.openxmlformats.org/drawingml/2006/picture">
+                <pic:pic xmlns:pic="http://schemas.openxmlformats.org/drawingml/2006/picture">
+                  <pic:nvPicPr>
+                    <pic:cNvPr id="376616857" name="Grafik 7" descr="Ein Bild, das Text, Screenshot, Diagramm, Reihe enthält.&#10;&#10;KI-generierte Inhalte können fehlerhaft sein."/>
+                    <pic:cNvPicPr/>
+                  </pic:nvPicPr>
+                  <pic:blipFill>
+                    <a:blip r:embed="rId14">
+                      <a:extLst>
+                        <a:ext uri="{28A0092B-C50C-407E-A947-70E740481C1C}">
+                          <a14:useLocalDpi xmlns:a14="http://schemas.microsoft.com/office/drawing/2010/main" val="0"/>
+                        </a:ext>
+                      </a:extLst>
+                    </a:blip>
+                    <a:stretch>
+                      <a:fillRect/>
+                    </a:stretch>
+                  </pic:blipFill>
+                  <pic:spPr>
+                    <a:xfrm>
+                      <a:off x="0" y="0"/>
+                      <a:ext cx="5760720" cy="1920240"/>
+                    </a:xfrm>
+                    <a:prstGeom prst="rect">
+                      <a:avLst/>
+                    </a:prstGeom>
+                  </pic:spPr>
+                </pic:pic>
+              </a:graphicData>
+            </a:graphic>
+          </wp:inline>
+        </w:drawing>
+      </w:r>
+    </w:p>
+    <w:p>
+      <w:r>
+        <w:t>Die Zeit vom letzten Scan bis zum Bezahlabschluss ist bei schadensbehafteten Transaktionen variabler und potenziell länger. Dies könnte auf gezieltes Verzögern oder Unsicherheit hinweisen.</w:t>
+      </w:r>
+    </w:p>
+    <w:p>
+      <w:r>
+        <w:rPr>
+          <w:noProof/>
+        </w:rPr>
+        <w:drawing>
+          <wp:inline distT="0" distB="0" distL="0" distR="0" wp14:anchorId="71CB9A15" wp14:editId="41ABC1EC">
+            <wp:extent cx="5760720" cy="1920240"/>
+            <wp:effectExtent l="0" t="0" r="0" b="3810"/>
+            <wp:docPr id="810485413" name="Grafik 8" descr="Ein Bild, das Text, Screenshot, Diagramm, Reihe enthält.&#10;&#10;KI-generierte Inhalte können fehlerhaft sein."/>
+            <wp:cNvGraphicFramePr>
+              <a:graphicFrameLocks xmlns:a="http://schemas.openxmlformats.org/drawingml/2006/main" noChangeAspect="1"/>
+            </wp:cNvGraphicFramePr>
+            <a:graphic xmlns:a="http://schemas.openxmlformats.org/drawingml/2006/main">
+              <a:graphicData uri="http://schemas.openxmlformats.org/drawingml/2006/picture">
+                <pic:pic xmlns:pic="http://schemas.openxmlformats.org/drawingml/2006/picture">
+                  <pic:nvPicPr>
+                    <pic:cNvPr id="810485413" name="Grafik 8" descr="Ein Bild, das Text, Screenshot, Diagramm, Reihe enthält.&#10;&#10;KI-generierte Inhalte können fehlerhaft sein."/>
+                    <pic:cNvPicPr/>
+                  </pic:nvPicPr>
+                  <pic:blipFill>
+                    <a:blip r:embed="rId15">
+                      <a:extLst>
+                        <a:ext uri="{28A0092B-C50C-407E-A947-70E740481C1C}">
+                          <a14:useLocalDpi xmlns:a14="http://schemas.microsoft.com/office/drawing/2010/main" val="0"/>
+                        </a:ext>
+                      </a:extLst>
+                    </a:blip>
+                    <a:stretch>
+                      <a:fillRect/>
+                    </a:stretch>
+                  </pic:blipFill>
+                  <pic:spPr>
+                    <a:xfrm>
+                      <a:off x="0" y="0"/>
+                      <a:ext cx="5760720" cy="1920240"/>
+                    </a:xfrm>
+                    <a:prstGeom prst="rect">
+                      <a:avLst/>
+                    </a:prstGeom>
+                  </pic:spPr>
+                </pic:pic>
+              </a:graphicData>
+            </a:graphic>
+          </wp:inline>
+        </w:drawing>
+      </w:r>
+    </w:p>
+    <w:p>
+      <w:r>
+        <w:t>Schadensfälle benötigen im Durchschnitt etwas länger bis zum ersten Scan, was auf Unsicherheit, Ablenkung oder Vorbereitung hindeuten könnte.</w:t>
+      </w:r>
+    </w:p>
+    <w:p>
+      <w:r>
+        <w:rPr>
+          <w:noProof/>
+        </w:rPr>
+        <w:drawing>
+          <wp:inline distT="0" distB="0" distL="0" distR="0" wp14:anchorId="6ACB90FA" wp14:editId="04B78402">
+            <wp:extent cx="5760720" cy="1920240"/>
+            <wp:effectExtent l="0" t="0" r="0" b="3810"/>
+            <wp:docPr id="1961496255" name="Grafik 9" descr="Ein Bild, das Text, Screenshot, Diagramm, Reihe enthält.&#10;&#10;KI-generierte Inhalte können fehlerhaft sein."/>
+            <wp:cNvGraphicFramePr>
+              <a:graphicFrameLocks xmlns:a="http://schemas.openxmlformats.org/drawingml/2006/main" noChangeAspect="1"/>
+            </wp:cNvGraphicFramePr>
+            <a:graphic xmlns:a="http://schemas.openxmlformats.org/drawingml/2006/main">
+              <a:graphicData uri="http://schemas.openxmlformats.org/drawingml/2006/picture">
+                <pic:pic xmlns:pic="http://schemas.openxmlformats.org/drawingml/2006/picture">
+                  <pic:nvPicPr>
+                    <pic:cNvPr id="1961496255" name="Grafik 9" descr="Ein Bild, das Text, Screenshot, Diagramm, Reihe enthält.&#10;&#10;KI-generierte Inhalte können fehlerhaft sein."/>
+                    <pic:cNvPicPr/>
+                  </pic:nvPicPr>
+                  <pic:blipFill>
+                    <a:blip r:embed="rId16">
+                      <a:extLst>
+                        <a:ext uri="{28A0092B-C50C-407E-A947-70E740481C1C}">
+                          <a14:useLocalDpi xmlns:a14="http://schemas.microsoft.com/office/drawing/2010/main" val="0"/>
+                        </a:ext>
+                      </a:extLst>
+                    </a:blip>
+                    <a:stretch>
+                      <a:fillRect/>
+                    </a:stretch>
+                  </pic:blipFill>
+                  <pic:spPr>
+                    <a:xfrm>
+                      <a:off x="0" y="0"/>
+                      <a:ext cx="5760720" cy="1920240"/>
+                    </a:xfrm>
+                    <a:prstGeom prst="rect">
+                      <a:avLst/>
+                    </a:prstGeom>
+                  </pic:spPr>
+                </pic:pic>
+              </a:graphicData>
+            </a:graphic>
+          </wp:inline>
+        </w:drawing>
+      </w:r>
+    </w:p>
     <w:p/>
     <w:p>
       <w:r>
@@ -4288,7 +3756,7 @@
     </w:p>
     <w:p>
       <w:pPr>
-        <w:pStyle w:val="berschrift2"/>
+        <w:pStyle w:val="Heading2"/>
         <w:rPr>
           <w:sz w:val="22"/>
           <w:szCs w:val="22"/>
@@ -4314,7 +3782,7 @@
                     <pic:cNvPicPr/>
                   </pic:nvPicPr>
                   <pic:blipFill>
-                    <a:blip r:embed="rId14"/>
+                    <a:blip r:embed="rId17"/>
                     <a:stretch>
                       <a:fillRect/>
                     </a:stretch>
@@ -4346,7 +3814,7 @@
     <w:p/>
     <w:p>
       <w:pPr>
-        <w:pStyle w:val="Listenabsatz"/>
+        <w:pStyle w:val="ListParagraph"/>
         <w:numPr>
           <w:ilvl w:val="0"/>
           <w:numId w:val="8"/>
@@ -4386,21 +3854,93 @@
     </w:p>
     <w:p>
       <w:r>
+        <w:rPr/>
         <w:t>Die Häufigkeitsverteilungen aller kategorialen Variablen wurden mittels Balkendiagrammen visualisiert. Dabei zeigten sich teils starke Unausgeglichenheiten zwischen den Klassen</w:t>
       </w:r>
       <w:r>
+        <w:rPr/>
         <w:t>.</w:t>
       </w:r>
     </w:p>
     <w:p>
-      <w:r>
-        <w:t>Transaktionen finden überwiegend nachmittags statt, besonders an Samstagen.</w:t>
-      </w:r>
-      <w:r>
-        <w:t xml:space="preserve"> </w:t>
-      </w:r>
-      <w:r>
-        <w:t>Werktage wie Mittwoch und Dienstag sind am wenigsten frequentiert.</w:t>
+      <w:pPr>
+        <w:spacing w:before="0" w:beforeAutospacing="off" w:after="240" w:afterAutospacing="off"/>
+      </w:pPr>
+      <w:r>
+        <w:rPr>
+          <w:rFonts w:ascii="Aptos" w:hAnsi="Aptos" w:eastAsia="Aptos" w:cs="Aptos"/>
+          <w:noProof w:val="0"/>
+          <w:sz w:val="22"/>
+          <w:szCs w:val="22"/>
+          <w:lang w:val="de-DE"/>
+        </w:rPr>
+        <w:t>Der Großteil der Transaktionen findet zwischen 12 und 19 Uhr statt, mit besonders hoher Frequenz an Samstagen und Feiertagen. Werktage wie Dienstag und Mittwoch weisen hingegen das geringste Transaktionsvolumen auf.</w:t>
+      </w:r>
+    </w:p>
+    <w:p>
+      <w:pPr>
+        <w:spacing w:before="240" w:beforeAutospacing="off" w:after="240" w:afterAutospacing="off"/>
+        <w:rPr>
+          <w:rFonts w:ascii="Aptos" w:hAnsi="Aptos" w:eastAsia="Aptos" w:cs="Aptos"/>
+          <w:noProof w:val="0"/>
+          <w:sz w:val="22"/>
+          <w:szCs w:val="22"/>
+          <w:lang w:val="de-DE"/>
+        </w:rPr>
+      </w:pPr>
+      <w:r>
+        <w:rPr>
+          <w:rFonts w:ascii="Aptos" w:hAnsi="Aptos" w:eastAsia="Aptos" w:cs="Aptos"/>
+          <w:noProof w:val="0"/>
+          <w:sz w:val="22"/>
+          <w:szCs w:val="22"/>
+          <w:lang w:val="de-DE"/>
+        </w:rPr>
+        <w:t xml:space="preserve">Während der Wochentag insgesamt keinen nennenswerten Einfluss auf den Anteil der </w:t>
+      </w:r>
+      <w:r>
+        <w:rPr>
+          <w:rFonts w:ascii="Aptos" w:hAnsi="Aptos" w:eastAsia="Aptos" w:cs="Aptos"/>
+          <w:i w:val="1"/>
+          <w:iCs w:val="1"/>
+          <w:noProof w:val="0"/>
+          <w:sz w:val="22"/>
+          <w:szCs w:val="22"/>
+          <w:lang w:val="de-DE"/>
+        </w:rPr>
+        <w:t>FRAUD</w:t>
+      </w:r>
+      <w:r>
+        <w:rPr>
+          <w:rFonts w:ascii="Aptos" w:hAnsi="Aptos" w:eastAsia="Aptos" w:cs="Aptos"/>
+          <w:noProof w:val="0"/>
+          <w:sz w:val="22"/>
+          <w:szCs w:val="22"/>
+          <w:lang w:val="de-DE"/>
+        </w:rPr>
+        <w:t xml:space="preserve">-Fälle hat, zeigt sich über den Tagesverlauf hinweg ein deutliches Muster: Die Anzahl der </w:t>
+      </w:r>
+      <w:r>
+        <w:rPr>
+          <w:rFonts w:ascii="Aptos" w:hAnsi="Aptos" w:eastAsia="Aptos" w:cs="Aptos"/>
+          <w:i w:val="1"/>
+          <w:iCs w:val="1"/>
+          <w:noProof w:val="0"/>
+          <w:sz w:val="22"/>
+          <w:szCs w:val="22"/>
+          <w:lang w:val="de-DE"/>
+        </w:rPr>
+        <w:t>FRAUD</w:t>
+      </w:r>
+      <w:r>
+        <w:rPr>
+          <w:rFonts w:ascii="Aptos" w:hAnsi="Aptos" w:eastAsia="Aptos" w:cs="Aptos"/>
+          <w:noProof w:val="0"/>
+          <w:sz w:val="22"/>
+          <w:szCs w:val="22"/>
+          <w:lang w:val="de-DE"/>
+        </w:rPr>
+        <w:t>-Fälle steigt kontinuierlich bis etwa 18 Uhr an und verbleibt anschließend auf einem erhöhten Niveau.</w:t>
       </w:r>
     </w:p>
     <w:p>
@@ -4408,29 +3948,26 @@
         <w:jc w:val="center"/>
       </w:pPr>
       <w:r>
-        <w:rPr>
-          <w:noProof/>
-        </w:rPr>
         <w:drawing>
-          <wp:inline distT="0" distB="0" distL="0" distR="0" wp14:anchorId="1F29F22A" wp14:editId="1FB0E983">
-            <wp:extent cx="4366260" cy="2183130"/>
-            <wp:effectExtent l="0" t="0" r="0" b="7620"/>
-            <wp:docPr id="112982721" name="Grafik 13"/>
+          <wp:inline wp14:editId="3EFDD244" wp14:anchorId="53EAF513">
+            <wp:extent cx="4323114" cy="2157984"/>
+            <wp:effectExtent l="0" t="0" r="0" b="0"/>
+            <wp:docPr id="1067984980" name="" title=""/>
             <wp:cNvGraphicFramePr>
-              <a:graphicFrameLocks xmlns:a="http://schemas.openxmlformats.org/drawingml/2006/main" noChangeAspect="1"/>
+              <a:graphicFrameLocks noChangeAspect="1"/>
             </wp:cNvGraphicFramePr>
-            <a:graphic xmlns:a="http://schemas.openxmlformats.org/drawingml/2006/main">
+            <a:graphic>
               <a:graphicData uri="http://schemas.openxmlformats.org/drawingml/2006/picture">
-                <pic:pic xmlns:pic="http://schemas.openxmlformats.org/drawingml/2006/picture">
+                <pic:pic>
                   <pic:nvPicPr>
-                    <pic:cNvPr id="112982721" name="Grafik 112982721"/>
+                    <pic:cNvPr id="0" name=""/>
                     <pic:cNvPicPr/>
                   </pic:nvPicPr>
                   <pic:blipFill>
-                    <a:blip r:embed="rId15">
+                    <a:blip r:embed="R31883e3931e74753">
                       <a:extLst>
-                        <a:ext uri="{28A0092B-C50C-407E-A947-70E740481C1C}">
-                          <a14:useLocalDpi xmlns:a14="http://schemas.microsoft.com/office/drawing/2010/main" val="0"/>
+                        <a:ext xmlns:a="http://schemas.openxmlformats.org/drawingml/2006/main" uri="{28A0092B-C50C-407E-A947-70E740481C1C}">
+                          <a14:useLocalDpi val="0"/>
                         </a:ext>
                       </a:extLst>
                     </a:blip>
@@ -4441,7 +3978,7 @@
                   <pic:spPr>
                     <a:xfrm>
                       <a:off x="0" y="0"/>
-                      <a:ext cx="4366260" cy="2183130"/>
+                      <a:ext cx="4323114" cy="2157984"/>
                     </a:xfrm>
                     <a:prstGeom prst="rect">
                       <a:avLst/>
@@ -4453,35 +3990,27 @@
           </wp:inline>
         </w:drawing>
       </w:r>
-    </w:p>
-    <w:p>
-      <w:pPr>
-        <w:jc w:val="center"/>
-      </w:pPr>
-      <w:r>
-        <w:rPr>
-          <w:noProof/>
-        </w:rPr>
+      <w:r>
         <w:drawing>
-          <wp:inline distT="0" distB="0" distL="0" distR="0" wp14:anchorId="1DB2CD93" wp14:editId="6CA53BE7">
-            <wp:extent cx="4320540" cy="2160270"/>
-            <wp:effectExtent l="0" t="0" r="3810" b="0"/>
-            <wp:docPr id="230645354" name="Grafik 12"/>
+          <wp:inline wp14:editId="46482FEF" wp14:anchorId="3ADFCE1C">
+            <wp:extent cx="4323114" cy="2157984"/>
+            <wp:effectExtent l="0" t="0" r="0" b="0"/>
+            <wp:docPr id="693339156" name="" title=""/>
             <wp:cNvGraphicFramePr>
-              <a:graphicFrameLocks xmlns:a="http://schemas.openxmlformats.org/drawingml/2006/main" noChangeAspect="1"/>
+              <a:graphicFrameLocks noChangeAspect="1"/>
             </wp:cNvGraphicFramePr>
-            <a:graphic xmlns:a="http://schemas.openxmlformats.org/drawingml/2006/main">
+            <a:graphic>
               <a:graphicData uri="http://schemas.openxmlformats.org/drawingml/2006/picture">
-                <pic:pic xmlns:pic="http://schemas.openxmlformats.org/drawingml/2006/picture">
+                <pic:pic>
                   <pic:nvPicPr>
-                    <pic:cNvPr id="230645354" name="Grafik 230645354"/>
+                    <pic:cNvPr id="0" name=""/>
                     <pic:cNvPicPr/>
                   </pic:nvPicPr>
                   <pic:blipFill>
-                    <a:blip r:embed="rId16">
+                    <a:blip r:embed="R3459222729594a4b">
                       <a:extLst>
-                        <a:ext uri="{28A0092B-C50C-407E-A947-70E740481C1C}">
-                          <a14:useLocalDpi xmlns:a14="http://schemas.microsoft.com/office/drawing/2010/main" val="0"/>
+                        <a:ext xmlns:a="http://schemas.openxmlformats.org/drawingml/2006/main" uri="{28A0092B-C50C-407E-A947-70E740481C1C}">
+                          <a14:useLocalDpi val="0"/>
                         </a:ext>
                       </a:extLst>
                     </a:blip>
@@ -4492,7 +4021,7 @@
                   <pic:spPr>
                     <a:xfrm>
                       <a:off x="0" y="0"/>
-                      <a:ext cx="4320540" cy="2160270"/>
+                      <a:ext cx="4323114" cy="2157984"/>
                     </a:xfrm>
                     <a:prstGeom prst="rect">
                       <a:avLst/>
@@ -4506,56 +4035,72 @@
       </w:r>
     </w:p>
     <w:p>
-      <w:r>
-        <w:t>Der überwiegende Teil der Transaktionen enthält kein Feedback</w:t>
-      </w:r>
-      <w:r>
-        <w:t xml:space="preserve"> (Kundenbefragung zur Zufriedenheit)</w:t>
-      </w:r>
-      <w:r>
-        <w:t xml:space="preserve">. Innerhalb der Feedback-Kategorien dominiert </w:t>
-      </w:r>
-      <w:r>
-        <w:t xml:space="preserve">daher </w:t>
-      </w:r>
-      <w:r>
-        <w:t xml:space="preserve">die Klasse "MISSING", andere wie "LOW" und "MIDDLE" </w:t>
-      </w:r>
-      <w:r>
-        <w:t>kommen nahezu nie vor</w:t>
-      </w:r>
-      <w:r>
-        <w:t>.</w:t>
-      </w:r>
-    </w:p>
-    <w:p>
       <w:pPr>
         <w:jc w:val="center"/>
       </w:pPr>
-      <w:r>
-        <w:rPr>
-          <w:noProof/>
-        </w:rPr>
+    </w:p>
+    <w:p>
+      <w:pPr>
+        <w:spacing w:before="240" w:beforeAutospacing="off" w:after="240" w:afterAutospacing="off"/>
+      </w:pPr>
+      <w:r>
+        <w:rPr>
+          <w:rFonts w:ascii="Aptos" w:hAnsi="Aptos" w:eastAsia="Aptos" w:cs="Aptos"/>
+          <w:noProof w:val="0"/>
+          <w:sz w:val="22"/>
+          <w:szCs w:val="22"/>
+          <w:lang w:val="de-DE"/>
+        </w:rPr>
+        <w:t xml:space="preserve">Betrachtet man den Anteil der </w:t>
+      </w:r>
+      <w:r>
+        <w:rPr>
+          <w:rFonts w:ascii="Aptos" w:hAnsi="Aptos" w:eastAsia="Aptos" w:cs="Aptos"/>
+          <w:i w:val="1"/>
+          <w:iCs w:val="1"/>
+          <w:noProof w:val="0"/>
+          <w:sz w:val="22"/>
+          <w:szCs w:val="22"/>
+          <w:lang w:val="de-DE"/>
+        </w:rPr>
+        <w:t>FRAUD</w:t>
+      </w:r>
+      <w:r>
+        <w:rPr>
+          <w:rFonts w:ascii="Aptos" w:hAnsi="Aptos" w:eastAsia="Aptos" w:cs="Aptos"/>
+          <w:noProof w:val="0"/>
+          <w:sz w:val="22"/>
+          <w:szCs w:val="22"/>
+          <w:lang w:val="de-DE"/>
+        </w:rPr>
+        <w:t>-Fälle relativ zur Gesamtzahl der Transaktionen, so ist dieser insbesondere in den späten Abendstunden überproportional hoch.</w:t>
+      </w:r>
+    </w:p>
+    <w:p>
+      <w:pPr>
+        <w:jc w:val="center"/>
+      </w:pPr>
+      <w:r>
         <w:drawing>
-          <wp:inline distT="0" distB="0" distL="0" distR="0" wp14:anchorId="3F29C972" wp14:editId="0DEC921A">
-            <wp:extent cx="4556760" cy="2278380"/>
-            <wp:effectExtent l="0" t="0" r="0" b="7620"/>
-            <wp:docPr id="1242980622" name="Grafik 14"/>
+          <wp:inline wp14:editId="4A275FC1" wp14:anchorId="1C620584">
+            <wp:extent cx="4323114" cy="2157984"/>
+            <wp:effectExtent l="0" t="0" r="0" b="0"/>
+            <wp:docPr id="1046665835" name="" title=""/>
             <wp:cNvGraphicFramePr>
-              <a:graphicFrameLocks xmlns:a="http://schemas.openxmlformats.org/drawingml/2006/main" noChangeAspect="1"/>
+              <a:graphicFrameLocks noChangeAspect="1"/>
             </wp:cNvGraphicFramePr>
-            <a:graphic xmlns:a="http://schemas.openxmlformats.org/drawingml/2006/main">
+            <a:graphic>
               <a:graphicData uri="http://schemas.openxmlformats.org/drawingml/2006/picture">
-                <pic:pic xmlns:pic="http://schemas.openxmlformats.org/drawingml/2006/picture">
+                <pic:pic>
                   <pic:nvPicPr>
-                    <pic:cNvPr id="1242980622" name="Grafik 1242980622"/>
+                    <pic:cNvPr id="0" name=""/>
                     <pic:cNvPicPr/>
                   </pic:nvPicPr>
                   <pic:blipFill>
-                    <a:blip r:embed="rId17">
+                    <a:blip r:embed="Rafb310a88a7248ae">
                       <a:extLst>
-                        <a:ext uri="{28A0092B-C50C-407E-A947-70E740481C1C}">
-                          <a14:useLocalDpi xmlns:a14="http://schemas.microsoft.com/office/drawing/2010/main" val="0"/>
+                        <a:ext xmlns:a="http://schemas.openxmlformats.org/drawingml/2006/main" uri="{28A0092B-C50C-407E-A947-70E740481C1C}">
+                          <a14:useLocalDpi val="0"/>
                         </a:ext>
                       </a:extLst>
                     </a:blip>
@@ -4566,7 +4111,7 @@
                   <pic:spPr>
                     <a:xfrm>
                       <a:off x="0" y="0"/>
-                      <a:ext cx="4556760" cy="2278380"/>
+                      <a:ext cx="4323114" cy="2157984"/>
                     </a:xfrm>
                     <a:prstGeom prst="rect">
                       <a:avLst/>
@@ -4580,62 +4125,137 @@
       </w:r>
     </w:p>
     <w:p>
-      <w:r>
-        <w:t xml:space="preserve">Einige Produktkategorien wie </w:t>
-      </w:r>
-      <w:r>
+      <w:pPr>
+        <w:pStyle w:val="Normal"/>
+        <w:suppressLineNumbers w:val="0"/>
+        <w:bidi w:val="0"/>
+        <w:spacing w:before="0" w:beforeAutospacing="off" w:after="160" w:afterAutospacing="off" w:line="259" w:lineRule="auto"/>
+        <w:ind w:left="0" w:right="0"/>
+        <w:jc w:val="left"/>
+      </w:pPr>
+      <w:r>
+        <w:rPr/>
+        <w:t>Einige Produktkategorien wie</w:t>
+      </w:r>
+      <w:r>
+        <w:rPr/>
+        <w:t xml:space="preserve"> Früchte/Gemüse,</w:t>
+      </w:r>
+      <w:r>
+        <w:rPr/>
+        <w:t xml:space="preserve"> </w:t>
+      </w:r>
+      <w:r>
+        <w:rPr/>
         <w:t>Getränke</w:t>
       </w:r>
       <w:r>
+        <w:rPr/>
         <w:t xml:space="preserve"> oder </w:t>
       </w:r>
       <w:r>
+        <w:rPr/>
         <w:t>Tiefkühlwaren</w:t>
       </w:r>
       <w:r>
+        <w:rPr/>
         <w:t xml:space="preserve"> sind stark vertreten. Andere wie </w:t>
       </w:r>
       <w:r>
+        <w:rPr/>
         <w:t>Backwaren, Tabak oder</w:t>
       </w:r>
       <w:r>
+        <w:rPr/>
         <w:t xml:space="preserve"> </w:t>
       </w:r>
       <w:r>
+        <w:rPr/>
         <w:t>Snacks</w:t>
       </w:r>
       <w:r>
+        <w:rPr/>
         <w:t xml:space="preserve"> kommen sehr selten vor.</w:t>
       </w:r>
-    </w:p>
-    <w:p>
-      <w:pPr>
-        <w:jc w:val="center"/>
-      </w:pPr>
-      <w:r>
-        <w:rPr>
-          <w:noProof/>
-        </w:rPr>
+      <w:r>
+        <w:rPr/>
+        <w:t xml:space="preserve"> </w:t>
+      </w:r>
+      <w:r>
+        <w:rPr>
+          <w:rFonts w:ascii="Aptos" w:hAnsi="Aptos" w:eastAsia="Aptos" w:cs="Aptos"/>
+          <w:noProof w:val="0"/>
+          <w:sz w:val="22"/>
+          <w:szCs w:val="22"/>
+          <w:lang w:val="de-DE"/>
+        </w:rPr>
+        <w:t xml:space="preserve">Generell lässt sich feststellen: Produktkategorien, die in vielen Transaktionen vertreten sind, treten auch häufiger in als </w:t>
+      </w:r>
+      <w:r>
+        <w:rPr>
+          <w:rFonts w:ascii="Aptos" w:hAnsi="Aptos" w:eastAsia="Aptos" w:cs="Aptos"/>
+          <w:i w:val="1"/>
+          <w:iCs w:val="1"/>
+          <w:noProof w:val="0"/>
+          <w:sz w:val="22"/>
+          <w:szCs w:val="22"/>
+          <w:lang w:val="de-DE"/>
+        </w:rPr>
+        <w:t>FRAUD</w:t>
+      </w:r>
+      <w:r>
+        <w:rPr>
+          <w:rFonts w:ascii="Aptos" w:hAnsi="Aptos" w:eastAsia="Aptos" w:cs="Aptos"/>
+          <w:noProof w:val="0"/>
+          <w:sz w:val="22"/>
+          <w:szCs w:val="22"/>
+          <w:lang w:val="de-DE"/>
+        </w:rPr>
+        <w:t xml:space="preserve"> gelabelten Transaktionen auf – und umgekehrt</w:t>
+      </w:r>
+      <w:r>
+        <w:rPr>
+          <w:rFonts w:ascii="Aptos" w:hAnsi="Aptos" w:eastAsia="Aptos" w:cs="Aptos"/>
+          <w:noProof w:val="0"/>
+          <w:sz w:val="22"/>
+          <w:szCs w:val="22"/>
+          <w:lang w:val="de-DE"/>
+        </w:rPr>
+        <w:t>.</w:t>
+      </w:r>
+    </w:p>
+    <w:p>
+      <w:pPr>
+        <w:spacing w:before="0" w:beforeAutospacing="off" w:after="240" w:afterAutospacing="off"/>
+        <w:rPr>
+          <w:rFonts w:ascii="Aptos" w:hAnsi="Aptos" w:eastAsia="Aptos" w:cs="Aptos"/>
+          <w:noProof w:val="0"/>
+          <w:sz w:val="22"/>
+          <w:szCs w:val="22"/>
+          <w:lang w:val="de-DE"/>
+        </w:rPr>
+      </w:pPr>
+      <w:r>
         <w:drawing>
-          <wp:inline distT="0" distB="0" distL="0" distR="0" wp14:anchorId="1E91EA3B" wp14:editId="0D78AB91">
-            <wp:extent cx="3939540" cy="1969770"/>
-            <wp:effectExtent l="0" t="0" r="3810" b="0"/>
-            <wp:docPr id="1050089350" name="Grafik 15" descr="Ein Bild, das Text, Screenshot, Diagramm, Rechteck enthält.&#10;&#10;KI-generierte Inhalte können fehlerhaft sein."/>
+          <wp:inline wp14:editId="0F899C0F" wp14:anchorId="6A32D1DD">
+            <wp:extent cx="5762626" cy="3838575"/>
+            <wp:effectExtent l="0" t="0" r="0" b="0"/>
+            <wp:docPr id="931245196" name="" title=""/>
             <wp:cNvGraphicFramePr>
-              <a:graphicFrameLocks xmlns:a="http://schemas.openxmlformats.org/drawingml/2006/main" noChangeAspect="1"/>
+              <a:graphicFrameLocks noChangeAspect="1"/>
             </wp:cNvGraphicFramePr>
-            <a:graphic xmlns:a="http://schemas.openxmlformats.org/drawingml/2006/main">
+            <a:graphic>
               <a:graphicData uri="http://schemas.openxmlformats.org/drawingml/2006/picture">
-                <pic:pic xmlns:pic="http://schemas.openxmlformats.org/drawingml/2006/picture">
+                <pic:pic>
                   <pic:nvPicPr>
-                    <pic:cNvPr id="1050089350" name="Grafik 15" descr="Ein Bild, das Text, Screenshot, Diagramm, Rechteck enthält.&#10;&#10;KI-generierte Inhalte können fehlerhaft sein."/>
+                    <pic:cNvPr id="0" name=""/>
                     <pic:cNvPicPr/>
                   </pic:nvPicPr>
                   <pic:blipFill>
-                    <a:blip r:embed="rId18">
+                    <a:blip r:embed="R1e7fb48ee4ab471c">
                       <a:extLst>
-                        <a:ext uri="{28A0092B-C50C-407E-A947-70E740481C1C}">
-                          <a14:useLocalDpi xmlns:a14="http://schemas.microsoft.com/office/drawing/2010/main" val="0"/>
+                        <a:ext xmlns:a="http://schemas.openxmlformats.org/drawingml/2006/main" uri="{28A0092B-C50C-407E-A947-70E740481C1C}">
+                          <a14:useLocalDpi val="0"/>
                         </a:ext>
                       </a:extLst>
                     </a:blip>
@@ -4646,7 +4266,7 @@
                   <pic:spPr>
                     <a:xfrm>
                       <a:off x="0" y="0"/>
-                      <a:ext cx="3939540" cy="1969770"/>
+                      <a:ext cx="5762626" cy="3838575"/>
                     </a:xfrm>
                     <a:prstGeom prst="rect">
                       <a:avLst/>
@@ -4660,28 +4280,307 @@
       </w:r>
       <w:r>
         <w:rPr>
-          <w:noProof/>
-        </w:rPr>
+          <w:rFonts w:ascii="Aptos" w:hAnsi="Aptos" w:eastAsia="Aptos" w:cs="Aptos"/>
+          <w:noProof w:val="0"/>
+          <w:sz w:val="22"/>
+          <w:szCs w:val="22"/>
+          <w:lang w:val="de-DE"/>
+        </w:rPr>
+        <w:t xml:space="preserve">Wie die folgende Grafik zeigt, gibt es jedoch Ausnahmen von dem generellen Muster. So sind Transaktionen, die </w:t>
+      </w:r>
+      <w:r>
+        <w:rPr>
+          <w:rFonts w:ascii="Aptos" w:hAnsi="Aptos" w:eastAsia="Aptos" w:cs="Aptos"/>
+          <w:i w:val="1"/>
+          <w:iCs w:val="1"/>
+          <w:noProof w:val="0"/>
+          <w:sz w:val="22"/>
+          <w:szCs w:val="22"/>
+          <w:lang w:val="de-DE"/>
+        </w:rPr>
+        <w:t>Snacks</w:t>
+      </w:r>
+      <w:r>
+        <w:rPr>
+          <w:rFonts w:ascii="Aptos" w:hAnsi="Aptos" w:eastAsia="Aptos" w:cs="Aptos"/>
+          <w:noProof w:val="0"/>
+          <w:sz w:val="22"/>
+          <w:szCs w:val="22"/>
+          <w:lang w:val="de-DE"/>
+        </w:rPr>
+        <w:t xml:space="preserve"> enthalten, unter den </w:t>
+      </w:r>
+      <w:r>
+        <w:rPr>
+          <w:rFonts w:ascii="Aptos" w:hAnsi="Aptos" w:eastAsia="Aptos" w:cs="Aptos"/>
+          <w:i w:val="1"/>
+          <w:iCs w:val="1"/>
+          <w:noProof w:val="0"/>
+          <w:sz w:val="22"/>
+          <w:szCs w:val="22"/>
+          <w:lang w:val="de-DE"/>
+        </w:rPr>
+        <w:t>FRAUD</w:t>
+      </w:r>
+      <w:r>
+        <w:rPr>
+          <w:rFonts w:ascii="Aptos" w:hAnsi="Aptos" w:eastAsia="Aptos" w:cs="Aptos"/>
+          <w:noProof w:val="0"/>
+          <w:sz w:val="22"/>
+          <w:szCs w:val="22"/>
+          <w:lang w:val="de-DE"/>
+        </w:rPr>
+        <w:t xml:space="preserve">-Fällen deutlich überrepräsentiert. Auch </w:t>
+      </w:r>
+      <w:r>
+        <w:rPr>
+          <w:rFonts w:ascii="Aptos" w:hAnsi="Aptos" w:eastAsia="Aptos" w:cs="Aptos"/>
+          <w:i w:val="1"/>
+          <w:iCs w:val="1"/>
+          <w:noProof w:val="0"/>
+          <w:sz w:val="22"/>
+          <w:szCs w:val="22"/>
+          <w:lang w:val="de-DE"/>
+        </w:rPr>
+        <w:t>Früchte und Gemüse</w:t>
+      </w:r>
+      <w:r>
+        <w:rPr>
+          <w:rFonts w:ascii="Aptos" w:hAnsi="Aptos" w:eastAsia="Aptos" w:cs="Aptos"/>
+          <w:noProof w:val="0"/>
+          <w:sz w:val="22"/>
+          <w:szCs w:val="22"/>
+          <w:lang w:val="de-DE"/>
+        </w:rPr>
+        <w:t xml:space="preserve"> (nach Gewicht verkauft) sowie </w:t>
+      </w:r>
+      <w:r>
+        <w:rPr>
+          <w:rFonts w:ascii="Aptos" w:hAnsi="Aptos" w:eastAsia="Aptos" w:cs="Aptos"/>
+          <w:i w:val="1"/>
+          <w:iCs w:val="1"/>
+          <w:noProof w:val="0"/>
+          <w:sz w:val="22"/>
+          <w:szCs w:val="22"/>
+          <w:lang w:val="de-DE"/>
+        </w:rPr>
+        <w:t>Fertiggerichte</w:t>
+      </w:r>
+      <w:r>
+        <w:rPr>
+          <w:rFonts w:ascii="Aptos" w:hAnsi="Aptos" w:eastAsia="Aptos" w:cs="Aptos"/>
+          <w:noProof w:val="0"/>
+          <w:sz w:val="22"/>
+          <w:szCs w:val="22"/>
+          <w:lang w:val="de-DE"/>
+        </w:rPr>
+        <w:t xml:space="preserve"> treten in </w:t>
+      </w:r>
+      <w:r>
+        <w:rPr>
+          <w:rFonts w:ascii="Aptos" w:hAnsi="Aptos" w:eastAsia="Aptos" w:cs="Aptos"/>
+          <w:i w:val="1"/>
+          <w:iCs w:val="1"/>
+          <w:noProof w:val="0"/>
+          <w:sz w:val="22"/>
+          <w:szCs w:val="22"/>
+          <w:lang w:val="de-DE"/>
+        </w:rPr>
+        <w:t>FRAUD</w:t>
+      </w:r>
+      <w:r>
+        <w:rPr>
+          <w:rFonts w:ascii="Aptos" w:hAnsi="Aptos" w:eastAsia="Aptos" w:cs="Aptos"/>
+          <w:noProof w:val="0"/>
+          <w:sz w:val="22"/>
+          <w:szCs w:val="22"/>
+          <w:lang w:val="de-DE"/>
+        </w:rPr>
+        <w:t>-Transaktionen etwas häufiger auf als im Gesamtdatensatz.</w:t>
+      </w:r>
+    </w:p>
+    <w:p>
+      <w:pPr>
+        <w:spacing w:before="240" w:beforeAutospacing="off" w:after="240" w:afterAutospacing="off"/>
+      </w:pPr>
+      <w:r>
+        <w:rPr>
+          <w:rFonts w:ascii="Aptos" w:hAnsi="Aptos" w:eastAsia="Aptos" w:cs="Aptos"/>
+          <w:noProof w:val="0"/>
+          <w:sz w:val="22"/>
+          <w:szCs w:val="22"/>
+          <w:lang w:val="de-DE"/>
+        </w:rPr>
+        <w:t xml:space="preserve">Auf der anderen Seite sind insbesondere </w:t>
+      </w:r>
+      <w:r>
+        <w:rPr>
+          <w:rFonts w:ascii="Aptos" w:hAnsi="Aptos" w:eastAsia="Aptos" w:cs="Aptos"/>
+          <w:i w:val="1"/>
+          <w:iCs w:val="1"/>
+          <w:noProof w:val="0"/>
+          <w:sz w:val="22"/>
+          <w:szCs w:val="22"/>
+          <w:lang w:val="de-DE"/>
+        </w:rPr>
+        <w:t>alkoholische Getränke</w:t>
+      </w:r>
+      <w:r>
+        <w:rPr>
+          <w:rFonts w:ascii="Aptos" w:hAnsi="Aptos" w:eastAsia="Aptos" w:cs="Aptos"/>
+          <w:noProof w:val="0"/>
+          <w:sz w:val="22"/>
+          <w:szCs w:val="22"/>
+          <w:lang w:val="de-DE"/>
+        </w:rPr>
+        <w:t xml:space="preserve">, aber auch </w:t>
+      </w:r>
+      <w:r>
+        <w:rPr>
+          <w:rFonts w:ascii="Aptos" w:hAnsi="Aptos" w:eastAsia="Aptos" w:cs="Aptos"/>
+          <w:i w:val="1"/>
+          <w:iCs w:val="1"/>
+          <w:noProof w:val="0"/>
+          <w:sz w:val="22"/>
+          <w:szCs w:val="22"/>
+          <w:lang w:val="de-DE"/>
+        </w:rPr>
+        <w:t>Tabakwaren</w:t>
+      </w:r>
+      <w:r>
+        <w:rPr>
+          <w:rFonts w:ascii="Aptos" w:hAnsi="Aptos" w:eastAsia="Aptos" w:cs="Aptos"/>
+          <w:noProof w:val="0"/>
+          <w:sz w:val="22"/>
+          <w:szCs w:val="22"/>
+          <w:lang w:val="de-DE"/>
+        </w:rPr>
+        <w:t xml:space="preserve"> und </w:t>
+      </w:r>
+      <w:r>
+        <w:rPr>
+          <w:rFonts w:ascii="Aptos" w:hAnsi="Aptos" w:eastAsia="Aptos" w:cs="Aptos"/>
+          <w:i w:val="1"/>
+          <w:iCs w:val="1"/>
+          <w:noProof w:val="0"/>
+          <w:sz w:val="22"/>
+          <w:szCs w:val="22"/>
+          <w:lang w:val="de-DE"/>
+        </w:rPr>
+        <w:t>haltbare Produkte</w:t>
+      </w:r>
+      <w:r>
+        <w:rPr>
+          <w:rFonts w:ascii="Aptos" w:hAnsi="Aptos" w:eastAsia="Aptos" w:cs="Aptos"/>
+          <w:noProof w:val="0"/>
+          <w:sz w:val="22"/>
+          <w:szCs w:val="22"/>
+          <w:lang w:val="de-DE"/>
+        </w:rPr>
+        <w:t xml:space="preserve"> in </w:t>
+      </w:r>
+      <w:r>
+        <w:rPr>
+          <w:rFonts w:ascii="Aptos" w:hAnsi="Aptos" w:eastAsia="Aptos" w:cs="Aptos"/>
+          <w:i w:val="1"/>
+          <w:iCs w:val="1"/>
+          <w:noProof w:val="0"/>
+          <w:sz w:val="22"/>
+          <w:szCs w:val="22"/>
+          <w:lang w:val="de-DE"/>
+        </w:rPr>
+        <w:t>FRAUD</w:t>
+      </w:r>
+      <w:r>
+        <w:rPr>
+          <w:rFonts w:ascii="Aptos" w:hAnsi="Aptos" w:eastAsia="Aptos" w:cs="Aptos"/>
+          <w:noProof w:val="0"/>
+          <w:sz w:val="22"/>
+          <w:szCs w:val="22"/>
+          <w:lang w:val="de-DE"/>
+        </w:rPr>
+        <w:t xml:space="preserve">-Fällen unterdurchschnittlich vertreten. </w:t>
+      </w:r>
+      <w:r>
+        <w:rPr>
+          <w:rFonts w:ascii="Aptos" w:hAnsi="Aptos" w:eastAsia="Aptos" w:cs="Aptos"/>
+          <w:noProof w:val="0"/>
+          <w:sz w:val="22"/>
+          <w:szCs w:val="22"/>
+          <w:lang w:val="de-DE"/>
+        </w:rPr>
+        <w:t xml:space="preserve">Im Fall von </w:t>
+      </w:r>
+      <w:r>
+        <w:rPr>
+          <w:rFonts w:ascii="Aptos" w:hAnsi="Aptos" w:eastAsia="Aptos" w:cs="Aptos"/>
+          <w:i w:val="1"/>
+          <w:iCs w:val="1"/>
+          <w:noProof w:val="0"/>
+          <w:sz w:val="22"/>
+          <w:szCs w:val="22"/>
+          <w:lang w:val="de-DE"/>
+        </w:rPr>
+        <w:t>Alkohol</w:t>
+      </w:r>
+      <w:r>
+        <w:rPr>
+          <w:rFonts w:ascii="Aptos" w:hAnsi="Aptos" w:eastAsia="Aptos" w:cs="Aptos"/>
+          <w:noProof w:val="0"/>
+          <w:sz w:val="22"/>
+          <w:szCs w:val="22"/>
+          <w:lang w:val="de-DE"/>
+        </w:rPr>
+        <w:t xml:space="preserve"> und </w:t>
+      </w:r>
+      <w:r>
+        <w:rPr>
+          <w:rFonts w:ascii="Aptos" w:hAnsi="Aptos" w:eastAsia="Aptos" w:cs="Aptos"/>
+          <w:i w:val="1"/>
+          <w:iCs w:val="1"/>
+          <w:noProof w:val="0"/>
+          <w:sz w:val="22"/>
+          <w:szCs w:val="22"/>
+          <w:lang w:val="de-DE"/>
+        </w:rPr>
+        <w:t>Tabak</w:t>
+      </w:r>
+      <w:r>
+        <w:rPr>
+          <w:rFonts w:ascii="Aptos" w:hAnsi="Aptos" w:eastAsia="Aptos" w:cs="Aptos"/>
+          <w:noProof w:val="0"/>
+          <w:sz w:val="22"/>
+          <w:szCs w:val="22"/>
+          <w:lang w:val="de-DE"/>
+        </w:rPr>
+        <w:t xml:space="preserve"> könnten die verpflichtenden Alterskontrollen durch das Personal als abschreckender Faktor wirken und so das Risiko von FRAUD-Fällen reduzieren.</w:t>
+      </w:r>
+    </w:p>
+    <w:p>
+      <w:pPr>
+        <w:jc w:val="center"/>
+      </w:pPr>
+      <w:r>
         <w:drawing>
-          <wp:inline distT="0" distB="0" distL="0" distR="0" wp14:anchorId="7FD191D3" wp14:editId="0FE90BC3">
-            <wp:extent cx="3909060" cy="1954530"/>
-            <wp:effectExtent l="0" t="0" r="0" b="7620"/>
-            <wp:docPr id="566424613" name="Grafik 16" descr="Ein Bild, das Text, Screenshot, Diagramm, Rechteck enthält.&#10;&#10;KI-generierte Inhalte können fehlerhaft sein."/>
+          <wp:inline wp14:editId="53960E44" wp14:anchorId="680BFCBC">
+            <wp:extent cx="4321970" cy="3200400"/>
+            <wp:effectExtent l="0" t="0" r="0" b="0"/>
+            <wp:docPr id="293579698" name="" title=""/>
             <wp:cNvGraphicFramePr>
-              <a:graphicFrameLocks xmlns:a="http://schemas.openxmlformats.org/drawingml/2006/main" noChangeAspect="1"/>
+              <a:graphicFrameLocks noChangeAspect="1"/>
             </wp:cNvGraphicFramePr>
-            <a:graphic xmlns:a="http://schemas.openxmlformats.org/drawingml/2006/main">
+            <a:graphic>
               <a:graphicData uri="http://schemas.openxmlformats.org/drawingml/2006/picture">
-                <pic:pic xmlns:pic="http://schemas.openxmlformats.org/drawingml/2006/picture">
+                <pic:pic>
                   <pic:nvPicPr>
-                    <pic:cNvPr id="566424613" name="Grafik 16" descr="Ein Bild, das Text, Screenshot, Diagramm, Rechteck enthält.&#10;&#10;KI-generierte Inhalte können fehlerhaft sein."/>
+                    <pic:cNvPr id="0" name=""/>
                     <pic:cNvPicPr/>
                   </pic:nvPicPr>
                   <pic:blipFill>
-                    <a:blip r:embed="rId19">
+                    <a:blip r:embed="R2c195f2cdd8240b4">
                       <a:extLst>
-                        <a:ext uri="{28A0092B-C50C-407E-A947-70E740481C1C}">
-                          <a14:useLocalDpi xmlns:a14="http://schemas.microsoft.com/office/drawing/2010/main" val="0"/>
+                        <a:ext xmlns:a="http://schemas.openxmlformats.org/drawingml/2006/main" uri="{28A0092B-C50C-407E-A947-70E740481C1C}">
+                          <a14:useLocalDpi val="0"/>
                         </a:ext>
                       </a:extLst>
                     </a:blip>
@@ -4692,7 +4591,7 @@
                   <pic:spPr>
                     <a:xfrm>
                       <a:off x="0" y="0"/>
-                      <a:ext cx="3909060" cy="1954530"/>
+                      <a:ext cx="4321970" cy="3200400"/>
                     </a:xfrm>
                     <a:prstGeom prst="rect">
                       <a:avLst/>
@@ -4704,30 +4603,135 @@
           </wp:inline>
         </w:drawing>
       </w:r>
-      <w:r>
-        <w:rPr>
-          <w:noProof/>
-        </w:rPr>
+    </w:p>
+    <w:p>
+      <w:pPr>
+        <w:bidi w:val="0"/>
+        <w:spacing w:before="0" w:beforeAutospacing="off" w:after="240" w:afterAutospacing="off"/>
+        <w:jc w:val="left"/>
+      </w:pPr>
+      <w:r>
+        <w:rPr>
+          <w:rFonts w:ascii="Aptos" w:hAnsi="Aptos" w:eastAsia="Aptos" w:cs="Aptos"/>
+          <w:noProof w:val="0"/>
+          <w:sz w:val="22"/>
+          <w:szCs w:val="22"/>
+          <w:lang w:val="de-DE"/>
+        </w:rPr>
+        <w:t xml:space="preserve">Die auffälligste Differenz zwischen </w:t>
+      </w:r>
+      <w:r>
+        <w:rPr>
+          <w:rFonts w:ascii="Aptos" w:hAnsi="Aptos" w:eastAsia="Aptos" w:cs="Aptos"/>
+          <w:i w:val="1"/>
+          <w:iCs w:val="1"/>
+          <w:noProof w:val="0"/>
+          <w:sz w:val="22"/>
+          <w:szCs w:val="22"/>
+          <w:lang w:val="de-DE"/>
+        </w:rPr>
+        <w:t>FRAUD</w:t>
+      </w:r>
+      <w:r>
+        <w:rPr>
+          <w:rFonts w:ascii="Aptos" w:hAnsi="Aptos" w:eastAsia="Aptos" w:cs="Aptos"/>
+          <w:noProof w:val="0"/>
+          <w:sz w:val="22"/>
+          <w:szCs w:val="22"/>
+          <w:lang w:val="de-DE"/>
+        </w:rPr>
+        <w:t xml:space="preserve">- und </w:t>
+      </w:r>
+      <w:r>
+        <w:rPr>
+          <w:rFonts w:ascii="Aptos" w:hAnsi="Aptos" w:eastAsia="Aptos" w:cs="Aptos"/>
+          <w:i w:val="1"/>
+          <w:iCs w:val="1"/>
+          <w:noProof w:val="0"/>
+          <w:sz w:val="22"/>
+          <w:szCs w:val="22"/>
+          <w:lang w:val="de-DE"/>
+        </w:rPr>
+        <w:t>NORMAL</w:t>
+      </w:r>
+      <w:r>
+        <w:rPr>
+          <w:rFonts w:ascii="Aptos" w:hAnsi="Aptos" w:eastAsia="Aptos" w:cs="Aptos"/>
+          <w:noProof w:val="0"/>
+          <w:sz w:val="22"/>
+          <w:szCs w:val="22"/>
+          <w:lang w:val="de-DE"/>
+        </w:rPr>
+        <w:t xml:space="preserve">-Transaktionen besteht im gewählten Zahlungsmittel: Während im Gesamtdatensatz überwiegend mit Kreditkarte gezahlt wird und die Barzahlung eher selten ist, erfolgt die Bezahlung in </w:t>
+      </w:r>
+      <w:r>
+        <w:rPr>
+          <w:rFonts w:ascii="Aptos" w:hAnsi="Aptos" w:eastAsia="Aptos" w:cs="Aptos"/>
+          <w:i w:val="1"/>
+          <w:iCs w:val="1"/>
+          <w:noProof w:val="0"/>
+          <w:sz w:val="22"/>
+          <w:szCs w:val="22"/>
+          <w:lang w:val="de-DE"/>
+        </w:rPr>
+        <w:t>FRAUD</w:t>
+      </w:r>
+      <w:r>
+        <w:rPr>
+          <w:rFonts w:ascii="Aptos" w:hAnsi="Aptos" w:eastAsia="Aptos" w:cs="Aptos"/>
+          <w:noProof w:val="0"/>
+          <w:sz w:val="22"/>
+          <w:szCs w:val="22"/>
+          <w:lang w:val="de-DE"/>
+        </w:rPr>
+        <w:t xml:space="preserve">-Fällen fast doppelt so häufig in bar. </w:t>
+      </w:r>
+      <w:r>
+        <w:rPr>
+          <w:rFonts w:ascii="Aptos" w:hAnsi="Aptos" w:eastAsia="Aptos" w:cs="Aptos"/>
+          <w:noProof w:val="0"/>
+          <w:sz w:val="22"/>
+          <w:szCs w:val="22"/>
+          <w:lang w:val="de-DE"/>
+        </w:rPr>
+        <w:t>Es liegt nahe,</w:t>
+      </w:r>
+      <w:r>
+        <w:rPr>
+          <w:rFonts w:ascii="Aptos" w:hAnsi="Aptos" w:eastAsia="Aptos" w:cs="Aptos"/>
+          <w:noProof w:val="0"/>
+          <w:sz w:val="22"/>
+          <w:szCs w:val="22"/>
+          <w:lang w:val="de-DE"/>
+        </w:rPr>
+        <w:t xml:space="preserve"> dass Bargeld bevorzugt wird, um potenzielle Rückverfolgung zu vermeiden.</w:t>
+      </w:r>
+    </w:p>
+    <w:p>
+      <w:pPr>
+        <w:jc w:val="center"/>
+      </w:pPr>
+      <w:r>
         <w:drawing>
-          <wp:inline distT="0" distB="0" distL="0" distR="0" wp14:anchorId="602B7088" wp14:editId="1DC0CA42">
-            <wp:extent cx="3931920" cy="1965960"/>
+          <wp:inline wp14:editId="5F52F4F8" wp14:anchorId="3BE97DB8">
+            <wp:extent cx="4323114" cy="2157984"/>
             <wp:effectExtent l="0" t="0" r="0" b="0"/>
-            <wp:docPr id="969328683" name="Grafik 17" descr="Ein Bild, das Text, Screenshot, Diagramm, Rechteck enthält.&#10;&#10;KI-generierte Inhalte können fehlerhaft sein."/>
+            <wp:docPr id="1226456387" name="" title=""/>
             <wp:cNvGraphicFramePr>
-              <a:graphicFrameLocks xmlns:a="http://schemas.openxmlformats.org/drawingml/2006/main" noChangeAspect="1"/>
+              <a:graphicFrameLocks noChangeAspect="1"/>
             </wp:cNvGraphicFramePr>
-            <a:graphic xmlns:a="http://schemas.openxmlformats.org/drawingml/2006/main">
+            <a:graphic>
               <a:graphicData uri="http://schemas.openxmlformats.org/drawingml/2006/picture">
-                <pic:pic xmlns:pic="http://schemas.openxmlformats.org/drawingml/2006/picture">
+                <pic:pic>
                   <pic:nvPicPr>
-                    <pic:cNvPr id="969328683" name="Grafik 17" descr="Ein Bild, das Text, Screenshot, Diagramm, Rechteck enthält.&#10;&#10;KI-generierte Inhalte können fehlerhaft sein."/>
+                    <pic:cNvPr id="0" name=""/>
                     <pic:cNvPicPr/>
                   </pic:nvPicPr>
                   <pic:blipFill>
-                    <a:blip r:embed="rId20">
+                    <a:blip r:embed="R05f1e9c7a3c4469c">
                       <a:extLst>
-                        <a:ext uri="{28A0092B-C50C-407E-A947-70E740481C1C}">
-                          <a14:useLocalDpi xmlns:a14="http://schemas.microsoft.com/office/drawing/2010/main" val="0"/>
+                        <a:ext xmlns:a="http://schemas.openxmlformats.org/drawingml/2006/main" uri="{28A0092B-C50C-407E-A947-70E740481C1C}">
+                          <a14:useLocalDpi val="0"/>
                         </a:ext>
                       </a:extLst>
                     </a:blip>
@@ -4738,7 +4742,7 @@
                   <pic:spPr>
                     <a:xfrm>
                       <a:off x="0" y="0"/>
-                      <a:ext cx="3931920" cy="1965960"/>
+                      <a:ext cx="4323114" cy="2157984"/>
                     </a:xfrm>
                     <a:prstGeom prst="rect">
                       <a:avLst/>
@@ -4751,10 +4755,110 @@
         </w:drawing>
       </w:r>
     </w:p>
-    <w:p/>
-    <w:p>
-      <w:r>
-        <w:t>Der Großteil der Einkäufe erfolgt per Kreditkarte, Barzahlungen sind deutlich seltener.</w:t>
+    <w:p>
+      <w:pPr>
+        <w:jc w:val="left"/>
+        <w:rPr>
+          <w:rFonts w:ascii="Aptos" w:hAnsi="Aptos" w:eastAsia="Aptos" w:cs="Aptos"/>
+          <w:noProof w:val="0"/>
+          <w:sz w:val="22"/>
+          <w:szCs w:val="22"/>
+          <w:lang w:val="de-DE"/>
+        </w:rPr>
+      </w:pPr>
+      <w:r>
+        <w:rPr>
+          <w:rFonts w:ascii="Aptos" w:hAnsi="Aptos" w:eastAsia="Aptos" w:cs="Aptos"/>
+          <w:noProof w:val="0"/>
+          <w:sz w:val="22"/>
+          <w:szCs w:val="22"/>
+          <w:lang w:val="de-DE"/>
+        </w:rPr>
+        <w:t>Das Vorhandensein eines von der Kamera nicht als ähnlich erkannten Produkts innerhalb einer Transaktion (hier nur Fä</w:t>
+      </w:r>
+      <w:r>
+        <w:rPr>
+          <w:rFonts w:ascii="Aptos" w:hAnsi="Aptos" w:eastAsia="Aptos" w:cs="Aptos"/>
+          <w:noProof w:val="0"/>
+          <w:sz w:val="22"/>
+          <w:szCs w:val="22"/>
+          <w:lang w:val="de-DE"/>
+        </w:rPr>
+        <w:t xml:space="preserve">lle in denen </w:t>
+      </w:r>
+      <w:r>
+        <w:rPr>
+          <w:rFonts w:ascii="Aptos" w:hAnsi="Aptos" w:eastAsia="Aptos" w:cs="Aptos"/>
+          <w:i w:val="1"/>
+          <w:iCs w:val="1"/>
+          <w:noProof w:val="0"/>
+          <w:sz w:val="22"/>
+          <w:szCs w:val="22"/>
+          <w:lang w:val="de-DE"/>
+        </w:rPr>
+        <w:t>camera_certainty</w:t>
+      </w:r>
+      <w:r>
+        <w:rPr>
+          <w:rFonts w:ascii="Aptos" w:hAnsi="Aptos" w:eastAsia="Aptos" w:cs="Aptos"/>
+          <w:noProof w:val="0"/>
+          <w:sz w:val="22"/>
+          <w:szCs w:val="22"/>
+          <w:lang w:val="de-DE"/>
+        </w:rPr>
+        <w:t xml:space="preserve"> &gt; 0.8) stellt zwar keinen eindeutigen Hinweis auf einen </w:t>
+      </w:r>
+      <w:r>
+        <w:rPr>
+          <w:rFonts w:ascii="Aptos" w:hAnsi="Aptos" w:eastAsia="Aptos" w:cs="Aptos"/>
+          <w:i w:val="1"/>
+          <w:iCs w:val="1"/>
+          <w:noProof w:val="0"/>
+          <w:sz w:val="22"/>
+          <w:szCs w:val="22"/>
+          <w:lang w:val="de-DE"/>
+        </w:rPr>
+        <w:t>FRAUD</w:t>
+      </w:r>
+      <w:r>
+        <w:rPr>
+          <w:rFonts w:ascii="Aptos" w:hAnsi="Aptos" w:eastAsia="Aptos" w:cs="Aptos"/>
+          <w:noProof w:val="0"/>
+          <w:sz w:val="22"/>
+          <w:szCs w:val="22"/>
+          <w:lang w:val="de-DE"/>
+        </w:rPr>
+        <w:t xml:space="preserve">-Fall dar, tritt jedoch in solchen Fällen </w:t>
+      </w:r>
+      <w:r>
+        <w:rPr>
+          <w:rFonts w:ascii="Aptos" w:hAnsi="Aptos" w:eastAsia="Aptos" w:cs="Aptos"/>
+          <w:noProof w:val="0"/>
+          <w:sz w:val="22"/>
+          <w:szCs w:val="22"/>
+          <w:lang w:val="de-DE"/>
+        </w:rPr>
+        <w:t>erwartungsgemäß</w:t>
+      </w:r>
+      <w:r>
+        <w:rPr>
+          <w:rFonts w:ascii="Aptos" w:hAnsi="Aptos" w:eastAsia="Aptos" w:cs="Aptos"/>
+          <w:noProof w:val="0"/>
+          <w:sz w:val="22"/>
+          <w:szCs w:val="22"/>
+          <w:lang w:val="de-DE"/>
+        </w:rPr>
+        <w:t xml:space="preserve"> </w:t>
+      </w:r>
+      <w:r>
+        <w:rPr>
+          <w:rFonts w:ascii="Aptos" w:hAnsi="Aptos" w:eastAsia="Aptos" w:cs="Aptos"/>
+          <w:noProof w:val="0"/>
+          <w:sz w:val="22"/>
+          <w:szCs w:val="22"/>
+          <w:lang w:val="de-DE"/>
+        </w:rPr>
+        <w:t>signifikant häufiger auf als in regulären Transaktionen.</w:t>
       </w:r>
     </w:p>
     <w:p>
@@ -4762,29 +4866,26 @@
         <w:jc w:val="center"/>
       </w:pPr>
       <w:r>
-        <w:rPr>
-          <w:noProof/>
-        </w:rPr>
         <w:drawing>
-          <wp:inline distT="0" distB="0" distL="0" distR="0" wp14:anchorId="3550DB6F" wp14:editId="148F8762">
-            <wp:extent cx="3794760" cy="1897380"/>
-            <wp:effectExtent l="0" t="0" r="0" b="7620"/>
-            <wp:docPr id="2018839391" name="Grafik 18" descr="Ein Bild, das Text, Screenshot, Diagramm, Reihe enthält.&#10;&#10;KI-generierte Inhalte können fehlerhaft sein."/>
+          <wp:inline wp14:editId="378F3C89" wp14:anchorId="0F9AD0D2">
+            <wp:extent cx="4323114" cy="2157984"/>
+            <wp:effectExtent l="0" t="0" r="0" b="0"/>
+            <wp:docPr id="639572285" name="" title=""/>
             <wp:cNvGraphicFramePr>
-              <a:graphicFrameLocks xmlns:a="http://schemas.openxmlformats.org/drawingml/2006/main" noChangeAspect="1"/>
+              <a:graphicFrameLocks noChangeAspect="1"/>
             </wp:cNvGraphicFramePr>
-            <a:graphic xmlns:a="http://schemas.openxmlformats.org/drawingml/2006/main">
+            <a:graphic>
               <a:graphicData uri="http://schemas.openxmlformats.org/drawingml/2006/picture">
-                <pic:pic xmlns:pic="http://schemas.openxmlformats.org/drawingml/2006/picture">
+                <pic:pic>
                   <pic:nvPicPr>
-                    <pic:cNvPr id="2018839391" name="Grafik 18" descr="Ein Bild, das Text, Screenshot, Diagramm, Reihe enthält.&#10;&#10;KI-generierte Inhalte können fehlerhaft sein."/>
+                    <pic:cNvPr id="0" name=""/>
                     <pic:cNvPicPr/>
                   </pic:nvPicPr>
                   <pic:blipFill>
-                    <a:blip r:embed="rId21">
+                    <a:blip r:embed="Rb4b6f5cdb99e4c75">
                       <a:extLst>
-                        <a:ext uri="{28A0092B-C50C-407E-A947-70E740481C1C}">
-                          <a14:useLocalDpi xmlns:a14="http://schemas.microsoft.com/office/drawing/2010/main" val="0"/>
+                        <a:ext xmlns:a="http://schemas.openxmlformats.org/drawingml/2006/main" uri="{28A0092B-C50C-407E-A947-70E740481C1C}">
+                          <a14:useLocalDpi val="0"/>
                         </a:ext>
                       </a:extLst>
                     </a:blip>
@@ -4795,7 +4896,92 @@
                   <pic:spPr>
                     <a:xfrm>
                       <a:off x="0" y="0"/>
-                      <a:ext cx="3794760" cy="1897380"/>
+                      <a:ext cx="4323114" cy="2157984"/>
+                    </a:xfrm>
+                    <a:prstGeom prst="rect">
+                      <a:avLst/>
+                    </a:prstGeom>
+                  </pic:spPr>
+                </pic:pic>
+              </a:graphicData>
+            </a:graphic>
+          </wp:inline>
+        </w:drawing>
+      </w:r>
+    </w:p>
+    <w:p>
+      <w:pPr>
+        <w:jc w:val="left"/>
+      </w:pPr>
+      <w:r>
+        <w:rPr>
+          <w:rFonts w:ascii="Aptos" w:hAnsi="Aptos" w:eastAsia="Aptos" w:cs="Aptos"/>
+          <w:noProof w:val="0"/>
+          <w:sz w:val="22"/>
+          <w:szCs w:val="22"/>
+          <w:lang w:val="de-DE"/>
+        </w:rPr>
+        <w:t xml:space="preserve">Fälle, in denen der errechnete Nominalpreis nicht mit dem tatsächlich gezahlten Betrag übereinstimmt, machen über die Hälfte aller </w:t>
+      </w:r>
+      <w:r>
+        <w:rPr>
+          <w:rFonts w:ascii="Aptos" w:hAnsi="Aptos" w:eastAsia="Aptos" w:cs="Aptos"/>
+          <w:i w:val="1"/>
+          <w:iCs w:val="1"/>
+          <w:noProof w:val="0"/>
+          <w:sz w:val="22"/>
+          <w:szCs w:val="22"/>
+          <w:lang w:val="de-DE"/>
+        </w:rPr>
+        <w:t>FRAUD</w:t>
+      </w:r>
+      <w:r>
+        <w:rPr>
+          <w:rFonts w:ascii="Aptos" w:hAnsi="Aptos" w:eastAsia="Aptos" w:cs="Aptos"/>
+          <w:noProof w:val="0"/>
+          <w:sz w:val="22"/>
+          <w:szCs w:val="22"/>
+          <w:lang w:val="de-DE"/>
+        </w:rPr>
+        <w:t>-Fälle aus. Die unrechtmäßige Inanspruchnahme von Rabatten stellt somit vermutlich die häufigste Betrugsmasche dar.</w:t>
+      </w:r>
+    </w:p>
+    <w:p>
+      <w:pPr>
+        <w:jc w:val="center"/>
+      </w:pPr>
+      <w:r>
+        <w:drawing>
+          <wp:inline wp14:editId="60F93D06" wp14:anchorId="2F331E45">
+            <wp:extent cx="4323114" cy="2157984"/>
+            <wp:effectExtent l="0" t="0" r="0" b="0"/>
+            <wp:docPr id="1865281392" name="" title=""/>
+            <wp:cNvGraphicFramePr>
+              <a:graphicFrameLocks noChangeAspect="1"/>
+            </wp:cNvGraphicFramePr>
+            <a:graphic>
+              <a:graphicData uri="http://schemas.openxmlformats.org/drawingml/2006/picture">
+                <pic:pic>
+                  <pic:nvPicPr>
+                    <pic:cNvPr id="0" name=""/>
+                    <pic:cNvPicPr/>
+                  </pic:nvPicPr>
+                  <pic:blipFill>
+                    <a:blip r:embed="R4a120f55dd93462e">
+                      <a:extLst>
+                        <a:ext xmlns:a="http://schemas.openxmlformats.org/drawingml/2006/main" uri="{28A0092B-C50C-407E-A947-70E740481C1C}">
+                          <a14:useLocalDpi val="0"/>
+                        </a:ext>
+                      </a:extLst>
+                    </a:blip>
+                    <a:stretch>
+                      <a:fillRect/>
+                    </a:stretch>
+                  </pic:blipFill>
+                  <pic:spPr>
+                    <a:xfrm>
+                      <a:off x="0" y="0"/>
+                      <a:ext cx="4323114" cy="2157984"/>
                     </a:xfrm>
                     <a:prstGeom prst="rect">
                       <a:avLst/>
@@ -4849,7 +5035,7 @@
                     <pic:cNvPicPr/>
                   </pic:nvPicPr>
                   <pic:blipFill>
-                    <a:blip r:embed="rId22"/>
+                    <a:blip r:embed="rId25"/>
                     <a:stretch>
                       <a:fillRect/>
                     </a:stretch>
@@ -4873,7 +5059,7 @@
     <w:p/>
     <w:p>
       <w:pPr>
-        <w:pStyle w:val="Listenabsatz"/>
+        <w:pStyle w:val="ListParagraph"/>
         <w:numPr>
           <w:ilvl w:val="0"/>
           <w:numId w:val="8"/>
@@ -4964,10 +5150,7 @@
         <w:t xml:space="preserve"> (Preisdifferenz zwischen der ausgewiesenen Gesamtsumme und der Summe der einzelnen Produkte im Warenkorb)</w:t>
       </w:r>
       <w:r>
-        <w:t xml:space="preserve">, bei dem im mittleren Wertebereich eine leichte Zunahme der Schadenhöhe sichtbar wird. Hier zeigt sich auch im Scatterplot eine höhere Streuung, was auf eine potenziell komplexere Beziehung </w:t>
-      </w:r>
-      <w:r>
-        <w:t>hinweist</w:t>
+        <w:t>, bei dem im mittleren Wertebereich eine leichte Zunahme der Schadenhöhe sichtbar wird. Hier zeigt sich auch im Scatterplot eine höhere Streuung, was auf eine potenziell komplexere Beziehung hinweist</w:t>
       </w:r>
       <w:r>
         <w:t>. Die Vermutung liegt nahe, dass ein Wert von diesem Attribut größer Null bereits sehr gut auf Schäden hindeutet, dass die Schadenhöhe allerdings nicht gut linear aus diesem Wert abgeleitet werden kann.</w:t>
@@ -4997,7 +5180,7 @@
                     <pic:cNvPicPr/>
                   </pic:nvPicPr>
                   <pic:blipFill>
-                    <a:blip r:embed="rId23">
+                    <a:blip r:embed="rId26">
                       <a:extLst>
                         <a:ext uri="{28A0092B-C50C-407E-A947-70E740481C1C}">
                           <a14:useLocalDpi xmlns:a14="http://schemas.microsoft.com/office/drawing/2010/main" val="0"/>
@@ -5065,7 +5248,7 @@
                     <pic:cNvPicPr/>
                   </pic:nvPicPr>
                   <pic:blipFill>
-                    <a:blip r:embed="rId24">
+                    <a:blip r:embed="rId27">
                       <a:extLst>
                         <a:ext uri="{28A0092B-C50C-407E-A947-70E740481C1C}">
                           <a14:useLocalDpi xmlns:a14="http://schemas.microsoft.com/office/drawing/2010/main" val="0"/>
@@ -5283,7 +5466,7 @@
     <w:p/>
     <w:p>
       <w:pPr>
-        <w:pStyle w:val="Listenabsatz"/>
+        <w:pStyle w:val="ListParagraph"/>
         <w:numPr>
           <w:ilvl w:val="0"/>
           <w:numId w:val="8"/>
@@ -5387,7 +5570,7 @@
                     <pic:cNvPicPr/>
                   </pic:nvPicPr>
                   <pic:blipFill>
-                    <a:blip r:embed="rId25"/>
+                    <a:blip r:embed="rId28"/>
                     <a:stretch>
                       <a:fillRect/>
                     </a:stretch>
@@ -5437,7 +5620,7 @@
                     <pic:cNvPicPr/>
                   </pic:nvPicPr>
                   <pic:blipFill>
-                    <a:blip r:embed="rId26"/>
+                    <a:blip r:embed="rId29"/>
                     <a:stretch>
                       <a:fillRect/>
                     </a:stretch>
@@ -5535,7 +5718,7 @@
                     <pic:cNvPicPr/>
                   </pic:nvPicPr>
                   <pic:blipFill>
-                    <a:blip r:embed="rId27"/>
+                    <a:blip r:embed="rId30"/>
                     <a:stretch>
                       <a:fillRect/>
                     </a:stretch>
@@ -5589,7 +5772,7 @@
                     <pic:cNvPicPr/>
                   </pic:nvPicPr>
                   <pic:blipFill>
-                    <a:blip r:embed="rId28"/>
+                    <a:blip r:embed="rId31"/>
                     <a:stretch>
                       <a:fillRect/>
                     </a:stretch>
@@ -5699,7 +5882,7 @@
                     <pic:cNvPicPr/>
                   </pic:nvPicPr>
                   <pic:blipFill>
-                    <a:blip r:embed="rId29"/>
+                    <a:blip r:embed="rId32"/>
                     <a:stretch>
                       <a:fillRect/>
                     </a:stretch>
@@ -5896,7 +6079,7 @@
               </wp:anchor>
             </w:drawing>
           </mc:Choice>
-          <mc:Fallback>
+          <mc:Fallback xmlns:a14="http://schemas.microsoft.com/office/drawing/2010/main" xmlns:pic="http://schemas.openxmlformats.org/drawingml/2006/picture" xmlns:a="http://schemas.openxmlformats.org/drawingml/2006/main">
             <w:pict w14:anchorId="3C96DE15">
               <v:roundrect id="Rechteck: abgerundete Ecken 20" style="position:absolute;margin-left:147.55pt;margin-top:6.6pt;width:123.6pt;height:87.6pt;z-index:251659264;visibility:visible;mso-wrap-style:square;mso-width-percent:0;mso-height-percent:0;mso-wrap-distance-left:9pt;mso-wrap-distance-top:0;mso-wrap-distance-right:9pt;mso-wrap-distance-bottom:0;mso-position-horizontal:absolute;mso-position-horizontal-relative:text;mso-position-vertical:absolute;mso-position-vertical-relative:text;mso-width-percent:0;mso-height-percent:0;mso-width-relative:margin;mso-height-relative:margin;v-text-anchor:middle" o:spid="_x0000_s1026" fillcolor="#156082 [3204]" strokecolor="#030e13 [484]" strokeweight="1pt" arcsize="10923f" w14:anchorId="083DA17B" o:gfxdata="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">
                 <v:stroke joinstyle="miter"/>
@@ -5991,7 +6174,7 @@
               </wp:anchor>
             </w:drawing>
           </mc:Choice>
-          <mc:Fallback xmlns:a14="http://schemas.microsoft.com/office/drawing/2010/main" xmlns:pic="http://schemas.openxmlformats.org/drawingml/2006/picture" xmlns:a="http://schemas.openxmlformats.org/drawingml/2006/main">
+          <mc:Fallback xmlns:a="http://schemas.openxmlformats.org/drawingml/2006/main" xmlns:pic="http://schemas.openxmlformats.org/drawingml/2006/picture" xmlns:a14="http://schemas.microsoft.com/office/drawing/2010/main">
             <w:pict w14:anchorId="14B9FCDC">
               <v:shapetype id="_x0000_t13" coordsize="21600,21600" o:spt="13" adj="16200,5400" path="m@0,l@0@1,0@1,0@2@0@2@0,21600,21600,10800xe" w14:anchorId="5B10A923">
                 <v:stroke joinstyle="miter"/>
@@ -6096,7 +6279,7 @@
               </wp:anchor>
             </w:drawing>
           </mc:Choice>
-          <mc:Fallback>
+          <mc:Fallback xmlns:a14="http://schemas.microsoft.com/office/drawing/2010/main" xmlns:pic="http://schemas.openxmlformats.org/drawingml/2006/picture" xmlns:a="http://schemas.openxmlformats.org/drawingml/2006/main">
             <w:pict w14:anchorId="4033252F">
               <v:roundrect id="_x0000_s1027" style="position:absolute;margin-left:147.75pt;margin-top:12.9pt;width:123.6pt;height:78.6pt;z-index:251661312;visibility:visible;mso-wrap-style:square;mso-width-percent:0;mso-height-percent:0;mso-wrap-distance-left:9pt;mso-wrap-distance-top:0;mso-wrap-distance-right:9pt;mso-wrap-distance-bottom:0;mso-position-horizontal:absolute;mso-position-horizontal-relative:margin;mso-position-vertical:absolute;mso-position-vertical-relative:text;mso-width-percent:0;mso-height-percent:0;mso-width-relative:margin;mso-height-relative:margin;v-text-anchor:middle" fillcolor="#156082 [3204]" strokecolor="#030e13 [484]" strokeweight="1pt" arcsize="10923f" w14:anchorId="0C3D6A55" o:gfxdata="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">
                 <v:stroke joinstyle="miter"/>
@@ -6185,7 +6368,7 @@
               </wp:anchor>
             </w:drawing>
           </mc:Choice>
-          <mc:Fallback xmlns:a14="http://schemas.microsoft.com/office/drawing/2010/main" xmlns:pic="http://schemas.openxmlformats.org/drawingml/2006/picture" xmlns:a="http://schemas.openxmlformats.org/drawingml/2006/main">
+          <mc:Fallback xmlns:a="http://schemas.openxmlformats.org/drawingml/2006/main" xmlns:pic="http://schemas.openxmlformats.org/drawingml/2006/picture" xmlns:a14="http://schemas.microsoft.com/office/drawing/2010/main">
             <w:pict w14:anchorId="05105563">
               <v:shape id="Pfeil: nach rechts 22" style="position:absolute;margin-left:185.8pt;margin-top:83pt;width:43.5pt;height:41.4pt;rotation:90;z-index:251669504;visibility:visible;mso-wrap-style:square;mso-width-percent:0;mso-wrap-distance-left:9pt;mso-wrap-distance-top:0;mso-wrap-distance-right:9pt;mso-wrap-distance-bottom:0;mso-position-horizontal:absolute;mso-position-horizontal-relative:text;mso-position-vertical:absolute;mso-position-vertical-relative:text;mso-width-percent:0;mso-width-relative:margin;v-text-anchor:middle" o:spid="_x0000_s1026" fillcolor="#e97132 [3205]" strokecolor="#030e13 [484]" strokeweight="1pt" type="#_x0000_t13" adj="11321" o:gfxdata="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" w14:anchorId="09B2EF91"/>
             </w:pict>
@@ -6260,7 +6443,7 @@
               </wp:anchor>
             </w:drawing>
           </mc:Choice>
-          <mc:Fallback>
+          <mc:Fallback xmlns:a14="http://schemas.microsoft.com/office/drawing/2010/main" xmlns:pic="http://schemas.openxmlformats.org/drawingml/2006/picture" xmlns:a="http://schemas.openxmlformats.org/drawingml/2006/main">
             <w:pict w14:anchorId="6D18B775">
               <v:shapetype id="_x0000_t202" coordsize="21600,21600" o:spt="202" path="m,l,21600r21600,l21600,xe" w14:anchorId="4A1AB5D9">
                 <v:stroke joinstyle="miter"/>
@@ -6355,7 +6538,7 @@
               </wp:anchor>
             </w:drawing>
           </mc:Choice>
-          <mc:Fallback>
+          <mc:Fallback xmlns:a14="http://schemas.microsoft.com/office/drawing/2010/main" xmlns:pic="http://schemas.openxmlformats.org/drawingml/2006/picture" xmlns:a="http://schemas.openxmlformats.org/drawingml/2006/main">
             <w:pict w14:anchorId="218B64D4">
               <v:shape id="_x0000_s1029" style="position:absolute;margin-left:-57.65pt;margin-top:240.35pt;width:88.8pt;height:66pt;z-index:251680768;visibility:visible;mso-wrap-style:square;mso-width-percent:0;mso-height-percent:0;mso-wrap-distance-left:9pt;mso-wrap-distance-top:0;mso-wrap-distance-right:9pt;mso-wrap-distance-bottom:0;mso-position-horizontal:absolute;mso-position-horizontal-relative:text;mso-position-vertical:absolute;mso-position-vertical-relative:text;mso-width-percent:0;mso-height-percent:0;mso-width-relative:margin;mso-height-relative:margin;v-text-anchor:top" fillcolor="white [3201]" strokecolor="#e97132 [3205]" strokeweight=".5pt" type="#_x0000_t202" o:gfxdata="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" w14:anchorId="4C02070A">
                 <v:textbox>
@@ -6443,7 +6626,7 @@
               </wp:anchor>
             </w:drawing>
           </mc:Choice>
-          <mc:Fallback>
+          <mc:Fallback xmlns:a14="http://schemas.microsoft.com/office/drawing/2010/main" xmlns:pic="http://schemas.openxmlformats.org/drawingml/2006/picture" xmlns:a="http://schemas.openxmlformats.org/drawingml/2006/main">
             <w:pict w14:anchorId="3AA0C822">
               <v:shape id="_x0000_s1030" style="position:absolute;margin-left:271.15pt;margin-top:177.95pt;width:41.4pt;height:19.2pt;z-index:251676672;visibility:visible;mso-wrap-style:square;mso-width-percent:0;mso-wrap-distance-left:9pt;mso-wrap-distance-top:0;mso-wrap-distance-right:9pt;mso-wrap-distance-bottom:0;mso-position-horizontal:absolute;mso-position-horizontal-relative:text;mso-position-vertical:absolute;mso-position-vertical-relative:text;mso-width-percent:0;mso-width-relative:margin;v-text-anchor:top" fillcolor="white [3201]" strokeweight=".5pt" type="#_x0000_t202" o:gfxdata="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" w14:anchorId="5DD7CF0D">
                 <v:textbox>
@@ -6522,7 +6705,7 @@
               </wp:anchor>
             </w:drawing>
           </mc:Choice>
-          <mc:Fallback>
+          <mc:Fallback xmlns:a14="http://schemas.microsoft.com/office/drawing/2010/main" xmlns:pic="http://schemas.openxmlformats.org/drawingml/2006/picture" xmlns:a="http://schemas.openxmlformats.org/drawingml/2006/main">
             <w:pict w14:anchorId="5584997E">
               <v:shape id="_x0000_s1031" style="position:absolute;margin-left:127.75pt;margin-top:178.55pt;width:25.2pt;height:19.2pt;z-index:251674624;visibility:visible;mso-wrap-style:square;mso-wrap-distance-left:9pt;mso-wrap-distance-top:0;mso-wrap-distance-right:9pt;mso-wrap-distance-bottom:0;mso-position-horizontal:absolute;mso-position-horizontal-relative:text;mso-position-vertical:absolute;mso-position-vertical-relative:text;v-text-anchor:top" fillcolor="white [3201]" strokeweight=".5pt" type="#_x0000_t202" o:gfxdata="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" w14:anchorId="16F4B947">
                 <v:textbox>
@@ -6624,7 +6807,7 @@
               </wp:anchor>
             </w:drawing>
           </mc:Choice>
-          <mc:Fallback>
+          <mc:Fallback xmlns:a14="http://schemas.microsoft.com/office/drawing/2010/main" xmlns:pic="http://schemas.openxmlformats.org/drawingml/2006/picture" xmlns:a="http://schemas.openxmlformats.org/drawingml/2006/main">
             <w:pict w14:anchorId="49709C82">
               <v:roundrect id="_x0000_s1032" style="position:absolute;margin-left:269.35pt;margin-top:233.15pt;width:123.6pt;height:78.6pt;z-index:251665408;visibility:visible;mso-wrap-style:square;mso-width-percent:0;mso-height-percent:0;mso-wrap-distance-left:9pt;mso-wrap-distance-top:0;mso-wrap-distance-right:9pt;mso-wrap-distance-bottom:0;mso-position-horizontal:absolute;mso-position-horizontal-relative:margin;mso-position-vertical:absolute;mso-position-vertical-relative:text;mso-width-percent:0;mso-height-percent:0;mso-width-relative:margin;mso-height-relative:margin;v-text-anchor:middle" fillcolor="#156082 [3204]" strokecolor="#030e13 [484]" strokeweight="1pt" arcsize="10923f" w14:anchorId="17E655C1" o:gfxdata="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">
                 <v:stroke joinstyle="miter"/>
@@ -6728,7 +6911,7 @@
               </wp:anchor>
             </w:drawing>
           </mc:Choice>
-          <mc:Fallback>
+          <mc:Fallback xmlns:a14="http://schemas.microsoft.com/office/drawing/2010/main" xmlns:pic="http://schemas.openxmlformats.org/drawingml/2006/picture" xmlns:a="http://schemas.openxmlformats.org/drawingml/2006/main">
             <w:pict w14:anchorId="74C634E5">
               <v:shapetype id="_x0000_t13" coordsize="21600,21600" o:spt="13" adj="16200,5400" path="m@0,l@0@1,0@1,0@2@0@2@0,21600,21600,10800xe" w14:anchorId="71122878">
                 <v:stroke joinstyle="miter"/>
@@ -6837,7 +7020,7 @@
               </wp:anchor>
             </w:drawing>
           </mc:Choice>
-          <mc:Fallback>
+          <mc:Fallback xmlns:a14="http://schemas.microsoft.com/office/drawing/2010/main" xmlns:pic="http://schemas.openxmlformats.org/drawingml/2006/picture" xmlns:a="http://schemas.openxmlformats.org/drawingml/2006/main">
             <w:pict w14:anchorId="1BB9F4E8">
               <v:shape id="_x0000_s1034" style="position:absolute;margin-left:124.7pt;margin-top:192.25pt;width:72.1pt;height:41.4pt;rotation:8706379fd;z-index:251671552;visibility:visible;mso-wrap-style:square;mso-width-percent:0;mso-wrap-distance-left:9pt;mso-wrap-distance-top:0;mso-wrap-distance-right:9pt;mso-wrap-distance-bottom:0;mso-position-horizontal:absolute;mso-position-horizontal-relative:text;mso-position-vertical:absolute;mso-position-vertical-relative:text;mso-width-percent:0;mso-width-relative:margin;v-text-anchor:middle" fillcolor="#e97132 [3205]" strokecolor="#030e13 [484]" strokeweight="1pt" type="#_x0000_t13" adj="15398" o:gfxdata="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" w14:anchorId="4D928F41">
                 <v:textbox>
@@ -6933,7 +7116,7 @@
               </wp:anchor>
             </w:drawing>
           </mc:Choice>
-          <mc:Fallback>
+          <mc:Fallback xmlns:a14="http://schemas.microsoft.com/office/drawing/2010/main" xmlns:pic="http://schemas.openxmlformats.org/drawingml/2006/picture" xmlns:a="http://schemas.openxmlformats.org/drawingml/2006/main">
             <w:pict w14:anchorId="3336D711">
               <v:roundrect id="_x0000_s1035" style="position:absolute;margin-left:36.55pt;margin-top:233.75pt;width:123.6pt;height:78.6pt;z-index:251663360;visibility:visible;mso-wrap-style:square;mso-width-percent:0;mso-height-percent:0;mso-wrap-distance-left:9pt;mso-wrap-distance-top:0;mso-wrap-distance-right:9pt;mso-wrap-distance-bottom:0;mso-position-horizontal:absolute;mso-position-horizontal-relative:margin;mso-position-vertical:absolute;mso-position-vertical-relative:text;mso-width-percent:0;mso-height-percent:0;mso-width-relative:margin;mso-height-relative:margin;v-text-anchor:middle" fillcolor="#156082 [3204]" strokecolor="#030e13 [484]" strokeweight="1pt" arcsize="10923f" w14:anchorId="51D3E6F0" o:gfxdata="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">
                 <v:stroke joinstyle="miter"/>
@@ -7040,7 +7223,7 @@
               </wp:anchor>
             </w:drawing>
           </mc:Choice>
-          <mc:Fallback>
+          <mc:Fallback xmlns:a14="http://schemas.microsoft.com/office/drawing/2010/main" xmlns:pic="http://schemas.openxmlformats.org/drawingml/2006/picture" xmlns:a="http://schemas.openxmlformats.org/drawingml/2006/main">
             <w:pict w14:anchorId="36DB5479">
               <v:shapetype id="_x0000_t110" coordsize="21600,21600" o:spt="110" path="m10800,l,10800,10800,21600,21600,10800xe" w14:anchorId="752FF68B">
                 <v:stroke joinstyle="miter"/>
@@ -10869,16 +11052,16 @@
     <w:lsdException w:name="Unresolved Mention" w:semiHidden="1" w:unhideWhenUsed="1"/>
     <w:lsdException w:name="Smart Link" w:semiHidden="1" w:unhideWhenUsed="1"/>
   </w:latentStyles>
-  <w:style w:type="paragraph" w:styleId="Standard" w:default="1">
+  <w:style w:type="paragraph" w:styleId="Normal" w:default="1">
     <w:name w:val="Normal"/>
     <w:qFormat/>
     <w:rsid w:val="0004072A"/>
   </w:style>
-  <w:style w:type="paragraph" w:styleId="berschrift1">
+  <w:style w:type="paragraph" w:styleId="Heading1">
     <w:name w:val="heading 1"/>
-    <w:basedOn w:val="Standard"/>
-    <w:next w:val="Standard"/>
-    <w:link w:val="berschrift1Zchn"/>
+    <w:basedOn w:val="Normal"/>
+    <w:next w:val="Normal"/>
+    <w:link w:val="Heading1Char"/>
     <w:uiPriority w:val="9"/>
     <w:qFormat/>
     <w:rsid w:val="00B5391A"/>
@@ -10895,11 +11078,11 @@
       <w:szCs w:val="40"/>
     </w:rPr>
   </w:style>
-  <w:style w:type="paragraph" w:styleId="berschrift2">
+  <w:style w:type="paragraph" w:styleId="Heading2">
     <w:name w:val="heading 2"/>
-    <w:basedOn w:val="Standard"/>
-    <w:next w:val="Standard"/>
-    <w:link w:val="berschrift2Zchn"/>
+    <w:basedOn w:val="Normal"/>
+    <w:next w:val="Normal"/>
+    <w:link w:val="Heading2Char"/>
     <w:uiPriority w:val="9"/>
     <w:semiHidden/>
     <w:unhideWhenUsed/>
@@ -10918,11 +11101,11 @@
       <w:szCs w:val="32"/>
     </w:rPr>
   </w:style>
-  <w:style w:type="paragraph" w:styleId="berschrift3">
+  <w:style w:type="paragraph" w:styleId="Heading3">
     <w:name w:val="heading 3"/>
-    <w:basedOn w:val="Standard"/>
-    <w:next w:val="Standard"/>
-    <w:link w:val="berschrift3Zchn"/>
+    <w:basedOn w:val="Normal"/>
+    <w:next w:val="Normal"/>
+    <w:link w:val="Heading3Char"/>
     <w:uiPriority w:val="9"/>
     <w:semiHidden/>
     <w:unhideWhenUsed/>
@@ -10941,11 +11124,11 @@
       <w:szCs w:val="28"/>
     </w:rPr>
   </w:style>
-  <w:style w:type="paragraph" w:styleId="berschrift4">
+  <w:style w:type="paragraph" w:styleId="Heading4">
     <w:name w:val="heading 4"/>
-    <w:basedOn w:val="Standard"/>
-    <w:next w:val="Standard"/>
-    <w:link w:val="berschrift4Zchn"/>
+    <w:basedOn w:val="Normal"/>
+    <w:next w:val="Normal"/>
+    <w:link w:val="Heading4Char"/>
     <w:uiPriority w:val="9"/>
     <w:semiHidden/>
     <w:unhideWhenUsed/>
@@ -10964,11 +11147,11 @@
       <w:color w:val="0F4761" w:themeColor="accent1" w:themeShade="BF"/>
     </w:rPr>
   </w:style>
-  <w:style w:type="paragraph" w:styleId="berschrift5">
+  <w:style w:type="paragraph" w:styleId="Heading5">
     <w:name w:val="heading 5"/>
-    <w:basedOn w:val="Standard"/>
-    <w:next w:val="Standard"/>
-    <w:link w:val="berschrift5Zchn"/>
+    <w:basedOn w:val="Normal"/>
+    <w:next w:val="Normal"/>
+    <w:link w:val="Heading5Char"/>
     <w:uiPriority w:val="9"/>
     <w:semiHidden/>
     <w:unhideWhenUsed/>
@@ -10985,11 +11168,11 @@
       <w:color w:val="0F4761" w:themeColor="accent1" w:themeShade="BF"/>
     </w:rPr>
   </w:style>
-  <w:style w:type="paragraph" w:styleId="berschrift6">
+  <w:style w:type="paragraph" w:styleId="Heading6">
     <w:name w:val="heading 6"/>
-    <w:basedOn w:val="Standard"/>
-    <w:next w:val="Standard"/>
-    <w:link w:val="berschrift6Zchn"/>
+    <w:basedOn w:val="Normal"/>
+    <w:next w:val="Normal"/>
+    <w:link w:val="Heading6Char"/>
     <w:uiPriority w:val="9"/>
     <w:semiHidden/>
     <w:unhideWhenUsed/>
@@ -11008,11 +11191,11 @@
       <w:color w:val="595959" w:themeColor="text1" w:themeTint="A6"/>
     </w:rPr>
   </w:style>
-  <w:style w:type="paragraph" w:styleId="berschrift7">
+  <w:style w:type="paragraph" w:styleId="Heading7">
     <w:name w:val="heading 7"/>
-    <w:basedOn w:val="Standard"/>
-    <w:next w:val="Standard"/>
-    <w:link w:val="berschrift7Zchn"/>
+    <w:basedOn w:val="Normal"/>
+    <w:next w:val="Normal"/>
+    <w:link w:val="Heading7Char"/>
     <w:uiPriority w:val="9"/>
     <w:semiHidden/>
     <w:unhideWhenUsed/>
@@ -11029,11 +11212,11 @@
       <w:color w:val="595959" w:themeColor="text1" w:themeTint="A6"/>
     </w:rPr>
   </w:style>
-  <w:style w:type="paragraph" w:styleId="berschrift8">
+  <w:style w:type="paragraph" w:styleId="Heading8">
     <w:name w:val="heading 8"/>
-    <w:basedOn w:val="Standard"/>
-    <w:next w:val="Standard"/>
-    <w:link w:val="berschrift8Zchn"/>
+    <w:basedOn w:val="Normal"/>
+    <w:next w:val="Normal"/>
+    <w:link w:val="Heading8Char"/>
     <w:uiPriority w:val="9"/>
     <w:semiHidden/>
     <w:unhideWhenUsed/>
@@ -11052,11 +11235,11 @@
       <w:color w:val="272727" w:themeColor="text1" w:themeTint="D8"/>
     </w:rPr>
   </w:style>
-  <w:style w:type="paragraph" w:styleId="berschrift9">
+  <w:style w:type="paragraph" w:styleId="Heading9">
     <w:name w:val="heading 9"/>
-    <w:basedOn w:val="Standard"/>
-    <w:next w:val="Standard"/>
-    <w:link w:val="berschrift9Zchn"/>
+    <w:basedOn w:val="Normal"/>
+    <w:next w:val="Normal"/>
+    <w:link w:val="Heading9Char"/>
     <w:uiPriority w:val="9"/>
     <w:semiHidden/>
     <w:unhideWhenUsed/>
@@ -11073,13 +11256,13 @@
       <w:color w:val="272727" w:themeColor="text1" w:themeTint="D8"/>
     </w:rPr>
   </w:style>
-  <w:style w:type="character" w:styleId="Absatz-Standardschriftart" w:default="1">
+  <w:style w:type="character" w:styleId="DefaultParagraphFont" w:default="1">
     <w:name w:val="Default Paragraph Font"/>
     <w:uiPriority w:val="1"/>
     <w:semiHidden/>
     <w:unhideWhenUsed/>
   </w:style>
-  <w:style w:type="table" w:styleId="NormaleTabelle" w:default="1">
+  <w:style w:type="table" w:styleId="TableNormal" w:default="1">
     <w:name w:val="Normal Table"/>
     <w:uiPriority w:val="99"/>
     <w:semiHidden/>
@@ -11094,16 +11277,16 @@
       </w:tblCellMar>
     </w:tblPr>
   </w:style>
-  <w:style w:type="numbering" w:styleId="KeineListe" w:default="1">
+  <w:style w:type="numbering" w:styleId="NoList" w:default="1">
     <w:name w:val="No List"/>
     <w:uiPriority w:val="99"/>
     <w:semiHidden/>
     <w:unhideWhenUsed/>
   </w:style>
-  <w:style w:type="character" w:styleId="berschrift1Zchn" w:customStyle="1">
-    <w:name w:val="Überschrift 1 Zchn"/>
-    <w:basedOn w:val="Absatz-Standardschriftart"/>
-    <w:link w:val="berschrift1"/>
+  <w:style w:type="character" w:styleId="Heading1Char" w:customStyle="1">
+    <w:name w:val="Heading 1 Char"/>
+    <w:basedOn w:val="DefaultParagraphFont"/>
+    <w:link w:val="Heading1"/>
     <w:uiPriority w:val="9"/>
     <w:rsid w:val="00B5391A"/>
     <w:rPr>
@@ -11113,10 +11296,10 @@
       <w:szCs w:val="40"/>
     </w:rPr>
   </w:style>
-  <w:style w:type="character" w:styleId="berschrift2Zchn" w:customStyle="1">
-    <w:name w:val="Überschrift 2 Zchn"/>
-    <w:basedOn w:val="Absatz-Standardschriftart"/>
-    <w:link w:val="berschrift2"/>
+  <w:style w:type="character" w:styleId="Heading2Char" w:customStyle="1">
+    <w:name w:val="Heading 2 Char"/>
+    <w:basedOn w:val="DefaultParagraphFont"/>
+    <w:link w:val="Heading2"/>
     <w:uiPriority w:val="9"/>
     <w:semiHidden/>
     <w:rsid w:val="00B5391A"/>
@@ -11127,10 +11310,10 @@
       <w:szCs w:val="32"/>
     </w:rPr>
   </w:style>
-  <w:style w:type="character" w:styleId="berschrift3Zchn" w:customStyle="1">
-    <w:name w:val="Überschrift 3 Zchn"/>
-    <w:basedOn w:val="Absatz-Standardschriftart"/>
-    <w:link w:val="berschrift3"/>
+  <w:style w:type="character" w:styleId="Heading3Char" w:customStyle="1">
+    <w:name w:val="Heading 3 Char"/>
+    <w:basedOn w:val="DefaultParagraphFont"/>
+    <w:link w:val="Heading3"/>
     <w:uiPriority w:val="9"/>
     <w:semiHidden/>
     <w:rsid w:val="00B5391A"/>
@@ -11141,10 +11324,10 @@
       <w:szCs w:val="28"/>
     </w:rPr>
   </w:style>
-  <w:style w:type="character" w:styleId="berschrift4Zchn" w:customStyle="1">
-    <w:name w:val="Überschrift 4 Zchn"/>
-    <w:basedOn w:val="Absatz-Standardschriftart"/>
-    <w:link w:val="berschrift4"/>
+  <w:style w:type="character" w:styleId="Heading4Char" w:customStyle="1">
+    <w:name w:val="Heading 4 Char"/>
+    <w:basedOn w:val="DefaultParagraphFont"/>
+    <w:link w:val="Heading4"/>
     <w:uiPriority w:val="9"/>
     <w:semiHidden/>
     <w:rsid w:val="00B5391A"/>
@@ -11155,10 +11338,10 @@
       <w:color w:val="0F4761" w:themeColor="accent1" w:themeShade="BF"/>
     </w:rPr>
   </w:style>
-  <w:style w:type="character" w:styleId="berschrift5Zchn" w:customStyle="1">
-    <w:name w:val="Überschrift 5 Zchn"/>
-    <w:basedOn w:val="Absatz-Standardschriftart"/>
-    <w:link w:val="berschrift5"/>
+  <w:style w:type="character" w:styleId="Heading5Char" w:customStyle="1">
+    <w:name w:val="Heading 5 Char"/>
+    <w:basedOn w:val="DefaultParagraphFont"/>
+    <w:link w:val="Heading5"/>
     <w:uiPriority w:val="9"/>
     <w:semiHidden/>
     <w:rsid w:val="00B5391A"/>
@@ -11167,10 +11350,10 @@
       <w:color w:val="0F4761" w:themeColor="accent1" w:themeShade="BF"/>
     </w:rPr>
   </w:style>
-  <w:style w:type="character" w:styleId="berschrift6Zchn" w:customStyle="1">
-    <w:name w:val="Überschrift 6 Zchn"/>
-    <w:basedOn w:val="Absatz-Standardschriftart"/>
-    <w:link w:val="berschrift6"/>
+  <w:style w:type="character" w:styleId="Heading6Char" w:customStyle="1">
+    <w:name w:val="Heading 6 Char"/>
+    <w:basedOn w:val="DefaultParagraphFont"/>
+    <w:link w:val="Heading6"/>
     <w:uiPriority w:val="9"/>
     <w:semiHidden/>
     <w:rsid w:val="00B5391A"/>
@@ -11181,10 +11364,10 @@
       <w:color w:val="595959" w:themeColor="text1" w:themeTint="A6"/>
     </w:rPr>
   </w:style>
-  <w:style w:type="character" w:styleId="berschrift7Zchn" w:customStyle="1">
-    <w:name w:val="Überschrift 7 Zchn"/>
-    <w:basedOn w:val="Absatz-Standardschriftart"/>
-    <w:link w:val="berschrift7"/>
+  <w:style w:type="character" w:styleId="Heading7Char" w:customStyle="1">
+    <w:name w:val="Heading 7 Char"/>
+    <w:basedOn w:val="DefaultParagraphFont"/>
+    <w:link w:val="Heading7"/>
     <w:uiPriority w:val="9"/>
     <w:semiHidden/>
     <w:rsid w:val="00B5391A"/>
@@ -11193,10 +11376,10 @@
       <w:color w:val="595959" w:themeColor="text1" w:themeTint="A6"/>
     </w:rPr>
   </w:style>
-  <w:style w:type="character" w:styleId="berschrift8Zchn" w:customStyle="1">
-    <w:name w:val="Überschrift 8 Zchn"/>
-    <w:basedOn w:val="Absatz-Standardschriftart"/>
-    <w:link w:val="berschrift8"/>
+  <w:style w:type="character" w:styleId="Heading8Char" w:customStyle="1">
+    <w:name w:val="Heading 8 Char"/>
+    <w:basedOn w:val="DefaultParagraphFont"/>
+    <w:link w:val="Heading8"/>
     <w:uiPriority w:val="9"/>
     <w:semiHidden/>
     <w:rsid w:val="00B5391A"/>
@@ -11207,10 +11390,10 @@
       <w:color w:val="272727" w:themeColor="text1" w:themeTint="D8"/>
     </w:rPr>
   </w:style>
-  <w:style w:type="character" w:styleId="berschrift9Zchn" w:customStyle="1">
-    <w:name w:val="Überschrift 9 Zchn"/>
-    <w:basedOn w:val="Absatz-Standardschriftart"/>
-    <w:link w:val="berschrift9"/>
+  <w:style w:type="character" w:styleId="Heading9Char" w:customStyle="1">
+    <w:name w:val="Heading 9 Char"/>
+    <w:basedOn w:val="DefaultParagraphFont"/>
+    <w:link w:val="Heading9"/>
     <w:uiPriority w:val="9"/>
     <w:semiHidden/>
     <w:rsid w:val="00B5391A"/>
@@ -11219,11 +11402,11 @@
       <w:color w:val="272727" w:themeColor="text1" w:themeTint="D8"/>
     </w:rPr>
   </w:style>
-  <w:style w:type="paragraph" w:styleId="Titel">
+  <w:style w:type="paragraph" w:styleId="Title">
     <w:name w:val="Title"/>
-    <w:basedOn w:val="Standard"/>
-    <w:next w:val="Standard"/>
-    <w:link w:val="TitelZchn"/>
+    <w:basedOn w:val="Normal"/>
+    <w:next w:val="Normal"/>
+    <w:link w:val="TitleChar"/>
     <w:uiPriority w:val="10"/>
     <w:qFormat/>
     <w:rsid w:val="00B5391A"/>
@@ -11239,10 +11422,10 @@
       <w:szCs w:val="56"/>
     </w:rPr>
   </w:style>
-  <w:style w:type="character" w:styleId="TitelZchn" w:customStyle="1">
-    <w:name w:val="Titel Zchn"/>
-    <w:basedOn w:val="Absatz-Standardschriftart"/>
-    <w:link w:val="Titel"/>
+  <w:style w:type="character" w:styleId="TitleChar" w:customStyle="1">
+    <w:name w:val="Title Char"/>
+    <w:basedOn w:val="DefaultParagraphFont"/>
+    <w:link w:val="Title"/>
     <w:uiPriority w:val="10"/>
     <w:rsid w:val="00B5391A"/>
     <w:rPr>
@@ -11253,11 +11436,11 @@
       <w:szCs w:val="56"/>
     </w:rPr>
   </w:style>
-  <w:style w:type="paragraph" w:styleId="Untertitel">
+  <w:style w:type="paragraph" w:styleId="Subtitle">
     <w:name w:val="Subtitle"/>
-    <w:basedOn w:val="Standard"/>
-    <w:next w:val="Standard"/>
-    <w:link w:val="UntertitelZchn"/>
+    <w:basedOn w:val="Normal"/>
+    <w:next w:val="Normal"/>
+    <w:link w:val="SubtitleChar"/>
     <w:uiPriority w:val="11"/>
     <w:qFormat/>
     <w:rsid w:val="00B5391A"/>
@@ -11274,10 +11457,10 @@
       <w:szCs w:val="28"/>
     </w:rPr>
   </w:style>
-  <w:style w:type="character" w:styleId="UntertitelZchn" w:customStyle="1">
-    <w:name w:val="Untertitel Zchn"/>
-    <w:basedOn w:val="Absatz-Standardschriftart"/>
-    <w:link w:val="Untertitel"/>
+  <w:style w:type="character" w:styleId="SubtitleChar" w:customStyle="1">
+    <w:name w:val="Subtitle Char"/>
+    <w:basedOn w:val="DefaultParagraphFont"/>
+    <w:link w:val="Subtitle"/>
     <w:uiPriority w:val="11"/>
     <w:rsid w:val="00B5391A"/>
     <w:rPr>
@@ -11288,11 +11471,11 @@
       <w:szCs w:val="28"/>
     </w:rPr>
   </w:style>
-  <w:style w:type="paragraph" w:styleId="Zitat">
+  <w:style w:type="paragraph" w:styleId="Quote">
     <w:name w:val="Quote"/>
-    <w:basedOn w:val="Standard"/>
-    <w:next w:val="Standard"/>
-    <w:link w:val="ZitatZchn"/>
+    <w:basedOn w:val="Normal"/>
+    <w:next w:val="Normal"/>
+    <w:link w:val="QuoteChar"/>
     <w:uiPriority w:val="29"/>
     <w:qFormat/>
     <w:rsid w:val="00B5391A"/>
@@ -11306,10 +11489,10 @@
       <w:color w:val="404040" w:themeColor="text1" w:themeTint="BF"/>
     </w:rPr>
   </w:style>
-  <w:style w:type="character" w:styleId="ZitatZchn" w:customStyle="1">
-    <w:name w:val="Zitat Zchn"/>
-    <w:basedOn w:val="Absatz-Standardschriftart"/>
-    <w:link w:val="Zitat"/>
+  <w:style w:type="character" w:styleId="QuoteChar" w:customStyle="1">
+    <w:name w:val="Quote Char"/>
+    <w:basedOn w:val="DefaultParagraphFont"/>
+    <w:link w:val="Quote"/>
     <w:uiPriority w:val="29"/>
     <w:rsid w:val="00B5391A"/>
     <w:rPr>
@@ -11318,9 +11501,9 @@
       <w:color w:val="404040" w:themeColor="text1" w:themeTint="BF"/>
     </w:rPr>
   </w:style>
-  <w:style w:type="paragraph" w:styleId="Listenabsatz">
+  <w:style w:type="paragraph" w:styleId="ListParagraph">
     <w:name w:val="List Paragraph"/>
-    <w:basedOn w:val="Standard"/>
+    <w:basedOn w:val="Normal"/>
     <w:uiPriority w:val="34"/>
     <w:qFormat/>
     <w:rsid w:val="00B5391A"/>
@@ -11329,9 +11512,9 @@
       <w:contextualSpacing/>
     </w:pPr>
   </w:style>
-  <w:style w:type="character" w:styleId="IntensiveHervorhebung">
+  <w:style w:type="character" w:styleId="IntenseEmphasis">
     <w:name w:val="Intense Emphasis"/>
-    <w:basedOn w:val="Absatz-Standardschriftart"/>
+    <w:basedOn w:val="DefaultParagraphFont"/>
     <w:uiPriority w:val="21"/>
     <w:qFormat/>
     <w:rsid w:val="00B5391A"/>
@@ -11341,11 +11524,11 @@
       <w:color w:val="0F4761" w:themeColor="accent1" w:themeShade="BF"/>
     </w:rPr>
   </w:style>
-  <w:style w:type="paragraph" w:styleId="IntensivesZitat">
+  <w:style w:type="paragraph" w:styleId="IntenseQuote">
     <w:name w:val="Intense Quote"/>
-    <w:basedOn w:val="Standard"/>
-    <w:next w:val="Standard"/>
-    <w:link w:val="IntensivesZitatZchn"/>
+    <w:basedOn w:val="Normal"/>
+    <w:next w:val="Normal"/>
+    <w:link w:val="IntenseQuoteChar"/>
     <w:uiPriority w:val="30"/>
     <w:qFormat/>
     <w:rsid w:val="00B5391A"/>
@@ -11364,10 +11547,10 @@
       <w:color w:val="0F4761" w:themeColor="accent1" w:themeShade="BF"/>
     </w:rPr>
   </w:style>
-  <w:style w:type="character" w:styleId="IntensivesZitatZchn" w:customStyle="1">
-    <w:name w:val="Intensives Zitat Zchn"/>
-    <w:basedOn w:val="Absatz-Standardschriftart"/>
-    <w:link w:val="IntensivesZitat"/>
+  <w:style w:type="character" w:styleId="IntenseQuoteChar" w:customStyle="1">
+    <w:name w:val="Intense Quote Char"/>
+    <w:basedOn w:val="DefaultParagraphFont"/>
+    <w:link w:val="IntenseQuote"/>
     <w:uiPriority w:val="30"/>
     <w:rsid w:val="00B5391A"/>
     <w:rPr>
@@ -11376,9 +11559,9 @@
       <w:color w:val="0F4761" w:themeColor="accent1" w:themeShade="BF"/>
     </w:rPr>
   </w:style>
-  <w:style w:type="character" w:styleId="IntensiverVerweis">
+  <w:style w:type="character" w:styleId="IntenseReference">
     <w:name w:val="Intense Reference"/>
-    <w:basedOn w:val="Absatz-Standardschriftart"/>
+    <w:basedOn w:val="DefaultParagraphFont"/>
     <w:uiPriority w:val="32"/>
     <w:qFormat/>
     <w:rsid w:val="00B5391A"/>

--- a/dokumente/Dokument-Meilenstein_NEU_ALLE.docx
+++ b/dokumente/Dokument-Meilenstein_NEU_ALLE.docx
@@ -1,10 +1,10 @@
 
 <file path=word/document.xml><?xml version="1.0" encoding="utf-8"?>
-<w:document xmlns:wpc="http://schemas.microsoft.com/office/word/2010/wordprocessingCanvas" xmlns:cx="http://schemas.microsoft.com/office/drawing/2014/chartex" xmlns:cx1="http://schemas.microsoft.com/office/drawing/2015/9/8/chartex" xmlns:cx2="http://schemas.microsoft.com/office/drawing/2015/10/21/chartex" xmlns:cx3="http://schemas.microsoft.com/office/drawing/2016/5/9/chartex" xmlns:cx4="http://schemas.microsoft.com/office/drawing/2016/5/10/chartex" xmlns:cx5="http://schemas.microsoft.com/office/drawing/2016/5/11/chartex" xmlns:cx6="http://schemas.microsoft.com/office/drawing/2016/5/12/chartex" xmlns:cx7="http://schemas.microsoft.com/office/drawing/2016/5/13/chartex" xmlns:cx8="http://schemas.microsoft.com/office/drawing/2016/5/14/chartex" xmlns:mc="http://schemas.openxmlformats.org/markup-compatibility/2006" xmlns:aink="http://schemas.microsoft.com/office/drawing/2016/ink" xmlns:am3d="http://schemas.microsoft.com/office/drawing/2017/model3d" xmlns:o="urn:schemas-microsoft-com:office:office" xmlns:oel="http://schemas.microsoft.com/office/2019/extlst" xmlns:r="http://schemas.openxmlformats.org/officeDocument/2006/relationships" xmlns:m="http://schemas.openxmlformats.org/officeDocument/2006/math" xmlns:v="urn:schemas-microsoft-com:vml" xmlns:wp14="http://schemas.microsoft.com/office/word/2010/wordprocessingDrawing" xmlns:wp="http://schemas.openxmlformats.org/drawingml/2006/wordprocessingDrawing" xmlns:w10="urn:schemas-microsoft-com:office:word" xmlns:w="http://schemas.openxmlformats.org/wordprocessingml/2006/main" xmlns:w14="http://schemas.microsoft.com/office/word/2010/wordml" xmlns:w15="http://schemas.microsoft.com/office/word/2012/wordml" xmlns:w16cex="http://schemas.microsoft.com/office/word/2018/wordml/cex" xmlns:w16cid="http://schemas.microsoft.com/office/word/2016/wordml/cid" xmlns:w16="http://schemas.microsoft.com/office/word/2018/wordml" xmlns:w16du="http://schemas.microsoft.com/office/word/2023/wordml/word16du" xmlns:w16sdtdh="http://schemas.microsoft.com/office/word/2020/wordml/sdtdatahash" xmlns:w16sdtfl="http://schemas.microsoft.com/office/word/2024/wordml/sdtformatlock" xmlns:w16se="http://schemas.microsoft.com/office/word/2015/wordml/symex" xmlns:wpg="http://schemas.microsoft.com/office/word/2010/wordprocessingGroup" xmlns:wpi="http://schemas.microsoft.com/office/word/2010/wordprocessingInk" xmlns:wne="http://schemas.microsoft.com/office/word/2006/wordml" xmlns:wps="http://schemas.microsoft.com/office/word/2010/wordprocessingShape" xmlns:a="http://schemas.openxmlformats.org/drawingml/2006/main" xmlns:pic="http://schemas.openxmlformats.org/drawingml/2006/picture" xmlns:a14="http://schemas.microsoft.com/office/drawing/2010/main" mc:Ignorable="w14 w15 w16se w16cid w16 w16cex w16sdtdh w16sdtfl w16du wp14">
+<w:document xmlns:wpc="http://schemas.microsoft.com/office/word/2010/wordprocessingCanvas" xmlns:cx="http://schemas.microsoft.com/office/drawing/2014/chartex" xmlns:cx1="http://schemas.microsoft.com/office/drawing/2015/9/8/chartex" xmlns:cx2="http://schemas.microsoft.com/office/drawing/2015/10/21/chartex" xmlns:cx3="http://schemas.microsoft.com/office/drawing/2016/5/9/chartex" xmlns:cx4="http://schemas.microsoft.com/office/drawing/2016/5/10/chartex" xmlns:cx5="http://schemas.microsoft.com/office/drawing/2016/5/11/chartex" xmlns:cx6="http://schemas.microsoft.com/office/drawing/2016/5/12/chartex" xmlns:cx7="http://schemas.microsoft.com/office/drawing/2016/5/13/chartex" xmlns:cx8="http://schemas.microsoft.com/office/drawing/2016/5/14/chartex" xmlns:mc="http://schemas.openxmlformats.org/markup-compatibility/2006" xmlns:aink="http://schemas.microsoft.com/office/drawing/2016/ink" xmlns:am3d="http://schemas.microsoft.com/office/drawing/2017/model3d" xmlns:o="urn:schemas-microsoft-com:office:office" xmlns:oel="http://schemas.microsoft.com/office/2019/extlst" xmlns:r="http://schemas.openxmlformats.org/officeDocument/2006/relationships" xmlns:m="http://schemas.openxmlformats.org/officeDocument/2006/math" xmlns:v="urn:schemas-microsoft-com:vml" xmlns:wp14="http://schemas.microsoft.com/office/word/2010/wordprocessingDrawing" xmlns:wp="http://schemas.openxmlformats.org/drawingml/2006/wordprocessingDrawing" xmlns:w10="urn:schemas-microsoft-com:office:word" xmlns:w="http://schemas.openxmlformats.org/wordprocessingml/2006/main" xmlns:w14="http://schemas.microsoft.com/office/word/2010/wordml" xmlns:w15="http://schemas.microsoft.com/office/word/2012/wordml" xmlns:w16cex="http://schemas.microsoft.com/office/word/2018/wordml/cex" xmlns:w16cid="http://schemas.microsoft.com/office/word/2016/wordml/cid" xmlns:w16="http://schemas.microsoft.com/office/word/2018/wordml" xmlns:w16du="http://schemas.microsoft.com/office/word/2023/wordml/word16du" xmlns:w16sdtdh="http://schemas.microsoft.com/office/word/2020/wordml/sdtdatahash" xmlns:w16sdtfl="http://schemas.microsoft.com/office/word/2024/wordml/sdtformatlock" xmlns:w16se="http://schemas.microsoft.com/office/word/2015/wordml/symex" xmlns:wpg="http://schemas.microsoft.com/office/word/2010/wordprocessingGroup" xmlns:wpi="http://schemas.microsoft.com/office/word/2010/wordprocessingInk" xmlns:wne="http://schemas.microsoft.com/office/word/2006/wordml" xmlns:wps="http://schemas.microsoft.com/office/word/2010/wordprocessingShape" mc:Ignorable="w14 w15 w16se w16cid w16 w16cex w16sdtdh w16sdtfl w16du wp14">
   <w:body>
     <w:p>
       <w:pPr>
-        <w:pStyle w:val="Title"/>
+        <w:pStyle w:val="Titel"/>
         <w:jc w:val="center"/>
       </w:pPr>
       <w:r>
@@ -68,7 +68,7 @@
     <w:p>
       <w:r>
         <w:pict w14:anchorId="5A79C667">
-          <v:rect id="_x0000_i1025" style="width:0;height:1.5pt" o:hr="t" o:hrstd="t" o:hralign="center" fillcolor="#a0a0a0" stroked="f"/>
+          <v:rect id="_x0000_i1025" style="width:0;height:1.5pt" o:hralign="center" o:hrstd="t" o:hr="t" fillcolor="#a0a0a0" stroked="f"/>
         </w:pict>
       </w:r>
     </w:p>
@@ -93,15 +93,13 @@
       </w:r>
       <w:r>
         <w:br/>
-      </w:r>
-      <w:r>
         <w:t>Diese Flexibilität entspricht den Anforderungen an eine verantwortungsbewusste, datengestützte Entscheidungsfindung und steht im Einklang mit dem Vorgehensmodell DASC-PM.</w:t>
       </w:r>
     </w:p>
     <w:p>
       <w:r>
         <w:pict w14:anchorId="0CBD34B6">
-          <v:rect id="_x0000_i1026" style="width:0;height:1.5pt" o:hr="t" o:hrstd="t" o:hralign="center" fillcolor="#a0a0a0" stroked="f"/>
+          <v:rect id="_x0000_i1026" style="width:0;height:1.5pt" o:hralign="center" o:hrstd="t" o:hr="t" fillcolor="#a0a0a0" stroked="f"/>
         </w:pict>
       </w:r>
     </w:p>
@@ -136,8 +134,6 @@
       </w:r>
       <w:r>
         <w:br/>
-      </w:r>
-      <w:r>
         <w:t xml:space="preserve">Insbesondere wird unterstellt, dass sämtliche Kassenaufzeichnungen durch eine </w:t>
       </w:r>
       <w:r>
@@ -158,21 +154,19 @@
       </w:r>
       <w:r>
         <w:br/>
-      </w:r>
-      <w:r>
         <w:t>Nach Auskunft der Gesellschaft können allerdings</w:t>
       </w:r>
       <w:r>
         <w:t xml:space="preserve"> neben den bereits zur Verfügung gestellten Metadaten zu den Spalten der Dateien </w:t>
       </w:r>
       <w:r>
-        <w:t xml:space="preserve"> keine ergänzenden Dokumentationen, Auditberichte oder technische Nachweise bereitgestellt werden, auf die wir unsere Analysen zusätzlich stützen könnten.</w:t>
+        <w:t>keine ergänzenden Dokumentationen, Auditberichte oder technische Nachweise bereitgestellt werden, auf die wir unsere Analysen zusätzlich stützen könnten.</w:t>
       </w:r>
     </w:p>
     <w:p>
       <w:r>
         <w:pict w14:anchorId="519BF50B">
-          <v:rect id="_x0000_i1027" style="width:0;height:1.5pt" o:hr="t" o:hrstd="t" o:hralign="center" fillcolor="#a0a0a0" stroked="f"/>
+          <v:rect id="_x0000_i1027" style="width:0;height:1.5pt" o:hralign="center" o:hrstd="t" o:hr="t" fillcolor="#a0a0a0" stroked="f"/>
         </w:pict>
       </w:r>
     </w:p>
@@ -207,14 +201,10 @@
       </w:r>
       <w:r>
         <w:br/>
-      </w:r>
-      <w:r>
         <w:t>In der Realität ist jedoch davon auszugehen, dass auch gegenteilige Fälle auftreten – beispielsweise, wenn Kunden mehr Artikel bezahlen, als sie tatsächlich mitnehmen, etwa durch vergessene Ware im Geschäft oder unvollständige Stornierungen.</w:t>
       </w:r>
       <w:r>
         <w:br/>
-      </w:r>
-      <w:r>
         <w:t>Diese „</w:t>
       </w:r>
       <w:r>
@@ -240,13 +230,14 @@
     <w:p>
       <w:r>
         <w:rPr>
-          <w:rFonts w:ascii="Aptos" w:hAnsi="Aptos" w:eastAsia="Aptos" w:cs="Aptos"/>
-        </w:rPr>
+          <w:rFonts w:ascii="Aptos" w:eastAsia="Aptos" w:hAnsi="Aptos" w:cs="Aptos"/>
+        </w:rPr>
+        <w:lastRenderedPageBreak/>
         <w:t xml:space="preserve">Der im Englischen verwendete Begriff </w:t>
       </w:r>
       <w:r>
         <w:rPr>
-          <w:rFonts w:ascii="Aptos" w:hAnsi="Aptos" w:eastAsia="Aptos" w:cs="Aptos"/>
+          <w:rFonts w:ascii="Aptos" w:eastAsia="Aptos" w:hAnsi="Aptos" w:cs="Aptos"/>
           <w:i/>
           <w:iCs/>
         </w:rPr>
@@ -254,13 +245,13 @@
       </w:r>
       <w:r>
         <w:rPr>
-          <w:rFonts w:ascii="Aptos" w:hAnsi="Aptos" w:eastAsia="Aptos" w:cs="Aptos"/>
+          <w:rFonts w:ascii="Aptos" w:eastAsia="Aptos" w:hAnsi="Aptos" w:cs="Aptos"/>
         </w:rPr>
         <w:t xml:space="preserve"> – im Sinne einzelner Einträge innerhalb einer Transaktion – wird im Folgenden mit </w:t>
       </w:r>
       <w:r>
         <w:rPr>
-          <w:rFonts w:ascii="Aptos" w:hAnsi="Aptos" w:eastAsia="Aptos" w:cs="Aptos"/>
+          <w:rFonts w:ascii="Aptos" w:eastAsia="Aptos" w:hAnsi="Aptos" w:cs="Aptos"/>
           <w:i/>
           <w:iCs/>
         </w:rPr>
@@ -268,7 +259,7 @@
       </w:r>
       <w:r>
         <w:rPr>
-          <w:rFonts w:ascii="Aptos" w:hAnsi="Aptos" w:eastAsia="Aptos" w:cs="Aptos"/>
+          <w:rFonts w:ascii="Aptos" w:eastAsia="Aptos" w:hAnsi="Aptos" w:cs="Aptos"/>
         </w:rPr>
         <w:t xml:space="preserve"> (die Positionen einer Transaktion) bezeichnet.</w:t>
       </w:r>
@@ -385,7 +376,7 @@
       </w:r>
       <w:r>
         <w:pict w14:anchorId="67149969">
-          <v:rect id="_x0000_i1028" style="width:0;height:1.5pt" o:hr="t" o:hrstd="t" o:hralign="center" fillcolor="#a0a0a0" stroked="f"/>
+          <v:rect id="_x0000_i1028" style="width:0;height:1.5pt" o:hralign="center" o:hrstd="t" o:hr="t" fillcolor="#a0a0a0" stroked="f"/>
         </w:pict>
       </w:r>
     </w:p>
@@ -437,15 +428,13 @@
           <w:b/>
           <w:bCs/>
         </w:rPr>
-        <w:t>gelabelten Transaktionen</w:t>
+        <w:t>gelabelte Transaktionen</w:t>
       </w:r>
       <w:r>
         <w:t xml:space="preserve"> berücksichtigt (mit label = FRAUD oder label = NORMAL).</w:t>
       </w:r>
       <w:r>
         <w:br/>
-      </w:r>
-      <w:r>
         <w:t>Die Fokussierung auf diese Teilmenge ist gerechtfertigt, da mithilfe statistischer Tests (</w:t>
       </w:r>
       <w:r>
@@ -531,7 +520,7 @@
     <w:p>
       <w:r>
         <w:pict w14:anchorId="1C4E38FF">
-          <v:rect id="_x0000_i1029" style="width:0;height:1.5pt" o:hr="t" o:hrstd="t" o:hralign="center" fillcolor="#a0a0a0" stroked="f"/>
+          <v:rect id="_x0000_i1029" style="width:0;height:1.5pt" o:hralign="center" o:hrstd="t" o:hr="t" fillcolor="#a0a0a0" stroked="f"/>
         </w:pict>
       </w:r>
     </w:p>
@@ -539,14 +528,14 @@
       <w:pPr>
         <w:spacing w:after="240"/>
         <w:rPr>
-          <w:rFonts w:ascii="Aptos" w:hAnsi="Aptos" w:eastAsia="Aptos" w:cs="Aptos"/>
+          <w:rFonts w:ascii="Aptos" w:eastAsia="Aptos" w:hAnsi="Aptos" w:cs="Aptos"/>
           <w:b/>
           <w:bCs/>
         </w:rPr>
       </w:pPr>
       <w:r>
         <w:rPr>
-          <w:rFonts w:ascii="Aptos" w:hAnsi="Aptos" w:eastAsia="Aptos" w:cs="Aptos"/>
+          <w:rFonts w:ascii="Aptos" w:eastAsia="Aptos" w:hAnsi="Aptos" w:cs="Aptos"/>
           <w:b/>
           <w:bCs/>
         </w:rPr>
@@ -559,13 +548,13 @@
       </w:pPr>
       <w:r>
         <w:rPr>
-          <w:rFonts w:ascii="Aptos" w:hAnsi="Aptos" w:eastAsia="Aptos" w:cs="Aptos"/>
+          <w:rFonts w:ascii="Aptos" w:eastAsia="Aptos" w:hAnsi="Aptos" w:cs="Aptos"/>
         </w:rPr>
         <w:t xml:space="preserve">Im Rahmen einer rechnerischen Überprüfung wurde untersucht, ob der </w:t>
       </w:r>
       <w:r>
         <w:rPr>
-          <w:rFonts w:ascii="Aptos" w:hAnsi="Aptos" w:eastAsia="Aptos" w:cs="Aptos"/>
+          <w:rFonts w:ascii="Aptos" w:eastAsia="Aptos" w:hAnsi="Aptos" w:cs="Aptos"/>
           <w:i/>
           <w:iCs/>
         </w:rPr>
@@ -573,61 +562,61 @@
       </w:r>
       <w:r>
         <w:rPr>
-          <w:rFonts w:ascii="Aptos" w:hAnsi="Aptos" w:eastAsia="Aptos" w:cs="Aptos"/>
+          <w:rFonts w:ascii="Aptos" w:eastAsia="Aptos" w:hAnsi="Aptos" w:cs="Aptos"/>
         </w:rPr>
         <w:t xml:space="preserve"> </w:t>
       </w:r>
       <w:r>
         <w:rPr>
-          <w:rFonts w:ascii="Aptos" w:hAnsi="Aptos" w:eastAsia="Aptos" w:cs="Aptos"/>
+          <w:rFonts w:ascii="Aptos" w:eastAsia="Aptos" w:hAnsi="Aptos" w:cs="Aptos"/>
         </w:rPr>
         <w:t>d</w:t>
       </w:r>
       <w:r>
         <w:rPr>
-          <w:rFonts w:ascii="Aptos" w:hAnsi="Aptos" w:eastAsia="Aptos" w:cs="Aptos"/>
+          <w:rFonts w:ascii="Aptos" w:eastAsia="Aptos" w:hAnsi="Aptos" w:cs="Aptos"/>
         </w:rPr>
         <w:t xml:space="preserve">er </w:t>
       </w:r>
       <w:r>
         <w:rPr>
-          <w:rFonts w:ascii="Aptos" w:hAnsi="Aptos" w:eastAsia="Aptos" w:cs="Aptos"/>
+          <w:rFonts w:ascii="Aptos" w:eastAsia="Aptos" w:hAnsi="Aptos" w:cs="Aptos"/>
         </w:rPr>
         <w:t xml:space="preserve">einzelnen </w:t>
       </w:r>
       <w:r>
         <w:rPr>
-          <w:rFonts w:ascii="Aptos" w:hAnsi="Aptos" w:eastAsia="Aptos" w:cs="Aptos"/>
+          <w:rFonts w:ascii="Aptos" w:eastAsia="Aptos" w:hAnsi="Aptos" w:cs="Aptos"/>
         </w:rPr>
         <w:t>Position</w:t>
       </w:r>
       <w:r>
         <w:rPr>
-          <w:rFonts w:ascii="Aptos" w:hAnsi="Aptos" w:eastAsia="Aptos" w:cs="Aptos"/>
+          <w:rFonts w:ascii="Aptos" w:eastAsia="Aptos" w:hAnsi="Aptos" w:cs="Aptos"/>
         </w:rPr>
         <w:t>en</w:t>
       </w:r>
       <w:r>
         <w:rPr>
-          <w:rFonts w:ascii="Aptos" w:hAnsi="Aptos" w:eastAsia="Aptos" w:cs="Aptos"/>
+          <w:rFonts w:ascii="Aptos" w:eastAsia="Aptos" w:hAnsi="Aptos" w:cs="Aptos"/>
         </w:rPr>
         <w:t xml:space="preserve"> </w:t>
       </w:r>
       <w:r>
         <w:rPr>
-          <w:rFonts w:ascii="Aptos" w:hAnsi="Aptos" w:eastAsia="Aptos" w:cs="Aptos"/>
+          <w:rFonts w:ascii="Aptos" w:eastAsia="Aptos" w:hAnsi="Aptos" w:cs="Aptos"/>
         </w:rPr>
         <w:t xml:space="preserve">der Transaktionen </w:t>
       </w:r>
       <w:r>
         <w:rPr>
-          <w:rFonts w:ascii="Aptos" w:hAnsi="Aptos" w:eastAsia="Aptos" w:cs="Aptos"/>
+          <w:rFonts w:ascii="Aptos" w:eastAsia="Aptos" w:hAnsi="Aptos" w:cs="Aptos"/>
         </w:rPr>
         <w:t xml:space="preserve">mit dem nominal zu erwartenden Preis übereinstimmt. Letzterer ergibt sich aus dem Produkt von </w:t>
       </w:r>
       <w:r>
         <w:rPr>
-          <w:rFonts w:ascii="Aptos" w:hAnsi="Aptos" w:eastAsia="Aptos" w:cs="Aptos"/>
+          <w:rFonts w:ascii="Aptos" w:eastAsia="Aptos" w:hAnsi="Aptos" w:cs="Aptos"/>
           <w:i/>
           <w:iCs/>
         </w:rPr>
@@ -635,13 +624,13 @@
       </w:r>
       <w:r>
         <w:rPr>
-          <w:rFonts w:ascii="Aptos" w:hAnsi="Aptos" w:eastAsia="Aptos" w:cs="Aptos"/>
+          <w:rFonts w:ascii="Aptos" w:eastAsia="Aptos" w:hAnsi="Aptos" w:cs="Aptos"/>
         </w:rPr>
         <w:t xml:space="preserve">und </w:t>
       </w:r>
       <w:r>
         <w:rPr>
-          <w:rFonts w:ascii="Aptos" w:hAnsi="Aptos" w:eastAsia="Aptos" w:cs="Aptos"/>
+          <w:rFonts w:ascii="Aptos" w:eastAsia="Aptos" w:hAnsi="Aptos" w:cs="Aptos"/>
           <w:i/>
           <w:iCs/>
         </w:rPr>
@@ -649,7 +638,7 @@
       </w:r>
       <w:r>
         <w:rPr>
-          <w:rFonts w:ascii="Aptos" w:hAnsi="Aptos" w:eastAsia="Aptos" w:cs="Aptos"/>
+          <w:rFonts w:ascii="Aptos" w:eastAsia="Aptos" w:hAnsi="Aptos" w:cs="Aptos"/>
         </w:rPr>
         <w:t>. Dabei wurden signifikante Abweichungen festgestellt, die in FRAUD-Fällen überproportional häufig auftreten. Diese Erkenntnis floss direkt in die Merkmalsauswahl ein (siehe Abschnitt Datentransformation) und wurde durch die Konstruktion entsprechender Merkmale berücksichtigt.</w:t>
       </w:r>
@@ -660,7 +649,7 @@
       </w:pPr>
       <w:r>
         <w:rPr>
-          <w:rFonts w:ascii="Aptos" w:hAnsi="Aptos" w:eastAsia="Aptos" w:cs="Aptos"/>
+          <w:rFonts w:ascii="Aptos" w:eastAsia="Aptos" w:hAnsi="Aptos" w:cs="Aptos"/>
         </w:rPr>
         <w:t>In Rücksprache mit der Wertkauf GmbH ergab sich eine plausible Erklärung für diesen Befund: Die betroffenen Fälle könnten auf die unrechtmäßige Anwendung von Standardrabatten – insbesondere der 30%-Nachlass auf Ware kurz vor Ablauf des Mindesthaltbarkeitsdatums – zurückzuführen sein.</w:t>
       </w:r>
@@ -671,8 +660,9 @@
       </w:pPr>
       <w:r>
         <w:rPr>
-          <w:rFonts w:ascii="Aptos" w:hAnsi="Aptos" w:eastAsia="Aptos" w:cs="Aptos"/>
-        </w:rPr>
+          <w:rFonts w:ascii="Aptos" w:eastAsia="Aptos" w:hAnsi="Aptos" w:cs="Aptos"/>
+        </w:rPr>
+        <w:lastRenderedPageBreak/>
         <w:t>Seitens der Wertkauf GmbH wurde der Wunsch geäußert, den potenziellen finanziellen Schaden durch diese spezifische Betrugsmasche zu quantifizieren und zu untersuchen, inwieweit sich dieser durch technische Maßnahmen verringern lässt.</w:t>
       </w:r>
     </w:p>
@@ -682,31 +672,31 @@
       </w:pPr>
       <w:r>
         <w:rPr>
-          <w:rFonts w:ascii="Aptos" w:hAnsi="Aptos" w:eastAsia="Aptos" w:cs="Aptos"/>
+          <w:rFonts w:ascii="Aptos" w:eastAsia="Aptos" w:hAnsi="Aptos" w:cs="Aptos"/>
         </w:rPr>
         <w:t xml:space="preserve">Dieser Fragestellung werden wir im weiteren Projektverlauf selbstverständlich nachgehen und die Ergebnisse der Wertkauf GmbH zur Verfügung stellen. Da diese Information jedoch erst nach Abschluss der </w:t>
       </w:r>
       <w:r>
         <w:rPr>
-          <w:rFonts w:ascii="Aptos" w:hAnsi="Aptos" w:eastAsia="Aptos" w:cs="Aptos"/>
+          <w:rFonts w:ascii="Aptos" w:eastAsia="Aptos" w:hAnsi="Aptos" w:cs="Aptos"/>
         </w:rPr>
         <w:t xml:space="preserve">Merkmalsauswahl </w:t>
       </w:r>
       <w:r>
         <w:rPr>
-          <w:rFonts w:ascii="Aptos" w:hAnsi="Aptos" w:eastAsia="Aptos" w:cs="Aptos"/>
+          <w:rFonts w:ascii="Aptos" w:eastAsia="Aptos" w:hAnsi="Aptos" w:cs="Aptos"/>
         </w:rPr>
         <w:t xml:space="preserve">und der Datentransformation verfügbar wurde, ist sie in der nachfolgenden Analyse </w:t>
       </w:r>
       <w:r>
         <w:rPr>
-          <w:rFonts w:ascii="Aptos" w:hAnsi="Aptos" w:eastAsia="Aptos" w:cs="Aptos"/>
+          <w:rFonts w:ascii="Aptos" w:eastAsia="Aptos" w:hAnsi="Aptos" w:cs="Aptos"/>
         </w:rPr>
         <w:t>noch</w:t>
       </w:r>
       <w:r>
         <w:rPr>
-          <w:rFonts w:ascii="Aptos" w:hAnsi="Aptos" w:eastAsia="Aptos" w:cs="Aptos"/>
+          <w:rFonts w:ascii="Aptos" w:eastAsia="Aptos" w:hAnsi="Aptos" w:cs="Aptos"/>
         </w:rPr>
         <w:t xml:space="preserve"> nicht berücksichtigt.</w:t>
       </w:r>
@@ -732,13 +722,13 @@
       </w:pPr>
       <w:r>
         <w:rPr>
-          <w:rFonts w:ascii="Aptos" w:hAnsi="Aptos" w:eastAsia="Aptos" w:cs="Aptos"/>
+          <w:rFonts w:ascii="Aptos" w:eastAsia="Aptos" w:hAnsi="Aptos" w:cs="Aptos"/>
         </w:rPr>
         <w:t xml:space="preserve">Im Rahmen der Analyse wurden 500 Transaktionen identifiziert, in denen mindestens eine stornierte Position enthalten ist, der </w:t>
       </w:r>
       <w:r>
         <w:rPr>
-          <w:rFonts w:ascii="Aptos" w:hAnsi="Aptos" w:eastAsia="Aptos" w:cs="Aptos"/>
+          <w:rFonts w:ascii="Aptos" w:eastAsia="Aptos" w:hAnsi="Aptos" w:cs="Aptos"/>
           <w:i/>
           <w:iCs/>
         </w:rPr>
@@ -746,13 +736,13 @@
       </w:r>
       <w:r>
         <w:rPr>
-          <w:rFonts w:ascii="Aptos" w:hAnsi="Aptos" w:eastAsia="Aptos" w:cs="Aptos"/>
+          <w:rFonts w:ascii="Aptos" w:eastAsia="Aptos" w:hAnsi="Aptos" w:cs="Aptos"/>
         </w:rPr>
         <w:t xml:space="preserve"> exakt 0,00 € beträgt und das Merkmal </w:t>
       </w:r>
       <w:r>
         <w:rPr>
-          <w:rFonts w:ascii="Aptos" w:hAnsi="Aptos" w:eastAsia="Aptos" w:cs="Aptos"/>
+          <w:rFonts w:ascii="Aptos" w:eastAsia="Aptos" w:hAnsi="Aptos" w:cs="Aptos"/>
           <w:i/>
           <w:iCs/>
         </w:rPr>
@@ -760,13 +750,13 @@
       </w:r>
       <w:r>
         <w:rPr>
-          <w:rFonts w:ascii="Aptos" w:hAnsi="Aptos" w:eastAsia="Aptos" w:cs="Aptos"/>
+          <w:rFonts w:ascii="Aptos" w:eastAsia="Aptos" w:hAnsi="Aptos" w:cs="Aptos"/>
         </w:rPr>
         <w:t xml:space="preserve"> den Wert </w:t>
       </w:r>
       <w:r>
         <w:rPr>
-          <w:rFonts w:ascii="Aptos" w:hAnsi="Aptos" w:eastAsia="Aptos" w:cs="Aptos"/>
+          <w:rFonts w:ascii="Aptos" w:eastAsia="Aptos" w:hAnsi="Aptos" w:cs="Aptos"/>
           <w:i/>
           <w:iCs/>
         </w:rPr>
@@ -774,13 +764,13 @@
       </w:r>
       <w:r>
         <w:rPr>
-          <w:rFonts w:ascii="Aptos" w:hAnsi="Aptos" w:eastAsia="Aptos" w:cs="Aptos"/>
+          <w:rFonts w:ascii="Aptos" w:eastAsia="Aptos" w:hAnsi="Aptos" w:cs="Aptos"/>
         </w:rPr>
         <w:t xml:space="preserve"> aufweist. Alle diese Transaktionen sind als </w:t>
       </w:r>
       <w:r>
         <w:rPr>
-          <w:rFonts w:ascii="Aptos" w:hAnsi="Aptos" w:eastAsia="Aptos" w:cs="Aptos"/>
+          <w:rFonts w:ascii="Aptos" w:eastAsia="Aptos" w:hAnsi="Aptos" w:cs="Aptos"/>
           <w:i/>
           <w:iCs/>
         </w:rPr>
@@ -788,7 +778,7 @@
       </w:r>
       <w:r>
         <w:rPr>
-          <w:rFonts w:ascii="Aptos" w:hAnsi="Aptos" w:eastAsia="Aptos" w:cs="Aptos"/>
+          <w:rFonts w:ascii="Aptos" w:eastAsia="Aptos" w:hAnsi="Aptos" w:cs="Aptos"/>
         </w:rPr>
         <w:t xml:space="preserve"> klassifiziert.</w:t>
       </w:r>
@@ -797,30 +787,30 @@
       <w:pPr>
         <w:spacing w:before="240" w:after="240"/>
         <w:rPr>
-          <w:rFonts w:ascii="Aptos" w:hAnsi="Aptos" w:eastAsia="Aptos" w:cs="Aptos"/>
-        </w:rPr>
-      </w:pPr>
-      <w:r>
-        <w:rPr>
-          <w:rFonts w:ascii="Aptos" w:hAnsi="Aptos" w:eastAsia="Aptos" w:cs="Aptos"/>
+          <w:rFonts w:ascii="Aptos" w:eastAsia="Aptos" w:hAnsi="Aptos" w:cs="Aptos"/>
+        </w:rPr>
+      </w:pPr>
+      <w:r>
+        <w:rPr>
+          <w:rFonts w:ascii="Aptos" w:eastAsia="Aptos" w:hAnsi="Aptos" w:cs="Aptos"/>
         </w:rPr>
         <w:t xml:space="preserve">Nach Rücksprache mit der Wertkauf GmbH </w:t>
       </w:r>
       <w:r>
         <w:rPr>
-          <w:rFonts w:ascii="Aptos" w:hAnsi="Aptos" w:eastAsia="Aptos" w:cs="Aptos"/>
+          <w:rFonts w:ascii="Aptos" w:eastAsia="Aptos" w:hAnsi="Aptos" w:cs="Aptos"/>
         </w:rPr>
         <w:t>hat sich erwiesen</w:t>
       </w:r>
       <w:r>
         <w:rPr>
-          <w:rFonts w:ascii="Aptos" w:hAnsi="Aptos" w:eastAsia="Aptos" w:cs="Aptos"/>
+          <w:rFonts w:ascii="Aptos" w:eastAsia="Aptos" w:hAnsi="Aptos" w:cs="Aptos"/>
         </w:rPr>
         <w:t xml:space="preserve">, dass das Kamerasystem in der Lage ist, eigenständig Positionen in eine Transaktion einzufügen, wenn es einen Artikel erkennt, der nicht gescannt wurde. Damit diese erkannten, aber nicht registrierten Produkte nicht auf dem Kassenbon erscheinen, werden sie vom System als </w:t>
       </w:r>
       <w:r>
         <w:rPr>
-          <w:rFonts w:ascii="Aptos" w:hAnsi="Aptos" w:eastAsia="Aptos" w:cs="Aptos"/>
+          <w:rFonts w:ascii="Aptos" w:eastAsia="Aptos" w:hAnsi="Aptos" w:cs="Aptos"/>
           <w:i/>
           <w:iCs/>
         </w:rPr>
@@ -828,13 +818,13 @@
       </w:r>
       <w:r>
         <w:rPr>
-          <w:rFonts w:ascii="Aptos" w:hAnsi="Aptos" w:eastAsia="Aptos" w:cs="Aptos"/>
+          <w:rFonts w:ascii="Aptos" w:eastAsia="Aptos" w:hAnsi="Aptos" w:cs="Aptos"/>
         </w:rPr>
         <w:t xml:space="preserve"> gekennzeichnet. Im Unterschied zu regulär stornierten Positionen weisen diese jedoch einen </w:t>
       </w:r>
       <w:r>
         <w:rPr>
-          <w:rFonts w:ascii="Aptos" w:hAnsi="Aptos" w:eastAsia="Aptos" w:cs="Aptos"/>
+          <w:rFonts w:ascii="Aptos" w:eastAsia="Aptos" w:hAnsi="Aptos" w:cs="Aptos"/>
           <w:i/>
           <w:iCs/>
         </w:rPr>
@@ -842,7 +832,7 @@
       </w:r>
       <w:r>
         <w:rPr>
-          <w:rFonts w:ascii="Aptos" w:hAnsi="Aptos" w:eastAsia="Aptos" w:cs="Aptos"/>
+          <w:rFonts w:ascii="Aptos" w:eastAsia="Aptos" w:hAnsi="Aptos" w:cs="Aptos"/>
         </w:rPr>
         <w:t xml:space="preserve"> von 0,00 € auf.</w:t>
       </w:r>
@@ -851,24 +841,24 @@
       <w:pPr>
         <w:spacing w:before="240" w:after="240"/>
         <w:rPr>
-          <w:rFonts w:ascii="Aptos" w:hAnsi="Aptos" w:eastAsia="Aptos" w:cs="Aptos"/>
-        </w:rPr>
-      </w:pPr>
-      <w:r>
-        <w:rPr>
-          <w:rFonts w:ascii="Aptos" w:hAnsi="Aptos" w:eastAsia="Aptos" w:cs="Aptos"/>
+          <w:rFonts w:ascii="Aptos" w:eastAsia="Aptos" w:hAnsi="Aptos" w:cs="Aptos"/>
+        </w:rPr>
+      </w:pPr>
+      <w:r>
+        <w:rPr>
+          <w:rFonts w:ascii="Aptos" w:eastAsia="Aptos" w:hAnsi="Aptos" w:cs="Aptos"/>
         </w:rPr>
         <w:t xml:space="preserve">Diese </w:t>
       </w:r>
       <w:r>
         <w:rPr>
-          <w:rFonts w:ascii="Aptos" w:hAnsi="Aptos" w:eastAsia="Aptos" w:cs="Aptos"/>
+          <w:rFonts w:ascii="Aptos" w:eastAsia="Aptos" w:hAnsi="Aptos" w:cs="Aptos"/>
         </w:rPr>
         <w:t>Betrugsf</w:t>
       </w:r>
       <w:r>
         <w:rPr>
-          <w:rFonts w:ascii="Aptos" w:hAnsi="Aptos" w:eastAsia="Aptos" w:cs="Aptos"/>
+          <w:rFonts w:ascii="Aptos" w:eastAsia="Aptos" w:hAnsi="Aptos" w:cs="Aptos"/>
         </w:rPr>
         <w:t>älle lassen sich durch eine gezielte Abfrage eindeutig identifizieren. Allerdings stellt sich die Frage, ob in solchen Situationen nicht bereits eine Intervention durch das Personal erfolgt und der Sachverhalt damit als erledigt betrachtet werden kann. Eine entsprechende Rückmeldung seitens der Wertkauf GmbH steht hierzu noch aus.</w:t>
       </w:r>
@@ -879,7 +869,7 @@
       </w:pPr>
       <w:r>
         <w:rPr>
-          <w:rFonts w:ascii="Aptos" w:hAnsi="Aptos" w:eastAsia="Aptos" w:cs="Aptos"/>
+          <w:rFonts w:ascii="Aptos" w:eastAsia="Aptos" w:hAnsi="Aptos" w:cs="Aptos"/>
         </w:rPr>
         <w:t>Da diese Information erst zu einem späten Zeitpunkt im Projektverlauf zur Verfügung stand, konnte sie bislang nicht in die Merkmalsauswahl und Analyse integriert werden. Eine nachträgliche Einbindung ist jedoch vorgesehen.</w:t>
       </w:r>
@@ -890,13 +880,13 @@
       </w:pPr>
       <w:r>
         <w:rPr>
-          <w:rFonts w:ascii="Aptos" w:hAnsi="Aptos" w:eastAsia="Aptos" w:cs="Aptos"/>
+          <w:rFonts w:ascii="Aptos" w:eastAsia="Aptos" w:hAnsi="Aptos" w:cs="Aptos"/>
         </w:rPr>
         <w:t xml:space="preserve">Weitere Auffälligkeiten und offene Fragen im Zusammenhang mit der Spalte </w:t>
       </w:r>
       <w:r>
         <w:rPr>
-          <w:rFonts w:ascii="Aptos" w:hAnsi="Aptos" w:eastAsia="Aptos" w:cs="Aptos"/>
+          <w:rFonts w:ascii="Aptos" w:eastAsia="Aptos" w:hAnsi="Aptos" w:cs="Aptos"/>
           <w:i/>
           <w:iCs/>
         </w:rPr>
@@ -904,7 +894,7 @@
       </w:r>
       <w:r>
         <w:rPr>
-          <w:rFonts w:ascii="Aptos" w:hAnsi="Aptos" w:eastAsia="Aptos" w:cs="Aptos"/>
+          <w:rFonts w:ascii="Aptos" w:eastAsia="Aptos" w:hAnsi="Aptos" w:cs="Aptos"/>
         </w:rPr>
         <w:t xml:space="preserve"> wurden ebenfalls mit der Wertkauf GmbH abgestimmt. Die daraus gewonnenen Erkenntnisse erfordern eine weiterführende Analyse und Bewertung. Sofern sich daraus relevante Muster oder Zusammenhänge ergeben, werden diese in zukünftige Modellversionen einfließen.</w:t>
       </w:r>
@@ -927,13 +917,13 @@
     <w:p>
       <w:r>
         <w:rPr>
-          <w:rFonts w:ascii="Aptos" w:hAnsi="Aptos" w:eastAsia="Aptos" w:cs="Aptos"/>
+          <w:rFonts w:ascii="Aptos" w:eastAsia="Aptos" w:hAnsi="Aptos" w:cs="Aptos"/>
         </w:rPr>
         <w:t xml:space="preserve">Die Spalte </w:t>
       </w:r>
       <w:r>
         <w:rPr>
-          <w:rFonts w:ascii="Aptos" w:hAnsi="Aptos" w:eastAsia="Aptos" w:cs="Aptos"/>
+          <w:rFonts w:ascii="Aptos" w:eastAsia="Aptos" w:hAnsi="Aptos" w:cs="Aptos"/>
           <w:i/>
           <w:iCs/>
         </w:rPr>
@@ -941,13 +931,13 @@
       </w:r>
       <w:r>
         <w:rPr>
-          <w:rFonts w:ascii="Aptos" w:hAnsi="Aptos" w:eastAsia="Aptos" w:cs="Aptos"/>
+          <w:rFonts w:ascii="Aptos" w:eastAsia="Aptos" w:hAnsi="Aptos" w:cs="Aptos"/>
         </w:rPr>
         <w:t xml:space="preserve"> weist mit Abstand die höchste Anzahl fehlender Werte im Datensatz auf – lediglich in 7,6 % der Fälle liegt ein Feedback-Wert vor. Zudem ist der Mittelwert mit 9,3 außergewöhnlich hoch. Wie der folgende Plot verdeutlicht, tritt insbesondere der Wert 10 in </w:t>
       </w:r>
       <w:r>
         <w:rPr>
-          <w:rFonts w:ascii="Aptos" w:hAnsi="Aptos" w:eastAsia="Aptos" w:cs="Aptos"/>
+          <w:rFonts w:ascii="Aptos" w:eastAsia="Aptos" w:hAnsi="Aptos" w:cs="Aptos"/>
           <w:i/>
           <w:iCs/>
         </w:rPr>
@@ -955,7 +945,7 @@
       </w:r>
       <w:r>
         <w:rPr>
-          <w:rFonts w:ascii="Aptos" w:hAnsi="Aptos" w:eastAsia="Aptos" w:cs="Aptos"/>
+          <w:rFonts w:ascii="Aptos" w:eastAsia="Aptos" w:hAnsi="Aptos" w:cs="Aptos"/>
         </w:rPr>
         <w:t>-Fällen überproportional häufig auf, während alle anderen Feedback-Werte deutlich unterrepräsentiert sind.</w:t>
       </w:r>
@@ -968,8 +958,9 @@
         <w:rPr>
           <w:noProof/>
         </w:rPr>
+        <w:lastRenderedPageBreak/>
         <w:drawing>
-          <wp:inline distT="0" distB="0" distL="0" distR="0" wp14:anchorId="6A7BBECD" wp14:editId="2E79BC8A">
+          <wp:inline distT="0" distB="0" distL="0" distR="0" wp14:anchorId="6A7BBECD" wp14:editId="4269C9F7">
             <wp:extent cx="3474720" cy="2458647"/>
             <wp:effectExtent l="0" t="0" r="0" b="0"/>
             <wp:docPr id="715892844" name="Picture 715892844"/>
@@ -984,7 +975,7 @@
                     <pic:cNvPicPr/>
                   </pic:nvPicPr>
                   <pic:blipFill>
-                    <a:blip r:embed="rId5">
+                    <a:blip r:embed="rId5" cstate="print">
                       <a:extLst>
                         <a:ext uri="{28A0092B-C50C-407E-A947-70E740481C1C}">
                           <a14:useLocalDpi xmlns:a14="http://schemas.microsoft.com/office/drawing/2010/main" val="0"/>
@@ -1029,13 +1020,13 @@
     <w:p>
       <w:r>
         <w:rPr>
-          <w:rFonts w:ascii="Aptos" w:hAnsi="Aptos" w:eastAsia="Aptos" w:cs="Aptos"/>
+          <w:rFonts w:ascii="Aptos" w:eastAsia="Aptos" w:hAnsi="Aptos" w:cs="Aptos"/>
         </w:rPr>
         <w:t xml:space="preserve">Eine Analyse der Transaktionszeitpunkte in Bezug auf periodische Kategorien wie Wochentag, Monat und Stunde zeigte, dass insbesondere die Tagesstunde einen deutlichen Einfluss auf das Auftreten von </w:t>
       </w:r>
       <w:r>
         <w:rPr>
-          <w:rFonts w:ascii="Aptos" w:hAnsi="Aptos" w:eastAsia="Aptos" w:cs="Aptos"/>
+          <w:rFonts w:ascii="Aptos" w:eastAsia="Aptos" w:hAnsi="Aptos" w:cs="Aptos"/>
           <w:i/>
           <w:iCs/>
         </w:rPr>
@@ -1043,7 +1034,7 @@
       </w:r>
       <w:r>
         <w:rPr>
-          <w:rFonts w:ascii="Aptos" w:hAnsi="Aptos" w:eastAsia="Aptos" w:cs="Aptos"/>
+          <w:rFonts w:ascii="Aptos" w:eastAsia="Aptos" w:hAnsi="Aptos" w:cs="Aptos"/>
         </w:rPr>
         <w:t>-Fällen hat. Die Anteile betrügerischer Transaktionen nimmt im Tagesverlauf kontinuierlich zu.</w:t>
       </w:r>
@@ -1057,7 +1048,7 @@
           <w:noProof/>
         </w:rPr>
         <w:drawing>
-          <wp:inline distT="0" distB="0" distL="0" distR="0" wp14:anchorId="5F16981B" wp14:editId="15409238">
+          <wp:inline distT="0" distB="0" distL="0" distR="0" wp14:anchorId="5F16981B" wp14:editId="24E6B992">
             <wp:extent cx="3474720" cy="2554504"/>
             <wp:effectExtent l="0" t="0" r="0" b="0"/>
             <wp:docPr id="1918955474" name="Picture 1918955474"/>
@@ -1072,7 +1063,7 @@
                     <pic:cNvPicPr/>
                   </pic:nvPicPr>
                   <pic:blipFill>
-                    <a:blip r:embed="rId6">
+                    <a:blip r:embed="rId6" cstate="print">
                       <a:extLst>
                         <a:ext uri="{28A0092B-C50C-407E-A947-70E740481C1C}">
                           <a14:useLocalDpi xmlns:a14="http://schemas.microsoft.com/office/drawing/2010/main" val="0"/>
@@ -1112,42 +1103,42 @@
       <w:pPr>
         <w:spacing w:after="240"/>
         <w:rPr>
-          <w:rFonts w:ascii="Aptos" w:hAnsi="Aptos" w:eastAsia="Aptos" w:cs="Aptos"/>
-        </w:rPr>
-      </w:pPr>
-      <w:r>
-        <w:rPr>
-          <w:rFonts w:ascii="Aptos" w:hAnsi="Aptos" w:eastAsia="Aptos" w:cs="Aptos"/>
+          <w:rFonts w:ascii="Aptos" w:eastAsia="Aptos" w:hAnsi="Aptos" w:cs="Aptos"/>
+        </w:rPr>
+      </w:pPr>
+      <w:r>
+        <w:rPr>
+          <w:rFonts w:ascii="Aptos" w:eastAsia="Aptos" w:hAnsi="Aptos" w:cs="Aptos"/>
         </w:rPr>
         <w:t>Wie auf dem folgenden Plot gut zu sehen ist, war das Kamerasystem in der Anfangsphase nach Einführung der Selbstbedienungskassen noch wenig zuverlässig und befand sich offensichtlich in einer Trainings- bzw. Kalibrierungsphase. Erst ab J</w:t>
       </w:r>
       <w:r>
         <w:rPr>
-          <w:rFonts w:ascii="Aptos" w:hAnsi="Aptos" w:eastAsia="Aptos" w:cs="Aptos"/>
+          <w:rFonts w:ascii="Aptos" w:eastAsia="Aptos" w:hAnsi="Aptos" w:cs="Aptos"/>
         </w:rPr>
         <w:t>uli</w:t>
       </w:r>
       <w:r>
         <w:rPr>
-          <w:rFonts w:ascii="Aptos" w:hAnsi="Aptos" w:eastAsia="Aptos" w:cs="Aptos"/>
+          <w:rFonts w:ascii="Aptos" w:eastAsia="Aptos" w:hAnsi="Aptos" w:cs="Aptos"/>
         </w:rPr>
         <w:t xml:space="preserve"> 2022 stabilisieren sich sowohl die Anzahl der von der Kamera erkannten Artikel als auch die durchschnittliche Vorhersagesicherheit</w:t>
       </w:r>
       <w:r>
         <w:rPr>
-          <w:rFonts w:ascii="Aptos" w:hAnsi="Aptos" w:eastAsia="Aptos" w:cs="Aptos"/>
+          <w:rFonts w:ascii="Aptos" w:eastAsia="Aptos" w:hAnsi="Aptos" w:cs="Aptos"/>
         </w:rPr>
         <w:t xml:space="preserve"> langsam</w:t>
       </w:r>
       <w:r>
         <w:rPr>
-          <w:rFonts w:ascii="Aptos" w:hAnsi="Aptos" w:eastAsia="Aptos" w:cs="Aptos"/>
+          <w:rFonts w:ascii="Aptos" w:eastAsia="Aptos" w:hAnsi="Aptos" w:cs="Aptos"/>
         </w:rPr>
         <w:t xml:space="preserve">. Die durchschnittlichen Werte in </w:t>
       </w:r>
       <w:r>
         <w:rPr>
-          <w:rFonts w:ascii="Aptos" w:hAnsi="Aptos" w:eastAsia="Aptos" w:cs="Aptos"/>
+          <w:rFonts w:ascii="Aptos" w:eastAsia="Aptos" w:hAnsi="Aptos" w:cs="Aptos"/>
           <w:i/>
           <w:iCs/>
         </w:rPr>
@@ -1155,7 +1146,7 @@
       </w:r>
       <w:r>
         <w:rPr>
-          <w:rFonts w:ascii="Aptos" w:hAnsi="Aptos" w:eastAsia="Aptos" w:cs="Aptos"/>
+          <w:rFonts w:ascii="Aptos" w:eastAsia="Aptos" w:hAnsi="Aptos" w:cs="Aptos"/>
         </w:rPr>
         <w:t xml:space="preserve"> steigen kontinuierlich an und erreichen einen Wert von knapp 0,95. In rund 98 % der Fälle erkennt das System ab diesem Zeitpunkt das gescannte Produkt als ähnlich – ein Indikator für die zunehmende Reife des Modells.</w:t>
       </w:r>
@@ -1164,13 +1155,12 @@
       <w:pPr>
         <w:spacing w:after="240"/>
         <w:rPr>
-          <w:rFonts w:ascii="Aptos" w:hAnsi="Aptos" w:eastAsia="Aptos" w:cs="Aptos"/>
-          <w:lang w:val="en-US"/>
-        </w:rPr>
-      </w:pPr>
-      <w:r>
-        <w:rPr>
-          <w:rFonts w:ascii="Aptos" w:hAnsi="Aptos" w:eastAsia="Aptos" w:cs="Aptos"/>
+          <w:rFonts w:ascii="Aptos" w:eastAsia="Aptos" w:hAnsi="Aptos" w:cs="Aptos"/>
+        </w:rPr>
+      </w:pPr>
+      <w:r>
+        <w:rPr>
+          <w:rFonts w:ascii="Aptos" w:eastAsia="Aptos" w:hAnsi="Aptos" w:cs="Aptos"/>
         </w:rPr>
         <w:t>Auch bei neu eingeführten Produkten sind Vorhersagen des Kamerasystems erwartungsgemäß unzuverlässig. Diesem Umstand sollte bei der Auswahl der Merkmale für die weitere Analyse Rechnung getragen werden.</w:t>
       </w:r>
@@ -1183,8 +1173,9 @@
         <w:rPr>
           <w:noProof/>
         </w:rPr>
+        <w:lastRenderedPageBreak/>
         <w:drawing>
-          <wp:inline distT="0" distB="0" distL="0" distR="0" wp14:anchorId="4EE9BD91" wp14:editId="0E03771C">
+          <wp:inline distT="0" distB="0" distL="0" distR="0" wp14:anchorId="4EE9BD91" wp14:editId="3FF7EA5D">
             <wp:extent cx="3474720" cy="2619781"/>
             <wp:effectExtent l="0" t="0" r="0" b="0"/>
             <wp:docPr id="1856181594" name="Picture 1856181594"/>
@@ -1199,7 +1190,7 @@
                     <pic:cNvPicPr/>
                   </pic:nvPicPr>
                   <pic:blipFill>
-                    <a:blip r:embed="rId7">
+                    <a:blip r:embed="rId7" cstate="print">
                       <a:extLst>
                         <a:ext uri="{28A0092B-C50C-407E-A947-70E740481C1C}">
                           <a14:useLocalDpi xmlns:a14="http://schemas.microsoft.com/office/drawing/2010/main" val="0"/>
@@ -1247,7 +1238,7 @@
       </w:pPr>
       <w:r>
         <w:rPr>
-          <w:rFonts w:ascii="Aptos" w:hAnsi="Aptos" w:eastAsia="Aptos" w:cs="Aptos"/>
+          <w:rFonts w:ascii="Aptos" w:eastAsia="Aptos" w:hAnsi="Aptos" w:cs="Aptos"/>
         </w:rPr>
         <w:t>Ausgehend von den Ergebnissen der Vorabanalyse wurde ein konsolidierter Datensatz auf Basis der vier ursprünglichen Datenquellen erstellt. Dabei erfolgte eine gezielte Auswahl relevanter Merkmale sowie die Generierung abgeleiteter Variablen, um die Aussagekraft der Daten für die anschließende statistische Analyse zu erhöhen.</w:t>
       </w:r>
@@ -1258,13 +1249,13 @@
       </w:pPr>
       <w:r>
         <w:rPr>
-          <w:rFonts w:ascii="Aptos" w:hAnsi="Aptos" w:eastAsia="Aptos" w:cs="Aptos"/>
+          <w:rFonts w:ascii="Aptos" w:eastAsia="Aptos" w:hAnsi="Aptos" w:cs="Aptos"/>
         </w:rPr>
         <w:t xml:space="preserve">Die Zusammenführung der Daten erfolgte nach einem strukturierten Vorgehen: Transaktionsdaten wurden um standortbezogene Informationen aus der Datei </w:t>
       </w:r>
       <w:r>
         <w:rPr>
-          <w:rFonts w:ascii="Aptos" w:hAnsi="Aptos" w:eastAsia="Aptos" w:cs="Aptos"/>
+          <w:rFonts w:ascii="Aptos" w:eastAsia="Aptos" w:hAnsi="Aptos" w:cs="Aptos"/>
           <w:i/>
           <w:iCs/>
         </w:rPr>
@@ -1272,13 +1263,13 @@
       </w:r>
       <w:r>
         <w:rPr>
-          <w:rFonts w:ascii="Aptos" w:hAnsi="Aptos" w:eastAsia="Aptos" w:cs="Aptos"/>
+          <w:rFonts w:ascii="Aptos" w:eastAsia="Aptos" w:hAnsi="Aptos" w:cs="Aptos"/>
         </w:rPr>
         <w:t xml:space="preserve"> angereichert, während die einzelnen Positionen durch produktspezifische Merkmale aus </w:t>
       </w:r>
       <w:r>
         <w:rPr>
-          <w:rFonts w:ascii="Aptos" w:hAnsi="Aptos" w:eastAsia="Aptos" w:cs="Aptos"/>
+          <w:rFonts w:ascii="Aptos" w:eastAsia="Aptos" w:hAnsi="Aptos" w:cs="Aptos"/>
           <w:i/>
           <w:iCs/>
         </w:rPr>
@@ -1286,13 +1277,13 @@
       </w:r>
       <w:r>
         <w:rPr>
-          <w:rFonts w:ascii="Aptos" w:hAnsi="Aptos" w:eastAsia="Aptos" w:cs="Aptos"/>
+          <w:rFonts w:ascii="Aptos" w:eastAsia="Aptos" w:hAnsi="Aptos" w:cs="Aptos"/>
         </w:rPr>
         <w:t xml:space="preserve"> ergänzt wurden. Aus den daraus resultierenden Zwischenschritten wurde ein finaler Datensatz erstellt, der jede Transaktion in einer Zeile abbildet. Dabei wurden die für die Analyse relevanten Informationen aus den Positionen auf Transaktionsebene aggregiert.</w:t>
       </w:r>
       <w:r>
         <w:rPr>
-          <w:rFonts w:ascii="Aptos" w:hAnsi="Aptos" w:eastAsia="Aptos" w:cs="Aptos"/>
+          <w:rFonts w:ascii="Aptos" w:eastAsia="Aptos" w:hAnsi="Aptos" w:cs="Aptos"/>
         </w:rPr>
         <w:t xml:space="preserve"> </w:t>
       </w:r>
@@ -1301,18 +1292,18 @@
       <w:pPr>
         <w:spacing w:after="240"/>
         <w:rPr>
-          <w:rFonts w:ascii="Aptos" w:hAnsi="Aptos" w:eastAsia="Aptos" w:cs="Aptos"/>
-        </w:rPr>
-      </w:pPr>
-      <w:r>
-        <w:rPr>
-          <w:rFonts w:ascii="Aptos" w:hAnsi="Aptos" w:eastAsia="Aptos" w:cs="Aptos"/>
+          <w:rFonts w:ascii="Aptos" w:eastAsia="Aptos" w:hAnsi="Aptos" w:cs="Aptos"/>
+        </w:rPr>
+      </w:pPr>
+      <w:r>
+        <w:rPr>
+          <w:rFonts w:ascii="Aptos" w:eastAsia="Aptos" w:hAnsi="Aptos" w:cs="Aptos"/>
         </w:rPr>
         <w:t>Bei der Auswahl der Merkmale orientierten wir uns sowohl an den Ergebnissen der Vorabanalyse als auch an der im Team vorhandenen fachlichen Erfahrung hinsichtlich der Trennschärfe potenzieller Variablen. Ziel war es, Merkmale zu identifizieren, die mit hoher Wahrscheinlichkeit relevante Unterschiede im Datensatz abbilden können. So wurde beispielsweise angenommen, dass der maximale Artikelpreis innerhalb einer Transaktion eine höhere Aussagekraft besitzt als der minimale.</w:t>
       </w:r>
       <w:r>
         <w:rPr>
-          <w:rFonts w:ascii="Aptos" w:hAnsi="Aptos" w:eastAsia="Aptos" w:cs="Aptos"/>
+          <w:rFonts w:ascii="Aptos" w:eastAsia="Aptos" w:hAnsi="Aptos" w:cs="Aptos"/>
         </w:rPr>
         <w:t xml:space="preserve"> </w:t>
       </w:r>
@@ -1323,7 +1314,7 @@
       </w:pPr>
       <w:r>
         <w:rPr>
-          <w:rFonts w:ascii="Aptos" w:hAnsi="Aptos" w:eastAsia="Aptos" w:cs="Aptos"/>
+          <w:rFonts w:ascii="Aptos" w:eastAsia="Aptos" w:hAnsi="Aptos" w:cs="Aptos"/>
         </w:rPr>
         <w:t>Grundsätzlich verfolgten wir bei der Merkmalsauswahl einen eher inklusiven Ansatz: Auch Merkmale, deren Relevanz zunächst unklar erschien, wurden vorerst in den Datensatz aufgenommen, sofern sie potenziell analytischen Mehrwert bieten konnten. Die anschließende explorative Datenanalyse sollte dann empirisch zeigen, welche dieser Variablen tatsächlich zur Erklärung oder Trennung von Datenmustern beitragen.</w:t>
       </w:r>
@@ -1334,14 +1325,14 @@
       </w:pPr>
       <w:r>
         <w:rPr>
-          <w:rFonts w:ascii="Aptos" w:hAnsi="Aptos" w:eastAsia="Aptos" w:cs="Aptos"/>
+          <w:rFonts w:ascii="Aptos" w:eastAsia="Aptos" w:hAnsi="Aptos" w:cs="Aptos"/>
         </w:rPr>
         <w:t>Im Folgenden werden die ausgewählten Merkmale kurz erläutert.</w:t>
       </w:r>
     </w:p>
     <w:p>
       <w:pPr>
-        <w:pStyle w:val="ListParagraph"/>
+        <w:pStyle w:val="Listenabsatz"/>
         <w:numPr>
           <w:ilvl w:val="0"/>
           <w:numId w:val="23"/>
@@ -1364,68 +1355,69 @@
       <w:pPr>
         <w:spacing w:after="240"/>
         <w:rPr>
-          <w:rFonts w:ascii="Aptos" w:hAnsi="Aptos" w:eastAsia="Aptos" w:cs="Aptos"/>
-        </w:rPr>
-      </w:pPr>
-      <w:r>
-        <w:rPr>
-          <w:rFonts w:ascii="Aptos" w:hAnsi="Aptos" w:eastAsia="Aptos" w:cs="Aptos"/>
+          <w:rFonts w:ascii="Aptos" w:eastAsia="Aptos" w:hAnsi="Aptos" w:cs="Aptos"/>
+        </w:rPr>
+      </w:pPr>
+      <w:r>
+        <w:rPr>
+          <w:rFonts w:ascii="Aptos" w:eastAsia="Aptos" w:hAnsi="Aptos" w:cs="Aptos"/>
         </w:rPr>
         <w:t>Aus de</w:t>
       </w:r>
       <w:r>
         <w:rPr>
-          <w:rFonts w:ascii="Aptos" w:hAnsi="Aptos" w:eastAsia="Aptos" w:cs="Aptos"/>
+          <w:rFonts w:ascii="Aptos" w:eastAsia="Aptos" w:hAnsi="Aptos" w:cs="Aptos"/>
         </w:rPr>
         <w:t>m kombinierten Datensatz aus Transaktionen und Filialen</w:t>
       </w:r>
       <w:r>
         <w:rPr>
-          <w:rFonts w:ascii="Aptos" w:hAnsi="Aptos" w:eastAsia="Aptos" w:cs="Aptos"/>
+          <w:rFonts w:ascii="Aptos" w:eastAsia="Aptos" w:hAnsi="Aptos" w:cs="Aptos"/>
         </w:rPr>
         <w:t xml:space="preserve"> wurden folgende Spalten unverändert übernommen:</w:t>
       </w:r>
     </w:p>
     <w:p>
       <w:pPr>
-        <w:pStyle w:val="ListParagraph"/>
+        <w:pStyle w:val="Listenabsatz"/>
         <w:numPr>
           <w:ilvl w:val="0"/>
           <w:numId w:val="7"/>
         </w:numPr>
         <w:spacing w:after="0"/>
         <w:rPr>
-          <w:rFonts w:ascii="Aptos" w:hAnsi="Aptos" w:eastAsia="Aptos" w:cs="Aptos"/>
-          <w:i/>
-          <w:iCs/>
-        </w:rPr>
-      </w:pPr>
-      <w:r>
-        <w:rPr>
-          <w:rFonts w:ascii="Aptos" w:hAnsi="Aptos" w:eastAsia="Aptos" w:cs="Aptos"/>
-          <w:i/>
-          <w:iCs/>
-        </w:rPr>
+          <w:rFonts w:ascii="Aptos" w:eastAsia="Aptos" w:hAnsi="Aptos" w:cs="Aptos"/>
+          <w:i/>
+          <w:iCs/>
+        </w:rPr>
+      </w:pPr>
+      <w:r>
+        <w:rPr>
+          <w:rFonts w:ascii="Aptos" w:eastAsia="Aptos" w:hAnsi="Aptos" w:cs="Aptos"/>
+          <w:i/>
+          <w:iCs/>
+        </w:rPr>
+        <w:lastRenderedPageBreak/>
         <w:t>cash_desk</w:t>
       </w:r>
     </w:p>
     <w:p>
       <w:pPr>
-        <w:pStyle w:val="ListParagraph"/>
+        <w:pStyle w:val="Listenabsatz"/>
         <w:numPr>
           <w:ilvl w:val="0"/>
           <w:numId w:val="7"/>
         </w:numPr>
         <w:spacing w:after="0"/>
         <w:rPr>
-          <w:rFonts w:ascii="Aptos" w:hAnsi="Aptos" w:eastAsia="Aptos" w:cs="Aptos"/>
-          <w:i/>
-          <w:iCs/>
-        </w:rPr>
-      </w:pPr>
-      <w:r>
-        <w:rPr>
-          <w:rFonts w:ascii="Aptos" w:hAnsi="Aptos" w:eastAsia="Aptos" w:cs="Aptos"/>
+          <w:rFonts w:ascii="Aptos" w:eastAsia="Aptos" w:hAnsi="Aptos" w:cs="Aptos"/>
+          <w:i/>
+          <w:iCs/>
+        </w:rPr>
+      </w:pPr>
+      <w:r>
+        <w:rPr>
+          <w:rFonts w:ascii="Aptos" w:eastAsia="Aptos" w:hAnsi="Aptos" w:cs="Aptos"/>
           <w:i/>
           <w:iCs/>
         </w:rPr>
@@ -1434,21 +1426,21 @@
     </w:p>
     <w:p>
       <w:pPr>
-        <w:pStyle w:val="ListParagraph"/>
+        <w:pStyle w:val="Listenabsatz"/>
         <w:numPr>
           <w:ilvl w:val="0"/>
           <w:numId w:val="7"/>
         </w:numPr>
         <w:spacing w:after="0"/>
         <w:rPr>
-          <w:rFonts w:ascii="Aptos" w:hAnsi="Aptos" w:eastAsia="Aptos" w:cs="Aptos"/>
-          <w:i/>
-          <w:iCs/>
-        </w:rPr>
-      </w:pPr>
-      <w:r>
-        <w:rPr>
-          <w:rFonts w:ascii="Aptos" w:hAnsi="Aptos" w:eastAsia="Aptos" w:cs="Aptos"/>
+          <w:rFonts w:ascii="Aptos" w:eastAsia="Aptos" w:hAnsi="Aptos" w:cs="Aptos"/>
+          <w:i/>
+          <w:iCs/>
+        </w:rPr>
+      </w:pPr>
+      <w:r>
+        <w:rPr>
+          <w:rFonts w:ascii="Aptos" w:eastAsia="Aptos" w:hAnsi="Aptos" w:cs="Aptos"/>
           <w:i/>
           <w:iCs/>
         </w:rPr>
@@ -1457,21 +1449,21 @@
     </w:p>
     <w:p>
       <w:pPr>
-        <w:pStyle w:val="ListParagraph"/>
+        <w:pStyle w:val="Listenabsatz"/>
         <w:numPr>
           <w:ilvl w:val="0"/>
           <w:numId w:val="7"/>
         </w:numPr>
         <w:spacing w:after="0"/>
         <w:rPr>
-          <w:rFonts w:ascii="Aptos" w:hAnsi="Aptos" w:eastAsia="Aptos" w:cs="Aptos"/>
-          <w:i/>
-          <w:iCs/>
-        </w:rPr>
-      </w:pPr>
-      <w:r>
-        <w:rPr>
-          <w:rFonts w:ascii="Aptos" w:hAnsi="Aptos" w:eastAsia="Aptos" w:cs="Aptos"/>
+          <w:rFonts w:ascii="Aptos" w:eastAsia="Aptos" w:hAnsi="Aptos" w:cs="Aptos"/>
+          <w:i/>
+          <w:iCs/>
+        </w:rPr>
+      </w:pPr>
+      <w:r>
+        <w:rPr>
+          <w:rFonts w:ascii="Aptos" w:eastAsia="Aptos" w:hAnsi="Aptos" w:cs="Aptos"/>
           <w:i/>
           <w:iCs/>
         </w:rPr>
@@ -1480,21 +1472,21 @@
     </w:p>
     <w:p>
       <w:pPr>
-        <w:pStyle w:val="ListParagraph"/>
+        <w:pStyle w:val="Listenabsatz"/>
         <w:numPr>
           <w:ilvl w:val="0"/>
           <w:numId w:val="7"/>
         </w:numPr>
         <w:spacing w:after="0"/>
         <w:rPr>
-          <w:rFonts w:ascii="Aptos" w:hAnsi="Aptos" w:eastAsia="Aptos" w:cs="Aptos"/>
-          <w:i/>
-          <w:iCs/>
-        </w:rPr>
-      </w:pPr>
-      <w:r>
-        <w:rPr>
-          <w:rFonts w:ascii="Aptos" w:hAnsi="Aptos" w:eastAsia="Aptos" w:cs="Aptos"/>
+          <w:rFonts w:ascii="Aptos" w:eastAsia="Aptos" w:hAnsi="Aptos" w:cs="Aptos"/>
+          <w:i/>
+          <w:iCs/>
+        </w:rPr>
+      </w:pPr>
+      <w:r>
+        <w:rPr>
+          <w:rFonts w:ascii="Aptos" w:eastAsia="Aptos" w:hAnsi="Aptos" w:cs="Aptos"/>
           <w:i/>
           <w:iCs/>
         </w:rPr>
@@ -1503,21 +1495,21 @@
     </w:p>
     <w:p>
       <w:pPr>
-        <w:pStyle w:val="ListParagraph"/>
+        <w:pStyle w:val="Listenabsatz"/>
         <w:numPr>
           <w:ilvl w:val="0"/>
           <w:numId w:val="7"/>
         </w:numPr>
         <w:spacing w:after="0"/>
         <w:rPr>
-          <w:rFonts w:ascii="Aptos" w:hAnsi="Aptos" w:eastAsia="Aptos" w:cs="Aptos"/>
-          <w:i/>
-          <w:iCs/>
-        </w:rPr>
-      </w:pPr>
-      <w:r>
-        <w:rPr>
-          <w:rFonts w:ascii="Aptos" w:hAnsi="Aptos" w:eastAsia="Aptos" w:cs="Aptos"/>
+          <w:rFonts w:ascii="Aptos" w:eastAsia="Aptos" w:hAnsi="Aptos" w:cs="Aptos"/>
+          <w:i/>
+          <w:iCs/>
+        </w:rPr>
+      </w:pPr>
+      <w:r>
+        <w:rPr>
+          <w:rFonts w:ascii="Aptos" w:eastAsia="Aptos" w:hAnsi="Aptos" w:cs="Aptos"/>
           <w:i/>
           <w:iCs/>
         </w:rPr>
@@ -1528,7 +1520,7 @@
       <w:pPr>
         <w:spacing w:after="240"/>
         <w:rPr>
-          <w:rFonts w:ascii="Aptos" w:hAnsi="Aptos" w:eastAsia="Aptos" w:cs="Aptos"/>
+          <w:rFonts w:ascii="Aptos" w:eastAsia="Aptos" w:hAnsi="Aptos" w:cs="Aptos"/>
         </w:rPr>
       </w:pPr>
     </w:p>
@@ -1536,32 +1528,32 @@
       <w:pPr>
         <w:spacing w:after="240"/>
         <w:rPr>
-          <w:rFonts w:ascii="Aptos" w:hAnsi="Aptos" w:eastAsia="Aptos" w:cs="Aptos"/>
-        </w:rPr>
-      </w:pPr>
-      <w:r>
-        <w:rPr>
-          <w:rFonts w:ascii="Aptos" w:hAnsi="Aptos" w:eastAsia="Aptos" w:cs="Aptos"/>
+          <w:rFonts w:ascii="Aptos" w:eastAsia="Aptos" w:hAnsi="Aptos" w:cs="Aptos"/>
+        </w:rPr>
+      </w:pPr>
+      <w:r>
+        <w:rPr>
+          <w:rFonts w:ascii="Aptos" w:eastAsia="Aptos" w:hAnsi="Aptos" w:cs="Aptos"/>
         </w:rPr>
         <w:t>Zusätzlich wurden folgende Merkmale erzeugt:</w:t>
       </w:r>
     </w:p>
     <w:p>
       <w:pPr>
-        <w:pStyle w:val="ListParagraph"/>
+        <w:pStyle w:val="Listenabsatz"/>
         <w:numPr>
           <w:ilvl w:val="0"/>
           <w:numId w:val="7"/>
         </w:numPr>
         <w:spacing w:after="0"/>
         <w:rPr>
-          <w:rFonts w:ascii="Aptos" w:hAnsi="Aptos" w:eastAsia="Aptos" w:cs="Aptos"/>
+          <w:rFonts w:ascii="Aptos" w:eastAsia="Aptos" w:hAnsi="Aptos" w:cs="Aptos"/>
           <w:lang w:val="en-US"/>
         </w:rPr>
       </w:pPr>
       <w:r>
         <w:rPr>
-          <w:rFonts w:ascii="Aptos" w:hAnsi="Aptos" w:eastAsia="Aptos" w:cs="Aptos"/>
+          <w:rFonts w:ascii="Aptos" w:eastAsia="Aptos" w:hAnsi="Aptos" w:cs="Aptos"/>
           <w:i/>
           <w:iCs/>
           <w:lang w:val="en-US"/>
@@ -1570,14 +1562,14 @@
       </w:r>
       <w:r>
         <w:rPr>
-          <w:rFonts w:ascii="Aptos" w:hAnsi="Aptos" w:eastAsia="Aptos" w:cs="Aptos"/>
+          <w:rFonts w:ascii="Aptos" w:eastAsia="Aptos" w:hAnsi="Aptos" w:cs="Aptos"/>
           <w:lang w:val="en-US"/>
         </w:rPr>
         <w:t xml:space="preserve">, </w:t>
       </w:r>
       <w:r>
         <w:rPr>
-          <w:rFonts w:ascii="Aptos" w:hAnsi="Aptos" w:eastAsia="Aptos" w:cs="Aptos"/>
+          <w:rFonts w:ascii="Aptos" w:eastAsia="Aptos" w:hAnsi="Aptos" w:cs="Aptos"/>
           <w:i/>
           <w:iCs/>
           <w:lang w:val="en-US"/>
@@ -1586,14 +1578,14 @@
       </w:r>
       <w:r>
         <w:rPr>
-          <w:rFonts w:ascii="Aptos" w:hAnsi="Aptos" w:eastAsia="Aptos" w:cs="Aptos"/>
+          <w:rFonts w:ascii="Aptos" w:eastAsia="Aptos" w:hAnsi="Aptos" w:cs="Aptos"/>
           <w:lang w:val="en-US"/>
         </w:rPr>
         <w:t xml:space="preserve">, </w:t>
       </w:r>
       <w:r>
         <w:rPr>
-          <w:rFonts w:ascii="Aptos" w:hAnsi="Aptos" w:eastAsia="Aptos" w:cs="Aptos"/>
+          <w:rFonts w:ascii="Aptos" w:eastAsia="Aptos" w:hAnsi="Aptos" w:cs="Aptos"/>
           <w:i/>
           <w:iCs/>
           <w:lang w:val="en-US"/>
@@ -1603,21 +1595,21 @@
     </w:p>
     <w:p>
       <w:pPr>
-        <w:pStyle w:val="ListParagraph"/>
+        <w:pStyle w:val="Listenabsatz"/>
         <w:numPr>
           <w:ilvl w:val="0"/>
           <w:numId w:val="7"/>
         </w:numPr>
         <w:spacing w:after="0"/>
         <w:rPr>
-          <w:rFonts w:ascii="Aptos" w:hAnsi="Aptos" w:eastAsia="Aptos" w:cs="Aptos"/>
-          <w:i/>
-          <w:iCs/>
-        </w:rPr>
-      </w:pPr>
-      <w:r>
-        <w:rPr>
-          <w:rFonts w:ascii="Aptos" w:hAnsi="Aptos" w:eastAsia="Aptos" w:cs="Aptos"/>
+          <w:rFonts w:ascii="Aptos" w:eastAsia="Aptos" w:hAnsi="Aptos" w:cs="Aptos"/>
+          <w:i/>
+          <w:iCs/>
+        </w:rPr>
+      </w:pPr>
+      <w:r>
+        <w:rPr>
+          <w:rFonts w:ascii="Aptos" w:eastAsia="Aptos" w:hAnsi="Aptos" w:cs="Aptos"/>
           <w:i/>
           <w:iCs/>
         </w:rPr>
@@ -1626,21 +1618,21 @@
     </w:p>
     <w:p>
       <w:pPr>
-        <w:pStyle w:val="ListParagraph"/>
+        <w:pStyle w:val="Listenabsatz"/>
         <w:numPr>
           <w:ilvl w:val="0"/>
           <w:numId w:val="7"/>
         </w:numPr>
         <w:spacing w:after="0"/>
         <w:rPr>
-          <w:rFonts w:ascii="Aptos" w:hAnsi="Aptos" w:eastAsia="Aptos" w:cs="Aptos"/>
-          <w:i/>
-          <w:iCs/>
-        </w:rPr>
-      </w:pPr>
-      <w:r>
-        <w:rPr>
-          <w:rFonts w:ascii="Aptos" w:hAnsi="Aptos" w:eastAsia="Aptos" w:cs="Aptos"/>
+          <w:rFonts w:ascii="Aptos" w:eastAsia="Aptos" w:hAnsi="Aptos" w:cs="Aptos"/>
+          <w:i/>
+          <w:iCs/>
+        </w:rPr>
+      </w:pPr>
+      <w:r>
+        <w:rPr>
+          <w:rFonts w:ascii="Aptos" w:eastAsia="Aptos" w:hAnsi="Aptos" w:cs="Aptos"/>
           <w:i/>
           <w:iCs/>
         </w:rPr>
@@ -1649,21 +1641,21 @@
     </w:p>
     <w:p>
       <w:pPr>
-        <w:pStyle w:val="ListParagraph"/>
+        <w:pStyle w:val="Listenabsatz"/>
         <w:numPr>
           <w:ilvl w:val="0"/>
           <w:numId w:val="7"/>
         </w:numPr>
         <w:spacing w:after="0"/>
         <w:rPr>
-          <w:rFonts w:ascii="Aptos" w:hAnsi="Aptos" w:eastAsia="Aptos" w:cs="Aptos"/>
-          <w:i/>
-          <w:iCs/>
-        </w:rPr>
-      </w:pPr>
-      <w:r>
-        <w:rPr>
-          <w:rFonts w:ascii="Aptos" w:hAnsi="Aptos" w:eastAsia="Aptos" w:cs="Aptos"/>
+          <w:rFonts w:ascii="Aptos" w:eastAsia="Aptos" w:hAnsi="Aptos" w:cs="Aptos"/>
+          <w:i/>
+          <w:iCs/>
+        </w:rPr>
+      </w:pPr>
+      <w:r>
+        <w:rPr>
+          <w:rFonts w:ascii="Aptos" w:eastAsia="Aptos" w:hAnsi="Aptos" w:cs="Aptos"/>
           <w:i/>
           <w:iCs/>
         </w:rPr>
@@ -1672,14 +1664,14 @@
     </w:p>
     <w:p>
       <w:pPr>
-        <w:pStyle w:val="ListParagraph"/>
+        <w:pStyle w:val="Listenabsatz"/>
         <w:numPr>
           <w:ilvl w:val="0"/>
           <w:numId w:val="7"/>
         </w:numPr>
         <w:spacing w:after="0"/>
         <w:rPr>
-          <w:rFonts w:ascii="Aptos" w:hAnsi="Aptos" w:eastAsia="Aptos" w:cs="Aptos"/>
+          <w:rFonts w:ascii="Aptos" w:eastAsia="Aptos" w:hAnsi="Aptos" w:cs="Aptos"/>
           <w:i/>
           <w:iCs/>
         </w:rPr>
@@ -1693,7 +1685,7 @@
         <w:spacing w:after="0"/>
         <w:ind w:left="360"/>
         <w:rPr>
-          <w:rFonts w:ascii="Aptos" w:hAnsi="Aptos" w:eastAsia="Aptos" w:cs="Aptos"/>
+          <w:rFonts w:ascii="Aptos" w:eastAsia="Aptos" w:hAnsi="Aptos" w:cs="Aptos"/>
           <w:i/>
           <w:iCs/>
         </w:rPr>
@@ -1703,14 +1695,14 @@
       <w:pPr>
         <w:spacing w:after="240"/>
         <w:rPr>
-          <w:rFonts w:ascii="Aptos" w:hAnsi="Aptos" w:eastAsia="Aptos" w:cs="Aptos"/>
+          <w:rFonts w:ascii="Aptos" w:eastAsia="Aptos" w:hAnsi="Aptos" w:cs="Aptos"/>
           <w:b/>
           <w:bCs/>
         </w:rPr>
       </w:pPr>
       <w:r>
         <w:rPr>
-          <w:rFonts w:ascii="Aptos" w:hAnsi="Aptos" w:eastAsia="Aptos" w:cs="Aptos"/>
+          <w:rFonts w:ascii="Aptos" w:eastAsia="Aptos" w:hAnsi="Aptos" w:cs="Aptos"/>
           <w:b/>
           <w:bCs/>
         </w:rPr>
@@ -1721,18 +1713,18 @@
       <w:pPr>
         <w:spacing w:after="240"/>
         <w:rPr>
-          <w:rFonts w:ascii="Aptos" w:hAnsi="Aptos" w:eastAsia="Aptos" w:cs="Aptos"/>
-        </w:rPr>
-      </w:pPr>
-      <w:r>
-        <w:rPr>
-          <w:rFonts w:ascii="Aptos" w:hAnsi="Aptos" w:eastAsia="Aptos" w:cs="Aptos"/>
+          <w:rFonts w:ascii="Aptos" w:eastAsia="Aptos" w:hAnsi="Aptos" w:cs="Aptos"/>
+        </w:rPr>
+      </w:pPr>
+      <w:r>
+        <w:rPr>
+          <w:rFonts w:ascii="Aptos" w:eastAsia="Aptos" w:hAnsi="Aptos" w:cs="Aptos"/>
         </w:rPr>
         <w:t xml:space="preserve">Wie bereits in der Vorabanalyse aufgezeigt, weist die Spalte </w:t>
       </w:r>
       <w:r>
         <w:rPr>
-          <w:rFonts w:ascii="Aptos" w:hAnsi="Aptos" w:eastAsia="Aptos" w:cs="Aptos"/>
+          <w:rFonts w:ascii="Aptos" w:eastAsia="Aptos" w:hAnsi="Aptos" w:cs="Aptos"/>
           <w:i/>
           <w:iCs/>
         </w:rPr>
@@ -1740,13 +1732,13 @@
       </w:r>
       <w:r>
         <w:rPr>
-          <w:rFonts w:ascii="Aptos" w:hAnsi="Aptos" w:eastAsia="Aptos" w:cs="Aptos"/>
+          <w:rFonts w:ascii="Aptos" w:eastAsia="Aptos" w:hAnsi="Aptos" w:cs="Aptos"/>
         </w:rPr>
         <w:t xml:space="preserve"> eine geringe Befüllung auf, wobei der Wert 10 stark überrepräsentiert ist. Um diesen Gegebenheiten angemessen zu begegnen, wurden aus dieser Spalte insgesamt fünf neue Merkmale abgeleitet: Zum einen ein binäres Merkmal, das angibt, ob überhaupt ein Feedback vorliegt (</w:t>
       </w:r>
       <w:r>
         <w:rPr>
-          <w:rFonts w:ascii="Aptos" w:hAnsi="Aptos" w:eastAsia="Aptos" w:cs="Aptos"/>
+          <w:rFonts w:ascii="Aptos" w:eastAsia="Aptos" w:hAnsi="Aptos" w:cs="Aptos"/>
           <w:i/>
           <w:iCs/>
         </w:rPr>
@@ -1754,7 +1746,7 @@
       </w:r>
       <w:r>
         <w:rPr>
-          <w:rFonts w:ascii="Aptos" w:hAnsi="Aptos" w:eastAsia="Aptos" w:cs="Aptos"/>
+          <w:rFonts w:ascii="Aptos" w:eastAsia="Aptos" w:hAnsi="Aptos" w:cs="Aptos"/>
           <w:i/>
           <w:iCs/>
         </w:rPr>
@@ -1762,13 +1754,13 @@
       </w:r>
       <w:r>
         <w:rPr>
-          <w:rFonts w:ascii="Aptos" w:hAnsi="Aptos" w:eastAsia="Aptos" w:cs="Aptos"/>
+          <w:rFonts w:ascii="Aptos" w:eastAsia="Aptos" w:hAnsi="Aptos" w:cs="Aptos"/>
         </w:rPr>
         <w:t xml:space="preserve">), zum anderen vier zusätzliche binäre Variablen zur Repräsentation verschiedener Bewertungsniveaus: </w:t>
       </w:r>
       <w:r>
         <w:rPr>
-          <w:rFonts w:ascii="Aptos" w:hAnsi="Aptos" w:eastAsia="Aptos" w:cs="Aptos"/>
+          <w:rFonts w:ascii="Aptos" w:eastAsia="Aptos" w:hAnsi="Aptos" w:cs="Aptos"/>
           <w:i/>
           <w:iCs/>
         </w:rPr>
@@ -1776,13 +1768,13 @@
       </w:r>
       <w:r>
         <w:rPr>
-          <w:rFonts w:ascii="Aptos" w:hAnsi="Aptos" w:eastAsia="Aptos" w:cs="Aptos"/>
+          <w:rFonts w:ascii="Aptos" w:eastAsia="Aptos" w:hAnsi="Aptos" w:cs="Aptos"/>
         </w:rPr>
         <w:t xml:space="preserve">, </w:t>
       </w:r>
       <w:r>
         <w:rPr>
-          <w:rFonts w:ascii="Aptos" w:hAnsi="Aptos" w:eastAsia="Aptos" w:cs="Aptos"/>
+          <w:rFonts w:ascii="Aptos" w:eastAsia="Aptos" w:hAnsi="Aptos" w:cs="Aptos"/>
           <w:i/>
           <w:iCs/>
         </w:rPr>
@@ -1790,13 +1782,13 @@
       </w:r>
       <w:r>
         <w:rPr>
-          <w:rFonts w:ascii="Aptos" w:hAnsi="Aptos" w:eastAsia="Aptos" w:cs="Aptos"/>
+          <w:rFonts w:ascii="Aptos" w:eastAsia="Aptos" w:hAnsi="Aptos" w:cs="Aptos"/>
         </w:rPr>
         <w:t xml:space="preserve">, </w:t>
       </w:r>
       <w:r>
         <w:rPr>
-          <w:rFonts w:ascii="Aptos" w:hAnsi="Aptos" w:eastAsia="Aptos" w:cs="Aptos"/>
+          <w:rFonts w:ascii="Aptos" w:eastAsia="Aptos" w:hAnsi="Aptos" w:cs="Aptos"/>
           <w:i/>
           <w:iCs/>
         </w:rPr>
@@ -1804,13 +1796,13 @@
       </w:r>
       <w:r>
         <w:rPr>
-          <w:rFonts w:ascii="Aptos" w:hAnsi="Aptos" w:eastAsia="Aptos" w:cs="Aptos"/>
+          <w:rFonts w:ascii="Aptos" w:eastAsia="Aptos" w:hAnsi="Aptos" w:cs="Aptos"/>
         </w:rPr>
         <w:t xml:space="preserve"> und </w:t>
       </w:r>
       <w:r>
         <w:rPr>
-          <w:rFonts w:ascii="Aptos" w:hAnsi="Aptos" w:eastAsia="Aptos" w:cs="Aptos"/>
+          <w:rFonts w:ascii="Aptos" w:eastAsia="Aptos" w:hAnsi="Aptos" w:cs="Aptos"/>
           <w:i/>
           <w:iCs/>
         </w:rPr>
@@ -1818,7 +1810,7 @@
       </w:r>
       <w:r>
         <w:rPr>
-          <w:rFonts w:ascii="Aptos" w:hAnsi="Aptos" w:eastAsia="Aptos" w:cs="Aptos"/>
+          <w:rFonts w:ascii="Aptos" w:eastAsia="Aptos" w:hAnsi="Aptos" w:cs="Aptos"/>
         </w:rPr>
         <w:t>.</w:t>
       </w:r>
@@ -1829,13 +1821,13 @@
       </w:pPr>
       <w:r>
         <w:rPr>
-          <w:rFonts w:ascii="Aptos" w:hAnsi="Aptos" w:eastAsia="Aptos" w:cs="Aptos"/>
+          <w:rFonts w:ascii="Aptos" w:eastAsia="Aptos" w:hAnsi="Aptos" w:cs="Aptos"/>
         </w:rPr>
         <w:t xml:space="preserve">Diese Kategorisierung ermöglicht es, die potenzielle Aussagekraft der wenigen vorhandenen Bewertungen zu nutzen, ohne fehlende Werte durch künstliche Imputation ersetzen zu müssen. Zugleich kann auch der Umstand, </w:t>
       </w:r>
       <w:r>
         <w:rPr>
-          <w:rFonts w:ascii="Aptos" w:hAnsi="Aptos" w:eastAsia="Aptos" w:cs="Aptos"/>
+          <w:rFonts w:ascii="Aptos" w:eastAsia="Aptos" w:hAnsi="Aptos" w:cs="Aptos"/>
           <w:b/>
           <w:bCs/>
         </w:rPr>
@@ -1843,7 +1835,7 @@
       </w:r>
       <w:r>
         <w:rPr>
-          <w:rFonts w:ascii="Aptos" w:hAnsi="Aptos" w:eastAsia="Aptos" w:cs="Aptos"/>
+          <w:rFonts w:ascii="Aptos" w:eastAsia="Aptos" w:hAnsi="Aptos" w:cs="Aptos"/>
         </w:rPr>
         <w:t xml:space="preserve"> ein Kunde Feedback abgegeben hat, als mögliches trennscharfes Merkmal in die Analyse einfließen.</w:t>
       </w:r>
@@ -1854,13 +1846,13 @@
       </w:pPr>
       <w:r>
         <w:rPr>
-          <w:rFonts w:ascii="Aptos" w:hAnsi="Aptos" w:eastAsia="Aptos" w:cs="Aptos"/>
+          <w:rFonts w:ascii="Aptos" w:eastAsia="Aptos" w:hAnsi="Aptos" w:cs="Aptos"/>
         </w:rPr>
         <w:t xml:space="preserve">Da der Wert 10 besonders häufig auftritt, wurde diesem mit </w:t>
       </w:r>
       <w:r>
         <w:rPr>
-          <w:rFonts w:ascii="Aptos" w:hAnsi="Aptos" w:eastAsia="Aptos" w:cs="Aptos"/>
+          <w:rFonts w:ascii="Aptos" w:eastAsia="Aptos" w:hAnsi="Aptos" w:cs="Aptos"/>
           <w:i/>
           <w:iCs/>
         </w:rPr>
@@ -1868,13 +1860,13 @@
       </w:r>
       <w:r>
         <w:rPr>
-          <w:rFonts w:ascii="Aptos" w:hAnsi="Aptos" w:eastAsia="Aptos" w:cs="Aptos"/>
+          <w:rFonts w:ascii="Aptos" w:eastAsia="Aptos" w:hAnsi="Aptos" w:cs="Aptos"/>
         </w:rPr>
         <w:t xml:space="preserve"> ein eigenes Merkmal zugewiesen. Die übrigen Bewertungen wurden in drei Gruppen zusammengefasst: </w:t>
       </w:r>
       <w:r>
         <w:rPr>
-          <w:rFonts w:ascii="Aptos" w:hAnsi="Aptos" w:eastAsia="Aptos" w:cs="Aptos"/>
+          <w:rFonts w:ascii="Aptos" w:eastAsia="Aptos" w:hAnsi="Aptos" w:cs="Aptos"/>
           <w:i/>
           <w:iCs/>
         </w:rPr>
@@ -1882,13 +1874,13 @@
       </w:r>
       <w:r>
         <w:rPr>
-          <w:rFonts w:ascii="Aptos" w:hAnsi="Aptos" w:eastAsia="Aptos" w:cs="Aptos"/>
+          <w:rFonts w:ascii="Aptos" w:eastAsia="Aptos" w:hAnsi="Aptos" w:cs="Aptos"/>
         </w:rPr>
         <w:t xml:space="preserve"> (Werte 1–3), </w:t>
       </w:r>
       <w:r>
         <w:rPr>
-          <w:rFonts w:ascii="Aptos" w:hAnsi="Aptos" w:eastAsia="Aptos" w:cs="Aptos"/>
+          <w:rFonts w:ascii="Aptos" w:eastAsia="Aptos" w:hAnsi="Aptos" w:cs="Aptos"/>
           <w:i/>
           <w:iCs/>
         </w:rPr>
@@ -1896,13 +1888,13 @@
       </w:r>
       <w:r>
         <w:rPr>
-          <w:rFonts w:ascii="Aptos" w:hAnsi="Aptos" w:eastAsia="Aptos" w:cs="Aptos"/>
+          <w:rFonts w:ascii="Aptos" w:eastAsia="Aptos" w:hAnsi="Aptos" w:cs="Aptos"/>
         </w:rPr>
         <w:t xml:space="preserve"> (4–6) und </w:t>
       </w:r>
       <w:r>
         <w:rPr>
-          <w:rFonts w:ascii="Aptos" w:hAnsi="Aptos" w:eastAsia="Aptos" w:cs="Aptos"/>
+          <w:rFonts w:ascii="Aptos" w:eastAsia="Aptos" w:hAnsi="Aptos" w:cs="Aptos"/>
           <w:i/>
           <w:iCs/>
         </w:rPr>
@@ -1910,7 +1902,7 @@
       </w:r>
       <w:r>
         <w:rPr>
-          <w:rFonts w:ascii="Aptos" w:hAnsi="Aptos" w:eastAsia="Aptos" w:cs="Aptos"/>
+          <w:rFonts w:ascii="Aptos" w:eastAsia="Aptos" w:hAnsi="Aptos" w:cs="Aptos"/>
         </w:rPr>
         <w:t xml:space="preserve"> (7–9). Dieses Vorgehen reduziert die Dimensionalität und wahrt dennoch die potenzielle Aussagekraft der Rückmeldungen.</w:t>
       </w:r>
@@ -1919,14 +1911,14 @@
       <w:pPr>
         <w:spacing w:after="240"/>
         <w:rPr>
-          <w:rFonts w:ascii="Aptos" w:hAnsi="Aptos" w:eastAsia="Aptos" w:cs="Aptos"/>
+          <w:rFonts w:ascii="Aptos" w:eastAsia="Aptos" w:hAnsi="Aptos" w:cs="Aptos"/>
           <w:b/>
           <w:bCs/>
         </w:rPr>
       </w:pPr>
       <w:r>
         <w:rPr>
-          <w:rFonts w:ascii="Aptos" w:hAnsi="Aptos" w:eastAsia="Aptos" w:cs="Aptos"/>
+          <w:rFonts w:ascii="Aptos" w:eastAsia="Aptos" w:hAnsi="Aptos" w:cs="Aptos"/>
           <w:b/>
           <w:bCs/>
         </w:rPr>
@@ -1937,18 +1929,18 @@
       <w:pPr>
         <w:spacing w:after="240"/>
         <w:rPr>
-          <w:rFonts w:ascii="Aptos" w:hAnsi="Aptos" w:eastAsia="Aptos" w:cs="Aptos"/>
-        </w:rPr>
-      </w:pPr>
-      <w:r>
-        <w:rPr>
-          <w:rFonts w:ascii="Aptos" w:hAnsi="Aptos" w:eastAsia="Aptos" w:cs="Aptos"/>
+          <w:rFonts w:ascii="Aptos" w:eastAsia="Aptos" w:hAnsi="Aptos" w:cs="Aptos"/>
+        </w:rPr>
+      </w:pPr>
+      <w:r>
+        <w:rPr>
+          <w:rFonts w:ascii="Aptos" w:eastAsia="Aptos" w:hAnsi="Aptos" w:cs="Aptos"/>
         </w:rPr>
         <w:t xml:space="preserve">Aus den Zeitstempeln </w:t>
       </w:r>
       <w:r>
         <w:rPr>
-          <w:rFonts w:ascii="Aptos" w:hAnsi="Aptos" w:eastAsia="Aptos" w:cs="Aptos"/>
+          <w:rFonts w:ascii="Aptos" w:eastAsia="Aptos" w:hAnsi="Aptos" w:cs="Aptos"/>
           <w:i/>
           <w:iCs/>
         </w:rPr>
@@ -1956,13 +1948,13 @@
       </w:r>
       <w:r>
         <w:rPr>
-          <w:rFonts w:ascii="Aptos" w:hAnsi="Aptos" w:eastAsia="Aptos" w:cs="Aptos"/>
+          <w:rFonts w:ascii="Aptos" w:eastAsia="Aptos" w:hAnsi="Aptos" w:cs="Aptos"/>
         </w:rPr>
         <w:t xml:space="preserve"> und </w:t>
       </w:r>
       <w:r>
         <w:rPr>
-          <w:rFonts w:ascii="Aptos" w:hAnsi="Aptos" w:eastAsia="Aptos" w:cs="Aptos"/>
+          <w:rFonts w:ascii="Aptos" w:eastAsia="Aptos" w:hAnsi="Aptos" w:cs="Aptos"/>
           <w:i/>
           <w:iCs/>
         </w:rPr>
@@ -1970,13 +1962,13 @@
       </w:r>
       <w:r>
         <w:rPr>
-          <w:rFonts w:ascii="Aptos" w:hAnsi="Aptos" w:eastAsia="Aptos" w:cs="Aptos"/>
+          <w:rFonts w:ascii="Aptos" w:eastAsia="Aptos" w:hAnsi="Aptos" w:cs="Aptos"/>
         </w:rPr>
         <w:t xml:space="preserve"> wurden mehrere Merkmale abgeleitet. Zum einen wurde die Transaktionsdauer in Sekunden berechnet (</w:t>
       </w:r>
       <w:r>
         <w:rPr>
-          <w:rFonts w:ascii="Aptos" w:hAnsi="Aptos" w:eastAsia="Aptos" w:cs="Aptos"/>
+          <w:rFonts w:ascii="Aptos" w:eastAsia="Aptos" w:hAnsi="Aptos" w:cs="Aptos"/>
           <w:i/>
           <w:iCs/>
         </w:rPr>
@@ -1984,19 +1976,19 @@
       </w:r>
       <w:r>
         <w:rPr>
-          <w:rFonts w:ascii="Aptos" w:hAnsi="Aptos" w:eastAsia="Aptos" w:cs="Aptos"/>
+          <w:rFonts w:ascii="Aptos" w:eastAsia="Aptos" w:hAnsi="Aptos" w:cs="Aptos"/>
         </w:rPr>
         <w:t>), zum anderen wurden periodische Zeitinformationen extrahiert: der Wochentag, der Monat</w:t>
       </w:r>
       <w:r>
         <w:rPr>
-          <w:rFonts w:ascii="Aptos" w:hAnsi="Aptos" w:eastAsia="Aptos" w:cs="Aptos"/>
+          <w:rFonts w:ascii="Aptos" w:eastAsia="Aptos" w:hAnsi="Aptos" w:cs="Aptos"/>
         </w:rPr>
         <w:t xml:space="preserve"> (</w:t>
       </w:r>
       <w:r>
         <w:rPr>
-          <w:rFonts w:ascii="Aptos" w:hAnsi="Aptos" w:eastAsia="Aptos" w:cs="Aptos"/>
+          <w:rFonts w:ascii="Aptos" w:eastAsia="Aptos" w:hAnsi="Aptos" w:cs="Aptos"/>
           <w:i/>
           <w:iCs/>
         </w:rPr>
@@ -2004,25 +1996,25 @@
       </w:r>
       <w:r>
         <w:rPr>
-          <w:rFonts w:ascii="Aptos" w:hAnsi="Aptos" w:eastAsia="Aptos" w:cs="Aptos"/>
+          <w:rFonts w:ascii="Aptos" w:eastAsia="Aptos" w:hAnsi="Aptos" w:cs="Aptos"/>
         </w:rPr>
         <w:t>)</w:t>
       </w:r>
       <w:r>
         <w:rPr>
-          <w:rFonts w:ascii="Aptos" w:hAnsi="Aptos" w:eastAsia="Aptos" w:cs="Aptos"/>
+          <w:rFonts w:ascii="Aptos" w:eastAsia="Aptos" w:hAnsi="Aptos" w:cs="Aptos"/>
         </w:rPr>
         <w:t xml:space="preserve"> sowie die Tageszeit in drei unterschiedlichen Darstellungsformen</w:t>
       </w:r>
       <w:r>
         <w:rPr>
-          <w:rFonts w:ascii="Aptos" w:hAnsi="Aptos" w:eastAsia="Aptos" w:cs="Aptos"/>
+          <w:rFonts w:ascii="Aptos" w:eastAsia="Aptos" w:hAnsi="Aptos" w:cs="Aptos"/>
         </w:rPr>
         <w:t xml:space="preserve"> (</w:t>
       </w:r>
       <w:r>
         <w:rPr>
-          <w:rFonts w:ascii="Aptos" w:hAnsi="Aptos" w:eastAsia="Aptos" w:cs="Aptos"/>
+          <w:rFonts w:ascii="Aptos" w:eastAsia="Aptos" w:hAnsi="Aptos" w:cs="Aptos"/>
           <w:i/>
           <w:iCs/>
         </w:rPr>
@@ -2030,37 +2022,37 @@
       </w:r>
       <w:r>
         <w:rPr>
-          <w:rFonts w:ascii="Aptos" w:hAnsi="Aptos" w:eastAsia="Aptos" w:cs="Aptos"/>
+          <w:rFonts w:ascii="Aptos" w:eastAsia="Aptos" w:hAnsi="Aptos" w:cs="Aptos"/>
         </w:rPr>
         <w:t>)</w:t>
       </w:r>
       <w:r>
         <w:rPr>
-          <w:rFonts w:ascii="Aptos" w:hAnsi="Aptos" w:eastAsia="Aptos" w:cs="Aptos"/>
+          <w:rFonts w:ascii="Aptos" w:eastAsia="Aptos" w:hAnsi="Aptos" w:cs="Aptos"/>
         </w:rPr>
         <w:t xml:space="preserve">. </w:t>
       </w:r>
       <w:r>
         <w:rPr>
-          <w:rFonts w:ascii="Aptos" w:hAnsi="Aptos" w:eastAsia="Aptos" w:cs="Aptos"/>
+          <w:rFonts w:ascii="Aptos" w:eastAsia="Aptos" w:hAnsi="Aptos" w:cs="Aptos"/>
         </w:rPr>
         <w:t>Zum einen</w:t>
       </w:r>
       <w:r>
         <w:rPr>
-          <w:rFonts w:ascii="Aptos" w:hAnsi="Aptos" w:eastAsia="Aptos" w:cs="Aptos"/>
+          <w:rFonts w:ascii="Aptos" w:eastAsia="Aptos" w:hAnsi="Aptos" w:cs="Aptos"/>
         </w:rPr>
         <w:t xml:space="preserve"> </w:t>
       </w:r>
       <w:r>
         <w:rPr>
-          <w:rFonts w:ascii="Aptos" w:hAnsi="Aptos" w:eastAsia="Aptos" w:cs="Aptos"/>
+          <w:rFonts w:ascii="Aptos" w:eastAsia="Aptos" w:hAnsi="Aptos" w:cs="Aptos"/>
         </w:rPr>
         <w:t xml:space="preserve">eine </w:t>
       </w:r>
       <w:r>
         <w:rPr>
-          <w:rFonts w:ascii="Aptos" w:hAnsi="Aptos" w:eastAsia="Aptos" w:cs="Aptos"/>
+          <w:rFonts w:ascii="Aptos" w:eastAsia="Aptos" w:hAnsi="Aptos" w:cs="Aptos"/>
         </w:rPr>
         <w:t>Einteilung in vier grobe Tageszeitkategorien, eine kategoriale Einteilung nach vollen Stunden sowie eine numerische Darstellung der Stunde.</w:t>
       </w:r>
@@ -2071,19 +2063,19 @@
       </w:pPr>
       <w:r>
         <w:rPr>
-          <w:rFonts w:ascii="Aptos" w:hAnsi="Aptos" w:eastAsia="Aptos" w:cs="Aptos"/>
+          <w:rFonts w:ascii="Aptos" w:eastAsia="Aptos" w:hAnsi="Aptos" w:cs="Aptos"/>
         </w:rPr>
         <w:t>Die verschiedenen Varianten der Tageszeitdarstellung wurden bewusst parallel berücksichtigt, um im weiteren Analyseverlauf vergleichen zu können, welche Repräsentation den größten Beitrag zur Modellgüte liefert</w:t>
       </w:r>
       <w:r>
         <w:rPr>
-          <w:rFonts w:ascii="Aptos" w:hAnsi="Aptos" w:eastAsia="Aptos" w:cs="Aptos"/>
+          <w:rFonts w:ascii="Aptos" w:eastAsia="Aptos" w:hAnsi="Aptos" w:cs="Aptos"/>
         </w:rPr>
         <w:t>. Bereits in der Vorabanalyse deuteten sich deutliche Unterschiede im Auftreten von Betrugsfällen (</w:t>
       </w:r>
       <w:r>
         <w:rPr>
-          <w:rFonts w:ascii="Aptos" w:hAnsi="Aptos" w:eastAsia="Aptos" w:cs="Aptos"/>
+          <w:rFonts w:ascii="Aptos" w:eastAsia="Aptos" w:hAnsi="Aptos" w:cs="Aptos"/>
           <w:i/>
           <w:iCs/>
         </w:rPr>
@@ -2091,13 +2083,13 @@
       </w:r>
       <w:r>
         <w:rPr>
-          <w:rFonts w:ascii="Aptos" w:hAnsi="Aptos" w:eastAsia="Aptos" w:cs="Aptos"/>
+          <w:rFonts w:ascii="Aptos" w:eastAsia="Aptos" w:hAnsi="Aptos" w:cs="Aptos"/>
         </w:rPr>
         <w:t>) in Abhängigkeit von der Tageszeit an, weshalb diesem Merkmal besondere Aufmerksamkeit geschenkt wurde</w:t>
       </w:r>
       <w:r>
         <w:rPr>
-          <w:rFonts w:ascii="Aptos" w:hAnsi="Aptos" w:eastAsia="Aptos" w:cs="Aptos"/>
+          <w:rFonts w:ascii="Aptos" w:eastAsia="Aptos" w:hAnsi="Aptos" w:cs="Aptos"/>
         </w:rPr>
         <w:t>.</w:t>
       </w:r>
@@ -2108,13 +2100,14 @@
       </w:pPr>
       <w:r>
         <w:rPr>
-          <w:rFonts w:ascii="Aptos" w:hAnsi="Aptos" w:eastAsia="Aptos" w:cs="Aptos"/>
-        </w:rPr>
+          <w:rFonts w:ascii="Aptos" w:eastAsia="Aptos" w:hAnsi="Aptos" w:cs="Aptos"/>
+        </w:rPr>
+        <w:lastRenderedPageBreak/>
         <w:t xml:space="preserve">Zur Berücksichtigung potenzieller Lerneffekte sowie möglicher Veränderungen im Nutzungs- oder Betrugsverhalten im zeitlichen Verlauf wurde das Merkmal </w:t>
       </w:r>
       <w:r>
         <w:rPr>
-          <w:rFonts w:ascii="Aptos" w:hAnsi="Aptos" w:eastAsia="Aptos" w:cs="Aptos"/>
+          <w:rFonts w:ascii="Aptos" w:eastAsia="Aptos" w:hAnsi="Aptos" w:cs="Aptos"/>
           <w:i/>
           <w:iCs/>
         </w:rPr>
@@ -2122,7 +2115,7 @@
       </w:r>
       <w:r>
         <w:rPr>
-          <w:rFonts w:ascii="Aptos" w:hAnsi="Aptos" w:eastAsia="Aptos" w:cs="Aptos"/>
+          <w:rFonts w:ascii="Aptos" w:eastAsia="Aptos" w:hAnsi="Aptos" w:cs="Aptos"/>
         </w:rPr>
         <w:t>eingeführt, das die Anzahl der Tage seit der Einführung des Self-Checkout-Systems in der jeweiligen Filiale abbildet.</w:t>
       </w:r>
@@ -2131,14 +2124,14 @@
       <w:pPr>
         <w:spacing w:after="240"/>
         <w:rPr>
-          <w:rFonts w:ascii="Aptos" w:hAnsi="Aptos" w:eastAsia="Aptos" w:cs="Aptos"/>
+          <w:rFonts w:ascii="Aptos" w:eastAsia="Aptos" w:hAnsi="Aptos" w:cs="Aptos"/>
           <w:b/>
           <w:bCs/>
         </w:rPr>
       </w:pPr>
       <w:r>
         <w:rPr>
-          <w:rFonts w:ascii="Aptos" w:hAnsi="Aptos" w:eastAsia="Aptos" w:cs="Aptos"/>
+          <w:rFonts w:ascii="Aptos" w:eastAsia="Aptos" w:hAnsi="Aptos" w:cs="Aptos"/>
           <w:b/>
           <w:bCs/>
         </w:rPr>
@@ -2146,7 +2139,7 @@
       </w:r>
       <w:r>
         <w:rPr>
-          <w:rFonts w:ascii="Aptos" w:hAnsi="Aptos" w:eastAsia="Aptos" w:cs="Aptos"/>
+          <w:rFonts w:ascii="Aptos" w:eastAsia="Aptos" w:hAnsi="Aptos" w:cs="Aptos"/>
           <w:b/>
           <w:bCs/>
         </w:rPr>
@@ -2154,7 +2147,7 @@
       </w:r>
       <w:r>
         <w:rPr>
-          <w:rFonts w:ascii="Aptos" w:hAnsi="Aptos" w:eastAsia="Aptos" w:cs="Aptos"/>
+          <w:rFonts w:ascii="Aptos" w:eastAsia="Aptos" w:hAnsi="Aptos" w:cs="Aptos"/>
           <w:b/>
           <w:bCs/>
         </w:rPr>
@@ -2167,13 +2160,13 @@
       </w:pPr>
       <w:r>
         <w:rPr>
-          <w:rFonts w:ascii="Aptos" w:hAnsi="Aptos" w:eastAsia="Aptos" w:cs="Aptos"/>
+          <w:rFonts w:ascii="Aptos" w:eastAsia="Aptos" w:hAnsi="Aptos" w:cs="Aptos"/>
         </w:rPr>
         <w:t>Da eine Transaktion jeweils mehrere Positionen (</w:t>
       </w:r>
       <w:r>
         <w:rPr>
-          <w:rFonts w:ascii="Aptos" w:hAnsi="Aptos" w:eastAsia="Aptos" w:cs="Aptos"/>
+          <w:rFonts w:ascii="Aptos" w:eastAsia="Aptos" w:hAnsi="Aptos" w:cs="Aptos"/>
           <w:i/>
           <w:iCs/>
         </w:rPr>
@@ -2181,7 +2174,7 @@
       </w:r>
       <w:r>
         <w:rPr>
-          <w:rFonts w:ascii="Aptos" w:hAnsi="Aptos" w:eastAsia="Aptos" w:cs="Aptos"/>
+          <w:rFonts w:ascii="Aptos" w:eastAsia="Aptos" w:hAnsi="Aptos" w:cs="Aptos"/>
         </w:rPr>
         <w:t>) umfassen kann, wurden die in diesen enthaltenen Informationen auf Transaktionsebene aggregiert. Ziel war es, aus den einzelnen Produkteigenschaften summarische Merkmale zu erzeugen, die das Einkaufsverhalten pro Transaktion abbilden.</w:t>
       </w:r>
@@ -2192,7 +2185,7 @@
       </w:pPr>
       <w:r>
         <w:rPr>
-          <w:rFonts w:ascii="Aptos" w:hAnsi="Aptos" w:eastAsia="Aptos" w:cs="Aptos"/>
+          <w:rFonts w:ascii="Aptos" w:eastAsia="Aptos" w:hAnsi="Aptos" w:cs="Aptos"/>
           <w:b/>
           <w:bCs/>
         </w:rPr>
@@ -2201,19 +2194,19 @@
     </w:p>
     <w:p>
       <w:pPr>
-        <w:pStyle w:val="ListParagraph"/>
+        <w:pStyle w:val="Listenabsatz"/>
         <w:numPr>
           <w:ilvl w:val="0"/>
           <w:numId w:val="6"/>
         </w:numPr>
         <w:spacing w:before="240" w:after="240"/>
         <w:rPr>
-          <w:rFonts w:ascii="Aptos" w:hAnsi="Aptos" w:eastAsia="Aptos" w:cs="Aptos"/>
-        </w:rPr>
-      </w:pPr>
-      <w:r>
-        <w:rPr>
-          <w:rFonts w:ascii="Aptos" w:hAnsi="Aptos" w:eastAsia="Aptos" w:cs="Aptos"/>
+          <w:rFonts w:ascii="Aptos" w:eastAsia="Aptos" w:hAnsi="Aptos" w:cs="Aptos"/>
+        </w:rPr>
+      </w:pPr>
+      <w:r>
+        <w:rPr>
+          <w:rFonts w:ascii="Aptos" w:eastAsia="Aptos" w:hAnsi="Aptos" w:cs="Aptos"/>
           <w:i/>
           <w:iCs/>
         </w:rPr>
@@ -2221,13 +2214,13 @@
       </w:r>
       <w:r>
         <w:rPr>
-          <w:rFonts w:ascii="Aptos" w:hAnsi="Aptos" w:eastAsia="Aptos" w:cs="Aptos"/>
+          <w:rFonts w:ascii="Aptos" w:eastAsia="Aptos" w:hAnsi="Aptos" w:cs="Aptos"/>
         </w:rPr>
         <w:t xml:space="preserve">, </w:t>
       </w:r>
       <w:r>
         <w:rPr>
-          <w:rFonts w:ascii="Aptos" w:hAnsi="Aptos" w:eastAsia="Aptos" w:cs="Aptos"/>
+          <w:rFonts w:ascii="Aptos" w:eastAsia="Aptos" w:hAnsi="Aptos" w:cs="Aptos"/>
           <w:i/>
           <w:iCs/>
         </w:rPr>
@@ -2235,13 +2228,13 @@
       </w:r>
       <w:r>
         <w:rPr>
-          <w:rFonts w:ascii="Aptos" w:hAnsi="Aptos" w:eastAsia="Aptos" w:cs="Aptos"/>
+          <w:rFonts w:ascii="Aptos" w:eastAsia="Aptos" w:hAnsi="Aptos" w:cs="Aptos"/>
         </w:rPr>
         <w:t xml:space="preserve">: Minimaler und maximaler Wert der Produktsäule </w:t>
       </w:r>
       <w:r>
         <w:rPr>
-          <w:rFonts w:ascii="Aptos" w:hAnsi="Aptos" w:eastAsia="Aptos" w:cs="Aptos"/>
+          <w:rFonts w:ascii="Aptos" w:eastAsia="Aptos" w:hAnsi="Aptos" w:cs="Aptos"/>
           <w:i/>
           <w:iCs/>
         </w:rPr>
@@ -2249,26 +2242,26 @@
       </w:r>
       <w:r>
         <w:rPr>
-          <w:rFonts w:ascii="Aptos" w:hAnsi="Aptos" w:eastAsia="Aptos" w:cs="Aptos"/>
+          <w:rFonts w:ascii="Aptos" w:eastAsia="Aptos" w:hAnsi="Aptos" w:cs="Aptos"/>
         </w:rPr>
         <w:t xml:space="preserve"> innerhalb einer Transaktion.</w:t>
       </w:r>
     </w:p>
     <w:p>
       <w:pPr>
-        <w:pStyle w:val="ListParagraph"/>
+        <w:pStyle w:val="Listenabsatz"/>
         <w:numPr>
           <w:ilvl w:val="0"/>
           <w:numId w:val="6"/>
         </w:numPr>
         <w:spacing w:before="240" w:after="240"/>
         <w:rPr>
-          <w:rFonts w:ascii="Aptos" w:hAnsi="Aptos" w:eastAsia="Aptos" w:cs="Aptos"/>
-        </w:rPr>
-      </w:pPr>
-      <w:r>
-        <w:rPr>
-          <w:rFonts w:ascii="Aptos" w:hAnsi="Aptos" w:eastAsia="Aptos" w:cs="Aptos"/>
+          <w:rFonts w:ascii="Aptos" w:eastAsia="Aptos" w:hAnsi="Aptos" w:cs="Aptos"/>
+        </w:rPr>
+      </w:pPr>
+      <w:r>
+        <w:rPr>
+          <w:rFonts w:ascii="Aptos" w:eastAsia="Aptos" w:hAnsi="Aptos" w:cs="Aptos"/>
           <w:i/>
           <w:iCs/>
         </w:rPr>
@@ -2276,7 +2269,7 @@
       </w:r>
       <w:r>
         <w:rPr>
-          <w:rFonts w:ascii="Aptos" w:hAnsi="Aptos" w:eastAsia="Aptos" w:cs="Aptos"/>
+          <w:rFonts w:ascii="Aptos" w:eastAsia="Aptos" w:hAnsi="Aptos" w:cs="Aptos"/>
         </w:rPr>
         <w:t>: Höchster Produktpreis unter allen Positionen einer Transaktion.</w:t>
       </w:r>
@@ -2287,7 +2280,7 @@
       </w:pPr>
       <w:r>
         <w:rPr>
-          <w:rFonts w:ascii="Aptos" w:hAnsi="Aptos" w:eastAsia="Aptos" w:cs="Aptos"/>
+          <w:rFonts w:ascii="Aptos" w:eastAsia="Aptos" w:hAnsi="Aptos" w:cs="Aptos"/>
           <w:b/>
           <w:bCs/>
         </w:rPr>
@@ -2298,32 +2291,32 @@
       </w:r>
       <w:r>
         <w:rPr>
-          <w:rFonts w:ascii="Aptos" w:hAnsi="Aptos" w:eastAsia="Aptos" w:cs="Aptos"/>
+          <w:rFonts w:ascii="Aptos" w:eastAsia="Aptos" w:hAnsi="Aptos" w:cs="Aptos"/>
         </w:rPr>
         <w:t xml:space="preserve"> Für die folgenden Spalten wurden jeweils zwei Merkmale erzeugt:</w:t>
       </w:r>
     </w:p>
     <w:p>
       <w:pPr>
-        <w:pStyle w:val="ListParagraph"/>
+        <w:pStyle w:val="Listenabsatz"/>
         <w:numPr>
           <w:ilvl w:val="0"/>
           <w:numId w:val="5"/>
         </w:numPr>
         <w:spacing w:before="240" w:after="240"/>
         <w:rPr>
-          <w:rFonts w:ascii="Aptos" w:hAnsi="Aptos" w:eastAsia="Aptos" w:cs="Aptos"/>
-        </w:rPr>
-      </w:pPr>
-      <w:r>
-        <w:rPr>
-          <w:rFonts w:ascii="Aptos" w:hAnsi="Aptos" w:eastAsia="Aptos" w:cs="Aptos"/>
+          <w:rFonts w:ascii="Aptos" w:eastAsia="Aptos" w:hAnsi="Aptos" w:cs="Aptos"/>
+        </w:rPr>
+      </w:pPr>
+      <w:r>
+        <w:rPr>
+          <w:rFonts w:ascii="Aptos" w:eastAsia="Aptos" w:hAnsi="Aptos" w:cs="Aptos"/>
         </w:rPr>
         <w:t>Ein binäres Merkmal, das angibt, ob mindestens eine Position mit dem entsprechenden Kennzeichen vorhanden ist (</w:t>
       </w:r>
       <w:r>
         <w:rPr>
-          <w:rFonts w:ascii="Aptos" w:hAnsi="Aptos" w:eastAsia="Aptos" w:cs="Aptos"/>
+          <w:rFonts w:ascii="Aptos" w:eastAsia="Aptos" w:hAnsi="Aptos" w:cs="Aptos"/>
           <w:i/>
           <w:iCs/>
         </w:rPr>
@@ -2331,32 +2324,32 @@
       </w:r>
       <w:r>
         <w:rPr>
-          <w:rFonts w:ascii="Aptos" w:hAnsi="Aptos" w:eastAsia="Aptos" w:cs="Aptos"/>
+          <w:rFonts w:ascii="Aptos" w:eastAsia="Aptos" w:hAnsi="Aptos" w:cs="Aptos"/>
         </w:rPr>
         <w:t>),</w:t>
       </w:r>
     </w:p>
     <w:p>
       <w:pPr>
-        <w:pStyle w:val="ListParagraph"/>
+        <w:pStyle w:val="Listenabsatz"/>
         <w:numPr>
           <w:ilvl w:val="0"/>
           <w:numId w:val="5"/>
         </w:numPr>
         <w:spacing w:before="240" w:after="240"/>
         <w:rPr>
-          <w:rFonts w:ascii="Aptos" w:hAnsi="Aptos" w:eastAsia="Aptos" w:cs="Aptos"/>
-        </w:rPr>
-      </w:pPr>
-      <w:r>
-        <w:rPr>
-          <w:rFonts w:ascii="Aptos" w:hAnsi="Aptos" w:eastAsia="Aptos" w:cs="Aptos"/>
+          <w:rFonts w:ascii="Aptos" w:eastAsia="Aptos" w:hAnsi="Aptos" w:cs="Aptos"/>
+        </w:rPr>
+      </w:pPr>
+      <w:r>
+        <w:rPr>
+          <w:rFonts w:ascii="Aptos" w:eastAsia="Aptos" w:hAnsi="Aptos" w:cs="Aptos"/>
         </w:rPr>
         <w:t>sowie ein numerisches Merkmal mit der Anzahl dieser Positionen (</w:t>
       </w:r>
       <w:r>
         <w:rPr>
-          <w:rFonts w:ascii="Aptos" w:hAnsi="Aptos" w:eastAsia="Aptos" w:cs="Aptos"/>
+          <w:rFonts w:ascii="Aptos" w:eastAsia="Aptos" w:hAnsi="Aptos" w:cs="Aptos"/>
           <w:i/>
           <w:iCs/>
         </w:rPr>
@@ -2364,26 +2357,26 @@
       </w:r>
       <w:r>
         <w:rPr>
-          <w:rFonts w:ascii="Aptos" w:hAnsi="Aptos" w:eastAsia="Aptos" w:cs="Aptos"/>
+          <w:rFonts w:ascii="Aptos" w:eastAsia="Aptos" w:hAnsi="Aptos" w:cs="Aptos"/>
         </w:rPr>
         <w:t>):</w:t>
       </w:r>
     </w:p>
     <w:p>
       <w:pPr>
-        <w:pStyle w:val="ListParagraph"/>
+        <w:pStyle w:val="Listenabsatz"/>
         <w:numPr>
           <w:ilvl w:val="0"/>
           <w:numId w:val="4"/>
         </w:numPr>
         <w:spacing w:before="240" w:after="240"/>
         <w:rPr>
-          <w:rFonts w:ascii="Aptos" w:hAnsi="Aptos" w:eastAsia="Aptos" w:cs="Aptos"/>
-        </w:rPr>
-      </w:pPr>
-      <w:r>
-        <w:rPr>
-          <w:rFonts w:ascii="Aptos" w:hAnsi="Aptos" w:eastAsia="Aptos" w:cs="Aptos"/>
+          <w:rFonts w:ascii="Aptos" w:eastAsia="Aptos" w:hAnsi="Aptos" w:cs="Aptos"/>
+        </w:rPr>
+      </w:pPr>
+      <w:r>
+        <w:rPr>
+          <w:rFonts w:ascii="Aptos" w:eastAsia="Aptos" w:hAnsi="Aptos" w:cs="Aptos"/>
           <w:i/>
           <w:iCs/>
         </w:rPr>
@@ -2391,13 +2384,13 @@
       </w:r>
       <w:r>
         <w:rPr>
-          <w:rFonts w:ascii="Aptos" w:hAnsi="Aptos" w:eastAsia="Aptos" w:cs="Aptos"/>
+          <w:rFonts w:ascii="Aptos" w:eastAsia="Aptos" w:hAnsi="Aptos" w:cs="Aptos"/>
         </w:rPr>
         <w:t xml:space="preserve">, </w:t>
       </w:r>
       <w:r>
         <w:rPr>
-          <w:rFonts w:ascii="Aptos" w:hAnsi="Aptos" w:eastAsia="Aptos" w:cs="Aptos"/>
+          <w:rFonts w:ascii="Aptos" w:eastAsia="Aptos" w:hAnsi="Aptos" w:cs="Aptos"/>
           <w:i/>
           <w:iCs/>
         </w:rPr>
@@ -2405,13 +2398,13 @@
       </w:r>
       <w:r>
         <w:rPr>
-          <w:rFonts w:ascii="Aptos" w:hAnsi="Aptos" w:eastAsia="Aptos" w:cs="Aptos"/>
+          <w:rFonts w:ascii="Aptos" w:eastAsia="Aptos" w:hAnsi="Aptos" w:cs="Aptos"/>
         </w:rPr>
         <w:t>: Enthält die Transaktion stornierte Positionen (</w:t>
       </w:r>
       <w:r>
         <w:rPr>
-          <w:rFonts w:ascii="Aptos" w:hAnsi="Aptos" w:eastAsia="Aptos" w:cs="Aptos"/>
+          <w:rFonts w:ascii="Aptos" w:eastAsia="Aptos" w:hAnsi="Aptos" w:cs="Aptos"/>
           <w:i/>
           <w:iCs/>
         </w:rPr>
@@ -2419,26 +2412,26 @@
       </w:r>
       <w:r>
         <w:rPr>
-          <w:rFonts w:ascii="Aptos" w:hAnsi="Aptos" w:eastAsia="Aptos" w:cs="Aptos"/>
+          <w:rFonts w:ascii="Aptos" w:eastAsia="Aptos" w:hAnsi="Aptos" w:cs="Aptos"/>
         </w:rPr>
         <w:t>).</w:t>
       </w:r>
     </w:p>
     <w:p>
       <w:pPr>
-        <w:pStyle w:val="ListParagraph"/>
+        <w:pStyle w:val="Listenabsatz"/>
         <w:numPr>
           <w:ilvl w:val="0"/>
           <w:numId w:val="4"/>
         </w:numPr>
         <w:spacing w:before="240" w:after="240"/>
         <w:rPr>
-          <w:rFonts w:ascii="Aptos" w:hAnsi="Aptos" w:eastAsia="Aptos" w:cs="Aptos"/>
-        </w:rPr>
-      </w:pPr>
-      <w:r>
-        <w:rPr>
-          <w:rFonts w:ascii="Aptos" w:hAnsi="Aptos" w:eastAsia="Aptos" w:cs="Aptos"/>
+          <w:rFonts w:ascii="Aptos" w:eastAsia="Aptos" w:hAnsi="Aptos" w:cs="Aptos"/>
+        </w:rPr>
+      </w:pPr>
+      <w:r>
+        <w:rPr>
+          <w:rFonts w:ascii="Aptos" w:eastAsia="Aptos" w:hAnsi="Aptos" w:cs="Aptos"/>
           <w:i/>
           <w:iCs/>
         </w:rPr>
@@ -2446,13 +2439,13 @@
       </w:r>
       <w:r>
         <w:rPr>
-          <w:rFonts w:ascii="Aptos" w:hAnsi="Aptos" w:eastAsia="Aptos" w:cs="Aptos"/>
+          <w:rFonts w:ascii="Aptos" w:eastAsia="Aptos" w:hAnsi="Aptos" w:cs="Aptos"/>
         </w:rPr>
         <w:t xml:space="preserve">, </w:t>
       </w:r>
       <w:r>
         <w:rPr>
-          <w:rFonts w:ascii="Aptos" w:hAnsi="Aptos" w:eastAsia="Aptos" w:cs="Aptos"/>
+          <w:rFonts w:ascii="Aptos" w:eastAsia="Aptos" w:hAnsi="Aptos" w:cs="Aptos"/>
           <w:i/>
           <w:iCs/>
         </w:rPr>
@@ -2460,13 +2453,13 @@
       </w:r>
       <w:r>
         <w:rPr>
-          <w:rFonts w:ascii="Aptos" w:hAnsi="Aptos" w:eastAsia="Aptos" w:cs="Aptos"/>
+          <w:rFonts w:ascii="Aptos" w:eastAsia="Aptos" w:hAnsi="Aptos" w:cs="Aptos"/>
         </w:rPr>
         <w:t>: Enthält die Transaktion altersbeschränkte Produkte (</w:t>
       </w:r>
       <w:r>
         <w:rPr>
-          <w:rFonts w:ascii="Aptos" w:hAnsi="Aptos" w:eastAsia="Aptos" w:cs="Aptos"/>
+          <w:rFonts w:ascii="Aptos" w:eastAsia="Aptos" w:hAnsi="Aptos" w:cs="Aptos"/>
           <w:i/>
           <w:iCs/>
         </w:rPr>
@@ -2474,26 +2467,26 @@
       </w:r>
       <w:r>
         <w:rPr>
-          <w:rFonts w:ascii="Aptos" w:hAnsi="Aptos" w:eastAsia="Aptos" w:cs="Aptos"/>
+          <w:rFonts w:ascii="Aptos" w:eastAsia="Aptos" w:hAnsi="Aptos" w:cs="Aptos"/>
         </w:rPr>
         <w:t>).</w:t>
       </w:r>
     </w:p>
     <w:p>
       <w:pPr>
-        <w:pStyle w:val="ListParagraph"/>
+        <w:pStyle w:val="Listenabsatz"/>
         <w:numPr>
           <w:ilvl w:val="0"/>
           <w:numId w:val="4"/>
         </w:numPr>
         <w:spacing w:before="240" w:after="240"/>
         <w:rPr>
-          <w:rFonts w:ascii="Aptos" w:hAnsi="Aptos" w:eastAsia="Aptos" w:cs="Aptos"/>
-        </w:rPr>
-      </w:pPr>
-      <w:r>
-        <w:rPr>
-          <w:rFonts w:ascii="Aptos" w:hAnsi="Aptos" w:eastAsia="Aptos" w:cs="Aptos"/>
+          <w:rFonts w:ascii="Aptos" w:eastAsia="Aptos" w:hAnsi="Aptos" w:cs="Aptos"/>
+        </w:rPr>
+      </w:pPr>
+      <w:r>
+        <w:rPr>
+          <w:rFonts w:ascii="Aptos" w:eastAsia="Aptos" w:hAnsi="Aptos" w:cs="Aptos"/>
           <w:i/>
           <w:iCs/>
         </w:rPr>
@@ -2501,13 +2494,13 @@
       </w:r>
       <w:r>
         <w:rPr>
-          <w:rFonts w:ascii="Aptos" w:hAnsi="Aptos" w:eastAsia="Aptos" w:cs="Aptos"/>
+          <w:rFonts w:ascii="Aptos" w:eastAsia="Aptos" w:hAnsi="Aptos" w:cs="Aptos"/>
         </w:rPr>
         <w:t xml:space="preserve">, </w:t>
       </w:r>
       <w:r>
         <w:rPr>
-          <w:rFonts w:ascii="Aptos" w:hAnsi="Aptos" w:eastAsia="Aptos" w:cs="Aptos"/>
+          <w:rFonts w:ascii="Aptos" w:eastAsia="Aptos" w:hAnsi="Aptos" w:cs="Aptos"/>
           <w:i/>
           <w:iCs/>
         </w:rPr>
@@ -2515,13 +2508,13 @@
       </w:r>
       <w:r>
         <w:rPr>
-          <w:rFonts w:ascii="Aptos" w:hAnsi="Aptos" w:eastAsia="Aptos" w:cs="Aptos"/>
+          <w:rFonts w:ascii="Aptos" w:eastAsia="Aptos" w:hAnsi="Aptos" w:cs="Aptos"/>
         </w:rPr>
         <w:t>: Enthält die Transaktion Produkte, die nach Gewicht verkauft wurden (</w:t>
       </w:r>
       <w:r>
         <w:rPr>
-          <w:rFonts w:ascii="Aptos" w:hAnsi="Aptos" w:eastAsia="Aptos" w:cs="Aptos"/>
+          <w:rFonts w:ascii="Aptos" w:eastAsia="Aptos" w:hAnsi="Aptos" w:cs="Aptos"/>
           <w:i/>
           <w:iCs/>
         </w:rPr>
@@ -2529,7 +2522,7 @@
       </w:r>
       <w:r>
         <w:rPr>
-          <w:rFonts w:ascii="Aptos" w:hAnsi="Aptos" w:eastAsia="Aptos" w:cs="Aptos"/>
+          <w:rFonts w:ascii="Aptos" w:eastAsia="Aptos" w:hAnsi="Aptos" w:cs="Aptos"/>
         </w:rPr>
         <w:t>).</w:t>
       </w:r>
@@ -2540,7 +2533,7 @@
       </w:pPr>
       <w:r>
         <w:rPr>
-          <w:rFonts w:ascii="Aptos" w:hAnsi="Aptos" w:eastAsia="Aptos" w:cs="Aptos"/>
+          <w:rFonts w:ascii="Aptos" w:eastAsia="Aptos" w:hAnsi="Aptos" w:cs="Aptos"/>
           <w:b/>
           <w:bCs/>
         </w:rPr>
@@ -2551,26 +2544,26 @@
       </w:r>
       <w:r>
         <w:rPr>
-          <w:rFonts w:ascii="Aptos" w:hAnsi="Aptos" w:eastAsia="Aptos" w:cs="Aptos"/>
+          <w:rFonts w:ascii="Aptos" w:eastAsia="Aptos" w:hAnsi="Aptos" w:cs="Aptos"/>
         </w:rPr>
         <w:t xml:space="preserve"> Besondere Aufmerksamkeit wurde den Fällen gewidmet, in denen das Kamerasystem eine Abweichung zwischen gescanntem und erfasstem Produkt identifiziert hat. Hier wurden zwei Merkmale definiert:</w:t>
       </w:r>
     </w:p>
     <w:p>
       <w:pPr>
-        <w:pStyle w:val="ListParagraph"/>
+        <w:pStyle w:val="Listenabsatz"/>
         <w:numPr>
           <w:ilvl w:val="0"/>
           <w:numId w:val="3"/>
         </w:numPr>
         <w:spacing w:before="240" w:after="240"/>
         <w:rPr>
-          <w:rFonts w:ascii="Aptos" w:hAnsi="Aptos" w:eastAsia="Aptos" w:cs="Aptos"/>
-        </w:rPr>
-      </w:pPr>
-      <w:r>
-        <w:rPr>
-          <w:rFonts w:ascii="Aptos" w:hAnsi="Aptos" w:eastAsia="Aptos" w:cs="Aptos"/>
+          <w:rFonts w:ascii="Aptos" w:eastAsia="Aptos" w:hAnsi="Aptos" w:cs="Aptos"/>
+        </w:rPr>
+      </w:pPr>
+      <w:r>
+        <w:rPr>
+          <w:rFonts w:ascii="Aptos" w:eastAsia="Aptos" w:hAnsi="Aptos" w:cs="Aptos"/>
           <w:i/>
           <w:iCs/>
         </w:rPr>
@@ -2578,26 +2571,26 @@
       </w:r>
       <w:r>
         <w:rPr>
-          <w:rFonts w:ascii="Aptos" w:hAnsi="Aptos" w:eastAsia="Aptos" w:cs="Aptos"/>
+          <w:rFonts w:ascii="Aptos" w:eastAsia="Aptos" w:hAnsi="Aptos" w:cs="Aptos"/>
         </w:rPr>
         <w:t>: Gibt an, ob in der Transaktion mindestens eine Position mit erkannter Abweichung enthalten ist.</w:t>
       </w:r>
     </w:p>
     <w:p>
       <w:pPr>
-        <w:pStyle w:val="ListParagraph"/>
+        <w:pStyle w:val="Listenabsatz"/>
         <w:numPr>
           <w:ilvl w:val="0"/>
           <w:numId w:val="3"/>
         </w:numPr>
         <w:spacing w:before="240" w:after="240"/>
         <w:rPr>
-          <w:rFonts w:ascii="Aptos" w:hAnsi="Aptos" w:eastAsia="Aptos" w:cs="Aptos"/>
-        </w:rPr>
-      </w:pPr>
-      <w:r>
-        <w:rPr>
-          <w:rFonts w:ascii="Aptos" w:hAnsi="Aptos" w:eastAsia="Aptos" w:cs="Aptos"/>
+          <w:rFonts w:ascii="Aptos" w:eastAsia="Aptos" w:hAnsi="Aptos" w:cs="Aptos"/>
+        </w:rPr>
+      </w:pPr>
+      <w:r>
+        <w:rPr>
+          <w:rFonts w:ascii="Aptos" w:eastAsia="Aptos" w:hAnsi="Aptos" w:cs="Aptos"/>
           <w:i/>
           <w:iCs/>
         </w:rPr>
@@ -2605,13 +2598,13 @@
       </w:r>
       <w:r>
         <w:rPr>
-          <w:rFonts w:ascii="Aptos" w:hAnsi="Aptos" w:eastAsia="Aptos" w:cs="Aptos"/>
+          <w:rFonts w:ascii="Aptos" w:eastAsia="Aptos" w:hAnsi="Aptos" w:cs="Aptos"/>
         </w:rPr>
         <w:t xml:space="preserve">: Zusätzliches Merkmal, das nur Fälle mit einer </w:t>
       </w:r>
       <w:r>
         <w:rPr>
-          <w:rFonts w:ascii="Aptos" w:hAnsi="Aptos" w:eastAsia="Aptos" w:cs="Aptos"/>
+          <w:rFonts w:ascii="Aptos" w:eastAsia="Aptos" w:hAnsi="Aptos" w:cs="Aptos"/>
           <w:i/>
           <w:iCs/>
         </w:rPr>
@@ -2619,7 +2612,7 @@
       </w:r>
       <w:r>
         <w:rPr>
-          <w:rFonts w:ascii="Aptos" w:hAnsi="Aptos" w:eastAsia="Aptos" w:cs="Aptos"/>
+          <w:rFonts w:ascii="Aptos" w:eastAsia="Aptos" w:hAnsi="Aptos" w:cs="Aptos"/>
         </w:rPr>
         <w:t xml:space="preserve"> über einem definierten Schwellenwert (0,8) berücksichtigt, da das System in den ersten Monaten noch trainiert wurde und teils unzuverlässig war.</w:t>
       </w:r>
@@ -2630,7 +2623,7 @@
       </w:pPr>
       <w:r>
         <w:rPr>
-          <w:rFonts w:ascii="Aptos" w:hAnsi="Aptos" w:eastAsia="Aptos" w:cs="Aptos"/>
+          <w:rFonts w:ascii="Aptos" w:eastAsia="Aptos" w:hAnsi="Aptos" w:cs="Aptos"/>
           <w:b/>
           <w:bCs/>
         </w:rPr>
@@ -2641,13 +2634,13 @@
       </w:r>
       <w:r>
         <w:rPr>
-          <w:rFonts w:ascii="Aptos" w:hAnsi="Aptos" w:eastAsia="Aptos" w:cs="Aptos"/>
-        </w:rPr>
-        <w:t xml:space="preserve"> Für jede vorhandene Produktkategorie wurde ein binäres Merkmal erstellt, das angibt, ob mindestens eine Position dieser Kategorie in der Transaktion enthalten ist (</w:t>
-      </w:r>
-      <w:r>
-        <w:rPr>
-          <w:rFonts w:ascii="Aptos" w:hAnsi="Aptos" w:eastAsia="Aptos" w:cs="Aptos"/>
+          <w:rFonts w:ascii="Aptos" w:eastAsia="Aptos" w:hAnsi="Aptos" w:cs="Aptos"/>
+        </w:rPr>
+        <w:t>Für jede vorhandene Produktkategorie wurde ein binäres Merkmal erstellt, das angibt, ob mindestens eine Position dieser Kategorie in der Transaktion enthalten ist (</w:t>
+      </w:r>
+      <w:r>
+        <w:rPr>
+          <w:rFonts w:ascii="Aptos" w:eastAsia="Aptos" w:hAnsi="Aptos" w:cs="Aptos"/>
           <w:i/>
           <w:iCs/>
         </w:rPr>
@@ -2655,13 +2648,13 @@
       </w:r>
       <w:r>
         <w:rPr>
-          <w:rFonts w:ascii="Aptos" w:hAnsi="Aptos" w:eastAsia="Aptos" w:cs="Aptos"/>
+          <w:rFonts w:ascii="Aptos" w:eastAsia="Aptos" w:hAnsi="Aptos" w:cs="Aptos"/>
         </w:rPr>
         <w:t xml:space="preserve">). Um mit fehlenden </w:t>
       </w:r>
       <w:r>
         <w:rPr>
-          <w:rFonts w:ascii="Aptos" w:hAnsi="Aptos" w:eastAsia="Aptos" w:cs="Aptos"/>
+          <w:rFonts w:ascii="Aptos" w:eastAsia="Aptos" w:hAnsi="Aptos" w:cs="Aptos"/>
           <w:i/>
           <w:iCs/>
         </w:rPr>
@@ -2669,13 +2662,13 @@
       </w:r>
       <w:r>
         <w:rPr>
-          <w:rFonts w:ascii="Aptos" w:hAnsi="Aptos" w:eastAsia="Aptos" w:cs="Aptos"/>
+          <w:rFonts w:ascii="Aptos" w:eastAsia="Aptos" w:hAnsi="Aptos" w:cs="Aptos"/>
         </w:rPr>
         <w:t xml:space="preserve">-Werten umzugehen, wurde zusätzlich die Ersatzkategorie </w:t>
       </w:r>
       <w:r>
         <w:rPr>
-          <w:rFonts w:ascii="Aptos" w:hAnsi="Aptos" w:eastAsia="Aptos" w:cs="Aptos"/>
+          <w:rFonts w:ascii="Aptos" w:eastAsia="Aptos" w:hAnsi="Aptos" w:cs="Aptos"/>
           <w:i/>
           <w:iCs/>
         </w:rPr>
@@ -2683,7 +2676,7 @@
       </w:r>
       <w:r>
         <w:rPr>
-          <w:rFonts w:ascii="Aptos" w:hAnsi="Aptos" w:eastAsia="Aptos" w:cs="Aptos"/>
+          <w:rFonts w:ascii="Aptos" w:eastAsia="Aptos" w:hAnsi="Aptos" w:cs="Aptos"/>
         </w:rPr>
         <w:t>eingeführt, die das Vorhandensein solcher Positionen kennzeichnet.</w:t>
       </w:r>
@@ -2694,7 +2687,7 @@
       </w:pPr>
       <w:r>
         <w:rPr>
-          <w:rFonts w:ascii="Aptos" w:hAnsi="Aptos" w:eastAsia="Aptos" w:cs="Aptos"/>
+          <w:rFonts w:ascii="Aptos" w:eastAsia="Aptos" w:hAnsi="Aptos" w:cs="Aptos"/>
           <w:b/>
           <w:bCs/>
         </w:rPr>
@@ -2707,26 +2700,26 @@
       </w:pPr>
       <w:r>
         <w:rPr>
-          <w:rFonts w:ascii="Aptos" w:hAnsi="Aptos" w:eastAsia="Aptos" w:cs="Aptos"/>
-        </w:rPr>
+          <w:rFonts w:ascii="Aptos" w:eastAsia="Aptos" w:hAnsi="Aptos" w:cs="Aptos"/>
+        </w:rPr>
+        <w:lastRenderedPageBreak/>
         <w:t>In der Vorabanalyse zeigte sich ein auffälliges Muster</w:t>
       </w:r>
       <w:r>
         <w:rPr>
-          <w:rFonts w:ascii="Aptos" w:hAnsi="Aptos" w:eastAsia="Aptos" w:cs="Aptos"/>
-          <w:highlight w:val="yellow"/>
+          <w:rFonts w:ascii="Aptos" w:eastAsia="Aptos" w:hAnsi="Aptos" w:cs="Aptos"/>
         </w:rPr>
         <w:t>:</w:t>
       </w:r>
       <w:r>
         <w:rPr>
-          <w:rFonts w:ascii="Aptos" w:hAnsi="Aptos" w:eastAsia="Aptos" w:cs="Aptos"/>
+          <w:rFonts w:ascii="Aptos" w:eastAsia="Aptos" w:hAnsi="Aptos" w:cs="Aptos"/>
         </w:rPr>
         <w:t xml:space="preserve"> Transaktionen, bei denen der errechnete Nominalpreis nicht mit dem tatsächlich gezahlten Preis übereinstimmt, wiesen signifikant häufiger einen </w:t>
       </w:r>
       <w:r>
         <w:rPr>
-          <w:rFonts w:ascii="Aptos" w:hAnsi="Aptos" w:eastAsia="Aptos" w:cs="Aptos"/>
+          <w:rFonts w:ascii="Aptos" w:eastAsia="Aptos" w:hAnsi="Aptos" w:cs="Aptos"/>
           <w:i/>
           <w:iCs/>
         </w:rPr>
@@ -2734,26 +2727,26 @@
       </w:r>
       <w:r>
         <w:rPr>
-          <w:rFonts w:ascii="Aptos" w:hAnsi="Aptos" w:eastAsia="Aptos" w:cs="Aptos"/>
+          <w:rFonts w:ascii="Aptos" w:eastAsia="Aptos" w:hAnsi="Aptos" w:cs="Aptos"/>
         </w:rPr>
         <w:t>-Fall auf. Auf Basis dieser Beobachtung wurden zwei Merkmale entwickelt:</w:t>
       </w:r>
     </w:p>
     <w:p>
       <w:pPr>
-        <w:pStyle w:val="ListParagraph"/>
+        <w:pStyle w:val="Listenabsatz"/>
         <w:numPr>
           <w:ilvl w:val="0"/>
           <w:numId w:val="2"/>
         </w:numPr>
         <w:spacing w:before="240" w:after="240"/>
         <w:rPr>
-          <w:rFonts w:ascii="Aptos" w:hAnsi="Aptos" w:eastAsia="Aptos" w:cs="Aptos"/>
-        </w:rPr>
-      </w:pPr>
-      <w:r>
-        <w:rPr>
-          <w:rFonts w:ascii="Aptos" w:hAnsi="Aptos" w:eastAsia="Aptos" w:cs="Aptos"/>
+          <w:rFonts w:ascii="Aptos" w:eastAsia="Aptos" w:hAnsi="Aptos" w:cs="Aptos"/>
+        </w:rPr>
+      </w:pPr>
+      <w:r>
+        <w:rPr>
+          <w:rFonts w:ascii="Aptos" w:eastAsia="Aptos" w:hAnsi="Aptos" w:cs="Aptos"/>
           <w:b/>
           <w:bCs/>
         </w:rPr>
@@ -2761,13 +2754,13 @@
       </w:r>
       <w:r>
         <w:rPr>
-          <w:rFonts w:ascii="Aptos" w:hAnsi="Aptos" w:eastAsia="Aptos" w:cs="Aptos"/>
+          <w:rFonts w:ascii="Aptos" w:eastAsia="Aptos" w:hAnsi="Aptos" w:cs="Aptos"/>
         </w:rPr>
         <w:t xml:space="preserve">: Differenz zwischen dem errechneten Nominalpreis (basierend auf </w:t>
       </w:r>
       <w:r>
         <w:rPr>
-          <w:rFonts w:ascii="Aptos" w:hAnsi="Aptos" w:eastAsia="Aptos" w:cs="Aptos"/>
+          <w:rFonts w:ascii="Aptos" w:eastAsia="Aptos" w:hAnsi="Aptos" w:cs="Aptos"/>
           <w:i/>
           <w:iCs/>
         </w:rPr>
@@ -2775,13 +2768,13 @@
       </w:r>
       <w:r>
         <w:rPr>
-          <w:rFonts w:ascii="Aptos" w:hAnsi="Aptos" w:eastAsia="Aptos" w:cs="Aptos"/>
+          <w:rFonts w:ascii="Aptos" w:eastAsia="Aptos" w:hAnsi="Aptos" w:cs="Aptos"/>
         </w:rPr>
         <w:t xml:space="preserve"> × </w:t>
       </w:r>
       <w:r>
         <w:rPr>
-          <w:rFonts w:ascii="Aptos" w:hAnsi="Aptos" w:eastAsia="Aptos" w:cs="Aptos"/>
+          <w:rFonts w:ascii="Aptos" w:eastAsia="Aptos" w:hAnsi="Aptos" w:cs="Aptos"/>
           <w:i/>
           <w:iCs/>
         </w:rPr>
@@ -2789,13 +2782,13 @@
       </w:r>
       <w:r>
         <w:rPr>
-          <w:rFonts w:ascii="Aptos" w:hAnsi="Aptos" w:eastAsia="Aptos" w:cs="Aptos"/>
+          <w:rFonts w:ascii="Aptos" w:eastAsia="Aptos" w:hAnsi="Aptos" w:cs="Aptos"/>
         </w:rPr>
         <w:t>) und dem tatsächlichen Verkaufspreis (</w:t>
       </w:r>
       <w:r>
         <w:rPr>
-          <w:rFonts w:ascii="Aptos" w:hAnsi="Aptos" w:eastAsia="Aptos" w:cs="Aptos"/>
+          <w:rFonts w:ascii="Aptos" w:eastAsia="Aptos" w:hAnsi="Aptos" w:cs="Aptos"/>
           <w:i/>
           <w:iCs/>
         </w:rPr>
@@ -2803,26 +2796,26 @@
       </w:r>
       <w:r>
         <w:rPr>
-          <w:rFonts w:ascii="Aptos" w:hAnsi="Aptos" w:eastAsia="Aptos" w:cs="Aptos"/>
+          <w:rFonts w:ascii="Aptos" w:eastAsia="Aptos" w:hAnsi="Aptos" w:cs="Aptos"/>
         </w:rPr>
         <w:t>), summiert über alle Positionen einer Transaktion.</w:t>
       </w:r>
     </w:p>
     <w:p>
       <w:pPr>
-        <w:pStyle w:val="ListParagraph"/>
+        <w:pStyle w:val="Listenabsatz"/>
         <w:numPr>
           <w:ilvl w:val="0"/>
           <w:numId w:val="2"/>
         </w:numPr>
         <w:spacing w:before="240" w:after="240"/>
         <w:rPr>
-          <w:rFonts w:ascii="Aptos" w:hAnsi="Aptos" w:eastAsia="Aptos" w:cs="Aptos"/>
-        </w:rPr>
-      </w:pPr>
-      <w:r>
-        <w:rPr>
-          <w:rFonts w:ascii="Aptos" w:hAnsi="Aptos" w:eastAsia="Aptos" w:cs="Aptos"/>
+          <w:rFonts w:ascii="Aptos" w:eastAsia="Aptos" w:hAnsi="Aptos" w:cs="Aptos"/>
+        </w:rPr>
+      </w:pPr>
+      <w:r>
+        <w:rPr>
+          <w:rFonts w:ascii="Aptos" w:eastAsia="Aptos" w:hAnsi="Aptos" w:cs="Aptos"/>
           <w:b/>
           <w:bCs/>
         </w:rPr>
@@ -2830,7 +2823,7 @@
       </w:r>
       <w:r>
         <w:rPr>
-          <w:rFonts w:ascii="Aptos" w:hAnsi="Aptos" w:eastAsia="Aptos" w:cs="Aptos"/>
+          <w:rFonts w:ascii="Aptos" w:eastAsia="Aptos" w:hAnsi="Aptos" w:cs="Aptos"/>
         </w:rPr>
         <w:t>: Binäres Merkmal, das angibt, ob die berechnete Differenz positiv ist (d. h. &gt; 0,01). Dieses Merkmal soll erfassen, ob Produkte systematisch günstiger verkauft wurden, als es dem Nominalpreis entspricht.</w:t>
       </w:r>
@@ -2841,7 +2834,7 @@
       </w:pPr>
       <w:r>
         <w:rPr>
-          <w:rFonts w:ascii="Aptos" w:hAnsi="Aptos" w:eastAsia="Aptos" w:cs="Aptos"/>
+          <w:rFonts w:ascii="Aptos" w:eastAsia="Aptos" w:hAnsi="Aptos" w:cs="Aptos"/>
           <w:b/>
           <w:bCs/>
         </w:rPr>
@@ -2854,13 +2847,13 @@
       </w:pPr>
       <w:r>
         <w:rPr>
-          <w:rFonts w:ascii="Aptos" w:hAnsi="Aptos" w:eastAsia="Aptos" w:cs="Aptos"/>
+          <w:rFonts w:ascii="Aptos" w:eastAsia="Aptos" w:hAnsi="Aptos" w:cs="Aptos"/>
         </w:rPr>
         <w:t>Aus den Zeitstempeln der einzelnen Positionen sowie den Transaktionszeitpunkten (</w:t>
       </w:r>
       <w:r>
         <w:rPr>
-          <w:rFonts w:ascii="Aptos" w:hAnsi="Aptos" w:eastAsia="Aptos" w:cs="Aptos"/>
+          <w:rFonts w:ascii="Aptos" w:eastAsia="Aptos" w:hAnsi="Aptos" w:cs="Aptos"/>
           <w:i/>
           <w:iCs/>
         </w:rPr>
@@ -2868,13 +2861,13 @@
       </w:r>
       <w:r>
         <w:rPr>
-          <w:rFonts w:ascii="Aptos" w:hAnsi="Aptos" w:eastAsia="Aptos" w:cs="Aptos"/>
+          <w:rFonts w:ascii="Aptos" w:eastAsia="Aptos" w:hAnsi="Aptos" w:cs="Aptos"/>
         </w:rPr>
         <w:t xml:space="preserve">, </w:t>
       </w:r>
       <w:r>
         <w:rPr>
-          <w:rFonts w:ascii="Aptos" w:hAnsi="Aptos" w:eastAsia="Aptos" w:cs="Aptos"/>
+          <w:rFonts w:ascii="Aptos" w:eastAsia="Aptos" w:hAnsi="Aptos" w:cs="Aptos"/>
           <w:i/>
           <w:iCs/>
         </w:rPr>
@@ -2882,26 +2875,26 @@
       </w:r>
       <w:r>
         <w:rPr>
-          <w:rFonts w:ascii="Aptos" w:hAnsi="Aptos" w:eastAsia="Aptos" w:cs="Aptos"/>
+          <w:rFonts w:ascii="Aptos" w:eastAsia="Aptos" w:hAnsi="Aptos" w:cs="Aptos"/>
         </w:rPr>
         <w:t>) wurden folgende Merkmale berechnet:</w:t>
       </w:r>
     </w:p>
     <w:p>
       <w:pPr>
-        <w:pStyle w:val="ListParagraph"/>
+        <w:pStyle w:val="Listenabsatz"/>
         <w:numPr>
           <w:ilvl w:val="0"/>
           <w:numId w:val="1"/>
         </w:numPr>
         <w:spacing w:before="240" w:after="240"/>
         <w:rPr>
-          <w:rFonts w:ascii="Aptos" w:hAnsi="Aptos" w:eastAsia="Aptos" w:cs="Aptos"/>
-        </w:rPr>
-      </w:pPr>
-      <w:r>
-        <w:rPr>
-          <w:rFonts w:ascii="Aptos" w:hAnsi="Aptos" w:eastAsia="Aptos" w:cs="Aptos"/>
+          <w:rFonts w:ascii="Aptos" w:eastAsia="Aptos" w:hAnsi="Aptos" w:cs="Aptos"/>
+        </w:rPr>
+      </w:pPr>
+      <w:r>
+        <w:rPr>
+          <w:rFonts w:ascii="Aptos" w:eastAsia="Aptos" w:hAnsi="Aptos" w:cs="Aptos"/>
           <w:b/>
           <w:bCs/>
         </w:rPr>
@@ -2909,26 +2902,26 @@
       </w:r>
       <w:r>
         <w:rPr>
-          <w:rFonts w:ascii="Aptos" w:hAnsi="Aptos" w:eastAsia="Aptos" w:cs="Aptos"/>
+          <w:rFonts w:ascii="Aptos" w:eastAsia="Aptos" w:hAnsi="Aptos" w:cs="Aptos"/>
         </w:rPr>
         <w:t>: Durchschnittlicher zeitlicher Abstand zwischen aufeinanderfolgenden Scans.</w:t>
       </w:r>
     </w:p>
     <w:p>
       <w:pPr>
-        <w:pStyle w:val="ListParagraph"/>
+        <w:pStyle w:val="Listenabsatz"/>
         <w:numPr>
           <w:ilvl w:val="0"/>
           <w:numId w:val="1"/>
         </w:numPr>
         <w:spacing w:before="240" w:after="240"/>
         <w:rPr>
-          <w:rFonts w:ascii="Aptos" w:hAnsi="Aptos" w:eastAsia="Aptos" w:cs="Aptos"/>
-        </w:rPr>
-      </w:pPr>
-      <w:r>
-        <w:rPr>
-          <w:rFonts w:ascii="Aptos" w:hAnsi="Aptos" w:eastAsia="Aptos" w:cs="Aptos"/>
+          <w:rFonts w:ascii="Aptos" w:eastAsia="Aptos" w:hAnsi="Aptos" w:cs="Aptos"/>
+        </w:rPr>
+      </w:pPr>
+      <w:r>
+        <w:rPr>
+          <w:rFonts w:ascii="Aptos" w:eastAsia="Aptos" w:hAnsi="Aptos" w:cs="Aptos"/>
           <w:b/>
           <w:bCs/>
         </w:rPr>
@@ -2936,26 +2929,26 @@
       </w:r>
       <w:r>
         <w:rPr>
-          <w:rFonts w:ascii="Aptos" w:hAnsi="Aptos" w:eastAsia="Aptos" w:cs="Aptos"/>
+          <w:rFonts w:ascii="Aptos" w:eastAsia="Aptos" w:hAnsi="Aptos" w:cs="Aptos"/>
         </w:rPr>
         <w:t>: Längster zeitlicher Abstand zwischen zwei aufeinanderfolgenden Scans.</w:t>
       </w:r>
     </w:p>
     <w:p>
       <w:pPr>
-        <w:pStyle w:val="ListParagraph"/>
+        <w:pStyle w:val="Listenabsatz"/>
         <w:numPr>
           <w:ilvl w:val="0"/>
           <w:numId w:val="1"/>
         </w:numPr>
         <w:spacing w:before="240" w:after="240"/>
         <w:rPr>
-          <w:rFonts w:ascii="Aptos" w:hAnsi="Aptos" w:eastAsia="Aptos" w:cs="Aptos"/>
-        </w:rPr>
-      </w:pPr>
-      <w:r>
-        <w:rPr>
-          <w:rFonts w:ascii="Aptos" w:hAnsi="Aptos" w:eastAsia="Aptos" w:cs="Aptos"/>
+          <w:rFonts w:ascii="Aptos" w:eastAsia="Aptos" w:hAnsi="Aptos" w:cs="Aptos"/>
+        </w:rPr>
+      </w:pPr>
+      <w:r>
+        <w:rPr>
+          <w:rFonts w:ascii="Aptos" w:eastAsia="Aptos" w:hAnsi="Aptos" w:cs="Aptos"/>
           <w:b/>
           <w:bCs/>
         </w:rPr>
@@ -2963,26 +2956,26 @@
       </w:r>
       <w:r>
         <w:rPr>
-          <w:rFonts w:ascii="Aptos" w:hAnsi="Aptos" w:eastAsia="Aptos" w:cs="Aptos"/>
+          <w:rFonts w:ascii="Aptos" w:eastAsia="Aptos" w:hAnsi="Aptos" w:cs="Aptos"/>
         </w:rPr>
         <w:t>: Zeitspanne vom Transaktionsstart bis zum ersten Scan.</w:t>
       </w:r>
     </w:p>
     <w:p>
       <w:pPr>
-        <w:pStyle w:val="ListParagraph"/>
+        <w:pStyle w:val="Listenabsatz"/>
         <w:numPr>
           <w:ilvl w:val="0"/>
           <w:numId w:val="1"/>
         </w:numPr>
         <w:spacing w:before="240" w:after="240"/>
         <w:rPr>
-          <w:rFonts w:ascii="Aptos" w:hAnsi="Aptos" w:eastAsia="Aptos" w:cs="Aptos"/>
-        </w:rPr>
-      </w:pPr>
-      <w:r>
-        <w:rPr>
-          <w:rFonts w:ascii="Aptos" w:hAnsi="Aptos" w:eastAsia="Aptos" w:cs="Aptos"/>
+          <w:rFonts w:ascii="Aptos" w:eastAsia="Aptos" w:hAnsi="Aptos" w:cs="Aptos"/>
+        </w:rPr>
+      </w:pPr>
+      <w:r>
+        <w:rPr>
+          <w:rFonts w:ascii="Aptos" w:eastAsia="Aptos" w:hAnsi="Aptos" w:cs="Aptos"/>
           <w:b/>
           <w:bCs/>
         </w:rPr>
@@ -2990,7 +2983,7 @@
       </w:r>
       <w:r>
         <w:rPr>
-          <w:rFonts w:ascii="Aptos" w:hAnsi="Aptos" w:eastAsia="Aptos" w:cs="Aptos"/>
+          <w:rFonts w:ascii="Aptos" w:eastAsia="Aptos" w:hAnsi="Aptos" w:cs="Aptos"/>
         </w:rPr>
         <w:t>: Zeitspanne zwischen dem letzten Scan und dem offiziellen Transaktionsende.</w:t>
       </w:r>
@@ -3001,14 +2994,14 @@
       </w:pPr>
       <w:r>
         <w:rPr>
-          <w:rFonts w:ascii="Aptos" w:hAnsi="Aptos" w:eastAsia="Aptos" w:cs="Aptos"/>
+          <w:rFonts w:ascii="Aptos" w:eastAsia="Aptos" w:hAnsi="Aptos" w:cs="Aptos"/>
         </w:rPr>
         <w:t>Diese Merkmale dienen insbesondere der Erkennung ungewöhnlicher zeitlicher Muster, wie z. B. längerer Unterbrechungen oder ungewöhnlich schneller Scanfolgen, die potenziell auf betrügerisches Verhalten hindeuten könnten.</w:t>
       </w:r>
     </w:p>
     <w:p>
       <w:pPr>
-        <w:pStyle w:val="ListParagraph"/>
+        <w:pStyle w:val="Listenabsatz"/>
         <w:numPr>
           <w:ilvl w:val="0"/>
           <w:numId w:val="23"/>
@@ -3033,7 +3026,7 @@
       </w:pPr>
       <w:r>
         <w:rPr>
-          <w:rFonts w:ascii="Aptos" w:hAnsi="Aptos" w:eastAsia="Aptos" w:cs="Aptos"/>
+          <w:rFonts w:ascii="Aptos" w:eastAsia="Aptos" w:hAnsi="Aptos" w:cs="Aptos"/>
         </w:rPr>
         <w:t>Der auf diese Weise erzeugte Datensatz enthält an einzelnen Stellen fehlende Werte.</w:t>
       </w:r>
@@ -3044,13 +3037,13 @@
       </w:pPr>
       <w:r>
         <w:rPr>
-          <w:rFonts w:ascii="Aptos" w:hAnsi="Aptos" w:eastAsia="Aptos" w:cs="Aptos"/>
+          <w:rFonts w:ascii="Aptos" w:eastAsia="Aptos" w:hAnsi="Aptos" w:cs="Aptos"/>
         </w:rPr>
         <w:t xml:space="preserve">Bei Transaktionen, die nur eine einzige Position umfassen, lassen sich die Merkmale </w:t>
       </w:r>
       <w:r>
         <w:rPr>
-          <w:rFonts w:ascii="Aptos" w:hAnsi="Aptos" w:eastAsia="Aptos" w:cs="Aptos"/>
+          <w:rFonts w:ascii="Aptos" w:eastAsia="Aptos" w:hAnsi="Aptos" w:cs="Aptos"/>
           <w:i/>
           <w:iCs/>
         </w:rPr>
@@ -3058,13 +3051,13 @@
       </w:r>
       <w:r>
         <w:rPr>
-          <w:rFonts w:ascii="Aptos" w:hAnsi="Aptos" w:eastAsia="Aptos" w:cs="Aptos"/>
+          <w:rFonts w:ascii="Aptos" w:eastAsia="Aptos" w:hAnsi="Aptos" w:cs="Aptos"/>
         </w:rPr>
         <w:t xml:space="preserve"> und </w:t>
       </w:r>
       <w:r>
         <w:rPr>
-          <w:rFonts w:ascii="Aptos" w:hAnsi="Aptos" w:eastAsia="Aptos" w:cs="Aptos"/>
+          <w:rFonts w:ascii="Aptos" w:eastAsia="Aptos" w:hAnsi="Aptos" w:cs="Aptos"/>
           <w:i/>
           <w:iCs/>
         </w:rPr>
@@ -3072,13 +3065,13 @@
       </w:r>
       <w:r>
         <w:rPr>
-          <w:rFonts w:ascii="Aptos" w:hAnsi="Aptos" w:eastAsia="Aptos" w:cs="Aptos"/>
+          <w:rFonts w:ascii="Aptos" w:eastAsia="Aptos" w:hAnsi="Aptos" w:cs="Aptos"/>
         </w:rPr>
         <w:t xml:space="preserve"> definitionsgemäß nicht berechnen, da hierfür mindestens zwei Zeitstempel benötigt werden. Um diese Lücken konsistent zu füllen und gleichzeitig Verzerrungen zu vermeiden, wurde entschieden, den Mittelwert dieser Merkmale innerhalb der jeweiligen Zielkategorie (</w:t>
       </w:r>
       <w:r>
         <w:rPr>
-          <w:rFonts w:ascii="Aptos" w:hAnsi="Aptos" w:eastAsia="Aptos" w:cs="Aptos"/>
+          <w:rFonts w:ascii="Aptos" w:eastAsia="Aptos" w:hAnsi="Aptos" w:cs="Aptos"/>
           <w:i/>
           <w:iCs/>
         </w:rPr>
@@ -3086,13 +3079,13 @@
       </w:r>
       <w:r>
         <w:rPr>
-          <w:rFonts w:ascii="Aptos" w:hAnsi="Aptos" w:eastAsia="Aptos" w:cs="Aptos"/>
+          <w:rFonts w:ascii="Aptos" w:eastAsia="Aptos" w:hAnsi="Aptos" w:cs="Aptos"/>
         </w:rPr>
         <w:t xml:space="preserve">, </w:t>
       </w:r>
       <w:r>
         <w:rPr>
-          <w:rFonts w:ascii="Aptos" w:hAnsi="Aptos" w:eastAsia="Aptos" w:cs="Aptos"/>
+          <w:rFonts w:ascii="Aptos" w:eastAsia="Aptos" w:hAnsi="Aptos" w:cs="Aptos"/>
           <w:i/>
           <w:iCs/>
         </w:rPr>
@@ -3100,13 +3093,13 @@
       </w:r>
       <w:r>
         <w:rPr>
-          <w:rFonts w:ascii="Aptos" w:hAnsi="Aptos" w:eastAsia="Aptos" w:cs="Aptos"/>
+          <w:rFonts w:ascii="Aptos" w:eastAsia="Aptos" w:hAnsi="Aptos" w:cs="Aptos"/>
         </w:rPr>
         <w:t xml:space="preserve">, </w:t>
       </w:r>
       <w:r>
         <w:rPr>
-          <w:rFonts w:ascii="Aptos" w:hAnsi="Aptos" w:eastAsia="Aptos" w:cs="Aptos"/>
+          <w:rFonts w:ascii="Aptos" w:eastAsia="Aptos" w:hAnsi="Aptos" w:cs="Aptos"/>
           <w:i/>
           <w:iCs/>
         </w:rPr>
@@ -3114,7 +3107,7 @@
       </w:r>
       <w:r>
         <w:rPr>
-          <w:rFonts w:ascii="Aptos" w:hAnsi="Aptos" w:eastAsia="Aptos" w:cs="Aptos"/>
+          <w:rFonts w:ascii="Aptos" w:eastAsia="Aptos" w:hAnsi="Aptos" w:cs="Aptos"/>
         </w:rPr>
         <w:t>) zu verwenden. Diese kategorial differenzierte Imputation berücksichtigt potenziell systematische Unterschiede im Scanverhalten zwischen betrügerischen und regulären Transaktionen und minimiert damit das Risiko, strukturelle Muster zu verfälschen.</w:t>
       </w:r>
@@ -3125,13 +3118,13 @@
       </w:pPr>
       <w:r>
         <w:rPr>
-          <w:rFonts w:ascii="Aptos" w:hAnsi="Aptos" w:eastAsia="Aptos" w:cs="Aptos"/>
+          <w:rFonts w:ascii="Aptos" w:eastAsia="Aptos" w:hAnsi="Aptos" w:cs="Aptos"/>
         </w:rPr>
         <w:t xml:space="preserve">Auch in den Spalten </w:t>
       </w:r>
       <w:r>
         <w:rPr>
-          <w:rFonts w:ascii="Aptos" w:hAnsi="Aptos" w:eastAsia="Aptos" w:cs="Aptos"/>
+          <w:rFonts w:ascii="Aptos" w:eastAsia="Aptos" w:hAnsi="Aptos" w:cs="Aptos"/>
           <w:i/>
           <w:iCs/>
         </w:rPr>
@@ -3139,13 +3132,13 @@
       </w:r>
       <w:r>
         <w:rPr>
-          <w:rFonts w:ascii="Aptos" w:hAnsi="Aptos" w:eastAsia="Aptos" w:cs="Aptos"/>
+          <w:rFonts w:ascii="Aptos" w:eastAsia="Aptos" w:hAnsi="Aptos" w:cs="Aptos"/>
         </w:rPr>
         <w:t xml:space="preserve"> und </w:t>
       </w:r>
       <w:r>
         <w:rPr>
-          <w:rFonts w:ascii="Aptos" w:hAnsi="Aptos" w:eastAsia="Aptos" w:cs="Aptos"/>
+          <w:rFonts w:ascii="Aptos" w:eastAsia="Aptos" w:hAnsi="Aptos" w:cs="Aptos"/>
           <w:i/>
           <w:iCs/>
         </w:rPr>
@@ -3153,7 +3146,7 @@
       </w:r>
       <w:r>
         <w:rPr>
-          <w:rFonts w:ascii="Aptos" w:hAnsi="Aptos" w:eastAsia="Aptos" w:cs="Aptos"/>
+          <w:rFonts w:ascii="Aptos" w:eastAsia="Aptos" w:hAnsi="Aptos" w:cs="Aptos"/>
         </w:rPr>
         <w:t xml:space="preserve"> treten vereinzelt fehlende Werte auf, vermutlich verursacht durch temporäre Ausfälle oder technische Einschränkungen des Kamerasystems. In diesen Fällen wurde der Modus – also der am häufigsten vorkommende Wert – innerhalb der jeweiligen Zielkategorie verwendet.</w:t>
       </w:r>
@@ -3164,15 +3157,22 @@
       </w:pPr>
       <w:r>
         <w:rPr>
-          <w:rFonts w:ascii="Aptos" w:hAnsi="Aptos" w:eastAsia="Aptos" w:cs="Aptos"/>
+          <w:rFonts w:ascii="Aptos" w:eastAsia="Aptos" w:hAnsi="Aptos" w:cs="Aptos"/>
         </w:rPr>
         <w:t xml:space="preserve">Einige wenige Zeilen im Datensatz weisen eine große Anzahl fehlender Werte auf. Diese Fälle sind darauf zurückzuführen, dass die entsprechenden Transaktionen keinerlei Positionen enthalten – womöglich aufgrund technischer Fehler bei der Datenerfassung oder abgebrochener Vorgänge. In den gelabelten Daten betrifft dies lediglich einen einzelnen Fall. </w:t>
       </w:r>
       <w:r>
         <w:rPr>
-          <w:rFonts w:ascii="Aptos" w:hAnsi="Aptos" w:eastAsia="Aptos" w:cs="Aptos"/>
-        </w:rPr>
-        <w:t>Aufgrund der geringen Anzahl sind diese Zeilen für die statistische Analyse nicht relevant und wurde daher entfernt.</w:t>
+          <w:rFonts w:ascii="Aptos" w:eastAsia="Aptos" w:hAnsi="Aptos" w:cs="Aptos"/>
+        </w:rPr>
+        <w:t xml:space="preserve">Aufgrund der </w:t>
+      </w:r>
+      <w:r>
+        <w:rPr>
+          <w:rFonts w:ascii="Aptos" w:eastAsia="Aptos" w:hAnsi="Aptos" w:cs="Aptos"/>
+        </w:rPr>
+        <w:lastRenderedPageBreak/>
+        <w:t>geringen Anzahl sind diese Zeilen für die statistische Analyse nicht relevant und wurde daher entfernt.</w:t>
       </w:r>
     </w:p>
     <w:p>
@@ -3193,7 +3193,7 @@
     </w:p>
     <w:p>
       <w:pPr>
-        <w:pStyle w:val="ListParagraph"/>
+        <w:pStyle w:val="Listenabsatz"/>
         <w:numPr>
           <w:ilvl w:val="0"/>
           <w:numId w:val="8"/>
@@ -3369,6 +3369,7 @@
         <w:rPr>
           <w:noProof/>
         </w:rPr>
+        <w:lastRenderedPageBreak/>
         <w:drawing>
           <wp:inline distT="0" distB="0" distL="0" distR="0" wp14:anchorId="77010D5E" wp14:editId="6EAC3B88">
             <wp:extent cx="5760720" cy="1920240"/>
@@ -3532,6 +3533,7 @@
         <w:rPr>
           <w:noProof/>
         </w:rPr>
+        <w:lastRenderedPageBreak/>
         <w:drawing>
           <wp:inline distT="0" distB="0" distL="0" distR="0" wp14:anchorId="03F461B1" wp14:editId="0A7747DE">
             <wp:extent cx="5760720" cy="1920240"/>
@@ -3691,6 +3693,7 @@
         <w:rPr>
           <w:noProof/>
         </w:rPr>
+        <w:lastRenderedPageBreak/>
         <w:drawing>
           <wp:inline distT="0" distB="0" distL="0" distR="0" wp14:anchorId="6ACB90FA" wp14:editId="04B78402">
             <wp:extent cx="5760720" cy="1920240"/>
@@ -3756,7 +3759,7 @@
     </w:p>
     <w:p>
       <w:pPr>
-        <w:pStyle w:val="Heading2"/>
+        <w:pStyle w:val="berschrift2"/>
         <w:rPr>
           <w:sz w:val="22"/>
           <w:szCs w:val="22"/>
@@ -3814,7 +3817,7 @@
     <w:p/>
     <w:p>
       <w:pPr>
-        <w:pStyle w:val="ListParagraph"/>
+        <w:pStyle w:val="Listenabsatz"/>
         <w:numPr>
           <w:ilvl w:val="0"/>
           <w:numId w:val="8"/>
@@ -3849,96 +3852,64 @@
           <w:b/>
           <w:bCs/>
         </w:rPr>
+        <w:lastRenderedPageBreak/>
         <w:t>Verteilung der Kategorien</w:t>
       </w:r>
     </w:p>
     <w:p>
       <w:r>
-        <w:rPr/>
-        <w:t>Die Häufigkeitsverteilungen aller kategorialen Variablen wurden mittels Balkendiagrammen visualisiert. Dabei zeigten sich teils starke Unausgeglichenheiten zwischen den Klassen</w:t>
-      </w:r>
-      <w:r>
-        <w:rPr/>
-        <w:t>.</w:t>
-      </w:r>
-    </w:p>
-    <w:p>
-      <w:pPr>
-        <w:spacing w:before="0" w:beforeAutospacing="off" w:after="240" w:afterAutospacing="off"/>
-      </w:pPr>
-      <w:r>
-        <w:rPr>
-          <w:rFonts w:ascii="Aptos" w:hAnsi="Aptos" w:eastAsia="Aptos" w:cs="Aptos"/>
-          <w:noProof w:val="0"/>
-          <w:sz w:val="22"/>
-          <w:szCs w:val="22"/>
-          <w:lang w:val="de-DE"/>
+        <w:t>Die Häufigkeitsverteilungen aller kategorialen Variablen wurden mittels Balkendiagrammen visualisiert. Dabei zeigten sich teils starke Unausgeglichenheiten zwischen den Klassen.</w:t>
+      </w:r>
+    </w:p>
+    <w:p>
+      <w:pPr>
+        <w:spacing w:after="240"/>
+      </w:pPr>
+      <w:r>
+        <w:rPr>
+          <w:rFonts w:ascii="Aptos" w:eastAsia="Aptos" w:hAnsi="Aptos" w:cs="Aptos"/>
         </w:rPr>
         <w:t>Der Großteil der Transaktionen findet zwischen 12 und 19 Uhr statt, mit besonders hoher Frequenz an Samstagen und Feiertagen. Werktage wie Dienstag und Mittwoch weisen hingegen das geringste Transaktionsvolumen auf.</w:t>
       </w:r>
     </w:p>
     <w:p>
       <w:pPr>
-        <w:spacing w:before="240" w:beforeAutospacing="off" w:after="240" w:afterAutospacing="off"/>
-        <w:rPr>
-          <w:rFonts w:ascii="Aptos" w:hAnsi="Aptos" w:eastAsia="Aptos" w:cs="Aptos"/>
-          <w:noProof w:val="0"/>
-          <w:sz w:val="22"/>
-          <w:szCs w:val="22"/>
-          <w:lang w:val="de-DE"/>
-        </w:rPr>
-      </w:pPr>
-      <w:r>
-        <w:rPr>
-          <w:rFonts w:ascii="Aptos" w:hAnsi="Aptos" w:eastAsia="Aptos" w:cs="Aptos"/>
-          <w:noProof w:val="0"/>
-          <w:sz w:val="22"/>
-          <w:szCs w:val="22"/>
-          <w:lang w:val="de-DE"/>
+        <w:spacing w:before="240" w:after="240"/>
+        <w:rPr>
+          <w:rFonts w:ascii="Aptos" w:eastAsia="Aptos" w:hAnsi="Aptos" w:cs="Aptos"/>
+        </w:rPr>
+      </w:pPr>
+      <w:r>
+        <w:rPr>
+          <w:rFonts w:ascii="Aptos" w:eastAsia="Aptos" w:hAnsi="Aptos" w:cs="Aptos"/>
         </w:rPr>
         <w:t xml:space="preserve">Während der Wochentag insgesamt keinen nennenswerten Einfluss auf den Anteil der </w:t>
       </w:r>
       <w:r>
         <w:rPr>
-          <w:rFonts w:ascii="Aptos" w:hAnsi="Aptos" w:eastAsia="Aptos" w:cs="Aptos"/>
-          <w:i w:val="1"/>
-          <w:iCs w:val="1"/>
-          <w:noProof w:val="0"/>
-          <w:sz w:val="22"/>
-          <w:szCs w:val="22"/>
-          <w:lang w:val="de-DE"/>
+          <w:rFonts w:ascii="Aptos" w:eastAsia="Aptos" w:hAnsi="Aptos" w:cs="Aptos"/>
+          <w:i/>
+          <w:iCs/>
         </w:rPr>
         <w:t>FRAUD</w:t>
       </w:r>
       <w:r>
         <w:rPr>
-          <w:rFonts w:ascii="Aptos" w:hAnsi="Aptos" w:eastAsia="Aptos" w:cs="Aptos"/>
-          <w:noProof w:val="0"/>
-          <w:sz w:val="22"/>
-          <w:szCs w:val="22"/>
-          <w:lang w:val="de-DE"/>
+          <w:rFonts w:ascii="Aptos" w:eastAsia="Aptos" w:hAnsi="Aptos" w:cs="Aptos"/>
         </w:rPr>
         <w:t xml:space="preserve">-Fälle hat, zeigt sich über den Tagesverlauf hinweg ein deutliches Muster: Die Anzahl der </w:t>
       </w:r>
       <w:r>
         <w:rPr>
-          <w:rFonts w:ascii="Aptos" w:hAnsi="Aptos" w:eastAsia="Aptos" w:cs="Aptos"/>
-          <w:i w:val="1"/>
-          <w:iCs w:val="1"/>
-          <w:noProof w:val="0"/>
-          <w:sz w:val="22"/>
-          <w:szCs w:val="22"/>
-          <w:lang w:val="de-DE"/>
+          <w:rFonts w:ascii="Aptos" w:eastAsia="Aptos" w:hAnsi="Aptos" w:cs="Aptos"/>
+          <w:i/>
+          <w:iCs/>
         </w:rPr>
         <w:t>FRAUD</w:t>
       </w:r>
       <w:r>
         <w:rPr>
-          <w:rFonts w:ascii="Aptos" w:hAnsi="Aptos" w:eastAsia="Aptos" w:cs="Aptos"/>
-          <w:noProof w:val="0"/>
-          <w:sz w:val="22"/>
-          <w:szCs w:val="22"/>
-          <w:lang w:val="de-DE"/>
+          <w:rFonts w:ascii="Aptos" w:eastAsia="Aptos" w:hAnsi="Aptos" w:cs="Aptos"/>
         </w:rPr>
         <w:t>-Fälle steigt kontinuierlich bis etwa 18 Uhr an und verbleibt anschließend auf einem erhöhten Niveau.</w:t>
       </w:r>
@@ -3948,26 +3919,29 @@
         <w:jc w:val="center"/>
       </w:pPr>
       <w:r>
+        <w:rPr>
+          <w:noProof/>
+        </w:rPr>
         <w:drawing>
-          <wp:inline wp14:editId="3EFDD244" wp14:anchorId="53EAF513">
+          <wp:inline distT="0" distB="0" distL="0" distR="0" wp14:anchorId="53EAF513" wp14:editId="3EFDD244">
             <wp:extent cx="4323114" cy="2157984"/>
             <wp:effectExtent l="0" t="0" r="0" b="0"/>
-            <wp:docPr id="1067984980" name="" title=""/>
+            <wp:docPr id="1067984980" name="Grafik 1067984980"/>
             <wp:cNvGraphicFramePr>
-              <a:graphicFrameLocks noChangeAspect="1"/>
+              <a:graphicFrameLocks xmlns:a="http://schemas.openxmlformats.org/drawingml/2006/main" noChangeAspect="1"/>
             </wp:cNvGraphicFramePr>
-            <a:graphic>
+            <a:graphic xmlns:a="http://schemas.openxmlformats.org/drawingml/2006/main">
               <a:graphicData uri="http://schemas.openxmlformats.org/drawingml/2006/picture">
-                <pic:pic>
+                <pic:pic xmlns:pic="http://schemas.openxmlformats.org/drawingml/2006/picture">
                   <pic:nvPicPr>
                     <pic:cNvPr id="0" name=""/>
                     <pic:cNvPicPr/>
                   </pic:nvPicPr>
                   <pic:blipFill>
-                    <a:blip r:embed="R31883e3931e74753">
+                    <a:blip r:embed="rId18">
                       <a:extLst>
-                        <a:ext xmlns:a="http://schemas.openxmlformats.org/drawingml/2006/main" uri="{28A0092B-C50C-407E-A947-70E740481C1C}">
-                          <a14:useLocalDpi val="0"/>
+                        <a:ext uri="{28A0092B-C50C-407E-A947-70E740481C1C}">
+                          <a14:useLocalDpi xmlns:a14="http://schemas.microsoft.com/office/drawing/2010/main" val="0"/>
                         </a:ext>
                       </a:extLst>
                     </a:blip>
@@ -3991,26 +3965,29 @@
         </w:drawing>
       </w:r>
       <w:r>
+        <w:rPr>
+          <w:noProof/>
+        </w:rPr>
         <w:drawing>
-          <wp:inline wp14:editId="46482FEF" wp14:anchorId="3ADFCE1C">
+          <wp:inline distT="0" distB="0" distL="0" distR="0" wp14:anchorId="3ADFCE1C" wp14:editId="46482FEF">
             <wp:extent cx="4323114" cy="2157984"/>
             <wp:effectExtent l="0" t="0" r="0" b="0"/>
-            <wp:docPr id="693339156" name="" title=""/>
+            <wp:docPr id="693339156" name="Grafik 693339156"/>
             <wp:cNvGraphicFramePr>
-              <a:graphicFrameLocks noChangeAspect="1"/>
+              <a:graphicFrameLocks xmlns:a="http://schemas.openxmlformats.org/drawingml/2006/main" noChangeAspect="1"/>
             </wp:cNvGraphicFramePr>
-            <a:graphic>
+            <a:graphic xmlns:a="http://schemas.openxmlformats.org/drawingml/2006/main">
               <a:graphicData uri="http://schemas.openxmlformats.org/drawingml/2006/picture">
-                <pic:pic>
+                <pic:pic xmlns:pic="http://schemas.openxmlformats.org/drawingml/2006/picture">
                   <pic:nvPicPr>
                     <pic:cNvPr id="0" name=""/>
                     <pic:cNvPicPr/>
                   </pic:nvPicPr>
                   <pic:blipFill>
-                    <a:blip r:embed="R3459222729594a4b">
+                    <a:blip r:embed="rId19">
                       <a:extLst>
-                        <a:ext xmlns:a="http://schemas.openxmlformats.org/drawingml/2006/main" uri="{28A0092B-C50C-407E-A947-70E740481C1C}">
-                          <a14:useLocalDpi val="0"/>
+                        <a:ext uri="{28A0092B-C50C-407E-A947-70E740481C1C}">
+                          <a14:useLocalDpi xmlns:a14="http://schemas.microsoft.com/office/drawing/2010/main" val="0"/>
                         </a:ext>
                       </a:extLst>
                     </a:blip>
@@ -4041,37 +4018,25 @@
     </w:p>
     <w:p>
       <w:pPr>
-        <w:spacing w:before="240" w:beforeAutospacing="off" w:after="240" w:afterAutospacing="off"/>
-      </w:pPr>
-      <w:r>
-        <w:rPr>
-          <w:rFonts w:ascii="Aptos" w:hAnsi="Aptos" w:eastAsia="Aptos" w:cs="Aptos"/>
-          <w:noProof w:val="0"/>
-          <w:sz w:val="22"/>
-          <w:szCs w:val="22"/>
-          <w:lang w:val="de-DE"/>
+        <w:spacing w:before="240" w:after="240"/>
+      </w:pPr>
+      <w:r>
+        <w:rPr>
+          <w:rFonts w:ascii="Aptos" w:eastAsia="Aptos" w:hAnsi="Aptos" w:cs="Aptos"/>
         </w:rPr>
         <w:t xml:space="preserve">Betrachtet man den Anteil der </w:t>
       </w:r>
       <w:r>
         <w:rPr>
-          <w:rFonts w:ascii="Aptos" w:hAnsi="Aptos" w:eastAsia="Aptos" w:cs="Aptos"/>
-          <w:i w:val="1"/>
-          <w:iCs w:val="1"/>
-          <w:noProof w:val="0"/>
-          <w:sz w:val="22"/>
-          <w:szCs w:val="22"/>
-          <w:lang w:val="de-DE"/>
+          <w:rFonts w:ascii="Aptos" w:eastAsia="Aptos" w:hAnsi="Aptos" w:cs="Aptos"/>
+          <w:i/>
+          <w:iCs/>
         </w:rPr>
         <w:t>FRAUD</w:t>
       </w:r>
       <w:r>
         <w:rPr>
-          <w:rFonts w:ascii="Aptos" w:hAnsi="Aptos" w:eastAsia="Aptos" w:cs="Aptos"/>
-          <w:noProof w:val="0"/>
-          <w:sz w:val="22"/>
-          <w:szCs w:val="22"/>
-          <w:lang w:val="de-DE"/>
+          <w:rFonts w:ascii="Aptos" w:eastAsia="Aptos" w:hAnsi="Aptos" w:cs="Aptos"/>
         </w:rPr>
         <w:t>-Fälle relativ zur Gesamtzahl der Transaktionen, so ist dieser insbesondere in den späten Abendstunden überproportional hoch.</w:t>
       </w:r>
@@ -4081,26 +4046,30 @@
         <w:jc w:val="center"/>
       </w:pPr>
       <w:r>
+        <w:rPr>
+          <w:noProof/>
+        </w:rPr>
+        <w:lastRenderedPageBreak/>
         <w:drawing>
-          <wp:inline wp14:editId="4A275FC1" wp14:anchorId="1C620584">
+          <wp:inline distT="0" distB="0" distL="0" distR="0" wp14:anchorId="1C620584" wp14:editId="4A275FC1">
             <wp:extent cx="4323114" cy="2157984"/>
             <wp:effectExtent l="0" t="0" r="0" b="0"/>
-            <wp:docPr id="1046665835" name="" title=""/>
+            <wp:docPr id="1046665835" name="Grafik 1046665835"/>
             <wp:cNvGraphicFramePr>
-              <a:graphicFrameLocks noChangeAspect="1"/>
+              <a:graphicFrameLocks xmlns:a="http://schemas.openxmlformats.org/drawingml/2006/main" noChangeAspect="1"/>
             </wp:cNvGraphicFramePr>
-            <a:graphic>
+            <a:graphic xmlns:a="http://schemas.openxmlformats.org/drawingml/2006/main">
               <a:graphicData uri="http://schemas.openxmlformats.org/drawingml/2006/picture">
-                <pic:pic>
+                <pic:pic xmlns:pic="http://schemas.openxmlformats.org/drawingml/2006/picture">
                   <pic:nvPicPr>
                     <pic:cNvPr id="0" name=""/>
                     <pic:cNvPicPr/>
                   </pic:nvPicPr>
                   <pic:blipFill>
-                    <a:blip r:embed="Rafb310a88a7248ae">
+                    <a:blip r:embed="rId20">
                       <a:extLst>
-                        <a:ext xmlns:a="http://schemas.openxmlformats.org/drawingml/2006/main" uri="{28A0092B-C50C-407E-A947-70E740481C1C}">
-                          <a14:useLocalDpi val="0"/>
+                        <a:ext uri="{28A0092B-C50C-407E-A947-70E740481C1C}">
+                          <a14:useLocalDpi xmlns:a14="http://schemas.microsoft.com/office/drawing/2010/main" val="0"/>
                         </a:ext>
                       </a:extLst>
                     </a:blip>
@@ -4125,137 +4094,94 @@
       </w:r>
     </w:p>
     <w:p>
-      <w:pPr>
-        <w:pStyle w:val="Normal"/>
-        <w:suppressLineNumbers w:val="0"/>
-        <w:bidi w:val="0"/>
-        <w:spacing w:before="0" w:beforeAutospacing="off" w:after="160" w:afterAutospacing="off" w:line="259" w:lineRule="auto"/>
-        <w:ind w:left="0" w:right="0"/>
-        <w:jc w:val="left"/>
-      </w:pPr>
-      <w:r>
-        <w:rPr/>
+      <w:r>
         <w:t>Einige Produktkategorien wie</w:t>
       </w:r>
       <w:r>
-        <w:rPr/>
         <w:t xml:space="preserve"> Früchte/Gemüse,</w:t>
       </w:r>
       <w:r>
-        <w:rPr/>
         <w:t xml:space="preserve"> </w:t>
       </w:r>
       <w:r>
-        <w:rPr/>
         <w:t>Getränke</w:t>
       </w:r>
       <w:r>
-        <w:rPr/>
         <w:t xml:space="preserve"> oder </w:t>
       </w:r>
       <w:r>
-        <w:rPr/>
         <w:t>Tiefkühlwaren</w:t>
       </w:r>
       <w:r>
-        <w:rPr/>
         <w:t xml:space="preserve"> sind stark vertreten. Andere wie </w:t>
       </w:r>
       <w:r>
-        <w:rPr/>
         <w:t>Backwaren, Tabak oder</w:t>
       </w:r>
       <w:r>
-        <w:rPr/>
         <w:t xml:space="preserve"> </w:t>
       </w:r>
       <w:r>
-        <w:rPr/>
         <w:t>Snacks</w:t>
       </w:r>
       <w:r>
-        <w:rPr/>
         <w:t xml:space="preserve"> kommen sehr selten vor.</w:t>
       </w:r>
       <w:r>
-        <w:rPr/>
         <w:t xml:space="preserve"> </w:t>
       </w:r>
       <w:r>
         <w:rPr>
-          <w:rFonts w:ascii="Aptos" w:hAnsi="Aptos" w:eastAsia="Aptos" w:cs="Aptos"/>
-          <w:noProof w:val="0"/>
-          <w:sz w:val="22"/>
-          <w:szCs w:val="22"/>
-          <w:lang w:val="de-DE"/>
+          <w:rFonts w:ascii="Aptos" w:eastAsia="Aptos" w:hAnsi="Aptos" w:cs="Aptos"/>
         </w:rPr>
         <w:t xml:space="preserve">Generell lässt sich feststellen: Produktkategorien, die in vielen Transaktionen vertreten sind, treten auch häufiger in als </w:t>
       </w:r>
       <w:r>
         <w:rPr>
-          <w:rFonts w:ascii="Aptos" w:hAnsi="Aptos" w:eastAsia="Aptos" w:cs="Aptos"/>
-          <w:i w:val="1"/>
-          <w:iCs w:val="1"/>
-          <w:noProof w:val="0"/>
-          <w:sz w:val="22"/>
-          <w:szCs w:val="22"/>
-          <w:lang w:val="de-DE"/>
+          <w:rFonts w:ascii="Aptos" w:eastAsia="Aptos" w:hAnsi="Aptos" w:cs="Aptos"/>
+          <w:i/>
+          <w:iCs/>
         </w:rPr>
         <w:t>FRAUD</w:t>
       </w:r>
       <w:r>
         <w:rPr>
-          <w:rFonts w:ascii="Aptos" w:hAnsi="Aptos" w:eastAsia="Aptos" w:cs="Aptos"/>
-          <w:noProof w:val="0"/>
-          <w:sz w:val="22"/>
-          <w:szCs w:val="22"/>
-          <w:lang w:val="de-DE"/>
-        </w:rPr>
-        <w:t xml:space="preserve"> gelabelten Transaktionen auf – und umgekehrt</w:t>
-      </w:r>
-      <w:r>
-        <w:rPr>
-          <w:rFonts w:ascii="Aptos" w:hAnsi="Aptos" w:eastAsia="Aptos" w:cs="Aptos"/>
-          <w:noProof w:val="0"/>
-          <w:sz w:val="22"/>
-          <w:szCs w:val="22"/>
-          <w:lang w:val="de-DE"/>
-        </w:rPr>
-        <w:t>.</w:t>
-      </w:r>
-    </w:p>
-    <w:p>
-      <w:pPr>
-        <w:spacing w:before="0" w:beforeAutospacing="off" w:after="240" w:afterAutospacing="off"/>
-        <w:rPr>
-          <w:rFonts w:ascii="Aptos" w:hAnsi="Aptos" w:eastAsia="Aptos" w:cs="Aptos"/>
-          <w:noProof w:val="0"/>
-          <w:sz w:val="22"/>
-          <w:szCs w:val="22"/>
-          <w:lang w:val="de-DE"/>
-        </w:rPr>
-      </w:pPr>
-      <w:r>
+          <w:rFonts w:ascii="Aptos" w:eastAsia="Aptos" w:hAnsi="Aptos" w:cs="Aptos"/>
+        </w:rPr>
+        <w:t xml:space="preserve"> gelabelten Transaktionen auf – und umgekehrt.</w:t>
+      </w:r>
+    </w:p>
+    <w:p>
+      <w:pPr>
+        <w:spacing w:after="240"/>
+        <w:rPr>
+          <w:rFonts w:ascii="Aptos" w:eastAsia="Aptos" w:hAnsi="Aptos" w:cs="Aptos"/>
+        </w:rPr>
+      </w:pPr>
+      <w:r>
+        <w:rPr>
+          <w:noProof/>
+        </w:rPr>
         <w:drawing>
-          <wp:inline wp14:editId="0F899C0F" wp14:anchorId="6A32D1DD">
+          <wp:inline distT="0" distB="0" distL="0" distR="0" wp14:anchorId="6A32D1DD" wp14:editId="0F899C0F">
             <wp:extent cx="5762626" cy="3838575"/>
             <wp:effectExtent l="0" t="0" r="0" b="0"/>
-            <wp:docPr id="931245196" name="" title=""/>
+            <wp:docPr id="931245196" name="Grafik 931245196"/>
             <wp:cNvGraphicFramePr>
-              <a:graphicFrameLocks noChangeAspect="1"/>
+              <a:graphicFrameLocks xmlns:a="http://schemas.openxmlformats.org/drawingml/2006/main" noChangeAspect="1"/>
             </wp:cNvGraphicFramePr>
-            <a:graphic>
+            <a:graphic xmlns:a="http://schemas.openxmlformats.org/drawingml/2006/main">
               <a:graphicData uri="http://schemas.openxmlformats.org/drawingml/2006/picture">
-                <pic:pic>
+                <pic:pic xmlns:pic="http://schemas.openxmlformats.org/drawingml/2006/picture">
                   <pic:nvPicPr>
                     <pic:cNvPr id="0" name=""/>
                     <pic:cNvPicPr/>
                   </pic:nvPicPr>
                   <pic:blipFill>
-                    <a:blip r:embed="R1e7fb48ee4ab471c">
+                    <a:blip r:embed="rId21">
                       <a:extLst>
-                        <a:ext xmlns:a="http://schemas.openxmlformats.org/drawingml/2006/main" uri="{28A0092B-C50C-407E-A947-70E740481C1C}">
-                          <a14:useLocalDpi val="0"/>
+                        <a:ext uri="{28A0092B-C50C-407E-A947-70E740481C1C}">
+                          <a14:useLocalDpi xmlns:a14="http://schemas.microsoft.com/office/drawing/2010/main" val="0"/>
                         </a:ext>
                       </a:extLst>
                     </a:blip>
@@ -4280,278 +4206,178 @@
       </w:r>
       <w:r>
         <w:rPr>
-          <w:rFonts w:ascii="Aptos" w:hAnsi="Aptos" w:eastAsia="Aptos" w:cs="Aptos"/>
-          <w:noProof w:val="0"/>
-          <w:sz w:val="22"/>
-          <w:szCs w:val="22"/>
-          <w:lang w:val="de-DE"/>
+          <w:rFonts w:ascii="Aptos" w:eastAsia="Aptos" w:hAnsi="Aptos" w:cs="Aptos"/>
         </w:rPr>
         <w:t xml:space="preserve">Wie die folgende Grafik zeigt, gibt es jedoch Ausnahmen von dem generellen Muster. So sind Transaktionen, die </w:t>
       </w:r>
       <w:r>
         <w:rPr>
-          <w:rFonts w:ascii="Aptos" w:hAnsi="Aptos" w:eastAsia="Aptos" w:cs="Aptos"/>
-          <w:i w:val="1"/>
-          <w:iCs w:val="1"/>
-          <w:noProof w:val="0"/>
-          <w:sz w:val="22"/>
-          <w:szCs w:val="22"/>
-          <w:lang w:val="de-DE"/>
+          <w:rFonts w:ascii="Aptos" w:eastAsia="Aptos" w:hAnsi="Aptos" w:cs="Aptos"/>
+          <w:i/>
+          <w:iCs/>
         </w:rPr>
         <w:t>Snacks</w:t>
       </w:r>
       <w:r>
         <w:rPr>
-          <w:rFonts w:ascii="Aptos" w:hAnsi="Aptos" w:eastAsia="Aptos" w:cs="Aptos"/>
-          <w:noProof w:val="0"/>
-          <w:sz w:val="22"/>
-          <w:szCs w:val="22"/>
-          <w:lang w:val="de-DE"/>
+          <w:rFonts w:ascii="Aptos" w:eastAsia="Aptos" w:hAnsi="Aptos" w:cs="Aptos"/>
         </w:rPr>
         <w:t xml:space="preserve"> enthalten, unter den </w:t>
       </w:r>
       <w:r>
         <w:rPr>
-          <w:rFonts w:ascii="Aptos" w:hAnsi="Aptos" w:eastAsia="Aptos" w:cs="Aptos"/>
-          <w:i w:val="1"/>
-          <w:iCs w:val="1"/>
-          <w:noProof w:val="0"/>
-          <w:sz w:val="22"/>
-          <w:szCs w:val="22"/>
-          <w:lang w:val="de-DE"/>
+          <w:rFonts w:ascii="Aptos" w:eastAsia="Aptos" w:hAnsi="Aptos" w:cs="Aptos"/>
+          <w:i/>
+          <w:iCs/>
         </w:rPr>
         <w:t>FRAUD</w:t>
       </w:r>
       <w:r>
         <w:rPr>
-          <w:rFonts w:ascii="Aptos" w:hAnsi="Aptos" w:eastAsia="Aptos" w:cs="Aptos"/>
-          <w:noProof w:val="0"/>
-          <w:sz w:val="22"/>
-          <w:szCs w:val="22"/>
-          <w:lang w:val="de-DE"/>
+          <w:rFonts w:ascii="Aptos" w:eastAsia="Aptos" w:hAnsi="Aptos" w:cs="Aptos"/>
         </w:rPr>
         <w:t xml:space="preserve">-Fällen deutlich überrepräsentiert. Auch </w:t>
       </w:r>
       <w:r>
         <w:rPr>
-          <w:rFonts w:ascii="Aptos" w:hAnsi="Aptos" w:eastAsia="Aptos" w:cs="Aptos"/>
-          <w:i w:val="1"/>
-          <w:iCs w:val="1"/>
-          <w:noProof w:val="0"/>
-          <w:sz w:val="22"/>
-          <w:szCs w:val="22"/>
-          <w:lang w:val="de-DE"/>
+          <w:rFonts w:ascii="Aptos" w:eastAsia="Aptos" w:hAnsi="Aptos" w:cs="Aptos"/>
+          <w:i/>
+          <w:iCs/>
         </w:rPr>
         <w:t>Früchte und Gemüse</w:t>
       </w:r>
       <w:r>
         <w:rPr>
-          <w:rFonts w:ascii="Aptos" w:hAnsi="Aptos" w:eastAsia="Aptos" w:cs="Aptos"/>
-          <w:noProof w:val="0"/>
-          <w:sz w:val="22"/>
-          <w:szCs w:val="22"/>
-          <w:lang w:val="de-DE"/>
+          <w:rFonts w:ascii="Aptos" w:eastAsia="Aptos" w:hAnsi="Aptos" w:cs="Aptos"/>
         </w:rPr>
         <w:t xml:space="preserve"> (nach Gewicht verkauft) sowie </w:t>
       </w:r>
       <w:r>
         <w:rPr>
-          <w:rFonts w:ascii="Aptos" w:hAnsi="Aptos" w:eastAsia="Aptos" w:cs="Aptos"/>
-          <w:i w:val="1"/>
-          <w:iCs w:val="1"/>
-          <w:noProof w:val="0"/>
-          <w:sz w:val="22"/>
-          <w:szCs w:val="22"/>
-          <w:lang w:val="de-DE"/>
+          <w:rFonts w:ascii="Aptos" w:eastAsia="Aptos" w:hAnsi="Aptos" w:cs="Aptos"/>
+          <w:i/>
+          <w:iCs/>
         </w:rPr>
         <w:t>Fertiggerichte</w:t>
       </w:r>
       <w:r>
         <w:rPr>
-          <w:rFonts w:ascii="Aptos" w:hAnsi="Aptos" w:eastAsia="Aptos" w:cs="Aptos"/>
-          <w:noProof w:val="0"/>
-          <w:sz w:val="22"/>
-          <w:szCs w:val="22"/>
-          <w:lang w:val="de-DE"/>
+          <w:rFonts w:ascii="Aptos" w:eastAsia="Aptos" w:hAnsi="Aptos" w:cs="Aptos"/>
         </w:rPr>
         <w:t xml:space="preserve"> treten in </w:t>
       </w:r>
       <w:r>
         <w:rPr>
-          <w:rFonts w:ascii="Aptos" w:hAnsi="Aptos" w:eastAsia="Aptos" w:cs="Aptos"/>
-          <w:i w:val="1"/>
-          <w:iCs w:val="1"/>
-          <w:noProof w:val="0"/>
-          <w:sz w:val="22"/>
-          <w:szCs w:val="22"/>
-          <w:lang w:val="de-DE"/>
+          <w:rFonts w:ascii="Aptos" w:eastAsia="Aptos" w:hAnsi="Aptos" w:cs="Aptos"/>
+          <w:i/>
+          <w:iCs/>
         </w:rPr>
         <w:t>FRAUD</w:t>
       </w:r>
       <w:r>
         <w:rPr>
-          <w:rFonts w:ascii="Aptos" w:hAnsi="Aptos" w:eastAsia="Aptos" w:cs="Aptos"/>
-          <w:noProof w:val="0"/>
-          <w:sz w:val="22"/>
-          <w:szCs w:val="22"/>
-          <w:lang w:val="de-DE"/>
+          <w:rFonts w:ascii="Aptos" w:eastAsia="Aptos" w:hAnsi="Aptos" w:cs="Aptos"/>
         </w:rPr>
         <w:t>-Transaktionen etwas häufiger auf als im Gesamtdatensatz.</w:t>
       </w:r>
     </w:p>
     <w:p>
       <w:pPr>
-        <w:spacing w:before="240" w:beforeAutospacing="off" w:after="240" w:afterAutospacing="off"/>
-      </w:pPr>
-      <w:r>
-        <w:rPr>
-          <w:rFonts w:ascii="Aptos" w:hAnsi="Aptos" w:eastAsia="Aptos" w:cs="Aptos"/>
-          <w:noProof w:val="0"/>
-          <w:sz w:val="22"/>
-          <w:szCs w:val="22"/>
-          <w:lang w:val="de-DE"/>
+        <w:spacing w:before="240" w:after="240"/>
+      </w:pPr>
+      <w:r>
+        <w:rPr>
+          <w:rFonts w:ascii="Aptos" w:eastAsia="Aptos" w:hAnsi="Aptos" w:cs="Aptos"/>
         </w:rPr>
         <w:t xml:space="preserve">Auf der anderen Seite sind insbesondere </w:t>
       </w:r>
       <w:r>
         <w:rPr>
-          <w:rFonts w:ascii="Aptos" w:hAnsi="Aptos" w:eastAsia="Aptos" w:cs="Aptos"/>
-          <w:i w:val="1"/>
-          <w:iCs w:val="1"/>
-          <w:noProof w:val="0"/>
-          <w:sz w:val="22"/>
-          <w:szCs w:val="22"/>
-          <w:lang w:val="de-DE"/>
+          <w:rFonts w:ascii="Aptos" w:eastAsia="Aptos" w:hAnsi="Aptos" w:cs="Aptos"/>
+          <w:i/>
+          <w:iCs/>
         </w:rPr>
         <w:t>alkoholische Getränke</w:t>
       </w:r>
       <w:r>
         <w:rPr>
-          <w:rFonts w:ascii="Aptos" w:hAnsi="Aptos" w:eastAsia="Aptos" w:cs="Aptos"/>
-          <w:noProof w:val="0"/>
-          <w:sz w:val="22"/>
-          <w:szCs w:val="22"/>
-          <w:lang w:val="de-DE"/>
+          <w:rFonts w:ascii="Aptos" w:eastAsia="Aptos" w:hAnsi="Aptos" w:cs="Aptos"/>
         </w:rPr>
         <w:t xml:space="preserve">, aber auch </w:t>
       </w:r>
       <w:r>
         <w:rPr>
-          <w:rFonts w:ascii="Aptos" w:hAnsi="Aptos" w:eastAsia="Aptos" w:cs="Aptos"/>
-          <w:i w:val="1"/>
-          <w:iCs w:val="1"/>
-          <w:noProof w:val="0"/>
-          <w:sz w:val="22"/>
-          <w:szCs w:val="22"/>
-          <w:lang w:val="de-DE"/>
+          <w:rFonts w:ascii="Aptos" w:eastAsia="Aptos" w:hAnsi="Aptos" w:cs="Aptos"/>
+          <w:i/>
+          <w:iCs/>
         </w:rPr>
         <w:t>Tabakwaren</w:t>
       </w:r>
       <w:r>
         <w:rPr>
-          <w:rFonts w:ascii="Aptos" w:hAnsi="Aptos" w:eastAsia="Aptos" w:cs="Aptos"/>
-          <w:noProof w:val="0"/>
-          <w:sz w:val="22"/>
-          <w:szCs w:val="22"/>
-          <w:lang w:val="de-DE"/>
+          <w:rFonts w:ascii="Aptos" w:eastAsia="Aptos" w:hAnsi="Aptos" w:cs="Aptos"/>
         </w:rPr>
         <w:t xml:space="preserve"> und </w:t>
       </w:r>
       <w:r>
         <w:rPr>
-          <w:rFonts w:ascii="Aptos" w:hAnsi="Aptos" w:eastAsia="Aptos" w:cs="Aptos"/>
-          <w:i w:val="1"/>
-          <w:iCs w:val="1"/>
-          <w:noProof w:val="0"/>
-          <w:sz w:val="22"/>
-          <w:szCs w:val="22"/>
-          <w:lang w:val="de-DE"/>
+          <w:rFonts w:ascii="Aptos" w:eastAsia="Aptos" w:hAnsi="Aptos" w:cs="Aptos"/>
+          <w:i/>
+          <w:iCs/>
         </w:rPr>
         <w:t>haltbare Produkte</w:t>
       </w:r>
       <w:r>
         <w:rPr>
-          <w:rFonts w:ascii="Aptos" w:hAnsi="Aptos" w:eastAsia="Aptos" w:cs="Aptos"/>
-          <w:noProof w:val="0"/>
-          <w:sz w:val="22"/>
-          <w:szCs w:val="22"/>
-          <w:lang w:val="de-DE"/>
+          <w:rFonts w:ascii="Aptos" w:eastAsia="Aptos" w:hAnsi="Aptos" w:cs="Aptos"/>
         </w:rPr>
         <w:t xml:space="preserve"> in </w:t>
       </w:r>
       <w:r>
         <w:rPr>
-          <w:rFonts w:ascii="Aptos" w:hAnsi="Aptos" w:eastAsia="Aptos" w:cs="Aptos"/>
-          <w:i w:val="1"/>
-          <w:iCs w:val="1"/>
-          <w:noProof w:val="0"/>
-          <w:sz w:val="22"/>
-          <w:szCs w:val="22"/>
-          <w:lang w:val="de-DE"/>
+          <w:rFonts w:ascii="Aptos" w:eastAsia="Aptos" w:hAnsi="Aptos" w:cs="Aptos"/>
+          <w:i/>
+          <w:iCs/>
         </w:rPr>
         <w:t>FRAUD</w:t>
       </w:r>
       <w:r>
         <w:rPr>
-          <w:rFonts w:ascii="Aptos" w:hAnsi="Aptos" w:eastAsia="Aptos" w:cs="Aptos"/>
-          <w:noProof w:val="0"/>
-          <w:sz w:val="22"/>
-          <w:szCs w:val="22"/>
-          <w:lang w:val="de-DE"/>
+          <w:rFonts w:ascii="Aptos" w:eastAsia="Aptos" w:hAnsi="Aptos" w:cs="Aptos"/>
         </w:rPr>
         <w:t xml:space="preserve">-Fällen unterdurchschnittlich vertreten. </w:t>
       </w:r>
       <w:r>
         <w:rPr>
-          <w:rFonts w:ascii="Aptos" w:hAnsi="Aptos" w:eastAsia="Aptos" w:cs="Aptos"/>
-          <w:noProof w:val="0"/>
-          <w:sz w:val="22"/>
-          <w:szCs w:val="22"/>
-          <w:lang w:val="de-DE"/>
+          <w:rFonts w:ascii="Aptos" w:eastAsia="Aptos" w:hAnsi="Aptos" w:cs="Aptos"/>
         </w:rPr>
         <w:t xml:space="preserve">Im Fall von </w:t>
       </w:r>
       <w:r>
         <w:rPr>
-          <w:rFonts w:ascii="Aptos" w:hAnsi="Aptos" w:eastAsia="Aptos" w:cs="Aptos"/>
-          <w:i w:val="1"/>
-          <w:iCs w:val="1"/>
-          <w:noProof w:val="0"/>
-          <w:sz w:val="22"/>
-          <w:szCs w:val="22"/>
-          <w:lang w:val="de-DE"/>
+          <w:rFonts w:ascii="Aptos" w:eastAsia="Aptos" w:hAnsi="Aptos" w:cs="Aptos"/>
+          <w:i/>
+          <w:iCs/>
         </w:rPr>
         <w:t>Alkohol</w:t>
       </w:r>
       <w:r>
         <w:rPr>
-          <w:rFonts w:ascii="Aptos" w:hAnsi="Aptos" w:eastAsia="Aptos" w:cs="Aptos"/>
-          <w:noProof w:val="0"/>
-          <w:sz w:val="22"/>
-          <w:szCs w:val="22"/>
-          <w:lang w:val="de-DE"/>
+          <w:rFonts w:ascii="Aptos" w:eastAsia="Aptos" w:hAnsi="Aptos" w:cs="Aptos"/>
         </w:rPr>
         <w:t xml:space="preserve"> und </w:t>
       </w:r>
       <w:r>
         <w:rPr>
-          <w:rFonts w:ascii="Aptos" w:hAnsi="Aptos" w:eastAsia="Aptos" w:cs="Aptos"/>
-          <w:i w:val="1"/>
-          <w:iCs w:val="1"/>
-          <w:noProof w:val="0"/>
-          <w:sz w:val="22"/>
-          <w:szCs w:val="22"/>
-          <w:lang w:val="de-DE"/>
+          <w:rFonts w:ascii="Aptos" w:eastAsia="Aptos" w:hAnsi="Aptos" w:cs="Aptos"/>
+          <w:i/>
+          <w:iCs/>
         </w:rPr>
         <w:t>Tabak</w:t>
       </w:r>
       <w:r>
         <w:rPr>
-          <w:rFonts w:ascii="Aptos" w:hAnsi="Aptos" w:eastAsia="Aptos" w:cs="Aptos"/>
-          <w:noProof w:val="0"/>
-          <w:sz w:val="22"/>
-          <w:szCs w:val="22"/>
-          <w:lang w:val="de-DE"/>
+          <w:rFonts w:ascii="Aptos" w:eastAsia="Aptos" w:hAnsi="Aptos" w:cs="Aptos"/>
         </w:rPr>
         <w:t xml:space="preserve"> könnten die verpflichtenden Alterskontrollen durch das Personal als abschreckender Faktor wirken und so das Risiko von FRAUD-Fällen reduzieren.</w:t>
       </w:r>
@@ -4561,26 +4387,30 @@
         <w:jc w:val="center"/>
       </w:pPr>
       <w:r>
+        <w:rPr>
+          <w:noProof/>
+        </w:rPr>
+        <w:lastRenderedPageBreak/>
         <w:drawing>
-          <wp:inline wp14:editId="53960E44" wp14:anchorId="680BFCBC">
+          <wp:inline distT="0" distB="0" distL="0" distR="0" wp14:anchorId="680BFCBC" wp14:editId="53960E44">
             <wp:extent cx="4321970" cy="3200400"/>
             <wp:effectExtent l="0" t="0" r="0" b="0"/>
-            <wp:docPr id="293579698" name="" title=""/>
+            <wp:docPr id="293579698" name="Grafik 293579698"/>
             <wp:cNvGraphicFramePr>
-              <a:graphicFrameLocks noChangeAspect="1"/>
+              <a:graphicFrameLocks xmlns:a="http://schemas.openxmlformats.org/drawingml/2006/main" noChangeAspect="1"/>
             </wp:cNvGraphicFramePr>
-            <a:graphic>
+            <a:graphic xmlns:a="http://schemas.openxmlformats.org/drawingml/2006/main">
               <a:graphicData uri="http://schemas.openxmlformats.org/drawingml/2006/picture">
-                <pic:pic>
+                <pic:pic xmlns:pic="http://schemas.openxmlformats.org/drawingml/2006/picture">
                   <pic:nvPicPr>
                     <pic:cNvPr id="0" name=""/>
                     <pic:cNvPicPr/>
                   </pic:nvPicPr>
                   <pic:blipFill>
-                    <a:blip r:embed="R2c195f2cdd8240b4">
+                    <a:blip r:embed="rId22">
                       <a:extLst>
-                        <a:ext xmlns:a="http://schemas.openxmlformats.org/drawingml/2006/main" uri="{28A0092B-C50C-407E-A947-70E740481C1C}">
-                          <a14:useLocalDpi val="0"/>
+                        <a:ext uri="{28A0092B-C50C-407E-A947-70E740481C1C}">
+                          <a14:useLocalDpi xmlns:a14="http://schemas.microsoft.com/office/drawing/2010/main" val="0"/>
                         </a:ext>
                       </a:extLst>
                     </a:blip>
@@ -4606,103 +4436,65 @@
     </w:p>
     <w:p>
       <w:pPr>
-        <w:bidi w:val="0"/>
-        <w:spacing w:before="0" w:beforeAutospacing="off" w:after="240" w:afterAutospacing="off"/>
-        <w:jc w:val="left"/>
-      </w:pPr>
-      <w:r>
-        <w:rPr>
-          <w:rFonts w:ascii="Aptos" w:hAnsi="Aptos" w:eastAsia="Aptos" w:cs="Aptos"/>
-          <w:noProof w:val="0"/>
-          <w:sz w:val="22"/>
-          <w:szCs w:val="22"/>
-          <w:lang w:val="de-DE"/>
+        <w:spacing w:after="240"/>
+      </w:pPr>
+      <w:r>
+        <w:rPr>
+          <w:rFonts w:ascii="Aptos" w:eastAsia="Aptos" w:hAnsi="Aptos" w:cs="Aptos"/>
         </w:rPr>
         <w:t xml:space="preserve">Die auffälligste Differenz zwischen </w:t>
       </w:r>
       <w:r>
         <w:rPr>
-          <w:rFonts w:ascii="Aptos" w:hAnsi="Aptos" w:eastAsia="Aptos" w:cs="Aptos"/>
-          <w:i w:val="1"/>
-          <w:iCs w:val="1"/>
-          <w:noProof w:val="0"/>
-          <w:sz w:val="22"/>
-          <w:szCs w:val="22"/>
-          <w:lang w:val="de-DE"/>
+          <w:rFonts w:ascii="Aptos" w:eastAsia="Aptos" w:hAnsi="Aptos" w:cs="Aptos"/>
+          <w:i/>
+          <w:iCs/>
         </w:rPr>
         <w:t>FRAUD</w:t>
       </w:r>
       <w:r>
         <w:rPr>
-          <w:rFonts w:ascii="Aptos" w:hAnsi="Aptos" w:eastAsia="Aptos" w:cs="Aptos"/>
-          <w:noProof w:val="0"/>
-          <w:sz w:val="22"/>
-          <w:szCs w:val="22"/>
-          <w:lang w:val="de-DE"/>
+          <w:rFonts w:ascii="Aptos" w:eastAsia="Aptos" w:hAnsi="Aptos" w:cs="Aptos"/>
         </w:rPr>
         <w:t xml:space="preserve">- und </w:t>
       </w:r>
       <w:r>
         <w:rPr>
-          <w:rFonts w:ascii="Aptos" w:hAnsi="Aptos" w:eastAsia="Aptos" w:cs="Aptos"/>
-          <w:i w:val="1"/>
-          <w:iCs w:val="1"/>
-          <w:noProof w:val="0"/>
-          <w:sz w:val="22"/>
-          <w:szCs w:val="22"/>
-          <w:lang w:val="de-DE"/>
+          <w:rFonts w:ascii="Aptos" w:eastAsia="Aptos" w:hAnsi="Aptos" w:cs="Aptos"/>
+          <w:i/>
+          <w:iCs/>
         </w:rPr>
         <w:t>NORMAL</w:t>
       </w:r>
       <w:r>
         <w:rPr>
-          <w:rFonts w:ascii="Aptos" w:hAnsi="Aptos" w:eastAsia="Aptos" w:cs="Aptos"/>
-          <w:noProof w:val="0"/>
-          <w:sz w:val="22"/>
-          <w:szCs w:val="22"/>
-          <w:lang w:val="de-DE"/>
+          <w:rFonts w:ascii="Aptos" w:eastAsia="Aptos" w:hAnsi="Aptos" w:cs="Aptos"/>
         </w:rPr>
         <w:t xml:space="preserve">-Transaktionen besteht im gewählten Zahlungsmittel: Während im Gesamtdatensatz überwiegend mit Kreditkarte gezahlt wird und die Barzahlung eher selten ist, erfolgt die Bezahlung in </w:t>
       </w:r>
       <w:r>
         <w:rPr>
-          <w:rFonts w:ascii="Aptos" w:hAnsi="Aptos" w:eastAsia="Aptos" w:cs="Aptos"/>
-          <w:i w:val="1"/>
-          <w:iCs w:val="1"/>
-          <w:noProof w:val="0"/>
-          <w:sz w:val="22"/>
-          <w:szCs w:val="22"/>
-          <w:lang w:val="de-DE"/>
+          <w:rFonts w:ascii="Aptos" w:eastAsia="Aptos" w:hAnsi="Aptos" w:cs="Aptos"/>
+          <w:i/>
+          <w:iCs/>
         </w:rPr>
         <w:t>FRAUD</w:t>
       </w:r>
       <w:r>
         <w:rPr>
-          <w:rFonts w:ascii="Aptos" w:hAnsi="Aptos" w:eastAsia="Aptos" w:cs="Aptos"/>
-          <w:noProof w:val="0"/>
-          <w:sz w:val="22"/>
-          <w:szCs w:val="22"/>
-          <w:lang w:val="de-DE"/>
+          <w:rFonts w:ascii="Aptos" w:eastAsia="Aptos" w:hAnsi="Aptos" w:cs="Aptos"/>
         </w:rPr>
         <w:t xml:space="preserve">-Fällen fast doppelt so häufig in bar. </w:t>
       </w:r>
       <w:r>
         <w:rPr>
-          <w:rFonts w:ascii="Aptos" w:hAnsi="Aptos" w:eastAsia="Aptos" w:cs="Aptos"/>
-          <w:noProof w:val="0"/>
-          <w:sz w:val="22"/>
-          <w:szCs w:val="22"/>
-          <w:lang w:val="de-DE"/>
+          <w:rFonts w:ascii="Aptos" w:eastAsia="Aptos" w:hAnsi="Aptos" w:cs="Aptos"/>
         </w:rPr>
         <w:t>Es liegt nahe,</w:t>
       </w:r>
       <w:r>
         <w:rPr>
-          <w:rFonts w:ascii="Aptos" w:hAnsi="Aptos" w:eastAsia="Aptos" w:cs="Aptos"/>
-          <w:noProof w:val="0"/>
-          <w:sz w:val="22"/>
-          <w:szCs w:val="22"/>
-          <w:lang w:val="de-DE"/>
+          <w:rFonts w:ascii="Aptos" w:eastAsia="Aptos" w:hAnsi="Aptos" w:cs="Aptos"/>
         </w:rPr>
         <w:t xml:space="preserve"> dass Bargeld bevorzugt wird, um potenzielle Rückverfolgung zu vermeiden.</w:t>
       </w:r>
@@ -4712,26 +4504,29 @@
         <w:jc w:val="center"/>
       </w:pPr>
       <w:r>
+        <w:rPr>
+          <w:noProof/>
+        </w:rPr>
         <w:drawing>
-          <wp:inline wp14:editId="5F52F4F8" wp14:anchorId="3BE97DB8">
+          <wp:inline distT="0" distB="0" distL="0" distR="0" wp14:anchorId="3BE97DB8" wp14:editId="5F52F4F8">
             <wp:extent cx="4323114" cy="2157984"/>
             <wp:effectExtent l="0" t="0" r="0" b="0"/>
-            <wp:docPr id="1226456387" name="" title=""/>
+            <wp:docPr id="1226456387" name="Grafik 1226456387"/>
             <wp:cNvGraphicFramePr>
-              <a:graphicFrameLocks noChangeAspect="1"/>
+              <a:graphicFrameLocks xmlns:a="http://schemas.openxmlformats.org/drawingml/2006/main" noChangeAspect="1"/>
             </wp:cNvGraphicFramePr>
-            <a:graphic>
+            <a:graphic xmlns:a="http://schemas.openxmlformats.org/drawingml/2006/main">
               <a:graphicData uri="http://schemas.openxmlformats.org/drawingml/2006/picture">
-                <pic:pic>
+                <pic:pic xmlns:pic="http://schemas.openxmlformats.org/drawingml/2006/picture">
                   <pic:nvPicPr>
                     <pic:cNvPr id="0" name=""/>
                     <pic:cNvPicPr/>
                   </pic:nvPicPr>
                   <pic:blipFill>
-                    <a:blip r:embed="R05f1e9c7a3c4469c">
+                    <a:blip r:embed="rId23">
                       <a:extLst>
-                        <a:ext xmlns:a="http://schemas.openxmlformats.org/drawingml/2006/main" uri="{28A0092B-C50C-407E-A947-70E740481C1C}">
-                          <a14:useLocalDpi val="0"/>
+                        <a:ext uri="{28A0092B-C50C-407E-A947-70E740481C1C}">
+                          <a14:useLocalDpi xmlns:a14="http://schemas.microsoft.com/office/drawing/2010/main" val="0"/>
                         </a:ext>
                       </a:extLst>
                     </a:blip>
@@ -4757,106 +4552,59 @@
     </w:p>
     <w:p>
       <w:pPr>
-        <w:jc w:val="left"/>
-        <w:rPr>
-          <w:rFonts w:ascii="Aptos" w:hAnsi="Aptos" w:eastAsia="Aptos" w:cs="Aptos"/>
-          <w:noProof w:val="0"/>
-          <w:sz w:val="22"/>
-          <w:szCs w:val="22"/>
-          <w:lang w:val="de-DE"/>
-        </w:rPr>
-      </w:pPr>
-      <w:r>
-        <w:rPr>
-          <w:rFonts w:ascii="Aptos" w:hAnsi="Aptos" w:eastAsia="Aptos" w:cs="Aptos"/>
-          <w:noProof w:val="0"/>
-          <w:sz w:val="22"/>
-          <w:szCs w:val="22"/>
-          <w:lang w:val="de-DE"/>
+        <w:rPr>
+          <w:rFonts w:ascii="Aptos" w:eastAsia="Aptos" w:hAnsi="Aptos" w:cs="Aptos"/>
+        </w:rPr>
+      </w:pPr>
+      <w:r>
+        <w:rPr>
+          <w:rFonts w:ascii="Aptos" w:eastAsia="Aptos" w:hAnsi="Aptos" w:cs="Aptos"/>
         </w:rPr>
         <w:t>Das Vorhandensein eines von der Kamera nicht als ähnlich erkannten Produkts innerhalb einer Transaktion (hier nur Fä</w:t>
       </w:r>
       <w:r>
         <w:rPr>
-          <w:rFonts w:ascii="Aptos" w:hAnsi="Aptos" w:eastAsia="Aptos" w:cs="Aptos"/>
-          <w:noProof w:val="0"/>
-          <w:sz w:val="22"/>
-          <w:szCs w:val="22"/>
-          <w:lang w:val="de-DE"/>
+          <w:rFonts w:ascii="Aptos" w:eastAsia="Aptos" w:hAnsi="Aptos" w:cs="Aptos"/>
         </w:rPr>
         <w:t xml:space="preserve">lle in denen </w:t>
       </w:r>
       <w:r>
         <w:rPr>
-          <w:rFonts w:ascii="Aptos" w:hAnsi="Aptos" w:eastAsia="Aptos" w:cs="Aptos"/>
-          <w:i w:val="1"/>
-          <w:iCs w:val="1"/>
-          <w:noProof w:val="0"/>
-          <w:sz w:val="22"/>
-          <w:szCs w:val="22"/>
-          <w:lang w:val="de-DE"/>
+          <w:rFonts w:ascii="Aptos" w:eastAsia="Aptos" w:hAnsi="Aptos" w:cs="Aptos"/>
+          <w:i/>
+          <w:iCs/>
         </w:rPr>
         <w:t>camera_certainty</w:t>
       </w:r>
       <w:r>
         <w:rPr>
-          <w:rFonts w:ascii="Aptos" w:hAnsi="Aptos" w:eastAsia="Aptos" w:cs="Aptos"/>
-          <w:noProof w:val="0"/>
-          <w:sz w:val="22"/>
-          <w:szCs w:val="22"/>
-          <w:lang w:val="de-DE"/>
+          <w:rFonts w:ascii="Aptos" w:eastAsia="Aptos" w:hAnsi="Aptos" w:cs="Aptos"/>
         </w:rPr>
         <w:t xml:space="preserve"> &gt; 0.8) stellt zwar keinen eindeutigen Hinweis auf einen </w:t>
       </w:r>
       <w:r>
         <w:rPr>
-          <w:rFonts w:ascii="Aptos" w:hAnsi="Aptos" w:eastAsia="Aptos" w:cs="Aptos"/>
-          <w:i w:val="1"/>
-          <w:iCs w:val="1"/>
-          <w:noProof w:val="0"/>
-          <w:sz w:val="22"/>
-          <w:szCs w:val="22"/>
-          <w:lang w:val="de-DE"/>
+          <w:rFonts w:ascii="Aptos" w:eastAsia="Aptos" w:hAnsi="Aptos" w:cs="Aptos"/>
+          <w:i/>
+          <w:iCs/>
         </w:rPr>
         <w:t>FRAUD</w:t>
       </w:r>
       <w:r>
         <w:rPr>
-          <w:rFonts w:ascii="Aptos" w:hAnsi="Aptos" w:eastAsia="Aptos" w:cs="Aptos"/>
-          <w:noProof w:val="0"/>
-          <w:sz w:val="22"/>
-          <w:szCs w:val="22"/>
-          <w:lang w:val="de-DE"/>
+          <w:rFonts w:ascii="Aptos" w:eastAsia="Aptos" w:hAnsi="Aptos" w:cs="Aptos"/>
         </w:rPr>
         <w:t xml:space="preserve">-Fall dar, tritt jedoch in solchen Fällen </w:t>
       </w:r>
       <w:r>
         <w:rPr>
-          <w:rFonts w:ascii="Aptos" w:hAnsi="Aptos" w:eastAsia="Aptos" w:cs="Aptos"/>
-          <w:noProof w:val="0"/>
-          <w:sz w:val="22"/>
-          <w:szCs w:val="22"/>
-          <w:lang w:val="de-DE"/>
-        </w:rPr>
-        <w:t>erwartungsgemäß</w:t>
-      </w:r>
-      <w:r>
-        <w:rPr>
-          <w:rFonts w:ascii="Aptos" w:hAnsi="Aptos" w:eastAsia="Aptos" w:cs="Aptos"/>
-          <w:noProof w:val="0"/>
-          <w:sz w:val="22"/>
-          <w:szCs w:val="22"/>
-          <w:lang w:val="de-DE"/>
-        </w:rPr>
-        <w:t xml:space="preserve"> </w:t>
-      </w:r>
-      <w:r>
-        <w:rPr>
-          <w:rFonts w:ascii="Aptos" w:hAnsi="Aptos" w:eastAsia="Aptos" w:cs="Aptos"/>
-          <w:noProof w:val="0"/>
-          <w:sz w:val="22"/>
-          <w:szCs w:val="22"/>
-          <w:lang w:val="de-DE"/>
+          <w:rFonts w:ascii="Aptos" w:eastAsia="Aptos" w:hAnsi="Aptos" w:cs="Aptos"/>
+        </w:rPr>
+        <w:t xml:space="preserve">erwartungsgemäß </w:t>
+      </w:r>
+      <w:r>
+        <w:rPr>
+          <w:rFonts w:ascii="Aptos" w:eastAsia="Aptos" w:hAnsi="Aptos" w:cs="Aptos"/>
         </w:rPr>
         <w:t>signifikant häufiger auf als in regulären Transaktionen.</w:t>
       </w:r>
@@ -4866,26 +4614,30 @@
         <w:jc w:val="center"/>
       </w:pPr>
       <w:r>
+        <w:rPr>
+          <w:noProof/>
+        </w:rPr>
+        <w:lastRenderedPageBreak/>
         <w:drawing>
-          <wp:inline wp14:editId="378F3C89" wp14:anchorId="0F9AD0D2">
+          <wp:inline distT="0" distB="0" distL="0" distR="0" wp14:anchorId="0F9AD0D2" wp14:editId="378F3C89">
             <wp:extent cx="4323114" cy="2157984"/>
             <wp:effectExtent l="0" t="0" r="0" b="0"/>
-            <wp:docPr id="639572285" name="" title=""/>
+            <wp:docPr id="639572285" name="Grafik 639572285"/>
             <wp:cNvGraphicFramePr>
-              <a:graphicFrameLocks noChangeAspect="1"/>
+              <a:graphicFrameLocks xmlns:a="http://schemas.openxmlformats.org/drawingml/2006/main" noChangeAspect="1"/>
             </wp:cNvGraphicFramePr>
-            <a:graphic>
+            <a:graphic xmlns:a="http://schemas.openxmlformats.org/drawingml/2006/main">
               <a:graphicData uri="http://schemas.openxmlformats.org/drawingml/2006/picture">
-                <pic:pic>
+                <pic:pic xmlns:pic="http://schemas.openxmlformats.org/drawingml/2006/picture">
                   <pic:nvPicPr>
                     <pic:cNvPr id="0" name=""/>
                     <pic:cNvPicPr/>
                   </pic:nvPicPr>
                   <pic:blipFill>
-                    <a:blip r:embed="Rb4b6f5cdb99e4c75">
+                    <a:blip r:embed="rId24">
                       <a:extLst>
-                        <a:ext xmlns:a="http://schemas.openxmlformats.org/drawingml/2006/main" uri="{28A0092B-C50C-407E-A947-70E740481C1C}">
-                          <a14:useLocalDpi val="0"/>
+                        <a:ext uri="{28A0092B-C50C-407E-A947-70E740481C1C}">
+                          <a14:useLocalDpi xmlns:a14="http://schemas.microsoft.com/office/drawing/2010/main" val="0"/>
                         </a:ext>
                       </a:extLst>
                     </a:blip>
@@ -4910,38 +4662,23 @@
       </w:r>
     </w:p>
     <w:p>
-      <w:pPr>
-        <w:jc w:val="left"/>
-      </w:pPr>
-      <w:r>
-        <w:rPr>
-          <w:rFonts w:ascii="Aptos" w:hAnsi="Aptos" w:eastAsia="Aptos" w:cs="Aptos"/>
-          <w:noProof w:val="0"/>
-          <w:sz w:val="22"/>
-          <w:szCs w:val="22"/>
-          <w:lang w:val="de-DE"/>
+      <w:r>
+        <w:rPr>
+          <w:rFonts w:ascii="Aptos" w:eastAsia="Aptos" w:hAnsi="Aptos" w:cs="Aptos"/>
         </w:rPr>
         <w:t xml:space="preserve">Fälle, in denen der errechnete Nominalpreis nicht mit dem tatsächlich gezahlten Betrag übereinstimmt, machen über die Hälfte aller </w:t>
       </w:r>
       <w:r>
         <w:rPr>
-          <w:rFonts w:ascii="Aptos" w:hAnsi="Aptos" w:eastAsia="Aptos" w:cs="Aptos"/>
-          <w:i w:val="1"/>
-          <w:iCs w:val="1"/>
-          <w:noProof w:val="0"/>
-          <w:sz w:val="22"/>
-          <w:szCs w:val="22"/>
-          <w:lang w:val="de-DE"/>
+          <w:rFonts w:ascii="Aptos" w:eastAsia="Aptos" w:hAnsi="Aptos" w:cs="Aptos"/>
+          <w:i/>
+          <w:iCs/>
         </w:rPr>
         <w:t>FRAUD</w:t>
       </w:r>
       <w:r>
         <w:rPr>
-          <w:rFonts w:ascii="Aptos" w:hAnsi="Aptos" w:eastAsia="Aptos" w:cs="Aptos"/>
-          <w:noProof w:val="0"/>
-          <w:sz w:val="22"/>
-          <w:szCs w:val="22"/>
-          <w:lang w:val="de-DE"/>
+          <w:rFonts w:ascii="Aptos" w:eastAsia="Aptos" w:hAnsi="Aptos" w:cs="Aptos"/>
         </w:rPr>
         <w:t>-Fälle aus. Die unrechtmäßige Inanspruchnahme von Rabatten stellt somit vermutlich die häufigste Betrugsmasche dar.</w:t>
       </w:r>
@@ -4951,26 +4688,29 @@
         <w:jc w:val="center"/>
       </w:pPr>
       <w:r>
+        <w:rPr>
+          <w:noProof/>
+        </w:rPr>
         <w:drawing>
-          <wp:inline wp14:editId="60F93D06" wp14:anchorId="2F331E45">
+          <wp:inline distT="0" distB="0" distL="0" distR="0" wp14:anchorId="2F331E45" wp14:editId="60F93D06">
             <wp:extent cx="4323114" cy="2157984"/>
             <wp:effectExtent l="0" t="0" r="0" b="0"/>
-            <wp:docPr id="1865281392" name="" title=""/>
+            <wp:docPr id="1865281392" name="Grafik 1865281392"/>
             <wp:cNvGraphicFramePr>
-              <a:graphicFrameLocks noChangeAspect="1"/>
+              <a:graphicFrameLocks xmlns:a="http://schemas.openxmlformats.org/drawingml/2006/main" noChangeAspect="1"/>
             </wp:cNvGraphicFramePr>
-            <a:graphic>
+            <a:graphic xmlns:a="http://schemas.openxmlformats.org/drawingml/2006/main">
               <a:graphicData uri="http://schemas.openxmlformats.org/drawingml/2006/picture">
-                <pic:pic>
+                <pic:pic xmlns:pic="http://schemas.openxmlformats.org/drawingml/2006/picture">
                   <pic:nvPicPr>
                     <pic:cNvPr id="0" name=""/>
                     <pic:cNvPicPr/>
                   </pic:nvPicPr>
                   <pic:blipFill>
-                    <a:blip r:embed="R4a120f55dd93462e">
+                    <a:blip r:embed="rId25">
                       <a:extLst>
-                        <a:ext xmlns:a="http://schemas.openxmlformats.org/drawingml/2006/main" uri="{28A0092B-C50C-407E-A947-70E740481C1C}">
-                          <a14:useLocalDpi val="0"/>
+                        <a:ext uri="{28A0092B-C50C-407E-A947-70E740481C1C}">
+                          <a14:useLocalDpi xmlns:a14="http://schemas.microsoft.com/office/drawing/2010/main" val="0"/>
                         </a:ext>
                       </a:extLst>
                     </a:blip>
@@ -5019,6 +4759,7 @@
         <w:rPr>
           <w:noProof/>
         </w:rPr>
+        <w:lastRenderedPageBreak/>
         <w:drawing>
           <wp:inline distT="0" distB="0" distL="0" distR="0" wp14:anchorId="1380DB33" wp14:editId="092B29C4">
             <wp:extent cx="4138019" cy="4663844"/>
@@ -5035,7 +4776,7 @@
                     <pic:cNvPicPr/>
                   </pic:nvPicPr>
                   <pic:blipFill>
-                    <a:blip r:embed="rId25"/>
+                    <a:blip r:embed="rId26"/>
                     <a:stretch>
                       <a:fillRect/>
                     </a:stretch>
@@ -5059,7 +4800,7 @@
     <w:p/>
     <w:p>
       <w:pPr>
-        <w:pStyle w:val="ListParagraph"/>
+        <w:pStyle w:val="Listenabsatz"/>
         <w:numPr>
           <w:ilvl w:val="0"/>
           <w:numId w:val="8"/>
@@ -5164,6 +4905,7 @@
         <w:rPr>
           <w:noProof/>
         </w:rPr>
+        <w:lastRenderedPageBreak/>
         <w:drawing>
           <wp:inline distT="0" distB="0" distL="0" distR="0" wp14:anchorId="762E55B2" wp14:editId="1CFAD81D">
             <wp:extent cx="3375660" cy="2250440"/>
@@ -5180,7 +4922,7 @@
                     <pic:cNvPicPr/>
                   </pic:nvPicPr>
                   <pic:blipFill>
-                    <a:blip r:embed="rId26">
+                    <a:blip r:embed="rId27">
                       <a:extLst>
                         <a:ext uri="{28A0092B-C50C-407E-A947-70E740481C1C}">
                           <a14:useLocalDpi xmlns:a14="http://schemas.microsoft.com/office/drawing/2010/main" val="0"/>
@@ -5248,7 +4990,7 @@
                     <pic:cNvPicPr/>
                   </pic:nvPicPr>
                   <pic:blipFill>
-                    <a:blip r:embed="rId27">
+                    <a:blip r:embed="rId28">
                       <a:extLst>
                         <a:ext uri="{28A0092B-C50C-407E-A947-70E740481C1C}">
                           <a14:useLocalDpi xmlns:a14="http://schemas.microsoft.com/office/drawing/2010/main" val="0"/>
@@ -5451,7 +5193,11 @@
         <w:t xml:space="preserve"> </w:t>
       </w:r>
       <w:r>
-        <w:t xml:space="preserve">Kombinierte, multivariate Modelle mit Interaktionstermen sind zur Abbildung relevanter Zusammenhänge wesentlich besser geeignet (vgl. </w:t>
+        <w:t xml:space="preserve">Kombinierte, multivariate Modelle mit Interaktionstermen sind zur </w:t>
+      </w:r>
+      <w:r>
+        <w:lastRenderedPageBreak/>
+        <w:t xml:space="preserve">Abbildung relevanter Zusammenhänge wesentlich besser geeignet (vgl. </w:t>
       </w:r>
       <w:r>
         <w:t>Abschnitt</w:t>
@@ -5466,7 +5212,7 @@
     <w:p/>
     <w:p>
       <w:pPr>
-        <w:pStyle w:val="ListParagraph"/>
+        <w:pStyle w:val="Listenabsatz"/>
         <w:numPr>
           <w:ilvl w:val="0"/>
           <w:numId w:val="8"/>
@@ -5570,7 +5316,7 @@
                     <pic:cNvPicPr/>
                   </pic:nvPicPr>
                   <pic:blipFill>
-                    <a:blip r:embed="rId28"/>
+                    <a:blip r:embed="rId29"/>
                     <a:stretch>
                       <a:fillRect/>
                     </a:stretch>
@@ -5604,6 +5350,74 @@
         <w:rPr>
           <w:noProof/>
         </w:rPr>
+        <mc:AlternateContent>
+          <mc:Choice Requires="wps">
+            <w:drawing>
+              <wp:anchor distT="0" distB="0" distL="114300" distR="114300" simplePos="0" relativeHeight="251681792" behindDoc="0" locked="0" layoutInCell="1" allowOverlap="1" wp14:anchorId="5E65B88D" wp14:editId="4A24E1A8">
+                <wp:simplePos x="0" y="0"/>
+                <wp:positionH relativeFrom="column">
+                  <wp:posOffset>647065</wp:posOffset>
+                </wp:positionH>
+                <wp:positionV relativeFrom="paragraph">
+                  <wp:posOffset>577215</wp:posOffset>
+                </wp:positionV>
+                <wp:extent cx="4411980" cy="182880"/>
+                <wp:effectExtent l="0" t="0" r="26670" b="26670"/>
+                <wp:wrapNone/>
+                <wp:docPr id="1560277379" name="Rechteck 14"/>
+                <wp:cNvGraphicFramePr/>
+                <a:graphic xmlns:a="http://schemas.openxmlformats.org/drawingml/2006/main">
+                  <a:graphicData uri="http://schemas.microsoft.com/office/word/2010/wordprocessingShape">
+                    <wps:wsp>
+                      <wps:cNvSpPr/>
+                      <wps:spPr>
+                        <a:xfrm>
+                          <a:off x="0" y="0"/>
+                          <a:ext cx="4411980" cy="182880"/>
+                        </a:xfrm>
+                        <a:prstGeom prst="rect">
+                          <a:avLst/>
+                        </a:prstGeom>
+                      </wps:spPr>
+                      <wps:style>
+                        <a:lnRef idx="2">
+                          <a:schemeClr val="dk1">
+                            <a:shade val="15000"/>
+                          </a:schemeClr>
+                        </a:lnRef>
+                        <a:fillRef idx="1">
+                          <a:schemeClr val="dk1"/>
+                        </a:fillRef>
+                        <a:effectRef idx="0">
+                          <a:schemeClr val="dk1"/>
+                        </a:effectRef>
+                        <a:fontRef idx="minor">
+                          <a:schemeClr val="lt1"/>
+                        </a:fontRef>
+                      </wps:style>
+                      <wps:bodyPr rot="0" spcFirstLastPara="0" vertOverflow="overflow" horzOverflow="overflow" vert="horz" wrap="square" lIns="91440" tIns="45720" rIns="91440" bIns="45720" numCol="1" spcCol="0" rtlCol="0" fromWordArt="0" anchor="ctr" anchorCtr="0" forceAA="0" compatLnSpc="1">
+                        <a:prstTxWarp prst="textNoShape">
+                          <a:avLst/>
+                        </a:prstTxWarp>
+                        <a:noAutofit/>
+                      </wps:bodyPr>
+                    </wps:wsp>
+                  </a:graphicData>
+                </a:graphic>
+              </wp:anchor>
+            </w:drawing>
+          </mc:Choice>
+          <mc:Fallback>
+            <w:pict>
+              <v:rect w14:anchorId="14BC348E" id="Rechteck 14" o:spid="_x0000_s1026" style="position:absolute;margin-left:50.95pt;margin-top:45.45pt;width:347.4pt;height:14.4pt;z-index:251681792;visibility:visible;mso-wrap-style:square;mso-wrap-distance-left:9pt;mso-wrap-distance-top:0;mso-wrap-distance-right:9pt;mso-wrap-distance-bottom:0;mso-position-horizontal:absolute;mso-position-horizontal-relative:text;mso-position-vertical:absolute;mso-position-vertical-relative:text;v-text-anchor:middle" o:gfxdata="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" fillcolor="black [3200]" strokecolor="black [480]" strokeweight="1pt"/>
+            </w:pict>
+          </mc:Fallback>
+        </mc:AlternateContent>
+      </w:r>
+      <w:r>
+        <w:rPr>
+          <w:noProof/>
+        </w:rPr>
         <w:drawing>
           <wp:inline distT="0" distB="0" distL="0" distR="0" wp14:anchorId="796E4C4A" wp14:editId="7FEA64FE">
             <wp:extent cx="4534293" cy="1889924"/>
@@ -5620,7 +5434,7 @@
                     <pic:cNvPicPr/>
                   </pic:nvPicPr>
                   <pic:blipFill>
-                    <a:blip r:embed="rId29"/>
+                    <a:blip r:embed="rId30"/>
                     <a:stretch>
                       <a:fillRect/>
                     </a:stretch>
@@ -5682,16 +5496,38 @@
         <w:t xml:space="preserve">jeweils </w:t>
       </w:r>
       <w:r>
-        <w:t>ein multivariates Regressionsmodell mit allen Features (inkl. Interaktionsterme und polynomiellen Komponenten) erstellt und durch schrittweise Elimination vereinfacht.</w:t>
+        <w:t xml:space="preserve">ein multivariates Regressionsmodell mit allen Features (inkl. Interaktionsterme und polynomiellen Komponenten) erstellt und durch schrittweise Elimination </w:t>
+      </w:r>
+      <w:r>
+        <w:lastRenderedPageBreak/>
+        <w:t>vereinfacht.</w:t>
       </w:r>
       <w:r>
         <w:t xml:space="preserve"> </w:t>
       </w:r>
       <w:r>
-        <w:t>Dabei wurden nur Variablen mit signifikanter Erklärkraft im Modell behalten.</w:t>
-      </w:r>
-      <w:r>
-        <w:t xml:space="preserve"> Die Berechnung des Modells fand auf einer Zufallsauswahl aus den zur Verfügung stehenden Daten statt, die Evaluation auf dem restlichen Datensatz (80%/20%). Ein einfaches Modell ohne Interaktionen oder polynomielle Terme erreicht bereits eine erstaunlich gute Prognosegüte bei der Klassifikation: </w:t>
+        <w:t>Im fertigen Modell befinden sich eine Vielzahl von Attributen</w:t>
+      </w:r>
+      <w:r>
+        <w:t>.</w:t>
+      </w:r>
+      <w:r>
+        <w:t xml:space="preserve"> Dies gilt es, im weiteren Verlauf des Projekts genauer zu untersuchen, um die Robustheit und Generalisierbarkeit des Modells sicher zu stellen. In der aktuellen Form des Modells ist die Prognosegüte bereits erstaunlich hoch.</w:t>
+      </w:r>
+      <w:r>
+        <w:t xml:space="preserve"> </w:t>
+      </w:r>
+      <w:r>
+        <w:t>Dabei fand die</w:t>
+      </w:r>
+      <w:r>
+        <w:t xml:space="preserve"> Berechnung des Modells auf einer Zufallsauswahl aus den zur Verfügung stehenden Daten statt, die Evaluation auf dem restlichen Datensatz (80%/20%)</w:t>
+      </w:r>
+      <w:r>
+        <w:t xml:space="preserve"> statt</w:t>
+      </w:r>
+      <w:r>
+        <w:t>.</w:t>
       </w:r>
     </w:p>
     <w:p>
@@ -5699,14 +5535,11 @@
         <w:jc w:val="center"/>
       </w:pPr>
       <w:r>
-        <w:rPr>
-          <w:noProof/>
-        </w:rPr>
         <w:drawing>
-          <wp:inline distT="0" distB="0" distL="0" distR="0" wp14:anchorId="4E830693" wp14:editId="018C0BA3">
-            <wp:extent cx="1806097" cy="2568163"/>
+          <wp:inline distT="0" distB="0" distL="0" distR="0" wp14:anchorId="022469C0" wp14:editId="08ED009A">
+            <wp:extent cx="1767993" cy="2530059"/>
             <wp:effectExtent l="0" t="0" r="3810" b="3810"/>
-            <wp:docPr id="707227245" name="Grafik 1" descr="Ein Bild, das Text, Screenshot, Schrift, Zahl enthält.&#10;&#10;KI-generierte Inhalte können fehlerhaft sein."/>
+            <wp:docPr id="326983300" name="Grafik 1" descr="Ein Bild, das Text, Screenshot, Schrift, Zahl enthält.&#10;&#10;KI-generierte Inhalte können fehlerhaft sein."/>
             <wp:cNvGraphicFramePr>
               <a:graphicFrameLocks xmlns:a="http://schemas.openxmlformats.org/drawingml/2006/main" noChangeAspect="1"/>
             </wp:cNvGraphicFramePr>
@@ -5714,61 +5547,7 @@
               <a:graphicData uri="http://schemas.openxmlformats.org/drawingml/2006/picture">
                 <pic:pic xmlns:pic="http://schemas.openxmlformats.org/drawingml/2006/picture">
                   <pic:nvPicPr>
-                    <pic:cNvPr id="707227245" name="Grafik 1" descr="Ein Bild, das Text, Screenshot, Schrift, Zahl enthält.&#10;&#10;KI-generierte Inhalte können fehlerhaft sein."/>
-                    <pic:cNvPicPr/>
-                  </pic:nvPicPr>
-                  <pic:blipFill>
-                    <a:blip r:embed="rId30"/>
-                    <a:stretch>
-                      <a:fillRect/>
-                    </a:stretch>
-                  </pic:blipFill>
-                  <pic:spPr>
-                    <a:xfrm>
-                      <a:off x="0" y="0"/>
-                      <a:ext cx="1806097" cy="2568163"/>
-                    </a:xfrm>
-                    <a:prstGeom prst="rect">
-                      <a:avLst/>
-                    </a:prstGeom>
-                  </pic:spPr>
-                </pic:pic>
-              </a:graphicData>
-            </a:graphic>
-          </wp:inline>
-        </w:drawing>
-      </w:r>
-    </w:p>
-    <w:p/>
-    <w:p>
-      <w:r>
-        <w:t>Bei der Regression auf die Zielvariable „damage“ lag die Güte des Modells niedriger, allerdings ebenfalls überraschend gut für einen ersten Ansatz</w:t>
-      </w:r>
-      <w:r>
-        <w:t>. Über 50% der Varianz der Zielvariable „damage“ können erklärt werden, sowohl auf dem Trainings- als auch auf dem Testdatensatz:</w:t>
-      </w:r>
-    </w:p>
-    <w:p>
-      <w:pPr>
-        <w:jc w:val="center"/>
-      </w:pPr>
-      <w:r>
-        <w:rPr>
-          <w:noProof/>
-        </w:rPr>
-        <w:drawing>
-          <wp:inline distT="0" distB="0" distL="0" distR="0" wp14:anchorId="10AD4853" wp14:editId="62BC4D20">
-            <wp:extent cx="1524132" cy="1005927"/>
-            <wp:effectExtent l="0" t="0" r="0" b="3810"/>
-            <wp:docPr id="1396418404" name="Grafik 1"/>
-            <wp:cNvGraphicFramePr>
-              <a:graphicFrameLocks xmlns:a="http://schemas.openxmlformats.org/drawingml/2006/main" noChangeAspect="1"/>
-            </wp:cNvGraphicFramePr>
-            <a:graphic xmlns:a="http://schemas.openxmlformats.org/drawingml/2006/main">
-              <a:graphicData uri="http://schemas.openxmlformats.org/drawingml/2006/picture">
-                <pic:pic xmlns:pic="http://schemas.openxmlformats.org/drawingml/2006/picture">
-                  <pic:nvPicPr>
-                    <pic:cNvPr id="1396418404" name=""/>
+                    <pic:cNvPr id="326983300" name="Grafik 1" descr="Ein Bild, das Text, Screenshot, Schrift, Zahl enthält.&#10;&#10;KI-generierte Inhalte können fehlerhaft sein."/>
                     <pic:cNvPicPr/>
                   </pic:nvPicPr>
                   <pic:blipFill>
@@ -5780,7 +5559,7 @@
                   <pic:spPr>
                     <a:xfrm>
                       <a:off x="0" y="0"/>
-                      <a:ext cx="1524132" cy="1005927"/>
+                      <a:ext cx="1767993" cy="2530059"/>
                     </a:xfrm>
                     <a:prstGeom prst="rect">
                       <a:avLst/>
@@ -5793,6 +5572,72 @@
         </w:drawing>
       </w:r>
     </w:p>
+    <w:p/>
+    <w:p>
+      <w:r>
+        <w:t xml:space="preserve">Bei der Regression auf die Zielvariable „damage“ lag die Güte des Modells </w:t>
+      </w:r>
+      <w:r>
+        <w:t xml:space="preserve">deutlich </w:t>
+      </w:r>
+      <w:r>
+        <w:t>niedriger</w:t>
+      </w:r>
+      <w:r>
+        <w:t>.</w:t>
+      </w:r>
+      <w:r>
+        <w:t xml:space="preserve"> </w:t>
+      </w:r>
+      <w:r>
+        <w:t xml:space="preserve">Das lässt sich dadurch erklären, dass erstens der Schadensbetrag im Schadensfall eine breite Streuung hat und sich nicht gut aus den erklärenden Variablen präzise vorhersagen lässt, andererseits enorm viele Fälle mit einem Schaden von Null (kein Betrug) vorkommen. Dadurch wird das Modell verzerrt. </w:t>
+      </w:r>
+    </w:p>
+    <w:p>
+      <w:pPr>
+        <w:jc w:val="center"/>
+      </w:pPr>
+      <w:r>
+        <w:rPr>
+          <w:noProof/>
+        </w:rPr>
+        <w:drawing>
+          <wp:inline distT="0" distB="0" distL="0" distR="0" wp14:anchorId="491A1E23" wp14:editId="31C3CA0D">
+            <wp:extent cx="1463167" cy="1044030"/>
+            <wp:effectExtent l="0" t="0" r="3810" b="3810"/>
+            <wp:docPr id="914109356" name="Grafik 1" descr="Ein Bild, das Text, Schrift, Screenshot enthält.&#10;&#10;KI-generierte Inhalte können fehlerhaft sein."/>
+            <wp:cNvGraphicFramePr>
+              <a:graphicFrameLocks xmlns:a="http://schemas.openxmlformats.org/drawingml/2006/main" noChangeAspect="1"/>
+            </wp:cNvGraphicFramePr>
+            <a:graphic xmlns:a="http://schemas.openxmlformats.org/drawingml/2006/main">
+              <a:graphicData uri="http://schemas.openxmlformats.org/drawingml/2006/picture">
+                <pic:pic xmlns:pic="http://schemas.openxmlformats.org/drawingml/2006/picture">
+                  <pic:nvPicPr>
+                    <pic:cNvPr id="914109356" name="Grafik 1" descr="Ein Bild, das Text, Schrift, Screenshot enthält.&#10;&#10;KI-generierte Inhalte können fehlerhaft sein."/>
+                    <pic:cNvPicPr/>
+                  </pic:nvPicPr>
+                  <pic:blipFill>
+                    <a:blip r:embed="rId32"/>
+                    <a:stretch>
+                      <a:fillRect/>
+                    </a:stretch>
+                  </pic:blipFill>
+                  <pic:spPr>
+                    <a:xfrm>
+                      <a:off x="0" y="0"/>
+                      <a:ext cx="1463167" cy="1044030"/>
+                    </a:xfrm>
+                    <a:prstGeom prst="rect">
+                      <a:avLst/>
+                    </a:prstGeom>
+                  </pic:spPr>
+                </pic:pic>
+              </a:graphicData>
+            </a:graphic>
+          </wp:inline>
+        </w:drawing>
+      </w:r>
+    </w:p>
     <w:p>
       <w:r>
         <w:t>Mit komplexeren Modellen mit Interaktionstermen und / oder polynomiellen Termen konnte zwar eine Verbesserung auf der Trainingsmenge, nicht jedoch auf der Testmenge erreicht werden. Dies spricht für Überanpassung des Modells an den Trainingsdatensatz und eine schlechte Generalisierung.</w:t>
@@ -5846,7 +5691,19 @@
         <w:t>“</w:t>
       </w:r>
       <w:r>
-        <w:t xml:space="preserve"> zu „damage“ berücksichtigt. Auch haben wir nur einfachste Modelle gerechnet. Ein möglicher Ansatz für den nächsten Meilenstein ist nun, d</w:t>
+        <w:t xml:space="preserve"> zu „damage“</w:t>
+      </w:r>
+      <w:r>
+        <w:t xml:space="preserve"> noch nicht im Detail</w:t>
+      </w:r>
+      <w:r>
+        <w:t xml:space="preserve"> berücksichtigt. Auch haben wir nur einfachste Modelle gerechnet</w:t>
+      </w:r>
+      <w:r>
+        <w:t xml:space="preserve"> (z.B. keine neuronalen Netze) und die strukturierte Kürzung um redundante Attribute zum Zwecke der Generalisierbarkeit steht noch aus</w:t>
+      </w:r>
+      <w:r>
+        <w:t>. Ein möglicher Ansatz für den nächsten Meilenstein ist nun, d</w:t>
       </w:r>
       <w:r>
         <w:t>as Vorhersagemodell</w:t>
@@ -5855,7 +5712,14 @@
         <w:t xml:space="preserve"> </w:t>
       </w:r>
       <w:r>
-        <w:t>in drei Teile aufzuspalten:</w:t>
+        <w:t>in drei Teile aufzuspalten</w:t>
+      </w:r>
+      <w:r>
+        <w:t xml:space="preserve">. Ein erster statischer Test auf Inkonsistenzen, der verdächtige Transaktionen benennet. Auf diesen Regeln aufbauend ein zweites Modell, das lediglich eine Betrugsklassifikation vornimmt, d.h. eine Prognose, ob die Transaktion fehlerhaft </w:t>
+      </w:r>
+      <w:r>
+        <w:lastRenderedPageBreak/>
+        <w:t>ist oder nicht. Erst im dritten Schritt wird dann in einem weiteren Modell die Schadenshöhe modelliert. Es ist anzunehmen, dass das letzte Modell deutlich besser funktioniert, wenn ein Schaden von Null (also kein Betrug laut Klassifikationsmodell) bereits vorab herausgefiltert wird und nur noch ein tatsächlicher Schaden im Schadensfall vorhergesagt werden muss. Durch die gut Vorhersagbarkeit von falschen Transaktionen, kann zudem bereits eine Kontrolle ausgelöst werden und so der Schaden aktiv verhindert werden, unabhängig von deren Höhe. Die skizzierte Architektur ist in folgendem Schaubild verdeutlicht:</w:t>
       </w:r>
     </w:p>
     <w:p>
@@ -5867,9 +5731,9 @@
           <w:noProof/>
         </w:rPr>
         <w:drawing>
-          <wp:inline distT="0" distB="0" distL="0" distR="0" wp14:anchorId="6200BA18" wp14:editId="7ED88409">
-            <wp:extent cx="2836089" cy="2461260"/>
-            <wp:effectExtent l="0" t="0" r="2540" b="0"/>
+          <wp:inline distT="0" distB="0" distL="0" distR="0" wp14:anchorId="6200BA18" wp14:editId="4022AC33">
+            <wp:extent cx="4504378" cy="3909060"/>
+            <wp:effectExtent l="0" t="0" r="0" b="0"/>
             <wp:docPr id="1303097074" name="Grafik 1" descr="Ein Bild, das Text, Screenshot, Diagramm, Schrift enthält.&#10;&#10;KI-generierte Inhalte können fehlerhaft sein."/>
             <wp:cNvGraphicFramePr>
               <a:graphicFrameLocks xmlns:a="http://schemas.openxmlformats.org/drawingml/2006/main" noChangeAspect="1"/>
@@ -5882,7 +5746,7 @@
                     <pic:cNvPicPr/>
                   </pic:nvPicPr>
                   <pic:blipFill>
-                    <a:blip r:embed="rId32"/>
+                    <a:blip r:embed="rId33"/>
                     <a:stretch>
                       <a:fillRect/>
                     </a:stretch>
@@ -5890,7 +5754,7 @@
                   <pic:spPr>
                     <a:xfrm>
                       <a:off x="0" y="0"/>
-                      <a:ext cx="2860115" cy="2482110"/>
+                      <a:ext cx="4550940" cy="3949468"/>
                     </a:xfrm>
                     <a:prstGeom prst="rect">
                       <a:avLst/>
@@ -5963,1299 +5827,8 @@
         <w:jc w:val="center"/>
       </w:pPr>
     </w:p>
-    <w:p>
-      <w:pPr>
-        <w:jc w:val="center"/>
-        <w:rPr>
-          <w:highlight w:val="yellow"/>
-        </w:rPr>
-      </w:pPr>
-      <w:r>
-        <w:rPr>
-          <w:highlight w:val="yellow"/>
-        </w:rPr>
-        <w:t>AB HIER:</w:t>
-      </w:r>
-    </w:p>
-    <w:p>
-      <w:pPr>
-        <w:jc w:val="center"/>
-        <w:rPr>
-          <w:highlight w:val="yellow"/>
-        </w:rPr>
-      </w:pPr>
-    </w:p>
-    <w:p>
-      <w:pPr>
-        <w:jc w:val="center"/>
-      </w:pPr>
-      <w:r>
-        <w:rPr>
-          <w:highlight w:val="yellow"/>
-        </w:rPr>
-        <w:t>(kann weg, wenn keine Änderung mehr notwendig: Modell ist oben als Screenshot eingefügt, damit sie sich einfacher verschieben und vergrößern / verkleinern lässt</w:t>
-      </w:r>
-    </w:p>
-    <w:p>
-      <w:r>
-        <w:rPr>
-          <w:noProof/>
-        </w:rPr>
-        <mc:AlternateContent>
-          <mc:Choice Requires="wps">
-            <w:drawing>
-              <wp:anchor distT="0" distB="0" distL="114300" distR="114300" simplePos="0" relativeHeight="251659264" behindDoc="0" locked="0" layoutInCell="1" allowOverlap="1" wp14:anchorId="083DA17B" wp14:editId="4373B368">
-                <wp:simplePos x="0" y="0"/>
-                <wp:positionH relativeFrom="column">
-                  <wp:posOffset>1873885</wp:posOffset>
-                </wp:positionH>
-                <wp:positionV relativeFrom="paragraph">
-                  <wp:posOffset>83820</wp:posOffset>
-                </wp:positionV>
-                <wp:extent cx="1569720" cy="1112520"/>
-                <wp:effectExtent l="0" t="0" r="11430" b="11430"/>
-                <wp:wrapNone/>
-                <wp:docPr id="1472105691" name="Rechteck: abgerundete Ecken 20"/>
-                <wp:cNvGraphicFramePr/>
-                <a:graphic xmlns:a="http://schemas.openxmlformats.org/drawingml/2006/main">
-                  <a:graphicData uri="http://schemas.microsoft.com/office/word/2010/wordprocessingShape">
-                    <wps:wsp>
-                      <wps:cNvSpPr/>
-                      <wps:spPr>
-                        <a:xfrm>
-                          <a:off x="0" y="0"/>
-                          <a:ext cx="1569720" cy="1112520"/>
-                        </a:xfrm>
-                        <a:prstGeom prst="roundRect">
-                          <a:avLst/>
-                        </a:prstGeom>
-                      </wps:spPr>
-                      <wps:style>
-                        <a:lnRef idx="2">
-                          <a:schemeClr val="accent1">
-                            <a:shade val="15000"/>
-                          </a:schemeClr>
-                        </a:lnRef>
-                        <a:fillRef idx="1">
-                          <a:schemeClr val="accent1"/>
-                        </a:fillRef>
-                        <a:effectRef idx="0">
-                          <a:schemeClr val="accent1"/>
-                        </a:effectRef>
-                        <a:fontRef idx="minor">
-                          <a:schemeClr val="lt1"/>
-                        </a:fontRef>
-                      </wps:style>
-                      <wps:txbx>
-                        <w:txbxContent>
-                          <w:p>
-                            <w:pPr>
-                              <w:jc w:val="center"/>
-                            </w:pPr>
-                            <w:r>
-                              <w:t xml:space="preserve">Vorabfilter mit statischen Regeln für deterministisch erfassbare </w:t>
-                            </w:r>
-                            <w:r>
-                              <w:t>Anomalien</w:t>
-                            </w:r>
-                          </w:p>
-                        </w:txbxContent>
-                      </wps:txbx>
-                      <wps:bodyPr rot="0" spcFirstLastPara="0" vertOverflow="overflow" horzOverflow="overflow" vert="horz" wrap="square" lIns="91440" tIns="45720" rIns="91440" bIns="45720" numCol="1" spcCol="0" rtlCol="0" fromWordArt="0" anchor="ctr" anchorCtr="0" forceAA="0" compatLnSpc="1">
-                        <a:prstTxWarp prst="textNoShape">
-                          <a:avLst/>
-                        </a:prstTxWarp>
-                        <a:noAutofit/>
-                      </wps:bodyPr>
-                    </wps:wsp>
-                  </a:graphicData>
-                </a:graphic>
-                <wp14:sizeRelH relativeFrom="margin">
-                  <wp14:pctWidth>0</wp14:pctWidth>
-                </wp14:sizeRelH>
-                <wp14:sizeRelV relativeFrom="margin">
-                  <wp14:pctHeight>0</wp14:pctHeight>
-                </wp14:sizeRelV>
-              </wp:anchor>
-            </w:drawing>
-          </mc:Choice>
-          <mc:Fallback xmlns:a14="http://schemas.microsoft.com/office/drawing/2010/main" xmlns:pic="http://schemas.openxmlformats.org/drawingml/2006/picture" xmlns:a="http://schemas.openxmlformats.org/drawingml/2006/main">
-            <w:pict w14:anchorId="3C96DE15">
-              <v:roundrect id="Rechteck: abgerundete Ecken 20" style="position:absolute;margin-left:147.55pt;margin-top:6.6pt;width:123.6pt;height:87.6pt;z-index:251659264;visibility:visible;mso-wrap-style:square;mso-width-percent:0;mso-height-percent:0;mso-wrap-distance-left:9pt;mso-wrap-distance-top:0;mso-wrap-distance-right:9pt;mso-wrap-distance-bottom:0;mso-position-horizontal:absolute;mso-position-horizontal-relative:text;mso-position-vertical:absolute;mso-position-vertical-relative:text;mso-width-percent:0;mso-height-percent:0;mso-width-relative:margin;mso-height-relative:margin;v-text-anchor:middle" o:spid="_x0000_s1026" fillcolor="#156082 [3204]" strokecolor="#030e13 [484]" strokeweight="1pt" arcsize="10923f" w14:anchorId="083DA17B" o:gfxdata="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">
-                <v:stroke joinstyle="miter"/>
-                <v:textbox>
-                  <w:txbxContent>
-                    <w:p>
-                      <w:pPr>
-                        <w:jc w:val="center"/>
-                      </w:pPr>
-                      <w:r>
-                        <w:t xml:space="preserve">Vorabfilter mit statischen Regeln für deterministisch erfassbare </w:t>
-                      </w:r>
-                      <w:r>
-                        <w:t>Anomalien</w:t>
-                      </w:r>
-                    </w:p>
-                  </w:txbxContent>
-                </v:textbox>
-              </v:roundrect>
-            </w:pict>
-          </mc:Fallback>
-        </mc:AlternateContent>
-      </w:r>
-    </w:p>
-    <w:p/>
-    <w:p/>
-    <w:p>
-      <w:r>
-        <w:rPr>
-          <w:noProof/>
-        </w:rPr>
-        <mc:AlternateContent>
-          <mc:Choice Requires="wps">
-            <w:drawing>
-              <wp:anchor distT="0" distB="0" distL="114300" distR="114300" simplePos="0" relativeHeight="251667456" behindDoc="0" locked="0" layoutInCell="1" allowOverlap="1" wp14:anchorId="61EF8EF3" wp14:editId="0BD598DD">
-                <wp:simplePos x="0" y="0"/>
-                <wp:positionH relativeFrom="column">
-                  <wp:posOffset>2371090</wp:posOffset>
-                </wp:positionH>
-                <wp:positionV relativeFrom="paragraph">
-                  <wp:posOffset>272415</wp:posOffset>
-                </wp:positionV>
-                <wp:extent cx="552450" cy="525780"/>
-                <wp:effectExtent l="13335" t="5715" r="32385" b="32385"/>
-                <wp:wrapNone/>
-                <wp:docPr id="1275816102" name="Pfeil: nach rechts 22"/>
-                <wp:cNvGraphicFramePr/>
-                <a:graphic xmlns:a="http://schemas.openxmlformats.org/drawingml/2006/main">
-                  <a:graphicData uri="http://schemas.microsoft.com/office/word/2010/wordprocessingShape">
-                    <wps:wsp>
-                      <wps:cNvSpPr/>
-                      <wps:spPr>
-                        <a:xfrm rot="5400000">
-                          <a:off x="0" y="0"/>
-                          <a:ext cx="552450" cy="525780"/>
-                        </a:xfrm>
-                        <a:prstGeom prst="rightArrow">
-                          <a:avLst/>
-                        </a:prstGeom>
-                        <a:solidFill>
-                          <a:schemeClr val="accent2"/>
-                        </a:solidFill>
-                      </wps:spPr>
-                      <wps:style>
-                        <a:lnRef idx="2">
-                          <a:schemeClr val="accent1">
-                            <a:shade val="15000"/>
-                          </a:schemeClr>
-                        </a:lnRef>
-                        <a:fillRef idx="1">
-                          <a:schemeClr val="accent1"/>
-                        </a:fillRef>
-                        <a:effectRef idx="0">
-                          <a:schemeClr val="accent1"/>
-                        </a:effectRef>
-                        <a:fontRef idx="minor">
-                          <a:schemeClr val="lt1"/>
-                        </a:fontRef>
-                      </wps:style>
-                      <wps:bodyPr rot="0" spcFirstLastPara="0" vertOverflow="overflow" horzOverflow="overflow" vert="horz" wrap="square" lIns="91440" tIns="45720" rIns="91440" bIns="45720" numCol="1" spcCol="0" rtlCol="0" fromWordArt="0" anchor="ctr" anchorCtr="0" forceAA="0" compatLnSpc="1">
-                        <a:prstTxWarp prst="textNoShape">
-                          <a:avLst/>
-                        </a:prstTxWarp>
-                        <a:noAutofit/>
-                      </wps:bodyPr>
-                    </wps:wsp>
-                  </a:graphicData>
-                </a:graphic>
-                <wp14:sizeRelH relativeFrom="margin">
-                  <wp14:pctWidth>0</wp14:pctWidth>
-                </wp14:sizeRelH>
-              </wp:anchor>
-            </w:drawing>
-          </mc:Choice>
-          <mc:Fallback xmlns:a="http://schemas.openxmlformats.org/drawingml/2006/main" xmlns:pic="http://schemas.openxmlformats.org/drawingml/2006/picture" xmlns:a14="http://schemas.microsoft.com/office/drawing/2010/main">
-            <w:pict w14:anchorId="14B9FCDC">
-              <v:shapetype id="_x0000_t13" coordsize="21600,21600" o:spt="13" adj="16200,5400" path="m@0,l@0@1,0@1,0@2@0@2@0,21600,21600,10800xe" w14:anchorId="5B10A923">
-                <v:stroke joinstyle="miter"/>
-                <v:formulas>
-                  <v:f eqn="val #0"/>
-                  <v:f eqn="val #1"/>
-                  <v:f eqn="sum height 0 #1"/>
-                  <v:f eqn="sum 10800 0 #1"/>
-                  <v:f eqn="sum width 0 #0"/>
-                  <v:f eqn="prod @4 @3 10800"/>
-                  <v:f eqn="sum width 0 @5"/>
-                </v:formulas>
-                <v:path textboxrect="0,@1,@6,@2" o:connecttype="custom" o:connectlocs="@0,0;0,10800;@0,21600;21600,10800" o:connectangles="270,180,90,0"/>
-                <v:handles>
-                  <v:h position="#0,#1" xrange="0,21600" yrange="0,10800"/>
-                </v:handles>
-              </v:shapetype>
-              <v:shape id="Pfeil: nach rechts 22" style="position:absolute;margin-left:186.7pt;margin-top:21.45pt;width:43.5pt;height:41.4pt;rotation:90;z-index:251667456;visibility:visible;mso-wrap-style:square;mso-width-percent:0;mso-wrap-distance-left:9pt;mso-wrap-distance-top:0;mso-wrap-distance-right:9pt;mso-wrap-distance-bottom:0;mso-position-horizontal:absolute;mso-position-horizontal-relative:text;mso-position-vertical:absolute;mso-position-vertical-relative:text;mso-width-percent:0;mso-width-relative:margin;v-text-anchor:middle" o:spid="_x0000_s1026" fillcolor="#e97132 [3205]" strokecolor="#030e13 [484]" strokeweight="1pt" type="#_x0000_t13" adj="11321" o:gfxdata="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"/>
-            </w:pict>
-          </mc:Fallback>
-        </mc:AlternateContent>
-      </w:r>
-    </w:p>
-    <w:p/>
-    <w:p>
-      <w:r>
-        <w:rPr>
-          <w:noProof/>
-        </w:rPr>
-        <mc:AlternateContent>
-          <mc:Choice Requires="wps">
-            <w:drawing>
-              <wp:anchor distT="0" distB="0" distL="114300" distR="114300" simplePos="0" relativeHeight="251661312" behindDoc="0" locked="0" layoutInCell="1" allowOverlap="1" wp14:anchorId="0C3D6A55" wp14:editId="4AEBBBFD">
-                <wp:simplePos x="0" y="0"/>
-                <wp:positionH relativeFrom="margin">
-                  <wp:posOffset>1876425</wp:posOffset>
-                </wp:positionH>
-                <wp:positionV relativeFrom="paragraph">
-                  <wp:posOffset>163830</wp:posOffset>
-                </wp:positionV>
-                <wp:extent cx="1569720" cy="998220"/>
-                <wp:effectExtent l="0" t="0" r="11430" b="11430"/>
-                <wp:wrapNone/>
-                <wp:docPr id="1906905701" name="Rechteck: abgerundete Ecken 20"/>
-                <wp:cNvGraphicFramePr/>
-                <a:graphic xmlns:a="http://schemas.openxmlformats.org/drawingml/2006/main">
-                  <a:graphicData uri="http://schemas.microsoft.com/office/word/2010/wordprocessingShape">
-                    <wps:wsp>
-                      <wps:cNvSpPr/>
-                      <wps:spPr>
-                        <a:xfrm>
-                          <a:off x="0" y="0"/>
-                          <a:ext cx="1569720" cy="998220"/>
-                        </a:xfrm>
-                        <a:prstGeom prst="roundRect">
-                          <a:avLst/>
-                        </a:prstGeom>
-                      </wps:spPr>
-                      <wps:style>
-                        <a:lnRef idx="2">
-                          <a:schemeClr val="accent1">
-                            <a:shade val="15000"/>
-                          </a:schemeClr>
-                        </a:lnRef>
-                        <a:fillRef idx="1">
-                          <a:schemeClr val="accent1"/>
-                        </a:fillRef>
-                        <a:effectRef idx="0">
-                          <a:schemeClr val="accent1"/>
-                        </a:effectRef>
-                        <a:fontRef idx="minor">
-                          <a:schemeClr val="lt1"/>
-                        </a:fontRef>
-                      </wps:style>
-                      <wps:txbx>
-                        <w:txbxContent>
-                          <w:p>
-                            <w:pPr>
-                              <w:jc w:val="center"/>
-                            </w:pPr>
-                            <w:r>
-                              <w:t>Modell für Klassifikation „Fraud“ bzw. „non-Fraud“</w:t>
-                            </w:r>
-                          </w:p>
-                        </w:txbxContent>
-                      </wps:txbx>
-                      <wps:bodyPr rot="0" spcFirstLastPara="0" vertOverflow="overflow" horzOverflow="overflow" vert="horz" wrap="square" lIns="91440" tIns="45720" rIns="91440" bIns="45720" numCol="1" spcCol="0" rtlCol="0" fromWordArt="0" anchor="ctr" anchorCtr="0" forceAA="0" compatLnSpc="1">
-                        <a:prstTxWarp prst="textNoShape">
-                          <a:avLst/>
-                        </a:prstTxWarp>
-                        <a:noAutofit/>
-                      </wps:bodyPr>
-                    </wps:wsp>
-                  </a:graphicData>
-                </a:graphic>
-                <wp14:sizeRelH relativeFrom="margin">
-                  <wp14:pctWidth>0</wp14:pctWidth>
-                </wp14:sizeRelH>
-                <wp14:sizeRelV relativeFrom="margin">
-                  <wp14:pctHeight>0</wp14:pctHeight>
-                </wp14:sizeRelV>
-              </wp:anchor>
-            </w:drawing>
-          </mc:Choice>
-          <mc:Fallback xmlns:a14="http://schemas.microsoft.com/office/drawing/2010/main" xmlns:pic="http://schemas.openxmlformats.org/drawingml/2006/picture" xmlns:a="http://schemas.openxmlformats.org/drawingml/2006/main">
-            <w:pict w14:anchorId="4033252F">
-              <v:roundrect id="_x0000_s1027" style="position:absolute;margin-left:147.75pt;margin-top:12.9pt;width:123.6pt;height:78.6pt;z-index:251661312;visibility:visible;mso-wrap-style:square;mso-width-percent:0;mso-height-percent:0;mso-wrap-distance-left:9pt;mso-wrap-distance-top:0;mso-wrap-distance-right:9pt;mso-wrap-distance-bottom:0;mso-position-horizontal:absolute;mso-position-horizontal-relative:margin;mso-position-vertical:absolute;mso-position-vertical-relative:text;mso-width-percent:0;mso-height-percent:0;mso-width-relative:margin;mso-height-relative:margin;v-text-anchor:middle" fillcolor="#156082 [3204]" strokecolor="#030e13 [484]" strokeweight="1pt" arcsize="10923f" w14:anchorId="0C3D6A55" o:gfxdata="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">
-                <v:stroke joinstyle="miter"/>
-                <v:textbox>
-                  <w:txbxContent>
-                    <w:p>
-                      <w:pPr>
-                        <w:jc w:val="center"/>
-                      </w:pPr>
-                      <w:r>
-                        <w:t>Modell für Klassifikation „Fraud“ bzw. „non-Fraud“</w:t>
-                      </w:r>
-                    </w:p>
-                  </w:txbxContent>
-                </v:textbox>
-                <w10:wrap anchorx="margin"/>
-              </v:roundrect>
-            </w:pict>
-          </mc:Fallback>
-        </mc:AlternateContent>
-      </w:r>
-      <w:r>
-        <w:rPr>
-          <w:noProof/>
-        </w:rPr>
-        <mc:AlternateContent>
-          <mc:Choice Requires="wps">
-            <w:drawing>
-              <wp:anchor distT="0" distB="0" distL="114300" distR="114300" simplePos="0" relativeHeight="251669504" behindDoc="0" locked="0" layoutInCell="1" allowOverlap="1" wp14:anchorId="205CAD46" wp14:editId="0058F10E">
-                <wp:simplePos x="0" y="0"/>
-                <wp:positionH relativeFrom="column">
-                  <wp:posOffset>2359660</wp:posOffset>
-                </wp:positionH>
-                <wp:positionV relativeFrom="paragraph">
-                  <wp:posOffset>1054100</wp:posOffset>
-                </wp:positionV>
-                <wp:extent cx="552450" cy="525780"/>
-                <wp:effectExtent l="13335" t="5715" r="32385" b="32385"/>
-                <wp:wrapNone/>
-                <wp:docPr id="1807324370" name="Pfeil: nach rechts 22"/>
-                <wp:cNvGraphicFramePr/>
-                <a:graphic xmlns:a="http://schemas.openxmlformats.org/drawingml/2006/main">
-                  <a:graphicData uri="http://schemas.microsoft.com/office/word/2010/wordprocessingShape">
-                    <wps:wsp>
-                      <wps:cNvSpPr/>
-                      <wps:spPr>
-                        <a:xfrm rot="5400000">
-                          <a:off x="0" y="0"/>
-                          <a:ext cx="552450" cy="525780"/>
-                        </a:xfrm>
-                        <a:prstGeom prst="rightArrow">
-                          <a:avLst/>
-                        </a:prstGeom>
-                        <a:solidFill>
-                          <a:schemeClr val="accent2"/>
-                        </a:solidFill>
-                      </wps:spPr>
-                      <wps:style>
-                        <a:lnRef idx="2">
-                          <a:schemeClr val="accent1">
-                            <a:shade val="15000"/>
-                          </a:schemeClr>
-                        </a:lnRef>
-                        <a:fillRef idx="1">
-                          <a:schemeClr val="accent1"/>
-                        </a:fillRef>
-                        <a:effectRef idx="0">
-                          <a:schemeClr val="accent1"/>
-                        </a:effectRef>
-                        <a:fontRef idx="minor">
-                          <a:schemeClr val="lt1"/>
-                        </a:fontRef>
-                      </wps:style>
-                      <wps:bodyPr rot="0" spcFirstLastPara="0" vertOverflow="overflow" horzOverflow="overflow" vert="horz" wrap="square" lIns="91440" tIns="45720" rIns="91440" bIns="45720" numCol="1" spcCol="0" rtlCol="0" fromWordArt="0" anchor="ctr" anchorCtr="0" forceAA="0" compatLnSpc="1">
-                        <a:prstTxWarp prst="textNoShape">
-                          <a:avLst/>
-                        </a:prstTxWarp>
-                        <a:noAutofit/>
-                      </wps:bodyPr>
-                    </wps:wsp>
-                  </a:graphicData>
-                </a:graphic>
-                <wp14:sizeRelH relativeFrom="margin">
-                  <wp14:pctWidth>0</wp14:pctWidth>
-                </wp14:sizeRelH>
-              </wp:anchor>
-            </w:drawing>
-          </mc:Choice>
-          <mc:Fallback xmlns:a="http://schemas.openxmlformats.org/drawingml/2006/main" xmlns:pic="http://schemas.openxmlformats.org/drawingml/2006/picture" xmlns:a14="http://schemas.microsoft.com/office/drawing/2010/main">
-            <w:pict w14:anchorId="05105563">
-              <v:shape id="Pfeil: nach rechts 22" style="position:absolute;margin-left:185.8pt;margin-top:83pt;width:43.5pt;height:41.4pt;rotation:90;z-index:251669504;visibility:visible;mso-wrap-style:square;mso-width-percent:0;mso-wrap-distance-left:9pt;mso-wrap-distance-top:0;mso-wrap-distance-right:9pt;mso-wrap-distance-bottom:0;mso-position-horizontal:absolute;mso-position-horizontal-relative:text;mso-position-vertical:absolute;mso-position-vertical-relative:text;mso-width-percent:0;mso-width-relative:margin;v-text-anchor:middle" o:spid="_x0000_s1026" fillcolor="#e97132 [3205]" strokecolor="#030e13 [484]" strokeweight="1pt" type="#_x0000_t13" adj="11321" o:gfxdata="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" w14:anchorId="09B2EF91"/>
-            </w:pict>
-          </mc:Fallback>
-        </mc:AlternateContent>
-      </w:r>
-      <w:r>
-        <w:rPr>
-          <w:noProof/>
-        </w:rPr>
-        <mc:AlternateContent>
-          <mc:Choice Requires="wps">
-            <w:drawing>
-              <wp:anchor distT="0" distB="0" distL="114300" distR="114300" simplePos="0" relativeHeight="251678720" behindDoc="0" locked="0" layoutInCell="1" allowOverlap="1" wp14:anchorId="4A1AB5D9" wp14:editId="62E25992">
-                <wp:simplePos x="0" y="0"/>
-                <wp:positionH relativeFrom="column">
-                  <wp:posOffset>3573145</wp:posOffset>
-                </wp:positionH>
-                <wp:positionV relativeFrom="paragraph">
-                  <wp:posOffset>301625</wp:posOffset>
-                </wp:positionV>
-                <wp:extent cx="1828800" cy="487680"/>
-                <wp:effectExtent l="0" t="0" r="19050" b="26670"/>
-                <wp:wrapNone/>
-                <wp:docPr id="532794767" name="Textfeld 23"/>
-                <wp:cNvGraphicFramePr/>
-                <a:graphic xmlns:a="http://schemas.openxmlformats.org/drawingml/2006/main">
-                  <a:graphicData uri="http://schemas.microsoft.com/office/word/2010/wordprocessingShape">
-                    <wps:wsp>
-                      <wps:cNvSpPr txBox="1"/>
-                      <wps:spPr>
-                        <a:xfrm>
-                          <a:off x="0" y="0"/>
-                          <a:ext cx="1828800" cy="487680"/>
-                        </a:xfrm>
-                        <a:prstGeom prst="rect">
-                          <a:avLst/>
-                        </a:prstGeom>
-                        <a:solidFill>
-                          <a:schemeClr val="lt1"/>
-                        </a:solidFill>
-                        <a:ln w="6350">
-                          <a:solidFill>
-                            <a:schemeClr val="accent2"/>
-                          </a:solidFill>
-                        </a:ln>
-                      </wps:spPr>
-                      <wps:txbx>
-                        <w:txbxContent>
-                          <w:p>
-                            <w:r>
-                              <w:t>z.B. neuronales Netz oder logistische Regression</w:t>
-                            </w:r>
-                          </w:p>
-                        </w:txbxContent>
-                      </wps:txbx>
-                      <wps:bodyPr rot="0" spcFirstLastPara="0" vertOverflow="overflow" horzOverflow="overflow" vert="horz" wrap="square" lIns="91440" tIns="45720" rIns="91440" bIns="45720" numCol="1" spcCol="0" rtlCol="0" fromWordArt="0" anchor="t" anchorCtr="0" forceAA="0" compatLnSpc="1">
-                        <a:prstTxWarp prst="textNoShape">
-                          <a:avLst/>
-                        </a:prstTxWarp>
-                        <a:noAutofit/>
-                      </wps:bodyPr>
-                    </wps:wsp>
-                  </a:graphicData>
-                </a:graphic>
-                <wp14:sizeRelH relativeFrom="margin">
-                  <wp14:pctWidth>0</wp14:pctWidth>
-                </wp14:sizeRelH>
-                <wp14:sizeRelV relativeFrom="margin">
-                  <wp14:pctHeight>0</wp14:pctHeight>
-                </wp14:sizeRelV>
-              </wp:anchor>
-            </w:drawing>
-          </mc:Choice>
-          <mc:Fallback xmlns:a14="http://schemas.microsoft.com/office/drawing/2010/main" xmlns:pic="http://schemas.openxmlformats.org/drawingml/2006/picture" xmlns:a="http://schemas.openxmlformats.org/drawingml/2006/main">
-            <w:pict w14:anchorId="6D18B775">
-              <v:shapetype id="_x0000_t202" coordsize="21600,21600" o:spt="202" path="m,l,21600r21600,l21600,xe" w14:anchorId="4A1AB5D9">
-                <v:stroke joinstyle="miter"/>
-                <v:path gradientshapeok="t" o:connecttype="rect"/>
-              </v:shapetype>
-              <v:shape id="Textfeld 23" style="position:absolute;margin-left:281.35pt;margin-top:23.75pt;width:2in;height:38.4pt;z-index:251678720;visibility:visible;mso-wrap-style:square;mso-width-percent:0;mso-height-percent:0;mso-wrap-distance-left:9pt;mso-wrap-distance-top:0;mso-wrap-distance-right:9pt;mso-wrap-distance-bottom:0;mso-position-horizontal:absolute;mso-position-horizontal-relative:text;mso-position-vertical:absolute;mso-position-vertical-relative:text;mso-width-percent:0;mso-height-percent:0;mso-width-relative:margin;mso-height-relative:margin;v-text-anchor:top" o:spid="_x0000_s1028" fillcolor="white [3201]" strokecolor="#e97132 [3205]" strokeweight=".5pt" type="#_x0000_t202" o:gfxdata="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">
-                <v:textbox>
-                  <w:txbxContent>
-                    <w:p>
-                      <w:r>
-                        <w:t>z.B. neuronales Netz oder logistische Regression</w:t>
-                      </w:r>
-                    </w:p>
-                  </w:txbxContent>
-                </v:textbox>
-              </v:shape>
-            </w:pict>
-          </mc:Fallback>
-        </mc:AlternateContent>
-      </w:r>
-      <w:r>
-        <w:rPr>
-          <w:noProof/>
-        </w:rPr>
-        <mc:AlternateContent>
-          <mc:Choice Requires="wps">
-            <w:drawing>
-              <wp:anchor distT="0" distB="0" distL="114300" distR="114300" simplePos="0" relativeHeight="251680768" behindDoc="0" locked="0" layoutInCell="1" allowOverlap="1" wp14:anchorId="4C02070A" wp14:editId="31E128A5">
-                <wp:simplePos x="0" y="0"/>
-                <wp:positionH relativeFrom="column">
-                  <wp:posOffset>-732155</wp:posOffset>
-                </wp:positionH>
-                <wp:positionV relativeFrom="paragraph">
-                  <wp:posOffset>3052445</wp:posOffset>
-                </wp:positionV>
-                <wp:extent cx="1127760" cy="838200"/>
-                <wp:effectExtent l="0" t="0" r="15240" b="19050"/>
-                <wp:wrapNone/>
-                <wp:docPr id="1157417091" name="Textfeld 23"/>
-                <wp:cNvGraphicFramePr/>
-                <a:graphic xmlns:a="http://schemas.openxmlformats.org/drawingml/2006/main">
-                  <a:graphicData uri="http://schemas.microsoft.com/office/word/2010/wordprocessingShape">
-                    <wps:wsp>
-                      <wps:cNvSpPr txBox="1"/>
-                      <wps:spPr>
-                        <a:xfrm>
-                          <a:off x="0" y="0"/>
-                          <a:ext cx="1127760" cy="838200"/>
-                        </a:xfrm>
-                        <a:prstGeom prst="rect">
-                          <a:avLst/>
-                        </a:prstGeom>
-                        <a:solidFill>
-                          <a:schemeClr val="lt1"/>
-                        </a:solidFill>
-                        <a:ln w="6350">
-                          <a:solidFill>
-                            <a:schemeClr val="accent2"/>
-                          </a:solidFill>
-                        </a:ln>
-                      </wps:spPr>
-                      <wps:txbx>
-                        <w:txbxContent>
-                          <w:p>
-                            <w:r>
-                              <w:t>z.B. neuronales Netz</w:t>
-                            </w:r>
-                            <w:r>
-                              <w:t xml:space="preserve"> oder </w:t>
-                            </w:r>
-                            <w:r>
-                              <w:t>klassische Regression</w:t>
-                            </w:r>
-                          </w:p>
-                        </w:txbxContent>
-                      </wps:txbx>
-                      <wps:bodyPr rot="0" spcFirstLastPara="0" vertOverflow="overflow" horzOverflow="overflow" vert="horz" wrap="square" lIns="91440" tIns="45720" rIns="91440" bIns="45720" numCol="1" spcCol="0" rtlCol="0" fromWordArt="0" anchor="t" anchorCtr="0" forceAA="0" compatLnSpc="1">
-                        <a:prstTxWarp prst="textNoShape">
-                          <a:avLst/>
-                        </a:prstTxWarp>
-                        <a:noAutofit/>
-                      </wps:bodyPr>
-                    </wps:wsp>
-                  </a:graphicData>
-                </a:graphic>
-                <wp14:sizeRelH relativeFrom="margin">
-                  <wp14:pctWidth>0</wp14:pctWidth>
-                </wp14:sizeRelH>
-                <wp14:sizeRelV relativeFrom="margin">
-                  <wp14:pctHeight>0</wp14:pctHeight>
-                </wp14:sizeRelV>
-              </wp:anchor>
-            </w:drawing>
-          </mc:Choice>
-          <mc:Fallback xmlns:a14="http://schemas.microsoft.com/office/drawing/2010/main" xmlns:pic="http://schemas.openxmlformats.org/drawingml/2006/picture" xmlns:a="http://schemas.openxmlformats.org/drawingml/2006/main">
-            <w:pict w14:anchorId="218B64D4">
-              <v:shape id="_x0000_s1029" style="position:absolute;margin-left:-57.65pt;margin-top:240.35pt;width:88.8pt;height:66pt;z-index:251680768;visibility:visible;mso-wrap-style:square;mso-width-percent:0;mso-height-percent:0;mso-wrap-distance-left:9pt;mso-wrap-distance-top:0;mso-wrap-distance-right:9pt;mso-wrap-distance-bottom:0;mso-position-horizontal:absolute;mso-position-horizontal-relative:text;mso-position-vertical:absolute;mso-position-vertical-relative:text;mso-width-percent:0;mso-height-percent:0;mso-width-relative:margin;mso-height-relative:margin;v-text-anchor:top" fillcolor="white [3201]" strokecolor="#e97132 [3205]" strokeweight=".5pt" type="#_x0000_t202" o:gfxdata="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" w14:anchorId="4C02070A">
-                <v:textbox>
-                  <w:txbxContent>
-                    <w:p>
-                      <w:r>
-                        <w:t>z.B. neuronales Netz</w:t>
-                      </w:r>
-                      <w:r>
-                        <w:t xml:space="preserve"> oder </w:t>
-                      </w:r>
-                      <w:r>
-                        <w:t>klassische Regression</w:t>
-                      </w:r>
-                    </w:p>
-                  </w:txbxContent>
-                </v:textbox>
-              </v:shape>
-            </w:pict>
-          </mc:Fallback>
-        </mc:AlternateContent>
-      </w:r>
-      <w:r>
-        <w:rPr>
-          <w:noProof/>
-        </w:rPr>
-        <mc:AlternateContent>
-          <mc:Choice Requires="wps">
-            <w:drawing>
-              <wp:anchor distT="0" distB="0" distL="114300" distR="114300" simplePos="0" relativeHeight="251676672" behindDoc="0" locked="0" layoutInCell="1" allowOverlap="1" wp14:anchorId="5DD7CF0D" wp14:editId="51568878">
-                <wp:simplePos x="0" y="0"/>
-                <wp:positionH relativeFrom="column">
-                  <wp:posOffset>3443605</wp:posOffset>
-                </wp:positionH>
-                <wp:positionV relativeFrom="paragraph">
-                  <wp:posOffset>2259965</wp:posOffset>
-                </wp:positionV>
-                <wp:extent cx="525780" cy="243840"/>
-                <wp:effectExtent l="0" t="0" r="26670" b="22860"/>
-                <wp:wrapNone/>
-                <wp:docPr id="1839352761" name="Textfeld 23"/>
-                <wp:cNvGraphicFramePr/>
-                <a:graphic xmlns:a="http://schemas.openxmlformats.org/drawingml/2006/main">
-                  <a:graphicData uri="http://schemas.microsoft.com/office/word/2010/wordprocessingShape">
-                    <wps:wsp>
-                      <wps:cNvSpPr txBox="1"/>
-                      <wps:spPr>
-                        <a:xfrm>
-                          <a:off x="0" y="0"/>
-                          <a:ext cx="525780" cy="243840"/>
-                        </a:xfrm>
-                        <a:prstGeom prst="rect">
-                          <a:avLst/>
-                        </a:prstGeom>
-                        <a:solidFill>
-                          <a:schemeClr val="lt1"/>
-                        </a:solidFill>
-                        <a:ln w="6350">
-                          <a:solidFill>
-                            <a:prstClr val="black"/>
-                          </a:solidFill>
-                        </a:ln>
-                      </wps:spPr>
-                      <wps:txbx>
-                        <w:txbxContent>
-                          <w:p>
-                            <w:r>
-                              <w:t>nein</w:t>
-                            </w:r>
-                          </w:p>
-                        </w:txbxContent>
-                      </wps:txbx>
-                      <wps:bodyPr rot="0" spcFirstLastPara="0" vertOverflow="overflow" horzOverflow="overflow" vert="horz" wrap="square" lIns="91440" tIns="45720" rIns="91440" bIns="45720" numCol="1" spcCol="0" rtlCol="0" fromWordArt="0" anchor="t" anchorCtr="0" forceAA="0" compatLnSpc="1">
-                        <a:prstTxWarp prst="textNoShape">
-                          <a:avLst/>
-                        </a:prstTxWarp>
-                        <a:noAutofit/>
-                      </wps:bodyPr>
-                    </wps:wsp>
-                  </a:graphicData>
-                </a:graphic>
-                <wp14:sizeRelH relativeFrom="margin">
-                  <wp14:pctWidth>0</wp14:pctWidth>
-                </wp14:sizeRelH>
-              </wp:anchor>
-            </w:drawing>
-          </mc:Choice>
-          <mc:Fallback xmlns:a14="http://schemas.microsoft.com/office/drawing/2010/main" xmlns:pic="http://schemas.openxmlformats.org/drawingml/2006/picture" xmlns:a="http://schemas.openxmlformats.org/drawingml/2006/main">
-            <w:pict w14:anchorId="3AA0C822">
-              <v:shape id="_x0000_s1030" style="position:absolute;margin-left:271.15pt;margin-top:177.95pt;width:41.4pt;height:19.2pt;z-index:251676672;visibility:visible;mso-wrap-style:square;mso-width-percent:0;mso-wrap-distance-left:9pt;mso-wrap-distance-top:0;mso-wrap-distance-right:9pt;mso-wrap-distance-bottom:0;mso-position-horizontal:absolute;mso-position-horizontal-relative:text;mso-position-vertical:absolute;mso-position-vertical-relative:text;mso-width-percent:0;mso-width-relative:margin;v-text-anchor:top" fillcolor="white [3201]" strokeweight=".5pt" type="#_x0000_t202" o:gfxdata="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" w14:anchorId="5DD7CF0D">
-                <v:textbox>
-                  <w:txbxContent>
-                    <w:p>
-                      <w:r>
-                        <w:t>nein</w:t>
-                      </w:r>
-                    </w:p>
-                  </w:txbxContent>
-                </v:textbox>
-              </v:shape>
-            </w:pict>
-          </mc:Fallback>
-        </mc:AlternateContent>
-      </w:r>
-      <w:r>
-        <w:rPr>
-          <w:noProof/>
-        </w:rPr>
-        <mc:AlternateContent>
-          <mc:Choice Requires="wps">
-            <w:drawing>
-              <wp:anchor distT="0" distB="0" distL="114300" distR="114300" simplePos="0" relativeHeight="251674624" behindDoc="0" locked="0" layoutInCell="1" allowOverlap="1" wp14:anchorId="16F4B947" wp14:editId="745CF358">
-                <wp:simplePos x="0" y="0"/>
-                <wp:positionH relativeFrom="column">
-                  <wp:posOffset>1622425</wp:posOffset>
-                </wp:positionH>
-                <wp:positionV relativeFrom="paragraph">
-                  <wp:posOffset>2267585</wp:posOffset>
-                </wp:positionV>
-                <wp:extent cx="320040" cy="243840"/>
-                <wp:effectExtent l="0" t="0" r="22860" b="22860"/>
-                <wp:wrapNone/>
-                <wp:docPr id="841250714" name="Textfeld 23"/>
-                <wp:cNvGraphicFramePr/>
-                <a:graphic xmlns:a="http://schemas.openxmlformats.org/drawingml/2006/main">
-                  <a:graphicData uri="http://schemas.microsoft.com/office/word/2010/wordprocessingShape">
-                    <wps:wsp>
-                      <wps:cNvSpPr txBox="1"/>
-                      <wps:spPr>
-                        <a:xfrm>
-                          <a:off x="0" y="0"/>
-                          <a:ext cx="320040" cy="243840"/>
-                        </a:xfrm>
-                        <a:prstGeom prst="rect">
-                          <a:avLst/>
-                        </a:prstGeom>
-                        <a:solidFill>
-                          <a:schemeClr val="lt1"/>
-                        </a:solidFill>
-                        <a:ln w="6350">
-                          <a:solidFill>
-                            <a:prstClr val="black"/>
-                          </a:solidFill>
-                        </a:ln>
-                      </wps:spPr>
-                      <wps:txbx>
-                        <w:txbxContent>
-                          <w:p>
-                            <w:r>
-                              <w:t>ja</w:t>
-                            </w:r>
-                          </w:p>
-                        </w:txbxContent>
-                      </wps:txbx>
-                      <wps:bodyPr rot="0" spcFirstLastPara="0" vertOverflow="overflow" horzOverflow="overflow" vert="horz" wrap="square" lIns="91440" tIns="45720" rIns="91440" bIns="45720" numCol="1" spcCol="0" rtlCol="0" fromWordArt="0" anchor="t" anchorCtr="0" forceAA="0" compatLnSpc="1">
-                        <a:prstTxWarp prst="textNoShape">
-                          <a:avLst/>
-                        </a:prstTxWarp>
-                        <a:noAutofit/>
-                      </wps:bodyPr>
-                    </wps:wsp>
-                  </a:graphicData>
-                </a:graphic>
-              </wp:anchor>
-            </w:drawing>
-          </mc:Choice>
-          <mc:Fallback xmlns:a14="http://schemas.microsoft.com/office/drawing/2010/main" xmlns:pic="http://schemas.openxmlformats.org/drawingml/2006/picture" xmlns:a="http://schemas.openxmlformats.org/drawingml/2006/main">
-            <w:pict w14:anchorId="5584997E">
-              <v:shape id="_x0000_s1031" style="position:absolute;margin-left:127.75pt;margin-top:178.55pt;width:25.2pt;height:19.2pt;z-index:251674624;visibility:visible;mso-wrap-style:square;mso-wrap-distance-left:9pt;mso-wrap-distance-top:0;mso-wrap-distance-right:9pt;mso-wrap-distance-bottom:0;mso-position-horizontal:absolute;mso-position-horizontal-relative:text;mso-position-vertical:absolute;mso-position-vertical-relative:text;v-text-anchor:top" fillcolor="white [3201]" strokeweight=".5pt" type="#_x0000_t202" o:gfxdata="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" w14:anchorId="16F4B947">
-                <v:textbox>
-                  <w:txbxContent>
-                    <w:p>
-                      <w:r>
-                        <w:t>ja</w:t>
-                      </w:r>
-                    </w:p>
-                  </w:txbxContent>
-                </v:textbox>
-              </v:shape>
-            </w:pict>
-          </mc:Fallback>
-        </mc:AlternateContent>
-      </w:r>
-      <w:r>
-        <w:rPr>
-          <w:noProof/>
-        </w:rPr>
-        <mc:AlternateContent>
-          <mc:Choice Requires="wps">
-            <w:drawing>
-              <wp:anchor distT="0" distB="0" distL="114300" distR="114300" simplePos="0" relativeHeight="251665408" behindDoc="0" locked="0" layoutInCell="1" allowOverlap="1" wp14:anchorId="17E655C1" wp14:editId="58439EAB">
-                <wp:simplePos x="0" y="0"/>
-                <wp:positionH relativeFrom="margin">
-                  <wp:posOffset>3420745</wp:posOffset>
-                </wp:positionH>
-                <wp:positionV relativeFrom="paragraph">
-                  <wp:posOffset>2961005</wp:posOffset>
-                </wp:positionV>
-                <wp:extent cx="1569720" cy="998220"/>
-                <wp:effectExtent l="0" t="0" r="11430" b="11430"/>
-                <wp:wrapNone/>
-                <wp:docPr id="1487453730" name="Rechteck: abgerundete Ecken 20"/>
-                <wp:cNvGraphicFramePr/>
-                <a:graphic xmlns:a="http://schemas.openxmlformats.org/drawingml/2006/main">
-                  <a:graphicData uri="http://schemas.microsoft.com/office/word/2010/wordprocessingShape">
-                    <wps:wsp>
-                      <wps:cNvSpPr/>
-                      <wps:spPr>
-                        <a:xfrm>
-                          <a:off x="0" y="0"/>
-                          <a:ext cx="1569720" cy="998220"/>
-                        </a:xfrm>
-                        <a:prstGeom prst="roundRect">
-                          <a:avLst/>
-                        </a:prstGeom>
-                      </wps:spPr>
-                      <wps:style>
-                        <a:lnRef idx="2">
-                          <a:schemeClr val="accent1">
-                            <a:shade val="15000"/>
-                          </a:schemeClr>
-                        </a:lnRef>
-                        <a:fillRef idx="1">
-                          <a:schemeClr val="accent1"/>
-                        </a:fillRef>
-                        <a:effectRef idx="0">
-                          <a:schemeClr val="accent1"/>
-                        </a:effectRef>
-                        <a:fontRef idx="minor">
-                          <a:schemeClr val="lt1"/>
-                        </a:fontRef>
-                      </wps:style>
-                      <wps:txbx>
-                        <w:txbxContent>
-                          <w:p>
-                            <w:pPr>
-                              <w:jc w:val="center"/>
-                            </w:pPr>
-                            <w:r>
-                              <w:t xml:space="preserve">Prognostiziere Transaktion als </w:t>
-                            </w:r>
-                            <w:r>
-                              <w:t xml:space="preserve">kein </w:t>
-                            </w:r>
-                            <w:r>
-                              <w:t>Fraud und damage=0</w:t>
-                            </w:r>
-                          </w:p>
-                        </w:txbxContent>
-                      </wps:txbx>
-                      <wps:bodyPr rot="0" spcFirstLastPara="0" vertOverflow="overflow" horzOverflow="overflow" vert="horz" wrap="square" lIns="91440" tIns="45720" rIns="91440" bIns="45720" numCol="1" spcCol="0" rtlCol="0" fromWordArt="0" anchor="ctr" anchorCtr="0" forceAA="0" compatLnSpc="1">
-                        <a:prstTxWarp prst="textNoShape">
-                          <a:avLst/>
-                        </a:prstTxWarp>
-                        <a:noAutofit/>
-                      </wps:bodyPr>
-                    </wps:wsp>
-                  </a:graphicData>
-                </a:graphic>
-                <wp14:sizeRelH relativeFrom="margin">
-                  <wp14:pctWidth>0</wp14:pctWidth>
-                </wp14:sizeRelH>
-                <wp14:sizeRelV relativeFrom="margin">
-                  <wp14:pctHeight>0</wp14:pctHeight>
-                </wp14:sizeRelV>
-              </wp:anchor>
-            </w:drawing>
-          </mc:Choice>
-          <mc:Fallback xmlns:a14="http://schemas.microsoft.com/office/drawing/2010/main" xmlns:pic="http://schemas.openxmlformats.org/drawingml/2006/picture" xmlns:a="http://schemas.openxmlformats.org/drawingml/2006/main">
-            <w:pict w14:anchorId="49709C82">
-              <v:roundrect id="_x0000_s1032" style="position:absolute;margin-left:269.35pt;margin-top:233.15pt;width:123.6pt;height:78.6pt;z-index:251665408;visibility:visible;mso-wrap-style:square;mso-width-percent:0;mso-height-percent:0;mso-wrap-distance-left:9pt;mso-wrap-distance-top:0;mso-wrap-distance-right:9pt;mso-wrap-distance-bottom:0;mso-position-horizontal:absolute;mso-position-horizontal-relative:margin;mso-position-vertical:absolute;mso-position-vertical-relative:text;mso-width-percent:0;mso-height-percent:0;mso-width-relative:margin;mso-height-relative:margin;v-text-anchor:middle" fillcolor="#156082 [3204]" strokecolor="#030e13 [484]" strokeweight="1pt" arcsize="10923f" w14:anchorId="17E655C1" o:gfxdata="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">
-                <v:stroke joinstyle="miter"/>
-                <v:textbox>
-                  <w:txbxContent>
-                    <w:p>
-                      <w:pPr>
-                        <w:jc w:val="center"/>
-                      </w:pPr>
-                      <w:r>
-                        <w:t xml:space="preserve">Prognostiziere Transaktion als </w:t>
-                      </w:r>
-                      <w:r>
-                        <w:t xml:space="preserve">kein </w:t>
-                      </w:r>
-                      <w:r>
-                        <w:t>Fraud und damage=0</w:t>
-                      </w:r>
-                    </w:p>
-                  </w:txbxContent>
-                </v:textbox>
-                <w10:wrap anchorx="margin"/>
-              </v:roundrect>
-            </w:pict>
-          </mc:Fallback>
-        </mc:AlternateContent>
-      </w:r>
-      <w:r>
-        <w:rPr>
-          <w:noProof/>
-        </w:rPr>
-        <mc:AlternateContent>
-          <mc:Choice Requires="wps">
-            <w:drawing>
-              <wp:anchor distT="0" distB="0" distL="114300" distR="114300" simplePos="0" relativeHeight="251673600" behindDoc="0" locked="0" layoutInCell="1" allowOverlap="1" wp14:anchorId="71122878" wp14:editId="537E7E71">
-                <wp:simplePos x="0" y="0"/>
-                <wp:positionH relativeFrom="column">
-                  <wp:posOffset>2870516</wp:posOffset>
-                </wp:positionH>
-                <wp:positionV relativeFrom="paragraph">
-                  <wp:posOffset>2385379</wp:posOffset>
-                </wp:positionV>
-                <wp:extent cx="915637" cy="525780"/>
-                <wp:effectExtent l="175578" t="0" r="79692" b="0"/>
-                <wp:wrapNone/>
-                <wp:docPr id="2069131887" name="Pfeil: nach rechts 22"/>
-                <wp:cNvGraphicFramePr/>
-                <a:graphic xmlns:a="http://schemas.openxmlformats.org/drawingml/2006/main">
-                  <a:graphicData uri="http://schemas.microsoft.com/office/word/2010/wordprocessingShape">
-                    <wps:wsp>
-                      <wps:cNvSpPr/>
-                      <wps:spPr>
-                        <a:xfrm rot="2732482">
-                          <a:off x="0" y="0"/>
-                          <a:ext cx="915637" cy="525780"/>
-                        </a:xfrm>
-                        <a:prstGeom prst="rightArrow">
-                          <a:avLst/>
-                        </a:prstGeom>
-                        <a:solidFill>
-                          <a:schemeClr val="accent2"/>
-                        </a:solidFill>
-                      </wps:spPr>
-                      <wps:style>
-                        <a:lnRef idx="2">
-                          <a:schemeClr val="accent1">
-                            <a:shade val="15000"/>
-                          </a:schemeClr>
-                        </a:lnRef>
-                        <a:fillRef idx="1">
-                          <a:schemeClr val="accent1"/>
-                        </a:fillRef>
-                        <a:effectRef idx="0">
-                          <a:schemeClr val="accent1"/>
-                        </a:effectRef>
-                        <a:fontRef idx="minor">
-                          <a:schemeClr val="lt1"/>
-                        </a:fontRef>
-                      </wps:style>
-                      <wps:txbx>
-                        <w:txbxContent>
-                          <w:p>
-                            <w:pPr>
-                              <w:jc w:val="center"/>
-                            </w:pPr>
-                          </w:p>
-                        </w:txbxContent>
-                      </wps:txbx>
-                      <wps:bodyPr rot="0" spcFirstLastPara="0" vertOverflow="overflow" horzOverflow="overflow" vert="horz" wrap="square" lIns="91440" tIns="45720" rIns="91440" bIns="45720" numCol="1" spcCol="0" rtlCol="0" fromWordArt="0" anchor="ctr" anchorCtr="0" forceAA="0" compatLnSpc="1">
-                        <a:prstTxWarp prst="textNoShape">
-                          <a:avLst/>
-                        </a:prstTxWarp>
-                        <a:noAutofit/>
-                      </wps:bodyPr>
-                    </wps:wsp>
-                  </a:graphicData>
-                </a:graphic>
-                <wp14:sizeRelH relativeFrom="margin">
-                  <wp14:pctWidth>0</wp14:pctWidth>
-                </wp14:sizeRelH>
-              </wp:anchor>
-            </w:drawing>
-          </mc:Choice>
-          <mc:Fallback xmlns:a14="http://schemas.microsoft.com/office/drawing/2010/main" xmlns:pic="http://schemas.openxmlformats.org/drawingml/2006/picture" xmlns:a="http://schemas.openxmlformats.org/drawingml/2006/main">
-            <w:pict w14:anchorId="74C634E5">
-              <v:shapetype id="_x0000_t13" coordsize="21600,21600" o:spt="13" adj="16200,5400" path="m@0,l@0@1,0@1,0@2@0@2@0,21600,21600,10800xe" w14:anchorId="71122878">
-                <v:stroke joinstyle="miter"/>
-                <v:formulas>
-                  <v:f eqn="val #0"/>
-                  <v:f eqn="val #1"/>
-                  <v:f eqn="sum height 0 #1"/>
-                  <v:f eqn="sum 10800 0 #1"/>
-                  <v:f eqn="sum width 0 #0"/>
-                  <v:f eqn="prod @4 @3 10800"/>
-                  <v:f eqn="sum width 0 @5"/>
-                </v:formulas>
-                <v:path textboxrect="0,@1,@6,@2" o:connecttype="custom" o:connectlocs="@0,0;0,10800;@0,21600;21600,10800" o:connectangles="270,180,90,0"/>
-                <v:handles>
-                  <v:h position="#0,#1" xrange="0,21600" yrange="0,10800"/>
-                </v:handles>
-              </v:shapetype>
-              <v:shape id="Pfeil: nach rechts 22" style="position:absolute;margin-left:226pt;margin-top:187.85pt;width:72.1pt;height:41.4pt;rotation:2984599fd;z-index:251673600;visibility:visible;mso-wrap-style:square;mso-width-percent:0;mso-wrap-distance-left:9pt;mso-wrap-distance-top:0;mso-wrap-distance-right:9pt;mso-wrap-distance-bottom:0;mso-position-horizontal:absolute;mso-position-horizontal-relative:text;mso-position-vertical:absolute;mso-position-vertical-relative:text;mso-width-percent:0;mso-width-relative:margin;v-text-anchor:middle" o:spid="_x0000_s1033" fillcolor="#e97132 [3205]" strokecolor="#030e13 [484]" strokeweight="1pt" type="#_x0000_t13" adj="15398" o:gfxdata="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">
-                <v:textbox>
-                  <w:txbxContent>
-                    <w:p>
-                      <w:pPr>
-                        <w:jc w:val="center"/>
-                      </w:pPr>
-                    </w:p>
-                  </w:txbxContent>
-                </v:textbox>
-              </v:shape>
-            </w:pict>
-          </mc:Fallback>
-        </mc:AlternateContent>
-      </w:r>
-      <w:r>
-        <w:rPr>
-          <w:noProof/>
-        </w:rPr>
-        <mc:AlternateContent>
-          <mc:Choice Requires="wps">
-            <w:drawing>
-              <wp:anchor distT="0" distB="0" distL="114300" distR="114300" simplePos="0" relativeHeight="251671552" behindDoc="0" locked="0" layoutInCell="1" allowOverlap="1" wp14:anchorId="4D928F41" wp14:editId="2E9205E5">
-                <wp:simplePos x="0" y="0"/>
-                <wp:positionH relativeFrom="column">
-                  <wp:posOffset>1583774</wp:posOffset>
-                </wp:positionH>
-                <wp:positionV relativeFrom="paragraph">
-                  <wp:posOffset>2441525</wp:posOffset>
-                </wp:positionV>
-                <wp:extent cx="915637" cy="525780"/>
-                <wp:effectExtent l="80328" t="0" r="174942" b="0"/>
-                <wp:wrapNone/>
-                <wp:docPr id="1670463868" name="Pfeil: nach rechts 22"/>
-                <wp:cNvGraphicFramePr/>
-                <a:graphic xmlns:a="http://schemas.openxmlformats.org/drawingml/2006/main">
-                  <a:graphicData uri="http://schemas.microsoft.com/office/word/2010/wordprocessingShape">
-                    <wps:wsp>
-                      <wps:cNvSpPr/>
-                      <wps:spPr>
-                        <a:xfrm rot="7970928">
-                          <a:off x="0" y="0"/>
-                          <a:ext cx="915637" cy="525780"/>
-                        </a:xfrm>
-                        <a:prstGeom prst="rightArrow">
-                          <a:avLst/>
-                        </a:prstGeom>
-                        <a:solidFill>
-                          <a:schemeClr val="accent2"/>
-                        </a:solidFill>
-                      </wps:spPr>
-                      <wps:style>
-                        <a:lnRef idx="2">
-                          <a:schemeClr val="accent1">
-                            <a:shade val="15000"/>
-                          </a:schemeClr>
-                        </a:lnRef>
-                        <a:fillRef idx="1">
-                          <a:schemeClr val="accent1"/>
-                        </a:fillRef>
-                        <a:effectRef idx="0">
-                          <a:schemeClr val="accent1"/>
-                        </a:effectRef>
-                        <a:fontRef idx="minor">
-                          <a:schemeClr val="lt1"/>
-                        </a:fontRef>
-                      </wps:style>
-                      <wps:txbx>
-                        <w:txbxContent>
-                          <w:p>
-                            <w:pPr>
-                              <w:jc w:val="center"/>
-                            </w:pPr>
-                          </w:p>
-                        </w:txbxContent>
-                      </wps:txbx>
-                      <wps:bodyPr rot="0" spcFirstLastPara="0" vertOverflow="overflow" horzOverflow="overflow" vert="horz" wrap="square" lIns="91440" tIns="45720" rIns="91440" bIns="45720" numCol="1" spcCol="0" rtlCol="0" fromWordArt="0" anchor="ctr" anchorCtr="0" forceAA="0" compatLnSpc="1">
-                        <a:prstTxWarp prst="textNoShape">
-                          <a:avLst/>
-                        </a:prstTxWarp>
-                        <a:noAutofit/>
-                      </wps:bodyPr>
-                    </wps:wsp>
-                  </a:graphicData>
-                </a:graphic>
-                <wp14:sizeRelH relativeFrom="margin">
-                  <wp14:pctWidth>0</wp14:pctWidth>
-                </wp14:sizeRelH>
-              </wp:anchor>
-            </w:drawing>
-          </mc:Choice>
-          <mc:Fallback xmlns:a14="http://schemas.microsoft.com/office/drawing/2010/main" xmlns:pic="http://schemas.openxmlformats.org/drawingml/2006/picture" xmlns:a="http://schemas.openxmlformats.org/drawingml/2006/main">
-            <w:pict w14:anchorId="1BB9F4E8">
-              <v:shape id="_x0000_s1034" style="position:absolute;margin-left:124.7pt;margin-top:192.25pt;width:72.1pt;height:41.4pt;rotation:8706379fd;z-index:251671552;visibility:visible;mso-wrap-style:square;mso-width-percent:0;mso-wrap-distance-left:9pt;mso-wrap-distance-top:0;mso-wrap-distance-right:9pt;mso-wrap-distance-bottom:0;mso-position-horizontal:absolute;mso-position-horizontal-relative:text;mso-position-vertical:absolute;mso-position-vertical-relative:text;mso-width-percent:0;mso-width-relative:margin;v-text-anchor:middle" fillcolor="#e97132 [3205]" strokecolor="#030e13 [484]" strokeweight="1pt" type="#_x0000_t13" adj="15398" o:gfxdata="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" w14:anchorId="4D928F41">
-                <v:textbox>
-                  <w:txbxContent>
-                    <w:p>
-                      <w:pPr>
-                        <w:jc w:val="center"/>
-                      </w:pPr>
-                    </w:p>
-                  </w:txbxContent>
-                </v:textbox>
-              </v:shape>
-            </w:pict>
-          </mc:Fallback>
-        </mc:AlternateContent>
-      </w:r>
-      <w:r>
-        <w:rPr>
-          <w:noProof/>
-        </w:rPr>
-        <mc:AlternateContent>
-          <mc:Choice Requires="wps">
-            <w:drawing>
-              <wp:anchor distT="0" distB="0" distL="114300" distR="114300" simplePos="0" relativeHeight="251663360" behindDoc="0" locked="0" layoutInCell="1" allowOverlap="1" wp14:anchorId="51D3E6F0" wp14:editId="088BBBFE">
-                <wp:simplePos x="0" y="0"/>
-                <wp:positionH relativeFrom="margin">
-                  <wp:posOffset>464185</wp:posOffset>
-                </wp:positionH>
-                <wp:positionV relativeFrom="paragraph">
-                  <wp:posOffset>2968625</wp:posOffset>
-                </wp:positionV>
-                <wp:extent cx="1569720" cy="998220"/>
-                <wp:effectExtent l="0" t="0" r="11430" b="11430"/>
-                <wp:wrapNone/>
-                <wp:docPr id="1865914446" name="Rechteck: abgerundete Ecken 20"/>
-                <wp:cNvGraphicFramePr/>
-                <a:graphic xmlns:a="http://schemas.openxmlformats.org/drawingml/2006/main">
-                  <a:graphicData uri="http://schemas.microsoft.com/office/word/2010/wordprocessingShape">
-                    <wps:wsp>
-                      <wps:cNvSpPr/>
-                      <wps:spPr>
-                        <a:xfrm>
-                          <a:off x="0" y="0"/>
-                          <a:ext cx="1569720" cy="998220"/>
-                        </a:xfrm>
-                        <a:prstGeom prst="roundRect">
-                          <a:avLst/>
-                        </a:prstGeom>
-                      </wps:spPr>
-                      <wps:style>
-                        <a:lnRef idx="2">
-                          <a:schemeClr val="accent1">
-                            <a:shade val="15000"/>
-                          </a:schemeClr>
-                        </a:lnRef>
-                        <a:fillRef idx="1">
-                          <a:schemeClr val="accent1"/>
-                        </a:fillRef>
-                        <a:effectRef idx="0">
-                          <a:schemeClr val="accent1"/>
-                        </a:effectRef>
-                        <a:fontRef idx="minor">
-                          <a:schemeClr val="lt1"/>
-                        </a:fontRef>
-                      </wps:style>
-                      <wps:txbx>
-                        <w:txbxContent>
-                          <w:p>
-                            <w:pPr>
-                              <w:jc w:val="center"/>
-                            </w:pPr>
-                            <w:r>
-                              <w:t>Modell für Schätzung von „damage“ im Betrugsfall</w:t>
-                            </w:r>
-                          </w:p>
-                        </w:txbxContent>
-                      </wps:txbx>
-                      <wps:bodyPr rot="0" spcFirstLastPara="0" vertOverflow="overflow" horzOverflow="overflow" vert="horz" wrap="square" lIns="91440" tIns="45720" rIns="91440" bIns="45720" numCol="1" spcCol="0" rtlCol="0" fromWordArt="0" anchor="ctr" anchorCtr="0" forceAA="0" compatLnSpc="1">
-                        <a:prstTxWarp prst="textNoShape">
-                          <a:avLst/>
-                        </a:prstTxWarp>
-                        <a:noAutofit/>
-                      </wps:bodyPr>
-                    </wps:wsp>
-                  </a:graphicData>
-                </a:graphic>
-                <wp14:sizeRelH relativeFrom="margin">
-                  <wp14:pctWidth>0</wp14:pctWidth>
-                </wp14:sizeRelH>
-                <wp14:sizeRelV relativeFrom="margin">
-                  <wp14:pctHeight>0</wp14:pctHeight>
-                </wp14:sizeRelV>
-              </wp:anchor>
-            </w:drawing>
-          </mc:Choice>
-          <mc:Fallback xmlns:a14="http://schemas.microsoft.com/office/drawing/2010/main" xmlns:pic="http://schemas.openxmlformats.org/drawingml/2006/picture" xmlns:a="http://schemas.openxmlformats.org/drawingml/2006/main">
-            <w:pict w14:anchorId="3336D711">
-              <v:roundrect id="_x0000_s1035" style="position:absolute;margin-left:36.55pt;margin-top:233.75pt;width:123.6pt;height:78.6pt;z-index:251663360;visibility:visible;mso-wrap-style:square;mso-width-percent:0;mso-height-percent:0;mso-wrap-distance-left:9pt;mso-wrap-distance-top:0;mso-wrap-distance-right:9pt;mso-wrap-distance-bottom:0;mso-position-horizontal:absolute;mso-position-horizontal-relative:margin;mso-position-vertical:absolute;mso-position-vertical-relative:text;mso-width-percent:0;mso-height-percent:0;mso-width-relative:margin;mso-height-relative:margin;v-text-anchor:middle" fillcolor="#156082 [3204]" strokecolor="#030e13 [484]" strokeweight="1pt" arcsize="10923f" w14:anchorId="51D3E6F0" o:gfxdata="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">
-                <v:stroke joinstyle="miter"/>
-                <v:textbox>
-                  <w:txbxContent>
-                    <w:p>
-                      <w:pPr>
-                        <w:jc w:val="center"/>
-                      </w:pPr>
-                      <w:r>
-                        <w:t>Modell für Schätzung von „damage“ im Betrugsfall</w:t>
-                      </w:r>
-                    </w:p>
-                  </w:txbxContent>
-                </v:textbox>
-                <w10:wrap anchorx="margin"/>
-              </v:roundrect>
-            </w:pict>
-          </mc:Fallback>
-        </mc:AlternateContent>
-      </w:r>
-      <w:r>
-        <w:rPr>
-          <w:noProof/>
-        </w:rPr>
-        <mc:AlternateContent>
-          <mc:Choice Requires="wps">
-            <w:drawing>
-              <wp:anchor distT="0" distB="0" distL="114300" distR="114300" simplePos="0" relativeHeight="251666432" behindDoc="0" locked="0" layoutInCell="1" allowOverlap="1" wp14:anchorId="752FF68B" wp14:editId="06CAF203">
-                <wp:simplePos x="0" y="0"/>
-                <wp:positionH relativeFrom="column">
-                  <wp:posOffset>1824355</wp:posOffset>
-                </wp:positionH>
-                <wp:positionV relativeFrom="paragraph">
-                  <wp:posOffset>1250315</wp:posOffset>
-                </wp:positionV>
-                <wp:extent cx="1657350" cy="1626870"/>
-                <wp:effectExtent l="19050" t="19050" r="38100" b="30480"/>
-                <wp:wrapNone/>
-                <wp:docPr id="1046218093" name="Flussdiagramm: Verzweigung 21"/>
-                <wp:cNvGraphicFramePr/>
-                <a:graphic xmlns:a="http://schemas.openxmlformats.org/drawingml/2006/main">
-                  <a:graphicData uri="http://schemas.microsoft.com/office/word/2010/wordprocessingShape">
-                    <wps:wsp>
-                      <wps:cNvSpPr/>
-                      <wps:spPr>
-                        <a:xfrm>
-                          <a:off x="0" y="0"/>
-                          <a:ext cx="1657350" cy="1626870"/>
-                        </a:xfrm>
-                        <a:prstGeom prst="flowChartDecision">
-                          <a:avLst/>
-                        </a:prstGeom>
-                      </wps:spPr>
-                      <wps:style>
-                        <a:lnRef idx="2">
-                          <a:schemeClr val="accent1">
-                            <a:shade val="15000"/>
-                          </a:schemeClr>
-                        </a:lnRef>
-                        <a:fillRef idx="1">
-                          <a:schemeClr val="accent1"/>
-                        </a:fillRef>
-                        <a:effectRef idx="0">
-                          <a:schemeClr val="accent1"/>
-                        </a:effectRef>
-                        <a:fontRef idx="minor">
-                          <a:schemeClr val="lt1"/>
-                        </a:fontRef>
-                      </wps:style>
-                      <wps:txbx>
-                        <w:txbxContent>
-                          <w:p>
-                            <w:pPr>
-                              <w:jc w:val="center"/>
-                            </w:pPr>
-                            <w:r>
-                              <w:t>Klassifika</w:t>
-                            </w:r>
-                            <w:r>
-                              <w:t>-</w:t>
-                            </w:r>
-                            <w:r>
-                              <w:t>tion Fraud?</w:t>
-                            </w:r>
-                          </w:p>
-                        </w:txbxContent>
-                      </wps:txbx>
-                      <wps:bodyPr rot="0" spcFirstLastPara="0" vertOverflow="overflow" horzOverflow="overflow" vert="horz" wrap="square" lIns="91440" tIns="45720" rIns="91440" bIns="45720" numCol="1" spcCol="0" rtlCol="0" fromWordArt="0" anchor="ctr" anchorCtr="0" forceAA="0" compatLnSpc="1">
-                        <a:prstTxWarp prst="textNoShape">
-                          <a:avLst/>
-                        </a:prstTxWarp>
-                        <a:noAutofit/>
-                      </wps:bodyPr>
-                    </wps:wsp>
-                  </a:graphicData>
-                </a:graphic>
-                <wp14:sizeRelH relativeFrom="margin">
-                  <wp14:pctWidth>0</wp14:pctWidth>
-                </wp14:sizeRelH>
-                <wp14:sizeRelV relativeFrom="margin">
-                  <wp14:pctHeight>0</wp14:pctHeight>
-                </wp14:sizeRelV>
-              </wp:anchor>
-            </w:drawing>
-          </mc:Choice>
-          <mc:Fallback xmlns:a14="http://schemas.microsoft.com/office/drawing/2010/main" xmlns:pic="http://schemas.openxmlformats.org/drawingml/2006/picture" xmlns:a="http://schemas.openxmlformats.org/drawingml/2006/main">
-            <w:pict w14:anchorId="36DB5479">
-              <v:shapetype id="_x0000_t110" coordsize="21600,21600" o:spt="110" path="m10800,l,10800,10800,21600,21600,10800xe" w14:anchorId="752FF68B">
-                <v:stroke joinstyle="miter"/>
-                <v:path textboxrect="5400,5400,16200,16200" gradientshapeok="t" o:connecttype="rect"/>
-              </v:shapetype>
-              <v:shape id="Flussdiagramm: Verzweigung 21" style="position:absolute;margin-left:143.65pt;margin-top:98.45pt;width:130.5pt;height:128.1pt;z-index:251666432;visibility:visible;mso-wrap-style:square;mso-width-percent:0;mso-height-percent:0;mso-wrap-distance-left:9pt;mso-wrap-distance-top:0;mso-wrap-distance-right:9pt;mso-wrap-distance-bottom:0;mso-position-horizontal:absolute;mso-position-horizontal-relative:text;mso-position-vertical:absolute;mso-position-vertical-relative:text;mso-width-percent:0;mso-height-percent:0;mso-width-relative:margin;mso-height-relative:margin;v-text-anchor:middle" o:spid="_x0000_s1036" fillcolor="#156082 [3204]" strokecolor="#030e13 [484]" strokeweight="1pt" type="#_x0000_t110" o:gfxdata="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">
-                <v:textbox>
-                  <w:txbxContent>
-                    <w:p>
-                      <w:pPr>
-                        <w:jc w:val="center"/>
-                      </w:pPr>
-                      <w:r>
-                        <w:t>Klassifika</w:t>
-                      </w:r>
-                      <w:r>
-                        <w:t>-</w:t>
-                      </w:r>
-                      <w:r>
-                        <w:t>tion Fraud?</w:t>
-                      </w:r>
-                    </w:p>
-                  </w:txbxContent>
-                </v:textbox>
-              </v:shape>
-            </w:pict>
-          </mc:Fallback>
-        </mc:AlternateContent>
-      </w:r>
-    </w:p>
     <w:sectPr>
-      <w:pgSz w:w="11906" w:h="16838" w:orient="portrait"/>
+      <w:pgSz w:w="11906" w:h="16838"/>
       <w:pgMar w:top="1417" w:right="1417" w:bottom="1134" w:left="1417" w:header="708" w:footer="708" w:gutter="0"/>
       <w:cols w:space="708"/>
       <w:docGrid w:linePitch="360"/>
@@ -7279,7 +5852,7 @@
         <w:ind w:left="720" w:hanging="360"/>
       </w:pPr>
       <w:rPr>
-        <w:rFonts w:hint="default" w:ascii="Symbol" w:hAnsi="Symbol"/>
+        <w:rFonts w:ascii="Symbol" w:hAnsi="Symbol" w:hint="default"/>
       </w:rPr>
     </w:lvl>
     <w:lvl w:ilvl="1" w:tplc="F93E40D6">
@@ -7291,7 +5864,7 @@
         <w:ind w:left="1440" w:hanging="360"/>
       </w:pPr>
       <w:rPr>
-        <w:rFonts w:hint="default" w:ascii="Courier New" w:hAnsi="Courier New"/>
+        <w:rFonts w:ascii="Courier New" w:hAnsi="Courier New" w:hint="default"/>
       </w:rPr>
     </w:lvl>
     <w:lvl w:ilvl="2" w:tplc="C76AB254">
@@ -7303,7 +5876,7 @@
         <w:ind w:left="2160" w:hanging="360"/>
       </w:pPr>
       <w:rPr>
-        <w:rFonts w:hint="default" w:ascii="Wingdings" w:hAnsi="Wingdings"/>
+        <w:rFonts w:ascii="Wingdings" w:hAnsi="Wingdings" w:hint="default"/>
       </w:rPr>
     </w:lvl>
     <w:lvl w:ilvl="3" w:tplc="BD0CFA10">
@@ -7315,7 +5888,7 @@
         <w:ind w:left="2880" w:hanging="360"/>
       </w:pPr>
       <w:rPr>
-        <w:rFonts w:hint="default" w:ascii="Symbol" w:hAnsi="Symbol"/>
+        <w:rFonts w:ascii="Symbol" w:hAnsi="Symbol" w:hint="default"/>
       </w:rPr>
     </w:lvl>
     <w:lvl w:ilvl="4" w:tplc="CD909796">
@@ -7327,7 +5900,7 @@
         <w:ind w:left="3600" w:hanging="360"/>
       </w:pPr>
       <w:rPr>
-        <w:rFonts w:hint="default" w:ascii="Courier New" w:hAnsi="Courier New"/>
+        <w:rFonts w:ascii="Courier New" w:hAnsi="Courier New" w:hint="default"/>
       </w:rPr>
     </w:lvl>
     <w:lvl w:ilvl="5" w:tplc="F3D6202A">
@@ -7339,7 +5912,7 @@
         <w:ind w:left="4320" w:hanging="360"/>
       </w:pPr>
       <w:rPr>
-        <w:rFonts w:hint="default" w:ascii="Wingdings" w:hAnsi="Wingdings"/>
+        <w:rFonts w:ascii="Wingdings" w:hAnsi="Wingdings" w:hint="default"/>
       </w:rPr>
     </w:lvl>
     <w:lvl w:ilvl="6" w:tplc="48BCC30C">
@@ -7351,7 +5924,7 @@
         <w:ind w:left="5040" w:hanging="360"/>
       </w:pPr>
       <w:rPr>
-        <w:rFonts w:hint="default" w:ascii="Symbol" w:hAnsi="Symbol"/>
+        <w:rFonts w:ascii="Symbol" w:hAnsi="Symbol" w:hint="default"/>
       </w:rPr>
     </w:lvl>
     <w:lvl w:ilvl="7" w:tplc="2BB4170A">
@@ -7363,7 +5936,7 @@
         <w:ind w:left="5760" w:hanging="360"/>
       </w:pPr>
       <w:rPr>
-        <w:rFonts w:hint="default" w:ascii="Courier New" w:hAnsi="Courier New"/>
+        <w:rFonts w:ascii="Courier New" w:hAnsi="Courier New" w:hint="default"/>
       </w:rPr>
     </w:lvl>
     <w:lvl w:ilvl="8" w:tplc="57F0F1FC">
@@ -7375,7 +5948,7 @@
         <w:ind w:left="6480" w:hanging="360"/>
       </w:pPr>
       <w:rPr>
-        <w:rFonts w:hint="default" w:ascii="Wingdings" w:hAnsi="Wingdings"/>
+        <w:rFonts w:ascii="Wingdings" w:hAnsi="Wingdings" w:hint="default"/>
       </w:rPr>
     </w:lvl>
   </w:abstractNum>
@@ -7478,7 +6051,7 @@
         <w:ind w:left="720" w:hanging="360"/>
       </w:pPr>
       <w:rPr>
-        <w:rFonts w:hint="default" w:ascii="Symbol" w:hAnsi="Symbol"/>
+        <w:rFonts w:ascii="Symbol" w:hAnsi="Symbol" w:hint="default"/>
       </w:rPr>
     </w:lvl>
     <w:lvl w:ilvl="1" w:tplc="EEDE3D4E">
@@ -7490,7 +6063,7 @@
         <w:ind w:left="1440" w:hanging="360"/>
       </w:pPr>
       <w:rPr>
-        <w:rFonts w:hint="default" w:ascii="Courier New" w:hAnsi="Courier New"/>
+        <w:rFonts w:ascii="Courier New" w:hAnsi="Courier New" w:hint="default"/>
       </w:rPr>
     </w:lvl>
     <w:lvl w:ilvl="2" w:tplc="387A2F8C">
@@ -7502,7 +6075,7 @@
         <w:ind w:left="2160" w:hanging="360"/>
       </w:pPr>
       <w:rPr>
-        <w:rFonts w:hint="default" w:ascii="Wingdings" w:hAnsi="Wingdings"/>
+        <w:rFonts w:ascii="Wingdings" w:hAnsi="Wingdings" w:hint="default"/>
       </w:rPr>
     </w:lvl>
     <w:lvl w:ilvl="3" w:tplc="8D2EC1FC">
@@ -7514,7 +6087,7 @@
         <w:ind w:left="2880" w:hanging="360"/>
       </w:pPr>
       <w:rPr>
-        <w:rFonts w:hint="default" w:ascii="Symbol" w:hAnsi="Symbol"/>
+        <w:rFonts w:ascii="Symbol" w:hAnsi="Symbol" w:hint="default"/>
       </w:rPr>
     </w:lvl>
     <w:lvl w:ilvl="4" w:tplc="58588644">
@@ -7526,7 +6099,7 @@
         <w:ind w:left="3600" w:hanging="360"/>
       </w:pPr>
       <w:rPr>
-        <w:rFonts w:hint="default" w:ascii="Courier New" w:hAnsi="Courier New"/>
+        <w:rFonts w:ascii="Courier New" w:hAnsi="Courier New" w:hint="default"/>
       </w:rPr>
     </w:lvl>
     <w:lvl w:ilvl="5" w:tplc="799A9CFA">
@@ -7538,7 +6111,7 @@
         <w:ind w:left="4320" w:hanging="360"/>
       </w:pPr>
       <w:rPr>
-        <w:rFonts w:hint="default" w:ascii="Wingdings" w:hAnsi="Wingdings"/>
+        <w:rFonts w:ascii="Wingdings" w:hAnsi="Wingdings" w:hint="default"/>
       </w:rPr>
     </w:lvl>
     <w:lvl w:ilvl="6" w:tplc="A26EE78A">
@@ -7550,7 +6123,7 @@
         <w:ind w:left="5040" w:hanging="360"/>
       </w:pPr>
       <w:rPr>
-        <w:rFonts w:hint="default" w:ascii="Symbol" w:hAnsi="Symbol"/>
+        <w:rFonts w:ascii="Symbol" w:hAnsi="Symbol" w:hint="default"/>
       </w:rPr>
     </w:lvl>
     <w:lvl w:ilvl="7" w:tplc="4EF8EAC2">
@@ -7562,7 +6135,7 @@
         <w:ind w:left="5760" w:hanging="360"/>
       </w:pPr>
       <w:rPr>
-        <w:rFonts w:hint="default" w:ascii="Courier New" w:hAnsi="Courier New"/>
+        <w:rFonts w:ascii="Courier New" w:hAnsi="Courier New" w:hint="default"/>
       </w:rPr>
     </w:lvl>
     <w:lvl w:ilvl="8" w:tplc="A35A52D8">
@@ -7574,7 +6147,7 @@
         <w:ind w:left="6480" w:hanging="360"/>
       </w:pPr>
       <w:rPr>
-        <w:rFonts w:hint="default" w:ascii="Wingdings" w:hAnsi="Wingdings"/>
+        <w:rFonts w:ascii="Wingdings" w:hAnsi="Wingdings" w:hint="default"/>
       </w:rPr>
     </w:lvl>
   </w:abstractNum>
@@ -7772,7 +6345,7 @@
         <w:ind w:left="720" w:hanging="360"/>
       </w:pPr>
       <w:rPr>
-        <w:rFonts w:hint="default" w:ascii="Symbol" w:hAnsi="Symbol"/>
+        <w:rFonts w:ascii="Symbol" w:hAnsi="Symbol" w:hint="default"/>
         <w:sz w:val="20"/>
       </w:rPr>
     </w:lvl>
@@ -7788,7 +6361,7 @@
         <w:ind w:left="1440" w:hanging="360"/>
       </w:pPr>
       <w:rPr>
-        <w:rFonts w:hint="default" w:ascii="Courier New" w:hAnsi="Courier New"/>
+        <w:rFonts w:ascii="Courier New" w:hAnsi="Courier New" w:hint="default"/>
         <w:sz w:val="20"/>
       </w:rPr>
     </w:lvl>
@@ -7804,7 +6377,7 @@
         <w:ind w:left="2160" w:hanging="360"/>
       </w:pPr>
       <w:rPr>
-        <w:rFonts w:hint="default" w:ascii="Wingdings" w:hAnsi="Wingdings"/>
+        <w:rFonts w:ascii="Wingdings" w:hAnsi="Wingdings" w:hint="default"/>
         <w:sz w:val="20"/>
       </w:rPr>
     </w:lvl>
@@ -7820,7 +6393,7 @@
         <w:ind w:left="2880" w:hanging="360"/>
       </w:pPr>
       <w:rPr>
-        <w:rFonts w:hint="default" w:ascii="Wingdings" w:hAnsi="Wingdings"/>
+        <w:rFonts w:ascii="Wingdings" w:hAnsi="Wingdings" w:hint="default"/>
         <w:sz w:val="20"/>
       </w:rPr>
     </w:lvl>
@@ -7836,7 +6409,7 @@
         <w:ind w:left="3600" w:hanging="360"/>
       </w:pPr>
       <w:rPr>
-        <w:rFonts w:hint="default" w:ascii="Wingdings" w:hAnsi="Wingdings"/>
+        <w:rFonts w:ascii="Wingdings" w:hAnsi="Wingdings" w:hint="default"/>
         <w:sz w:val="20"/>
       </w:rPr>
     </w:lvl>
@@ -7852,7 +6425,7 @@
         <w:ind w:left="4320" w:hanging="360"/>
       </w:pPr>
       <w:rPr>
-        <w:rFonts w:hint="default" w:ascii="Wingdings" w:hAnsi="Wingdings"/>
+        <w:rFonts w:ascii="Wingdings" w:hAnsi="Wingdings" w:hint="default"/>
         <w:sz w:val="20"/>
       </w:rPr>
     </w:lvl>
@@ -7868,7 +6441,7 @@
         <w:ind w:left="5040" w:hanging="360"/>
       </w:pPr>
       <w:rPr>
-        <w:rFonts w:hint="default" w:ascii="Wingdings" w:hAnsi="Wingdings"/>
+        <w:rFonts w:ascii="Wingdings" w:hAnsi="Wingdings" w:hint="default"/>
         <w:sz w:val="20"/>
       </w:rPr>
     </w:lvl>
@@ -7884,7 +6457,7 @@
         <w:ind w:left="5760" w:hanging="360"/>
       </w:pPr>
       <w:rPr>
-        <w:rFonts w:hint="default" w:ascii="Wingdings" w:hAnsi="Wingdings"/>
+        <w:rFonts w:ascii="Wingdings" w:hAnsi="Wingdings" w:hint="default"/>
         <w:sz w:val="20"/>
       </w:rPr>
     </w:lvl>
@@ -7900,7 +6473,7 @@
         <w:ind w:left="6480" w:hanging="360"/>
       </w:pPr>
       <w:rPr>
-        <w:rFonts w:hint="default" w:ascii="Wingdings" w:hAnsi="Wingdings"/>
+        <w:rFonts w:ascii="Wingdings" w:hAnsi="Wingdings" w:hint="default"/>
         <w:sz w:val="20"/>
       </w:rPr>
     </w:lvl>
@@ -7918,7 +6491,7 @@
         <w:ind w:left="720" w:hanging="360"/>
       </w:pPr>
       <w:rPr>
-        <w:rFonts w:hint="default" w:ascii="Symbol" w:hAnsi="Symbol"/>
+        <w:rFonts w:ascii="Symbol" w:hAnsi="Symbol" w:hint="default"/>
       </w:rPr>
     </w:lvl>
     <w:lvl w:ilvl="1" w:tplc="9AFAE466">
@@ -7930,7 +6503,7 @@
         <w:ind w:left="1440" w:hanging="360"/>
       </w:pPr>
       <w:rPr>
-        <w:rFonts w:hint="default" w:ascii="Courier New" w:hAnsi="Courier New"/>
+        <w:rFonts w:ascii="Courier New" w:hAnsi="Courier New" w:hint="default"/>
       </w:rPr>
     </w:lvl>
     <w:lvl w:ilvl="2" w:tplc="B644ECE6">
@@ -7942,7 +6515,7 @@
         <w:ind w:left="2160" w:hanging="360"/>
       </w:pPr>
       <w:rPr>
-        <w:rFonts w:hint="default" w:ascii="Wingdings" w:hAnsi="Wingdings"/>
+        <w:rFonts w:ascii="Wingdings" w:hAnsi="Wingdings" w:hint="default"/>
       </w:rPr>
     </w:lvl>
     <w:lvl w:ilvl="3" w:tplc="C360DDE6">
@@ -7954,7 +6527,7 @@
         <w:ind w:left="2880" w:hanging="360"/>
       </w:pPr>
       <w:rPr>
-        <w:rFonts w:hint="default" w:ascii="Symbol" w:hAnsi="Symbol"/>
+        <w:rFonts w:ascii="Symbol" w:hAnsi="Symbol" w:hint="default"/>
       </w:rPr>
     </w:lvl>
     <w:lvl w:ilvl="4" w:tplc="64C679A8">
@@ -7966,7 +6539,7 @@
         <w:ind w:left="3600" w:hanging="360"/>
       </w:pPr>
       <w:rPr>
-        <w:rFonts w:hint="default" w:ascii="Courier New" w:hAnsi="Courier New"/>
+        <w:rFonts w:ascii="Courier New" w:hAnsi="Courier New" w:hint="default"/>
       </w:rPr>
     </w:lvl>
     <w:lvl w:ilvl="5" w:tplc="BCDE1D8A">
@@ -7978,7 +6551,7 @@
         <w:ind w:left="4320" w:hanging="360"/>
       </w:pPr>
       <w:rPr>
-        <w:rFonts w:hint="default" w:ascii="Wingdings" w:hAnsi="Wingdings"/>
+        <w:rFonts w:ascii="Wingdings" w:hAnsi="Wingdings" w:hint="default"/>
       </w:rPr>
     </w:lvl>
     <w:lvl w:ilvl="6" w:tplc="846460BA">
@@ -7990,7 +6563,7 @@
         <w:ind w:left="5040" w:hanging="360"/>
       </w:pPr>
       <w:rPr>
-        <w:rFonts w:hint="default" w:ascii="Symbol" w:hAnsi="Symbol"/>
+        <w:rFonts w:ascii="Symbol" w:hAnsi="Symbol" w:hint="default"/>
       </w:rPr>
     </w:lvl>
     <w:lvl w:ilvl="7" w:tplc="3510F4AC">
@@ -8002,7 +6575,7 @@
         <w:ind w:left="5760" w:hanging="360"/>
       </w:pPr>
       <w:rPr>
-        <w:rFonts w:hint="default" w:ascii="Courier New" w:hAnsi="Courier New"/>
+        <w:rFonts w:ascii="Courier New" w:hAnsi="Courier New" w:hint="default"/>
       </w:rPr>
     </w:lvl>
     <w:lvl w:ilvl="8" w:tplc="11ECEBE8">
@@ -8014,7 +6587,7 @@
         <w:ind w:left="6480" w:hanging="360"/>
       </w:pPr>
       <w:rPr>
-        <w:rFonts w:hint="default" w:ascii="Wingdings" w:hAnsi="Wingdings"/>
+        <w:rFonts w:ascii="Wingdings" w:hAnsi="Wingdings" w:hint="default"/>
       </w:rPr>
     </w:lvl>
   </w:abstractNum>
@@ -8034,7 +6607,7 @@
         <w:ind w:left="720" w:hanging="360"/>
       </w:pPr>
       <w:rPr>
-        <w:rFonts w:hint="default" w:ascii="Symbol" w:hAnsi="Symbol"/>
+        <w:rFonts w:ascii="Symbol" w:hAnsi="Symbol" w:hint="default"/>
         <w:sz w:val="20"/>
       </w:rPr>
     </w:lvl>
@@ -8050,7 +6623,7 @@
         <w:ind w:left="1440" w:hanging="360"/>
       </w:pPr>
       <w:rPr>
-        <w:rFonts w:hint="default" w:ascii="Courier New" w:hAnsi="Courier New"/>
+        <w:rFonts w:ascii="Courier New" w:hAnsi="Courier New" w:hint="default"/>
         <w:sz w:val="20"/>
       </w:rPr>
     </w:lvl>
@@ -8066,7 +6639,7 @@
         <w:ind w:left="2160" w:hanging="360"/>
       </w:pPr>
       <w:rPr>
-        <w:rFonts w:hint="default" w:ascii="Wingdings" w:hAnsi="Wingdings"/>
+        <w:rFonts w:ascii="Wingdings" w:hAnsi="Wingdings" w:hint="default"/>
         <w:sz w:val="20"/>
       </w:rPr>
     </w:lvl>
@@ -8082,7 +6655,7 @@
         <w:ind w:left="2880" w:hanging="360"/>
       </w:pPr>
       <w:rPr>
-        <w:rFonts w:hint="default" w:ascii="Wingdings" w:hAnsi="Wingdings"/>
+        <w:rFonts w:ascii="Wingdings" w:hAnsi="Wingdings" w:hint="default"/>
         <w:sz w:val="20"/>
       </w:rPr>
     </w:lvl>
@@ -8098,7 +6671,7 @@
         <w:ind w:left="3600" w:hanging="360"/>
       </w:pPr>
       <w:rPr>
-        <w:rFonts w:hint="default" w:ascii="Wingdings" w:hAnsi="Wingdings"/>
+        <w:rFonts w:ascii="Wingdings" w:hAnsi="Wingdings" w:hint="default"/>
         <w:sz w:val="20"/>
       </w:rPr>
     </w:lvl>
@@ -8114,7 +6687,7 @@
         <w:ind w:left="4320" w:hanging="360"/>
       </w:pPr>
       <w:rPr>
-        <w:rFonts w:hint="default" w:ascii="Wingdings" w:hAnsi="Wingdings"/>
+        <w:rFonts w:ascii="Wingdings" w:hAnsi="Wingdings" w:hint="default"/>
         <w:sz w:val="20"/>
       </w:rPr>
     </w:lvl>
@@ -8130,7 +6703,7 @@
         <w:ind w:left="5040" w:hanging="360"/>
       </w:pPr>
       <w:rPr>
-        <w:rFonts w:hint="default" w:ascii="Wingdings" w:hAnsi="Wingdings"/>
+        <w:rFonts w:ascii="Wingdings" w:hAnsi="Wingdings" w:hint="default"/>
         <w:sz w:val="20"/>
       </w:rPr>
     </w:lvl>
@@ -8146,7 +6719,7 @@
         <w:ind w:left="5760" w:hanging="360"/>
       </w:pPr>
       <w:rPr>
-        <w:rFonts w:hint="default" w:ascii="Wingdings" w:hAnsi="Wingdings"/>
+        <w:rFonts w:ascii="Wingdings" w:hAnsi="Wingdings" w:hint="default"/>
         <w:sz w:val="20"/>
       </w:rPr>
     </w:lvl>
@@ -8162,7 +6735,7 @@
         <w:ind w:left="6480" w:hanging="360"/>
       </w:pPr>
       <w:rPr>
-        <w:rFonts w:hint="default" w:ascii="Wingdings" w:hAnsi="Wingdings"/>
+        <w:rFonts w:ascii="Wingdings" w:hAnsi="Wingdings" w:hint="default"/>
         <w:sz w:val="20"/>
       </w:rPr>
     </w:lvl>
@@ -8183,7 +6756,7 @@
         <w:ind w:left="720" w:hanging="360"/>
       </w:pPr>
       <w:rPr>
-        <w:rFonts w:hint="default" w:ascii="Symbol" w:hAnsi="Symbol"/>
+        <w:rFonts w:ascii="Symbol" w:hAnsi="Symbol" w:hint="default"/>
         <w:sz w:val="20"/>
       </w:rPr>
     </w:lvl>
@@ -8199,7 +6772,7 @@
         <w:ind w:left="1440" w:hanging="360"/>
       </w:pPr>
       <w:rPr>
-        <w:rFonts w:hint="default" w:ascii="Courier New" w:hAnsi="Courier New"/>
+        <w:rFonts w:ascii="Courier New" w:hAnsi="Courier New" w:hint="default"/>
         <w:sz w:val="20"/>
       </w:rPr>
     </w:lvl>
@@ -8215,7 +6788,7 @@
         <w:ind w:left="2160" w:hanging="360"/>
       </w:pPr>
       <w:rPr>
-        <w:rFonts w:hint="default" w:ascii="Wingdings" w:hAnsi="Wingdings"/>
+        <w:rFonts w:ascii="Wingdings" w:hAnsi="Wingdings" w:hint="default"/>
         <w:sz w:val="20"/>
       </w:rPr>
     </w:lvl>
@@ -8231,7 +6804,7 @@
         <w:ind w:left="2880" w:hanging="360"/>
       </w:pPr>
       <w:rPr>
-        <w:rFonts w:hint="default" w:ascii="Wingdings" w:hAnsi="Wingdings"/>
+        <w:rFonts w:ascii="Wingdings" w:hAnsi="Wingdings" w:hint="default"/>
         <w:sz w:val="20"/>
       </w:rPr>
     </w:lvl>
@@ -8247,7 +6820,7 @@
         <w:ind w:left="3600" w:hanging="360"/>
       </w:pPr>
       <w:rPr>
-        <w:rFonts w:hint="default" w:ascii="Wingdings" w:hAnsi="Wingdings"/>
+        <w:rFonts w:ascii="Wingdings" w:hAnsi="Wingdings" w:hint="default"/>
         <w:sz w:val="20"/>
       </w:rPr>
     </w:lvl>
@@ -8263,7 +6836,7 @@
         <w:ind w:left="4320" w:hanging="360"/>
       </w:pPr>
       <w:rPr>
-        <w:rFonts w:hint="default" w:ascii="Wingdings" w:hAnsi="Wingdings"/>
+        <w:rFonts w:ascii="Wingdings" w:hAnsi="Wingdings" w:hint="default"/>
         <w:sz w:val="20"/>
       </w:rPr>
     </w:lvl>
@@ -8279,7 +6852,7 @@
         <w:ind w:left="5040" w:hanging="360"/>
       </w:pPr>
       <w:rPr>
-        <w:rFonts w:hint="default" w:ascii="Wingdings" w:hAnsi="Wingdings"/>
+        <w:rFonts w:ascii="Wingdings" w:hAnsi="Wingdings" w:hint="default"/>
         <w:sz w:val="20"/>
       </w:rPr>
     </w:lvl>
@@ -8295,7 +6868,7 @@
         <w:ind w:left="5760" w:hanging="360"/>
       </w:pPr>
       <w:rPr>
-        <w:rFonts w:hint="default" w:ascii="Wingdings" w:hAnsi="Wingdings"/>
+        <w:rFonts w:ascii="Wingdings" w:hAnsi="Wingdings" w:hint="default"/>
         <w:sz w:val="20"/>
       </w:rPr>
     </w:lvl>
@@ -8311,7 +6884,7 @@
         <w:ind w:left="6480" w:hanging="360"/>
       </w:pPr>
       <w:rPr>
-        <w:rFonts w:hint="default" w:ascii="Wingdings" w:hAnsi="Wingdings"/>
+        <w:rFonts w:ascii="Wingdings" w:hAnsi="Wingdings" w:hint="default"/>
         <w:sz w:val="20"/>
       </w:rPr>
     </w:lvl>
@@ -8445,7 +7018,7 @@
         <w:ind w:left="720" w:hanging="360"/>
       </w:pPr>
       <w:rPr>
-        <w:rFonts w:hint="default" w:ascii="Symbol" w:hAnsi="Symbol"/>
+        <w:rFonts w:ascii="Symbol" w:hAnsi="Symbol" w:hint="default"/>
         <w:sz w:val="20"/>
       </w:rPr>
     </w:lvl>
@@ -8461,7 +7034,7 @@
         <w:ind w:left="1440" w:hanging="360"/>
       </w:pPr>
       <w:rPr>
-        <w:rFonts w:hint="default" w:ascii="Courier New" w:hAnsi="Courier New"/>
+        <w:rFonts w:ascii="Courier New" w:hAnsi="Courier New" w:hint="default"/>
         <w:sz w:val="20"/>
       </w:rPr>
     </w:lvl>
@@ -8477,7 +7050,7 @@
         <w:ind w:left="2160" w:hanging="360"/>
       </w:pPr>
       <w:rPr>
-        <w:rFonts w:hint="default" w:ascii="Wingdings" w:hAnsi="Wingdings"/>
+        <w:rFonts w:ascii="Wingdings" w:hAnsi="Wingdings" w:hint="default"/>
         <w:sz w:val="20"/>
       </w:rPr>
     </w:lvl>
@@ -8493,7 +7066,7 @@
         <w:ind w:left="2880" w:hanging="360"/>
       </w:pPr>
       <w:rPr>
-        <w:rFonts w:hint="default" w:ascii="Wingdings" w:hAnsi="Wingdings"/>
+        <w:rFonts w:ascii="Wingdings" w:hAnsi="Wingdings" w:hint="default"/>
         <w:sz w:val="20"/>
       </w:rPr>
     </w:lvl>
@@ -8509,7 +7082,7 @@
         <w:ind w:left="3600" w:hanging="360"/>
       </w:pPr>
       <w:rPr>
-        <w:rFonts w:hint="default" w:ascii="Wingdings" w:hAnsi="Wingdings"/>
+        <w:rFonts w:ascii="Wingdings" w:hAnsi="Wingdings" w:hint="default"/>
         <w:sz w:val="20"/>
       </w:rPr>
     </w:lvl>
@@ -8525,7 +7098,7 @@
         <w:ind w:left="4320" w:hanging="360"/>
       </w:pPr>
       <w:rPr>
-        <w:rFonts w:hint="default" w:ascii="Wingdings" w:hAnsi="Wingdings"/>
+        <w:rFonts w:ascii="Wingdings" w:hAnsi="Wingdings" w:hint="default"/>
         <w:sz w:val="20"/>
       </w:rPr>
     </w:lvl>
@@ -8541,7 +7114,7 @@
         <w:ind w:left="5040" w:hanging="360"/>
       </w:pPr>
       <w:rPr>
-        <w:rFonts w:hint="default" w:ascii="Wingdings" w:hAnsi="Wingdings"/>
+        <w:rFonts w:ascii="Wingdings" w:hAnsi="Wingdings" w:hint="default"/>
         <w:sz w:val="20"/>
       </w:rPr>
     </w:lvl>
@@ -8557,7 +7130,7 @@
         <w:ind w:left="5760" w:hanging="360"/>
       </w:pPr>
       <w:rPr>
-        <w:rFonts w:hint="default" w:ascii="Wingdings" w:hAnsi="Wingdings"/>
+        <w:rFonts w:ascii="Wingdings" w:hAnsi="Wingdings" w:hint="default"/>
         <w:sz w:val="20"/>
       </w:rPr>
     </w:lvl>
@@ -8573,7 +7146,7 @@
         <w:ind w:left="6480" w:hanging="360"/>
       </w:pPr>
       <w:rPr>
-        <w:rFonts w:hint="default" w:ascii="Wingdings" w:hAnsi="Wingdings"/>
+        <w:rFonts w:ascii="Wingdings" w:hAnsi="Wingdings" w:hint="default"/>
         <w:sz w:val="20"/>
       </w:rPr>
     </w:lvl>
@@ -8590,7 +7163,7 @@
         <w:ind w:left="720" w:hanging="360"/>
       </w:pPr>
       <w:rPr>
-        <w:rFonts w:hint="default" w:ascii="Aptos" w:hAnsi="Aptos" w:eastAsiaTheme="minorHAnsi" w:cstheme="minorBidi"/>
+        <w:rFonts w:ascii="Aptos" w:eastAsiaTheme="minorHAnsi" w:hAnsi="Aptos" w:cstheme="minorBidi" w:hint="default"/>
       </w:rPr>
     </w:lvl>
     <w:lvl w:ilvl="1" w:tplc="04070003" w:tentative="1">
@@ -8602,7 +7175,7 @@
         <w:ind w:left="1440" w:hanging="360"/>
       </w:pPr>
       <w:rPr>
-        <w:rFonts w:hint="default" w:ascii="Courier New" w:hAnsi="Courier New" w:cs="Courier New"/>
+        <w:rFonts w:ascii="Courier New" w:hAnsi="Courier New" w:cs="Courier New" w:hint="default"/>
       </w:rPr>
     </w:lvl>
     <w:lvl w:ilvl="2" w:tplc="04070005" w:tentative="1">
@@ -8614,7 +7187,7 @@
         <w:ind w:left="2160" w:hanging="360"/>
       </w:pPr>
       <w:rPr>
-        <w:rFonts w:hint="default" w:ascii="Wingdings" w:hAnsi="Wingdings"/>
+        <w:rFonts w:ascii="Wingdings" w:hAnsi="Wingdings" w:hint="default"/>
       </w:rPr>
     </w:lvl>
     <w:lvl w:ilvl="3" w:tplc="04070001" w:tentative="1">
@@ -8626,7 +7199,7 @@
         <w:ind w:left="2880" w:hanging="360"/>
       </w:pPr>
       <w:rPr>
-        <w:rFonts w:hint="default" w:ascii="Symbol" w:hAnsi="Symbol"/>
+        <w:rFonts w:ascii="Symbol" w:hAnsi="Symbol" w:hint="default"/>
       </w:rPr>
     </w:lvl>
     <w:lvl w:ilvl="4" w:tplc="04070003" w:tentative="1">
@@ -8638,7 +7211,7 @@
         <w:ind w:left="3600" w:hanging="360"/>
       </w:pPr>
       <w:rPr>
-        <w:rFonts w:hint="default" w:ascii="Courier New" w:hAnsi="Courier New" w:cs="Courier New"/>
+        <w:rFonts w:ascii="Courier New" w:hAnsi="Courier New" w:cs="Courier New" w:hint="default"/>
       </w:rPr>
     </w:lvl>
     <w:lvl w:ilvl="5" w:tplc="04070005" w:tentative="1">
@@ -8650,7 +7223,7 @@
         <w:ind w:left="4320" w:hanging="360"/>
       </w:pPr>
       <w:rPr>
-        <w:rFonts w:hint="default" w:ascii="Wingdings" w:hAnsi="Wingdings"/>
+        <w:rFonts w:ascii="Wingdings" w:hAnsi="Wingdings" w:hint="default"/>
       </w:rPr>
     </w:lvl>
     <w:lvl w:ilvl="6" w:tplc="04070001" w:tentative="1">
@@ -8662,7 +7235,7 @@
         <w:ind w:left="5040" w:hanging="360"/>
       </w:pPr>
       <w:rPr>
-        <w:rFonts w:hint="default" w:ascii="Symbol" w:hAnsi="Symbol"/>
+        <w:rFonts w:ascii="Symbol" w:hAnsi="Symbol" w:hint="default"/>
       </w:rPr>
     </w:lvl>
     <w:lvl w:ilvl="7" w:tplc="04070003" w:tentative="1">
@@ -8674,7 +7247,7 @@
         <w:ind w:left="5760" w:hanging="360"/>
       </w:pPr>
       <w:rPr>
-        <w:rFonts w:hint="default" w:ascii="Courier New" w:hAnsi="Courier New" w:cs="Courier New"/>
+        <w:rFonts w:ascii="Courier New" w:hAnsi="Courier New" w:cs="Courier New" w:hint="default"/>
       </w:rPr>
     </w:lvl>
     <w:lvl w:ilvl="8" w:tplc="04070005" w:tentative="1">
@@ -8686,7 +7259,7 @@
         <w:ind w:left="6480" w:hanging="360"/>
       </w:pPr>
       <w:rPr>
-        <w:rFonts w:hint="default" w:ascii="Wingdings" w:hAnsi="Wingdings"/>
+        <w:rFonts w:ascii="Wingdings" w:hAnsi="Wingdings" w:hint="default"/>
       </w:rPr>
     </w:lvl>
   </w:abstractNum>
@@ -8706,7 +7279,7 @@
         <w:ind w:left="720" w:hanging="360"/>
       </w:pPr>
       <w:rPr>
-        <w:rFonts w:hint="default" w:ascii="Symbol" w:hAnsi="Symbol"/>
+        <w:rFonts w:ascii="Symbol" w:hAnsi="Symbol" w:hint="default"/>
         <w:sz w:val="20"/>
       </w:rPr>
     </w:lvl>
@@ -8722,7 +7295,7 @@
         <w:ind w:left="1440" w:hanging="360"/>
       </w:pPr>
       <w:rPr>
-        <w:rFonts w:hint="default" w:ascii="Courier New" w:hAnsi="Courier New"/>
+        <w:rFonts w:ascii="Courier New" w:hAnsi="Courier New" w:hint="default"/>
         <w:sz w:val="20"/>
       </w:rPr>
     </w:lvl>
@@ -8738,7 +7311,7 @@
         <w:ind w:left="2160" w:hanging="360"/>
       </w:pPr>
       <w:rPr>
-        <w:rFonts w:hint="default" w:ascii="Wingdings" w:hAnsi="Wingdings"/>
+        <w:rFonts w:ascii="Wingdings" w:hAnsi="Wingdings" w:hint="default"/>
         <w:sz w:val="20"/>
       </w:rPr>
     </w:lvl>
@@ -8754,7 +7327,7 @@
         <w:ind w:left="2880" w:hanging="360"/>
       </w:pPr>
       <w:rPr>
-        <w:rFonts w:hint="default" w:ascii="Wingdings" w:hAnsi="Wingdings"/>
+        <w:rFonts w:ascii="Wingdings" w:hAnsi="Wingdings" w:hint="default"/>
         <w:sz w:val="20"/>
       </w:rPr>
     </w:lvl>
@@ -8770,7 +7343,7 @@
         <w:ind w:left="3600" w:hanging="360"/>
       </w:pPr>
       <w:rPr>
-        <w:rFonts w:hint="default" w:ascii="Wingdings" w:hAnsi="Wingdings"/>
+        <w:rFonts w:ascii="Wingdings" w:hAnsi="Wingdings" w:hint="default"/>
         <w:sz w:val="20"/>
       </w:rPr>
     </w:lvl>
@@ -8786,7 +7359,7 @@
         <w:ind w:left="4320" w:hanging="360"/>
       </w:pPr>
       <w:rPr>
-        <w:rFonts w:hint="default" w:ascii="Wingdings" w:hAnsi="Wingdings"/>
+        <w:rFonts w:ascii="Wingdings" w:hAnsi="Wingdings" w:hint="default"/>
         <w:sz w:val="20"/>
       </w:rPr>
     </w:lvl>
@@ -8802,7 +7375,7 @@
         <w:ind w:left="5040" w:hanging="360"/>
       </w:pPr>
       <w:rPr>
-        <w:rFonts w:hint="default" w:ascii="Wingdings" w:hAnsi="Wingdings"/>
+        <w:rFonts w:ascii="Wingdings" w:hAnsi="Wingdings" w:hint="default"/>
         <w:sz w:val="20"/>
       </w:rPr>
     </w:lvl>
@@ -8818,7 +7391,7 @@
         <w:ind w:left="5760" w:hanging="360"/>
       </w:pPr>
       <w:rPr>
-        <w:rFonts w:hint="default" w:ascii="Wingdings" w:hAnsi="Wingdings"/>
+        <w:rFonts w:ascii="Wingdings" w:hAnsi="Wingdings" w:hint="default"/>
         <w:sz w:val="20"/>
       </w:rPr>
     </w:lvl>
@@ -8834,7 +7407,7 @@
         <w:ind w:left="6480" w:hanging="360"/>
       </w:pPr>
       <w:rPr>
-        <w:rFonts w:hint="default" w:ascii="Wingdings" w:hAnsi="Wingdings"/>
+        <w:rFonts w:ascii="Wingdings" w:hAnsi="Wingdings" w:hint="default"/>
         <w:sz w:val="20"/>
       </w:rPr>
     </w:lvl>
@@ -8852,7 +7425,7 @@
         <w:ind w:left="720" w:hanging="360"/>
       </w:pPr>
       <w:rPr>
-        <w:rFonts w:hint="default" w:ascii="Symbol" w:hAnsi="Symbol"/>
+        <w:rFonts w:ascii="Symbol" w:hAnsi="Symbol" w:hint="default"/>
       </w:rPr>
     </w:lvl>
     <w:lvl w:ilvl="1" w:tplc="39806490">
@@ -8864,7 +7437,7 @@
         <w:ind w:left="1440" w:hanging="360"/>
       </w:pPr>
       <w:rPr>
-        <w:rFonts w:hint="default" w:ascii="Courier New" w:hAnsi="Courier New"/>
+        <w:rFonts w:ascii="Courier New" w:hAnsi="Courier New" w:hint="default"/>
       </w:rPr>
     </w:lvl>
     <w:lvl w:ilvl="2" w:tplc="7C32FFCA">
@@ -8876,7 +7449,7 @@
         <w:ind w:left="2160" w:hanging="360"/>
       </w:pPr>
       <w:rPr>
-        <w:rFonts w:hint="default" w:ascii="Wingdings" w:hAnsi="Wingdings"/>
+        <w:rFonts w:ascii="Wingdings" w:hAnsi="Wingdings" w:hint="default"/>
       </w:rPr>
     </w:lvl>
     <w:lvl w:ilvl="3" w:tplc="7B620454">
@@ -8888,7 +7461,7 @@
         <w:ind w:left="2880" w:hanging="360"/>
       </w:pPr>
       <w:rPr>
-        <w:rFonts w:hint="default" w:ascii="Symbol" w:hAnsi="Symbol"/>
+        <w:rFonts w:ascii="Symbol" w:hAnsi="Symbol" w:hint="default"/>
       </w:rPr>
     </w:lvl>
     <w:lvl w:ilvl="4" w:tplc="86F63542">
@@ -8900,7 +7473,7 @@
         <w:ind w:left="3600" w:hanging="360"/>
       </w:pPr>
       <w:rPr>
-        <w:rFonts w:hint="default" w:ascii="Courier New" w:hAnsi="Courier New"/>
+        <w:rFonts w:ascii="Courier New" w:hAnsi="Courier New" w:hint="default"/>
       </w:rPr>
     </w:lvl>
     <w:lvl w:ilvl="5" w:tplc="6FE4DAE4">
@@ -8912,7 +7485,7 @@
         <w:ind w:left="4320" w:hanging="360"/>
       </w:pPr>
       <w:rPr>
-        <w:rFonts w:hint="default" w:ascii="Wingdings" w:hAnsi="Wingdings"/>
+        <w:rFonts w:ascii="Wingdings" w:hAnsi="Wingdings" w:hint="default"/>
       </w:rPr>
     </w:lvl>
     <w:lvl w:ilvl="6" w:tplc="EDD21FF6">
@@ -8924,7 +7497,7 @@
         <w:ind w:left="5040" w:hanging="360"/>
       </w:pPr>
       <w:rPr>
-        <w:rFonts w:hint="default" w:ascii="Symbol" w:hAnsi="Symbol"/>
+        <w:rFonts w:ascii="Symbol" w:hAnsi="Symbol" w:hint="default"/>
       </w:rPr>
     </w:lvl>
     <w:lvl w:ilvl="7" w:tplc="87A89FD2">
@@ -8936,7 +7509,7 @@
         <w:ind w:left="5760" w:hanging="360"/>
       </w:pPr>
       <w:rPr>
-        <w:rFonts w:hint="default" w:ascii="Courier New" w:hAnsi="Courier New"/>
+        <w:rFonts w:ascii="Courier New" w:hAnsi="Courier New" w:hint="default"/>
       </w:rPr>
     </w:lvl>
     <w:lvl w:ilvl="8" w:tplc="B4C810B2">
@@ -8948,7 +7521,7 @@
         <w:ind w:left="6480" w:hanging="360"/>
       </w:pPr>
       <w:rPr>
-        <w:rFonts w:hint="default" w:ascii="Wingdings" w:hAnsi="Wingdings"/>
+        <w:rFonts w:ascii="Wingdings" w:hAnsi="Wingdings" w:hint="default"/>
       </w:rPr>
     </w:lvl>
   </w:abstractNum>
@@ -8968,7 +7541,7 @@
         <w:ind w:left="720" w:hanging="360"/>
       </w:pPr>
       <w:rPr>
-        <w:rFonts w:hint="default" w:ascii="Symbol" w:hAnsi="Symbol"/>
+        <w:rFonts w:ascii="Symbol" w:hAnsi="Symbol" w:hint="default"/>
         <w:sz w:val="20"/>
       </w:rPr>
     </w:lvl>
@@ -8984,7 +7557,7 @@
         <w:ind w:left="1440" w:hanging="360"/>
       </w:pPr>
       <w:rPr>
-        <w:rFonts w:hint="default" w:ascii="Courier New" w:hAnsi="Courier New"/>
+        <w:rFonts w:ascii="Courier New" w:hAnsi="Courier New" w:hint="default"/>
         <w:sz w:val="20"/>
       </w:rPr>
     </w:lvl>
@@ -9000,7 +7573,7 @@
         <w:ind w:left="2160" w:hanging="360"/>
       </w:pPr>
       <w:rPr>
-        <w:rFonts w:hint="default" w:ascii="Wingdings" w:hAnsi="Wingdings"/>
+        <w:rFonts w:ascii="Wingdings" w:hAnsi="Wingdings" w:hint="default"/>
         <w:sz w:val="20"/>
       </w:rPr>
     </w:lvl>
@@ -9016,7 +7589,7 @@
         <w:ind w:left="2880" w:hanging="360"/>
       </w:pPr>
       <w:rPr>
-        <w:rFonts w:hint="default" w:ascii="Wingdings" w:hAnsi="Wingdings"/>
+        <w:rFonts w:ascii="Wingdings" w:hAnsi="Wingdings" w:hint="default"/>
         <w:sz w:val="20"/>
       </w:rPr>
     </w:lvl>
@@ -9032,7 +7605,7 @@
         <w:ind w:left="3600" w:hanging="360"/>
       </w:pPr>
       <w:rPr>
-        <w:rFonts w:hint="default" w:ascii="Wingdings" w:hAnsi="Wingdings"/>
+        <w:rFonts w:ascii="Wingdings" w:hAnsi="Wingdings" w:hint="default"/>
         <w:sz w:val="20"/>
       </w:rPr>
     </w:lvl>
@@ -9048,7 +7621,7 @@
         <w:ind w:left="4320" w:hanging="360"/>
       </w:pPr>
       <w:rPr>
-        <w:rFonts w:hint="default" w:ascii="Wingdings" w:hAnsi="Wingdings"/>
+        <w:rFonts w:ascii="Wingdings" w:hAnsi="Wingdings" w:hint="default"/>
         <w:sz w:val="20"/>
       </w:rPr>
     </w:lvl>
@@ -9064,7 +7637,7 @@
         <w:ind w:left="5040" w:hanging="360"/>
       </w:pPr>
       <w:rPr>
-        <w:rFonts w:hint="default" w:ascii="Wingdings" w:hAnsi="Wingdings"/>
+        <w:rFonts w:ascii="Wingdings" w:hAnsi="Wingdings" w:hint="default"/>
         <w:sz w:val="20"/>
       </w:rPr>
     </w:lvl>
@@ -9080,7 +7653,7 @@
         <w:ind w:left="5760" w:hanging="360"/>
       </w:pPr>
       <w:rPr>
-        <w:rFonts w:hint="default" w:ascii="Wingdings" w:hAnsi="Wingdings"/>
+        <w:rFonts w:ascii="Wingdings" w:hAnsi="Wingdings" w:hint="default"/>
         <w:sz w:val="20"/>
       </w:rPr>
     </w:lvl>
@@ -9096,7 +7669,7 @@
         <w:ind w:left="6480" w:hanging="360"/>
       </w:pPr>
       <w:rPr>
-        <w:rFonts w:hint="default" w:ascii="Wingdings" w:hAnsi="Wingdings"/>
+        <w:rFonts w:ascii="Wingdings" w:hAnsi="Wingdings" w:hint="default"/>
         <w:sz w:val="20"/>
       </w:rPr>
     </w:lvl>
@@ -9117,7 +7690,7 @@
         <w:ind w:left="720" w:hanging="360"/>
       </w:pPr>
       <w:rPr>
-        <w:rFonts w:hint="default" w:ascii="Symbol" w:hAnsi="Symbol"/>
+        <w:rFonts w:ascii="Symbol" w:hAnsi="Symbol" w:hint="default"/>
         <w:sz w:val="20"/>
       </w:rPr>
     </w:lvl>
@@ -9133,7 +7706,7 @@
         <w:ind w:left="1440" w:hanging="360"/>
       </w:pPr>
       <w:rPr>
-        <w:rFonts w:hint="default" w:ascii="Courier New" w:hAnsi="Courier New"/>
+        <w:rFonts w:ascii="Courier New" w:hAnsi="Courier New" w:hint="default"/>
         <w:sz w:val="20"/>
       </w:rPr>
     </w:lvl>
@@ -9149,7 +7722,7 @@
         <w:ind w:left="2160" w:hanging="360"/>
       </w:pPr>
       <w:rPr>
-        <w:rFonts w:hint="default" w:ascii="Wingdings" w:hAnsi="Wingdings"/>
+        <w:rFonts w:ascii="Wingdings" w:hAnsi="Wingdings" w:hint="default"/>
         <w:sz w:val="20"/>
       </w:rPr>
     </w:lvl>
@@ -9165,7 +7738,7 @@
         <w:ind w:left="2880" w:hanging="360"/>
       </w:pPr>
       <w:rPr>
-        <w:rFonts w:hint="default" w:ascii="Wingdings" w:hAnsi="Wingdings"/>
+        <w:rFonts w:ascii="Wingdings" w:hAnsi="Wingdings" w:hint="default"/>
         <w:sz w:val="20"/>
       </w:rPr>
     </w:lvl>
@@ -9181,7 +7754,7 @@
         <w:ind w:left="3600" w:hanging="360"/>
       </w:pPr>
       <w:rPr>
-        <w:rFonts w:hint="default" w:ascii="Wingdings" w:hAnsi="Wingdings"/>
+        <w:rFonts w:ascii="Wingdings" w:hAnsi="Wingdings" w:hint="default"/>
         <w:sz w:val="20"/>
       </w:rPr>
     </w:lvl>
@@ -9197,7 +7770,7 @@
         <w:ind w:left="4320" w:hanging="360"/>
       </w:pPr>
       <w:rPr>
-        <w:rFonts w:hint="default" w:ascii="Wingdings" w:hAnsi="Wingdings"/>
+        <w:rFonts w:ascii="Wingdings" w:hAnsi="Wingdings" w:hint="default"/>
         <w:sz w:val="20"/>
       </w:rPr>
     </w:lvl>
@@ -9213,7 +7786,7 @@
         <w:ind w:left="5040" w:hanging="360"/>
       </w:pPr>
       <w:rPr>
-        <w:rFonts w:hint="default" w:ascii="Wingdings" w:hAnsi="Wingdings"/>
+        <w:rFonts w:ascii="Wingdings" w:hAnsi="Wingdings" w:hint="default"/>
         <w:sz w:val="20"/>
       </w:rPr>
     </w:lvl>
@@ -9229,7 +7802,7 @@
         <w:ind w:left="5760" w:hanging="360"/>
       </w:pPr>
       <w:rPr>
-        <w:rFonts w:hint="default" w:ascii="Wingdings" w:hAnsi="Wingdings"/>
+        <w:rFonts w:ascii="Wingdings" w:hAnsi="Wingdings" w:hint="default"/>
         <w:sz w:val="20"/>
       </w:rPr>
     </w:lvl>
@@ -9245,7 +7818,7 @@
         <w:ind w:left="6480" w:hanging="360"/>
       </w:pPr>
       <w:rPr>
-        <w:rFonts w:hint="default" w:ascii="Wingdings" w:hAnsi="Wingdings"/>
+        <w:rFonts w:ascii="Wingdings" w:hAnsi="Wingdings" w:hint="default"/>
         <w:sz w:val="20"/>
       </w:rPr>
     </w:lvl>
@@ -9352,7 +7925,7 @@
         <w:ind w:left="720" w:hanging="360"/>
       </w:pPr>
       <w:rPr>
-        <w:rFonts w:hint="default" w:ascii="Symbol" w:hAnsi="Symbol"/>
+        <w:rFonts w:ascii="Symbol" w:hAnsi="Symbol" w:hint="default"/>
         <w:sz w:val="20"/>
       </w:rPr>
     </w:lvl>
@@ -9368,7 +7941,7 @@
         <w:ind w:left="1440" w:hanging="360"/>
       </w:pPr>
       <w:rPr>
-        <w:rFonts w:hint="default" w:ascii="Courier New" w:hAnsi="Courier New"/>
+        <w:rFonts w:ascii="Courier New" w:hAnsi="Courier New" w:hint="default"/>
         <w:sz w:val="20"/>
       </w:rPr>
     </w:lvl>
@@ -9384,7 +7957,7 @@
         <w:ind w:left="2160" w:hanging="360"/>
       </w:pPr>
       <w:rPr>
-        <w:rFonts w:hint="default" w:ascii="Wingdings" w:hAnsi="Wingdings"/>
+        <w:rFonts w:ascii="Wingdings" w:hAnsi="Wingdings" w:hint="default"/>
         <w:sz w:val="20"/>
       </w:rPr>
     </w:lvl>
@@ -9400,7 +7973,7 @@
         <w:ind w:left="2880" w:hanging="360"/>
       </w:pPr>
       <w:rPr>
-        <w:rFonts w:hint="default" w:ascii="Wingdings" w:hAnsi="Wingdings"/>
+        <w:rFonts w:ascii="Wingdings" w:hAnsi="Wingdings" w:hint="default"/>
         <w:sz w:val="20"/>
       </w:rPr>
     </w:lvl>
@@ -9416,7 +7989,7 @@
         <w:ind w:left="3600" w:hanging="360"/>
       </w:pPr>
       <w:rPr>
-        <w:rFonts w:hint="default" w:ascii="Wingdings" w:hAnsi="Wingdings"/>
+        <w:rFonts w:ascii="Wingdings" w:hAnsi="Wingdings" w:hint="default"/>
         <w:sz w:val="20"/>
       </w:rPr>
     </w:lvl>
@@ -9432,7 +8005,7 @@
         <w:ind w:left="4320" w:hanging="360"/>
       </w:pPr>
       <w:rPr>
-        <w:rFonts w:hint="default" w:ascii="Wingdings" w:hAnsi="Wingdings"/>
+        <w:rFonts w:ascii="Wingdings" w:hAnsi="Wingdings" w:hint="default"/>
         <w:sz w:val="20"/>
       </w:rPr>
     </w:lvl>
@@ -9448,7 +8021,7 @@
         <w:ind w:left="5040" w:hanging="360"/>
       </w:pPr>
       <w:rPr>
-        <w:rFonts w:hint="default" w:ascii="Wingdings" w:hAnsi="Wingdings"/>
+        <w:rFonts w:ascii="Wingdings" w:hAnsi="Wingdings" w:hint="default"/>
         <w:sz w:val="20"/>
       </w:rPr>
     </w:lvl>
@@ -9464,7 +8037,7 @@
         <w:ind w:left="5760" w:hanging="360"/>
       </w:pPr>
       <w:rPr>
-        <w:rFonts w:hint="default" w:ascii="Wingdings" w:hAnsi="Wingdings"/>
+        <w:rFonts w:ascii="Wingdings" w:hAnsi="Wingdings" w:hint="default"/>
         <w:sz w:val="20"/>
       </w:rPr>
     </w:lvl>
@@ -9480,7 +8053,7 @@
         <w:ind w:left="6480" w:hanging="360"/>
       </w:pPr>
       <w:rPr>
-        <w:rFonts w:hint="default" w:ascii="Wingdings" w:hAnsi="Wingdings"/>
+        <w:rFonts w:ascii="Wingdings" w:hAnsi="Wingdings" w:hint="default"/>
         <w:sz w:val="20"/>
       </w:rPr>
     </w:lvl>
@@ -9501,7 +8074,7 @@
         <w:ind w:left="720" w:hanging="360"/>
       </w:pPr>
       <w:rPr>
-        <w:rFonts w:hint="default" w:ascii="Symbol" w:hAnsi="Symbol"/>
+        <w:rFonts w:ascii="Symbol" w:hAnsi="Symbol" w:hint="default"/>
         <w:sz w:val="20"/>
       </w:rPr>
     </w:lvl>
@@ -9517,7 +8090,7 @@
         <w:ind w:left="1440" w:hanging="360"/>
       </w:pPr>
       <w:rPr>
-        <w:rFonts w:hint="default" w:ascii="Courier New" w:hAnsi="Courier New"/>
+        <w:rFonts w:ascii="Courier New" w:hAnsi="Courier New" w:hint="default"/>
         <w:sz w:val="20"/>
       </w:rPr>
     </w:lvl>
@@ -9533,7 +8106,7 @@
         <w:ind w:left="2160" w:hanging="360"/>
       </w:pPr>
       <w:rPr>
-        <w:rFonts w:hint="default" w:ascii="Wingdings" w:hAnsi="Wingdings"/>
+        <w:rFonts w:ascii="Wingdings" w:hAnsi="Wingdings" w:hint="default"/>
         <w:sz w:val="20"/>
       </w:rPr>
     </w:lvl>
@@ -9549,7 +8122,7 @@
         <w:ind w:left="2880" w:hanging="360"/>
       </w:pPr>
       <w:rPr>
-        <w:rFonts w:hint="default" w:ascii="Wingdings" w:hAnsi="Wingdings"/>
+        <w:rFonts w:ascii="Wingdings" w:hAnsi="Wingdings" w:hint="default"/>
         <w:sz w:val="20"/>
       </w:rPr>
     </w:lvl>
@@ -9565,7 +8138,7 @@
         <w:ind w:left="3600" w:hanging="360"/>
       </w:pPr>
       <w:rPr>
-        <w:rFonts w:hint="default" w:ascii="Wingdings" w:hAnsi="Wingdings"/>
+        <w:rFonts w:ascii="Wingdings" w:hAnsi="Wingdings" w:hint="default"/>
         <w:sz w:val="20"/>
       </w:rPr>
     </w:lvl>
@@ -9581,7 +8154,7 @@
         <w:ind w:left="4320" w:hanging="360"/>
       </w:pPr>
       <w:rPr>
-        <w:rFonts w:hint="default" w:ascii="Wingdings" w:hAnsi="Wingdings"/>
+        <w:rFonts w:ascii="Wingdings" w:hAnsi="Wingdings" w:hint="default"/>
         <w:sz w:val="20"/>
       </w:rPr>
     </w:lvl>
@@ -9597,7 +8170,7 @@
         <w:ind w:left="5040" w:hanging="360"/>
       </w:pPr>
       <w:rPr>
-        <w:rFonts w:hint="default" w:ascii="Wingdings" w:hAnsi="Wingdings"/>
+        <w:rFonts w:ascii="Wingdings" w:hAnsi="Wingdings" w:hint="default"/>
         <w:sz w:val="20"/>
       </w:rPr>
     </w:lvl>
@@ -9613,7 +8186,7 @@
         <w:ind w:left="5760" w:hanging="360"/>
       </w:pPr>
       <w:rPr>
-        <w:rFonts w:hint="default" w:ascii="Wingdings" w:hAnsi="Wingdings"/>
+        <w:rFonts w:ascii="Wingdings" w:hAnsi="Wingdings" w:hint="default"/>
         <w:sz w:val="20"/>
       </w:rPr>
     </w:lvl>
@@ -9629,7 +8202,7 @@
         <w:ind w:left="6480" w:hanging="360"/>
       </w:pPr>
       <w:rPr>
-        <w:rFonts w:hint="default" w:ascii="Wingdings" w:hAnsi="Wingdings"/>
+        <w:rFonts w:ascii="Wingdings" w:hAnsi="Wingdings" w:hint="default"/>
         <w:sz w:val="20"/>
       </w:rPr>
     </w:lvl>
@@ -9736,7 +8309,7 @@
         <w:ind w:left="720" w:hanging="360"/>
       </w:pPr>
       <w:rPr>
-        <w:rFonts w:hint="default" w:ascii="Symbol" w:hAnsi="Symbol"/>
+        <w:rFonts w:ascii="Symbol" w:hAnsi="Symbol" w:hint="default"/>
       </w:rPr>
     </w:lvl>
     <w:lvl w:ilvl="1" w:tplc="CBF64E66">
@@ -9748,7 +8321,7 @@
         <w:ind w:left="1440" w:hanging="360"/>
       </w:pPr>
       <w:rPr>
-        <w:rFonts w:hint="default" w:ascii="Courier New" w:hAnsi="Courier New"/>
+        <w:rFonts w:ascii="Courier New" w:hAnsi="Courier New" w:hint="default"/>
       </w:rPr>
     </w:lvl>
     <w:lvl w:ilvl="2" w:tplc="1ECCD3FE">
@@ -9760,7 +8333,7 @@
         <w:ind w:left="2160" w:hanging="360"/>
       </w:pPr>
       <w:rPr>
-        <w:rFonts w:hint="default" w:ascii="Wingdings" w:hAnsi="Wingdings"/>
+        <w:rFonts w:ascii="Wingdings" w:hAnsi="Wingdings" w:hint="default"/>
       </w:rPr>
     </w:lvl>
     <w:lvl w:ilvl="3" w:tplc="46102CC6">
@@ -9772,7 +8345,7 @@
         <w:ind w:left="2880" w:hanging="360"/>
       </w:pPr>
       <w:rPr>
-        <w:rFonts w:hint="default" w:ascii="Symbol" w:hAnsi="Symbol"/>
+        <w:rFonts w:ascii="Symbol" w:hAnsi="Symbol" w:hint="default"/>
       </w:rPr>
     </w:lvl>
     <w:lvl w:ilvl="4" w:tplc="141A8650">
@@ -9784,7 +8357,7 @@
         <w:ind w:left="3600" w:hanging="360"/>
       </w:pPr>
       <w:rPr>
-        <w:rFonts w:hint="default" w:ascii="Courier New" w:hAnsi="Courier New"/>
+        <w:rFonts w:ascii="Courier New" w:hAnsi="Courier New" w:hint="default"/>
       </w:rPr>
     </w:lvl>
     <w:lvl w:ilvl="5" w:tplc="413A9C30">
@@ -9796,7 +8369,7 @@
         <w:ind w:left="4320" w:hanging="360"/>
       </w:pPr>
       <w:rPr>
-        <w:rFonts w:hint="default" w:ascii="Wingdings" w:hAnsi="Wingdings"/>
+        <w:rFonts w:ascii="Wingdings" w:hAnsi="Wingdings" w:hint="default"/>
       </w:rPr>
     </w:lvl>
     <w:lvl w:ilvl="6" w:tplc="68A0441C">
@@ -9808,7 +8381,7 @@
         <w:ind w:left="5040" w:hanging="360"/>
       </w:pPr>
       <w:rPr>
-        <w:rFonts w:hint="default" w:ascii="Symbol" w:hAnsi="Symbol"/>
+        <w:rFonts w:ascii="Symbol" w:hAnsi="Symbol" w:hint="default"/>
       </w:rPr>
     </w:lvl>
     <w:lvl w:ilvl="7" w:tplc="5330B794">
@@ -9820,7 +8393,7 @@
         <w:ind w:left="5760" w:hanging="360"/>
       </w:pPr>
       <w:rPr>
-        <w:rFonts w:hint="default" w:ascii="Courier New" w:hAnsi="Courier New"/>
+        <w:rFonts w:ascii="Courier New" w:hAnsi="Courier New" w:hint="default"/>
       </w:rPr>
     </w:lvl>
     <w:lvl w:ilvl="8" w:tplc="2EEC7C5A">
@@ -9832,7 +8405,7 @@
         <w:ind w:left="6480" w:hanging="360"/>
       </w:pPr>
       <w:rPr>
-        <w:rFonts w:hint="default" w:ascii="Wingdings" w:hAnsi="Wingdings"/>
+        <w:rFonts w:ascii="Wingdings" w:hAnsi="Wingdings" w:hint="default"/>
       </w:rPr>
     </w:lvl>
   </w:abstractNum>
@@ -9941,7 +8514,7 @@
         <w:ind w:left="720" w:hanging="360"/>
       </w:pPr>
       <w:rPr>
-        <w:rFonts w:hint="default" w:ascii="Symbol" w:hAnsi="Symbol"/>
+        <w:rFonts w:ascii="Symbol" w:hAnsi="Symbol" w:hint="default"/>
         <w:sz w:val="20"/>
       </w:rPr>
     </w:lvl>
@@ -9957,7 +8530,7 @@
         <w:ind w:left="1440" w:hanging="360"/>
       </w:pPr>
       <w:rPr>
-        <w:rFonts w:hint="default" w:ascii="Courier New" w:hAnsi="Courier New"/>
+        <w:rFonts w:ascii="Courier New" w:hAnsi="Courier New" w:hint="default"/>
         <w:sz w:val="20"/>
       </w:rPr>
     </w:lvl>
@@ -9973,7 +8546,7 @@
         <w:ind w:left="2160" w:hanging="360"/>
       </w:pPr>
       <w:rPr>
-        <w:rFonts w:hint="default" w:ascii="Wingdings" w:hAnsi="Wingdings"/>
+        <w:rFonts w:ascii="Wingdings" w:hAnsi="Wingdings" w:hint="default"/>
         <w:sz w:val="20"/>
       </w:rPr>
     </w:lvl>
@@ -9989,7 +8562,7 @@
         <w:ind w:left="2880" w:hanging="360"/>
       </w:pPr>
       <w:rPr>
-        <w:rFonts w:hint="default" w:ascii="Wingdings" w:hAnsi="Wingdings"/>
+        <w:rFonts w:ascii="Wingdings" w:hAnsi="Wingdings" w:hint="default"/>
         <w:sz w:val="20"/>
       </w:rPr>
     </w:lvl>
@@ -10005,7 +8578,7 @@
         <w:ind w:left="3600" w:hanging="360"/>
       </w:pPr>
       <w:rPr>
-        <w:rFonts w:hint="default" w:ascii="Wingdings" w:hAnsi="Wingdings"/>
+        <w:rFonts w:ascii="Wingdings" w:hAnsi="Wingdings" w:hint="default"/>
         <w:sz w:val="20"/>
       </w:rPr>
     </w:lvl>
@@ -10021,7 +8594,7 @@
         <w:ind w:left="4320" w:hanging="360"/>
       </w:pPr>
       <w:rPr>
-        <w:rFonts w:hint="default" w:ascii="Wingdings" w:hAnsi="Wingdings"/>
+        <w:rFonts w:ascii="Wingdings" w:hAnsi="Wingdings" w:hint="default"/>
         <w:sz w:val="20"/>
       </w:rPr>
     </w:lvl>
@@ -10037,7 +8610,7 @@
         <w:ind w:left="5040" w:hanging="360"/>
       </w:pPr>
       <w:rPr>
-        <w:rFonts w:hint="default" w:ascii="Wingdings" w:hAnsi="Wingdings"/>
+        <w:rFonts w:ascii="Wingdings" w:hAnsi="Wingdings" w:hint="default"/>
         <w:sz w:val="20"/>
       </w:rPr>
     </w:lvl>
@@ -10053,7 +8626,7 @@
         <w:ind w:left="5760" w:hanging="360"/>
       </w:pPr>
       <w:rPr>
-        <w:rFonts w:hint="default" w:ascii="Wingdings" w:hAnsi="Wingdings"/>
+        <w:rFonts w:ascii="Wingdings" w:hAnsi="Wingdings" w:hint="default"/>
         <w:sz w:val="20"/>
       </w:rPr>
     </w:lvl>
@@ -10069,7 +8642,7 @@
         <w:ind w:left="6480" w:hanging="360"/>
       </w:pPr>
       <w:rPr>
-        <w:rFonts w:hint="default" w:ascii="Wingdings" w:hAnsi="Wingdings"/>
+        <w:rFonts w:ascii="Wingdings" w:hAnsi="Wingdings" w:hint="default"/>
         <w:sz w:val="20"/>
       </w:rPr>
     </w:lvl>
@@ -10087,7 +8660,7 @@
         <w:ind w:left="720" w:hanging="360"/>
       </w:pPr>
       <w:rPr>
-        <w:rFonts w:hint="default" w:ascii="Symbol" w:hAnsi="Symbol"/>
+        <w:rFonts w:ascii="Symbol" w:hAnsi="Symbol" w:hint="default"/>
       </w:rPr>
     </w:lvl>
     <w:lvl w:ilvl="1" w:tplc="A8D0E544">
@@ -10099,7 +8672,7 @@
         <w:ind w:left="1440" w:hanging="360"/>
       </w:pPr>
       <w:rPr>
-        <w:rFonts w:hint="default" w:ascii="Courier New" w:hAnsi="Courier New"/>
+        <w:rFonts w:ascii="Courier New" w:hAnsi="Courier New" w:hint="default"/>
       </w:rPr>
     </w:lvl>
     <w:lvl w:ilvl="2" w:tplc="1376FAB2">
@@ -10111,7 +8684,7 @@
         <w:ind w:left="2160" w:hanging="360"/>
       </w:pPr>
       <w:rPr>
-        <w:rFonts w:hint="default" w:ascii="Wingdings" w:hAnsi="Wingdings"/>
+        <w:rFonts w:ascii="Wingdings" w:hAnsi="Wingdings" w:hint="default"/>
       </w:rPr>
     </w:lvl>
     <w:lvl w:ilvl="3" w:tplc="45344698">
@@ -10123,7 +8696,7 @@
         <w:ind w:left="2880" w:hanging="360"/>
       </w:pPr>
       <w:rPr>
-        <w:rFonts w:hint="default" w:ascii="Symbol" w:hAnsi="Symbol"/>
+        <w:rFonts w:ascii="Symbol" w:hAnsi="Symbol" w:hint="default"/>
       </w:rPr>
     </w:lvl>
     <w:lvl w:ilvl="4" w:tplc="86748970">
@@ -10135,7 +8708,7 @@
         <w:ind w:left="3600" w:hanging="360"/>
       </w:pPr>
       <w:rPr>
-        <w:rFonts w:hint="default" w:ascii="Courier New" w:hAnsi="Courier New"/>
+        <w:rFonts w:ascii="Courier New" w:hAnsi="Courier New" w:hint="default"/>
       </w:rPr>
     </w:lvl>
     <w:lvl w:ilvl="5" w:tplc="2AEE5CA0">
@@ -10147,7 +8720,7 @@
         <w:ind w:left="4320" w:hanging="360"/>
       </w:pPr>
       <w:rPr>
-        <w:rFonts w:hint="default" w:ascii="Wingdings" w:hAnsi="Wingdings"/>
+        <w:rFonts w:ascii="Wingdings" w:hAnsi="Wingdings" w:hint="default"/>
       </w:rPr>
     </w:lvl>
     <w:lvl w:ilvl="6" w:tplc="EFF416F4">
@@ -10159,7 +8732,7 @@
         <w:ind w:left="5040" w:hanging="360"/>
       </w:pPr>
       <w:rPr>
-        <w:rFonts w:hint="default" w:ascii="Symbol" w:hAnsi="Symbol"/>
+        <w:rFonts w:ascii="Symbol" w:hAnsi="Symbol" w:hint="default"/>
       </w:rPr>
     </w:lvl>
     <w:lvl w:ilvl="7" w:tplc="E5ACA7F8">
@@ -10171,7 +8744,7 @@
         <w:ind w:left="5760" w:hanging="360"/>
       </w:pPr>
       <w:rPr>
-        <w:rFonts w:hint="default" w:ascii="Courier New" w:hAnsi="Courier New"/>
+        <w:rFonts w:ascii="Courier New" w:hAnsi="Courier New" w:hint="default"/>
       </w:rPr>
     </w:lvl>
     <w:lvl w:ilvl="8" w:tplc="814CA5D8">
@@ -10183,7 +8756,7 @@
         <w:ind w:left="6480" w:hanging="360"/>
       </w:pPr>
       <w:rPr>
-        <w:rFonts w:hint="default" w:ascii="Wingdings" w:hAnsi="Wingdings"/>
+        <w:rFonts w:ascii="Wingdings" w:hAnsi="Wingdings" w:hint="default"/>
       </w:rPr>
     </w:lvl>
   </w:abstractNum>
@@ -10203,7 +8776,7 @@
         <w:ind w:left="720" w:hanging="360"/>
       </w:pPr>
       <w:rPr>
-        <w:rFonts w:hint="default" w:ascii="Symbol" w:hAnsi="Symbol"/>
+        <w:rFonts w:ascii="Symbol" w:hAnsi="Symbol" w:hint="default"/>
         <w:sz w:val="20"/>
       </w:rPr>
     </w:lvl>
@@ -10219,7 +8792,7 @@
         <w:ind w:left="1440" w:hanging="360"/>
       </w:pPr>
       <w:rPr>
-        <w:rFonts w:hint="default" w:ascii="Courier New" w:hAnsi="Courier New"/>
+        <w:rFonts w:ascii="Courier New" w:hAnsi="Courier New" w:hint="default"/>
         <w:sz w:val="20"/>
       </w:rPr>
     </w:lvl>
@@ -10235,7 +8808,7 @@
         <w:ind w:left="2160" w:hanging="360"/>
       </w:pPr>
       <w:rPr>
-        <w:rFonts w:hint="default" w:ascii="Wingdings" w:hAnsi="Wingdings"/>
+        <w:rFonts w:ascii="Wingdings" w:hAnsi="Wingdings" w:hint="default"/>
         <w:sz w:val="20"/>
       </w:rPr>
     </w:lvl>
@@ -10251,7 +8824,7 @@
         <w:ind w:left="2880" w:hanging="360"/>
       </w:pPr>
       <w:rPr>
-        <w:rFonts w:hint="default" w:ascii="Wingdings" w:hAnsi="Wingdings"/>
+        <w:rFonts w:ascii="Wingdings" w:hAnsi="Wingdings" w:hint="default"/>
         <w:sz w:val="20"/>
       </w:rPr>
     </w:lvl>
@@ -10267,7 +8840,7 @@
         <w:ind w:left="3600" w:hanging="360"/>
       </w:pPr>
       <w:rPr>
-        <w:rFonts w:hint="default" w:ascii="Wingdings" w:hAnsi="Wingdings"/>
+        <w:rFonts w:ascii="Wingdings" w:hAnsi="Wingdings" w:hint="default"/>
         <w:sz w:val="20"/>
       </w:rPr>
     </w:lvl>
@@ -10283,7 +8856,7 @@
         <w:ind w:left="4320" w:hanging="360"/>
       </w:pPr>
       <w:rPr>
-        <w:rFonts w:hint="default" w:ascii="Wingdings" w:hAnsi="Wingdings"/>
+        <w:rFonts w:ascii="Wingdings" w:hAnsi="Wingdings" w:hint="default"/>
         <w:sz w:val="20"/>
       </w:rPr>
     </w:lvl>
@@ -10299,7 +8872,7 @@
         <w:ind w:left="5040" w:hanging="360"/>
       </w:pPr>
       <w:rPr>
-        <w:rFonts w:hint="default" w:ascii="Wingdings" w:hAnsi="Wingdings"/>
+        <w:rFonts w:ascii="Wingdings" w:hAnsi="Wingdings" w:hint="default"/>
         <w:sz w:val="20"/>
       </w:rPr>
     </w:lvl>
@@ -10315,7 +8888,7 @@
         <w:ind w:left="5760" w:hanging="360"/>
       </w:pPr>
       <w:rPr>
-        <w:rFonts w:hint="default" w:ascii="Wingdings" w:hAnsi="Wingdings"/>
+        <w:rFonts w:ascii="Wingdings" w:hAnsi="Wingdings" w:hint="default"/>
         <w:sz w:val="20"/>
       </w:rPr>
     </w:lvl>
@@ -10331,7 +8904,7 @@
         <w:ind w:left="6480" w:hanging="360"/>
       </w:pPr>
       <w:rPr>
-        <w:rFonts w:hint="default" w:ascii="Wingdings" w:hAnsi="Wingdings"/>
+        <w:rFonts w:ascii="Wingdings" w:hAnsi="Wingdings" w:hint="default"/>
         <w:sz w:val="20"/>
       </w:rPr>
     </w:lvl>
@@ -10438,7 +9011,7 @@
         <w:ind w:left="720" w:hanging="360"/>
       </w:pPr>
       <w:rPr>
-        <w:rFonts w:hint="default" w:ascii="Symbol" w:hAnsi="Symbol"/>
+        <w:rFonts w:ascii="Symbol" w:hAnsi="Symbol" w:hint="default"/>
         <w:sz w:val="20"/>
       </w:rPr>
     </w:lvl>
@@ -10454,7 +9027,7 @@
         <w:ind w:left="1440" w:hanging="360"/>
       </w:pPr>
       <w:rPr>
-        <w:rFonts w:hint="default" w:ascii="Courier New" w:hAnsi="Courier New"/>
+        <w:rFonts w:ascii="Courier New" w:hAnsi="Courier New" w:hint="default"/>
         <w:sz w:val="20"/>
       </w:rPr>
     </w:lvl>
@@ -10470,7 +9043,7 @@
         <w:ind w:left="2160" w:hanging="360"/>
       </w:pPr>
       <w:rPr>
-        <w:rFonts w:hint="default" w:ascii="Wingdings" w:hAnsi="Wingdings"/>
+        <w:rFonts w:ascii="Wingdings" w:hAnsi="Wingdings" w:hint="default"/>
         <w:sz w:val="20"/>
       </w:rPr>
     </w:lvl>
@@ -10486,7 +9059,7 @@
         <w:ind w:left="2880" w:hanging="360"/>
       </w:pPr>
       <w:rPr>
-        <w:rFonts w:hint="default" w:ascii="Wingdings" w:hAnsi="Wingdings"/>
+        <w:rFonts w:ascii="Wingdings" w:hAnsi="Wingdings" w:hint="default"/>
         <w:sz w:val="20"/>
       </w:rPr>
     </w:lvl>
@@ -10502,7 +9075,7 @@
         <w:ind w:left="3600" w:hanging="360"/>
       </w:pPr>
       <w:rPr>
-        <w:rFonts w:hint="default" w:ascii="Wingdings" w:hAnsi="Wingdings"/>
+        <w:rFonts w:ascii="Wingdings" w:hAnsi="Wingdings" w:hint="default"/>
         <w:sz w:val="20"/>
       </w:rPr>
     </w:lvl>
@@ -10518,7 +9091,7 @@
         <w:ind w:left="4320" w:hanging="360"/>
       </w:pPr>
       <w:rPr>
-        <w:rFonts w:hint="default" w:ascii="Wingdings" w:hAnsi="Wingdings"/>
+        <w:rFonts w:ascii="Wingdings" w:hAnsi="Wingdings" w:hint="default"/>
         <w:sz w:val="20"/>
       </w:rPr>
     </w:lvl>
@@ -10534,7 +9107,7 @@
         <w:ind w:left="5040" w:hanging="360"/>
       </w:pPr>
       <w:rPr>
-        <w:rFonts w:hint="default" w:ascii="Wingdings" w:hAnsi="Wingdings"/>
+        <w:rFonts w:ascii="Wingdings" w:hAnsi="Wingdings" w:hint="default"/>
         <w:sz w:val="20"/>
       </w:rPr>
     </w:lvl>
@@ -10550,7 +9123,7 @@
         <w:ind w:left="5760" w:hanging="360"/>
       </w:pPr>
       <w:rPr>
-        <w:rFonts w:hint="default" w:ascii="Wingdings" w:hAnsi="Wingdings"/>
+        <w:rFonts w:ascii="Wingdings" w:hAnsi="Wingdings" w:hint="default"/>
         <w:sz w:val="20"/>
       </w:rPr>
     </w:lvl>
@@ -10566,7 +9139,7 @@
         <w:ind w:left="6480" w:hanging="360"/>
       </w:pPr>
       <w:rPr>
-        <w:rFonts w:hint="default" w:ascii="Wingdings" w:hAnsi="Wingdings"/>
+        <w:rFonts w:ascii="Wingdings" w:hAnsi="Wingdings" w:hint="default"/>
         <w:sz w:val="20"/>
       </w:rPr>
     </w:lvl>
@@ -10656,11 +9229,11 @@
 </file>
 
 <file path=word/styles.xml><?xml version="1.0" encoding="utf-8"?>
-<w:styles xmlns:wp14="http://schemas.microsoft.com/office/word/2010/wordprocessingDrawing" xmlns:mc="http://schemas.openxmlformats.org/markup-compatibility/2006" xmlns:r="http://schemas.openxmlformats.org/officeDocument/2006/relationships" xmlns:w="http://schemas.openxmlformats.org/wordprocessingml/2006/main" xmlns:w14="http://schemas.microsoft.com/office/word/2010/wordml" xmlns:w15="http://schemas.microsoft.com/office/word/2012/wordml" xmlns:w16cex="http://schemas.microsoft.com/office/word/2018/wordml/cex" xmlns:w16cid="http://schemas.microsoft.com/office/word/2016/wordml/cid" xmlns:w16="http://schemas.microsoft.com/office/word/2018/wordml" xmlns:w16du="http://schemas.microsoft.com/office/word/2023/wordml/word16du" xmlns:w16sdtdh="http://schemas.microsoft.com/office/word/2020/wordml/sdtdatahash" xmlns:w16sdtfl="http://schemas.microsoft.com/office/word/2024/wordml/sdtformatlock" xmlns:w16se="http://schemas.microsoft.com/office/word/2015/wordml/symex" mc:Ignorable="w14 w15 w16se w16cid w16 w16cex w16sdtdh w16sdtfl w16du wp14">
+<w:styles xmlns:mc="http://schemas.openxmlformats.org/markup-compatibility/2006" xmlns:r="http://schemas.openxmlformats.org/officeDocument/2006/relationships" xmlns:w="http://schemas.openxmlformats.org/wordprocessingml/2006/main" xmlns:w14="http://schemas.microsoft.com/office/word/2010/wordml" xmlns:w15="http://schemas.microsoft.com/office/word/2012/wordml" xmlns:w16cex="http://schemas.microsoft.com/office/word/2018/wordml/cex" xmlns:w16cid="http://schemas.microsoft.com/office/word/2016/wordml/cid" xmlns:w16="http://schemas.microsoft.com/office/word/2018/wordml" xmlns:w16du="http://schemas.microsoft.com/office/word/2023/wordml/word16du" xmlns:w16sdtdh="http://schemas.microsoft.com/office/word/2020/wordml/sdtdatahash" xmlns:w16sdtfl="http://schemas.microsoft.com/office/word/2024/wordml/sdtformatlock" xmlns:w16se="http://schemas.microsoft.com/office/word/2015/wordml/symex" mc:Ignorable="w14 w15 w16se w16cid w16 w16cex w16sdtdh w16sdtfl w16du">
   <w:docDefaults>
     <w:rPrDefault>
       <w:rPr>
-        <w:rFonts w:asciiTheme="minorHAnsi" w:hAnsiTheme="minorHAnsi" w:eastAsiaTheme="minorHAnsi" w:cstheme="minorBidi"/>
+        <w:rFonts w:asciiTheme="minorHAnsi" w:eastAsiaTheme="minorHAnsi" w:hAnsiTheme="minorHAnsi" w:cstheme="minorBidi"/>
         <w:kern w:val="2"/>
         <w:sz w:val="22"/>
         <w:szCs w:val="22"/>
@@ -10677,14 +9250,14 @@
   <w:latentStyles w:defLockedState="0" w:defUIPriority="99" w:defSemiHidden="0" w:defUnhideWhenUsed="0" w:defQFormat="0" w:count="376">
     <w:lsdException w:name="Normal" w:uiPriority="0" w:qFormat="1"/>
     <w:lsdException w:name="heading 1" w:uiPriority="9" w:qFormat="1"/>
-    <w:lsdException w:name="heading 2" w:uiPriority="9" w:semiHidden="1" w:unhideWhenUsed="1" w:qFormat="1"/>
-    <w:lsdException w:name="heading 3" w:uiPriority="9" w:semiHidden="1" w:unhideWhenUsed="1" w:qFormat="1"/>
-    <w:lsdException w:name="heading 4" w:uiPriority="9" w:semiHidden="1" w:unhideWhenUsed="1" w:qFormat="1"/>
-    <w:lsdException w:name="heading 5" w:uiPriority="9" w:semiHidden="1" w:unhideWhenUsed="1" w:qFormat="1"/>
-    <w:lsdException w:name="heading 6" w:uiPriority="9" w:semiHidden="1" w:unhideWhenUsed="1" w:qFormat="1"/>
-    <w:lsdException w:name="heading 7" w:uiPriority="9" w:semiHidden="1" w:unhideWhenUsed="1" w:qFormat="1"/>
-    <w:lsdException w:name="heading 8" w:uiPriority="9" w:semiHidden="1" w:unhideWhenUsed="1" w:qFormat="1"/>
-    <w:lsdException w:name="heading 9" w:uiPriority="9" w:semiHidden="1" w:unhideWhenUsed="1" w:qFormat="1"/>
+    <w:lsdException w:name="heading 2" w:semiHidden="1" w:uiPriority="9" w:unhideWhenUsed="1" w:qFormat="1"/>
+    <w:lsdException w:name="heading 3" w:semiHidden="1" w:uiPriority="9" w:unhideWhenUsed="1" w:qFormat="1"/>
+    <w:lsdException w:name="heading 4" w:semiHidden="1" w:uiPriority="9" w:unhideWhenUsed="1" w:qFormat="1"/>
+    <w:lsdException w:name="heading 5" w:semiHidden="1" w:uiPriority="9" w:unhideWhenUsed="1" w:qFormat="1"/>
+    <w:lsdException w:name="heading 6" w:semiHidden="1" w:uiPriority="9" w:unhideWhenUsed="1" w:qFormat="1"/>
+    <w:lsdException w:name="heading 7" w:semiHidden="1" w:uiPriority="9" w:unhideWhenUsed="1" w:qFormat="1"/>
+    <w:lsdException w:name="heading 8" w:semiHidden="1" w:uiPriority="9" w:unhideWhenUsed="1" w:qFormat="1"/>
+    <w:lsdException w:name="heading 9" w:semiHidden="1" w:uiPriority="9" w:unhideWhenUsed="1" w:qFormat="1"/>
     <w:lsdException w:name="index 1" w:semiHidden="1" w:unhideWhenUsed="1"/>
     <w:lsdException w:name="index 2" w:semiHidden="1" w:unhideWhenUsed="1"/>
     <w:lsdException w:name="index 3" w:semiHidden="1" w:unhideWhenUsed="1"/>
@@ -10694,22 +9267,22 @@
     <w:lsdException w:name="index 7" w:semiHidden="1" w:unhideWhenUsed="1"/>
     <w:lsdException w:name="index 8" w:semiHidden="1" w:unhideWhenUsed="1"/>
     <w:lsdException w:name="index 9" w:semiHidden="1" w:unhideWhenUsed="1"/>
-    <w:lsdException w:name="toc 1" w:uiPriority="39" w:semiHidden="1" w:unhideWhenUsed="1"/>
-    <w:lsdException w:name="toc 2" w:uiPriority="39" w:semiHidden="1" w:unhideWhenUsed="1"/>
-    <w:lsdException w:name="toc 3" w:uiPriority="39" w:semiHidden="1" w:unhideWhenUsed="1"/>
-    <w:lsdException w:name="toc 4" w:uiPriority="39" w:semiHidden="1" w:unhideWhenUsed="1"/>
-    <w:lsdException w:name="toc 5" w:uiPriority="39" w:semiHidden="1" w:unhideWhenUsed="1"/>
-    <w:lsdException w:name="toc 6" w:uiPriority="39" w:semiHidden="1" w:unhideWhenUsed="1"/>
-    <w:lsdException w:name="toc 7" w:uiPriority="39" w:semiHidden="1" w:unhideWhenUsed="1"/>
-    <w:lsdException w:name="toc 8" w:uiPriority="39" w:semiHidden="1" w:unhideWhenUsed="1"/>
-    <w:lsdException w:name="toc 9" w:uiPriority="39" w:semiHidden="1" w:unhideWhenUsed="1"/>
+    <w:lsdException w:name="toc 1" w:semiHidden="1" w:uiPriority="39" w:unhideWhenUsed="1"/>
+    <w:lsdException w:name="toc 2" w:semiHidden="1" w:uiPriority="39" w:unhideWhenUsed="1"/>
+    <w:lsdException w:name="toc 3" w:semiHidden="1" w:uiPriority="39" w:unhideWhenUsed="1"/>
+    <w:lsdException w:name="toc 4" w:semiHidden="1" w:uiPriority="39" w:unhideWhenUsed="1"/>
+    <w:lsdException w:name="toc 5" w:semiHidden="1" w:uiPriority="39" w:unhideWhenUsed="1"/>
+    <w:lsdException w:name="toc 6" w:semiHidden="1" w:uiPriority="39" w:unhideWhenUsed="1"/>
+    <w:lsdException w:name="toc 7" w:semiHidden="1" w:uiPriority="39" w:unhideWhenUsed="1"/>
+    <w:lsdException w:name="toc 8" w:semiHidden="1" w:uiPriority="39" w:unhideWhenUsed="1"/>
+    <w:lsdException w:name="toc 9" w:semiHidden="1" w:uiPriority="39" w:unhideWhenUsed="1"/>
     <w:lsdException w:name="Normal Indent" w:semiHidden="1" w:unhideWhenUsed="1"/>
     <w:lsdException w:name="footnote text" w:semiHidden="1" w:unhideWhenUsed="1"/>
     <w:lsdException w:name="annotation text" w:semiHidden="1" w:unhideWhenUsed="1"/>
     <w:lsdException w:name="header" w:semiHidden="1" w:unhideWhenUsed="1"/>
     <w:lsdException w:name="footer" w:semiHidden="1" w:unhideWhenUsed="1"/>
     <w:lsdException w:name="index heading" w:semiHidden="1" w:unhideWhenUsed="1"/>
-    <w:lsdException w:name="caption" w:uiPriority="35" w:semiHidden="1" w:unhideWhenUsed="1" w:qFormat="1"/>
+    <w:lsdException w:name="caption" w:semiHidden="1" w:uiPriority="35" w:unhideWhenUsed="1" w:qFormat="1"/>
     <w:lsdException w:name="table of figures" w:semiHidden="1" w:unhideWhenUsed="1"/>
     <w:lsdException w:name="envelope address" w:semiHidden="1" w:unhideWhenUsed="1"/>
     <w:lsdException w:name="envelope return" w:semiHidden="1" w:unhideWhenUsed="1"/>
@@ -10740,7 +9313,7 @@
     <w:lsdException w:name="Title" w:uiPriority="10" w:qFormat="1"/>
     <w:lsdException w:name="Closing" w:semiHidden="1" w:unhideWhenUsed="1"/>
     <w:lsdException w:name="Signature" w:semiHidden="1" w:unhideWhenUsed="1"/>
-    <w:lsdException w:name="Default Paragraph Font" w:uiPriority="1" w:semiHidden="1" w:unhideWhenUsed="1"/>
+    <w:lsdException w:name="Default Paragraph Font" w:semiHidden="1" w:uiPriority="1" w:unhideWhenUsed="1"/>
     <w:lsdException w:name="Body Text" w:semiHidden="1" w:unhideWhenUsed="1"/>
     <w:lsdException w:name="Body Text Indent" w:semiHidden="1" w:unhideWhenUsed="1"/>
     <w:lsdException w:name="List Continue" w:semiHidden="1" w:unhideWhenUsed="1"/>
@@ -10940,8 +9513,8 @@
     <w:lsdException w:name="Subtle Reference" w:uiPriority="31" w:qFormat="1"/>
     <w:lsdException w:name="Intense Reference" w:uiPriority="32" w:qFormat="1"/>
     <w:lsdException w:name="Book Title" w:uiPriority="33" w:qFormat="1"/>
-    <w:lsdException w:name="Bibliography" w:uiPriority="37" w:semiHidden="1" w:unhideWhenUsed="1"/>
-    <w:lsdException w:name="TOC Heading" w:uiPriority="39" w:semiHidden="1" w:unhideWhenUsed="1" w:qFormat="1"/>
+    <w:lsdException w:name="Bibliography" w:semiHidden="1" w:uiPriority="37" w:unhideWhenUsed="1"/>
+    <w:lsdException w:name="TOC Heading" w:semiHidden="1" w:uiPriority="39" w:unhideWhenUsed="1" w:qFormat="1"/>
     <w:lsdException w:name="Plain Table 1" w:uiPriority="41"/>
     <w:lsdException w:name="Plain Table 2" w:uiPriority="42"/>
     <w:lsdException w:name="Plain Table 3" w:uiPriority="43"/>
@@ -11052,16 +9625,16 @@
     <w:lsdException w:name="Unresolved Mention" w:semiHidden="1" w:unhideWhenUsed="1"/>
     <w:lsdException w:name="Smart Link" w:semiHidden="1" w:unhideWhenUsed="1"/>
   </w:latentStyles>
-  <w:style w:type="paragraph" w:styleId="Normal" w:default="1">
+  <w:style w:type="paragraph" w:default="1" w:styleId="Standard">
     <w:name w:val="Normal"/>
     <w:qFormat/>
     <w:rsid w:val="0004072A"/>
   </w:style>
-  <w:style w:type="paragraph" w:styleId="Heading1">
+  <w:style w:type="paragraph" w:styleId="berschrift1">
     <w:name w:val="heading 1"/>
-    <w:basedOn w:val="Normal"/>
-    <w:next w:val="Normal"/>
-    <w:link w:val="Heading1Char"/>
+    <w:basedOn w:val="Standard"/>
+    <w:next w:val="Standard"/>
+    <w:link w:val="berschrift1Zchn"/>
     <w:uiPriority w:val="9"/>
     <w:qFormat/>
     <w:rsid w:val="00B5391A"/>
@@ -11072,17 +9645,17 @@
       <w:outlineLvl w:val="0"/>
     </w:pPr>
     <w:rPr>
-      <w:rFonts w:asciiTheme="majorHAnsi" w:hAnsiTheme="majorHAnsi" w:eastAsiaTheme="majorEastAsia" w:cstheme="majorBidi"/>
+      <w:rFonts w:asciiTheme="majorHAnsi" w:eastAsiaTheme="majorEastAsia" w:hAnsiTheme="majorHAnsi" w:cstheme="majorBidi"/>
       <w:color w:val="0F4761" w:themeColor="accent1" w:themeShade="BF"/>
       <w:sz w:val="40"/>
       <w:szCs w:val="40"/>
     </w:rPr>
   </w:style>
-  <w:style w:type="paragraph" w:styleId="Heading2">
+  <w:style w:type="paragraph" w:styleId="berschrift2">
     <w:name w:val="heading 2"/>
-    <w:basedOn w:val="Normal"/>
-    <w:next w:val="Normal"/>
-    <w:link w:val="Heading2Char"/>
+    <w:basedOn w:val="Standard"/>
+    <w:next w:val="Standard"/>
+    <w:link w:val="berschrift2Zchn"/>
     <w:uiPriority w:val="9"/>
     <w:semiHidden/>
     <w:unhideWhenUsed/>
@@ -11095,17 +9668,17 @@
       <w:outlineLvl w:val="1"/>
     </w:pPr>
     <w:rPr>
-      <w:rFonts w:asciiTheme="majorHAnsi" w:hAnsiTheme="majorHAnsi" w:eastAsiaTheme="majorEastAsia" w:cstheme="majorBidi"/>
+      <w:rFonts w:asciiTheme="majorHAnsi" w:eastAsiaTheme="majorEastAsia" w:hAnsiTheme="majorHAnsi" w:cstheme="majorBidi"/>
       <w:color w:val="0F4761" w:themeColor="accent1" w:themeShade="BF"/>
       <w:sz w:val="32"/>
       <w:szCs w:val="32"/>
     </w:rPr>
   </w:style>
-  <w:style w:type="paragraph" w:styleId="Heading3">
+  <w:style w:type="paragraph" w:styleId="berschrift3">
     <w:name w:val="heading 3"/>
-    <w:basedOn w:val="Normal"/>
-    <w:next w:val="Normal"/>
-    <w:link w:val="Heading3Char"/>
+    <w:basedOn w:val="Standard"/>
+    <w:next w:val="Standard"/>
+    <w:link w:val="berschrift3Zchn"/>
     <w:uiPriority w:val="9"/>
     <w:semiHidden/>
     <w:unhideWhenUsed/>
@@ -11124,11 +9697,11 @@
       <w:szCs w:val="28"/>
     </w:rPr>
   </w:style>
-  <w:style w:type="paragraph" w:styleId="Heading4">
+  <w:style w:type="paragraph" w:styleId="berschrift4">
     <w:name w:val="heading 4"/>
-    <w:basedOn w:val="Normal"/>
-    <w:next w:val="Normal"/>
-    <w:link w:val="Heading4Char"/>
+    <w:basedOn w:val="Standard"/>
+    <w:next w:val="Standard"/>
+    <w:link w:val="berschrift4Zchn"/>
     <w:uiPriority w:val="9"/>
     <w:semiHidden/>
     <w:unhideWhenUsed/>
@@ -11147,11 +9720,11 @@
       <w:color w:val="0F4761" w:themeColor="accent1" w:themeShade="BF"/>
     </w:rPr>
   </w:style>
-  <w:style w:type="paragraph" w:styleId="Heading5">
+  <w:style w:type="paragraph" w:styleId="berschrift5">
     <w:name w:val="heading 5"/>
-    <w:basedOn w:val="Normal"/>
-    <w:next w:val="Normal"/>
-    <w:link w:val="Heading5Char"/>
+    <w:basedOn w:val="Standard"/>
+    <w:next w:val="Standard"/>
+    <w:link w:val="berschrift5Zchn"/>
     <w:uiPriority w:val="9"/>
     <w:semiHidden/>
     <w:unhideWhenUsed/>
@@ -11168,11 +9741,11 @@
       <w:color w:val="0F4761" w:themeColor="accent1" w:themeShade="BF"/>
     </w:rPr>
   </w:style>
-  <w:style w:type="paragraph" w:styleId="Heading6">
+  <w:style w:type="paragraph" w:styleId="berschrift6">
     <w:name w:val="heading 6"/>
-    <w:basedOn w:val="Normal"/>
-    <w:next w:val="Normal"/>
-    <w:link w:val="Heading6Char"/>
+    <w:basedOn w:val="Standard"/>
+    <w:next w:val="Standard"/>
+    <w:link w:val="berschrift6Zchn"/>
     <w:uiPriority w:val="9"/>
     <w:semiHidden/>
     <w:unhideWhenUsed/>
@@ -11191,11 +9764,11 @@
       <w:color w:val="595959" w:themeColor="text1" w:themeTint="A6"/>
     </w:rPr>
   </w:style>
-  <w:style w:type="paragraph" w:styleId="Heading7">
+  <w:style w:type="paragraph" w:styleId="berschrift7">
     <w:name w:val="heading 7"/>
-    <w:basedOn w:val="Normal"/>
-    <w:next w:val="Normal"/>
-    <w:link w:val="Heading7Char"/>
+    <w:basedOn w:val="Standard"/>
+    <w:next w:val="Standard"/>
+    <w:link w:val="berschrift7Zchn"/>
     <w:uiPriority w:val="9"/>
     <w:semiHidden/>
     <w:unhideWhenUsed/>
@@ -11212,11 +9785,11 @@
       <w:color w:val="595959" w:themeColor="text1" w:themeTint="A6"/>
     </w:rPr>
   </w:style>
-  <w:style w:type="paragraph" w:styleId="Heading8">
+  <w:style w:type="paragraph" w:styleId="berschrift8">
     <w:name w:val="heading 8"/>
-    <w:basedOn w:val="Normal"/>
-    <w:next w:val="Normal"/>
-    <w:link w:val="Heading8Char"/>
+    <w:basedOn w:val="Standard"/>
+    <w:next w:val="Standard"/>
+    <w:link w:val="berschrift8Zchn"/>
     <w:uiPriority w:val="9"/>
     <w:semiHidden/>
     <w:unhideWhenUsed/>
@@ -11235,11 +9808,11 @@
       <w:color w:val="272727" w:themeColor="text1" w:themeTint="D8"/>
     </w:rPr>
   </w:style>
-  <w:style w:type="paragraph" w:styleId="Heading9">
+  <w:style w:type="paragraph" w:styleId="berschrift9">
     <w:name w:val="heading 9"/>
-    <w:basedOn w:val="Normal"/>
-    <w:next w:val="Normal"/>
-    <w:link w:val="Heading9Char"/>
+    <w:basedOn w:val="Standard"/>
+    <w:next w:val="Standard"/>
+    <w:link w:val="berschrift9Zchn"/>
     <w:uiPriority w:val="9"/>
     <w:semiHidden/>
     <w:unhideWhenUsed/>
@@ -11256,13 +9829,13 @@
       <w:color w:val="272727" w:themeColor="text1" w:themeTint="D8"/>
     </w:rPr>
   </w:style>
-  <w:style w:type="character" w:styleId="DefaultParagraphFont" w:default="1">
+  <w:style w:type="character" w:default="1" w:styleId="Absatz-Standardschriftart">
     <w:name w:val="Default Paragraph Font"/>
     <w:uiPriority w:val="1"/>
     <w:semiHidden/>
     <w:unhideWhenUsed/>
   </w:style>
-  <w:style w:type="table" w:styleId="TableNormal" w:default="1">
+  <w:style w:type="table" w:default="1" w:styleId="NormaleTabelle">
     <w:name w:val="Normal Table"/>
     <w:uiPriority w:val="99"/>
     <w:semiHidden/>
@@ -11277,43 +9850,43 @@
       </w:tblCellMar>
     </w:tblPr>
   </w:style>
-  <w:style w:type="numbering" w:styleId="NoList" w:default="1">
+  <w:style w:type="numbering" w:default="1" w:styleId="KeineListe">
     <w:name w:val="No List"/>
     <w:uiPriority w:val="99"/>
     <w:semiHidden/>
     <w:unhideWhenUsed/>
   </w:style>
-  <w:style w:type="character" w:styleId="Heading1Char" w:customStyle="1">
-    <w:name w:val="Heading 1 Char"/>
-    <w:basedOn w:val="DefaultParagraphFont"/>
-    <w:link w:val="Heading1"/>
+  <w:style w:type="character" w:customStyle="1" w:styleId="berschrift1Zchn">
+    <w:name w:val="Überschrift 1 Zchn"/>
+    <w:basedOn w:val="Absatz-Standardschriftart"/>
+    <w:link w:val="berschrift1"/>
     <w:uiPriority w:val="9"/>
     <w:rsid w:val="00B5391A"/>
     <w:rPr>
-      <w:rFonts w:asciiTheme="majorHAnsi" w:hAnsiTheme="majorHAnsi" w:eastAsiaTheme="majorEastAsia" w:cstheme="majorBidi"/>
+      <w:rFonts w:asciiTheme="majorHAnsi" w:eastAsiaTheme="majorEastAsia" w:hAnsiTheme="majorHAnsi" w:cstheme="majorBidi"/>
       <w:color w:val="0F4761" w:themeColor="accent1" w:themeShade="BF"/>
       <w:sz w:val="40"/>
       <w:szCs w:val="40"/>
     </w:rPr>
   </w:style>
-  <w:style w:type="character" w:styleId="Heading2Char" w:customStyle="1">
-    <w:name w:val="Heading 2 Char"/>
-    <w:basedOn w:val="DefaultParagraphFont"/>
-    <w:link w:val="Heading2"/>
+  <w:style w:type="character" w:customStyle="1" w:styleId="berschrift2Zchn">
+    <w:name w:val="Überschrift 2 Zchn"/>
+    <w:basedOn w:val="Absatz-Standardschriftart"/>
+    <w:link w:val="berschrift2"/>
     <w:uiPriority w:val="9"/>
     <w:semiHidden/>
     <w:rsid w:val="00B5391A"/>
     <w:rPr>
-      <w:rFonts w:asciiTheme="majorHAnsi" w:hAnsiTheme="majorHAnsi" w:eastAsiaTheme="majorEastAsia" w:cstheme="majorBidi"/>
+      <w:rFonts w:asciiTheme="majorHAnsi" w:eastAsiaTheme="majorEastAsia" w:hAnsiTheme="majorHAnsi" w:cstheme="majorBidi"/>
       <w:color w:val="0F4761" w:themeColor="accent1" w:themeShade="BF"/>
       <w:sz w:val="32"/>
       <w:szCs w:val="32"/>
     </w:rPr>
   </w:style>
-  <w:style w:type="character" w:styleId="Heading3Char" w:customStyle="1">
-    <w:name w:val="Heading 3 Char"/>
-    <w:basedOn w:val="DefaultParagraphFont"/>
-    <w:link w:val="Heading3"/>
+  <w:style w:type="character" w:customStyle="1" w:styleId="berschrift3Zchn">
+    <w:name w:val="Überschrift 3 Zchn"/>
+    <w:basedOn w:val="Absatz-Standardschriftart"/>
+    <w:link w:val="berschrift3"/>
     <w:uiPriority w:val="9"/>
     <w:semiHidden/>
     <w:rsid w:val="00B5391A"/>
@@ -11324,10 +9897,10 @@
       <w:szCs w:val="28"/>
     </w:rPr>
   </w:style>
-  <w:style w:type="character" w:styleId="Heading4Char" w:customStyle="1">
-    <w:name w:val="Heading 4 Char"/>
-    <w:basedOn w:val="DefaultParagraphFont"/>
-    <w:link w:val="Heading4"/>
+  <w:style w:type="character" w:customStyle="1" w:styleId="berschrift4Zchn">
+    <w:name w:val="Überschrift 4 Zchn"/>
+    <w:basedOn w:val="Absatz-Standardschriftart"/>
+    <w:link w:val="berschrift4"/>
     <w:uiPriority w:val="9"/>
     <w:semiHidden/>
     <w:rsid w:val="00B5391A"/>
@@ -11338,10 +9911,10 @@
       <w:color w:val="0F4761" w:themeColor="accent1" w:themeShade="BF"/>
     </w:rPr>
   </w:style>
-  <w:style w:type="character" w:styleId="Heading5Char" w:customStyle="1">
-    <w:name w:val="Heading 5 Char"/>
-    <w:basedOn w:val="DefaultParagraphFont"/>
-    <w:link w:val="Heading5"/>
+  <w:style w:type="character" w:customStyle="1" w:styleId="berschrift5Zchn">
+    <w:name w:val="Überschrift 5 Zchn"/>
+    <w:basedOn w:val="Absatz-Standardschriftart"/>
+    <w:link w:val="berschrift5"/>
     <w:uiPriority w:val="9"/>
     <w:semiHidden/>
     <w:rsid w:val="00B5391A"/>
@@ -11350,10 +9923,10 @@
       <w:color w:val="0F4761" w:themeColor="accent1" w:themeShade="BF"/>
     </w:rPr>
   </w:style>
-  <w:style w:type="character" w:styleId="Heading6Char" w:customStyle="1">
-    <w:name w:val="Heading 6 Char"/>
-    <w:basedOn w:val="DefaultParagraphFont"/>
-    <w:link w:val="Heading6"/>
+  <w:style w:type="character" w:customStyle="1" w:styleId="berschrift6Zchn">
+    <w:name w:val="Überschrift 6 Zchn"/>
+    <w:basedOn w:val="Absatz-Standardschriftart"/>
+    <w:link w:val="berschrift6"/>
     <w:uiPriority w:val="9"/>
     <w:semiHidden/>
     <w:rsid w:val="00B5391A"/>
@@ -11364,10 +9937,10 @@
       <w:color w:val="595959" w:themeColor="text1" w:themeTint="A6"/>
     </w:rPr>
   </w:style>
-  <w:style w:type="character" w:styleId="Heading7Char" w:customStyle="1">
-    <w:name w:val="Heading 7 Char"/>
-    <w:basedOn w:val="DefaultParagraphFont"/>
-    <w:link w:val="Heading7"/>
+  <w:style w:type="character" w:customStyle="1" w:styleId="berschrift7Zchn">
+    <w:name w:val="Überschrift 7 Zchn"/>
+    <w:basedOn w:val="Absatz-Standardschriftart"/>
+    <w:link w:val="berschrift7"/>
     <w:uiPriority w:val="9"/>
     <w:semiHidden/>
     <w:rsid w:val="00B5391A"/>
@@ -11376,10 +9949,10 @@
       <w:color w:val="595959" w:themeColor="text1" w:themeTint="A6"/>
     </w:rPr>
   </w:style>
-  <w:style w:type="character" w:styleId="Heading8Char" w:customStyle="1">
-    <w:name w:val="Heading 8 Char"/>
-    <w:basedOn w:val="DefaultParagraphFont"/>
-    <w:link w:val="Heading8"/>
+  <w:style w:type="character" w:customStyle="1" w:styleId="berschrift8Zchn">
+    <w:name w:val="Überschrift 8 Zchn"/>
+    <w:basedOn w:val="Absatz-Standardschriftart"/>
+    <w:link w:val="berschrift8"/>
     <w:uiPriority w:val="9"/>
     <w:semiHidden/>
     <w:rsid w:val="00B5391A"/>
@@ -11390,10 +9963,10 @@
       <w:color w:val="272727" w:themeColor="text1" w:themeTint="D8"/>
     </w:rPr>
   </w:style>
-  <w:style w:type="character" w:styleId="Heading9Char" w:customStyle="1">
-    <w:name w:val="Heading 9 Char"/>
-    <w:basedOn w:val="DefaultParagraphFont"/>
-    <w:link w:val="Heading9"/>
+  <w:style w:type="character" w:customStyle="1" w:styleId="berschrift9Zchn">
+    <w:name w:val="Überschrift 9 Zchn"/>
+    <w:basedOn w:val="Absatz-Standardschriftart"/>
+    <w:link w:val="berschrift9"/>
     <w:uiPriority w:val="9"/>
     <w:semiHidden/>
     <w:rsid w:val="00B5391A"/>
@@ -11402,11 +9975,11 @@
       <w:color w:val="272727" w:themeColor="text1" w:themeTint="D8"/>
     </w:rPr>
   </w:style>
-  <w:style w:type="paragraph" w:styleId="Title">
+  <w:style w:type="paragraph" w:styleId="Titel">
     <w:name w:val="Title"/>
-    <w:basedOn w:val="Normal"/>
-    <w:next w:val="Normal"/>
-    <w:link w:val="TitleChar"/>
+    <w:basedOn w:val="Standard"/>
+    <w:next w:val="Standard"/>
+    <w:link w:val="TitelZchn"/>
     <w:uiPriority w:val="10"/>
     <w:qFormat/>
     <w:rsid w:val="00B5391A"/>
@@ -11415,32 +9988,32 @@
       <w:contextualSpacing/>
     </w:pPr>
     <w:rPr>
-      <w:rFonts w:asciiTheme="majorHAnsi" w:hAnsiTheme="majorHAnsi" w:eastAsiaTheme="majorEastAsia" w:cstheme="majorBidi"/>
+      <w:rFonts w:asciiTheme="majorHAnsi" w:eastAsiaTheme="majorEastAsia" w:hAnsiTheme="majorHAnsi" w:cstheme="majorBidi"/>
       <w:spacing w:val="-10"/>
       <w:kern w:val="28"/>
       <w:sz w:val="56"/>
       <w:szCs w:val="56"/>
     </w:rPr>
   </w:style>
-  <w:style w:type="character" w:styleId="TitleChar" w:customStyle="1">
-    <w:name w:val="Title Char"/>
-    <w:basedOn w:val="DefaultParagraphFont"/>
-    <w:link w:val="Title"/>
+  <w:style w:type="character" w:customStyle="1" w:styleId="TitelZchn">
+    <w:name w:val="Titel Zchn"/>
+    <w:basedOn w:val="Absatz-Standardschriftart"/>
+    <w:link w:val="Titel"/>
     <w:uiPriority w:val="10"/>
     <w:rsid w:val="00B5391A"/>
     <w:rPr>
-      <w:rFonts w:asciiTheme="majorHAnsi" w:hAnsiTheme="majorHAnsi" w:eastAsiaTheme="majorEastAsia" w:cstheme="majorBidi"/>
+      <w:rFonts w:asciiTheme="majorHAnsi" w:eastAsiaTheme="majorEastAsia" w:hAnsiTheme="majorHAnsi" w:cstheme="majorBidi"/>
       <w:spacing w:val="-10"/>
       <w:kern w:val="28"/>
       <w:sz w:val="56"/>
       <w:szCs w:val="56"/>
     </w:rPr>
   </w:style>
-  <w:style w:type="paragraph" w:styleId="Subtitle">
+  <w:style w:type="paragraph" w:styleId="Untertitel">
     <w:name w:val="Subtitle"/>
-    <w:basedOn w:val="Normal"/>
-    <w:next w:val="Normal"/>
-    <w:link w:val="SubtitleChar"/>
+    <w:basedOn w:val="Standard"/>
+    <w:next w:val="Standard"/>
+    <w:link w:val="UntertitelZchn"/>
     <w:uiPriority w:val="11"/>
     <w:qFormat/>
     <w:rsid w:val="00B5391A"/>
@@ -11457,10 +10030,10 @@
       <w:szCs w:val="28"/>
     </w:rPr>
   </w:style>
-  <w:style w:type="character" w:styleId="SubtitleChar" w:customStyle="1">
-    <w:name w:val="Subtitle Char"/>
-    <w:basedOn w:val="DefaultParagraphFont"/>
-    <w:link w:val="Subtitle"/>
+  <w:style w:type="character" w:customStyle="1" w:styleId="UntertitelZchn">
+    <w:name w:val="Untertitel Zchn"/>
+    <w:basedOn w:val="Absatz-Standardschriftart"/>
+    <w:link w:val="Untertitel"/>
     <w:uiPriority w:val="11"/>
     <w:rsid w:val="00B5391A"/>
     <w:rPr>
@@ -11471,11 +10044,11 @@
       <w:szCs w:val="28"/>
     </w:rPr>
   </w:style>
-  <w:style w:type="paragraph" w:styleId="Quote">
+  <w:style w:type="paragraph" w:styleId="Zitat">
     <w:name w:val="Quote"/>
-    <w:basedOn w:val="Normal"/>
-    <w:next w:val="Normal"/>
-    <w:link w:val="QuoteChar"/>
+    <w:basedOn w:val="Standard"/>
+    <w:next w:val="Standard"/>
+    <w:link w:val="ZitatZchn"/>
     <w:uiPriority w:val="29"/>
     <w:qFormat/>
     <w:rsid w:val="00B5391A"/>
@@ -11489,10 +10062,10 @@
       <w:color w:val="404040" w:themeColor="text1" w:themeTint="BF"/>
     </w:rPr>
   </w:style>
-  <w:style w:type="character" w:styleId="QuoteChar" w:customStyle="1">
-    <w:name w:val="Quote Char"/>
-    <w:basedOn w:val="DefaultParagraphFont"/>
-    <w:link w:val="Quote"/>
+  <w:style w:type="character" w:customStyle="1" w:styleId="ZitatZchn">
+    <w:name w:val="Zitat Zchn"/>
+    <w:basedOn w:val="Absatz-Standardschriftart"/>
+    <w:link w:val="Zitat"/>
     <w:uiPriority w:val="29"/>
     <w:rsid w:val="00B5391A"/>
     <w:rPr>
@@ -11501,9 +10074,9 @@
       <w:color w:val="404040" w:themeColor="text1" w:themeTint="BF"/>
     </w:rPr>
   </w:style>
-  <w:style w:type="paragraph" w:styleId="ListParagraph">
+  <w:style w:type="paragraph" w:styleId="Listenabsatz">
     <w:name w:val="List Paragraph"/>
-    <w:basedOn w:val="Normal"/>
+    <w:basedOn w:val="Standard"/>
     <w:uiPriority w:val="34"/>
     <w:qFormat/>
     <w:rsid w:val="00B5391A"/>
@@ -11512,9 +10085,9 @@
       <w:contextualSpacing/>
     </w:pPr>
   </w:style>
-  <w:style w:type="character" w:styleId="IntenseEmphasis">
+  <w:style w:type="character" w:styleId="IntensiveHervorhebung">
     <w:name w:val="Intense Emphasis"/>
-    <w:basedOn w:val="DefaultParagraphFont"/>
+    <w:basedOn w:val="Absatz-Standardschriftart"/>
     <w:uiPriority w:val="21"/>
     <w:qFormat/>
     <w:rsid w:val="00B5391A"/>
@@ -11524,18 +10097,18 @@
       <w:color w:val="0F4761" w:themeColor="accent1" w:themeShade="BF"/>
     </w:rPr>
   </w:style>
-  <w:style w:type="paragraph" w:styleId="IntenseQuote">
+  <w:style w:type="paragraph" w:styleId="IntensivesZitat">
     <w:name w:val="Intense Quote"/>
-    <w:basedOn w:val="Normal"/>
-    <w:next w:val="Normal"/>
-    <w:link w:val="IntenseQuoteChar"/>
+    <w:basedOn w:val="Standard"/>
+    <w:next w:val="Standard"/>
+    <w:link w:val="IntensivesZitatZchn"/>
     <w:uiPriority w:val="30"/>
     <w:qFormat/>
     <w:rsid w:val="00B5391A"/>
     <w:pPr>
       <w:pBdr>
-        <w:top w:val="single" w:color="0F4761" w:themeColor="accent1" w:themeShade="BF" w:sz="4" w:space="10"/>
-        <w:bottom w:val="single" w:color="0F4761" w:themeColor="accent1" w:themeShade="BF" w:sz="4" w:space="10"/>
+        <w:top w:val="single" w:sz="4" w:space="10" w:color="0F4761" w:themeColor="accent1" w:themeShade="BF"/>
+        <w:bottom w:val="single" w:sz="4" w:space="10" w:color="0F4761" w:themeColor="accent1" w:themeShade="BF"/>
       </w:pBdr>
       <w:spacing w:before="360" w:after="360"/>
       <w:ind w:left="864" w:right="864"/>
@@ -11547,10 +10120,10 @@
       <w:color w:val="0F4761" w:themeColor="accent1" w:themeShade="BF"/>
     </w:rPr>
   </w:style>
-  <w:style w:type="character" w:styleId="IntenseQuoteChar" w:customStyle="1">
-    <w:name w:val="Intense Quote Char"/>
-    <w:basedOn w:val="DefaultParagraphFont"/>
-    <w:link w:val="IntenseQuote"/>
+  <w:style w:type="character" w:customStyle="1" w:styleId="IntensivesZitatZchn">
+    <w:name w:val="Intensives Zitat Zchn"/>
+    <w:basedOn w:val="Absatz-Standardschriftart"/>
+    <w:link w:val="IntensivesZitat"/>
     <w:uiPriority w:val="30"/>
     <w:rsid w:val="00B5391A"/>
     <w:rPr>
@@ -11559,9 +10132,9 @@
       <w:color w:val="0F4761" w:themeColor="accent1" w:themeShade="BF"/>
     </w:rPr>
   </w:style>
-  <w:style w:type="character" w:styleId="IntenseReference">
+  <w:style w:type="character" w:styleId="IntensiverVerweis">
     <w:name w:val="Intense Reference"/>
-    <w:basedOn w:val="DefaultParagraphFont"/>
+    <w:basedOn w:val="Absatz-Standardschriftart"/>
     <w:uiPriority w:val="32"/>
     <w:qFormat/>
     <w:rsid w:val="00B5391A"/>
